--- a/data.docx
+++ b/data.docx
@@ -11085,6 +11085,7 @@
         </w:rPr>
         <w:t>#</w:t>
       </w:r>
+      <w:proofErr w:type="gramStart"/>
       <w:r>
         <w:rPr>
           <w:rStyle w:val="mord"/>
@@ -11118,6 +11119,7 @@
         </w:rPr>
         <w:t>=</w:t>
       </w:r>
+      <w:proofErr w:type="gramEnd"/>
       <w:r>
         <w:rPr>
           <w:rStyle w:val="mord"/>
@@ -15051,6 +15053,7 @@
       <w:r>
         <w:rPr>
           <w:rFonts w:ascii="Segoe UI" w:eastAsia="Times New Roman" w:hAnsi="Segoe UI" w:cs="Segoe UI"/>
+          <w:noProof/>
           <w:color w:val="000000" w:themeColor="text1"/>
           <w:sz w:val="24"/>
           <w:szCs w:val="24"/>
@@ -15139,6 +15142,1287 @@
     </w:p>
     <w:p>
       <w:pPr>
+        <w:pStyle w:val="Heading4"/>
+        <w:shd w:val="clear" w:color="auto" w:fill="FFFFFF"/>
+        <w:rPr>
+          <w:rFonts w:ascii="Segoe UI" w:hAnsi="Segoe UI" w:cs="Segoe UI"/>
+          <w:b/>
+          <w:bCs/>
+          <w:i w:val="0"/>
+          <w:iCs w:val="0"/>
+          <w:color w:val="10162F"/>
+          <w:sz w:val="36"/>
+          <w:szCs w:val="36"/>
+        </w:rPr>
+      </w:pPr>
+      <w:r>
+        <w:rPr>
+          <w:rFonts w:ascii="Segoe UI" w:hAnsi="Segoe UI" w:cs="Segoe UI"/>
+          <w:b/>
+          <w:bCs/>
+          <w:i w:val="0"/>
+          <w:iCs w:val="0"/>
+          <w:color w:val="10162F"/>
+          <w:sz w:val="36"/>
+          <w:szCs w:val="36"/>
+        </w:rPr>
+        <w:lastRenderedPageBreak/>
+        <w:t>Bar Charts vs. Histograms</w:t>
+      </w:r>
+    </w:p>
+    <w:p>
+      <w:pPr>
+        <w:pStyle w:val="stylesliqple6"/>
+        <w:numPr>
+          <w:ilvl w:val="0"/>
+          <w:numId w:val="24"/>
+        </w:numPr>
+        <w:shd w:val="clear" w:color="auto" w:fill="FFFFFF"/>
+        <w:rPr>
+          <w:rFonts w:ascii="Segoe UI" w:hAnsi="Segoe UI" w:cs="Segoe UI"/>
+          <w:color w:val="10162F"/>
+          <w:sz w:val="26"/>
+          <w:szCs w:val="26"/>
+        </w:rPr>
+      </w:pPr>
+      <w:r>
+        <w:rPr>
+          <w:rFonts w:ascii="Segoe UI" w:hAnsi="Segoe UI" w:cs="Segoe UI"/>
+          <w:color w:val="10162F"/>
+          <w:sz w:val="26"/>
+          <w:szCs w:val="26"/>
+        </w:rPr>
+        <w:t>Bar charts are used for categorical variables, while histograms are used for quantitative data.</w:t>
+      </w:r>
+    </w:p>
+    <w:p>
+      <w:pPr>
+        <w:pStyle w:val="stylesliqple6"/>
+        <w:numPr>
+          <w:ilvl w:val="0"/>
+          <w:numId w:val="24"/>
+        </w:numPr>
+        <w:shd w:val="clear" w:color="auto" w:fill="FFFFFF"/>
+        <w:rPr>
+          <w:b/>
+          <w:bCs/>
+          <w:color w:val="10162F"/>
+          <w:sz w:val="32"/>
+          <w:szCs w:val="32"/>
+          <w:shd w:val="clear" w:color="auto" w:fill="FFFFFF"/>
+        </w:rPr>
+      </w:pPr>
+      <w:r>
+        <w:rPr>
+          <w:rFonts w:ascii="Segoe UI" w:hAnsi="Segoe UI" w:cs="Segoe UI"/>
+          <w:color w:val="10162F"/>
+          <w:sz w:val="26"/>
+          <w:szCs w:val="26"/>
+        </w:rPr>
+        <w:t>Histograms must always be arranged in a specific order because they represent a range of numerical values. For a bar chart, each bar represents frequencies of category variables within a category</w:t>
+      </w:r>
+      <w:r>
+        <w:rPr>
+          <w:rFonts w:ascii="Segoe UI" w:hAnsi="Segoe UI" w:cs="Segoe UI"/>
+          <w:color w:val="10162F"/>
+          <w:sz w:val="26"/>
+          <w:szCs w:val="26"/>
+        </w:rPr>
+        <w:t>.</w:t>
+      </w:r>
+    </w:p>
+    <w:p>
+      <w:pPr>
+        <w:pStyle w:val="stylesliqple6"/>
+        <w:shd w:val="clear" w:color="auto" w:fill="FFFFFF"/>
+        <w:rPr>
+          <w:b/>
+          <w:bCs/>
+          <w:color w:val="10162F"/>
+          <w:sz w:val="32"/>
+          <w:szCs w:val="32"/>
+          <w:shd w:val="clear" w:color="auto" w:fill="FFFFFF"/>
+        </w:rPr>
+      </w:pPr>
+    </w:p>
+    <w:p>
+      <w:pPr>
+        <w:pStyle w:val="stylesliqple6"/>
+        <w:shd w:val="clear" w:color="auto" w:fill="FFFFFF"/>
+        <w:jc w:val="center"/>
+        <w:rPr>
+          <w:rStyle w:val="mclose"/>
+          <w:b/>
+          <w:bCs/>
+          <w:color w:val="10162F"/>
+          <w:sz w:val="32"/>
+          <w:szCs w:val="32"/>
+          <w:shd w:val="clear" w:color="auto" w:fill="FFFFFF"/>
+        </w:rPr>
+      </w:pPr>
+      <w:r>
+        <w:rPr>
+          <w:noProof/>
+        </w:rPr>
+        <w:drawing>
+          <wp:inline distT="0" distB="0" distL="0" distR="0" wp14:anchorId="0E5636D0" wp14:editId="1C819072">
+            <wp:extent cx="3914775" cy="2219325"/>
+            <wp:effectExtent l="0" t="0" r="9525" b="9525"/>
+            <wp:docPr id="13" name="Picture 13"/>
+            <wp:cNvGraphicFramePr>
+              <a:graphicFrameLocks xmlns:a="http://schemas.openxmlformats.org/drawingml/2006/main" noChangeAspect="1"/>
+            </wp:cNvGraphicFramePr>
+            <a:graphic xmlns:a="http://schemas.openxmlformats.org/drawingml/2006/main">
+              <a:graphicData uri="http://schemas.openxmlformats.org/drawingml/2006/picture">
+                <pic:pic xmlns:pic="http://schemas.openxmlformats.org/drawingml/2006/picture">
+                  <pic:nvPicPr>
+                    <pic:cNvPr id="1" name=""/>
+                    <pic:cNvPicPr/>
+                  </pic:nvPicPr>
+                  <pic:blipFill>
+                    <a:blip r:embed="rId15"/>
+                    <a:stretch>
+                      <a:fillRect/>
+                    </a:stretch>
+                  </pic:blipFill>
+                  <pic:spPr>
+                    <a:xfrm>
+                      <a:off x="0" y="0"/>
+                      <a:ext cx="3914775" cy="2219325"/>
+                    </a:xfrm>
+                    <a:prstGeom prst="rect">
+                      <a:avLst/>
+                    </a:prstGeom>
+                  </pic:spPr>
+                </pic:pic>
+              </a:graphicData>
+            </a:graphic>
+          </wp:inline>
+        </w:drawing>
+      </w:r>
+    </w:p>
+    <w:p>
+      <w:pPr>
+        <w:rPr>
+          <w:rStyle w:val="mclose"/>
+          <w:b/>
+          <w:bCs/>
+          <w:color w:val="10162F"/>
+          <w:sz w:val="32"/>
+          <w:szCs w:val="32"/>
+          <w:shd w:val="clear" w:color="auto" w:fill="FFFFFF"/>
+        </w:rPr>
+      </w:pPr>
+    </w:p>
+    <w:p>
+      <w:pPr>
+        <w:pStyle w:val="Heading4"/>
+        <w:shd w:val="clear" w:color="auto" w:fill="FFFFFF"/>
+        <w:rPr>
+          <w:rFonts w:ascii="Segoe UI" w:hAnsi="Segoe UI" w:cs="Segoe UI"/>
+          <w:b/>
+          <w:bCs/>
+          <w:i w:val="0"/>
+          <w:iCs w:val="0"/>
+          <w:color w:val="10162F"/>
+          <w:sz w:val="36"/>
+          <w:szCs w:val="36"/>
+        </w:rPr>
+      </w:pPr>
+      <w:r>
+        <w:rPr>
+          <w:rFonts w:ascii="Segoe UI" w:hAnsi="Segoe UI" w:cs="Segoe UI"/>
+          <w:b/>
+          <w:bCs/>
+          <w:i w:val="0"/>
+          <w:iCs w:val="0"/>
+          <w:color w:val="10162F"/>
+          <w:sz w:val="36"/>
+          <w:szCs w:val="36"/>
+        </w:rPr>
+        <w:t>B</w:t>
+      </w:r>
+      <w:r>
+        <w:rPr>
+          <w:rFonts w:ascii="Segoe UI" w:hAnsi="Segoe UI" w:cs="Segoe UI"/>
+          <w:b/>
+          <w:bCs/>
+          <w:i w:val="0"/>
+          <w:iCs w:val="0"/>
+          <w:color w:val="10162F"/>
+          <w:sz w:val="36"/>
+          <w:szCs w:val="36"/>
+        </w:rPr>
+        <w:t xml:space="preserve">ar Charts vs. </w:t>
+      </w:r>
+      <w:r>
+        <w:rPr>
+          <w:rFonts w:ascii="Segoe UI" w:hAnsi="Segoe UI" w:cs="Segoe UI"/>
+          <w:b/>
+          <w:bCs/>
+          <w:i w:val="0"/>
+          <w:iCs w:val="0"/>
+          <w:color w:val="10162F"/>
+          <w:sz w:val="36"/>
+          <w:szCs w:val="36"/>
+        </w:rPr>
+        <w:t>pie charts</w:t>
+      </w:r>
+    </w:p>
+    <w:p>
+      <w:pPr>
+        <w:rPr>
+          <w:rStyle w:val="mclose"/>
+          <w:b/>
+          <w:bCs/>
+          <w:color w:val="10162F"/>
+          <w:sz w:val="32"/>
+          <w:szCs w:val="32"/>
+          <w:shd w:val="clear" w:color="auto" w:fill="FFFFFF"/>
+        </w:rPr>
+      </w:pPr>
+    </w:p>
+    <w:p>
+      <w:pPr>
+        <w:rPr>
+          <w:rStyle w:val="mclose"/>
+          <w:b/>
+          <w:bCs/>
+          <w:color w:val="10162F"/>
+          <w:sz w:val="32"/>
+          <w:szCs w:val="32"/>
+          <w:shd w:val="clear" w:color="auto" w:fill="FFFFFF"/>
+        </w:rPr>
+      </w:pPr>
+      <w:r>
+        <w:rPr>
+          <w:rFonts w:ascii="Segoe UI" w:hAnsi="Segoe UI" w:cs="Segoe UI"/>
+          <w:color w:val="10162F"/>
+          <w:sz w:val="26"/>
+          <w:szCs w:val="26"/>
+          <w:shd w:val="clear" w:color="auto" w:fill="FFFFFF"/>
+        </w:rPr>
+        <w:t>While bar charts are usually used for visualizing a table of frequencies, pie charts are an alternative when you want to visualize a table of proportions.</w:t>
+      </w:r>
+    </w:p>
+    <w:p>
+      <w:pPr>
+        <w:rPr>
+          <w:rStyle w:val="mclose"/>
+          <w:b/>
+          <w:bCs/>
+          <w:color w:val="10162F"/>
+          <w:sz w:val="32"/>
+          <w:szCs w:val="32"/>
+          <w:shd w:val="clear" w:color="auto" w:fill="FFFFFF"/>
+        </w:rPr>
+      </w:pPr>
+    </w:p>
+    <w:p>
+      <w:pPr>
+        <w:rPr>
+          <w:rStyle w:val="mclose"/>
+          <w:b/>
+          <w:bCs/>
+          <w:color w:val="10162F"/>
+          <w:sz w:val="32"/>
+          <w:szCs w:val="32"/>
+          <w:shd w:val="clear" w:color="auto" w:fill="FFFFFF"/>
+        </w:rPr>
+      </w:pPr>
+    </w:p>
+    <w:p>
+      <w:pPr>
+        <w:jc w:val="center"/>
+        <w:rPr>
+          <w:rStyle w:val="mclose"/>
+          <w:b/>
+          <w:bCs/>
+          <w:color w:val="10162F"/>
+          <w:sz w:val="40"/>
+          <w:szCs w:val="40"/>
+          <w:shd w:val="clear" w:color="auto" w:fill="FFFFFF"/>
+        </w:rPr>
+      </w:pPr>
+      <w:r>
+        <w:rPr>
+          <w:rStyle w:val="mclose"/>
+          <w:b/>
+          <w:bCs/>
+          <w:color w:val="10162F"/>
+          <w:sz w:val="40"/>
+          <w:szCs w:val="40"/>
+          <w:shd w:val="clear" w:color="auto" w:fill="FFFFFF"/>
+        </w:rPr>
+        <w:t>Univariate analysis</w:t>
+      </w:r>
+    </w:p>
+    <w:p>
+      <w:pPr>
+        <w:rPr>
+          <w:rStyle w:val="mclose"/>
+          <w:color w:val="10162F"/>
+          <w:sz w:val="28"/>
+          <w:szCs w:val="28"/>
+          <w:shd w:val="clear" w:color="auto" w:fill="FFFFFF"/>
+        </w:rPr>
+      </w:pPr>
+      <w:r>
+        <w:rPr>
+          <w:rStyle w:val="mclose"/>
+          <w:color w:val="10162F"/>
+          <w:sz w:val="28"/>
+          <w:szCs w:val="28"/>
+          <w:shd w:val="clear" w:color="auto" w:fill="FFFFFF"/>
+        </w:rPr>
+        <w:t>Univariate analysis focuses on a single variable at a time. Univariate data visualizations can help us answer questions like:</w:t>
+      </w:r>
+    </w:p>
+    <w:p>
+      <w:pPr>
+        <w:rPr>
+          <w:rStyle w:val="mclose"/>
+          <w:color w:val="10162F"/>
+          <w:sz w:val="28"/>
+          <w:szCs w:val="28"/>
+          <w:shd w:val="clear" w:color="auto" w:fill="FFFFFF"/>
+        </w:rPr>
+      </w:pPr>
+    </w:p>
+    <w:p>
+      <w:pPr>
+        <w:rPr>
+          <w:rStyle w:val="mclose"/>
+          <w:color w:val="10162F"/>
+          <w:sz w:val="28"/>
+          <w:szCs w:val="28"/>
+          <w:shd w:val="clear" w:color="auto" w:fill="FFFFFF"/>
+        </w:rPr>
+      </w:pPr>
+      <w:r>
+        <w:rPr>
+          <w:rStyle w:val="mclose"/>
+          <w:color w:val="10162F"/>
+          <w:sz w:val="28"/>
+          <w:szCs w:val="28"/>
+          <w:shd w:val="clear" w:color="auto" w:fill="FFFFFF"/>
+        </w:rPr>
+        <w:lastRenderedPageBreak/>
+        <w:t>What is the typical price of a rental in New York City?</w:t>
+      </w:r>
+    </w:p>
+    <w:p>
+      <w:pPr>
+        <w:rPr>
+          <w:rStyle w:val="mclose"/>
+          <w:b/>
+          <w:bCs/>
+          <w:color w:val="10162F"/>
+          <w:sz w:val="32"/>
+          <w:szCs w:val="32"/>
+          <w:shd w:val="clear" w:color="auto" w:fill="FFFFFF"/>
+        </w:rPr>
+      </w:pPr>
+    </w:p>
+    <w:p>
+      <w:pPr>
+        <w:rPr>
+          <w:rStyle w:val="mclose"/>
+          <w:b/>
+          <w:bCs/>
+          <w:color w:val="10162F"/>
+          <w:sz w:val="32"/>
+          <w:szCs w:val="32"/>
+          <w:shd w:val="clear" w:color="auto" w:fill="FFFFFF"/>
+        </w:rPr>
+      </w:pPr>
+    </w:p>
+    <w:p>
+      <w:pPr>
+        <w:rPr>
+          <w:rStyle w:val="mclose"/>
+          <w:b/>
+          <w:bCs/>
+          <w:color w:val="10162F"/>
+          <w:sz w:val="36"/>
+          <w:szCs w:val="36"/>
+          <w:shd w:val="clear" w:color="auto" w:fill="FFFFFF"/>
+        </w:rPr>
+      </w:pPr>
+      <w:r>
+        <w:rPr>
+          <w:rStyle w:val="mclose"/>
+          <w:b/>
+          <w:bCs/>
+          <w:color w:val="10162F"/>
+          <w:sz w:val="36"/>
+          <w:szCs w:val="36"/>
+          <w:shd w:val="clear" w:color="auto" w:fill="FFFFFF"/>
+        </w:rPr>
+        <w:t>Quantitative variables</w:t>
+      </w:r>
+    </w:p>
+    <w:p>
+      <w:pPr>
+        <w:rPr>
+          <w:rStyle w:val="mclose"/>
+          <w:color w:val="10162F"/>
+          <w:sz w:val="28"/>
+          <w:szCs w:val="28"/>
+          <w:shd w:val="clear" w:color="auto" w:fill="FFFFFF"/>
+        </w:rPr>
+      </w:pPr>
+      <w:r>
+        <w:rPr>
+          <w:rStyle w:val="mclose"/>
+          <w:color w:val="10162F"/>
+          <w:sz w:val="28"/>
+          <w:szCs w:val="28"/>
+          <w:shd w:val="clear" w:color="auto" w:fill="FFFFFF"/>
+        </w:rPr>
+        <w:t>Box plots (or violin plots) and histograms are common choices for visually summarizing a quantitative variable</w:t>
+      </w:r>
+      <w:r>
+        <w:rPr>
+          <w:rStyle w:val="mclose"/>
+          <w:color w:val="10162F"/>
+          <w:sz w:val="28"/>
+          <w:szCs w:val="28"/>
+          <w:shd w:val="clear" w:color="auto" w:fill="FFFFFF"/>
+        </w:rPr>
+        <w:t xml:space="preserve">. Show </w:t>
+      </w:r>
+      <w:r>
+        <w:rPr>
+          <w:rStyle w:val="mclose"/>
+          <w:color w:val="10162F"/>
+          <w:sz w:val="28"/>
+          <w:szCs w:val="28"/>
+          <w:shd w:val="clear" w:color="auto" w:fill="FFFFFF"/>
+        </w:rPr>
+        <w:t>information about minimum and maximum values, central location, and spread. Histograms can additionally illuminate patterns that can impact an analysis</w:t>
+      </w:r>
+    </w:p>
+    <w:p>
+      <w:pPr>
+        <w:rPr>
+          <w:rStyle w:val="mclose"/>
+          <w:color w:val="10162F"/>
+          <w:sz w:val="28"/>
+          <w:szCs w:val="28"/>
+          <w:shd w:val="clear" w:color="auto" w:fill="FFFFFF"/>
+        </w:rPr>
+      </w:pPr>
+    </w:p>
+    <w:p>
+      <w:pPr>
+        <w:rPr>
+          <w:rStyle w:val="mclose"/>
+          <w:b/>
+          <w:bCs/>
+          <w:color w:val="10162F"/>
+          <w:sz w:val="36"/>
+          <w:szCs w:val="36"/>
+          <w:shd w:val="clear" w:color="auto" w:fill="FFFFFF"/>
+        </w:rPr>
+      </w:pPr>
+      <w:r>
+        <w:rPr>
+          <w:rStyle w:val="mclose"/>
+          <w:b/>
+          <w:bCs/>
+          <w:color w:val="10162F"/>
+          <w:sz w:val="36"/>
+          <w:szCs w:val="36"/>
+          <w:shd w:val="clear" w:color="auto" w:fill="FFFFFF"/>
+        </w:rPr>
+        <w:t>Categorical variables</w:t>
+      </w:r>
+    </w:p>
+    <w:p>
+      <w:pPr>
+        <w:rPr>
+          <w:rStyle w:val="mclose"/>
+          <w:color w:val="10162F"/>
+          <w:sz w:val="28"/>
+          <w:szCs w:val="28"/>
+          <w:shd w:val="clear" w:color="auto" w:fill="FFFFFF"/>
+        </w:rPr>
+      </w:pPr>
+      <w:r>
+        <w:rPr>
+          <w:rStyle w:val="mclose"/>
+          <w:color w:val="10162F"/>
+          <w:sz w:val="28"/>
+          <w:szCs w:val="28"/>
+          <w:shd w:val="clear" w:color="auto" w:fill="FFFFFF"/>
+        </w:rPr>
+        <w:t>For categorical variables, we can use a bar plot (instead of a histogram) to quickly visualize the frequency (or proportion) of values in each category.</w:t>
+      </w:r>
+      <w:r>
+        <w:rPr>
+          <w:rStyle w:val="mclose"/>
+          <w:color w:val="10162F"/>
+          <w:sz w:val="28"/>
+          <w:szCs w:val="28"/>
+          <w:shd w:val="clear" w:color="auto" w:fill="FFFFFF"/>
+        </w:rPr>
+        <w:t xml:space="preserve"> </w:t>
+      </w:r>
+      <w:r>
+        <w:rPr>
+          <w:rStyle w:val="mclose"/>
+          <w:color w:val="10162F"/>
+          <w:sz w:val="28"/>
+          <w:szCs w:val="28"/>
+          <w:shd w:val="clear" w:color="auto" w:fill="FFFFFF"/>
+        </w:rPr>
+        <w:t>Alternatively, we could use a pie chart to communicate the same</w:t>
+      </w:r>
+    </w:p>
+    <w:p>
+      <w:pPr>
+        <w:rPr>
+          <w:rStyle w:val="mclose"/>
+          <w:color w:val="10162F"/>
+          <w:sz w:val="28"/>
+          <w:szCs w:val="28"/>
+          <w:shd w:val="clear" w:color="auto" w:fill="FFFFFF"/>
+        </w:rPr>
+      </w:pPr>
+    </w:p>
+    <w:p>
+      <w:pPr>
+        <w:rPr>
+          <w:rStyle w:val="mclose"/>
+          <w:color w:val="10162F"/>
+          <w:sz w:val="28"/>
+          <w:szCs w:val="28"/>
+          <w:shd w:val="clear" w:color="auto" w:fill="FFFFFF"/>
+        </w:rPr>
+      </w:pPr>
+    </w:p>
+    <w:p>
+      <w:pPr>
+        <w:rPr>
+          <w:rStyle w:val="mclose"/>
+          <w:b/>
+          <w:bCs/>
+          <w:color w:val="10162F"/>
+          <w:sz w:val="44"/>
+          <w:szCs w:val="44"/>
+          <w:shd w:val="clear" w:color="auto" w:fill="FFFFFF"/>
+        </w:rPr>
+      </w:pPr>
+      <w:r>
+        <w:rPr>
+          <w:rStyle w:val="mclose"/>
+          <w:b/>
+          <w:bCs/>
+          <w:color w:val="10162F"/>
+          <w:sz w:val="44"/>
+          <w:szCs w:val="44"/>
+          <w:shd w:val="clear" w:color="auto" w:fill="FFFFFF"/>
+        </w:rPr>
+        <w:t>Bivariate analysis</w:t>
+      </w:r>
+    </w:p>
+    <w:p>
+      <w:pPr>
+        <w:rPr>
+          <w:rStyle w:val="mclose"/>
+          <w:color w:val="10162F"/>
+          <w:sz w:val="28"/>
+          <w:szCs w:val="28"/>
+          <w:shd w:val="clear" w:color="auto" w:fill="FFFFFF"/>
+        </w:rPr>
+      </w:pPr>
+      <w:r>
+        <w:rPr>
+          <w:rStyle w:val="mclose"/>
+          <w:color w:val="10162F"/>
+          <w:sz w:val="28"/>
+          <w:szCs w:val="28"/>
+          <w:shd w:val="clear" w:color="auto" w:fill="FFFFFF"/>
+        </w:rPr>
+        <w:t>In many cases, a data analyst is interested in the relationship between two variables in a dataset. For example:</w:t>
+      </w:r>
+    </w:p>
+    <w:p>
+      <w:pPr>
+        <w:pStyle w:val="ListParagraph"/>
+        <w:numPr>
+          <w:ilvl w:val="1"/>
+          <w:numId w:val="12"/>
+        </w:numPr>
+        <w:rPr>
+          <w:rStyle w:val="mclose"/>
+          <w:color w:val="10162F"/>
+          <w:sz w:val="28"/>
+          <w:szCs w:val="28"/>
+          <w:shd w:val="clear" w:color="auto" w:fill="FFFFFF"/>
+        </w:rPr>
+      </w:pPr>
+      <w:r>
+        <w:rPr>
+          <w:rStyle w:val="mclose"/>
+          <w:color w:val="10162F"/>
+          <w:sz w:val="28"/>
+          <w:szCs w:val="28"/>
+          <w:shd w:val="clear" w:color="auto" w:fill="FFFFFF"/>
+        </w:rPr>
+        <w:t>Do apartments in different boroughs tend to cost different amounts?</w:t>
+      </w:r>
+    </w:p>
+    <w:p>
+      <w:pPr>
+        <w:rPr>
+          <w:rStyle w:val="mclose"/>
+          <w:b/>
+          <w:bCs/>
+          <w:color w:val="10162F"/>
+          <w:sz w:val="32"/>
+          <w:szCs w:val="32"/>
+          <w:shd w:val="clear" w:color="auto" w:fill="FFFFFF"/>
+        </w:rPr>
+      </w:pPr>
+    </w:p>
+    <w:p>
+      <w:pPr>
+        <w:rPr>
+          <w:rStyle w:val="mclose"/>
+          <w:b/>
+          <w:bCs/>
+          <w:color w:val="10162F"/>
+          <w:sz w:val="32"/>
+          <w:szCs w:val="32"/>
+          <w:shd w:val="clear" w:color="auto" w:fill="FFFFFF"/>
+        </w:rPr>
+      </w:pPr>
+    </w:p>
+    <w:p>
+      <w:pPr>
+        <w:rPr>
+          <w:rStyle w:val="mclose"/>
+          <w:b/>
+          <w:bCs/>
+          <w:color w:val="10162F"/>
+          <w:sz w:val="32"/>
+          <w:szCs w:val="32"/>
+          <w:shd w:val="clear" w:color="auto" w:fill="FFFFFF"/>
+        </w:rPr>
+      </w:pPr>
+      <w:r>
+        <w:rPr>
+          <w:rStyle w:val="mclose"/>
+          <w:b/>
+          <w:bCs/>
+          <w:color w:val="10162F"/>
+          <w:sz w:val="32"/>
+          <w:szCs w:val="32"/>
+          <w:shd w:val="clear" w:color="auto" w:fill="FFFFFF"/>
+        </w:rPr>
+        <w:t>One quantitative variable and one categorical variable</w:t>
+      </w:r>
+    </w:p>
+    <w:p>
+      <w:pPr>
+        <w:rPr>
+          <w:rStyle w:val="mclose"/>
+          <w:color w:val="10162F"/>
+          <w:sz w:val="28"/>
+          <w:szCs w:val="28"/>
+          <w:shd w:val="clear" w:color="auto" w:fill="FFFFFF"/>
+        </w:rPr>
+      </w:pPr>
+      <w:r>
+        <w:rPr>
+          <w:rStyle w:val="mclose"/>
+          <w:color w:val="10162F"/>
+          <w:sz w:val="28"/>
+          <w:szCs w:val="28"/>
+          <w:shd w:val="clear" w:color="auto" w:fill="FFFFFF"/>
+        </w:rPr>
+        <w:t>Two good options for investigating the relationship between a quantitative variable and a categorical variable are side-by-side box plots and overlapping histograms.</w:t>
+      </w:r>
+    </w:p>
+    <w:p>
+      <w:pPr>
+        <w:rPr>
+          <w:rStyle w:val="mclose"/>
+          <w:b/>
+          <w:bCs/>
+          <w:color w:val="10162F"/>
+          <w:sz w:val="36"/>
+          <w:szCs w:val="36"/>
+          <w:shd w:val="clear" w:color="auto" w:fill="FFFFFF"/>
+        </w:rPr>
+      </w:pPr>
+      <w:r>
+        <w:rPr>
+          <w:rStyle w:val="mclose"/>
+          <w:b/>
+          <w:bCs/>
+          <w:color w:val="10162F"/>
+          <w:sz w:val="36"/>
+          <w:szCs w:val="36"/>
+          <w:shd w:val="clear" w:color="auto" w:fill="FFFFFF"/>
+        </w:rPr>
+        <w:lastRenderedPageBreak/>
+        <w:t>Two quantitative variables</w:t>
+      </w:r>
+    </w:p>
+    <w:p>
+      <w:pPr>
+        <w:rPr>
+          <w:rStyle w:val="mclose"/>
+          <w:color w:val="10162F"/>
+          <w:sz w:val="28"/>
+          <w:szCs w:val="28"/>
+          <w:shd w:val="clear" w:color="auto" w:fill="FFFFFF"/>
+        </w:rPr>
+      </w:pPr>
+      <w:r>
+        <w:rPr>
+          <w:rStyle w:val="mclose"/>
+          <w:color w:val="10162F"/>
+          <w:sz w:val="28"/>
+          <w:szCs w:val="28"/>
+          <w:shd w:val="clear" w:color="auto" w:fill="FFFFFF"/>
+        </w:rPr>
+        <w:t>A scatter plot is a great option for investigating the relationship between two quantitative variables.</w:t>
+      </w:r>
+    </w:p>
+    <w:p>
+      <w:pPr>
+        <w:rPr>
+          <w:rStyle w:val="mclose"/>
+          <w:b/>
+          <w:bCs/>
+          <w:color w:val="10162F"/>
+          <w:sz w:val="32"/>
+          <w:szCs w:val="32"/>
+          <w:shd w:val="clear" w:color="auto" w:fill="FFFFFF"/>
+        </w:rPr>
+      </w:pPr>
+    </w:p>
+    <w:p>
+      <w:pPr>
+        <w:rPr>
+          <w:rStyle w:val="mclose"/>
+          <w:b/>
+          <w:bCs/>
+          <w:color w:val="10162F"/>
+          <w:sz w:val="36"/>
+          <w:szCs w:val="36"/>
+          <w:shd w:val="clear" w:color="auto" w:fill="FFFFFF"/>
+        </w:rPr>
+      </w:pPr>
+      <w:r>
+        <w:rPr>
+          <w:rStyle w:val="mclose"/>
+          <w:b/>
+          <w:bCs/>
+          <w:color w:val="10162F"/>
+          <w:sz w:val="36"/>
+          <w:szCs w:val="36"/>
+          <w:shd w:val="clear" w:color="auto" w:fill="FFFFFF"/>
+        </w:rPr>
+        <w:t>Two categorical variables</w:t>
+      </w:r>
+    </w:p>
+    <w:p>
+      <w:pPr>
+        <w:rPr>
+          <w:rStyle w:val="mclose"/>
+          <w:color w:val="10162F"/>
+          <w:sz w:val="28"/>
+          <w:szCs w:val="28"/>
+          <w:shd w:val="clear" w:color="auto" w:fill="FFFFFF"/>
+        </w:rPr>
+      </w:pPr>
+      <w:r>
+        <w:rPr>
+          <w:rStyle w:val="mclose"/>
+          <w:color w:val="10162F"/>
+          <w:sz w:val="28"/>
+          <w:szCs w:val="28"/>
+          <w:shd w:val="clear" w:color="auto" w:fill="FFFFFF"/>
+        </w:rPr>
+        <w:t>Side by side (or stacked) bar plots are useful for visualizing the relationship between two categorical variables.</w:t>
+      </w:r>
+    </w:p>
+    <w:p>
+      <w:pPr>
+        <w:rPr>
+          <w:rStyle w:val="mclose"/>
+          <w:b/>
+          <w:bCs/>
+          <w:color w:val="10162F"/>
+          <w:sz w:val="32"/>
+          <w:szCs w:val="32"/>
+          <w:shd w:val="clear" w:color="auto" w:fill="FFFFFF"/>
+        </w:rPr>
+      </w:pPr>
+    </w:p>
+    <w:p>
+      <w:pPr>
+        <w:rPr>
+          <w:rStyle w:val="mclose"/>
+          <w:b/>
+          <w:bCs/>
+          <w:color w:val="10162F"/>
+          <w:sz w:val="32"/>
+          <w:szCs w:val="32"/>
+          <w:shd w:val="clear" w:color="auto" w:fill="FFFFFF"/>
+        </w:rPr>
+      </w:pPr>
+    </w:p>
+    <w:p>
+      <w:pPr>
+        <w:rPr>
+          <w:rStyle w:val="mclose"/>
+          <w:b/>
+          <w:bCs/>
+          <w:color w:val="10162F"/>
+          <w:sz w:val="36"/>
+          <w:szCs w:val="36"/>
+          <w:shd w:val="clear" w:color="auto" w:fill="FFFFFF"/>
+        </w:rPr>
+      </w:pPr>
+      <w:r>
+        <w:rPr>
+          <w:rStyle w:val="mclose"/>
+          <w:b/>
+          <w:bCs/>
+          <w:color w:val="10162F"/>
+          <w:sz w:val="36"/>
+          <w:szCs w:val="36"/>
+          <w:shd w:val="clear" w:color="auto" w:fill="FFFFFF"/>
+        </w:rPr>
+        <w:t>Multivariate analysis</w:t>
+      </w:r>
+    </w:p>
+    <w:p>
+      <w:pPr>
+        <w:rPr>
+          <w:rStyle w:val="mclose"/>
+          <w:color w:val="10162F"/>
+          <w:sz w:val="32"/>
+          <w:szCs w:val="32"/>
+          <w:shd w:val="clear" w:color="auto" w:fill="FFFFFF"/>
+        </w:rPr>
+      </w:pPr>
+      <w:r>
+        <w:rPr>
+          <w:rStyle w:val="mclose"/>
+          <w:b/>
+          <w:bCs/>
+          <w:color w:val="10162F"/>
+          <w:sz w:val="32"/>
+          <w:szCs w:val="32"/>
+          <w:shd w:val="clear" w:color="auto" w:fill="FFFFFF"/>
+        </w:rPr>
+        <w:t xml:space="preserve"> </w:t>
+      </w:r>
+      <w:r>
+        <w:rPr>
+          <w:rStyle w:val="mclose"/>
+          <w:color w:val="10162F"/>
+          <w:sz w:val="28"/>
+          <w:szCs w:val="28"/>
+          <w:shd w:val="clear" w:color="auto" w:fill="FFFFFF"/>
+        </w:rPr>
+        <w:t>exploring the relationship between three or more variables in a single visualization. scatter plot using visual cues such as colors, shapes, and patterns. Another common data visualization for multivariate analysis is a heat map of a correlation matrix for all quantitative variables</w:t>
+      </w:r>
+    </w:p>
+    <w:p>
+      <w:pPr>
+        <w:rPr>
+          <w:rStyle w:val="mclose"/>
+          <w:b/>
+          <w:bCs/>
+          <w:color w:val="10162F"/>
+          <w:sz w:val="32"/>
+          <w:szCs w:val="32"/>
+          <w:shd w:val="clear" w:color="auto" w:fill="FFFFFF"/>
+        </w:rPr>
+      </w:pPr>
+    </w:p>
+    <w:p>
+      <w:pPr>
+        <w:rPr>
+          <w:rStyle w:val="mclose"/>
+          <w:b/>
+          <w:bCs/>
+          <w:color w:val="10162F"/>
+          <w:sz w:val="32"/>
+          <w:szCs w:val="32"/>
+          <w:shd w:val="clear" w:color="auto" w:fill="FFFFFF"/>
+        </w:rPr>
+      </w:pPr>
+    </w:p>
+    <w:p>
+      <w:pPr>
+        <w:rPr>
+          <w:rStyle w:val="mclose"/>
+          <w:b/>
+          <w:bCs/>
+          <w:color w:val="10162F"/>
+          <w:sz w:val="32"/>
+          <w:szCs w:val="32"/>
+          <w:shd w:val="clear" w:color="auto" w:fill="FFFFFF"/>
+        </w:rPr>
+      </w:pPr>
+    </w:p>
+    <w:p>
+      <w:pPr>
+        <w:jc w:val="center"/>
+        <w:rPr>
+          <w:rStyle w:val="mclose"/>
+          <w:b/>
+          <w:bCs/>
+          <w:color w:val="10162F"/>
+          <w:sz w:val="44"/>
+          <w:szCs w:val="44"/>
+          <w:shd w:val="clear" w:color="auto" w:fill="FFFFFF"/>
+        </w:rPr>
+      </w:pPr>
+      <w:r>
+        <w:rPr>
+          <w:rStyle w:val="mclose"/>
+          <w:b/>
+          <w:bCs/>
+          <w:color w:val="10162F"/>
+          <w:sz w:val="44"/>
+          <w:szCs w:val="44"/>
+          <w:shd w:val="clear" w:color="auto" w:fill="FFFFFF"/>
+        </w:rPr>
+        <w:t>Time Series Data</w:t>
+      </w:r>
+    </w:p>
+    <w:p>
+      <w:pPr>
+        <w:rPr>
+          <w:rStyle w:val="mclose"/>
+          <w:b/>
+          <w:bCs/>
+          <w:color w:val="10162F"/>
+          <w:sz w:val="32"/>
+          <w:szCs w:val="32"/>
+          <w:shd w:val="clear" w:color="auto" w:fill="FFFFFF"/>
+        </w:rPr>
+      </w:pPr>
+    </w:p>
+    <w:p>
+      <w:pPr>
+        <w:rPr>
+          <w:rStyle w:val="mclose"/>
+          <w:color w:val="10162F"/>
+          <w:sz w:val="28"/>
+          <w:szCs w:val="28"/>
+          <w:shd w:val="clear" w:color="auto" w:fill="FFFFFF"/>
+        </w:rPr>
+      </w:pPr>
+      <w:r>
+        <w:rPr>
+          <w:rStyle w:val="mclose"/>
+          <w:color w:val="10162F"/>
+          <w:sz w:val="28"/>
+          <w:szCs w:val="28"/>
+          <w:shd w:val="clear" w:color="auto" w:fill="FFFFFF"/>
+        </w:rPr>
+        <w:t>Data represented in a single point in time is known as cross-sectional data. As a Data Scientist or Analyst, sometimes you might encounter data that is collected over periods of time, known as time series data.</w:t>
+      </w:r>
+    </w:p>
+    <w:p>
+      <w:pPr>
+        <w:rPr>
+          <w:rStyle w:val="mclose"/>
+          <w:b/>
+          <w:bCs/>
+          <w:color w:val="10162F"/>
+          <w:sz w:val="32"/>
+          <w:szCs w:val="32"/>
+          <w:shd w:val="clear" w:color="auto" w:fill="FFFFFF"/>
+        </w:rPr>
+      </w:pPr>
+    </w:p>
+    <w:p>
+      <w:pPr>
+        <w:rPr>
+          <w:rStyle w:val="mclose"/>
+          <w:b/>
+          <w:bCs/>
+          <w:color w:val="10162F"/>
+          <w:sz w:val="32"/>
+          <w:szCs w:val="32"/>
+          <w:shd w:val="clear" w:color="auto" w:fill="FFFFFF"/>
+        </w:rPr>
+      </w:pPr>
+      <w:r>
+        <w:rPr>
+          <w:rStyle w:val="mclose"/>
+          <w:b/>
+          <w:bCs/>
+          <w:color w:val="10162F"/>
+          <w:sz w:val="32"/>
+          <w:szCs w:val="32"/>
+          <w:shd w:val="clear" w:color="auto" w:fill="FFFFFF"/>
+        </w:rPr>
+        <w:t>time series data plots:</w:t>
+      </w:r>
+    </w:p>
+    <w:p>
+      <w:pPr>
+        <w:rPr>
+          <w:rStyle w:val="mclose"/>
+          <w:color w:val="10162F"/>
+          <w:sz w:val="28"/>
+          <w:szCs w:val="28"/>
+          <w:shd w:val="clear" w:color="auto" w:fill="FFFFFF"/>
+        </w:rPr>
+      </w:pPr>
+      <w:r>
+        <w:rPr>
+          <w:rStyle w:val="mclose"/>
+          <w:color w:val="10162F"/>
+          <w:sz w:val="28"/>
+          <w:szCs w:val="28"/>
+          <w:shd w:val="clear" w:color="auto" w:fill="FFFFFF"/>
+        </w:rPr>
+        <w:t>Line plot</w:t>
+      </w:r>
+    </w:p>
+    <w:p>
+      <w:pPr>
+        <w:rPr>
+          <w:rStyle w:val="mclose"/>
+          <w:color w:val="10162F"/>
+          <w:sz w:val="28"/>
+          <w:szCs w:val="28"/>
+          <w:shd w:val="clear" w:color="auto" w:fill="FFFFFF"/>
+        </w:rPr>
+      </w:pPr>
+      <w:r>
+        <w:rPr>
+          <w:rStyle w:val="mclose"/>
+          <w:color w:val="10162F"/>
+          <w:sz w:val="28"/>
+          <w:szCs w:val="28"/>
+          <w:shd w:val="clear" w:color="auto" w:fill="FFFFFF"/>
+        </w:rPr>
+        <w:lastRenderedPageBreak/>
+        <w:t>Box plot</w:t>
+      </w:r>
+    </w:p>
+    <w:p>
+      <w:pPr>
+        <w:rPr>
+          <w:rStyle w:val="mclose"/>
+          <w:color w:val="10162F"/>
+          <w:sz w:val="28"/>
+          <w:szCs w:val="28"/>
+          <w:shd w:val="clear" w:color="auto" w:fill="FFFFFF"/>
+        </w:rPr>
+      </w:pPr>
+      <w:r>
+        <w:rPr>
+          <w:rStyle w:val="mclose"/>
+          <w:color w:val="10162F"/>
+          <w:sz w:val="28"/>
+          <w:szCs w:val="28"/>
+          <w:shd w:val="clear" w:color="auto" w:fill="FFFFFF"/>
+        </w:rPr>
+        <w:t xml:space="preserve">heatmap </w:t>
+      </w:r>
+    </w:p>
+    <w:p>
+      <w:pPr>
+        <w:rPr>
+          <w:rStyle w:val="mclose"/>
+          <w:color w:val="10162F"/>
+          <w:sz w:val="28"/>
+          <w:szCs w:val="28"/>
+          <w:shd w:val="clear" w:color="auto" w:fill="FFFFFF"/>
+        </w:rPr>
+      </w:pPr>
+    </w:p>
+    <w:p>
+      <w:pPr>
+        <w:rPr>
+          <w:rStyle w:val="mclose"/>
+          <w:color w:val="10162F"/>
+          <w:sz w:val="28"/>
+          <w:szCs w:val="28"/>
+          <w:shd w:val="clear" w:color="auto" w:fill="FFFFFF"/>
+        </w:rPr>
+      </w:pPr>
+      <w:r>
+        <w:rPr>
+          <w:rStyle w:val="mclose"/>
+          <w:color w:val="10162F"/>
+          <w:sz w:val="28"/>
+          <w:szCs w:val="28"/>
+          <w:shd w:val="clear" w:color="auto" w:fill="FFFFFF"/>
+        </w:rPr>
+        <w:t>Lag scatter plot:</w:t>
+      </w:r>
+    </w:p>
+    <w:p>
+      <w:pPr>
+        <w:rPr>
+          <w:rStyle w:val="mclose"/>
+          <w:color w:val="10162F"/>
+          <w:sz w:val="28"/>
+          <w:szCs w:val="28"/>
+          <w:shd w:val="clear" w:color="auto" w:fill="FFFFFF"/>
+        </w:rPr>
+      </w:pPr>
+      <w:r>
+        <w:rPr>
+          <w:rStyle w:val="mclose"/>
+          <w:color w:val="10162F"/>
+          <w:sz w:val="28"/>
+          <w:szCs w:val="28"/>
+          <w:shd w:val="clear" w:color="auto" w:fill="FFFFFF"/>
+        </w:rPr>
+        <w:t>We can use a lag scatter plot to explore the relationship between an observation and a lag of that observation.</w:t>
+      </w:r>
+    </w:p>
+    <w:p>
+      <w:pPr>
+        <w:rPr>
+          <w:rStyle w:val="mclose"/>
+          <w:color w:val="10162F"/>
+          <w:sz w:val="28"/>
+          <w:szCs w:val="28"/>
+          <w:shd w:val="clear" w:color="auto" w:fill="FFFFFF"/>
+        </w:rPr>
+      </w:pPr>
+    </w:p>
+    <w:p>
+      <w:pPr>
+        <w:rPr>
+          <w:rStyle w:val="mclose"/>
+          <w:color w:val="10162F"/>
+          <w:sz w:val="28"/>
+          <w:szCs w:val="28"/>
+          <w:shd w:val="clear" w:color="auto" w:fill="FFFFFF"/>
+        </w:rPr>
+      </w:pPr>
+      <w:r>
+        <w:rPr>
+          <w:rStyle w:val="mclose"/>
+          <w:color w:val="10162F"/>
+          <w:sz w:val="28"/>
+          <w:szCs w:val="28"/>
+          <w:shd w:val="clear" w:color="auto" w:fill="FFFFFF"/>
+        </w:rPr>
+        <w:t>Autocorrelation plot:</w:t>
+      </w:r>
+    </w:p>
+    <w:p>
+      <w:pPr>
+        <w:rPr>
+          <w:rStyle w:val="mclose"/>
+          <w:color w:val="10162F"/>
+          <w:sz w:val="28"/>
+          <w:szCs w:val="28"/>
+          <w:shd w:val="clear" w:color="auto" w:fill="FFFFFF"/>
+        </w:rPr>
+      </w:pPr>
+      <w:r>
+        <w:rPr>
+          <w:rStyle w:val="mclose"/>
+          <w:color w:val="10162F"/>
+          <w:sz w:val="28"/>
+          <w:szCs w:val="28"/>
+          <w:shd w:val="clear" w:color="auto" w:fill="FFFFFF"/>
+        </w:rPr>
+        <w:t>An autocorrelation plot is used to show whether the elements of a time series are positively correlated, negatively correlated, or independent of each other.</w:t>
+      </w:r>
+    </w:p>
+    <w:p>
+      <w:pPr>
+        <w:rPr>
+          <w:rStyle w:val="mclose"/>
+          <w:b/>
+          <w:bCs/>
+          <w:color w:val="10162F"/>
+          <w:sz w:val="32"/>
+          <w:szCs w:val="32"/>
+          <w:shd w:val="clear" w:color="auto" w:fill="FFFFFF"/>
+        </w:rPr>
+      </w:pPr>
+    </w:p>
+    <w:p>
+      <w:pPr>
+        <w:rPr>
+          <w:rStyle w:val="mclose"/>
+          <w:b/>
+          <w:bCs/>
+          <w:color w:val="10162F"/>
+          <w:sz w:val="32"/>
+          <w:szCs w:val="32"/>
+          <w:shd w:val="clear" w:color="auto" w:fill="FFFFFF"/>
+        </w:rPr>
+      </w:pPr>
+    </w:p>
+    <w:p>
+      <w:pPr>
+        <w:rPr>
+          <w:rStyle w:val="mclose"/>
+          <w:b/>
+          <w:bCs/>
+          <w:color w:val="10162F"/>
+          <w:sz w:val="32"/>
+          <w:szCs w:val="32"/>
+          <w:shd w:val="clear" w:color="auto" w:fill="FFFFFF"/>
+        </w:rPr>
+      </w:pPr>
+    </w:p>
+    <w:p>
+      <w:pPr>
+        <w:rPr>
+          <w:rStyle w:val="mclose"/>
+          <w:b/>
+          <w:bCs/>
+          <w:color w:val="10162F"/>
+          <w:sz w:val="32"/>
+          <w:szCs w:val="32"/>
+          <w:shd w:val="clear" w:color="auto" w:fill="FFFFFF"/>
+        </w:rPr>
+      </w:pPr>
+    </w:p>
+    <w:p>
+      <w:pPr>
+        <w:rPr>
+          <w:rStyle w:val="mclose"/>
+          <w:b/>
+          <w:bCs/>
+          <w:color w:val="10162F"/>
+          <w:sz w:val="32"/>
+          <w:szCs w:val="32"/>
+          <w:shd w:val="clear" w:color="auto" w:fill="FFFFFF"/>
+        </w:rPr>
+      </w:pPr>
+    </w:p>
+    <w:p>
+      <w:pPr>
+        <w:rPr>
+          <w:rStyle w:val="mclose"/>
+          <w:b/>
+          <w:bCs/>
+          <w:color w:val="10162F"/>
+          <w:sz w:val="32"/>
+          <w:szCs w:val="32"/>
+          <w:shd w:val="clear" w:color="auto" w:fill="FFFFFF"/>
+        </w:rPr>
+      </w:pPr>
+    </w:p>
+    <w:p>
+      <w:pPr>
         <w:rPr>
           <w:rStyle w:val="mclose"/>
           <w:b/>
@@ -15364,7 +16648,6 @@
           <w:sz w:val="26"/>
           <w:szCs w:val="26"/>
         </w:rPr>
-        <w:lastRenderedPageBreak/>
         <w:drawing>
           <wp:inline distT="0" distB="0" distL="0" distR="0" wp14:anchorId="0C5C461D" wp14:editId="56F6E7DE">
             <wp:extent cx="4600575" cy="3068033"/>
@@ -15381,13 +16664,13 @@
                     <pic:cNvPicPr/>
                   </pic:nvPicPr>
                   <pic:blipFill>
-                    <a:blip r:embed="rId15" cstate="print">
+                    <a:blip r:embed="rId16" cstate="print">
                       <a:extLst>
                         <a:ext uri="{28A0092B-C50C-407E-A947-70E740481C1C}">
                           <a14:useLocalDpi xmlns:a14="http://schemas.microsoft.com/office/drawing/2010/main" val="0"/>
                         </a:ext>
                         <a:ext uri="{96DAC541-7B7A-43D3-8B79-37D633B846F1}">
-                          <asvg:svgBlip xmlns:asvg="http://schemas.microsoft.com/office/drawing/2016/SVG/main" r:embed="rId16"/>
+                          <asvg:svgBlip xmlns:asvg="http://schemas.microsoft.com/office/drawing/2016/SVG/main" r:embed="rId17"/>
                         </a:ext>
                       </a:extLst>
                     </a:blip>
@@ -15491,7 +16774,6 @@
           <w:rtl/>
           <w:lang w:val="ar-SA"/>
         </w:rPr>
-        <w:lastRenderedPageBreak/>
         <w:drawing>
           <wp:inline distT="0" distB="0" distL="0" distR="0" wp14:anchorId="725656A8" wp14:editId="179B2517">
             <wp:extent cx="5943600" cy="4135755"/>
@@ -15508,13 +16790,13 @@
                     <pic:cNvPicPr/>
                   </pic:nvPicPr>
                   <pic:blipFill>
-                    <a:blip r:embed="rId17">
+                    <a:blip r:embed="rId18">
                       <a:extLst>
                         <a:ext uri="{28A0092B-C50C-407E-A947-70E740481C1C}">
                           <a14:useLocalDpi xmlns:a14="http://schemas.microsoft.com/office/drawing/2010/main" val="0"/>
                         </a:ext>
                         <a:ext uri="{96DAC541-7B7A-43D3-8B79-37D633B846F1}">
-                          <asvg:svgBlip xmlns:asvg="http://schemas.microsoft.com/office/drawing/2016/SVG/main" r:embed="rId18"/>
+                          <asvg:svgBlip xmlns:asvg="http://schemas.microsoft.com/office/drawing/2016/SVG/main" r:embed="rId19"/>
                         </a:ext>
                       </a:extLst>
                     </a:blip>
@@ -15696,13 +16978,13 @@
                     <pic:cNvPicPr/>
                   </pic:nvPicPr>
                   <pic:blipFill>
-                    <a:blip r:embed="rId19">
+                    <a:blip r:embed="rId20">
                       <a:extLst>
                         <a:ext uri="{28A0092B-C50C-407E-A947-70E740481C1C}">
                           <a14:useLocalDpi xmlns:a14="http://schemas.microsoft.com/office/drawing/2010/main" val="0"/>
                         </a:ext>
                         <a:ext uri="{96DAC541-7B7A-43D3-8B79-37D633B846F1}">
-                          <asvg:svgBlip xmlns:asvg="http://schemas.microsoft.com/office/drawing/2016/SVG/main" r:embed="rId20"/>
+                          <asvg:svgBlip xmlns:asvg="http://schemas.microsoft.com/office/drawing/2016/SVG/main" r:embed="rId21"/>
                         </a:ext>
                       </a:extLst>
                     </a:blip>
@@ -17919,7 +19201,7 @@
   <w:abstractNum w:abstractNumId="15" w15:restartNumberingAfterBreak="0">
     <w:nsid w:val="46AB43DC"/>
     <w:multiLevelType w:val="multilevel"/>
-    <w:tmpl w:val="32F64EC2"/>
+    <w:tmpl w:val="E7BCA544"/>
     <w:lvl w:ilvl="0">
       <w:start w:val="1"/>
       <w:numFmt w:val="bullet"/>
@@ -17936,20 +19218,15 @@
         <w:sz w:val="20"/>
       </w:rPr>
     </w:lvl>
-    <w:lvl w:ilvl="1" w:tentative="1">
-      <w:start w:val="1"/>
+    <w:lvl w:ilvl="1">
       <w:numFmt w:val="bullet"/>
-      <w:lvlText w:val="o"/>
+      <w:lvlText w:val="-"/>
       <w:lvlJc w:val="left"/>
       <w:pPr>
-        <w:tabs>
-          <w:tab w:val="num" w:pos="1440"/>
-        </w:tabs>
         <w:ind w:left="1440" w:hanging="360"/>
       </w:pPr>
       <w:rPr>
-        <w:rFonts w:ascii="Courier New" w:hAnsi="Courier New" w:hint="default"/>
-        <w:sz w:val="20"/>
+        <w:rFonts w:ascii="Calibri" w:eastAsiaTheme="minorHAnsi" w:hAnsi="Calibri" w:cs="Calibri" w:hint="default"/>
       </w:rPr>
     </w:lvl>
     <w:lvl w:ilvl="2" w:tentative="1">
@@ -18364,122 +19641,9 @@
     </w:lvl>
   </w:abstractNum>
   <w:abstractNum w:abstractNumId="18" w15:restartNumberingAfterBreak="0">
-    <w:nsid w:val="5C131BB7"/>
-    <w:multiLevelType w:val="hybridMultilevel"/>
-    <w:tmpl w:val="E2E8595E"/>
-    <w:lvl w:ilvl="0" w:tplc="04090001">
-      <w:start w:val="1"/>
-      <w:numFmt w:val="bullet"/>
-      <w:lvlText w:val=""/>
-      <w:lvlJc w:val="left"/>
-      <w:pPr>
-        <w:ind w:left="720" w:hanging="360"/>
-      </w:pPr>
-      <w:rPr>
-        <w:rFonts w:ascii="Symbol" w:hAnsi="Symbol" w:hint="default"/>
-      </w:rPr>
-    </w:lvl>
-    <w:lvl w:ilvl="1" w:tplc="04090003" w:tentative="1">
-      <w:start w:val="1"/>
-      <w:numFmt w:val="bullet"/>
-      <w:lvlText w:val="o"/>
-      <w:lvlJc w:val="left"/>
-      <w:pPr>
-        <w:ind w:left="1440" w:hanging="360"/>
-      </w:pPr>
-      <w:rPr>
-        <w:rFonts w:ascii="Courier New" w:hAnsi="Courier New" w:cs="Courier New" w:hint="default"/>
-      </w:rPr>
-    </w:lvl>
-    <w:lvl w:ilvl="2" w:tplc="04090005" w:tentative="1">
-      <w:start w:val="1"/>
-      <w:numFmt w:val="bullet"/>
-      <w:lvlText w:val=""/>
-      <w:lvlJc w:val="left"/>
-      <w:pPr>
-        <w:ind w:left="2160" w:hanging="360"/>
-      </w:pPr>
-      <w:rPr>
-        <w:rFonts w:ascii="Wingdings" w:hAnsi="Wingdings" w:hint="default"/>
-      </w:rPr>
-    </w:lvl>
-    <w:lvl w:ilvl="3" w:tplc="04090001" w:tentative="1">
-      <w:start w:val="1"/>
-      <w:numFmt w:val="bullet"/>
-      <w:lvlText w:val=""/>
-      <w:lvlJc w:val="left"/>
-      <w:pPr>
-        <w:ind w:left="2880" w:hanging="360"/>
-      </w:pPr>
-      <w:rPr>
-        <w:rFonts w:ascii="Symbol" w:hAnsi="Symbol" w:hint="default"/>
-      </w:rPr>
-    </w:lvl>
-    <w:lvl w:ilvl="4" w:tplc="04090003" w:tentative="1">
-      <w:start w:val="1"/>
-      <w:numFmt w:val="bullet"/>
-      <w:lvlText w:val="o"/>
-      <w:lvlJc w:val="left"/>
-      <w:pPr>
-        <w:ind w:left="3600" w:hanging="360"/>
-      </w:pPr>
-      <w:rPr>
-        <w:rFonts w:ascii="Courier New" w:hAnsi="Courier New" w:cs="Courier New" w:hint="default"/>
-      </w:rPr>
-    </w:lvl>
-    <w:lvl w:ilvl="5" w:tplc="04090005" w:tentative="1">
-      <w:start w:val="1"/>
-      <w:numFmt w:val="bullet"/>
-      <w:lvlText w:val=""/>
-      <w:lvlJc w:val="left"/>
-      <w:pPr>
-        <w:ind w:left="4320" w:hanging="360"/>
-      </w:pPr>
-      <w:rPr>
-        <w:rFonts w:ascii="Wingdings" w:hAnsi="Wingdings" w:hint="default"/>
-      </w:rPr>
-    </w:lvl>
-    <w:lvl w:ilvl="6" w:tplc="04090001" w:tentative="1">
-      <w:start w:val="1"/>
-      <w:numFmt w:val="bullet"/>
-      <w:lvlText w:val=""/>
-      <w:lvlJc w:val="left"/>
-      <w:pPr>
-        <w:ind w:left="5040" w:hanging="360"/>
-      </w:pPr>
-      <w:rPr>
-        <w:rFonts w:ascii="Symbol" w:hAnsi="Symbol" w:hint="default"/>
-      </w:rPr>
-    </w:lvl>
-    <w:lvl w:ilvl="7" w:tplc="04090003" w:tentative="1">
-      <w:start w:val="1"/>
-      <w:numFmt w:val="bullet"/>
-      <w:lvlText w:val="o"/>
-      <w:lvlJc w:val="left"/>
-      <w:pPr>
-        <w:ind w:left="5760" w:hanging="360"/>
-      </w:pPr>
-      <w:rPr>
-        <w:rFonts w:ascii="Courier New" w:hAnsi="Courier New" w:cs="Courier New" w:hint="default"/>
-      </w:rPr>
-    </w:lvl>
-    <w:lvl w:ilvl="8" w:tplc="04090005" w:tentative="1">
-      <w:start w:val="1"/>
-      <w:numFmt w:val="bullet"/>
-      <w:lvlText w:val=""/>
-      <w:lvlJc w:val="left"/>
-      <w:pPr>
-        <w:ind w:left="6480" w:hanging="360"/>
-      </w:pPr>
-      <w:rPr>
-        <w:rFonts w:ascii="Wingdings" w:hAnsi="Wingdings" w:hint="default"/>
-      </w:rPr>
-    </w:lvl>
-  </w:abstractNum>
-  <w:abstractNum w:abstractNumId="19" w15:restartNumberingAfterBreak="0">
-    <w:nsid w:val="66516BA4"/>
+    <w:nsid w:val="5B021FE8"/>
     <w:multiLevelType w:val="multilevel"/>
-    <w:tmpl w:val="6778FF18"/>
+    <w:tmpl w:val="9C248B7A"/>
     <w:lvl w:ilvl="0">
       <w:start w:val="1"/>
       <w:numFmt w:val="bullet"/>
@@ -18625,10 +19789,123 @@
       </w:rPr>
     </w:lvl>
   </w:abstractNum>
+  <w:abstractNum w:abstractNumId="19" w15:restartNumberingAfterBreak="0">
+    <w:nsid w:val="5C131BB7"/>
+    <w:multiLevelType w:val="hybridMultilevel"/>
+    <w:tmpl w:val="E2E8595E"/>
+    <w:lvl w:ilvl="0" w:tplc="04090001">
+      <w:start w:val="1"/>
+      <w:numFmt w:val="bullet"/>
+      <w:lvlText w:val=""/>
+      <w:lvlJc w:val="left"/>
+      <w:pPr>
+        <w:ind w:left="720" w:hanging="360"/>
+      </w:pPr>
+      <w:rPr>
+        <w:rFonts w:ascii="Symbol" w:hAnsi="Symbol" w:hint="default"/>
+      </w:rPr>
+    </w:lvl>
+    <w:lvl w:ilvl="1" w:tplc="04090003" w:tentative="1">
+      <w:start w:val="1"/>
+      <w:numFmt w:val="bullet"/>
+      <w:lvlText w:val="o"/>
+      <w:lvlJc w:val="left"/>
+      <w:pPr>
+        <w:ind w:left="1440" w:hanging="360"/>
+      </w:pPr>
+      <w:rPr>
+        <w:rFonts w:ascii="Courier New" w:hAnsi="Courier New" w:cs="Courier New" w:hint="default"/>
+      </w:rPr>
+    </w:lvl>
+    <w:lvl w:ilvl="2" w:tplc="04090005" w:tentative="1">
+      <w:start w:val="1"/>
+      <w:numFmt w:val="bullet"/>
+      <w:lvlText w:val=""/>
+      <w:lvlJc w:val="left"/>
+      <w:pPr>
+        <w:ind w:left="2160" w:hanging="360"/>
+      </w:pPr>
+      <w:rPr>
+        <w:rFonts w:ascii="Wingdings" w:hAnsi="Wingdings" w:hint="default"/>
+      </w:rPr>
+    </w:lvl>
+    <w:lvl w:ilvl="3" w:tplc="04090001" w:tentative="1">
+      <w:start w:val="1"/>
+      <w:numFmt w:val="bullet"/>
+      <w:lvlText w:val=""/>
+      <w:lvlJc w:val="left"/>
+      <w:pPr>
+        <w:ind w:left="2880" w:hanging="360"/>
+      </w:pPr>
+      <w:rPr>
+        <w:rFonts w:ascii="Symbol" w:hAnsi="Symbol" w:hint="default"/>
+      </w:rPr>
+    </w:lvl>
+    <w:lvl w:ilvl="4" w:tplc="04090003" w:tentative="1">
+      <w:start w:val="1"/>
+      <w:numFmt w:val="bullet"/>
+      <w:lvlText w:val="o"/>
+      <w:lvlJc w:val="left"/>
+      <w:pPr>
+        <w:ind w:left="3600" w:hanging="360"/>
+      </w:pPr>
+      <w:rPr>
+        <w:rFonts w:ascii="Courier New" w:hAnsi="Courier New" w:cs="Courier New" w:hint="default"/>
+      </w:rPr>
+    </w:lvl>
+    <w:lvl w:ilvl="5" w:tplc="04090005" w:tentative="1">
+      <w:start w:val="1"/>
+      <w:numFmt w:val="bullet"/>
+      <w:lvlText w:val=""/>
+      <w:lvlJc w:val="left"/>
+      <w:pPr>
+        <w:ind w:left="4320" w:hanging="360"/>
+      </w:pPr>
+      <w:rPr>
+        <w:rFonts w:ascii="Wingdings" w:hAnsi="Wingdings" w:hint="default"/>
+      </w:rPr>
+    </w:lvl>
+    <w:lvl w:ilvl="6" w:tplc="04090001" w:tentative="1">
+      <w:start w:val="1"/>
+      <w:numFmt w:val="bullet"/>
+      <w:lvlText w:val=""/>
+      <w:lvlJc w:val="left"/>
+      <w:pPr>
+        <w:ind w:left="5040" w:hanging="360"/>
+      </w:pPr>
+      <w:rPr>
+        <w:rFonts w:ascii="Symbol" w:hAnsi="Symbol" w:hint="default"/>
+      </w:rPr>
+    </w:lvl>
+    <w:lvl w:ilvl="7" w:tplc="04090003" w:tentative="1">
+      <w:start w:val="1"/>
+      <w:numFmt w:val="bullet"/>
+      <w:lvlText w:val="o"/>
+      <w:lvlJc w:val="left"/>
+      <w:pPr>
+        <w:ind w:left="5760" w:hanging="360"/>
+      </w:pPr>
+      <w:rPr>
+        <w:rFonts w:ascii="Courier New" w:hAnsi="Courier New" w:cs="Courier New" w:hint="default"/>
+      </w:rPr>
+    </w:lvl>
+    <w:lvl w:ilvl="8" w:tplc="04090005" w:tentative="1">
+      <w:start w:val="1"/>
+      <w:numFmt w:val="bullet"/>
+      <w:lvlText w:val=""/>
+      <w:lvlJc w:val="left"/>
+      <w:pPr>
+        <w:ind w:left="6480" w:hanging="360"/>
+      </w:pPr>
+      <w:rPr>
+        <w:rFonts w:ascii="Wingdings" w:hAnsi="Wingdings" w:hint="default"/>
+      </w:rPr>
+    </w:lvl>
+  </w:abstractNum>
   <w:abstractNum w:abstractNumId="20" w15:restartNumberingAfterBreak="0">
-    <w:nsid w:val="6B21325F"/>
+    <w:nsid w:val="66516BA4"/>
     <w:multiLevelType w:val="multilevel"/>
-    <w:tmpl w:val="650AB2B0"/>
+    <w:tmpl w:val="6778FF18"/>
     <w:lvl w:ilvl="0">
       <w:start w:val="1"/>
       <w:numFmt w:val="bullet"/>
@@ -18775,6 +20052,155 @@
     </w:lvl>
   </w:abstractNum>
   <w:abstractNum w:abstractNumId="21" w15:restartNumberingAfterBreak="0">
+    <w:nsid w:val="6B21325F"/>
+    <w:multiLevelType w:val="multilevel"/>
+    <w:tmpl w:val="650AB2B0"/>
+    <w:lvl w:ilvl="0">
+      <w:start w:val="1"/>
+      <w:numFmt w:val="bullet"/>
+      <w:lvlText w:val=""/>
+      <w:lvlJc w:val="left"/>
+      <w:pPr>
+        <w:tabs>
+          <w:tab w:val="num" w:pos="720"/>
+        </w:tabs>
+        <w:ind w:left="720" w:hanging="360"/>
+      </w:pPr>
+      <w:rPr>
+        <w:rFonts w:ascii="Symbol" w:hAnsi="Symbol" w:hint="default"/>
+        <w:sz w:val="20"/>
+      </w:rPr>
+    </w:lvl>
+    <w:lvl w:ilvl="1" w:tentative="1">
+      <w:start w:val="1"/>
+      <w:numFmt w:val="bullet"/>
+      <w:lvlText w:val="o"/>
+      <w:lvlJc w:val="left"/>
+      <w:pPr>
+        <w:tabs>
+          <w:tab w:val="num" w:pos="1440"/>
+        </w:tabs>
+        <w:ind w:left="1440" w:hanging="360"/>
+      </w:pPr>
+      <w:rPr>
+        <w:rFonts w:ascii="Courier New" w:hAnsi="Courier New" w:hint="default"/>
+        <w:sz w:val="20"/>
+      </w:rPr>
+    </w:lvl>
+    <w:lvl w:ilvl="2" w:tentative="1">
+      <w:start w:val="1"/>
+      <w:numFmt w:val="bullet"/>
+      <w:lvlText w:val=""/>
+      <w:lvlJc w:val="left"/>
+      <w:pPr>
+        <w:tabs>
+          <w:tab w:val="num" w:pos="2160"/>
+        </w:tabs>
+        <w:ind w:left="2160" w:hanging="360"/>
+      </w:pPr>
+      <w:rPr>
+        <w:rFonts w:ascii="Wingdings" w:hAnsi="Wingdings" w:hint="default"/>
+        <w:sz w:val="20"/>
+      </w:rPr>
+    </w:lvl>
+    <w:lvl w:ilvl="3" w:tentative="1">
+      <w:start w:val="1"/>
+      <w:numFmt w:val="bullet"/>
+      <w:lvlText w:val=""/>
+      <w:lvlJc w:val="left"/>
+      <w:pPr>
+        <w:tabs>
+          <w:tab w:val="num" w:pos="2880"/>
+        </w:tabs>
+        <w:ind w:left="2880" w:hanging="360"/>
+      </w:pPr>
+      <w:rPr>
+        <w:rFonts w:ascii="Wingdings" w:hAnsi="Wingdings" w:hint="default"/>
+        <w:sz w:val="20"/>
+      </w:rPr>
+    </w:lvl>
+    <w:lvl w:ilvl="4" w:tentative="1">
+      <w:start w:val="1"/>
+      <w:numFmt w:val="bullet"/>
+      <w:lvlText w:val=""/>
+      <w:lvlJc w:val="left"/>
+      <w:pPr>
+        <w:tabs>
+          <w:tab w:val="num" w:pos="3600"/>
+        </w:tabs>
+        <w:ind w:left="3600" w:hanging="360"/>
+      </w:pPr>
+      <w:rPr>
+        <w:rFonts w:ascii="Wingdings" w:hAnsi="Wingdings" w:hint="default"/>
+        <w:sz w:val="20"/>
+      </w:rPr>
+    </w:lvl>
+    <w:lvl w:ilvl="5" w:tentative="1">
+      <w:start w:val="1"/>
+      <w:numFmt w:val="bullet"/>
+      <w:lvlText w:val=""/>
+      <w:lvlJc w:val="left"/>
+      <w:pPr>
+        <w:tabs>
+          <w:tab w:val="num" w:pos="4320"/>
+        </w:tabs>
+        <w:ind w:left="4320" w:hanging="360"/>
+      </w:pPr>
+      <w:rPr>
+        <w:rFonts w:ascii="Wingdings" w:hAnsi="Wingdings" w:hint="default"/>
+        <w:sz w:val="20"/>
+      </w:rPr>
+    </w:lvl>
+    <w:lvl w:ilvl="6" w:tentative="1">
+      <w:start w:val="1"/>
+      <w:numFmt w:val="bullet"/>
+      <w:lvlText w:val=""/>
+      <w:lvlJc w:val="left"/>
+      <w:pPr>
+        <w:tabs>
+          <w:tab w:val="num" w:pos="5040"/>
+        </w:tabs>
+        <w:ind w:left="5040" w:hanging="360"/>
+      </w:pPr>
+      <w:rPr>
+        <w:rFonts w:ascii="Wingdings" w:hAnsi="Wingdings" w:hint="default"/>
+        <w:sz w:val="20"/>
+      </w:rPr>
+    </w:lvl>
+    <w:lvl w:ilvl="7" w:tentative="1">
+      <w:start w:val="1"/>
+      <w:numFmt w:val="bullet"/>
+      <w:lvlText w:val=""/>
+      <w:lvlJc w:val="left"/>
+      <w:pPr>
+        <w:tabs>
+          <w:tab w:val="num" w:pos="5760"/>
+        </w:tabs>
+        <w:ind w:left="5760" w:hanging="360"/>
+      </w:pPr>
+      <w:rPr>
+        <w:rFonts w:ascii="Wingdings" w:hAnsi="Wingdings" w:hint="default"/>
+        <w:sz w:val="20"/>
+      </w:rPr>
+    </w:lvl>
+    <w:lvl w:ilvl="8" w:tentative="1">
+      <w:start w:val="1"/>
+      <w:numFmt w:val="bullet"/>
+      <w:lvlText w:val=""/>
+      <w:lvlJc w:val="left"/>
+      <w:pPr>
+        <w:tabs>
+          <w:tab w:val="num" w:pos="6480"/>
+        </w:tabs>
+        <w:ind w:left="6480" w:hanging="360"/>
+      </w:pPr>
+      <w:rPr>
+        <w:rFonts w:ascii="Wingdings" w:hAnsi="Wingdings" w:hint="default"/>
+        <w:sz w:val="20"/>
+      </w:rPr>
+    </w:lvl>
+  </w:abstractNum>
+  <w:abstractNum w:abstractNumId="22" w15:restartNumberingAfterBreak="0">
     <w:nsid w:val="70F66D49"/>
     <w:multiLevelType w:val="multilevel"/>
     <w:tmpl w:val="9CC00C50"/>
@@ -18923,7 +20349,7 @@
       </w:rPr>
     </w:lvl>
   </w:abstractNum>
-  <w:abstractNum w:abstractNumId="22" w15:restartNumberingAfterBreak="0">
+  <w:abstractNum w:abstractNumId="23" w15:restartNumberingAfterBreak="0">
     <w:nsid w:val="73816A97"/>
     <w:multiLevelType w:val="multilevel"/>
     <w:tmpl w:val="002AA0B4"/>
@@ -19079,7 +20505,7 @@
     <w:abstractNumId w:val="2"/>
   </w:num>
   <w:num w:numId="3">
-    <w:abstractNumId w:val="18"/>
+    <w:abstractNumId w:val="19"/>
   </w:num>
   <w:num w:numId="4">
     <w:abstractNumId w:val="0"/>
@@ -19103,7 +20529,7 @@
     <w:abstractNumId w:val="16"/>
   </w:num>
   <w:num w:numId="11">
-    <w:abstractNumId w:val="21"/>
+    <w:abstractNumId w:val="22"/>
   </w:num>
   <w:num w:numId="12">
     <w:abstractNumId w:val="15"/>
@@ -19118,10 +20544,10 @@
     <w:abstractNumId w:val="9"/>
   </w:num>
   <w:num w:numId="16">
-    <w:abstractNumId w:val="20"/>
+    <w:abstractNumId w:val="21"/>
   </w:num>
   <w:num w:numId="17">
-    <w:abstractNumId w:val="22"/>
+    <w:abstractNumId w:val="23"/>
   </w:num>
   <w:num w:numId="18">
     <w:abstractNumId w:val="6"/>
@@ -19139,7 +20565,10 @@
     <w:abstractNumId w:val="4"/>
   </w:num>
   <w:num w:numId="23">
-    <w:abstractNumId w:val="19"/>
+    <w:abstractNumId w:val="20"/>
+  </w:num>
+  <w:num w:numId="24">
+    <w:abstractNumId w:val="18"/>
   </w:num>
 </w:numbering>
 </file>

--- a/data.docx
+++ b/data.docx
@@ -6402,6 +6402,24 @@
           <w:szCs w:val="26"/>
         </w:rPr>
         <w:t xml:space="preserve"> measures the strength of that relationship. Both correlation and covariance are positive when the variables move in the same direction and negative when they move in opposite directions.</w:t>
+      </w:r>
+    </w:p>
+    <w:p/>
+    <w:p>
+      <w:pPr>
+        <w:rPr>
+          <w:sz w:val="32"/>
+          <w:szCs w:val="32"/>
+          <w:u w:val="single"/>
+        </w:rPr>
+      </w:pPr>
+      <w:r>
+        <w:rPr>
+          <w:sz w:val="32"/>
+          <w:szCs w:val="32"/>
+          <w:u w:val="single"/>
+        </w:rPr>
+        <w:t>covariance between two variables shows no visible linear relationship</w:t>
       </w:r>
     </w:p>
     <w:p>
@@ -7563,7 +7581,6 @@
           </w:tcPr>
           <w:p>
             <w:r>
-              <w:lastRenderedPageBreak/>
               <w:t>variable 2</w:t>
             </w:r>
           </w:p>
@@ -16424,6 +16441,1875 @@
     <w:p>
       <w:pPr>
         <w:rPr>
+          <w:b/>
+          <w:bCs/>
+          <w:color w:val="10162F"/>
+          <w:sz w:val="32"/>
+          <w:szCs w:val="32"/>
+          <w:shd w:val="clear" w:color="auto" w:fill="FFFFFF"/>
+        </w:rPr>
+      </w:pPr>
+      <w:r>
+        <w:rPr>
+          <w:b/>
+          <w:bCs/>
+          <w:color w:val="10162F"/>
+          <w:sz w:val="32"/>
+          <w:szCs w:val="32"/>
+          <w:shd w:val="clear" w:color="auto" w:fill="FFFFFF"/>
+        </w:rPr>
+        <w:t>Different types of missing data</w:t>
+      </w:r>
+    </w:p>
+    <w:p>
+      <w:pPr>
+        <w:rPr>
+          <w:color w:val="10162F"/>
+          <w:sz w:val="28"/>
+          <w:szCs w:val="28"/>
+          <w:shd w:val="clear" w:color="auto" w:fill="FFFFFF"/>
+        </w:rPr>
+      </w:pPr>
+      <w:r>
+        <w:rPr>
+          <w:color w:val="10162F"/>
+          <w:sz w:val="28"/>
+          <w:szCs w:val="28"/>
+          <w:shd w:val="clear" w:color="auto" w:fill="FFFFFF"/>
+        </w:rPr>
+        <w:t>But there’s more to missing data than missingness. Missing data comes in four varieties:</w:t>
+      </w:r>
+    </w:p>
+    <w:p>
+      <w:pPr>
+        <w:numPr>
+          <w:ilvl w:val="0"/>
+          <w:numId w:val="25"/>
+        </w:numPr>
+        <w:rPr>
+          <w:color w:val="10162F"/>
+          <w:sz w:val="28"/>
+          <w:szCs w:val="28"/>
+          <w:shd w:val="clear" w:color="auto" w:fill="FFFFFF"/>
+        </w:rPr>
+      </w:pPr>
+      <w:r>
+        <w:rPr>
+          <w:b/>
+          <w:bCs/>
+          <w:color w:val="10162F"/>
+          <w:sz w:val="28"/>
+          <w:szCs w:val="28"/>
+          <w:shd w:val="clear" w:color="auto" w:fill="FFFFFF"/>
+        </w:rPr>
+        <w:t xml:space="preserve">Structurally Missing </w:t>
+      </w:r>
+      <w:proofErr w:type="gramStart"/>
+      <w:r>
+        <w:rPr>
+          <w:b/>
+          <w:bCs/>
+          <w:color w:val="10162F"/>
+          <w:sz w:val="28"/>
+          <w:szCs w:val="28"/>
+          <w:shd w:val="clear" w:color="auto" w:fill="FFFFFF"/>
+        </w:rPr>
+        <w:t>Data</w:t>
+      </w:r>
+      <w:proofErr w:type="gramEnd"/>
+      <w:r>
+        <w:rPr>
+          <w:color w:val="10162F"/>
+          <w:sz w:val="28"/>
+          <w:szCs w:val="28"/>
+          <w:shd w:val="clear" w:color="auto" w:fill="FFFFFF"/>
+        </w:rPr>
+        <w:t> we expect this data to be missing for some logical reason</w:t>
+      </w:r>
+    </w:p>
+    <w:p>
+      <w:pPr>
+        <w:numPr>
+          <w:ilvl w:val="0"/>
+          <w:numId w:val="25"/>
+        </w:numPr>
+        <w:rPr>
+          <w:color w:val="10162F"/>
+          <w:sz w:val="28"/>
+          <w:szCs w:val="28"/>
+          <w:shd w:val="clear" w:color="auto" w:fill="FFFFFF"/>
+        </w:rPr>
+      </w:pPr>
+      <w:r>
+        <w:rPr>
+          <w:b/>
+          <w:bCs/>
+          <w:color w:val="10162F"/>
+          <w:sz w:val="28"/>
+          <w:szCs w:val="28"/>
+          <w:shd w:val="clear" w:color="auto" w:fill="FFFFFF"/>
+        </w:rPr>
+        <w:t>Missing Completely at Random (MCAR) </w:t>
+      </w:r>
+      <w:r>
+        <w:rPr>
+          <w:i/>
+          <w:iCs/>
+          <w:color w:val="10162F"/>
+          <w:sz w:val="28"/>
+          <w:szCs w:val="28"/>
+          <w:shd w:val="clear" w:color="auto" w:fill="FFFFFF"/>
+        </w:rPr>
+        <w:t>the probability of any datapoint being MCAR is the same for all data points – this type of missing data is mostly hypothetical</w:t>
+      </w:r>
+    </w:p>
+    <w:p>
+      <w:pPr>
+        <w:numPr>
+          <w:ilvl w:val="0"/>
+          <w:numId w:val="25"/>
+        </w:numPr>
+        <w:rPr>
+          <w:color w:val="10162F"/>
+          <w:sz w:val="28"/>
+          <w:szCs w:val="28"/>
+          <w:shd w:val="clear" w:color="auto" w:fill="FFFFFF"/>
+        </w:rPr>
+      </w:pPr>
+      <w:r>
+        <w:rPr>
+          <w:b/>
+          <w:bCs/>
+          <w:color w:val="10162F"/>
+          <w:sz w:val="28"/>
+          <w:szCs w:val="28"/>
+          <w:shd w:val="clear" w:color="auto" w:fill="FFFFFF"/>
+        </w:rPr>
+        <w:lastRenderedPageBreak/>
+        <w:t>Missing at Random (MAR)</w:t>
+      </w:r>
+      <w:r>
+        <w:rPr>
+          <w:color w:val="10162F"/>
+          <w:sz w:val="28"/>
+          <w:szCs w:val="28"/>
+          <w:shd w:val="clear" w:color="auto" w:fill="FFFFFF"/>
+        </w:rPr>
+        <w:t> the probability of any data point being MAR is the same within groups of the </w:t>
+      </w:r>
+      <w:r>
+        <w:rPr>
+          <w:i/>
+          <w:iCs/>
+          <w:color w:val="10162F"/>
+          <w:sz w:val="28"/>
+          <w:szCs w:val="28"/>
+          <w:shd w:val="clear" w:color="auto" w:fill="FFFFFF"/>
+        </w:rPr>
+        <w:t>observed</w:t>
+      </w:r>
+      <w:r>
+        <w:rPr>
+          <w:color w:val="10162F"/>
+          <w:sz w:val="28"/>
+          <w:szCs w:val="28"/>
+          <w:shd w:val="clear" w:color="auto" w:fill="FFFFFF"/>
+        </w:rPr>
+        <w:t> data – this is much more realistic than MCAR</w:t>
+      </w:r>
+    </w:p>
+    <w:p>
+      <w:pPr>
+        <w:numPr>
+          <w:ilvl w:val="0"/>
+          <w:numId w:val="25"/>
+        </w:numPr>
+        <w:rPr>
+          <w:color w:val="10162F"/>
+          <w:sz w:val="28"/>
+          <w:szCs w:val="28"/>
+          <w:shd w:val="clear" w:color="auto" w:fill="FFFFFF"/>
+        </w:rPr>
+      </w:pPr>
+      <w:r>
+        <w:rPr>
+          <w:b/>
+          <w:bCs/>
+          <w:color w:val="10162F"/>
+          <w:sz w:val="28"/>
+          <w:szCs w:val="28"/>
+          <w:shd w:val="clear" w:color="auto" w:fill="FFFFFF"/>
+        </w:rPr>
+        <w:t>Missing Not at Random (MNAR)</w:t>
+      </w:r>
+      <w:r>
+        <w:rPr>
+          <w:color w:val="10162F"/>
+          <w:sz w:val="28"/>
+          <w:szCs w:val="28"/>
+          <w:shd w:val="clear" w:color="auto" w:fill="FFFFFF"/>
+        </w:rPr>
+        <w:t> there is some reason why the data is missing</w:t>
+      </w:r>
+    </w:p>
+    <w:p>
+      <w:pPr>
+        <w:rPr>
+          <w:color w:val="10162F"/>
+          <w:sz w:val="28"/>
+          <w:szCs w:val="28"/>
+          <w:shd w:val="clear" w:color="auto" w:fill="FFFFFF"/>
+        </w:rPr>
+      </w:pPr>
+    </w:p>
+    <w:p>
+      <w:pPr>
+        <w:rPr>
+          <w:rStyle w:val="mclose"/>
+          <w:color w:val="10162F"/>
+          <w:sz w:val="28"/>
+          <w:szCs w:val="28"/>
+          <w:shd w:val="clear" w:color="auto" w:fill="FFFFFF"/>
+        </w:rPr>
+      </w:pPr>
+      <w:r>
+        <w:rPr>
+          <w:color w:val="10162F"/>
+          <w:sz w:val="28"/>
+          <w:szCs w:val="28"/>
+          <w:shd w:val="clear" w:color="auto" w:fill="FFFFFF"/>
+        </w:rPr>
+        <w:t xml:space="preserve">When trying to </w:t>
+      </w:r>
+      <w:r>
+        <w:rPr>
+          <w:b/>
+          <w:bCs/>
+          <w:color w:val="10162F"/>
+          <w:sz w:val="28"/>
+          <w:szCs w:val="28"/>
+          <w:shd w:val="clear" w:color="auto" w:fill="FFFFFF"/>
+        </w:rPr>
+        <w:t>diagnose the type of missingness</w:t>
+      </w:r>
+      <w:r>
+        <w:rPr>
+          <w:color w:val="10162F"/>
+          <w:sz w:val="28"/>
+          <w:szCs w:val="28"/>
+          <w:shd w:val="clear" w:color="auto" w:fill="FFFFFF"/>
+        </w:rPr>
+        <w:t>, data about the data (aka meta data) can be invaluable. The date/time data was collected, how it was collected, who collected it, where it was collected, etc. can all give invaluable clues to solving the problem of missing data.</w:t>
+      </w:r>
+    </w:p>
+    <w:p>
+      <w:pPr>
+        <w:rPr>
+          <w:rStyle w:val="mclose"/>
+          <w:b/>
+          <w:bCs/>
+          <w:color w:val="10162F"/>
+          <w:sz w:val="32"/>
+          <w:szCs w:val="32"/>
+          <w:shd w:val="clear" w:color="auto" w:fill="FFFFFF"/>
+        </w:rPr>
+      </w:pPr>
+    </w:p>
+    <w:p>
+      <w:pPr>
+        <w:rPr>
+          <w:b/>
+          <w:bCs/>
+          <w:color w:val="10162F"/>
+          <w:sz w:val="32"/>
+          <w:szCs w:val="32"/>
+          <w:shd w:val="clear" w:color="auto" w:fill="FFFFFF"/>
+        </w:rPr>
+      </w:pPr>
+      <w:r>
+        <w:rPr>
+          <w:b/>
+          <w:bCs/>
+          <w:color w:val="10162F"/>
+          <w:sz w:val="32"/>
+          <w:szCs w:val="32"/>
+          <w:shd w:val="clear" w:color="auto" w:fill="FFFFFF"/>
+        </w:rPr>
+        <w:t>D</w:t>
+      </w:r>
+      <w:r>
+        <w:rPr>
+          <w:b/>
+          <w:bCs/>
+          <w:color w:val="10162F"/>
+          <w:sz w:val="32"/>
+          <w:szCs w:val="32"/>
+          <w:shd w:val="clear" w:color="auto" w:fill="FFFFFF"/>
+        </w:rPr>
+        <w:t>ata is safe to delete when:</w:t>
+      </w:r>
+    </w:p>
+    <w:p>
+      <w:pPr>
+        <w:numPr>
+          <w:ilvl w:val="0"/>
+          <w:numId w:val="26"/>
+        </w:numPr>
+        <w:rPr>
+          <w:color w:val="10162F"/>
+          <w:sz w:val="28"/>
+          <w:szCs w:val="28"/>
+          <w:shd w:val="clear" w:color="auto" w:fill="FFFFFF"/>
+        </w:rPr>
+      </w:pPr>
+      <w:r>
+        <w:rPr>
+          <w:color w:val="10162F"/>
+          <w:sz w:val="28"/>
+          <w:szCs w:val="28"/>
+          <w:shd w:val="clear" w:color="auto" w:fill="FFFFFF"/>
+        </w:rPr>
+        <w:t>It is either MAR or MCAR missing data. We can remove data that falls into either of these categories without affecting the rest of the data, since we assume that the data is missing at random. However, if the percentage of missing data is too high, then we can’t delete the data — we would be reducing our sample size too much.</w:t>
+      </w:r>
+    </w:p>
+    <w:p>
+      <w:pPr>
+        <w:pStyle w:val="ListParagraph"/>
+        <w:numPr>
+          <w:ilvl w:val="0"/>
+          <w:numId w:val="26"/>
+        </w:numPr>
+        <w:rPr>
+          <w:color w:val="10162F"/>
+          <w:sz w:val="28"/>
+          <w:szCs w:val="28"/>
+          <w:shd w:val="clear" w:color="auto" w:fill="FFFFFF"/>
+        </w:rPr>
+      </w:pPr>
+      <w:r>
+        <w:rPr>
+          <w:color w:val="10162F"/>
+          <w:sz w:val="28"/>
+          <w:szCs w:val="28"/>
+          <w:shd w:val="clear" w:color="auto" w:fill="FFFFFF"/>
+        </w:rPr>
+        <w:t>The missing data has a low correlation with other features in the data. If the missing data is not important for what we’re doing, then we can safely remove that data.</w:t>
+      </w:r>
+    </w:p>
+    <w:p>
+      <w:pPr>
+        <w:ind w:left="720"/>
+        <w:rPr>
+          <w:color w:val="10162F"/>
+          <w:sz w:val="28"/>
+          <w:szCs w:val="28"/>
+          <w:shd w:val="clear" w:color="auto" w:fill="FFFFFF"/>
+        </w:rPr>
+      </w:pPr>
+    </w:p>
+    <w:p>
+      <w:pPr>
+        <w:ind w:left="720"/>
+        <w:rPr>
+          <w:color w:val="10162F"/>
+          <w:sz w:val="28"/>
+          <w:szCs w:val="28"/>
+          <w:shd w:val="clear" w:color="auto" w:fill="FFFFFF"/>
+        </w:rPr>
+      </w:pPr>
+    </w:p>
+    <w:p>
+      <w:pPr>
+        <w:rPr>
+          <w:b/>
+          <w:bCs/>
+          <w:color w:val="10162F"/>
+          <w:sz w:val="36"/>
+          <w:szCs w:val="36"/>
+          <w:shd w:val="clear" w:color="auto" w:fill="FFFFFF"/>
+        </w:rPr>
+      </w:pPr>
+      <w:r>
+        <w:rPr>
+          <w:b/>
+          <w:bCs/>
+          <w:color w:val="10162F"/>
+          <w:sz w:val="36"/>
+          <w:szCs w:val="36"/>
+          <w:shd w:val="clear" w:color="auto" w:fill="FFFFFF"/>
+        </w:rPr>
+        <w:t>Types of deletion</w:t>
+      </w:r>
+    </w:p>
+    <w:p>
+      <w:pPr>
+        <w:pStyle w:val="ListParagraph"/>
+        <w:numPr>
+          <w:ilvl w:val="0"/>
+          <w:numId w:val="27"/>
+        </w:numPr>
+        <w:rPr>
+          <w:b/>
+          <w:bCs/>
+          <w:color w:val="10162F"/>
+          <w:sz w:val="32"/>
+          <w:szCs w:val="32"/>
+          <w:shd w:val="clear" w:color="auto" w:fill="FFFFFF"/>
+        </w:rPr>
+      </w:pPr>
+      <w:r>
+        <w:rPr>
+          <w:b/>
+          <w:bCs/>
+          <w:color w:val="10162F"/>
+          <w:sz w:val="32"/>
+          <w:szCs w:val="32"/>
+          <w:shd w:val="clear" w:color="auto" w:fill="FFFFFF"/>
+        </w:rPr>
+        <w:t>Listwise Deletion</w:t>
+      </w:r>
+    </w:p>
+    <w:p>
+      <w:pPr>
+        <w:ind w:left="720"/>
+        <w:rPr>
+          <w:color w:val="10162F"/>
+          <w:sz w:val="28"/>
+          <w:szCs w:val="28"/>
+          <w:shd w:val="clear" w:color="auto" w:fill="FFFFFF"/>
+        </w:rPr>
+      </w:pPr>
+      <w:r>
+        <w:rPr>
+          <w:i/>
+          <w:iCs/>
+          <w:color w:val="10162F"/>
+          <w:sz w:val="28"/>
+          <w:szCs w:val="28"/>
+          <w:shd w:val="clear" w:color="auto" w:fill="FFFFFF"/>
+        </w:rPr>
+        <w:t>Listwise deletion</w:t>
+      </w:r>
+      <w:r>
+        <w:rPr>
+          <w:color w:val="10162F"/>
+          <w:sz w:val="28"/>
+          <w:szCs w:val="28"/>
+          <w:shd w:val="clear" w:color="auto" w:fill="FFFFFF"/>
+        </w:rPr>
+        <w:t>, also known as complete-case analysis, is a technique in which we remove the entire observation when there is missing data. This particular technique is usually employed when the missing variable(s) will directly impact the analysis we are trying to perform</w:t>
+      </w:r>
+      <w:r>
+        <w:rPr>
+          <w:color w:val="10162F"/>
+          <w:sz w:val="28"/>
+          <w:szCs w:val="28"/>
+          <w:shd w:val="clear" w:color="auto" w:fill="FFFFFF"/>
+        </w:rPr>
+        <w:t xml:space="preserve">, </w:t>
+      </w:r>
+      <w:r>
+        <w:rPr>
+          <w:color w:val="10162F"/>
+          <w:sz w:val="28"/>
+          <w:szCs w:val="28"/>
+          <w:shd w:val="clear" w:color="auto" w:fill="FFFFFF"/>
+        </w:rPr>
+        <w:t>A safe place to start is assuming that if less than 5% of data is missing</w:t>
+      </w:r>
+      <w:r>
+        <w:rPr>
+          <w:color w:val="10162F"/>
+          <w:sz w:val="28"/>
+          <w:szCs w:val="28"/>
+          <w:shd w:val="clear" w:color="auto" w:fill="FFFFFF"/>
+        </w:rPr>
+        <w:t>.</w:t>
+      </w:r>
+    </w:p>
+    <w:p>
+      <w:pPr>
+        <w:ind w:left="720"/>
+        <w:rPr>
+          <w:rStyle w:val="mtk3"/>
+          <w:rFonts w:ascii="Consolas" w:hAnsi="Consolas"/>
+          <w:color w:val="FFFF00"/>
+          <w:sz w:val="21"/>
+          <w:szCs w:val="21"/>
+          <w:shd w:val="clear" w:color="auto" w:fill="211E2F"/>
+        </w:rPr>
+      </w:pPr>
+      <w:proofErr w:type="spellStart"/>
+      <w:proofErr w:type="gramStart"/>
+      <w:r>
+        <w:rPr>
+          <w:rStyle w:val="mtk1"/>
+          <w:rFonts w:ascii="Consolas" w:hAnsi="Consolas"/>
+          <w:color w:val="FFFFFF"/>
+          <w:sz w:val="21"/>
+          <w:szCs w:val="21"/>
+          <w:shd w:val="clear" w:color="auto" w:fill="211E2F"/>
+        </w:rPr>
+        <w:lastRenderedPageBreak/>
+        <w:t>data.dropna</w:t>
+      </w:r>
+      <w:proofErr w:type="spellEnd"/>
+      <w:proofErr w:type="gramEnd"/>
+      <w:r>
+        <w:rPr>
+          <w:rStyle w:val="mtk6"/>
+          <w:rFonts w:ascii="Consolas" w:hAnsi="Consolas"/>
+          <w:color w:val="FFFF00"/>
+          <w:sz w:val="21"/>
+          <w:szCs w:val="21"/>
+          <w:shd w:val="clear" w:color="auto" w:fill="211E2F"/>
+        </w:rPr>
+        <w:t>(</w:t>
+      </w:r>
+      <w:proofErr w:type="spellStart"/>
+      <w:r>
+        <w:rPr>
+          <w:rStyle w:val="mtk1"/>
+          <w:rFonts w:ascii="Consolas" w:hAnsi="Consolas"/>
+          <w:color w:val="FFFFFF"/>
+          <w:sz w:val="21"/>
+          <w:szCs w:val="21"/>
+          <w:shd w:val="clear" w:color="auto" w:fill="211E2F"/>
+        </w:rPr>
+        <w:t>inplace</w:t>
+      </w:r>
+      <w:proofErr w:type="spellEnd"/>
+      <w:r>
+        <w:rPr>
+          <w:rStyle w:val="mtk1"/>
+          <w:rFonts w:ascii="Consolas" w:hAnsi="Consolas"/>
+          <w:color w:val="FFFFFF"/>
+          <w:sz w:val="21"/>
+          <w:szCs w:val="21"/>
+          <w:shd w:val="clear" w:color="auto" w:fill="211E2F"/>
+        </w:rPr>
+        <w:t>=</w:t>
+      </w:r>
+      <w:r>
+        <w:rPr>
+          <w:rStyle w:val="mtk3"/>
+          <w:rFonts w:ascii="Consolas" w:hAnsi="Consolas"/>
+          <w:color w:val="569CD6"/>
+          <w:sz w:val="21"/>
+          <w:szCs w:val="21"/>
+          <w:shd w:val="clear" w:color="auto" w:fill="211E2F"/>
+        </w:rPr>
+        <w:t>True</w:t>
+      </w:r>
+      <w:r>
+        <w:rPr>
+          <w:rStyle w:val="mtk3"/>
+          <w:rFonts w:ascii="Consolas" w:hAnsi="Consolas"/>
+          <w:color w:val="FFFF00"/>
+          <w:sz w:val="21"/>
+          <w:szCs w:val="21"/>
+          <w:shd w:val="clear" w:color="auto" w:fill="211E2F"/>
+        </w:rPr>
+        <w:t>)</w:t>
+      </w:r>
+    </w:p>
+    <w:p>
+      <w:pPr>
+        <w:ind w:left="720"/>
+        <w:rPr>
+          <w:color w:val="10162F"/>
+          <w:sz w:val="28"/>
+          <w:szCs w:val="28"/>
+          <w:shd w:val="clear" w:color="auto" w:fill="FFFFFF"/>
+        </w:rPr>
+      </w:pPr>
+    </w:p>
+    <w:p>
+      <w:pPr>
+        <w:pStyle w:val="ListParagraph"/>
+        <w:numPr>
+          <w:ilvl w:val="0"/>
+          <w:numId w:val="27"/>
+        </w:numPr>
+        <w:rPr>
+          <w:b/>
+          <w:bCs/>
+          <w:color w:val="10162F"/>
+          <w:sz w:val="32"/>
+          <w:szCs w:val="32"/>
+          <w:shd w:val="clear" w:color="auto" w:fill="FFFFFF"/>
+        </w:rPr>
+      </w:pPr>
+      <w:r>
+        <w:rPr>
+          <w:b/>
+          <w:bCs/>
+          <w:color w:val="10162F"/>
+          <w:sz w:val="32"/>
+          <w:szCs w:val="32"/>
+          <w:shd w:val="clear" w:color="auto" w:fill="FFFFFF"/>
+        </w:rPr>
+        <w:t>Pairwise Deletion</w:t>
+      </w:r>
+    </w:p>
+    <w:p>
+      <w:pPr>
+        <w:pStyle w:val="ListParagraph"/>
+        <w:ind w:left="1440"/>
+        <w:rPr>
+          <w:color w:val="10162F"/>
+          <w:sz w:val="28"/>
+          <w:szCs w:val="28"/>
+          <w:shd w:val="clear" w:color="auto" w:fill="FFFFFF"/>
+        </w:rPr>
+      </w:pPr>
+      <w:r>
+        <w:rPr>
+          <w:color w:val="10162F"/>
+          <w:sz w:val="28"/>
+          <w:szCs w:val="28"/>
+          <w:shd w:val="clear" w:color="auto" w:fill="FFFFFF"/>
+        </w:rPr>
+        <w:t>looks for context to what we are trying to analyze. In pairwise deletion, we only remove rows when there are missing values in the variables we are directly analyzing. Unlike listwise deletion, we do not care if other variables are missing, and can retain those rows.</w:t>
+      </w:r>
+    </w:p>
+    <w:p>
+      <w:pPr>
+        <w:pStyle w:val="ListParagraph"/>
+        <w:ind w:left="1440"/>
+        <w:rPr>
+          <w:color w:val="10162F"/>
+          <w:sz w:val="28"/>
+          <w:szCs w:val="28"/>
+          <w:shd w:val="clear" w:color="auto" w:fill="FFFFFF"/>
+        </w:rPr>
+      </w:pPr>
+    </w:p>
+    <w:p>
+      <w:pPr>
+        <w:pStyle w:val="ListParagraph"/>
+        <w:ind w:left="1440"/>
+        <w:rPr>
+          <w:color w:val="10162F"/>
+          <w:sz w:val="28"/>
+          <w:szCs w:val="28"/>
+          <w:shd w:val="clear" w:color="auto" w:fill="FFFFFF"/>
+        </w:rPr>
+      </w:pPr>
+      <w:proofErr w:type="spellStart"/>
+      <w:proofErr w:type="gramStart"/>
+      <w:r>
+        <w:rPr>
+          <w:color w:val="10162F"/>
+          <w:sz w:val="28"/>
+          <w:szCs w:val="28"/>
+          <w:shd w:val="clear" w:color="auto" w:fill="FFFFFF"/>
+        </w:rPr>
+        <w:t>data.dropna</w:t>
+      </w:r>
+      <w:proofErr w:type="spellEnd"/>
+      <w:proofErr w:type="gramEnd"/>
+      <w:r>
+        <w:rPr>
+          <w:color w:val="10162F"/>
+          <w:sz w:val="28"/>
+          <w:szCs w:val="28"/>
+          <w:shd w:val="clear" w:color="auto" w:fill="FFFFFF"/>
+        </w:rPr>
+        <w:t>(subset=['</w:t>
+      </w:r>
+      <w:proofErr w:type="spellStart"/>
+      <w:r>
+        <w:rPr>
+          <w:color w:val="10162F"/>
+          <w:sz w:val="28"/>
+          <w:szCs w:val="28"/>
+          <w:shd w:val="clear" w:color="auto" w:fill="FFFFFF"/>
+        </w:rPr>
+        <w:t>Height','Education</w:t>
+      </w:r>
+      <w:proofErr w:type="spellEnd"/>
+      <w:r>
+        <w:rPr>
+          <w:color w:val="10162F"/>
+          <w:sz w:val="28"/>
+          <w:szCs w:val="28"/>
+          <w:shd w:val="clear" w:color="auto" w:fill="FFFFFF"/>
+        </w:rPr>
+        <w:t>'],</w:t>
+      </w:r>
+      <w:r>
+        <w:rPr>
+          <w:color w:val="10162F"/>
+          <w:sz w:val="28"/>
+          <w:szCs w:val="28"/>
+          <w:shd w:val="clear" w:color="auto" w:fill="FFFFFF"/>
+        </w:rPr>
+        <w:t xml:space="preserve"> </w:t>
+      </w:r>
+      <w:proofErr w:type="spellStart"/>
+      <w:r>
+        <w:rPr>
+          <w:color w:val="10162F"/>
+          <w:sz w:val="28"/>
+          <w:szCs w:val="28"/>
+          <w:shd w:val="clear" w:color="auto" w:fill="FFFFFF"/>
+        </w:rPr>
+        <w:t>inplace</w:t>
+      </w:r>
+      <w:proofErr w:type="spellEnd"/>
+      <w:r>
+        <w:rPr>
+          <w:color w:val="10162F"/>
+          <w:sz w:val="28"/>
+          <w:szCs w:val="28"/>
+          <w:shd w:val="clear" w:color="auto" w:fill="FFFFFF"/>
+        </w:rPr>
+        <w:t>=True,</w:t>
+      </w:r>
+      <w:r>
+        <w:rPr>
+          <w:color w:val="10162F"/>
+          <w:sz w:val="28"/>
+          <w:szCs w:val="28"/>
+          <w:shd w:val="clear" w:color="auto" w:fill="FFFFFF"/>
+        </w:rPr>
+        <w:t xml:space="preserve"> </w:t>
+      </w:r>
+      <w:r>
+        <w:rPr>
+          <w:color w:val="10162F"/>
+          <w:sz w:val="28"/>
+          <w:szCs w:val="28"/>
+          <w:shd w:val="clear" w:color="auto" w:fill="FFFFFF"/>
+        </w:rPr>
+        <w:t xml:space="preserve">how='any') </w:t>
+      </w:r>
+    </w:p>
+    <w:p>
+      <w:pPr>
+        <w:ind w:left="720"/>
+        <w:rPr>
+          <w:b/>
+          <w:bCs/>
+          <w:color w:val="10162F"/>
+          <w:sz w:val="36"/>
+          <w:szCs w:val="36"/>
+          <w:shd w:val="clear" w:color="auto" w:fill="FFFFFF"/>
+        </w:rPr>
+      </w:pPr>
+    </w:p>
+    <w:p>
+      <w:pPr>
+        <w:rPr>
+          <w:rStyle w:val="mclose"/>
+          <w:color w:val="10162F"/>
+          <w:sz w:val="28"/>
+          <w:szCs w:val="28"/>
+          <w:shd w:val="clear" w:color="auto" w:fill="FFFFFF"/>
+        </w:rPr>
+      </w:pPr>
+      <w:r>
+        <w:rPr>
+          <w:b/>
+          <w:bCs/>
+          <w:color w:val="10162F"/>
+          <w:sz w:val="36"/>
+          <w:szCs w:val="36"/>
+          <w:shd w:val="clear" w:color="auto" w:fill="FFFFFF"/>
+        </w:rPr>
+        <w:t>LOCF</w:t>
+      </w:r>
+      <w:r>
+        <w:rPr>
+          <w:color w:val="10162F"/>
+          <w:sz w:val="28"/>
+          <w:szCs w:val="28"/>
+          <w:shd w:val="clear" w:color="auto" w:fill="FFFFFF"/>
+        </w:rPr>
+        <w:t xml:space="preserve"> stands for </w:t>
+      </w:r>
+      <w:r>
+        <w:rPr>
+          <w:color w:val="10162F"/>
+          <w:sz w:val="28"/>
+          <w:szCs w:val="28"/>
+          <w:u w:val="single"/>
+          <w:shd w:val="clear" w:color="auto" w:fill="FFFFFF"/>
+        </w:rPr>
+        <w:t>Last Observation Carried Forward</w:t>
+      </w:r>
+      <w:r>
+        <w:rPr>
+          <w:color w:val="10162F"/>
+          <w:sz w:val="28"/>
+          <w:szCs w:val="28"/>
+          <w:shd w:val="clear" w:color="auto" w:fill="FFFFFF"/>
+        </w:rPr>
+        <w:t>. With this technique, we are going to fill in the missing data with the previous value. </w:t>
+      </w:r>
+    </w:p>
+    <w:p>
+      <w:pPr>
+        <w:ind w:left="720"/>
+        <w:rPr>
+          <w:rStyle w:val="mtk1"/>
+          <w:rFonts w:ascii="Consolas" w:hAnsi="Consolas"/>
+          <w:color w:val="FFFFFF"/>
+          <w:sz w:val="21"/>
+          <w:szCs w:val="21"/>
+          <w:shd w:val="clear" w:color="auto" w:fill="211E2F"/>
+        </w:rPr>
+      </w:pPr>
+      <w:r>
+        <w:rPr>
+          <w:rStyle w:val="mtk9"/>
+          <w:rFonts w:ascii="Consolas" w:hAnsi="Consolas"/>
+          <w:color w:val="FF8973"/>
+          <w:sz w:val="21"/>
+          <w:szCs w:val="21"/>
+          <w:shd w:val="clear" w:color="auto" w:fill="211E2F"/>
+        </w:rPr>
+        <w:t>df</w:t>
+      </w:r>
+      <w:r>
+        <w:rPr>
+          <w:rStyle w:val="mtk1"/>
+          <w:rFonts w:ascii="Consolas" w:hAnsi="Consolas"/>
+          <w:color w:val="FFFFFF"/>
+          <w:sz w:val="21"/>
+          <w:szCs w:val="21"/>
+          <w:shd w:val="clear" w:color="auto" w:fill="211E2F"/>
+        </w:rPr>
+        <w:t>[</w:t>
+      </w:r>
+      <w:r>
+        <w:rPr>
+          <w:rStyle w:val="mtk8"/>
+          <w:rFonts w:ascii="Consolas" w:hAnsi="Consolas"/>
+          <w:color w:val="FFE083"/>
+          <w:sz w:val="21"/>
+          <w:szCs w:val="21"/>
+          <w:shd w:val="clear" w:color="auto" w:fill="211E2F"/>
+        </w:rPr>
+        <w:t>'comfort'</w:t>
+      </w:r>
+      <w:proofErr w:type="gramStart"/>
+      <w:r>
+        <w:rPr>
+          <w:rStyle w:val="mtk1"/>
+          <w:rFonts w:ascii="Consolas" w:hAnsi="Consolas"/>
+          <w:color w:val="FFFFFF"/>
+          <w:sz w:val="21"/>
+          <w:szCs w:val="21"/>
+          <w:shd w:val="clear" w:color="auto" w:fill="211E2F"/>
+        </w:rPr>
+        <w:t>].</w:t>
+      </w:r>
+      <w:proofErr w:type="spellStart"/>
+      <w:r>
+        <w:rPr>
+          <w:rStyle w:val="mtk10"/>
+          <w:rFonts w:ascii="Consolas" w:hAnsi="Consolas"/>
+          <w:color w:val="83FFF5"/>
+          <w:sz w:val="21"/>
+          <w:szCs w:val="21"/>
+          <w:shd w:val="clear" w:color="auto" w:fill="211E2F"/>
+        </w:rPr>
+        <w:t>ffill</w:t>
+      </w:r>
+      <w:proofErr w:type="spellEnd"/>
+      <w:proofErr w:type="gramEnd"/>
+      <w:r>
+        <w:rPr>
+          <w:rStyle w:val="mtk1"/>
+          <w:rFonts w:ascii="Consolas" w:hAnsi="Consolas"/>
+          <w:color w:val="FFFFFF"/>
+          <w:sz w:val="21"/>
+          <w:szCs w:val="21"/>
+          <w:shd w:val="clear" w:color="auto" w:fill="211E2F"/>
+        </w:rPr>
+        <w:t>(</w:t>
+      </w:r>
+      <w:r>
+        <w:rPr>
+          <w:rStyle w:val="mtk9"/>
+          <w:rFonts w:ascii="Consolas" w:hAnsi="Consolas"/>
+          <w:color w:val="FF8973"/>
+          <w:sz w:val="21"/>
+          <w:szCs w:val="21"/>
+          <w:shd w:val="clear" w:color="auto" w:fill="211E2F"/>
+        </w:rPr>
+        <w:t>axis</w:t>
+      </w:r>
+      <w:r>
+        <w:rPr>
+          <w:rStyle w:val="mtk1"/>
+          <w:rFonts w:ascii="Consolas" w:hAnsi="Consolas"/>
+          <w:color w:val="FFFFFF"/>
+          <w:sz w:val="21"/>
+          <w:szCs w:val="21"/>
+          <w:shd w:val="clear" w:color="auto" w:fill="211E2F"/>
+        </w:rPr>
+        <w:t>=</w:t>
+      </w:r>
+      <w:r>
+        <w:rPr>
+          <w:rStyle w:val="mtk9"/>
+          <w:rFonts w:ascii="Consolas" w:hAnsi="Consolas"/>
+          <w:color w:val="FF8973"/>
+          <w:sz w:val="21"/>
+          <w:szCs w:val="21"/>
+          <w:shd w:val="clear" w:color="auto" w:fill="211E2F"/>
+        </w:rPr>
+        <w:t>0</w:t>
+      </w:r>
+      <w:r>
+        <w:rPr>
+          <w:rStyle w:val="mtk1"/>
+          <w:rFonts w:ascii="Consolas" w:hAnsi="Consolas"/>
+          <w:color w:val="FFFFFF"/>
+          <w:sz w:val="21"/>
+          <w:szCs w:val="21"/>
+          <w:shd w:val="clear" w:color="auto" w:fill="211E2F"/>
+        </w:rPr>
+        <w:t xml:space="preserve">, </w:t>
+      </w:r>
+      <w:proofErr w:type="spellStart"/>
+      <w:r>
+        <w:rPr>
+          <w:rStyle w:val="mtk9"/>
+          <w:rFonts w:ascii="Consolas" w:hAnsi="Consolas"/>
+          <w:color w:val="FF8973"/>
+          <w:sz w:val="21"/>
+          <w:szCs w:val="21"/>
+          <w:shd w:val="clear" w:color="auto" w:fill="211E2F"/>
+        </w:rPr>
+        <w:t>inplace</w:t>
+      </w:r>
+      <w:proofErr w:type="spellEnd"/>
+      <w:r>
+        <w:rPr>
+          <w:rStyle w:val="mtk1"/>
+          <w:rFonts w:ascii="Consolas" w:hAnsi="Consolas"/>
+          <w:color w:val="FFFFFF"/>
+          <w:sz w:val="21"/>
+          <w:szCs w:val="21"/>
+          <w:shd w:val="clear" w:color="auto" w:fill="211E2F"/>
+        </w:rPr>
+        <w:t>=</w:t>
+      </w:r>
+      <w:r>
+        <w:rPr>
+          <w:rStyle w:val="mtk12"/>
+          <w:rFonts w:ascii="Consolas" w:hAnsi="Consolas"/>
+          <w:color w:val="B3CCFF"/>
+          <w:sz w:val="21"/>
+          <w:szCs w:val="21"/>
+          <w:shd w:val="clear" w:color="auto" w:fill="211E2F"/>
+        </w:rPr>
+        <w:t>True</w:t>
+      </w:r>
+      <w:r>
+        <w:rPr>
+          <w:rStyle w:val="mtk1"/>
+          <w:rFonts w:ascii="Consolas" w:hAnsi="Consolas"/>
+          <w:color w:val="FFFFFF"/>
+          <w:sz w:val="21"/>
+          <w:szCs w:val="21"/>
+          <w:shd w:val="clear" w:color="auto" w:fill="211E2F"/>
+        </w:rPr>
+        <w:t>)</w:t>
+      </w:r>
+    </w:p>
+    <w:p>
+      <w:pPr>
+        <w:rPr>
+          <w:rStyle w:val="mclose"/>
+          <w:color w:val="10162F"/>
+          <w:sz w:val="28"/>
+          <w:szCs w:val="28"/>
+          <w:shd w:val="clear" w:color="auto" w:fill="FFFFFF"/>
+        </w:rPr>
+      </w:pPr>
+    </w:p>
+    <w:p>
+      <w:pPr>
+        <w:rPr>
+          <w:color w:val="10162F"/>
+          <w:sz w:val="28"/>
+          <w:szCs w:val="28"/>
+          <w:shd w:val="clear" w:color="auto" w:fill="FFFFFF"/>
+        </w:rPr>
+      </w:pPr>
+      <w:r>
+        <w:rPr>
+          <w:b/>
+          <w:bCs/>
+          <w:color w:val="10162F"/>
+          <w:sz w:val="36"/>
+          <w:szCs w:val="36"/>
+          <w:shd w:val="clear" w:color="auto" w:fill="FFFFFF"/>
+        </w:rPr>
+        <w:t>NOCB</w:t>
+      </w:r>
+      <w:r>
+        <w:rPr>
+          <w:color w:val="10162F"/>
+          <w:sz w:val="36"/>
+          <w:szCs w:val="36"/>
+          <w:shd w:val="clear" w:color="auto" w:fill="FFFFFF"/>
+        </w:rPr>
+        <w:t xml:space="preserve"> </w:t>
+      </w:r>
+      <w:r>
+        <w:rPr>
+          <w:color w:val="10162F"/>
+          <w:sz w:val="28"/>
+          <w:szCs w:val="28"/>
+          <w:shd w:val="clear" w:color="auto" w:fill="FFFFFF"/>
+        </w:rPr>
+        <w:t>stands for </w:t>
+      </w:r>
+      <w:r>
+        <w:rPr>
+          <w:color w:val="10162F"/>
+          <w:sz w:val="28"/>
+          <w:szCs w:val="28"/>
+          <w:u w:val="single"/>
+          <w:shd w:val="clear" w:color="auto" w:fill="FFFFFF"/>
+        </w:rPr>
+        <w:t>Next Observation Carried Backward</w:t>
+      </w:r>
+      <w:r>
+        <w:rPr>
+          <w:color w:val="10162F"/>
+          <w:sz w:val="28"/>
+          <w:szCs w:val="28"/>
+          <w:shd w:val="clear" w:color="auto" w:fill="FFFFFF"/>
+        </w:rPr>
+        <w:t>, and it solves imputation in the opposite direction of LOCF.</w:t>
+      </w:r>
+    </w:p>
+    <w:p>
+      <w:pPr>
+        <w:rPr>
+          <w:rStyle w:val="mclose"/>
+          <w:color w:val="10162F"/>
+          <w:sz w:val="28"/>
+          <w:szCs w:val="28"/>
+          <w:shd w:val="clear" w:color="auto" w:fill="FFFFFF"/>
+        </w:rPr>
+      </w:pPr>
+      <w:r>
+        <w:rPr>
+          <w:color w:val="10162F"/>
+          <w:sz w:val="28"/>
+          <w:szCs w:val="28"/>
+          <w:shd w:val="clear" w:color="auto" w:fill="FFFFFF"/>
+        </w:rPr>
+        <w:tab/>
+      </w:r>
+      <w:r>
+        <w:rPr>
+          <w:rStyle w:val="mtk9"/>
+          <w:rFonts w:ascii="Consolas" w:hAnsi="Consolas"/>
+          <w:color w:val="FF8973"/>
+          <w:sz w:val="21"/>
+          <w:szCs w:val="21"/>
+          <w:shd w:val="clear" w:color="auto" w:fill="211E2F"/>
+        </w:rPr>
+        <w:t>df</w:t>
+      </w:r>
+      <w:r>
+        <w:rPr>
+          <w:rStyle w:val="mtk1"/>
+          <w:rFonts w:ascii="Consolas" w:hAnsi="Consolas"/>
+          <w:color w:val="FFFFFF"/>
+          <w:sz w:val="21"/>
+          <w:szCs w:val="21"/>
+          <w:shd w:val="clear" w:color="auto" w:fill="211E2F"/>
+        </w:rPr>
+        <w:t>[</w:t>
+      </w:r>
+      <w:r>
+        <w:rPr>
+          <w:rStyle w:val="mtk8"/>
+          <w:rFonts w:ascii="Consolas" w:hAnsi="Consolas"/>
+          <w:color w:val="FFE083"/>
+          <w:sz w:val="21"/>
+          <w:szCs w:val="21"/>
+          <w:shd w:val="clear" w:color="auto" w:fill="211E2F"/>
+        </w:rPr>
+        <w:t>'comfort'</w:t>
+      </w:r>
+      <w:proofErr w:type="gramStart"/>
+      <w:r>
+        <w:rPr>
+          <w:rStyle w:val="mtk1"/>
+          <w:rFonts w:ascii="Consolas" w:hAnsi="Consolas"/>
+          <w:color w:val="FFFFFF"/>
+          <w:sz w:val="21"/>
+          <w:szCs w:val="21"/>
+          <w:shd w:val="clear" w:color="auto" w:fill="211E2F"/>
+        </w:rPr>
+        <w:t>].</w:t>
+      </w:r>
+      <w:proofErr w:type="spellStart"/>
+      <w:r>
+        <w:rPr>
+          <w:rStyle w:val="mtk10"/>
+          <w:rFonts w:ascii="Consolas" w:hAnsi="Consolas"/>
+          <w:color w:val="83FFF5"/>
+          <w:sz w:val="21"/>
+          <w:szCs w:val="21"/>
+          <w:shd w:val="clear" w:color="auto" w:fill="211E2F"/>
+        </w:rPr>
+        <w:t>bfill</w:t>
+      </w:r>
+      <w:proofErr w:type="spellEnd"/>
+      <w:proofErr w:type="gramEnd"/>
+      <w:r>
+        <w:rPr>
+          <w:rStyle w:val="mtk1"/>
+          <w:rFonts w:ascii="Consolas" w:hAnsi="Consolas"/>
+          <w:color w:val="FFFFFF"/>
+          <w:sz w:val="21"/>
+          <w:szCs w:val="21"/>
+          <w:shd w:val="clear" w:color="auto" w:fill="211E2F"/>
+        </w:rPr>
+        <w:t>(</w:t>
+      </w:r>
+      <w:r>
+        <w:rPr>
+          <w:rStyle w:val="mtk9"/>
+          <w:rFonts w:ascii="Consolas" w:hAnsi="Consolas"/>
+          <w:color w:val="FF8973"/>
+          <w:sz w:val="21"/>
+          <w:szCs w:val="21"/>
+          <w:shd w:val="clear" w:color="auto" w:fill="211E2F"/>
+        </w:rPr>
+        <w:t>axis</w:t>
+      </w:r>
+      <w:r>
+        <w:rPr>
+          <w:rStyle w:val="mtk1"/>
+          <w:rFonts w:ascii="Consolas" w:hAnsi="Consolas"/>
+          <w:color w:val="FFFFFF"/>
+          <w:sz w:val="21"/>
+          <w:szCs w:val="21"/>
+          <w:shd w:val="clear" w:color="auto" w:fill="211E2F"/>
+        </w:rPr>
+        <w:t>=</w:t>
+      </w:r>
+      <w:r>
+        <w:rPr>
+          <w:rStyle w:val="mtk9"/>
+          <w:rFonts w:ascii="Consolas" w:hAnsi="Consolas"/>
+          <w:color w:val="FF8973"/>
+          <w:sz w:val="21"/>
+          <w:szCs w:val="21"/>
+          <w:shd w:val="clear" w:color="auto" w:fill="211E2F"/>
+        </w:rPr>
+        <w:t>0</w:t>
+      </w:r>
+      <w:r>
+        <w:rPr>
+          <w:rStyle w:val="mtk1"/>
+          <w:rFonts w:ascii="Consolas" w:hAnsi="Consolas"/>
+          <w:color w:val="FFFFFF"/>
+          <w:sz w:val="21"/>
+          <w:szCs w:val="21"/>
+          <w:shd w:val="clear" w:color="auto" w:fill="211E2F"/>
+        </w:rPr>
+        <w:t xml:space="preserve">, </w:t>
+      </w:r>
+      <w:proofErr w:type="spellStart"/>
+      <w:r>
+        <w:rPr>
+          <w:rStyle w:val="mtk9"/>
+          <w:rFonts w:ascii="Consolas" w:hAnsi="Consolas"/>
+          <w:color w:val="FF8973"/>
+          <w:sz w:val="21"/>
+          <w:szCs w:val="21"/>
+          <w:shd w:val="clear" w:color="auto" w:fill="211E2F"/>
+        </w:rPr>
+        <w:t>inplace</w:t>
+      </w:r>
+      <w:proofErr w:type="spellEnd"/>
+      <w:r>
+        <w:rPr>
+          <w:rStyle w:val="mtk1"/>
+          <w:rFonts w:ascii="Consolas" w:hAnsi="Consolas"/>
+          <w:color w:val="FFFFFF"/>
+          <w:sz w:val="21"/>
+          <w:szCs w:val="21"/>
+          <w:shd w:val="clear" w:color="auto" w:fill="211E2F"/>
+        </w:rPr>
+        <w:t>=</w:t>
+      </w:r>
+      <w:r>
+        <w:rPr>
+          <w:rStyle w:val="mtk12"/>
+          <w:rFonts w:ascii="Consolas" w:hAnsi="Consolas"/>
+          <w:color w:val="B3CCFF"/>
+          <w:sz w:val="21"/>
+          <w:szCs w:val="21"/>
+          <w:shd w:val="clear" w:color="auto" w:fill="211E2F"/>
+        </w:rPr>
+        <w:t>True</w:t>
+      </w:r>
+      <w:r>
+        <w:rPr>
+          <w:rStyle w:val="mtk1"/>
+          <w:rFonts w:ascii="Consolas" w:hAnsi="Consolas"/>
+          <w:color w:val="FFFFFF"/>
+          <w:sz w:val="21"/>
+          <w:szCs w:val="21"/>
+          <w:shd w:val="clear" w:color="auto" w:fill="211E2F"/>
+        </w:rPr>
+        <w:t>)</w:t>
+      </w:r>
+    </w:p>
+    <w:p>
+      <w:pPr>
+        <w:rPr>
+          <w:rStyle w:val="mclose"/>
+          <w:b/>
+          <w:bCs/>
+          <w:color w:val="10162F"/>
+          <w:sz w:val="32"/>
+          <w:szCs w:val="32"/>
+          <w:shd w:val="clear" w:color="auto" w:fill="FFFFFF"/>
+        </w:rPr>
+      </w:pPr>
+      <w:r>
+        <w:rPr>
+          <w:rStyle w:val="mclose"/>
+          <w:b/>
+          <w:bCs/>
+          <w:color w:val="10162F"/>
+          <w:sz w:val="32"/>
+          <w:szCs w:val="32"/>
+          <w:shd w:val="clear" w:color="auto" w:fill="FFFFFF"/>
+        </w:rPr>
+        <w:tab/>
+      </w:r>
+    </w:p>
+    <w:p>
+      <w:pPr>
+        <w:rPr>
+          <w:rStyle w:val="mclose"/>
+          <w:b/>
+          <w:bCs/>
+          <w:color w:val="10162F"/>
+          <w:sz w:val="32"/>
+          <w:szCs w:val="32"/>
+          <w:shd w:val="clear" w:color="auto" w:fill="FFFFFF"/>
+        </w:rPr>
+      </w:pPr>
+      <w:r>
+        <w:rPr>
+          <w:b/>
+          <w:bCs/>
+          <w:color w:val="10162F"/>
+          <w:sz w:val="36"/>
+          <w:szCs w:val="36"/>
+          <w:shd w:val="clear" w:color="auto" w:fill="FFFFFF"/>
+        </w:rPr>
+        <w:t>BOCF</w:t>
+      </w:r>
+      <w:r>
+        <w:rPr>
+          <w:b/>
+          <w:bCs/>
+          <w:color w:val="10162F"/>
+          <w:sz w:val="32"/>
+          <w:szCs w:val="32"/>
+          <w:shd w:val="clear" w:color="auto" w:fill="FFFFFF"/>
+        </w:rPr>
+        <w:t xml:space="preserve">, </w:t>
+      </w:r>
+      <w:r>
+        <w:rPr>
+          <w:color w:val="10162F"/>
+          <w:sz w:val="28"/>
+          <w:szCs w:val="28"/>
+          <w:shd w:val="clear" w:color="auto" w:fill="FFFFFF"/>
+        </w:rPr>
+        <w:t>or </w:t>
+      </w:r>
+      <w:r>
+        <w:rPr>
+          <w:color w:val="10162F"/>
+          <w:sz w:val="28"/>
+          <w:szCs w:val="28"/>
+          <w:u w:val="single"/>
+          <w:shd w:val="clear" w:color="auto" w:fill="FFFFFF"/>
+        </w:rPr>
+        <w:t>Baseline Observation Carried Forward</w:t>
+      </w:r>
+      <w:r>
+        <w:rPr>
+          <w:color w:val="10162F"/>
+          <w:sz w:val="28"/>
+          <w:szCs w:val="28"/>
+          <w:shd w:val="clear" w:color="auto" w:fill="FFFFFF"/>
+        </w:rPr>
+        <w:t>. In this approach, the initial values for a given variable are applied to missing values.</w:t>
+      </w:r>
+    </w:p>
+    <w:p>
+      <w:pPr>
+        <w:ind w:firstLine="720"/>
+        <w:rPr>
+          <w:rStyle w:val="mclose"/>
+          <w:b/>
+          <w:bCs/>
+          <w:color w:val="10162F"/>
+          <w:sz w:val="32"/>
+          <w:szCs w:val="32"/>
+          <w:shd w:val="clear" w:color="auto" w:fill="FFFFFF"/>
+        </w:rPr>
+      </w:pPr>
+      <w:r>
+        <w:rPr>
+          <w:rStyle w:val="mtk1"/>
+          <w:rFonts w:ascii="Consolas" w:hAnsi="Consolas"/>
+          <w:color w:val="FFFFFF"/>
+          <w:sz w:val="21"/>
+          <w:szCs w:val="21"/>
+          <w:shd w:val="clear" w:color="auto" w:fill="211E2F"/>
+        </w:rPr>
+        <w:t>baseline = df</w:t>
+      </w:r>
+      <w:r>
+        <w:rPr>
+          <w:rStyle w:val="mtk6"/>
+          <w:rFonts w:ascii="Consolas" w:hAnsi="Consolas"/>
+          <w:color w:val="FFFF00"/>
+          <w:sz w:val="21"/>
+          <w:szCs w:val="21"/>
+          <w:shd w:val="clear" w:color="auto" w:fill="211E2F"/>
+        </w:rPr>
+        <w:t>[</w:t>
+      </w:r>
+      <w:r>
+        <w:rPr>
+          <w:rStyle w:val="mtk11"/>
+          <w:rFonts w:ascii="Consolas" w:hAnsi="Consolas"/>
+          <w:color w:val="CE9178"/>
+          <w:sz w:val="21"/>
+          <w:szCs w:val="21"/>
+          <w:shd w:val="clear" w:color="auto" w:fill="211E2F"/>
+        </w:rPr>
+        <w:t>'concentration'</w:t>
+      </w:r>
+      <w:r>
+        <w:rPr>
+          <w:rStyle w:val="mtk6"/>
+          <w:rFonts w:ascii="Consolas" w:hAnsi="Consolas"/>
+          <w:color w:val="FFFF00"/>
+          <w:sz w:val="21"/>
+          <w:szCs w:val="21"/>
+          <w:shd w:val="clear" w:color="auto" w:fill="211E2F"/>
+        </w:rPr>
+        <w:t>][</w:t>
+      </w:r>
+      <w:r>
+        <w:rPr>
+          <w:rStyle w:val="mtk1"/>
+          <w:rFonts w:ascii="Consolas" w:hAnsi="Consolas"/>
+          <w:color w:val="FFFFFF"/>
+          <w:sz w:val="21"/>
+          <w:szCs w:val="21"/>
+          <w:shd w:val="clear" w:color="auto" w:fill="211E2F"/>
+        </w:rPr>
+        <w:t>0</w:t>
+      </w:r>
+      <w:r>
+        <w:rPr>
+          <w:rStyle w:val="mtk6"/>
+          <w:rFonts w:ascii="Consolas" w:hAnsi="Consolas"/>
+          <w:color w:val="FFFF00"/>
+          <w:sz w:val="21"/>
+          <w:szCs w:val="21"/>
+          <w:shd w:val="clear" w:color="auto" w:fill="211E2F"/>
+        </w:rPr>
+        <w:t>]</w:t>
+      </w:r>
+      <w:r>
+        <w:rPr>
+          <w:rStyle w:val="mclose"/>
+          <w:b/>
+          <w:bCs/>
+          <w:color w:val="10162F"/>
+          <w:sz w:val="32"/>
+          <w:szCs w:val="32"/>
+          <w:shd w:val="clear" w:color="auto" w:fill="FFFFFF"/>
+        </w:rPr>
+        <w:tab/>
+      </w:r>
+    </w:p>
+    <w:p>
+      <w:pPr>
+        <w:ind w:firstLine="720"/>
+        <w:rPr>
+          <w:rStyle w:val="mclose"/>
+          <w:b/>
+          <w:bCs/>
+          <w:color w:val="10162F"/>
+          <w:sz w:val="32"/>
+          <w:szCs w:val="32"/>
+          <w:shd w:val="clear" w:color="auto" w:fill="FFFFFF"/>
+        </w:rPr>
+      </w:pPr>
+      <w:r>
+        <w:rPr>
+          <w:rStyle w:val="mtk9"/>
+          <w:rFonts w:ascii="Consolas" w:hAnsi="Consolas"/>
+          <w:color w:val="FF8973"/>
+          <w:sz w:val="21"/>
+          <w:szCs w:val="21"/>
+          <w:shd w:val="clear" w:color="auto" w:fill="211E2F"/>
+        </w:rPr>
+        <w:t>baseline</w:t>
+      </w:r>
+      <w:r>
+        <w:rPr>
+          <w:rStyle w:val="mtk1"/>
+          <w:rFonts w:ascii="Consolas" w:hAnsi="Consolas"/>
+          <w:color w:val="FFFFFF"/>
+          <w:sz w:val="21"/>
+          <w:szCs w:val="21"/>
+          <w:shd w:val="clear" w:color="auto" w:fill="211E2F"/>
+        </w:rPr>
+        <w:t xml:space="preserve"> = </w:t>
+      </w:r>
+      <w:r>
+        <w:rPr>
+          <w:rStyle w:val="mtk9"/>
+          <w:rFonts w:ascii="Consolas" w:hAnsi="Consolas"/>
+          <w:color w:val="FF8973"/>
+          <w:sz w:val="21"/>
+          <w:szCs w:val="21"/>
+          <w:shd w:val="clear" w:color="auto" w:fill="211E2F"/>
+        </w:rPr>
+        <w:t>df</w:t>
+      </w:r>
+      <w:r>
+        <w:rPr>
+          <w:rStyle w:val="mtk1"/>
+          <w:rFonts w:ascii="Consolas" w:hAnsi="Consolas"/>
+          <w:color w:val="FFFFFF"/>
+          <w:sz w:val="21"/>
+          <w:szCs w:val="21"/>
+          <w:shd w:val="clear" w:color="auto" w:fill="211E2F"/>
+        </w:rPr>
+        <w:t>[</w:t>
+      </w:r>
+      <w:r>
+        <w:rPr>
+          <w:rStyle w:val="mtk8"/>
+          <w:rFonts w:ascii="Consolas" w:hAnsi="Consolas"/>
+          <w:color w:val="FFE083"/>
+          <w:sz w:val="21"/>
+          <w:szCs w:val="21"/>
+          <w:shd w:val="clear" w:color="auto" w:fill="211E2F"/>
+        </w:rPr>
+        <w:t>'concentration'</w:t>
+      </w:r>
+      <w:r>
+        <w:rPr>
+          <w:rStyle w:val="mtk1"/>
+          <w:rFonts w:ascii="Consolas" w:hAnsi="Consolas"/>
+          <w:color w:val="FFFFFF"/>
+          <w:sz w:val="21"/>
+          <w:szCs w:val="21"/>
+          <w:shd w:val="clear" w:color="auto" w:fill="211E2F"/>
+        </w:rPr>
+        <w:t>][</w:t>
+      </w:r>
+      <w:r>
+        <w:rPr>
+          <w:rStyle w:val="mtk9"/>
+          <w:rFonts w:ascii="Consolas" w:hAnsi="Consolas"/>
+          <w:color w:val="FF8973"/>
+          <w:sz w:val="21"/>
+          <w:szCs w:val="21"/>
+          <w:shd w:val="clear" w:color="auto" w:fill="211E2F"/>
+        </w:rPr>
+        <w:t>0</w:t>
+      </w:r>
+      <w:r>
+        <w:rPr>
+          <w:rStyle w:val="mtk1"/>
+          <w:rFonts w:ascii="Consolas" w:hAnsi="Consolas"/>
+          <w:color w:val="FFFFFF"/>
+          <w:sz w:val="21"/>
+          <w:szCs w:val="21"/>
+          <w:shd w:val="clear" w:color="auto" w:fill="211E2F"/>
+        </w:rPr>
+        <w:t>]</w:t>
+      </w:r>
+    </w:p>
+    <w:p>
+      <w:pPr>
+        <w:rPr>
+          <w:rStyle w:val="mclose"/>
+          <w:b/>
+          <w:bCs/>
+          <w:color w:val="10162F"/>
+          <w:sz w:val="32"/>
+          <w:szCs w:val="32"/>
+          <w:shd w:val="clear" w:color="auto" w:fill="FFFFFF"/>
+        </w:rPr>
+      </w:pPr>
+    </w:p>
+    <w:p>
+      <w:pPr>
+        <w:rPr>
+          <w:color w:val="10162F"/>
+          <w:sz w:val="28"/>
+          <w:szCs w:val="28"/>
+          <w:shd w:val="clear" w:color="auto" w:fill="FFFFFF"/>
+        </w:rPr>
+      </w:pPr>
+      <w:r>
+        <w:rPr>
+          <w:b/>
+          <w:bCs/>
+          <w:color w:val="10162F"/>
+          <w:sz w:val="32"/>
+          <w:szCs w:val="32"/>
+          <w:shd w:val="clear" w:color="auto" w:fill="FFFFFF"/>
+        </w:rPr>
+        <w:t xml:space="preserve"> WOCF, </w:t>
+      </w:r>
+      <w:r>
+        <w:rPr>
+          <w:color w:val="10162F"/>
+          <w:sz w:val="28"/>
+          <w:szCs w:val="28"/>
+          <w:shd w:val="clear" w:color="auto" w:fill="FFFFFF"/>
+        </w:rPr>
+        <w:t>or </w:t>
+      </w:r>
+      <w:r>
+        <w:rPr>
+          <w:color w:val="10162F"/>
+          <w:sz w:val="28"/>
+          <w:szCs w:val="28"/>
+          <w:u w:val="single"/>
+          <w:shd w:val="clear" w:color="auto" w:fill="FFFFFF"/>
+        </w:rPr>
+        <w:t>Worst Observation Carried Forward</w:t>
+      </w:r>
+      <w:r>
+        <w:rPr>
+          <w:color w:val="10162F"/>
+          <w:sz w:val="28"/>
+          <w:szCs w:val="28"/>
+          <w:shd w:val="clear" w:color="auto" w:fill="FFFFFF"/>
+        </w:rPr>
+        <w:t>. With this kind of imputation, we want to assume that the data is the worst possible value. This would be useful if the purpose of our analysis was to record improvement in some value (for example, if we wanted to study if a treatment was helping a particular patient’s condition)</w:t>
+      </w:r>
+    </w:p>
+    <w:p>
+      <w:pPr>
+        <w:rPr>
+          <w:color w:val="10162F"/>
+          <w:sz w:val="28"/>
+          <w:szCs w:val="28"/>
+          <w:shd w:val="clear" w:color="auto" w:fill="FFFFFF"/>
+        </w:rPr>
+      </w:pPr>
+      <w:r>
+        <w:rPr>
+          <w:color w:val="10162F"/>
+          <w:sz w:val="28"/>
+          <w:szCs w:val="28"/>
+          <w:shd w:val="clear" w:color="auto" w:fill="FFFFFF"/>
+        </w:rPr>
+        <w:lastRenderedPageBreak/>
+        <w:tab/>
+      </w:r>
+      <w:r>
+        <w:rPr>
+          <w:rStyle w:val="mtk1"/>
+          <w:rFonts w:ascii="Consolas" w:hAnsi="Consolas"/>
+          <w:color w:val="FFFFFF"/>
+          <w:sz w:val="21"/>
+          <w:szCs w:val="21"/>
+          <w:shd w:val="clear" w:color="auto" w:fill="211E2F"/>
+        </w:rPr>
+        <w:t>worst = df</w:t>
+      </w:r>
+      <w:r>
+        <w:rPr>
+          <w:rStyle w:val="mtk6"/>
+          <w:rFonts w:ascii="Consolas" w:hAnsi="Consolas"/>
+          <w:color w:val="FFFF00"/>
+          <w:sz w:val="21"/>
+          <w:szCs w:val="21"/>
+          <w:shd w:val="clear" w:color="auto" w:fill="211E2F"/>
+        </w:rPr>
+        <w:t>[</w:t>
+      </w:r>
+      <w:r>
+        <w:rPr>
+          <w:rStyle w:val="mtk11"/>
+          <w:rFonts w:ascii="Consolas" w:hAnsi="Consolas"/>
+          <w:color w:val="CE9178"/>
+          <w:sz w:val="21"/>
+          <w:szCs w:val="21"/>
+          <w:shd w:val="clear" w:color="auto" w:fill="211E2F"/>
+        </w:rPr>
+        <w:t>'pain'</w:t>
+      </w:r>
+      <w:r>
+        <w:rPr>
+          <w:rStyle w:val="mtk6"/>
+          <w:rFonts w:ascii="Consolas" w:hAnsi="Consolas"/>
+          <w:color w:val="FFFF00"/>
+          <w:sz w:val="21"/>
+          <w:szCs w:val="21"/>
+          <w:shd w:val="clear" w:color="auto" w:fill="211E2F"/>
+        </w:rPr>
+        <w:t>]</w:t>
+      </w:r>
+      <w:r>
+        <w:rPr>
+          <w:rStyle w:val="mtk1"/>
+          <w:rFonts w:ascii="Consolas" w:hAnsi="Consolas"/>
+          <w:color w:val="FFFFFF"/>
+          <w:sz w:val="21"/>
+          <w:szCs w:val="21"/>
+          <w:shd w:val="clear" w:color="auto" w:fill="211E2F"/>
+        </w:rPr>
+        <w:t>.</w:t>
+      </w:r>
+      <w:proofErr w:type="gramStart"/>
+      <w:r>
+        <w:rPr>
+          <w:rStyle w:val="mtk1"/>
+          <w:rFonts w:ascii="Consolas" w:hAnsi="Consolas"/>
+          <w:color w:val="FFFFFF"/>
+          <w:sz w:val="21"/>
+          <w:szCs w:val="21"/>
+          <w:shd w:val="clear" w:color="auto" w:fill="211E2F"/>
+        </w:rPr>
+        <w:t>max</w:t>
+      </w:r>
+      <w:r>
+        <w:rPr>
+          <w:rStyle w:val="mtk6"/>
+          <w:rFonts w:ascii="Consolas" w:hAnsi="Consolas"/>
+          <w:color w:val="FFFF00"/>
+          <w:sz w:val="21"/>
+          <w:szCs w:val="21"/>
+          <w:shd w:val="clear" w:color="auto" w:fill="211E2F"/>
+        </w:rPr>
+        <w:t>(</w:t>
+      </w:r>
+      <w:proofErr w:type="gramEnd"/>
+      <w:r>
+        <w:rPr>
+          <w:rStyle w:val="mtk6"/>
+          <w:rFonts w:ascii="Consolas" w:hAnsi="Consolas"/>
+          <w:color w:val="FFFF00"/>
+          <w:sz w:val="21"/>
+          <w:szCs w:val="21"/>
+          <w:shd w:val="clear" w:color="auto" w:fill="211E2F"/>
+        </w:rPr>
+        <w:t>)</w:t>
+      </w:r>
+    </w:p>
+    <w:p>
+      <w:pPr>
+        <w:rPr>
+          <w:rStyle w:val="mclose"/>
+          <w:b/>
+          <w:bCs/>
+          <w:color w:val="10162F"/>
+          <w:sz w:val="32"/>
+          <w:szCs w:val="32"/>
+          <w:shd w:val="clear" w:color="auto" w:fill="FFFFFF"/>
+        </w:rPr>
+      </w:pPr>
+      <w:r>
+        <w:rPr>
+          <w:color w:val="10162F"/>
+          <w:sz w:val="28"/>
+          <w:szCs w:val="28"/>
+          <w:shd w:val="clear" w:color="auto" w:fill="FFFFFF"/>
+        </w:rPr>
+        <w:tab/>
+      </w:r>
+      <w:r>
+        <w:rPr>
+          <w:rStyle w:val="mtk1"/>
+          <w:rFonts w:ascii="Consolas" w:hAnsi="Consolas"/>
+          <w:color w:val="FFFFFF"/>
+          <w:sz w:val="21"/>
+          <w:szCs w:val="21"/>
+          <w:shd w:val="clear" w:color="auto" w:fill="211E2F"/>
+        </w:rPr>
+        <w:t>df</w:t>
+      </w:r>
+      <w:r>
+        <w:rPr>
+          <w:rStyle w:val="mtk6"/>
+          <w:rFonts w:ascii="Consolas" w:hAnsi="Consolas"/>
+          <w:color w:val="FFFF00"/>
+          <w:sz w:val="21"/>
+          <w:szCs w:val="21"/>
+          <w:shd w:val="clear" w:color="auto" w:fill="211E2F"/>
+        </w:rPr>
+        <w:t>[</w:t>
+      </w:r>
+      <w:r>
+        <w:rPr>
+          <w:rStyle w:val="mtk11"/>
+          <w:rFonts w:ascii="Consolas" w:hAnsi="Consolas"/>
+          <w:color w:val="CE9178"/>
+          <w:sz w:val="21"/>
+          <w:szCs w:val="21"/>
+          <w:shd w:val="clear" w:color="auto" w:fill="211E2F"/>
+        </w:rPr>
+        <w:t>'pain'</w:t>
+      </w:r>
+      <w:proofErr w:type="gramStart"/>
+      <w:r>
+        <w:rPr>
+          <w:rStyle w:val="mtk6"/>
+          <w:rFonts w:ascii="Consolas" w:hAnsi="Consolas"/>
+          <w:color w:val="FFFF00"/>
+          <w:sz w:val="21"/>
+          <w:szCs w:val="21"/>
+          <w:shd w:val="clear" w:color="auto" w:fill="211E2F"/>
+        </w:rPr>
+        <w:t>]</w:t>
+      </w:r>
+      <w:r>
+        <w:rPr>
+          <w:rStyle w:val="mtk1"/>
+          <w:rFonts w:ascii="Consolas" w:hAnsi="Consolas"/>
+          <w:color w:val="FFFFFF"/>
+          <w:sz w:val="21"/>
+          <w:szCs w:val="21"/>
+          <w:shd w:val="clear" w:color="auto" w:fill="211E2F"/>
+        </w:rPr>
+        <w:t>.</w:t>
+      </w:r>
+      <w:proofErr w:type="spellStart"/>
+      <w:r>
+        <w:rPr>
+          <w:rStyle w:val="mtk1"/>
+          <w:rFonts w:ascii="Consolas" w:hAnsi="Consolas"/>
+          <w:color w:val="FFFFFF"/>
+          <w:sz w:val="21"/>
+          <w:szCs w:val="21"/>
+          <w:shd w:val="clear" w:color="auto" w:fill="211E2F"/>
+        </w:rPr>
+        <w:t>fillna</w:t>
+      </w:r>
+      <w:proofErr w:type="spellEnd"/>
+      <w:proofErr w:type="gramEnd"/>
+      <w:r>
+        <w:rPr>
+          <w:rStyle w:val="mtk6"/>
+          <w:rFonts w:ascii="Consolas" w:hAnsi="Consolas"/>
+          <w:color w:val="FFFF00"/>
+          <w:sz w:val="21"/>
+          <w:szCs w:val="21"/>
+          <w:shd w:val="clear" w:color="auto" w:fill="211E2F"/>
+        </w:rPr>
+        <w:t>(</w:t>
+      </w:r>
+      <w:r>
+        <w:rPr>
+          <w:rStyle w:val="mtk1"/>
+          <w:rFonts w:ascii="Consolas" w:hAnsi="Consolas"/>
+          <w:color w:val="FFFFFF"/>
+          <w:sz w:val="21"/>
+          <w:szCs w:val="21"/>
+          <w:shd w:val="clear" w:color="auto" w:fill="211E2F"/>
+        </w:rPr>
+        <w:t>value=worst</w:t>
+      </w:r>
+      <w:r>
+        <w:rPr>
+          <w:rStyle w:val="mtk6"/>
+          <w:rFonts w:ascii="Consolas" w:hAnsi="Consolas"/>
+          <w:color w:val="FFFF00"/>
+          <w:sz w:val="21"/>
+          <w:szCs w:val="21"/>
+          <w:shd w:val="clear" w:color="auto" w:fill="211E2F"/>
+        </w:rPr>
+        <w:t>,</w:t>
+      </w:r>
+      <w:r>
+        <w:rPr>
+          <w:rStyle w:val="mtk1"/>
+          <w:rFonts w:ascii="Consolas" w:hAnsi="Consolas"/>
+          <w:color w:val="FFFFFF"/>
+          <w:sz w:val="21"/>
+          <w:szCs w:val="21"/>
+          <w:shd w:val="clear" w:color="auto" w:fill="211E2F"/>
+        </w:rPr>
+        <w:t xml:space="preserve"> </w:t>
+      </w:r>
+      <w:proofErr w:type="spellStart"/>
+      <w:r>
+        <w:rPr>
+          <w:rStyle w:val="mtk1"/>
+          <w:rFonts w:ascii="Consolas" w:hAnsi="Consolas"/>
+          <w:color w:val="FFFFFF"/>
+          <w:sz w:val="21"/>
+          <w:szCs w:val="21"/>
+          <w:shd w:val="clear" w:color="auto" w:fill="211E2F"/>
+        </w:rPr>
+        <w:t>inplace</w:t>
+      </w:r>
+      <w:proofErr w:type="spellEnd"/>
+      <w:r>
+        <w:rPr>
+          <w:rStyle w:val="mtk1"/>
+          <w:rFonts w:ascii="Consolas" w:hAnsi="Consolas"/>
+          <w:color w:val="FFFFFF"/>
+          <w:sz w:val="21"/>
+          <w:szCs w:val="21"/>
+          <w:shd w:val="clear" w:color="auto" w:fill="211E2F"/>
+        </w:rPr>
+        <w:t>=</w:t>
+      </w:r>
+      <w:r>
+        <w:rPr>
+          <w:rStyle w:val="mtk3"/>
+          <w:rFonts w:ascii="Consolas" w:hAnsi="Consolas"/>
+          <w:color w:val="569CD6"/>
+          <w:sz w:val="21"/>
+          <w:szCs w:val="21"/>
+          <w:shd w:val="clear" w:color="auto" w:fill="211E2F"/>
+        </w:rPr>
+        <w:t>True</w:t>
+      </w:r>
+      <w:r>
+        <w:rPr>
+          <w:rStyle w:val="mtk6"/>
+          <w:rFonts w:ascii="Consolas" w:hAnsi="Consolas"/>
+          <w:color w:val="FFFF00"/>
+          <w:sz w:val="21"/>
+          <w:szCs w:val="21"/>
+          <w:shd w:val="clear" w:color="auto" w:fill="211E2F"/>
+        </w:rPr>
+        <w:t>)</w:t>
+      </w:r>
+    </w:p>
+    <w:p>
+      <w:pPr>
+        <w:rPr>
           <w:rStyle w:val="mclose"/>
           <w:b/>
           <w:bCs/>
@@ -16648,6 +18534,7 @@
           <w:sz w:val="26"/>
           <w:szCs w:val="26"/>
         </w:rPr>
+        <w:lastRenderedPageBreak/>
         <w:drawing>
           <wp:inline distT="0" distB="0" distL="0" distR="0" wp14:anchorId="0C5C461D" wp14:editId="56F6E7DE">
             <wp:extent cx="4600575" cy="3068033"/>
@@ -16774,6 +18661,7 @@
           <w:rtl/>
           <w:lang w:val="ar-SA"/>
         </w:rPr>
+        <w:lastRenderedPageBreak/>
         <w:drawing>
           <wp:inline distT="0" distB="0" distL="0" distR="0" wp14:anchorId="725656A8" wp14:editId="179B2517">
             <wp:extent cx="5943600" cy="4135755"/>
@@ -19050,6 +20938,119 @@
     </w:lvl>
   </w:abstractNum>
   <w:abstractNum w:abstractNumId="14" w15:restartNumberingAfterBreak="0">
+    <w:nsid w:val="44DC6EEA"/>
+    <w:multiLevelType w:val="multilevel"/>
+    <w:tmpl w:val="8F3093D6"/>
+    <w:lvl w:ilvl="0">
+      <w:start w:val="1"/>
+      <w:numFmt w:val="decimal"/>
+      <w:lvlText w:val="%1."/>
+      <w:lvlJc w:val="left"/>
+      <w:pPr>
+        <w:tabs>
+          <w:tab w:val="num" w:pos="720"/>
+        </w:tabs>
+        <w:ind w:left="720" w:hanging="360"/>
+      </w:pPr>
+    </w:lvl>
+    <w:lvl w:ilvl="1" w:tentative="1">
+      <w:start w:val="1"/>
+      <w:numFmt w:val="decimal"/>
+      <w:lvlText w:val="%2."/>
+      <w:lvlJc w:val="left"/>
+      <w:pPr>
+        <w:tabs>
+          <w:tab w:val="num" w:pos="1440"/>
+        </w:tabs>
+        <w:ind w:left="1440" w:hanging="360"/>
+      </w:pPr>
+    </w:lvl>
+    <w:lvl w:ilvl="2" w:tentative="1">
+      <w:start w:val="1"/>
+      <w:numFmt w:val="decimal"/>
+      <w:lvlText w:val="%3."/>
+      <w:lvlJc w:val="left"/>
+      <w:pPr>
+        <w:tabs>
+          <w:tab w:val="num" w:pos="2160"/>
+        </w:tabs>
+        <w:ind w:left="2160" w:hanging="360"/>
+      </w:pPr>
+    </w:lvl>
+    <w:lvl w:ilvl="3" w:tentative="1">
+      <w:start w:val="1"/>
+      <w:numFmt w:val="decimal"/>
+      <w:lvlText w:val="%4."/>
+      <w:lvlJc w:val="left"/>
+      <w:pPr>
+        <w:tabs>
+          <w:tab w:val="num" w:pos="2880"/>
+        </w:tabs>
+        <w:ind w:left="2880" w:hanging="360"/>
+      </w:pPr>
+    </w:lvl>
+    <w:lvl w:ilvl="4" w:tentative="1">
+      <w:start w:val="1"/>
+      <w:numFmt w:val="decimal"/>
+      <w:lvlText w:val="%5."/>
+      <w:lvlJc w:val="left"/>
+      <w:pPr>
+        <w:tabs>
+          <w:tab w:val="num" w:pos="3600"/>
+        </w:tabs>
+        <w:ind w:left="3600" w:hanging="360"/>
+      </w:pPr>
+    </w:lvl>
+    <w:lvl w:ilvl="5" w:tentative="1">
+      <w:start w:val="1"/>
+      <w:numFmt w:val="decimal"/>
+      <w:lvlText w:val="%6."/>
+      <w:lvlJc w:val="left"/>
+      <w:pPr>
+        <w:tabs>
+          <w:tab w:val="num" w:pos="4320"/>
+        </w:tabs>
+        <w:ind w:left="4320" w:hanging="360"/>
+      </w:pPr>
+    </w:lvl>
+    <w:lvl w:ilvl="6" w:tentative="1">
+      <w:start w:val="1"/>
+      <w:numFmt w:val="decimal"/>
+      <w:lvlText w:val="%7."/>
+      <w:lvlJc w:val="left"/>
+      <w:pPr>
+        <w:tabs>
+          <w:tab w:val="num" w:pos="5040"/>
+        </w:tabs>
+        <w:ind w:left="5040" w:hanging="360"/>
+      </w:pPr>
+    </w:lvl>
+    <w:lvl w:ilvl="7" w:tentative="1">
+      <w:start w:val="1"/>
+      <w:numFmt w:val="decimal"/>
+      <w:lvlText w:val="%8."/>
+      <w:lvlJc w:val="left"/>
+      <w:pPr>
+        <w:tabs>
+          <w:tab w:val="num" w:pos="5760"/>
+        </w:tabs>
+        <w:ind w:left="5760" w:hanging="360"/>
+      </w:pPr>
+    </w:lvl>
+    <w:lvl w:ilvl="8" w:tentative="1">
+      <w:start w:val="1"/>
+      <w:numFmt w:val="decimal"/>
+      <w:lvlText w:val="%9."/>
+      <w:lvlJc w:val="left"/>
+      <w:pPr>
+        <w:tabs>
+          <w:tab w:val="num" w:pos="6480"/>
+        </w:tabs>
+        <w:ind w:left="6480" w:hanging="360"/>
+      </w:pPr>
+    </w:lvl>
+  </w:abstractNum>
+  <w:abstractNum w:abstractNumId="15" w15:restartNumberingAfterBreak="0">
     <w:nsid w:val="45D675DF"/>
     <w:multiLevelType w:val="multilevel"/>
     <w:tmpl w:val="8CF40BEC"/>
@@ -19198,7 +21199,7 @@
       </w:rPr>
     </w:lvl>
   </w:abstractNum>
-  <w:abstractNum w:abstractNumId="15" w15:restartNumberingAfterBreak="0">
+  <w:abstractNum w:abstractNumId="16" w15:restartNumberingAfterBreak="0">
     <w:nsid w:val="46AB43DC"/>
     <w:multiLevelType w:val="multilevel"/>
     <w:tmpl w:val="E7BCA544"/>
@@ -19342,7 +21343,7 @@
       </w:rPr>
     </w:lvl>
   </w:abstractNum>
-  <w:abstractNum w:abstractNumId="16" w15:restartNumberingAfterBreak="0">
+  <w:abstractNum w:abstractNumId="17" w15:restartNumberingAfterBreak="0">
     <w:nsid w:val="470E363B"/>
     <w:multiLevelType w:val="multilevel"/>
     <w:tmpl w:val="55900116"/>
@@ -19491,7 +21492,7 @@
       </w:rPr>
     </w:lvl>
   </w:abstractNum>
-  <w:abstractNum w:abstractNumId="17" w15:restartNumberingAfterBreak="0">
+  <w:abstractNum w:abstractNumId="18" w15:restartNumberingAfterBreak="0">
     <w:nsid w:val="50121006"/>
     <w:multiLevelType w:val="multilevel"/>
     <w:tmpl w:val="BC3E4602"/>
@@ -19640,7 +21641,7 @@
       </w:rPr>
     </w:lvl>
   </w:abstractNum>
-  <w:abstractNum w:abstractNumId="18" w15:restartNumberingAfterBreak="0">
+  <w:abstractNum w:abstractNumId="19" w15:restartNumberingAfterBreak="0">
     <w:nsid w:val="5B021FE8"/>
     <w:multiLevelType w:val="multilevel"/>
     <w:tmpl w:val="9C248B7A"/>
@@ -19789,7 +21790,156 @@
       </w:rPr>
     </w:lvl>
   </w:abstractNum>
-  <w:abstractNum w:abstractNumId="19" w15:restartNumberingAfterBreak="0">
+  <w:abstractNum w:abstractNumId="20" w15:restartNumberingAfterBreak="0">
+    <w:nsid w:val="5B6A2DD9"/>
+    <w:multiLevelType w:val="multilevel"/>
+    <w:tmpl w:val="25569F1A"/>
+    <w:lvl w:ilvl="0">
+      <w:start w:val="1"/>
+      <w:numFmt w:val="bullet"/>
+      <w:lvlText w:val=""/>
+      <w:lvlJc w:val="left"/>
+      <w:pPr>
+        <w:tabs>
+          <w:tab w:val="num" w:pos="720"/>
+        </w:tabs>
+        <w:ind w:left="720" w:hanging="360"/>
+      </w:pPr>
+      <w:rPr>
+        <w:rFonts w:ascii="Symbol" w:hAnsi="Symbol" w:hint="default"/>
+        <w:sz w:val="20"/>
+      </w:rPr>
+    </w:lvl>
+    <w:lvl w:ilvl="1" w:tentative="1">
+      <w:start w:val="1"/>
+      <w:numFmt w:val="bullet"/>
+      <w:lvlText w:val="o"/>
+      <w:lvlJc w:val="left"/>
+      <w:pPr>
+        <w:tabs>
+          <w:tab w:val="num" w:pos="1440"/>
+        </w:tabs>
+        <w:ind w:left="1440" w:hanging="360"/>
+      </w:pPr>
+      <w:rPr>
+        <w:rFonts w:ascii="Courier New" w:hAnsi="Courier New" w:hint="default"/>
+        <w:sz w:val="20"/>
+      </w:rPr>
+    </w:lvl>
+    <w:lvl w:ilvl="2" w:tentative="1">
+      <w:start w:val="1"/>
+      <w:numFmt w:val="bullet"/>
+      <w:lvlText w:val=""/>
+      <w:lvlJc w:val="left"/>
+      <w:pPr>
+        <w:tabs>
+          <w:tab w:val="num" w:pos="2160"/>
+        </w:tabs>
+        <w:ind w:left="2160" w:hanging="360"/>
+      </w:pPr>
+      <w:rPr>
+        <w:rFonts w:ascii="Wingdings" w:hAnsi="Wingdings" w:hint="default"/>
+        <w:sz w:val="20"/>
+      </w:rPr>
+    </w:lvl>
+    <w:lvl w:ilvl="3" w:tentative="1">
+      <w:start w:val="1"/>
+      <w:numFmt w:val="bullet"/>
+      <w:lvlText w:val=""/>
+      <w:lvlJc w:val="left"/>
+      <w:pPr>
+        <w:tabs>
+          <w:tab w:val="num" w:pos="2880"/>
+        </w:tabs>
+        <w:ind w:left="2880" w:hanging="360"/>
+      </w:pPr>
+      <w:rPr>
+        <w:rFonts w:ascii="Wingdings" w:hAnsi="Wingdings" w:hint="default"/>
+        <w:sz w:val="20"/>
+      </w:rPr>
+    </w:lvl>
+    <w:lvl w:ilvl="4" w:tentative="1">
+      <w:start w:val="1"/>
+      <w:numFmt w:val="bullet"/>
+      <w:lvlText w:val=""/>
+      <w:lvlJc w:val="left"/>
+      <w:pPr>
+        <w:tabs>
+          <w:tab w:val="num" w:pos="3600"/>
+        </w:tabs>
+        <w:ind w:left="3600" w:hanging="360"/>
+      </w:pPr>
+      <w:rPr>
+        <w:rFonts w:ascii="Wingdings" w:hAnsi="Wingdings" w:hint="default"/>
+        <w:sz w:val="20"/>
+      </w:rPr>
+    </w:lvl>
+    <w:lvl w:ilvl="5" w:tentative="1">
+      <w:start w:val="1"/>
+      <w:numFmt w:val="bullet"/>
+      <w:lvlText w:val=""/>
+      <w:lvlJc w:val="left"/>
+      <w:pPr>
+        <w:tabs>
+          <w:tab w:val="num" w:pos="4320"/>
+        </w:tabs>
+        <w:ind w:left="4320" w:hanging="360"/>
+      </w:pPr>
+      <w:rPr>
+        <w:rFonts w:ascii="Wingdings" w:hAnsi="Wingdings" w:hint="default"/>
+        <w:sz w:val="20"/>
+      </w:rPr>
+    </w:lvl>
+    <w:lvl w:ilvl="6" w:tentative="1">
+      <w:start w:val="1"/>
+      <w:numFmt w:val="bullet"/>
+      <w:lvlText w:val=""/>
+      <w:lvlJc w:val="left"/>
+      <w:pPr>
+        <w:tabs>
+          <w:tab w:val="num" w:pos="5040"/>
+        </w:tabs>
+        <w:ind w:left="5040" w:hanging="360"/>
+      </w:pPr>
+      <w:rPr>
+        <w:rFonts w:ascii="Wingdings" w:hAnsi="Wingdings" w:hint="default"/>
+        <w:sz w:val="20"/>
+      </w:rPr>
+    </w:lvl>
+    <w:lvl w:ilvl="7" w:tentative="1">
+      <w:start w:val="1"/>
+      <w:numFmt w:val="bullet"/>
+      <w:lvlText w:val=""/>
+      <w:lvlJc w:val="left"/>
+      <w:pPr>
+        <w:tabs>
+          <w:tab w:val="num" w:pos="5760"/>
+        </w:tabs>
+        <w:ind w:left="5760" w:hanging="360"/>
+      </w:pPr>
+      <w:rPr>
+        <w:rFonts w:ascii="Wingdings" w:hAnsi="Wingdings" w:hint="default"/>
+        <w:sz w:val="20"/>
+      </w:rPr>
+    </w:lvl>
+    <w:lvl w:ilvl="8" w:tentative="1">
+      <w:start w:val="1"/>
+      <w:numFmt w:val="bullet"/>
+      <w:lvlText w:val=""/>
+      <w:lvlJc w:val="left"/>
+      <w:pPr>
+        <w:tabs>
+          <w:tab w:val="num" w:pos="6480"/>
+        </w:tabs>
+        <w:ind w:left="6480" w:hanging="360"/>
+      </w:pPr>
+      <w:rPr>
+        <w:rFonts w:ascii="Wingdings" w:hAnsi="Wingdings" w:hint="default"/>
+        <w:sz w:val="20"/>
+      </w:rPr>
+    </w:lvl>
+  </w:abstractNum>
+  <w:abstractNum w:abstractNumId="21" w15:restartNumberingAfterBreak="0">
     <w:nsid w:val="5C131BB7"/>
     <w:multiLevelType w:val="hybridMultilevel"/>
     <w:tmpl w:val="E2E8595E"/>
@@ -19902,7 +22052,7 @@
       </w:rPr>
     </w:lvl>
   </w:abstractNum>
-  <w:abstractNum w:abstractNumId="20" w15:restartNumberingAfterBreak="0">
+  <w:abstractNum w:abstractNumId="22" w15:restartNumberingAfterBreak="0">
     <w:nsid w:val="66516BA4"/>
     <w:multiLevelType w:val="multilevel"/>
     <w:tmpl w:val="6778FF18"/>
@@ -20051,7 +22201,7 @@
       </w:rPr>
     </w:lvl>
   </w:abstractNum>
-  <w:abstractNum w:abstractNumId="21" w15:restartNumberingAfterBreak="0">
+  <w:abstractNum w:abstractNumId="23" w15:restartNumberingAfterBreak="0">
     <w:nsid w:val="6B21325F"/>
     <w:multiLevelType w:val="multilevel"/>
     <w:tmpl w:val="650AB2B0"/>
@@ -20200,7 +22350,7 @@
       </w:rPr>
     </w:lvl>
   </w:abstractNum>
-  <w:abstractNum w:abstractNumId="22" w15:restartNumberingAfterBreak="0">
+  <w:abstractNum w:abstractNumId="24" w15:restartNumberingAfterBreak="0">
     <w:nsid w:val="70F66D49"/>
     <w:multiLevelType w:val="multilevel"/>
     <w:tmpl w:val="9CC00C50"/>
@@ -20349,7 +22499,7 @@
       </w:rPr>
     </w:lvl>
   </w:abstractNum>
-  <w:abstractNum w:abstractNumId="23" w15:restartNumberingAfterBreak="0">
+  <w:abstractNum w:abstractNumId="25" w15:restartNumberingAfterBreak="0">
     <w:nsid w:val="73816A97"/>
     <w:multiLevelType w:val="multilevel"/>
     <w:tmpl w:val="002AA0B4"/>
@@ -20495,6 +22645,119 @@
       <w:rPr>
         <w:rFonts w:ascii="Wingdings" w:hAnsi="Wingdings" w:hint="default"/>
         <w:sz w:val="20"/>
+      </w:rPr>
+    </w:lvl>
+  </w:abstractNum>
+  <w:abstractNum w:abstractNumId="26" w15:restartNumberingAfterBreak="0">
+    <w:nsid w:val="7E5F48F3"/>
+    <w:multiLevelType w:val="hybridMultilevel"/>
+    <w:tmpl w:val="24566380"/>
+    <w:lvl w:ilvl="0" w:tplc="04090001">
+      <w:start w:val="1"/>
+      <w:numFmt w:val="bullet"/>
+      <w:lvlText w:val=""/>
+      <w:lvlJc w:val="left"/>
+      <w:pPr>
+        <w:ind w:left="1440" w:hanging="360"/>
+      </w:pPr>
+      <w:rPr>
+        <w:rFonts w:ascii="Symbol" w:hAnsi="Symbol" w:hint="default"/>
+      </w:rPr>
+    </w:lvl>
+    <w:lvl w:ilvl="1" w:tplc="04090003" w:tentative="1">
+      <w:start w:val="1"/>
+      <w:numFmt w:val="bullet"/>
+      <w:lvlText w:val="o"/>
+      <w:lvlJc w:val="left"/>
+      <w:pPr>
+        <w:ind w:left="2160" w:hanging="360"/>
+      </w:pPr>
+      <w:rPr>
+        <w:rFonts w:ascii="Courier New" w:hAnsi="Courier New" w:cs="Courier New" w:hint="default"/>
+      </w:rPr>
+    </w:lvl>
+    <w:lvl w:ilvl="2" w:tplc="04090005" w:tentative="1">
+      <w:start w:val="1"/>
+      <w:numFmt w:val="bullet"/>
+      <w:lvlText w:val=""/>
+      <w:lvlJc w:val="left"/>
+      <w:pPr>
+        <w:ind w:left="2880" w:hanging="360"/>
+      </w:pPr>
+      <w:rPr>
+        <w:rFonts w:ascii="Wingdings" w:hAnsi="Wingdings" w:hint="default"/>
+      </w:rPr>
+    </w:lvl>
+    <w:lvl w:ilvl="3" w:tplc="04090001" w:tentative="1">
+      <w:start w:val="1"/>
+      <w:numFmt w:val="bullet"/>
+      <w:lvlText w:val=""/>
+      <w:lvlJc w:val="left"/>
+      <w:pPr>
+        <w:ind w:left="3600" w:hanging="360"/>
+      </w:pPr>
+      <w:rPr>
+        <w:rFonts w:ascii="Symbol" w:hAnsi="Symbol" w:hint="default"/>
+      </w:rPr>
+    </w:lvl>
+    <w:lvl w:ilvl="4" w:tplc="04090003" w:tentative="1">
+      <w:start w:val="1"/>
+      <w:numFmt w:val="bullet"/>
+      <w:lvlText w:val="o"/>
+      <w:lvlJc w:val="left"/>
+      <w:pPr>
+        <w:ind w:left="4320" w:hanging="360"/>
+      </w:pPr>
+      <w:rPr>
+        <w:rFonts w:ascii="Courier New" w:hAnsi="Courier New" w:cs="Courier New" w:hint="default"/>
+      </w:rPr>
+    </w:lvl>
+    <w:lvl w:ilvl="5" w:tplc="04090005" w:tentative="1">
+      <w:start w:val="1"/>
+      <w:numFmt w:val="bullet"/>
+      <w:lvlText w:val=""/>
+      <w:lvlJc w:val="left"/>
+      <w:pPr>
+        <w:ind w:left="5040" w:hanging="360"/>
+      </w:pPr>
+      <w:rPr>
+        <w:rFonts w:ascii="Wingdings" w:hAnsi="Wingdings" w:hint="default"/>
+      </w:rPr>
+    </w:lvl>
+    <w:lvl w:ilvl="6" w:tplc="04090001" w:tentative="1">
+      <w:start w:val="1"/>
+      <w:numFmt w:val="bullet"/>
+      <w:lvlText w:val=""/>
+      <w:lvlJc w:val="left"/>
+      <w:pPr>
+        <w:ind w:left="5760" w:hanging="360"/>
+      </w:pPr>
+      <w:rPr>
+        <w:rFonts w:ascii="Symbol" w:hAnsi="Symbol" w:hint="default"/>
+      </w:rPr>
+    </w:lvl>
+    <w:lvl w:ilvl="7" w:tplc="04090003" w:tentative="1">
+      <w:start w:val="1"/>
+      <w:numFmt w:val="bullet"/>
+      <w:lvlText w:val="o"/>
+      <w:lvlJc w:val="left"/>
+      <w:pPr>
+        <w:ind w:left="6480" w:hanging="360"/>
+      </w:pPr>
+      <w:rPr>
+        <w:rFonts w:ascii="Courier New" w:hAnsi="Courier New" w:cs="Courier New" w:hint="default"/>
+      </w:rPr>
+    </w:lvl>
+    <w:lvl w:ilvl="8" w:tplc="04090005" w:tentative="1">
+      <w:start w:val="1"/>
+      <w:numFmt w:val="bullet"/>
+      <w:lvlText w:val=""/>
+      <w:lvlJc w:val="left"/>
+      <w:pPr>
+        <w:ind w:left="7200" w:hanging="360"/>
+      </w:pPr>
+      <w:rPr>
+        <w:rFonts w:ascii="Wingdings" w:hAnsi="Wingdings" w:hint="default"/>
       </w:rPr>
     </w:lvl>
   </w:abstractNum>
@@ -20505,7 +22768,7 @@
     <w:abstractNumId w:val="2"/>
   </w:num>
   <w:num w:numId="3">
-    <w:abstractNumId w:val="19"/>
+    <w:abstractNumId w:val="21"/>
   </w:num>
   <w:num w:numId="4">
     <w:abstractNumId w:val="0"/>
@@ -20523,16 +22786,16 @@
     <w:abstractNumId w:val="11"/>
   </w:num>
   <w:num w:numId="9">
-    <w:abstractNumId w:val="14"/>
+    <w:abstractNumId w:val="15"/>
   </w:num>
   <w:num w:numId="10">
-    <w:abstractNumId w:val="16"/>
+    <w:abstractNumId w:val="17"/>
   </w:num>
   <w:num w:numId="11">
-    <w:abstractNumId w:val="22"/>
+    <w:abstractNumId w:val="24"/>
   </w:num>
   <w:num w:numId="12">
-    <w:abstractNumId w:val="15"/>
+    <w:abstractNumId w:val="16"/>
   </w:num>
   <w:num w:numId="13">
     <w:abstractNumId w:val="5"/>
@@ -20544,10 +22807,10 @@
     <w:abstractNumId w:val="9"/>
   </w:num>
   <w:num w:numId="16">
-    <w:abstractNumId w:val="21"/>
+    <w:abstractNumId w:val="23"/>
   </w:num>
   <w:num w:numId="17">
-    <w:abstractNumId w:val="23"/>
+    <w:abstractNumId w:val="25"/>
   </w:num>
   <w:num w:numId="18">
     <w:abstractNumId w:val="6"/>
@@ -20556,7 +22819,7 @@
     <w:abstractNumId w:val="7"/>
   </w:num>
   <w:num w:numId="20">
-    <w:abstractNumId w:val="17"/>
+    <w:abstractNumId w:val="18"/>
   </w:num>
   <w:num w:numId="21">
     <w:abstractNumId w:val="1"/>
@@ -20565,10 +22828,19 @@
     <w:abstractNumId w:val="4"/>
   </w:num>
   <w:num w:numId="23">
+    <w:abstractNumId w:val="22"/>
+  </w:num>
+  <w:num w:numId="24">
+    <w:abstractNumId w:val="19"/>
+  </w:num>
+  <w:num w:numId="25">
     <w:abstractNumId w:val="20"/>
   </w:num>
-  <w:num w:numId="24">
-    <w:abstractNumId w:val="18"/>
+  <w:num w:numId="26">
+    <w:abstractNumId w:val="14"/>
+  </w:num>
+  <w:num w:numId="27">
+    <w:abstractNumId w:val="26"/>
   </w:num>
 </w:numbering>
 </file>
@@ -21081,7 +23353,6 @@
   <w:style w:type="character" w:default="1" w:styleId="DefaultParagraphFont">
     <w:name w:val="Default Paragraph Font"/>
     <w:uiPriority w:val="1"/>
-    <w:semiHidden/>
     <w:unhideWhenUsed/>
   </w:style>
   <w:style w:type="table" w:default="1" w:styleId="TableNormal">
@@ -21375,6 +23646,46 @@
       <w:iCs/>
       <w:color w:val="2F5496" w:themeColor="accent1" w:themeShade="BF"/>
     </w:rPr>
+  </w:style>
+  <w:style w:type="character" w:customStyle="1" w:styleId="mtk1">
+    <w:name w:val="mtk1"/>
+    <w:basedOn w:val="DefaultParagraphFont"/>
+    <w:rsid w:val="00347854"/>
+  </w:style>
+  <w:style w:type="character" w:customStyle="1" w:styleId="mtk6">
+    <w:name w:val="mtk6"/>
+    <w:basedOn w:val="DefaultParagraphFont"/>
+    <w:rsid w:val="00347854"/>
+  </w:style>
+  <w:style w:type="character" w:customStyle="1" w:styleId="mtk3">
+    <w:name w:val="mtk3"/>
+    <w:basedOn w:val="DefaultParagraphFont"/>
+    <w:rsid w:val="00347854"/>
+  </w:style>
+  <w:style w:type="character" w:customStyle="1" w:styleId="mtk9">
+    <w:name w:val="mtk9"/>
+    <w:basedOn w:val="DefaultParagraphFont"/>
+    <w:rsid w:val="00504F77"/>
+  </w:style>
+  <w:style w:type="character" w:customStyle="1" w:styleId="mtk8">
+    <w:name w:val="mtk8"/>
+    <w:basedOn w:val="DefaultParagraphFont"/>
+    <w:rsid w:val="00504F77"/>
+  </w:style>
+  <w:style w:type="character" w:customStyle="1" w:styleId="mtk10">
+    <w:name w:val="mtk10"/>
+    <w:basedOn w:val="DefaultParagraphFont"/>
+    <w:rsid w:val="00504F77"/>
+  </w:style>
+  <w:style w:type="character" w:customStyle="1" w:styleId="mtk12">
+    <w:name w:val="mtk12"/>
+    <w:basedOn w:val="DefaultParagraphFont"/>
+    <w:rsid w:val="00504F77"/>
+  </w:style>
+  <w:style w:type="character" w:customStyle="1" w:styleId="mtk11">
+    <w:name w:val="mtk11"/>
+    <w:basedOn w:val="DefaultParagraphFont"/>
+    <w:rsid w:val="00C47516"/>
   </w:style>
 </w:styles>
 </file>

--- a/data.docx
+++ b/data.docx
@@ -18012,8 +18012,28 @@
           <w:szCs w:val="28"/>
           <w:shd w:val="clear" w:color="auto" w:fill="FFFFFF"/>
         </w:rPr>
-        <w:t>. With this kind of imputation, we want to assume that the data is the worst possible value. This would be useful if the purpose of our analysis was to record improvement in some value (for example, if we wanted to study if a treatment was helping a particular patient’s condition)</w:t>
-      </w:r>
+        <w:t xml:space="preserve">. With this kind of imputation, we want to assume that the data is the worst possible value. This would be useful if the purpose of our analysis was to record improvement in some value (for example, if we wanted to study if a treatment was helping a particular patient’s </w:t>
+      </w:r>
+      <w:proofErr w:type="gramStart"/>
+      <w:r>
+        <w:rPr>
+          <w:color w:val="10162F"/>
+          <w:sz w:val="28"/>
+          <w:szCs w:val="28"/>
+          <w:shd w:val="clear" w:color="auto" w:fill="FFFFFF"/>
+        </w:rPr>
+        <w:t>condition)</w:t>
+      </w:r>
+      <w:r>
+        <w:rPr>
+          <w:color w:val="10162F"/>
+          <w:sz w:val="28"/>
+          <w:szCs w:val="28"/>
+          <w:shd w:val="clear" w:color="auto" w:fill="FFFFFF"/>
+        </w:rPr>
+        <w:t>de</w:t>
+      </w:r>
+      <w:proofErr w:type="gramEnd"/>
     </w:p>
     <w:p>
       <w:pPr>
@@ -18350,6 +18370,1128 @@
       <w:pPr>
         <w:rPr>
           <w:rStyle w:val="mclose"/>
+          <w:color w:val="10162F"/>
+          <w:sz w:val="32"/>
+          <w:szCs w:val="32"/>
+          <w:shd w:val="clear" w:color="auto" w:fill="FFFFFF"/>
+        </w:rPr>
+      </w:pPr>
+    </w:p>
+    <w:p>
+      <w:pPr>
+        <w:pStyle w:val="Heading3"/>
+        <w:shd w:val="clear" w:color="auto" w:fill="FFFFFF"/>
+        <w:rPr>
+          <w:rFonts w:ascii="Segoe UI" w:hAnsi="Segoe UI" w:cs="Segoe UI"/>
+          <w:b/>
+          <w:bCs/>
+          <w:color w:val="000000" w:themeColor="text1"/>
+          <w:sz w:val="36"/>
+          <w:szCs w:val="36"/>
+        </w:rPr>
+      </w:pPr>
+      <w:r>
+        <w:rPr>
+          <w:rFonts w:ascii="Segoe UI" w:hAnsi="Segoe UI" w:cs="Segoe UI"/>
+          <w:b/>
+          <w:bCs/>
+          <w:color w:val="000000" w:themeColor="text1"/>
+          <w:sz w:val="36"/>
+          <w:szCs w:val="36"/>
+        </w:rPr>
+        <w:t>Using Standard Deviation</w:t>
+      </w:r>
+    </w:p>
+    <w:p>
+      <w:pPr>
+        <w:shd w:val="clear" w:color="auto" w:fill="FFFFFF"/>
+        <w:spacing w:after="100" w:afterAutospacing="1" w:line="240" w:lineRule="auto"/>
+        <w:rPr>
+          <w:rFonts w:ascii="Segoe UI" w:eastAsia="Times New Roman" w:hAnsi="Segoe UI" w:cs="Segoe UI"/>
+          <w:color w:val="10162F"/>
+          <w:sz w:val="26"/>
+          <w:szCs w:val="26"/>
+        </w:rPr>
+      </w:pPr>
+      <w:r>
+        <w:rPr>
+          <w:rFonts w:ascii="Segoe UI" w:eastAsia="Times New Roman" w:hAnsi="Segoe UI" w:cs="Segoe UI"/>
+          <w:color w:val="10162F"/>
+          <w:sz w:val="26"/>
+          <w:szCs w:val="26"/>
+        </w:rPr>
+        <w:t>we can begin to investigate how unusual that datapoint truly is. In fact, you can usually expect around 68% of your data to fall within one standard deviation of the mean, 95% of your data to fall within two standard deviations of the mean, and 99.7% of your data to fall within three standard deviations of the mean.</w:t>
+      </w:r>
+    </w:p>
+    <w:p>
+      <w:pPr>
+        <w:rPr>
+          <w:rFonts w:ascii="Segoe UI" w:eastAsia="Times New Roman" w:hAnsi="Segoe UI" w:cs="Segoe UI"/>
+          <w:color w:val="10162F"/>
+          <w:sz w:val="26"/>
+          <w:szCs w:val="26"/>
+          <w:shd w:val="clear" w:color="auto" w:fill="FFFFFF"/>
+        </w:rPr>
+      </w:pPr>
+      <w:r>
+        <w:rPr>
+          <w:noProof/>
+        </w:rPr>
+        <w:drawing>
+          <wp:inline distT="0" distB="0" distL="0" distR="0" wp14:anchorId="0B0268F5" wp14:editId="7681309A">
+            <wp:extent cx="3276600" cy="2714625"/>
+            <wp:effectExtent l="0" t="0" r="0" b="9525"/>
+            <wp:docPr id="14" name="Picture 14"/>
+            <wp:cNvGraphicFramePr>
+              <a:graphicFrameLocks xmlns:a="http://schemas.openxmlformats.org/drawingml/2006/main" noChangeAspect="1"/>
+            </wp:cNvGraphicFramePr>
+            <a:graphic xmlns:a="http://schemas.openxmlformats.org/drawingml/2006/main">
+              <a:graphicData uri="http://schemas.openxmlformats.org/drawingml/2006/picture">
+                <pic:pic xmlns:pic="http://schemas.openxmlformats.org/drawingml/2006/picture">
+                  <pic:nvPicPr>
+                    <pic:cNvPr id="1" name=""/>
+                    <pic:cNvPicPr/>
+                  </pic:nvPicPr>
+                  <pic:blipFill>
+                    <a:blip r:embed="rId16"/>
+                    <a:stretch>
+                      <a:fillRect/>
+                    </a:stretch>
+                  </pic:blipFill>
+                  <pic:spPr>
+                    <a:xfrm>
+                      <a:off x="0" y="0"/>
+                      <a:ext cx="3276600" cy="2714625"/>
+                    </a:xfrm>
+                    <a:prstGeom prst="rect">
+                      <a:avLst/>
+                    </a:prstGeom>
+                  </pic:spPr>
+                </pic:pic>
+              </a:graphicData>
+            </a:graphic>
+          </wp:inline>
+        </w:drawing>
+      </w:r>
+    </w:p>
+    <w:p>
+      <w:pPr>
+        <w:rPr>
+          <w:rStyle w:val="mclose"/>
+          <w:b/>
+          <w:bCs/>
+          <w:color w:val="10162F"/>
+          <w:sz w:val="32"/>
+          <w:szCs w:val="32"/>
+          <w:shd w:val="clear" w:color="auto" w:fill="FFFFFF"/>
+        </w:rPr>
+      </w:pPr>
+      <w:r>
+        <w:rPr>
+          <w:rFonts w:ascii="Segoe UI" w:eastAsia="Times New Roman" w:hAnsi="Segoe UI" w:cs="Segoe UI"/>
+          <w:color w:val="10162F"/>
+          <w:sz w:val="26"/>
+          <w:szCs w:val="26"/>
+          <w:shd w:val="clear" w:color="auto" w:fill="FFFFFF"/>
+        </w:rPr>
+        <w:t>If you have a data point that is over three standard deviations away from the mean, that's an incredibly unusual piece of data!</w:t>
+      </w:r>
+    </w:p>
+    <w:p>
+      <w:pPr>
+        <w:rPr>
+          <w:rStyle w:val="mclose"/>
+          <w:b/>
+          <w:bCs/>
+          <w:color w:val="10162F"/>
+          <w:sz w:val="32"/>
+          <w:szCs w:val="32"/>
+          <w:shd w:val="clear" w:color="auto" w:fill="FFFFFF"/>
+        </w:rPr>
+      </w:pPr>
+    </w:p>
+    <w:p>
+      <w:pPr>
+        <w:rPr>
+          <w:rStyle w:val="mclose"/>
+          <w:b/>
+          <w:bCs/>
+          <w:color w:val="10162F"/>
+          <w:sz w:val="32"/>
+          <w:szCs w:val="32"/>
+          <w:shd w:val="clear" w:color="auto" w:fill="FFFFFF"/>
+        </w:rPr>
+      </w:pPr>
+    </w:p>
+    <w:p>
+      <w:pPr>
+        <w:rPr>
+          <w:rStyle w:val="mclose"/>
+          <w:b/>
+          <w:bCs/>
+          <w:color w:val="10162F"/>
+          <w:sz w:val="32"/>
+          <w:szCs w:val="32"/>
+          <w:shd w:val="clear" w:color="auto" w:fill="FFFFFF"/>
+        </w:rPr>
+      </w:pPr>
+    </w:p>
+    <w:p>
+      <w:pPr>
+        <w:rPr>
+          <w:rStyle w:val="mclose"/>
+          <w:b/>
+          <w:bCs/>
+          <w:color w:val="10162F"/>
+          <w:sz w:val="32"/>
+          <w:szCs w:val="32"/>
+          <w:shd w:val="clear" w:color="auto" w:fill="FFFFFF"/>
+        </w:rPr>
+      </w:pPr>
+    </w:p>
+    <w:p>
+      <w:pPr>
+        <w:pStyle w:val="stylesptnq46"/>
+        <w:shd w:val="clear" w:color="auto" w:fill="FFFFFF"/>
+        <w:spacing w:before="0" w:beforeAutospacing="0"/>
+        <w:rPr>
+          <w:rFonts w:ascii="Segoe UI" w:hAnsi="Segoe UI" w:cs="Segoe UI"/>
+          <w:b/>
+          <w:bCs/>
+          <w:color w:val="10162F"/>
+          <w:sz w:val="32"/>
+          <w:szCs w:val="32"/>
+        </w:rPr>
+      </w:pPr>
+      <w:r>
+        <w:rPr>
+          <w:rFonts w:ascii="Segoe UI" w:hAnsi="Segoe UI" w:cs="Segoe UI"/>
+          <w:b/>
+          <w:bCs/>
+          <w:color w:val="10162F"/>
+          <w:sz w:val="32"/>
+          <w:szCs w:val="32"/>
+        </w:rPr>
+        <w:lastRenderedPageBreak/>
+        <w:t>H</w:t>
+      </w:r>
+      <w:r>
+        <w:rPr>
+          <w:rFonts w:ascii="Segoe UI" w:hAnsi="Segoe UI" w:cs="Segoe UI"/>
+          <w:b/>
+          <w:bCs/>
+          <w:color w:val="10162F"/>
+          <w:sz w:val="32"/>
+          <w:szCs w:val="32"/>
+        </w:rPr>
+        <w:t>ow to interpret a distribution using the following five features of a dataset:</w:t>
+      </w:r>
+    </w:p>
+    <w:p>
+      <w:pPr>
+        <w:pStyle w:val="styleslimfncb"/>
+        <w:numPr>
+          <w:ilvl w:val="0"/>
+          <w:numId w:val="28"/>
+        </w:numPr>
+        <w:shd w:val="clear" w:color="auto" w:fill="FFFFFF"/>
+        <w:rPr>
+          <w:rFonts w:ascii="Segoe UI" w:hAnsi="Segoe UI" w:cs="Segoe UI"/>
+          <w:color w:val="10162F"/>
+          <w:sz w:val="26"/>
+          <w:szCs w:val="26"/>
+        </w:rPr>
+      </w:pPr>
+      <w:r>
+        <w:rPr>
+          <w:rFonts w:ascii="Segoe UI" w:hAnsi="Segoe UI" w:cs="Segoe UI"/>
+          <w:color w:val="10162F"/>
+          <w:sz w:val="26"/>
+          <w:szCs w:val="26"/>
+        </w:rPr>
+        <w:t>Center</w:t>
+      </w:r>
+    </w:p>
+    <w:p>
+      <w:pPr>
+        <w:pStyle w:val="styleslimfncb"/>
+        <w:numPr>
+          <w:ilvl w:val="0"/>
+          <w:numId w:val="28"/>
+        </w:numPr>
+        <w:shd w:val="clear" w:color="auto" w:fill="FFFFFF"/>
+        <w:rPr>
+          <w:rFonts w:ascii="Segoe UI" w:hAnsi="Segoe UI" w:cs="Segoe UI"/>
+          <w:color w:val="10162F"/>
+          <w:sz w:val="26"/>
+          <w:szCs w:val="26"/>
+        </w:rPr>
+      </w:pPr>
+      <w:r>
+        <w:rPr>
+          <w:rFonts w:ascii="Segoe UI" w:hAnsi="Segoe UI" w:cs="Segoe UI"/>
+          <w:color w:val="10162F"/>
+          <w:sz w:val="26"/>
+          <w:szCs w:val="26"/>
+        </w:rPr>
+        <w:t>Spread</w:t>
+      </w:r>
+    </w:p>
+    <w:p>
+      <w:pPr>
+        <w:pStyle w:val="styleslimfncb"/>
+        <w:numPr>
+          <w:ilvl w:val="0"/>
+          <w:numId w:val="28"/>
+        </w:numPr>
+        <w:shd w:val="clear" w:color="auto" w:fill="FFFFFF"/>
+        <w:rPr>
+          <w:rFonts w:ascii="Segoe UI" w:hAnsi="Segoe UI" w:cs="Segoe UI"/>
+          <w:color w:val="10162F"/>
+          <w:sz w:val="26"/>
+          <w:szCs w:val="26"/>
+        </w:rPr>
+      </w:pPr>
+      <w:r>
+        <w:rPr>
+          <w:rFonts w:ascii="Segoe UI" w:hAnsi="Segoe UI" w:cs="Segoe UI"/>
+          <w:color w:val="10162F"/>
+          <w:sz w:val="26"/>
+          <w:szCs w:val="26"/>
+        </w:rPr>
+        <w:t>Skew</w:t>
+      </w:r>
+    </w:p>
+    <w:p>
+      <w:pPr>
+        <w:pStyle w:val="styleslimfncb"/>
+        <w:numPr>
+          <w:ilvl w:val="0"/>
+          <w:numId w:val="28"/>
+        </w:numPr>
+        <w:shd w:val="clear" w:color="auto" w:fill="FFFFFF"/>
+        <w:rPr>
+          <w:rFonts w:ascii="Segoe UI" w:hAnsi="Segoe UI" w:cs="Segoe UI"/>
+          <w:color w:val="10162F"/>
+          <w:sz w:val="26"/>
+          <w:szCs w:val="26"/>
+        </w:rPr>
+      </w:pPr>
+      <w:r>
+        <w:rPr>
+          <w:rFonts w:ascii="Segoe UI" w:hAnsi="Segoe UI" w:cs="Segoe UI"/>
+          <w:color w:val="10162F"/>
+          <w:sz w:val="26"/>
+          <w:szCs w:val="26"/>
+        </w:rPr>
+        <w:t>Modality</w:t>
+      </w:r>
+    </w:p>
+    <w:p>
+      <w:pPr>
+        <w:pStyle w:val="styleslimfncb"/>
+        <w:numPr>
+          <w:ilvl w:val="0"/>
+          <w:numId w:val="28"/>
+        </w:numPr>
+        <w:shd w:val="clear" w:color="auto" w:fill="FFFFFF"/>
+        <w:rPr>
+          <w:rFonts w:ascii="Segoe UI" w:hAnsi="Segoe UI" w:cs="Segoe UI"/>
+          <w:color w:val="10162F"/>
+          <w:sz w:val="26"/>
+          <w:szCs w:val="26"/>
+        </w:rPr>
+      </w:pPr>
+      <w:r>
+        <w:rPr>
+          <w:rFonts w:ascii="Segoe UI" w:hAnsi="Segoe UI" w:cs="Segoe UI"/>
+          <w:color w:val="10162F"/>
+          <w:sz w:val="26"/>
+          <w:szCs w:val="26"/>
+        </w:rPr>
+        <w:t>Outliers</w:t>
+      </w:r>
+    </w:p>
+    <w:p>
+      <w:pPr>
+        <w:rPr>
+          <w:rStyle w:val="mclose"/>
+          <w:b/>
+          <w:bCs/>
+          <w:color w:val="10162F"/>
+          <w:sz w:val="32"/>
+          <w:szCs w:val="32"/>
+          <w:shd w:val="clear" w:color="auto" w:fill="FFFFFF"/>
+        </w:rPr>
+      </w:pPr>
+    </w:p>
+    <w:p>
+      <w:pPr>
+        <w:pStyle w:val="Heading3"/>
+        <w:shd w:val="clear" w:color="auto" w:fill="FFFFFF"/>
+        <w:rPr>
+          <w:rFonts w:ascii="Segoe UI" w:hAnsi="Segoe UI" w:cs="Segoe UI"/>
+          <w:b/>
+          <w:bCs/>
+          <w:sz w:val="40"/>
+          <w:szCs w:val="40"/>
+        </w:rPr>
+      </w:pPr>
+      <w:r>
+        <w:rPr>
+          <w:rFonts w:ascii="Segoe UI" w:hAnsi="Segoe UI" w:cs="Segoe UI"/>
+          <w:b/>
+          <w:bCs/>
+          <w:sz w:val="40"/>
+          <w:szCs w:val="40"/>
+        </w:rPr>
+        <w:t>Modality</w:t>
+      </w:r>
+    </w:p>
+    <w:p>
+      <w:pPr>
+        <w:rPr>
+          <w:rFonts w:ascii="Segoe UI" w:hAnsi="Segoe UI" w:cs="Segoe UI"/>
+          <w:color w:val="10162F"/>
+          <w:sz w:val="26"/>
+          <w:szCs w:val="26"/>
+          <w:shd w:val="clear" w:color="auto" w:fill="FFFFFF"/>
+        </w:rPr>
+      </w:pPr>
+      <w:r>
+        <w:rPr>
+          <w:rFonts w:ascii="Segoe UI" w:hAnsi="Segoe UI" w:cs="Segoe UI"/>
+          <w:color w:val="10162F"/>
+          <w:sz w:val="26"/>
+          <w:szCs w:val="26"/>
+          <w:shd w:val="clear" w:color="auto" w:fill="FFFFFF"/>
+        </w:rPr>
+        <w:t>The modality describes the number of peaks in a dataset. </w:t>
+      </w:r>
+    </w:p>
+    <w:p>
+      <w:pPr>
+        <w:rPr>
+          <w:rStyle w:val="mclose"/>
+          <w:b/>
+          <w:bCs/>
+          <w:color w:val="10162F"/>
+          <w:sz w:val="32"/>
+          <w:szCs w:val="32"/>
+          <w:shd w:val="clear" w:color="auto" w:fill="FFFFFF"/>
+        </w:rPr>
+      </w:pPr>
+    </w:p>
+    <w:p>
+      <w:pPr>
+        <w:rPr>
+          <w:rStyle w:val="mclose"/>
+          <w:b/>
+          <w:bCs/>
+          <w:color w:val="10162F"/>
+          <w:sz w:val="32"/>
+          <w:szCs w:val="32"/>
+          <w:shd w:val="clear" w:color="auto" w:fill="FFFFFF"/>
+        </w:rPr>
+      </w:pPr>
+      <w:r>
+        <w:rPr>
+          <w:noProof/>
+        </w:rPr>
+        <w:drawing>
+          <wp:inline distT="0" distB="0" distL="0" distR="0" wp14:anchorId="60C74290" wp14:editId="2316A6EE">
+            <wp:extent cx="2608028" cy="2474484"/>
+            <wp:effectExtent l="0" t="0" r="1905" b="2540"/>
+            <wp:docPr id="15" name="Picture 15"/>
+            <wp:cNvGraphicFramePr>
+              <a:graphicFrameLocks xmlns:a="http://schemas.openxmlformats.org/drawingml/2006/main" noChangeAspect="1"/>
+            </wp:cNvGraphicFramePr>
+            <a:graphic xmlns:a="http://schemas.openxmlformats.org/drawingml/2006/main">
+              <a:graphicData uri="http://schemas.openxmlformats.org/drawingml/2006/picture">
+                <pic:pic xmlns:pic="http://schemas.openxmlformats.org/drawingml/2006/picture">
+                  <pic:nvPicPr>
+                    <pic:cNvPr id="1" name=""/>
+                    <pic:cNvPicPr/>
+                  </pic:nvPicPr>
+                  <pic:blipFill>
+                    <a:blip r:embed="rId17"/>
+                    <a:stretch>
+                      <a:fillRect/>
+                    </a:stretch>
+                  </pic:blipFill>
+                  <pic:spPr>
+                    <a:xfrm>
+                      <a:off x="0" y="0"/>
+                      <a:ext cx="2612658" cy="2478877"/>
+                    </a:xfrm>
+                    <a:prstGeom prst="rect">
+                      <a:avLst/>
+                    </a:prstGeom>
+                  </pic:spPr>
+                </pic:pic>
+              </a:graphicData>
+            </a:graphic>
+          </wp:inline>
+        </w:drawing>
+      </w:r>
+      <w:r>
+        <w:rPr>
+          <w:noProof/>
+        </w:rPr>
+        <w:drawing>
+          <wp:inline distT="0" distB="0" distL="0" distR="0" wp14:anchorId="5BC02A42" wp14:editId="0AA6F0C9">
+            <wp:extent cx="2934031" cy="2360801"/>
+            <wp:effectExtent l="0" t="0" r="0" b="1905"/>
+            <wp:docPr id="16" name="Picture 16"/>
+            <wp:cNvGraphicFramePr>
+              <a:graphicFrameLocks xmlns:a="http://schemas.openxmlformats.org/drawingml/2006/main" noChangeAspect="1"/>
+            </wp:cNvGraphicFramePr>
+            <a:graphic xmlns:a="http://schemas.openxmlformats.org/drawingml/2006/main">
+              <a:graphicData uri="http://schemas.openxmlformats.org/drawingml/2006/picture">
+                <pic:pic xmlns:pic="http://schemas.openxmlformats.org/drawingml/2006/picture">
+                  <pic:nvPicPr>
+                    <pic:cNvPr id="1" name=""/>
+                    <pic:cNvPicPr/>
+                  </pic:nvPicPr>
+                  <pic:blipFill>
+                    <a:blip r:embed="rId18"/>
+                    <a:stretch>
+                      <a:fillRect/>
+                    </a:stretch>
+                  </pic:blipFill>
+                  <pic:spPr>
+                    <a:xfrm>
+                      <a:off x="0" y="0"/>
+                      <a:ext cx="2950522" cy="2374070"/>
+                    </a:xfrm>
+                    <a:prstGeom prst="rect">
+                      <a:avLst/>
+                    </a:prstGeom>
+                  </pic:spPr>
+                </pic:pic>
+              </a:graphicData>
+            </a:graphic>
+          </wp:inline>
+        </w:drawing>
+      </w:r>
+      <w:r>
+        <w:rPr>
+          <w:noProof/>
+        </w:rPr>
+        <w:drawing>
+          <wp:inline distT="0" distB="0" distL="0" distR="0" wp14:anchorId="2363E545" wp14:editId="763F3E6E">
+            <wp:extent cx="2581250" cy="2210463"/>
+            <wp:effectExtent l="0" t="0" r="0" b="0"/>
+            <wp:docPr id="17" name="Picture 17"/>
+            <wp:cNvGraphicFramePr>
+              <a:graphicFrameLocks xmlns:a="http://schemas.openxmlformats.org/drawingml/2006/main" noChangeAspect="1"/>
+            </wp:cNvGraphicFramePr>
+            <a:graphic xmlns:a="http://schemas.openxmlformats.org/drawingml/2006/main">
+              <a:graphicData uri="http://schemas.openxmlformats.org/drawingml/2006/picture">
+                <pic:pic xmlns:pic="http://schemas.openxmlformats.org/drawingml/2006/picture">
+                  <pic:nvPicPr>
+                    <pic:cNvPr id="1" name=""/>
+                    <pic:cNvPicPr/>
+                  </pic:nvPicPr>
+                  <pic:blipFill>
+                    <a:blip r:embed="rId19"/>
+                    <a:stretch>
+                      <a:fillRect/>
+                    </a:stretch>
+                  </pic:blipFill>
+                  <pic:spPr>
+                    <a:xfrm>
+                      <a:off x="0" y="0"/>
+                      <a:ext cx="2588871" cy="2216989"/>
+                    </a:xfrm>
+                    <a:prstGeom prst="rect">
+                      <a:avLst/>
+                    </a:prstGeom>
+                  </pic:spPr>
+                </pic:pic>
+              </a:graphicData>
+            </a:graphic>
+          </wp:inline>
+        </w:drawing>
+      </w:r>
+      <w:r>
+        <w:rPr>
+          <w:noProof/>
+        </w:rPr>
+        <w:drawing>
+          <wp:inline distT="0" distB="0" distL="0" distR="0" wp14:anchorId="5B54996A" wp14:editId="515004CA">
+            <wp:extent cx="2767054" cy="2192890"/>
+            <wp:effectExtent l="0" t="0" r="0" b="0"/>
+            <wp:docPr id="18" name="Picture 18"/>
+            <wp:cNvGraphicFramePr>
+              <a:graphicFrameLocks xmlns:a="http://schemas.openxmlformats.org/drawingml/2006/main" noChangeAspect="1"/>
+            </wp:cNvGraphicFramePr>
+            <a:graphic xmlns:a="http://schemas.openxmlformats.org/drawingml/2006/main">
+              <a:graphicData uri="http://schemas.openxmlformats.org/drawingml/2006/picture">
+                <pic:pic xmlns:pic="http://schemas.openxmlformats.org/drawingml/2006/picture">
+                  <pic:nvPicPr>
+                    <pic:cNvPr id="1" name=""/>
+                    <pic:cNvPicPr/>
+                  </pic:nvPicPr>
+                  <pic:blipFill>
+                    <a:blip r:embed="rId20"/>
+                    <a:stretch>
+                      <a:fillRect/>
+                    </a:stretch>
+                  </pic:blipFill>
+                  <pic:spPr>
+                    <a:xfrm>
+                      <a:off x="0" y="0"/>
+                      <a:ext cx="2776526" cy="2200397"/>
+                    </a:xfrm>
+                    <a:prstGeom prst="rect">
+                      <a:avLst/>
+                    </a:prstGeom>
+                  </pic:spPr>
+                </pic:pic>
+              </a:graphicData>
+            </a:graphic>
+          </wp:inline>
+        </w:drawing>
+      </w:r>
+    </w:p>
+    <w:p>
+      <w:pPr>
+        <w:rPr>
+          <w:rStyle w:val="mclose"/>
+          <w:b/>
+          <w:bCs/>
+          <w:color w:val="10162F"/>
+          <w:sz w:val="32"/>
+          <w:szCs w:val="32"/>
+          <w:shd w:val="clear" w:color="auto" w:fill="FFFFFF"/>
+        </w:rPr>
+      </w:pPr>
+    </w:p>
+    <w:p>
+      <w:pPr>
+        <w:rPr>
+          <w:rStyle w:val="mclose"/>
+          <w:b/>
+          <w:bCs/>
+          <w:color w:val="10162F"/>
+          <w:sz w:val="32"/>
+          <w:szCs w:val="32"/>
+          <w:shd w:val="clear" w:color="auto" w:fill="FFFFFF"/>
+        </w:rPr>
+      </w:pPr>
+    </w:p>
+    <w:p>
+      <w:pPr>
+        <w:rPr>
+          <w:rStyle w:val="mclose"/>
+          <w:b/>
+          <w:bCs/>
+          <w:color w:val="10162F"/>
+          <w:sz w:val="32"/>
+          <w:szCs w:val="32"/>
+          <w:shd w:val="clear" w:color="auto" w:fill="FFFFFF"/>
+        </w:rPr>
+      </w:pPr>
+    </w:p>
+    <w:p>
+      <w:pPr>
+        <w:rPr>
+          <w:rStyle w:val="mclose"/>
+          <w:b/>
+          <w:bCs/>
+          <w:color w:val="10162F"/>
+          <w:sz w:val="32"/>
+          <w:szCs w:val="32"/>
+          <w:shd w:val="clear" w:color="auto" w:fill="FFFFFF"/>
+        </w:rPr>
+      </w:pPr>
+    </w:p>
+    <w:p>
+      <w:pPr>
+        <w:rPr>
+          <w:rStyle w:val="mclose"/>
+          <w:b/>
+          <w:bCs/>
+          <w:color w:val="10162F"/>
+          <w:sz w:val="32"/>
+          <w:szCs w:val="32"/>
+          <w:shd w:val="clear" w:color="auto" w:fill="FFFFFF"/>
+        </w:rPr>
+      </w:pPr>
+    </w:p>
+    <w:p>
+      <w:pPr>
+        <w:rPr>
+          <w:rStyle w:val="mclose"/>
+          <w:b/>
+          <w:bCs/>
+          <w:color w:val="10162F"/>
+          <w:sz w:val="32"/>
+          <w:szCs w:val="32"/>
+          <w:shd w:val="clear" w:color="auto" w:fill="FFFFFF"/>
+        </w:rPr>
+      </w:pPr>
+    </w:p>
+    <w:p>
+      <w:pPr>
+        <w:rPr>
+          <w:rStyle w:val="mclose"/>
+          <w:b/>
+          <w:bCs/>
+          <w:color w:val="10162F"/>
+          <w:sz w:val="32"/>
+          <w:szCs w:val="32"/>
+          <w:shd w:val="clear" w:color="auto" w:fill="FFFFFF"/>
+        </w:rPr>
+      </w:pPr>
+    </w:p>
+    <w:p>
+      <w:pPr>
+        <w:rPr>
+          <w:rStyle w:val="mclose"/>
+          <w:b/>
+          <w:bCs/>
+          <w:color w:val="10162F"/>
+          <w:sz w:val="32"/>
+          <w:szCs w:val="32"/>
+          <w:shd w:val="clear" w:color="auto" w:fill="FFFFFF"/>
+        </w:rPr>
+      </w:pPr>
+    </w:p>
+    <w:p>
+      <w:pPr>
+        <w:rPr>
+          <w:rStyle w:val="mclose"/>
+          <w:b/>
+          <w:bCs/>
+          <w:color w:val="10162F"/>
+          <w:sz w:val="32"/>
+          <w:szCs w:val="32"/>
+          <w:shd w:val="clear" w:color="auto" w:fill="FFFFFF"/>
+        </w:rPr>
+      </w:pPr>
+    </w:p>
+    <w:p>
+      <w:pPr>
+        <w:rPr>
+          <w:rStyle w:val="mclose"/>
+          <w:b/>
+          <w:bCs/>
+          <w:color w:val="10162F"/>
+          <w:sz w:val="32"/>
+          <w:szCs w:val="32"/>
+          <w:shd w:val="clear" w:color="auto" w:fill="FFFFFF"/>
+        </w:rPr>
+      </w:pPr>
+    </w:p>
+    <w:p>
+      <w:pPr>
+        <w:rPr>
+          <w:rStyle w:val="mclose"/>
+          <w:b/>
+          <w:bCs/>
+          <w:color w:val="10162F"/>
+          <w:sz w:val="32"/>
+          <w:szCs w:val="32"/>
+          <w:shd w:val="clear" w:color="auto" w:fill="FFFFFF"/>
+        </w:rPr>
+      </w:pPr>
+    </w:p>
+    <w:p>
+      <w:pPr>
+        <w:rPr>
+          <w:rStyle w:val="mclose"/>
+          <w:b/>
+          <w:bCs/>
+          <w:color w:val="10162F"/>
+          <w:sz w:val="32"/>
+          <w:szCs w:val="32"/>
+          <w:shd w:val="clear" w:color="auto" w:fill="FFFFFF"/>
+        </w:rPr>
+      </w:pPr>
+    </w:p>
+    <w:p>
+      <w:pPr>
+        <w:rPr>
+          <w:rStyle w:val="mclose"/>
+          <w:b/>
+          <w:bCs/>
+          <w:color w:val="10162F"/>
+          <w:sz w:val="32"/>
+          <w:szCs w:val="32"/>
+          <w:shd w:val="clear" w:color="auto" w:fill="FFFFFF"/>
+        </w:rPr>
+      </w:pPr>
+    </w:p>
+    <w:p>
+      <w:pPr>
+        <w:rPr>
+          <w:rStyle w:val="mclose"/>
+          <w:b/>
+          <w:bCs/>
+          <w:color w:val="10162F"/>
+          <w:sz w:val="32"/>
+          <w:szCs w:val="32"/>
+          <w:shd w:val="clear" w:color="auto" w:fill="FFFFFF"/>
+        </w:rPr>
+      </w:pPr>
+    </w:p>
+    <w:p>
+      <w:pPr>
+        <w:rPr>
+          <w:rStyle w:val="mclose"/>
+          <w:b/>
+          <w:bCs/>
+          <w:color w:val="10162F"/>
+          <w:sz w:val="32"/>
+          <w:szCs w:val="32"/>
+          <w:shd w:val="clear" w:color="auto" w:fill="FFFFFF"/>
+        </w:rPr>
+      </w:pPr>
+    </w:p>
+    <w:p>
+      <w:pPr>
+        <w:rPr>
+          <w:rStyle w:val="mclose"/>
+          <w:b/>
+          <w:bCs/>
+          <w:color w:val="10162F"/>
+          <w:sz w:val="32"/>
+          <w:szCs w:val="32"/>
+          <w:shd w:val="clear" w:color="auto" w:fill="FFFFFF"/>
+        </w:rPr>
+      </w:pPr>
+    </w:p>
+    <w:p>
+      <w:pPr>
+        <w:rPr>
+          <w:rStyle w:val="mclose"/>
+          <w:b/>
+          <w:bCs/>
+          <w:color w:val="10162F"/>
+          <w:sz w:val="32"/>
+          <w:szCs w:val="32"/>
+          <w:shd w:val="clear" w:color="auto" w:fill="FFFFFF"/>
+        </w:rPr>
+      </w:pPr>
+    </w:p>
+    <w:p>
+      <w:pPr>
+        <w:rPr>
+          <w:rStyle w:val="mclose"/>
+          <w:b/>
+          <w:bCs/>
+          <w:color w:val="10162F"/>
+          <w:sz w:val="32"/>
+          <w:szCs w:val="32"/>
+          <w:shd w:val="clear" w:color="auto" w:fill="FFFFFF"/>
+        </w:rPr>
+      </w:pPr>
+    </w:p>
+    <w:p>
+      <w:pPr>
+        <w:rPr>
+          <w:rStyle w:val="mclose"/>
+          <w:b/>
+          <w:bCs/>
+          <w:color w:val="10162F"/>
+          <w:sz w:val="32"/>
+          <w:szCs w:val="32"/>
+          <w:shd w:val="clear" w:color="auto" w:fill="FFFFFF"/>
+        </w:rPr>
+      </w:pPr>
+    </w:p>
+    <w:p>
+      <w:pPr>
+        <w:rPr>
+          <w:rStyle w:val="mclose"/>
+          <w:b/>
+          <w:bCs/>
+          <w:color w:val="10162F"/>
+          <w:sz w:val="32"/>
+          <w:szCs w:val="32"/>
+          <w:shd w:val="clear" w:color="auto" w:fill="FFFFFF"/>
+        </w:rPr>
+      </w:pPr>
+    </w:p>
+    <w:p>
+      <w:pPr>
+        <w:rPr>
+          <w:rStyle w:val="mclose"/>
+          <w:b/>
+          <w:bCs/>
+          <w:color w:val="10162F"/>
+          <w:sz w:val="32"/>
+          <w:szCs w:val="32"/>
+          <w:shd w:val="clear" w:color="auto" w:fill="FFFFFF"/>
+        </w:rPr>
+      </w:pPr>
+    </w:p>
+    <w:p>
+      <w:pPr>
+        <w:rPr>
+          <w:rStyle w:val="mclose"/>
+          <w:b/>
+          <w:bCs/>
+          <w:color w:val="10162F"/>
+          <w:sz w:val="32"/>
+          <w:szCs w:val="32"/>
+          <w:shd w:val="clear" w:color="auto" w:fill="FFFFFF"/>
+        </w:rPr>
+      </w:pPr>
+    </w:p>
+    <w:p>
+      <w:pPr>
+        <w:rPr>
+          <w:rStyle w:val="mclose"/>
+          <w:b/>
+          <w:bCs/>
+          <w:color w:val="10162F"/>
+          <w:sz w:val="32"/>
+          <w:szCs w:val="32"/>
+          <w:shd w:val="clear" w:color="auto" w:fill="FFFFFF"/>
+        </w:rPr>
+      </w:pPr>
+    </w:p>
+    <w:p>
+      <w:pPr>
+        <w:rPr>
+          <w:rStyle w:val="mclose"/>
+          <w:b/>
+          <w:bCs/>
+          <w:color w:val="10162F"/>
+          <w:sz w:val="32"/>
+          <w:szCs w:val="32"/>
+          <w:shd w:val="clear" w:color="auto" w:fill="FFFFFF"/>
+        </w:rPr>
+      </w:pPr>
+    </w:p>
+    <w:p>
+      <w:pPr>
+        <w:rPr>
+          <w:rStyle w:val="mclose"/>
+          <w:b/>
+          <w:bCs/>
+          <w:color w:val="10162F"/>
+          <w:sz w:val="32"/>
+          <w:szCs w:val="32"/>
+          <w:shd w:val="clear" w:color="auto" w:fill="FFFFFF"/>
+        </w:rPr>
+      </w:pPr>
+    </w:p>
+    <w:p>
+      <w:pPr>
+        <w:rPr>
+          <w:rStyle w:val="mclose"/>
+          <w:b/>
+          <w:bCs/>
+          <w:color w:val="10162F"/>
+          <w:sz w:val="32"/>
+          <w:szCs w:val="32"/>
+          <w:shd w:val="clear" w:color="auto" w:fill="FFFFFF"/>
+        </w:rPr>
+      </w:pPr>
+    </w:p>
+    <w:p>
+      <w:pPr>
+        <w:rPr>
+          <w:rStyle w:val="mclose"/>
+          <w:b/>
+          <w:bCs/>
+          <w:color w:val="10162F"/>
+          <w:sz w:val="32"/>
+          <w:szCs w:val="32"/>
+          <w:shd w:val="clear" w:color="auto" w:fill="FFFFFF"/>
+        </w:rPr>
+      </w:pPr>
+    </w:p>
+    <w:p>
+      <w:pPr>
+        <w:rPr>
+          <w:rStyle w:val="mclose"/>
+          <w:b/>
+          <w:bCs/>
+          <w:color w:val="10162F"/>
+          <w:sz w:val="32"/>
+          <w:szCs w:val="32"/>
+          <w:shd w:val="clear" w:color="auto" w:fill="FFFFFF"/>
+        </w:rPr>
+      </w:pPr>
+    </w:p>
+    <w:p>
+      <w:pPr>
+        <w:rPr>
+          <w:rStyle w:val="mclose"/>
+          <w:b/>
+          <w:bCs/>
+          <w:color w:val="10162F"/>
+          <w:sz w:val="32"/>
+          <w:szCs w:val="32"/>
+          <w:shd w:val="clear" w:color="auto" w:fill="FFFFFF"/>
+        </w:rPr>
+      </w:pPr>
+    </w:p>
+    <w:p>
+      <w:pPr>
+        <w:rPr>
+          <w:rStyle w:val="mclose"/>
+          <w:b/>
+          <w:bCs/>
+          <w:color w:val="10162F"/>
+          <w:sz w:val="32"/>
+          <w:szCs w:val="32"/>
+          <w:shd w:val="clear" w:color="auto" w:fill="FFFFFF"/>
+        </w:rPr>
+      </w:pPr>
+    </w:p>
+    <w:p>
+      <w:pPr>
+        <w:rPr>
+          <w:rStyle w:val="mclose"/>
+          <w:b/>
+          <w:bCs/>
+          <w:color w:val="10162F"/>
+          <w:sz w:val="32"/>
+          <w:szCs w:val="32"/>
+          <w:shd w:val="clear" w:color="auto" w:fill="FFFFFF"/>
+        </w:rPr>
+      </w:pPr>
+    </w:p>
+    <w:p>
+      <w:pPr>
+        <w:rPr>
+          <w:rStyle w:val="mclose"/>
+          <w:b/>
+          <w:bCs/>
+          <w:color w:val="10162F"/>
+          <w:sz w:val="32"/>
+          <w:szCs w:val="32"/>
+          <w:shd w:val="clear" w:color="auto" w:fill="FFFFFF"/>
+        </w:rPr>
+      </w:pPr>
+    </w:p>
+    <w:p>
+      <w:pPr>
+        <w:rPr>
+          <w:rStyle w:val="mclose"/>
+          <w:b/>
+          <w:bCs/>
+          <w:color w:val="10162F"/>
+          <w:sz w:val="32"/>
+          <w:szCs w:val="32"/>
+          <w:shd w:val="clear" w:color="auto" w:fill="FFFFFF"/>
+        </w:rPr>
+      </w:pPr>
+    </w:p>
+    <w:p>
+      <w:pPr>
+        <w:rPr>
+          <w:rStyle w:val="mclose"/>
+          <w:b/>
+          <w:bCs/>
+          <w:color w:val="10162F"/>
+          <w:sz w:val="32"/>
+          <w:szCs w:val="32"/>
+          <w:shd w:val="clear" w:color="auto" w:fill="FFFFFF"/>
+        </w:rPr>
+      </w:pPr>
+    </w:p>
+    <w:p>
+      <w:pPr>
+        <w:rPr>
+          <w:rStyle w:val="mclose"/>
+          <w:b/>
+          <w:bCs/>
+          <w:color w:val="10162F"/>
+          <w:sz w:val="32"/>
+          <w:szCs w:val="32"/>
+          <w:shd w:val="clear" w:color="auto" w:fill="FFFFFF"/>
+        </w:rPr>
+      </w:pPr>
+    </w:p>
+    <w:p>
+      <w:pPr>
+        <w:rPr>
+          <w:rStyle w:val="mclose"/>
+          <w:b/>
+          <w:bCs/>
+          <w:color w:val="10162F"/>
+          <w:sz w:val="32"/>
+          <w:szCs w:val="32"/>
+          <w:shd w:val="clear" w:color="auto" w:fill="FFFFFF"/>
+        </w:rPr>
+      </w:pPr>
+    </w:p>
+    <w:p>
+      <w:pPr>
+        <w:rPr>
+          <w:rStyle w:val="mclose"/>
+          <w:b/>
+          <w:bCs/>
+          <w:color w:val="10162F"/>
+          <w:sz w:val="32"/>
+          <w:szCs w:val="32"/>
+          <w:shd w:val="clear" w:color="auto" w:fill="FFFFFF"/>
+        </w:rPr>
+      </w:pPr>
+    </w:p>
+    <w:p>
+      <w:pPr>
+        <w:rPr>
+          <w:rStyle w:val="mclose"/>
+          <w:b/>
+          <w:bCs/>
+          <w:color w:val="10162F"/>
+          <w:sz w:val="32"/>
+          <w:szCs w:val="32"/>
+          <w:shd w:val="clear" w:color="auto" w:fill="FFFFFF"/>
+        </w:rPr>
+      </w:pPr>
+    </w:p>
+    <w:p>
+      <w:pPr>
+        <w:rPr>
+          <w:rStyle w:val="mclose"/>
+          <w:b/>
+          <w:bCs/>
+          <w:color w:val="10162F"/>
+          <w:sz w:val="32"/>
+          <w:szCs w:val="32"/>
+          <w:shd w:val="clear" w:color="auto" w:fill="FFFFFF"/>
+        </w:rPr>
+      </w:pPr>
+    </w:p>
+    <w:p>
+      <w:pPr>
+        <w:rPr>
+          <w:rStyle w:val="mclose"/>
+          <w:b/>
+          <w:bCs/>
+          <w:color w:val="10162F"/>
+          <w:sz w:val="32"/>
+          <w:szCs w:val="32"/>
+          <w:shd w:val="clear" w:color="auto" w:fill="FFFFFF"/>
+        </w:rPr>
+      </w:pPr>
+    </w:p>
+    <w:p>
+      <w:pPr>
+        <w:rPr>
+          <w:rStyle w:val="mclose"/>
+          <w:b/>
+          <w:bCs/>
+          <w:color w:val="10162F"/>
+          <w:sz w:val="32"/>
+          <w:szCs w:val="32"/>
+          <w:shd w:val="clear" w:color="auto" w:fill="FFFFFF"/>
+        </w:rPr>
+      </w:pPr>
+    </w:p>
+    <w:p>
+      <w:pPr>
+        <w:rPr>
+          <w:rStyle w:val="mclose"/>
           <w:b/>
           <w:bCs/>
           <w:color w:val="10162F"/>
@@ -18534,7 +19676,6 @@
           <w:sz w:val="26"/>
           <w:szCs w:val="26"/>
         </w:rPr>
-        <w:lastRenderedPageBreak/>
         <w:drawing>
           <wp:inline distT="0" distB="0" distL="0" distR="0" wp14:anchorId="0C5C461D" wp14:editId="56F6E7DE">
             <wp:extent cx="4600575" cy="3068033"/>
@@ -18551,13 +19692,13 @@
                     <pic:cNvPicPr/>
                   </pic:nvPicPr>
                   <pic:blipFill>
-                    <a:blip r:embed="rId16" cstate="print">
+                    <a:blip r:embed="rId21" cstate="print">
                       <a:extLst>
                         <a:ext uri="{28A0092B-C50C-407E-A947-70E740481C1C}">
                           <a14:useLocalDpi xmlns:a14="http://schemas.microsoft.com/office/drawing/2010/main" val="0"/>
                         </a:ext>
                         <a:ext uri="{96DAC541-7B7A-43D3-8B79-37D633B846F1}">
-                          <asvg:svgBlip xmlns:asvg="http://schemas.microsoft.com/office/drawing/2016/SVG/main" r:embed="rId17"/>
+                          <asvg:svgBlip xmlns:asvg="http://schemas.microsoft.com/office/drawing/2016/SVG/main" r:embed="rId22"/>
                         </a:ext>
                       </a:extLst>
                     </a:blip>
@@ -18622,6 +19763,7 @@
           <w:szCs w:val="26"/>
           <w:shd w:val="clear" w:color="auto" w:fill="FFFFFF"/>
         </w:rPr>
+        <w:lastRenderedPageBreak/>
         <w:t>Specifically, the income distribution is right-skewed (also called positively-skewed) because the tail is on the right side</w:t>
       </w:r>
     </w:p>
@@ -18661,7 +19803,6 @@
           <w:rtl/>
           <w:lang w:val="ar-SA"/>
         </w:rPr>
-        <w:lastRenderedPageBreak/>
         <w:drawing>
           <wp:inline distT="0" distB="0" distL="0" distR="0" wp14:anchorId="725656A8" wp14:editId="179B2517">
             <wp:extent cx="5943600" cy="4135755"/>
@@ -18678,13 +19819,13 @@
                     <pic:cNvPicPr/>
                   </pic:nvPicPr>
                   <pic:blipFill>
-                    <a:blip r:embed="rId18">
+                    <a:blip r:embed="rId23">
                       <a:extLst>
                         <a:ext uri="{28A0092B-C50C-407E-A947-70E740481C1C}">
                           <a14:useLocalDpi xmlns:a14="http://schemas.microsoft.com/office/drawing/2010/main" val="0"/>
                         </a:ext>
                         <a:ext uri="{96DAC541-7B7A-43D3-8B79-37D633B846F1}">
-                          <asvg:svgBlip xmlns:asvg="http://schemas.microsoft.com/office/drawing/2016/SVG/main" r:embed="rId19"/>
+                          <asvg:svgBlip xmlns:asvg="http://schemas.microsoft.com/office/drawing/2016/SVG/main" r:embed="rId24"/>
                         </a:ext>
                       </a:extLst>
                     </a:blip>
@@ -18849,7 +19990,6 @@
           <w:sz w:val="24"/>
           <w:szCs w:val="24"/>
         </w:rPr>
-        <w:lastRenderedPageBreak/>
         <w:drawing>
           <wp:inline distT="0" distB="0" distL="0" distR="0" wp14:anchorId="4ECA18F2" wp14:editId="7F495D35">
             <wp:extent cx="5943600" cy="4170680"/>
@@ -18866,13 +20006,13 @@
                     <pic:cNvPicPr/>
                   </pic:nvPicPr>
                   <pic:blipFill>
-                    <a:blip r:embed="rId20">
+                    <a:blip r:embed="rId25">
                       <a:extLst>
                         <a:ext uri="{28A0092B-C50C-407E-A947-70E740481C1C}">
                           <a14:useLocalDpi xmlns:a14="http://schemas.microsoft.com/office/drawing/2010/main" val="0"/>
                         </a:ext>
                         <a:ext uri="{96DAC541-7B7A-43D3-8B79-37D633B846F1}">
-                          <asvg:svgBlip xmlns:asvg="http://schemas.microsoft.com/office/drawing/2016/SVG/main" r:embed="rId21"/>
+                          <asvg:svgBlip xmlns:asvg="http://schemas.microsoft.com/office/drawing/2016/SVG/main" r:embed="rId26"/>
                         </a:ext>
                       </a:extLst>
                     </a:blip>
@@ -22351,6 +23491,155 @@
     </w:lvl>
   </w:abstractNum>
   <w:abstractNum w:abstractNumId="24" w15:restartNumberingAfterBreak="0">
+    <w:nsid w:val="6C6073E5"/>
+    <w:multiLevelType w:val="multilevel"/>
+    <w:tmpl w:val="CB74B308"/>
+    <w:lvl w:ilvl="0">
+      <w:start w:val="1"/>
+      <w:numFmt w:val="bullet"/>
+      <w:lvlText w:val=""/>
+      <w:lvlJc w:val="left"/>
+      <w:pPr>
+        <w:tabs>
+          <w:tab w:val="num" w:pos="720"/>
+        </w:tabs>
+        <w:ind w:left="720" w:hanging="360"/>
+      </w:pPr>
+      <w:rPr>
+        <w:rFonts w:ascii="Symbol" w:hAnsi="Symbol" w:hint="default"/>
+        <w:sz w:val="20"/>
+      </w:rPr>
+    </w:lvl>
+    <w:lvl w:ilvl="1" w:tentative="1">
+      <w:start w:val="1"/>
+      <w:numFmt w:val="bullet"/>
+      <w:lvlText w:val="o"/>
+      <w:lvlJc w:val="left"/>
+      <w:pPr>
+        <w:tabs>
+          <w:tab w:val="num" w:pos="1440"/>
+        </w:tabs>
+        <w:ind w:left="1440" w:hanging="360"/>
+      </w:pPr>
+      <w:rPr>
+        <w:rFonts w:ascii="Courier New" w:hAnsi="Courier New" w:hint="default"/>
+        <w:sz w:val="20"/>
+      </w:rPr>
+    </w:lvl>
+    <w:lvl w:ilvl="2" w:tentative="1">
+      <w:start w:val="1"/>
+      <w:numFmt w:val="bullet"/>
+      <w:lvlText w:val=""/>
+      <w:lvlJc w:val="left"/>
+      <w:pPr>
+        <w:tabs>
+          <w:tab w:val="num" w:pos="2160"/>
+        </w:tabs>
+        <w:ind w:left="2160" w:hanging="360"/>
+      </w:pPr>
+      <w:rPr>
+        <w:rFonts w:ascii="Wingdings" w:hAnsi="Wingdings" w:hint="default"/>
+        <w:sz w:val="20"/>
+      </w:rPr>
+    </w:lvl>
+    <w:lvl w:ilvl="3" w:tentative="1">
+      <w:start w:val="1"/>
+      <w:numFmt w:val="bullet"/>
+      <w:lvlText w:val=""/>
+      <w:lvlJc w:val="left"/>
+      <w:pPr>
+        <w:tabs>
+          <w:tab w:val="num" w:pos="2880"/>
+        </w:tabs>
+        <w:ind w:left="2880" w:hanging="360"/>
+      </w:pPr>
+      <w:rPr>
+        <w:rFonts w:ascii="Wingdings" w:hAnsi="Wingdings" w:hint="default"/>
+        <w:sz w:val="20"/>
+      </w:rPr>
+    </w:lvl>
+    <w:lvl w:ilvl="4" w:tentative="1">
+      <w:start w:val="1"/>
+      <w:numFmt w:val="bullet"/>
+      <w:lvlText w:val=""/>
+      <w:lvlJc w:val="left"/>
+      <w:pPr>
+        <w:tabs>
+          <w:tab w:val="num" w:pos="3600"/>
+        </w:tabs>
+        <w:ind w:left="3600" w:hanging="360"/>
+      </w:pPr>
+      <w:rPr>
+        <w:rFonts w:ascii="Wingdings" w:hAnsi="Wingdings" w:hint="default"/>
+        <w:sz w:val="20"/>
+      </w:rPr>
+    </w:lvl>
+    <w:lvl w:ilvl="5" w:tentative="1">
+      <w:start w:val="1"/>
+      <w:numFmt w:val="bullet"/>
+      <w:lvlText w:val=""/>
+      <w:lvlJc w:val="left"/>
+      <w:pPr>
+        <w:tabs>
+          <w:tab w:val="num" w:pos="4320"/>
+        </w:tabs>
+        <w:ind w:left="4320" w:hanging="360"/>
+      </w:pPr>
+      <w:rPr>
+        <w:rFonts w:ascii="Wingdings" w:hAnsi="Wingdings" w:hint="default"/>
+        <w:sz w:val="20"/>
+      </w:rPr>
+    </w:lvl>
+    <w:lvl w:ilvl="6" w:tentative="1">
+      <w:start w:val="1"/>
+      <w:numFmt w:val="bullet"/>
+      <w:lvlText w:val=""/>
+      <w:lvlJc w:val="left"/>
+      <w:pPr>
+        <w:tabs>
+          <w:tab w:val="num" w:pos="5040"/>
+        </w:tabs>
+        <w:ind w:left="5040" w:hanging="360"/>
+      </w:pPr>
+      <w:rPr>
+        <w:rFonts w:ascii="Wingdings" w:hAnsi="Wingdings" w:hint="default"/>
+        <w:sz w:val="20"/>
+      </w:rPr>
+    </w:lvl>
+    <w:lvl w:ilvl="7" w:tentative="1">
+      <w:start w:val="1"/>
+      <w:numFmt w:val="bullet"/>
+      <w:lvlText w:val=""/>
+      <w:lvlJc w:val="left"/>
+      <w:pPr>
+        <w:tabs>
+          <w:tab w:val="num" w:pos="5760"/>
+        </w:tabs>
+        <w:ind w:left="5760" w:hanging="360"/>
+      </w:pPr>
+      <w:rPr>
+        <w:rFonts w:ascii="Wingdings" w:hAnsi="Wingdings" w:hint="default"/>
+        <w:sz w:val="20"/>
+      </w:rPr>
+    </w:lvl>
+    <w:lvl w:ilvl="8" w:tentative="1">
+      <w:start w:val="1"/>
+      <w:numFmt w:val="bullet"/>
+      <w:lvlText w:val=""/>
+      <w:lvlJc w:val="left"/>
+      <w:pPr>
+        <w:tabs>
+          <w:tab w:val="num" w:pos="6480"/>
+        </w:tabs>
+        <w:ind w:left="6480" w:hanging="360"/>
+      </w:pPr>
+      <w:rPr>
+        <w:rFonts w:ascii="Wingdings" w:hAnsi="Wingdings" w:hint="default"/>
+        <w:sz w:val="20"/>
+      </w:rPr>
+    </w:lvl>
+  </w:abstractNum>
+  <w:abstractNum w:abstractNumId="25" w15:restartNumberingAfterBreak="0">
     <w:nsid w:val="70F66D49"/>
     <w:multiLevelType w:val="multilevel"/>
     <w:tmpl w:val="9CC00C50"/>
@@ -22499,7 +23788,7 @@
       </w:rPr>
     </w:lvl>
   </w:abstractNum>
-  <w:abstractNum w:abstractNumId="25" w15:restartNumberingAfterBreak="0">
+  <w:abstractNum w:abstractNumId="26" w15:restartNumberingAfterBreak="0">
     <w:nsid w:val="73816A97"/>
     <w:multiLevelType w:val="multilevel"/>
     <w:tmpl w:val="002AA0B4"/>
@@ -22648,7 +23937,7 @@
       </w:rPr>
     </w:lvl>
   </w:abstractNum>
-  <w:abstractNum w:abstractNumId="26" w15:restartNumberingAfterBreak="0">
+  <w:abstractNum w:abstractNumId="27" w15:restartNumberingAfterBreak="0">
     <w:nsid w:val="7E5F48F3"/>
     <w:multiLevelType w:val="hybridMultilevel"/>
     <w:tmpl w:val="24566380"/>
@@ -22792,7 +24081,7 @@
     <w:abstractNumId w:val="17"/>
   </w:num>
   <w:num w:numId="11">
-    <w:abstractNumId w:val="24"/>
+    <w:abstractNumId w:val="25"/>
   </w:num>
   <w:num w:numId="12">
     <w:abstractNumId w:val="16"/>
@@ -22810,7 +24099,7 @@
     <w:abstractNumId w:val="23"/>
   </w:num>
   <w:num w:numId="17">
-    <w:abstractNumId w:val="25"/>
+    <w:abstractNumId w:val="26"/>
   </w:num>
   <w:num w:numId="18">
     <w:abstractNumId w:val="6"/>
@@ -22840,7 +24129,10 @@
     <w:abstractNumId w:val="14"/>
   </w:num>
   <w:num w:numId="27">
-    <w:abstractNumId w:val="26"/>
+    <w:abstractNumId w:val="27"/>
+  </w:num>
+  <w:num w:numId="28">
+    <w:abstractNumId w:val="24"/>
   </w:num>
 </w:numbering>
 </file>
@@ -23353,6 +24645,7 @@
   <w:style w:type="character" w:default="1" w:styleId="DefaultParagraphFont">
     <w:name w:val="Default Paragraph Font"/>
     <w:uiPriority w:val="1"/>
+    <w:semiHidden/>
     <w:unhideWhenUsed/>
   </w:style>
   <w:style w:type="table" w:default="1" w:styleId="TableNormal">
@@ -23687,6 +24980,32 @@
     <w:basedOn w:val="DefaultParagraphFont"/>
     <w:rsid w:val="00C47516"/>
   </w:style>
+  <w:style w:type="paragraph" w:customStyle="1" w:styleId="stylesptnq46">
+    <w:name w:val="styles_p__tnq46"/>
+    <w:basedOn w:val="Normal"/>
+    <w:rsid w:val="00CA591C"/>
+    <w:pPr>
+      <w:spacing w:before="100" w:beforeAutospacing="1" w:after="100" w:afterAutospacing="1" w:line="240" w:lineRule="auto"/>
+    </w:pPr>
+    <w:rPr>
+      <w:rFonts w:ascii="Times New Roman" w:eastAsia="Times New Roman" w:hAnsi="Times New Roman" w:cs="Times New Roman"/>
+      <w:sz w:val="24"/>
+      <w:szCs w:val="24"/>
+    </w:rPr>
+  </w:style>
+  <w:style w:type="paragraph" w:customStyle="1" w:styleId="styleslimfncb">
+    <w:name w:val="styles_li__mfncb"/>
+    <w:basedOn w:val="Normal"/>
+    <w:rsid w:val="00E51D1A"/>
+    <w:pPr>
+      <w:spacing w:before="100" w:beforeAutospacing="1" w:after="100" w:afterAutospacing="1" w:line="240" w:lineRule="auto"/>
+    </w:pPr>
+    <w:rPr>
+      <w:rFonts w:ascii="Times New Roman" w:eastAsia="Times New Roman" w:hAnsi="Times New Roman" w:cs="Times New Roman"/>
+      <w:sz w:val="24"/>
+      <w:szCs w:val="24"/>
+    </w:rPr>
+  </w:style>
 </w:styles>
 </file>
 

--- a/data.docx
+++ b/data.docx
@@ -18573,18 +18573,7 @@
           <w:szCs w:val="32"/>
         </w:rPr>
         <w:lastRenderedPageBreak/>
-        <w:t>H</w:t>
-      </w:r>
-      <w:r>
-        <w:rPr>
-          <w:rFonts w:ascii="Segoe UI" w:hAnsi="Segoe UI" w:cs="Segoe UI"/>
-          <w:b/>
-          <w:bCs/>
-          <w:color w:val="10162F"/>
-          <w:sz w:val="32"/>
-          <w:szCs w:val="32"/>
-        </w:rPr>
-        <w:t>ow to interpret a distribution using the following five features of a dataset:</w:t>
+        <w:t>How to interpret a distribution using the following five features of a dataset:</w:t>
       </w:r>
     </w:p>
     <w:p>
@@ -18962,6 +18951,30 @@
           <w:b/>
           <w:bCs/>
           <w:color w:val="10162F"/>
+          <w:sz w:val="36"/>
+          <w:szCs w:val="36"/>
+          <w:shd w:val="clear" w:color="auto" w:fill="FFFFFF"/>
+        </w:rPr>
+      </w:pPr>
+      <w:r>
+        <w:rPr>
+          <w:rStyle w:val="mclose"/>
+          <w:b/>
+          <w:bCs/>
+          <w:color w:val="10162F"/>
+          <w:sz w:val="36"/>
+          <w:szCs w:val="36"/>
+          <w:shd w:val="clear" w:color="auto" w:fill="FFFFFF"/>
+        </w:rPr>
+        <w:lastRenderedPageBreak/>
+        <w:t>interpret summaries of nominal categorical and ordinal categorical variables.</w:t>
+      </w:r>
+    </w:p>
+    <w:p>
+      <w:pPr>
+        <w:rPr>
+          <w:rStyle w:val="mclose"/>
+          <w:color w:val="10162F"/>
           <w:sz w:val="32"/>
           <w:szCs w:val="32"/>
           <w:shd w:val="clear" w:color="auto" w:fill="FFFFFF"/>
@@ -18970,6 +18983,165 @@
     </w:p>
     <w:p>
       <w:pPr>
+        <w:pStyle w:val="ListParagraph"/>
+        <w:numPr>
+          <w:ilvl w:val="1"/>
+          <w:numId w:val="12"/>
+        </w:numPr>
+        <w:rPr>
+          <w:rStyle w:val="mclose"/>
+          <w:color w:val="10162F"/>
+          <w:sz w:val="28"/>
+          <w:szCs w:val="28"/>
+          <w:shd w:val="clear" w:color="auto" w:fill="FFFFFF"/>
+        </w:rPr>
+      </w:pPr>
+      <w:r>
+        <w:rPr>
+          <w:rStyle w:val="mclose"/>
+          <w:color w:val="10162F"/>
+          <w:sz w:val="28"/>
+          <w:szCs w:val="28"/>
+          <w:shd w:val="clear" w:color="auto" w:fill="FFFFFF"/>
+        </w:rPr>
+        <w:t>For nominal categorical variables, there is no ordering to the categories. Because of this, we’re limited to using the mode to describe central tendency and there is no way to summarize the spread.</w:t>
+      </w:r>
+    </w:p>
+    <w:p>
+      <w:pPr>
+        <w:rPr>
+          <w:rStyle w:val="mclose"/>
+          <w:color w:val="10162F"/>
+          <w:sz w:val="28"/>
+          <w:szCs w:val="28"/>
+          <w:shd w:val="clear" w:color="auto" w:fill="FFFFFF"/>
+        </w:rPr>
+      </w:pPr>
+    </w:p>
+    <w:p>
+      <w:pPr>
+        <w:pStyle w:val="ListParagraph"/>
+        <w:numPr>
+          <w:ilvl w:val="1"/>
+          <w:numId w:val="12"/>
+        </w:numPr>
+        <w:rPr>
+          <w:rStyle w:val="mclose"/>
+          <w:color w:val="10162F"/>
+          <w:sz w:val="28"/>
+          <w:szCs w:val="28"/>
+          <w:shd w:val="clear" w:color="auto" w:fill="FFFFFF"/>
+        </w:rPr>
+      </w:pPr>
+      <w:r>
+        <w:rPr>
+          <w:rStyle w:val="mclose"/>
+          <w:color w:val="10162F"/>
+          <w:sz w:val="28"/>
+          <w:szCs w:val="28"/>
+          <w:shd w:val="clear" w:color="auto" w:fill="FFFFFF"/>
+        </w:rPr>
+        <w:t xml:space="preserve">For ordinal categorical variables, there is an implied ordering to the categories. In Python, we can use </w:t>
+      </w:r>
+      <w:proofErr w:type="spellStart"/>
+      <w:proofErr w:type="gramStart"/>
+      <w:r>
+        <w:rPr>
+          <w:rStyle w:val="mclose"/>
+          <w:color w:val="10162F"/>
+          <w:sz w:val="28"/>
+          <w:szCs w:val="28"/>
+          <w:shd w:val="clear" w:color="auto" w:fill="FFFFFF"/>
+        </w:rPr>
+        <w:t>pd.Categorical</w:t>
+      </w:r>
+      <w:proofErr w:type="spellEnd"/>
+      <w:proofErr w:type="gramEnd"/>
+      <w:r>
+        <w:rPr>
+          <w:rStyle w:val="mclose"/>
+          <w:color w:val="10162F"/>
+          <w:sz w:val="28"/>
+          <w:szCs w:val="28"/>
+          <w:shd w:val="clear" w:color="auto" w:fill="FFFFFF"/>
+        </w:rPr>
+        <w:t>() to transform a variable to a categorical type. The Categorical type allows us to access a numeric value for each category by using .</w:t>
+      </w:r>
+      <w:proofErr w:type="spellStart"/>
+      <w:proofErr w:type="gramStart"/>
+      <w:r>
+        <w:rPr>
+          <w:rStyle w:val="mclose"/>
+          <w:color w:val="10162F"/>
+          <w:sz w:val="28"/>
+          <w:szCs w:val="28"/>
+          <w:shd w:val="clear" w:color="auto" w:fill="FFFFFF"/>
+        </w:rPr>
+        <w:t>cat.codes</w:t>
+      </w:r>
+      <w:proofErr w:type="spellEnd"/>
+      <w:proofErr w:type="gramEnd"/>
+      <w:r>
+        <w:rPr>
+          <w:rStyle w:val="mclose"/>
+          <w:color w:val="10162F"/>
+          <w:sz w:val="28"/>
+          <w:szCs w:val="28"/>
+          <w:shd w:val="clear" w:color="auto" w:fill="FFFFFF"/>
+        </w:rPr>
+        <w:t>. From there, we may perform operations on this variable as if it were a regular, numeric variable.</w:t>
+      </w:r>
+    </w:p>
+    <w:p>
+      <w:pPr>
+        <w:rPr>
+          <w:rStyle w:val="mclose"/>
+          <w:color w:val="10162F"/>
+          <w:sz w:val="28"/>
+          <w:szCs w:val="28"/>
+          <w:shd w:val="clear" w:color="auto" w:fill="FFFFFF"/>
+        </w:rPr>
+      </w:pPr>
+    </w:p>
+    <w:p>
+      <w:pPr>
+        <w:rPr>
+          <w:rStyle w:val="mclose"/>
+          <w:color w:val="10162F"/>
+          <w:sz w:val="28"/>
+          <w:szCs w:val="28"/>
+          <w:shd w:val="clear" w:color="auto" w:fill="FFFFFF"/>
+        </w:rPr>
+      </w:pPr>
+    </w:p>
+    <w:p>
+      <w:pPr>
+        <w:pStyle w:val="ListParagraph"/>
+        <w:numPr>
+          <w:ilvl w:val="1"/>
+          <w:numId w:val="12"/>
+        </w:numPr>
+        <w:rPr>
+          <w:rStyle w:val="mclose"/>
+          <w:color w:val="10162F"/>
+          <w:sz w:val="28"/>
+          <w:szCs w:val="28"/>
+          <w:shd w:val="clear" w:color="auto" w:fill="FFFFFF"/>
+        </w:rPr>
+      </w:pPr>
+      <w:r>
+        <w:rPr>
+          <w:rStyle w:val="mclose"/>
+          <w:color w:val="10162F"/>
+          <w:sz w:val="28"/>
+          <w:szCs w:val="28"/>
+          <w:shd w:val="clear" w:color="auto" w:fill="FFFFFF"/>
+        </w:rPr>
+        <w:t>For ordinal categorical variables, median and mode can be used to summarize the central tendency, and the IQR (or any difference between percentiles) can be used to summarize the spread.</w:t>
+      </w:r>
+    </w:p>
+    <w:p>
+      <w:pPr>
         <w:rPr>
           <w:rStyle w:val="mclose"/>
           <w:b/>
@@ -18996,6 +19168,73 @@
     </w:p>
     <w:p>
       <w:pPr>
+        <w:pStyle w:val="Heading3"/>
+        <w:shd w:val="clear" w:color="auto" w:fill="FFFFFF"/>
+        <w:rPr>
+          <w:rFonts w:ascii="Segoe UI" w:hAnsi="Segoe UI" w:cs="Segoe UI"/>
+          <w:b/>
+          <w:bCs/>
+          <w:color w:val="000000" w:themeColor="text1"/>
+          <w:sz w:val="40"/>
+          <w:szCs w:val="40"/>
+        </w:rPr>
+      </w:pPr>
+      <w:r>
+        <w:rPr>
+          <w:rFonts w:ascii="Segoe UI" w:hAnsi="Segoe UI" w:cs="Segoe UI"/>
+          <w:b/>
+          <w:bCs/>
+          <w:color w:val="000000" w:themeColor="text1"/>
+          <w:sz w:val="40"/>
+          <w:szCs w:val="40"/>
+        </w:rPr>
+        <w:t>Ordinal Categories: Spread</w:t>
+      </w:r>
+    </w:p>
+    <w:p>
+      <w:pPr>
+        <w:rPr>
+          <w:rFonts w:ascii="Segoe UI" w:hAnsi="Segoe UI" w:cs="Segoe UI"/>
+          <w:color w:val="10162F"/>
+          <w:sz w:val="26"/>
+          <w:szCs w:val="26"/>
+          <w:shd w:val="clear" w:color="auto" w:fill="FFFFFF"/>
+        </w:rPr>
+      </w:pPr>
+      <w:r>
+        <w:rPr>
+          <w:rFonts w:ascii="Segoe UI" w:hAnsi="Segoe UI" w:cs="Segoe UI"/>
+          <w:color w:val="10162F"/>
+          <w:sz w:val="26"/>
+          <w:szCs w:val="26"/>
+          <w:shd w:val="clear" w:color="auto" w:fill="FFFFFF"/>
+        </w:rPr>
+        <w:t>the mean is not interpretable for ordinal categorical variables because the mean relies on the assumption of equal spacing between categories.</w:t>
+      </w:r>
+    </w:p>
+    <w:p>
+      <w:pPr>
+        <w:rPr>
+          <w:rFonts w:ascii="Segoe UI" w:hAnsi="Segoe UI" w:cs="Segoe UI"/>
+          <w:color w:val="10162F"/>
+          <w:sz w:val="26"/>
+          <w:szCs w:val="26"/>
+          <w:shd w:val="clear" w:color="auto" w:fill="FFFFFF"/>
+        </w:rPr>
+      </w:pPr>
+      <w:r>
+        <w:rPr>
+          <w:rFonts w:ascii="Segoe UI" w:hAnsi="Segoe UI" w:cs="Segoe UI"/>
+          <w:color w:val="10162F"/>
+          <w:sz w:val="26"/>
+          <w:szCs w:val="26"/>
+          <w:shd w:val="clear" w:color="auto" w:fill="FFFFFF"/>
+        </w:rPr>
+        <w:t>Remember that the standard deviation and variance both depend on the mean, without a mean, we can’t have a reliable standard deviation or variance either!</w:t>
+      </w:r>
+    </w:p>
+    <w:p>
+      <w:pPr>
         <w:rPr>
           <w:rStyle w:val="mclose"/>
           <w:b/>
@@ -19006,6 +19245,116 @@
           <w:shd w:val="clear" w:color="auto" w:fill="FFFFFF"/>
         </w:rPr>
       </w:pPr>
+      <w:r>
+        <w:rPr>
+          <w:rFonts w:ascii="Segoe UI" w:hAnsi="Segoe UI" w:cs="Segoe UI"/>
+          <w:color w:val="10162F"/>
+          <w:sz w:val="26"/>
+          <w:szCs w:val="26"/>
+          <w:shd w:val="clear" w:color="auto" w:fill="FFFFFF"/>
+        </w:rPr>
+        <w:t>Instead, we can rely on other summary statistics, like the proportion of the data within a range, or percentiles/quantiles.</w:t>
+      </w:r>
+    </w:p>
+    <w:p>
+      <w:pPr>
+        <w:rPr>
+          <w:rStyle w:val="mclose"/>
+          <w:b/>
+          <w:bCs/>
+          <w:color w:val="10162F"/>
+          <w:sz w:val="44"/>
+          <w:szCs w:val="44"/>
+          <w:shd w:val="clear" w:color="auto" w:fill="FFFFFF"/>
+        </w:rPr>
+      </w:pPr>
+      <w:r>
+        <w:rPr>
+          <w:rStyle w:val="mclose"/>
+          <w:b/>
+          <w:bCs/>
+          <w:color w:val="10162F"/>
+          <w:sz w:val="44"/>
+          <w:szCs w:val="44"/>
+          <w:shd w:val="clear" w:color="auto" w:fill="FFFFFF"/>
+        </w:rPr>
+        <w:lastRenderedPageBreak/>
+        <w:t>transform your data before visualizing</w:t>
+      </w:r>
+    </w:p>
+    <w:p>
+      <w:pPr>
+        <w:rPr>
+          <w:rStyle w:val="mclose"/>
+          <w:b/>
+          <w:bCs/>
+          <w:color w:val="10162F"/>
+          <w:sz w:val="44"/>
+          <w:szCs w:val="44"/>
+          <w:shd w:val="clear" w:color="auto" w:fill="FFFFFF"/>
+        </w:rPr>
+      </w:pPr>
+    </w:p>
+    <w:p>
+      <w:pPr>
+        <w:rPr>
+          <w:b/>
+          <w:bCs/>
+          <w:color w:val="10162F"/>
+          <w:sz w:val="40"/>
+          <w:szCs w:val="40"/>
+          <w:shd w:val="clear" w:color="auto" w:fill="FFFFFF"/>
+        </w:rPr>
+      </w:pPr>
+      <w:r>
+        <w:rPr>
+          <w:b/>
+          <w:bCs/>
+          <w:color w:val="10162F"/>
+          <w:sz w:val="40"/>
+          <w:szCs w:val="40"/>
+          <w:shd w:val="clear" w:color="auto" w:fill="FFFFFF"/>
+        </w:rPr>
+        <w:t>Data Centering</w:t>
+      </w:r>
+    </w:p>
+    <w:p>
+      <w:pPr>
+        <w:rPr>
+          <w:color w:val="10162F"/>
+          <w:sz w:val="28"/>
+          <w:szCs w:val="28"/>
+          <w:shd w:val="clear" w:color="auto" w:fill="FFFFFF"/>
+        </w:rPr>
+      </w:pPr>
+      <w:r>
+        <w:rPr>
+          <w:color w:val="10162F"/>
+          <w:sz w:val="28"/>
+          <w:szCs w:val="28"/>
+          <w:shd w:val="clear" w:color="auto" w:fill="FFFFFF"/>
+        </w:rPr>
+        <w:t>Data centering involves subtracting the mean of a data set from each data point so that the new mean is 0</w:t>
+      </w:r>
+    </w:p>
+    <w:p>
+      <w:pPr>
+        <w:rPr>
+          <w:color w:val="10162F"/>
+          <w:sz w:val="28"/>
+          <w:szCs w:val="28"/>
+          <w:shd w:val="clear" w:color="auto" w:fill="FFFFFF"/>
+        </w:rPr>
+      </w:pPr>
+      <w:r>
+        <w:rPr>
+          <w:color w:val="10162F"/>
+          <w:sz w:val="28"/>
+          <w:szCs w:val="28"/>
+          <w:shd w:val="clear" w:color="auto" w:fill="FFFFFF"/>
+        </w:rPr>
+        <w:t>Centered data is useful because it tells us how far above or below the mean each data point is.</w:t>
+      </w:r>
     </w:p>
     <w:p>
       <w:pPr>
@@ -19027,14 +19376,126 @@
           <w:b/>
           <w:bCs/>
           <w:color w:val="10162F"/>
+          <w:sz w:val="40"/>
+          <w:szCs w:val="40"/>
+          <w:shd w:val="clear" w:color="auto" w:fill="FFFFFF"/>
+        </w:rPr>
+      </w:pPr>
+      <w:r>
+        <w:rPr>
+          <w:rStyle w:val="mclose"/>
+          <w:b/>
+          <w:bCs/>
+          <w:color w:val="10162F"/>
+          <w:sz w:val="40"/>
+          <w:szCs w:val="40"/>
+          <w:shd w:val="clear" w:color="auto" w:fill="FFFFFF"/>
+        </w:rPr>
+        <w:t>Data Scaling</w:t>
+      </w:r>
+    </w:p>
+    <w:p>
+      <w:pPr>
+        <w:rPr>
+          <w:rStyle w:val="mclose"/>
+          <w:color w:val="10162F"/>
+          <w:sz w:val="28"/>
+          <w:szCs w:val="28"/>
+          <w:shd w:val="clear" w:color="auto" w:fill="FFFFFF"/>
+        </w:rPr>
+      </w:pPr>
+      <w:r>
+        <w:rPr>
+          <w:rStyle w:val="mclose"/>
+          <w:color w:val="10162F"/>
+          <w:sz w:val="28"/>
+          <w:szCs w:val="28"/>
+          <w:shd w:val="clear" w:color="auto" w:fill="FFFFFF"/>
+        </w:rPr>
+        <w:t>Two of the most commonly used data scaling techniques are:</w:t>
+      </w:r>
+    </w:p>
+    <w:p>
+      <w:pPr>
+        <w:pStyle w:val="ListParagraph"/>
+        <w:numPr>
+          <w:ilvl w:val="1"/>
+          <w:numId w:val="12"/>
+        </w:numPr>
+        <w:rPr>
+          <w:rStyle w:val="mclose"/>
+          <w:color w:val="10162F"/>
+          <w:sz w:val="28"/>
+          <w:szCs w:val="28"/>
+          <w:shd w:val="clear" w:color="auto" w:fill="FFFFFF"/>
+        </w:rPr>
+      </w:pPr>
+      <w:r>
+        <w:rPr>
+          <w:rStyle w:val="mclose"/>
+          <w:color w:val="10162F"/>
+          <w:sz w:val="28"/>
+          <w:szCs w:val="28"/>
+          <w:shd w:val="clear" w:color="auto" w:fill="FFFFFF"/>
+        </w:rPr>
+        <w:t>Min-max normalization</w:t>
+      </w:r>
+    </w:p>
+    <w:p>
+      <w:pPr>
+        <w:pStyle w:val="ListParagraph"/>
+        <w:numPr>
+          <w:ilvl w:val="1"/>
+          <w:numId w:val="12"/>
+        </w:numPr>
+        <w:rPr>
+          <w:rStyle w:val="mclose"/>
+          <w:color w:val="10162F"/>
+          <w:sz w:val="28"/>
+          <w:szCs w:val="28"/>
+          <w:shd w:val="clear" w:color="auto" w:fill="FFFFFF"/>
+        </w:rPr>
+      </w:pPr>
+      <w:r>
+        <w:rPr>
+          <w:rStyle w:val="mclose"/>
+          <w:color w:val="10162F"/>
+          <w:sz w:val="28"/>
+          <w:szCs w:val="28"/>
+          <w:shd w:val="clear" w:color="auto" w:fill="FFFFFF"/>
+        </w:rPr>
+        <w:t>Standardization</w:t>
+      </w:r>
+    </w:p>
+    <w:p>
+      <w:pPr>
+        <w:rPr>
+          <w:rStyle w:val="mclose"/>
+          <w:color w:val="10162F"/>
+          <w:sz w:val="28"/>
+          <w:szCs w:val="28"/>
+          <w:shd w:val="clear" w:color="auto" w:fill="FFFFFF"/>
+        </w:rPr>
+      </w:pPr>
+    </w:p>
+    <w:p>
+      <w:pPr>
+        <w:pStyle w:val="ListParagraph"/>
+        <w:numPr>
+          <w:ilvl w:val="0"/>
+          <w:numId w:val="29"/>
+        </w:numPr>
+        <w:rPr>
+          <w:rStyle w:val="mclose"/>
+          <w:b/>
+          <w:bCs/>
+          <w:color w:val="10162F"/>
           <w:sz w:val="32"/>
           <w:szCs w:val="32"/>
           <w:shd w:val="clear" w:color="auto" w:fill="FFFFFF"/>
         </w:rPr>
       </w:pPr>
-    </w:p>
-    <w:p>
-      <w:pPr>
+      <w:r>
         <w:rPr>
           <w:rStyle w:val="mclose"/>
           <w:b/>
@@ -19044,7 +19505,292 @@
           <w:szCs w:val="32"/>
           <w:shd w:val="clear" w:color="auto" w:fill="FFFFFF"/>
         </w:rPr>
-      </w:pPr>
+        <w:t>Min-Max Normalization</w:t>
+      </w:r>
+    </w:p>
+    <w:p>
+      <w:pPr>
+        <w:rPr>
+          <w:rStyle w:val="mclose"/>
+          <w:color w:val="10162F"/>
+          <w:sz w:val="28"/>
+          <w:szCs w:val="28"/>
+          <w:shd w:val="clear" w:color="auto" w:fill="FFFFFF"/>
+        </w:rPr>
+      </w:pPr>
+      <w:r>
+        <w:rPr>
+          <w:rStyle w:val="mclose"/>
+          <w:color w:val="10162F"/>
+          <w:sz w:val="28"/>
+          <w:szCs w:val="28"/>
+          <w:shd w:val="clear" w:color="auto" w:fill="FFFFFF"/>
+        </w:rPr>
+        <w:t>The goal of normalization is to put features with different ranges onto the same scale.</w:t>
+      </w:r>
+    </w:p>
+    <w:p>
+      <w:pPr>
+        <w:rPr>
+          <w:rStyle w:val="mclose"/>
+          <w:color w:val="10162F"/>
+          <w:sz w:val="28"/>
+          <w:szCs w:val="28"/>
+          <w:shd w:val="clear" w:color="auto" w:fill="FFFFFF"/>
+        </w:rPr>
+      </w:pPr>
+      <w:r>
+        <w:rPr>
+          <w:rStyle w:val="mclose"/>
+          <w:color w:val="10162F"/>
+          <w:sz w:val="28"/>
+          <w:szCs w:val="28"/>
+          <w:shd w:val="clear" w:color="auto" w:fill="FFFFFF"/>
+        </w:rPr>
+        <w:t>the minimum value of that feature is transformed into 0, the maximum value is transformed into 1, and every other value is transformed into a decimal between 0 and 1.</w:t>
+      </w:r>
+    </w:p>
+    <w:p>
+      <w:pPr>
+        <w:rPr>
+          <w:rStyle w:val="mclose"/>
+          <w:color w:val="10162F"/>
+          <w:sz w:val="28"/>
+          <w:szCs w:val="28"/>
+          <w:shd w:val="clear" w:color="auto" w:fill="FFFFFF"/>
+        </w:rPr>
+      </w:pPr>
+    </w:p>
+    <w:p>
+      <w:pPr>
+        <w:rPr>
+          <w:rStyle w:val="mclose"/>
+          <w:color w:val="10162F"/>
+          <w:sz w:val="28"/>
+          <w:szCs w:val="28"/>
+          <w:shd w:val="clear" w:color="auto" w:fill="FFFFFF"/>
+        </w:rPr>
+      </w:pPr>
+      <w:r>
+        <w:rPr>
+          <w:noProof/>
+        </w:rPr>
+        <w:drawing>
+          <wp:inline distT="0" distB="0" distL="0" distR="0" wp14:anchorId="3CC0213D" wp14:editId="31C7EA24">
+            <wp:extent cx="2076450" cy="628650"/>
+            <wp:effectExtent l="0" t="0" r="0" b="0"/>
+            <wp:docPr id="12" name="Picture 12"/>
+            <wp:cNvGraphicFramePr>
+              <a:graphicFrameLocks xmlns:a="http://schemas.openxmlformats.org/drawingml/2006/main" noChangeAspect="1"/>
+            </wp:cNvGraphicFramePr>
+            <a:graphic xmlns:a="http://schemas.openxmlformats.org/drawingml/2006/main">
+              <a:graphicData uri="http://schemas.openxmlformats.org/drawingml/2006/picture">
+                <pic:pic xmlns:pic="http://schemas.openxmlformats.org/drawingml/2006/picture">
+                  <pic:nvPicPr>
+                    <pic:cNvPr id="1" name=""/>
+                    <pic:cNvPicPr/>
+                  </pic:nvPicPr>
+                  <pic:blipFill>
+                    <a:blip r:embed="rId21"/>
+                    <a:stretch>
+                      <a:fillRect/>
+                    </a:stretch>
+                  </pic:blipFill>
+                  <pic:spPr>
+                    <a:xfrm>
+                      <a:off x="0" y="0"/>
+                      <a:ext cx="2076450" cy="628650"/>
+                    </a:xfrm>
+                    <a:prstGeom prst="rect">
+                      <a:avLst/>
+                    </a:prstGeom>
+                  </pic:spPr>
+                </pic:pic>
+              </a:graphicData>
+            </a:graphic>
+          </wp:inline>
+        </w:drawing>
+      </w:r>
+    </w:p>
+    <w:p>
+      <w:pPr>
+        <w:rPr>
+          <w:rStyle w:val="mclose"/>
+          <w:color w:val="10162F"/>
+          <w:sz w:val="28"/>
+          <w:szCs w:val="28"/>
+          <w:shd w:val="clear" w:color="auto" w:fill="FFFFFF"/>
+        </w:rPr>
+      </w:pPr>
+    </w:p>
+    <w:p>
+      <w:pPr>
+        <w:rPr>
+          <w:rStyle w:val="mclose"/>
+          <w:color w:val="10162F"/>
+          <w:sz w:val="28"/>
+          <w:szCs w:val="28"/>
+          <w:shd w:val="clear" w:color="auto" w:fill="FFFFFF"/>
+        </w:rPr>
+      </w:pPr>
+    </w:p>
+    <w:p>
+      <w:pPr>
+        <w:pStyle w:val="ListParagraph"/>
+        <w:numPr>
+          <w:ilvl w:val="0"/>
+          <w:numId w:val="29"/>
+        </w:numPr>
+        <w:rPr>
+          <w:rStyle w:val="mclose"/>
+          <w:b/>
+          <w:bCs/>
+          <w:color w:val="10162F"/>
+          <w:sz w:val="36"/>
+          <w:szCs w:val="36"/>
+          <w:shd w:val="clear" w:color="auto" w:fill="FFFFFF"/>
+        </w:rPr>
+      </w:pPr>
+      <w:r>
+        <w:rPr>
+          <w:rStyle w:val="mclose"/>
+          <w:b/>
+          <w:bCs/>
+          <w:color w:val="10162F"/>
+          <w:sz w:val="36"/>
+          <w:szCs w:val="36"/>
+          <w:shd w:val="clear" w:color="auto" w:fill="FFFFFF"/>
+        </w:rPr>
+        <w:lastRenderedPageBreak/>
+        <w:t>Standardization</w:t>
+      </w:r>
+    </w:p>
+    <w:p>
+      <w:pPr>
+        <w:rPr>
+          <w:rStyle w:val="mclose"/>
+          <w:b/>
+          <w:bCs/>
+          <w:color w:val="10162F"/>
+          <w:sz w:val="36"/>
+          <w:szCs w:val="36"/>
+          <w:shd w:val="clear" w:color="auto" w:fill="FFFFFF"/>
+        </w:rPr>
+      </w:pPr>
+    </w:p>
+    <w:p>
+      <w:pPr>
+        <w:rPr>
+          <w:rStyle w:val="mclose"/>
+          <w:color w:val="10162F"/>
+          <w:sz w:val="28"/>
+          <w:szCs w:val="28"/>
+          <w:shd w:val="clear" w:color="auto" w:fill="FFFFFF"/>
+        </w:rPr>
+      </w:pPr>
+      <w:r>
+        <w:rPr>
+          <w:rStyle w:val="mclose"/>
+          <w:color w:val="10162F"/>
+          <w:sz w:val="28"/>
+          <w:szCs w:val="28"/>
+          <w:shd w:val="clear" w:color="auto" w:fill="FFFFFF"/>
+        </w:rPr>
+        <w:t>Standardization (also known as Z-score normalization) involves subtracting the mean of each observation and then dividing by the standard deviation:</w:t>
+      </w:r>
+    </w:p>
+    <w:p>
+      <w:pPr>
+        <w:rPr>
+          <w:rStyle w:val="mclose"/>
+          <w:color w:val="10162F"/>
+          <w:sz w:val="28"/>
+          <w:szCs w:val="28"/>
+          <w:shd w:val="clear" w:color="auto" w:fill="FFFFFF"/>
+        </w:rPr>
+      </w:pPr>
+      <w:r>
+        <w:rPr>
+          <w:noProof/>
+        </w:rPr>
+        <w:drawing>
+          <wp:inline distT="0" distB="0" distL="0" distR="0" wp14:anchorId="378892F7" wp14:editId="0D7AEFAA">
+            <wp:extent cx="1695450" cy="485775"/>
+            <wp:effectExtent l="0" t="0" r="0" b="9525"/>
+            <wp:docPr id="19" name="Picture 19"/>
+            <wp:cNvGraphicFramePr>
+              <a:graphicFrameLocks xmlns:a="http://schemas.openxmlformats.org/drawingml/2006/main" noChangeAspect="1"/>
+            </wp:cNvGraphicFramePr>
+            <a:graphic xmlns:a="http://schemas.openxmlformats.org/drawingml/2006/main">
+              <a:graphicData uri="http://schemas.openxmlformats.org/drawingml/2006/picture">
+                <pic:pic xmlns:pic="http://schemas.openxmlformats.org/drawingml/2006/picture">
+                  <pic:nvPicPr>
+                    <pic:cNvPr id="1" name=""/>
+                    <pic:cNvPicPr/>
+                  </pic:nvPicPr>
+                  <pic:blipFill>
+                    <a:blip r:embed="rId22"/>
+                    <a:stretch>
+                      <a:fillRect/>
+                    </a:stretch>
+                  </pic:blipFill>
+                  <pic:spPr>
+                    <a:xfrm>
+                      <a:off x="0" y="0"/>
+                      <a:ext cx="1695450" cy="485775"/>
+                    </a:xfrm>
+                    <a:prstGeom prst="rect">
+                      <a:avLst/>
+                    </a:prstGeom>
+                  </pic:spPr>
+                </pic:pic>
+              </a:graphicData>
+            </a:graphic>
+          </wp:inline>
+        </w:drawing>
+      </w:r>
+    </w:p>
+    <w:p>
+      <w:pPr>
+        <w:rPr>
+          <w:rStyle w:val="mclose"/>
+          <w:color w:val="10162F"/>
+          <w:sz w:val="28"/>
+          <w:szCs w:val="28"/>
+          <w:shd w:val="clear" w:color="auto" w:fill="FFFFFF"/>
+        </w:rPr>
+      </w:pPr>
+    </w:p>
+    <w:p>
+      <w:pPr>
+        <w:rPr>
+          <w:rStyle w:val="mclose"/>
+          <w:color w:val="10162F"/>
+          <w:sz w:val="28"/>
+          <w:szCs w:val="28"/>
+          <w:shd w:val="clear" w:color="auto" w:fill="FFFFFF"/>
+        </w:rPr>
+      </w:pPr>
+      <w:r>
+        <w:rPr>
+          <w:rStyle w:val="mclose"/>
+          <w:color w:val="10162F"/>
+          <w:sz w:val="28"/>
+          <w:szCs w:val="28"/>
+          <w:shd w:val="clear" w:color="auto" w:fill="FFFFFF"/>
+        </w:rPr>
+        <w:t xml:space="preserve">This will help avoid outlier, </w:t>
+      </w:r>
+      <w:r>
+        <w:rPr>
+          <w:rStyle w:val="mclose"/>
+          <w:color w:val="10162F"/>
+          <w:sz w:val="28"/>
+          <w:szCs w:val="28"/>
+          <w:shd w:val="clear" w:color="auto" w:fill="FFFFFF"/>
+        </w:rPr>
+        <w:t>all the features will have a mean of zero, a standard deviation of one, and therefore, the same scale.</w:t>
+      </w:r>
     </w:p>
     <w:p>
       <w:pPr>
@@ -19084,9 +19830,7 @@
           <w:shd w:val="clear" w:color="auto" w:fill="FFFFFF"/>
         </w:rPr>
       </w:pPr>
-    </w:p>
-    <w:p>
-      <w:pPr>
+      <w:r>
         <w:rPr>
           <w:rStyle w:val="mclose"/>
           <w:b/>
@@ -19096,6 +19840,51 @@
           <w:szCs w:val="32"/>
           <w:shd w:val="clear" w:color="auto" w:fill="FFFFFF"/>
         </w:rPr>
+        <w:t>When to Normalize vs. Standardize?</w:t>
+      </w:r>
+    </w:p>
+    <w:p>
+      <w:pPr>
+        <w:rPr>
+          <w:rStyle w:val="mclose"/>
+          <w:color w:val="10162F"/>
+          <w:sz w:val="28"/>
+          <w:szCs w:val="28"/>
+          <w:shd w:val="clear" w:color="auto" w:fill="FFFFFF"/>
+        </w:rPr>
+      </w:pPr>
+      <w:r>
+        <w:rPr>
+          <w:rStyle w:val="mclose"/>
+          <w:color w:val="10162F"/>
+          <w:sz w:val="28"/>
+          <w:szCs w:val="28"/>
+          <w:shd w:val="clear" w:color="auto" w:fill="FFFFFF"/>
+        </w:rPr>
+        <w:t>if you need your data to be on a 0-1 scale, then it makes sense to use min-max normalization. If you have outliers in your data, then it is best to use standardization (Z-score normalization) since it does not have a bounding range like min-max normalization does.</w:t>
+      </w:r>
+    </w:p>
+    <w:p>
+      <w:pPr>
+        <w:rPr>
+          <w:rStyle w:val="mclose"/>
+          <w:color w:val="10162F"/>
+          <w:sz w:val="28"/>
+          <w:szCs w:val="28"/>
+          <w:shd w:val="clear" w:color="auto" w:fill="FFFFFF"/>
+        </w:rPr>
+      </w:pPr>
+    </w:p>
+    <w:p>
+      <w:pPr>
+        <w:rPr>
+          <w:rStyle w:val="mclose"/>
+          <w:color w:val="10162F"/>
+          <w:sz w:val="28"/>
+          <w:szCs w:val="28"/>
+          <w:shd w:val="clear" w:color="auto" w:fill="FFFFFF"/>
+          <w:rtl/>
+        </w:rPr>
       </w:pPr>
     </w:p>
     <w:p>
@@ -19108,11 +19897,10 @@
           <w:sz w:val="32"/>
           <w:szCs w:val="32"/>
           <w:shd w:val="clear" w:color="auto" w:fill="FFFFFF"/>
-        </w:rPr>
-      </w:pPr>
-    </w:p>
-    <w:p>
-      <w:pPr>
+          <w:rtl/>
+        </w:rPr>
+      </w:pPr>
+      <w:r>
         <w:rPr>
           <w:rStyle w:val="mclose"/>
           <w:b/>
@@ -19122,46 +19910,50 @@
           <w:szCs w:val="32"/>
           <w:shd w:val="clear" w:color="auto" w:fill="FFFFFF"/>
         </w:rPr>
-      </w:pPr>
-    </w:p>
-    <w:p>
-      <w:pPr>
-        <w:rPr>
-          <w:rStyle w:val="mclose"/>
-          <w:b/>
-          <w:bCs/>
+        <w:t>Binning Data</w:t>
+      </w:r>
+    </w:p>
+    <w:p>
+      <w:pPr>
+        <w:rPr>
+          <w:rStyle w:val="mclose"/>
           <w:color w:val="10162F"/>
           <w:sz w:val="32"/>
           <w:szCs w:val="32"/>
           <w:shd w:val="clear" w:color="auto" w:fill="FFFFFF"/>
         </w:rPr>
       </w:pPr>
-    </w:p>
-    <w:p>
-      <w:pPr>
-        <w:rPr>
-          <w:rStyle w:val="mclose"/>
-          <w:b/>
-          <w:bCs/>
-          <w:color w:val="10162F"/>
-          <w:sz w:val="32"/>
-          <w:szCs w:val="32"/>
-          <w:shd w:val="clear" w:color="auto" w:fill="FFFFFF"/>
-        </w:rPr>
-      </w:pPr>
-    </w:p>
-    <w:p>
-      <w:pPr>
-        <w:rPr>
-          <w:rStyle w:val="mclose"/>
-          <w:b/>
-          <w:bCs/>
-          <w:color w:val="10162F"/>
-          <w:sz w:val="32"/>
-          <w:szCs w:val="32"/>
-          <w:shd w:val="clear" w:color="auto" w:fill="FFFFFF"/>
-        </w:rPr>
-      </w:pPr>
+      <w:r>
+        <w:rPr>
+          <w:rStyle w:val="mclose"/>
+          <w:color w:val="10162F"/>
+          <w:sz w:val="28"/>
+          <w:szCs w:val="28"/>
+          <w:shd w:val="clear" w:color="auto" w:fill="FFFFFF"/>
+        </w:rPr>
+        <w:t>The process of transforming numerical variables into categorical counterparts is called “binning.”</w:t>
+      </w:r>
+    </w:p>
+    <w:p>
+      <w:pPr>
+        <w:rPr>
+          <w:rStyle w:val="mclose"/>
+          <w:color w:val="10162F"/>
+          <w:sz w:val="28"/>
+          <w:szCs w:val="28"/>
+          <w:shd w:val="clear" w:color="auto" w:fill="FFFFFF"/>
+        </w:rPr>
+      </w:pPr>
+      <w:r>
+        <w:rPr>
+          <w:rStyle w:val="mclose"/>
+          <w:color w:val="10162F"/>
+          <w:sz w:val="28"/>
+          <w:szCs w:val="28"/>
+          <w:shd w:val="clear" w:color="auto" w:fill="FFFFFF"/>
+        </w:rPr>
+        <w:t>Binning is a way to group a number of continuous values into a smaller number of “bins”.</w:t>
+      </w:r>
     </w:p>
     <w:p>
       <w:pPr>
@@ -19676,6 +20468,7 @@
           <w:sz w:val="26"/>
           <w:szCs w:val="26"/>
         </w:rPr>
+        <w:lastRenderedPageBreak/>
         <w:drawing>
           <wp:inline distT="0" distB="0" distL="0" distR="0" wp14:anchorId="0C5C461D" wp14:editId="56F6E7DE">
             <wp:extent cx="4600575" cy="3068033"/>
@@ -19692,13 +20485,13 @@
                     <pic:cNvPicPr/>
                   </pic:nvPicPr>
                   <pic:blipFill>
-                    <a:blip r:embed="rId21" cstate="print">
+                    <a:blip r:embed="rId23" cstate="print">
                       <a:extLst>
                         <a:ext uri="{28A0092B-C50C-407E-A947-70E740481C1C}">
                           <a14:useLocalDpi xmlns:a14="http://schemas.microsoft.com/office/drawing/2010/main" val="0"/>
                         </a:ext>
                         <a:ext uri="{96DAC541-7B7A-43D3-8B79-37D633B846F1}">
-                          <asvg:svgBlip xmlns:asvg="http://schemas.microsoft.com/office/drawing/2016/SVG/main" r:embed="rId22"/>
+                          <asvg:svgBlip xmlns:asvg="http://schemas.microsoft.com/office/drawing/2016/SVG/main" r:embed="rId24"/>
                         </a:ext>
                       </a:extLst>
                     </a:blip>
@@ -19763,7 +20556,6 @@
           <w:szCs w:val="26"/>
           <w:shd w:val="clear" w:color="auto" w:fill="FFFFFF"/>
         </w:rPr>
-        <w:lastRenderedPageBreak/>
         <w:t>Specifically, the income distribution is right-skewed (also called positively-skewed) because the tail is on the right side</w:t>
       </w:r>
     </w:p>
@@ -19803,6 +20595,7 @@
           <w:rtl/>
           <w:lang w:val="ar-SA"/>
         </w:rPr>
+        <w:lastRenderedPageBreak/>
         <w:drawing>
           <wp:inline distT="0" distB="0" distL="0" distR="0" wp14:anchorId="725656A8" wp14:editId="179B2517">
             <wp:extent cx="5943600" cy="4135755"/>
@@ -19819,13 +20612,13 @@
                     <pic:cNvPicPr/>
                   </pic:nvPicPr>
                   <pic:blipFill>
-                    <a:blip r:embed="rId23">
+                    <a:blip r:embed="rId25">
                       <a:extLst>
                         <a:ext uri="{28A0092B-C50C-407E-A947-70E740481C1C}">
                           <a14:useLocalDpi xmlns:a14="http://schemas.microsoft.com/office/drawing/2010/main" val="0"/>
                         </a:ext>
                         <a:ext uri="{96DAC541-7B7A-43D3-8B79-37D633B846F1}">
-                          <asvg:svgBlip xmlns:asvg="http://schemas.microsoft.com/office/drawing/2016/SVG/main" r:embed="rId24"/>
+                          <asvg:svgBlip xmlns:asvg="http://schemas.microsoft.com/office/drawing/2016/SVG/main" r:embed="rId26"/>
                         </a:ext>
                       </a:extLst>
                     </a:blip>
@@ -19990,6 +20783,7 @@
           <w:sz w:val="24"/>
           <w:szCs w:val="24"/>
         </w:rPr>
+        <w:lastRenderedPageBreak/>
         <w:drawing>
           <wp:inline distT="0" distB="0" distL="0" distR="0" wp14:anchorId="4ECA18F2" wp14:editId="7F495D35">
             <wp:extent cx="5943600" cy="4170680"/>
@@ -20006,13 +20800,13 @@
                     <pic:cNvPicPr/>
                   </pic:nvPicPr>
                   <pic:blipFill>
-                    <a:blip r:embed="rId25">
+                    <a:blip r:embed="rId27">
                       <a:extLst>
                         <a:ext uri="{28A0092B-C50C-407E-A947-70E740481C1C}">
                           <a14:useLocalDpi xmlns:a14="http://schemas.microsoft.com/office/drawing/2010/main" val="0"/>
                         </a:ext>
                         <a:ext uri="{96DAC541-7B7A-43D3-8B79-37D633B846F1}">
-                          <asvg:svgBlip xmlns:asvg="http://schemas.microsoft.com/office/drawing/2016/SVG/main" r:embed="rId26"/>
+                          <asvg:svgBlip xmlns:asvg="http://schemas.microsoft.com/office/drawing/2016/SVG/main" r:embed="rId28"/>
                         </a:ext>
                       </a:extLst>
                     </a:blip>
@@ -22078,6 +22872,95 @@
     </w:lvl>
   </w:abstractNum>
   <w:abstractNum w:abstractNumId="14" w15:restartNumberingAfterBreak="0">
+    <w:nsid w:val="3EC53AAB"/>
+    <w:multiLevelType w:val="hybridMultilevel"/>
+    <w:tmpl w:val="820CA51C"/>
+    <w:lvl w:ilvl="0" w:tplc="0409000F">
+      <w:start w:val="1"/>
+      <w:numFmt w:val="decimal"/>
+      <w:lvlText w:val="%1."/>
+      <w:lvlJc w:val="left"/>
+      <w:pPr>
+        <w:ind w:left="720" w:hanging="360"/>
+      </w:pPr>
+      <w:rPr>
+        <w:rFonts w:hint="default"/>
+      </w:rPr>
+    </w:lvl>
+    <w:lvl w:ilvl="1" w:tplc="04090019" w:tentative="1">
+      <w:start w:val="1"/>
+      <w:numFmt w:val="lowerLetter"/>
+      <w:lvlText w:val="%2."/>
+      <w:lvlJc w:val="left"/>
+      <w:pPr>
+        <w:ind w:left="1440" w:hanging="360"/>
+      </w:pPr>
+    </w:lvl>
+    <w:lvl w:ilvl="2" w:tplc="0409001B" w:tentative="1">
+      <w:start w:val="1"/>
+      <w:numFmt w:val="lowerRoman"/>
+      <w:lvlText w:val="%3."/>
+      <w:lvlJc w:val="right"/>
+      <w:pPr>
+        <w:ind w:left="2160" w:hanging="180"/>
+      </w:pPr>
+    </w:lvl>
+    <w:lvl w:ilvl="3" w:tplc="0409000F" w:tentative="1">
+      <w:start w:val="1"/>
+      <w:numFmt w:val="decimal"/>
+      <w:lvlText w:val="%4."/>
+      <w:lvlJc w:val="left"/>
+      <w:pPr>
+        <w:ind w:left="2880" w:hanging="360"/>
+      </w:pPr>
+    </w:lvl>
+    <w:lvl w:ilvl="4" w:tplc="04090019" w:tentative="1">
+      <w:start w:val="1"/>
+      <w:numFmt w:val="lowerLetter"/>
+      <w:lvlText w:val="%5."/>
+      <w:lvlJc w:val="left"/>
+      <w:pPr>
+        <w:ind w:left="3600" w:hanging="360"/>
+      </w:pPr>
+    </w:lvl>
+    <w:lvl w:ilvl="5" w:tplc="0409001B" w:tentative="1">
+      <w:start w:val="1"/>
+      <w:numFmt w:val="lowerRoman"/>
+      <w:lvlText w:val="%6."/>
+      <w:lvlJc w:val="right"/>
+      <w:pPr>
+        <w:ind w:left="4320" w:hanging="180"/>
+      </w:pPr>
+    </w:lvl>
+    <w:lvl w:ilvl="6" w:tplc="0409000F" w:tentative="1">
+      <w:start w:val="1"/>
+      <w:numFmt w:val="decimal"/>
+      <w:lvlText w:val="%7."/>
+      <w:lvlJc w:val="left"/>
+      <w:pPr>
+        <w:ind w:left="5040" w:hanging="360"/>
+      </w:pPr>
+    </w:lvl>
+    <w:lvl w:ilvl="7" w:tplc="04090019" w:tentative="1">
+      <w:start w:val="1"/>
+      <w:numFmt w:val="lowerLetter"/>
+      <w:lvlText w:val="%8."/>
+      <w:lvlJc w:val="left"/>
+      <w:pPr>
+        <w:ind w:left="5760" w:hanging="360"/>
+      </w:pPr>
+    </w:lvl>
+    <w:lvl w:ilvl="8" w:tplc="0409001B" w:tentative="1">
+      <w:start w:val="1"/>
+      <w:numFmt w:val="lowerRoman"/>
+      <w:lvlText w:val="%9."/>
+      <w:lvlJc w:val="right"/>
+      <w:pPr>
+        <w:ind w:left="6480" w:hanging="180"/>
+      </w:pPr>
+    </w:lvl>
+  </w:abstractNum>
+  <w:abstractNum w:abstractNumId="15" w15:restartNumberingAfterBreak="0">
     <w:nsid w:val="44DC6EEA"/>
     <w:multiLevelType w:val="multilevel"/>
     <w:tmpl w:val="8F3093D6"/>
@@ -22190,7 +23073,7 @@
       </w:pPr>
     </w:lvl>
   </w:abstractNum>
-  <w:abstractNum w:abstractNumId="15" w15:restartNumberingAfterBreak="0">
+  <w:abstractNum w:abstractNumId="16" w15:restartNumberingAfterBreak="0">
     <w:nsid w:val="45D675DF"/>
     <w:multiLevelType w:val="multilevel"/>
     <w:tmpl w:val="8CF40BEC"/>
@@ -22339,7 +23222,7 @@
       </w:rPr>
     </w:lvl>
   </w:abstractNum>
-  <w:abstractNum w:abstractNumId="16" w15:restartNumberingAfterBreak="0">
+  <w:abstractNum w:abstractNumId="17" w15:restartNumberingAfterBreak="0">
     <w:nsid w:val="46AB43DC"/>
     <w:multiLevelType w:val="multilevel"/>
     <w:tmpl w:val="E7BCA544"/>
@@ -22483,7 +23366,7 @@
       </w:rPr>
     </w:lvl>
   </w:abstractNum>
-  <w:abstractNum w:abstractNumId="17" w15:restartNumberingAfterBreak="0">
+  <w:abstractNum w:abstractNumId="18" w15:restartNumberingAfterBreak="0">
     <w:nsid w:val="470E363B"/>
     <w:multiLevelType w:val="multilevel"/>
     <w:tmpl w:val="55900116"/>
@@ -22632,7 +23515,7 @@
       </w:rPr>
     </w:lvl>
   </w:abstractNum>
-  <w:abstractNum w:abstractNumId="18" w15:restartNumberingAfterBreak="0">
+  <w:abstractNum w:abstractNumId="19" w15:restartNumberingAfterBreak="0">
     <w:nsid w:val="50121006"/>
     <w:multiLevelType w:val="multilevel"/>
     <w:tmpl w:val="BC3E4602"/>
@@ -22781,7 +23664,7 @@
       </w:rPr>
     </w:lvl>
   </w:abstractNum>
-  <w:abstractNum w:abstractNumId="19" w15:restartNumberingAfterBreak="0">
+  <w:abstractNum w:abstractNumId="20" w15:restartNumberingAfterBreak="0">
     <w:nsid w:val="5B021FE8"/>
     <w:multiLevelType w:val="multilevel"/>
     <w:tmpl w:val="9C248B7A"/>
@@ -22930,7 +23813,7 @@
       </w:rPr>
     </w:lvl>
   </w:abstractNum>
-  <w:abstractNum w:abstractNumId="20" w15:restartNumberingAfterBreak="0">
+  <w:abstractNum w:abstractNumId="21" w15:restartNumberingAfterBreak="0">
     <w:nsid w:val="5B6A2DD9"/>
     <w:multiLevelType w:val="multilevel"/>
     <w:tmpl w:val="25569F1A"/>
@@ -23079,7 +23962,7 @@
       </w:rPr>
     </w:lvl>
   </w:abstractNum>
-  <w:abstractNum w:abstractNumId="21" w15:restartNumberingAfterBreak="0">
+  <w:abstractNum w:abstractNumId="22" w15:restartNumberingAfterBreak="0">
     <w:nsid w:val="5C131BB7"/>
     <w:multiLevelType w:val="hybridMultilevel"/>
     <w:tmpl w:val="E2E8595E"/>
@@ -23192,7 +24075,7 @@
       </w:rPr>
     </w:lvl>
   </w:abstractNum>
-  <w:abstractNum w:abstractNumId="22" w15:restartNumberingAfterBreak="0">
+  <w:abstractNum w:abstractNumId="23" w15:restartNumberingAfterBreak="0">
     <w:nsid w:val="66516BA4"/>
     <w:multiLevelType w:val="multilevel"/>
     <w:tmpl w:val="6778FF18"/>
@@ -23341,7 +24224,7 @@
       </w:rPr>
     </w:lvl>
   </w:abstractNum>
-  <w:abstractNum w:abstractNumId="23" w15:restartNumberingAfterBreak="0">
+  <w:abstractNum w:abstractNumId="24" w15:restartNumberingAfterBreak="0">
     <w:nsid w:val="6B21325F"/>
     <w:multiLevelType w:val="multilevel"/>
     <w:tmpl w:val="650AB2B0"/>
@@ -23490,7 +24373,7 @@
       </w:rPr>
     </w:lvl>
   </w:abstractNum>
-  <w:abstractNum w:abstractNumId="24" w15:restartNumberingAfterBreak="0">
+  <w:abstractNum w:abstractNumId="25" w15:restartNumberingAfterBreak="0">
     <w:nsid w:val="6C6073E5"/>
     <w:multiLevelType w:val="multilevel"/>
     <w:tmpl w:val="CB74B308"/>
@@ -23639,7 +24522,7 @@
       </w:rPr>
     </w:lvl>
   </w:abstractNum>
-  <w:abstractNum w:abstractNumId="25" w15:restartNumberingAfterBreak="0">
+  <w:abstractNum w:abstractNumId="26" w15:restartNumberingAfterBreak="0">
     <w:nsid w:val="70F66D49"/>
     <w:multiLevelType w:val="multilevel"/>
     <w:tmpl w:val="9CC00C50"/>
@@ -23788,7 +24671,7 @@
       </w:rPr>
     </w:lvl>
   </w:abstractNum>
-  <w:abstractNum w:abstractNumId="26" w15:restartNumberingAfterBreak="0">
+  <w:abstractNum w:abstractNumId="27" w15:restartNumberingAfterBreak="0">
     <w:nsid w:val="73816A97"/>
     <w:multiLevelType w:val="multilevel"/>
     <w:tmpl w:val="002AA0B4"/>
@@ -23937,7 +24820,7 @@
       </w:rPr>
     </w:lvl>
   </w:abstractNum>
-  <w:abstractNum w:abstractNumId="27" w15:restartNumberingAfterBreak="0">
+  <w:abstractNum w:abstractNumId="28" w15:restartNumberingAfterBreak="0">
     <w:nsid w:val="7E5F48F3"/>
     <w:multiLevelType w:val="hybridMultilevel"/>
     <w:tmpl w:val="24566380"/>
@@ -24057,7 +24940,7 @@
     <w:abstractNumId w:val="2"/>
   </w:num>
   <w:num w:numId="3">
-    <w:abstractNumId w:val="21"/>
+    <w:abstractNumId w:val="22"/>
   </w:num>
   <w:num w:numId="4">
     <w:abstractNumId w:val="0"/>
@@ -24075,16 +24958,16 @@
     <w:abstractNumId w:val="11"/>
   </w:num>
   <w:num w:numId="9">
-    <w:abstractNumId w:val="15"/>
+    <w:abstractNumId w:val="16"/>
   </w:num>
   <w:num w:numId="10">
-    <w:abstractNumId w:val="17"/>
+    <w:abstractNumId w:val="18"/>
   </w:num>
   <w:num w:numId="11">
-    <w:abstractNumId w:val="25"/>
+    <w:abstractNumId w:val="26"/>
   </w:num>
   <w:num w:numId="12">
-    <w:abstractNumId w:val="16"/>
+    <w:abstractNumId w:val="17"/>
   </w:num>
   <w:num w:numId="13">
     <w:abstractNumId w:val="5"/>
@@ -24096,10 +24979,10 @@
     <w:abstractNumId w:val="9"/>
   </w:num>
   <w:num w:numId="16">
-    <w:abstractNumId w:val="23"/>
+    <w:abstractNumId w:val="24"/>
   </w:num>
   <w:num w:numId="17">
-    <w:abstractNumId w:val="26"/>
+    <w:abstractNumId w:val="27"/>
   </w:num>
   <w:num w:numId="18">
     <w:abstractNumId w:val="6"/>
@@ -24108,7 +24991,7 @@
     <w:abstractNumId w:val="7"/>
   </w:num>
   <w:num w:numId="20">
-    <w:abstractNumId w:val="18"/>
+    <w:abstractNumId w:val="19"/>
   </w:num>
   <w:num w:numId="21">
     <w:abstractNumId w:val="1"/>
@@ -24117,22 +25000,25 @@
     <w:abstractNumId w:val="4"/>
   </w:num>
   <w:num w:numId="23">
-    <w:abstractNumId w:val="22"/>
+    <w:abstractNumId w:val="23"/>
   </w:num>
   <w:num w:numId="24">
-    <w:abstractNumId w:val="19"/>
+    <w:abstractNumId w:val="20"/>
   </w:num>
   <w:num w:numId="25">
-    <w:abstractNumId w:val="20"/>
+    <w:abstractNumId w:val="21"/>
   </w:num>
   <w:num w:numId="26">
-    <w:abstractNumId w:val="14"/>
+    <w:abstractNumId w:val="15"/>
   </w:num>
   <w:num w:numId="27">
-    <w:abstractNumId w:val="27"/>
+    <w:abstractNumId w:val="28"/>
   </w:num>
   <w:num w:numId="28">
-    <w:abstractNumId w:val="24"/>
+    <w:abstractNumId w:val="25"/>
+  </w:num>
+  <w:num w:numId="29">
+    <w:abstractNumId w:val="14"/>
   </w:num>
 </w:numbering>
 </file>

--- a/data.docx
+++ b/data.docx
@@ -20019,6 +20019,1281 @@
           <w:shd w:val="clear" w:color="auto" w:fill="FFFFFF"/>
         </w:rPr>
       </w:pPr>
+      <w:r>
+        <w:rPr>
+          <w:rStyle w:val="mclose"/>
+          <w:b/>
+          <w:bCs/>
+          <w:color w:val="10162F"/>
+          <w:sz w:val="32"/>
+          <w:szCs w:val="32"/>
+          <w:shd w:val="clear" w:color="auto" w:fill="FFFFFF"/>
+        </w:rPr>
+        <w:t>SQL</w:t>
+      </w:r>
+    </w:p>
+    <w:p>
+      <w:pPr>
+        <w:rPr>
+          <w:rStyle w:val="mclose"/>
+          <w:b/>
+          <w:bCs/>
+          <w:color w:val="10162F"/>
+          <w:sz w:val="32"/>
+          <w:szCs w:val="32"/>
+          <w:shd w:val="clear" w:color="auto" w:fill="FFFFFF"/>
+        </w:rPr>
+      </w:pPr>
+    </w:p>
+    <w:p>
+      <w:pPr>
+        <w:pStyle w:val="Heading3"/>
+        <w:shd w:val="clear" w:color="auto" w:fill="FFFFFF"/>
+        <w:rPr>
+          <w:rFonts w:ascii="Segoe UI" w:hAnsi="Segoe UI" w:cs="Segoe UI"/>
+          <w:b/>
+          <w:bCs/>
+          <w:sz w:val="36"/>
+          <w:szCs w:val="36"/>
+        </w:rPr>
+      </w:pPr>
+      <w:r>
+        <w:rPr>
+          <w:rFonts w:ascii="Segoe UI" w:hAnsi="Segoe UI" w:cs="Segoe UI"/>
+          <w:b/>
+          <w:bCs/>
+          <w:sz w:val="36"/>
+          <w:szCs w:val="36"/>
+        </w:rPr>
+        <w:t>Date and Time Functions</w:t>
+      </w:r>
+    </w:p>
+    <w:p>
+      <w:pPr>
+        <w:rPr>
+          <w:rStyle w:val="mclose"/>
+          <w:b/>
+          <w:bCs/>
+          <w:color w:val="10162F"/>
+          <w:sz w:val="32"/>
+          <w:szCs w:val="32"/>
+          <w:shd w:val="clear" w:color="auto" w:fill="FFFFFF"/>
+        </w:rPr>
+      </w:pPr>
+    </w:p>
+    <w:p>
+      <w:pPr>
+        <w:rPr>
+          <w:rStyle w:val="mclose"/>
+          <w:b/>
+          <w:bCs/>
+          <w:color w:val="10162F"/>
+          <w:sz w:val="32"/>
+          <w:szCs w:val="32"/>
+          <w:shd w:val="clear" w:color="auto" w:fill="FFFFFF"/>
+        </w:rPr>
+      </w:pPr>
+      <w:r>
+        <w:rPr>
+          <w:rStyle w:val="mtk3"/>
+          <w:rFonts w:ascii="Consolas" w:hAnsi="Consolas"/>
+          <w:color w:val="569CD6"/>
+          <w:sz w:val="21"/>
+          <w:szCs w:val="21"/>
+          <w:highlight w:val="black"/>
+        </w:rPr>
+        <w:t>SELECT</w:t>
+      </w:r>
+      <w:r>
+        <w:rPr>
+          <w:rStyle w:val="mtk1"/>
+          <w:rFonts w:ascii="Consolas" w:hAnsi="Consolas"/>
+          <w:color w:val="FFFFFF"/>
+          <w:sz w:val="21"/>
+          <w:szCs w:val="21"/>
+          <w:highlight w:val="black"/>
+        </w:rPr>
+        <w:t xml:space="preserve"> </w:t>
+      </w:r>
+      <w:proofErr w:type="gramStart"/>
+      <w:r>
+        <w:rPr>
+          <w:rStyle w:val="mtk1"/>
+          <w:rFonts w:ascii="Consolas" w:hAnsi="Consolas"/>
+          <w:color w:val="FFFFFF"/>
+          <w:sz w:val="21"/>
+          <w:szCs w:val="21"/>
+          <w:highlight w:val="black"/>
+        </w:rPr>
+        <w:t>DATETIME</w:t>
+      </w:r>
+      <w:r>
+        <w:rPr>
+          <w:rStyle w:val="mtk6"/>
+          <w:rFonts w:ascii="Consolas" w:hAnsi="Consolas"/>
+          <w:color w:val="FFFF00"/>
+          <w:sz w:val="21"/>
+          <w:szCs w:val="21"/>
+          <w:highlight w:val="black"/>
+        </w:rPr>
+        <w:t>(</w:t>
+      </w:r>
+      <w:proofErr w:type="spellStart"/>
+      <w:proofErr w:type="gramEnd"/>
+      <w:r>
+        <w:rPr>
+          <w:rStyle w:val="mtk1"/>
+          <w:rFonts w:ascii="Consolas" w:hAnsi="Consolas"/>
+          <w:color w:val="FFFFFF"/>
+          <w:sz w:val="21"/>
+          <w:szCs w:val="21"/>
+          <w:highlight w:val="black"/>
+        </w:rPr>
+        <w:t>timestring</w:t>
+      </w:r>
+      <w:proofErr w:type="spellEnd"/>
+      <w:r>
+        <w:rPr>
+          <w:rStyle w:val="mtk6"/>
+          <w:rFonts w:ascii="Consolas" w:hAnsi="Consolas"/>
+          <w:color w:val="FFFF00"/>
+          <w:sz w:val="21"/>
+          <w:szCs w:val="21"/>
+          <w:highlight w:val="black"/>
+        </w:rPr>
+        <w:t>,</w:t>
+      </w:r>
+      <w:r>
+        <w:rPr>
+          <w:rStyle w:val="mtk1"/>
+          <w:rFonts w:ascii="Consolas" w:hAnsi="Consolas"/>
+          <w:color w:val="FFFFFF"/>
+          <w:sz w:val="21"/>
+          <w:szCs w:val="21"/>
+          <w:highlight w:val="black"/>
+        </w:rPr>
+        <w:t xml:space="preserve"> modifier1</w:t>
+      </w:r>
+      <w:r>
+        <w:rPr>
+          <w:rStyle w:val="mtk6"/>
+          <w:rFonts w:ascii="Consolas" w:hAnsi="Consolas"/>
+          <w:color w:val="FFFF00"/>
+          <w:sz w:val="21"/>
+          <w:szCs w:val="21"/>
+          <w:highlight w:val="black"/>
+        </w:rPr>
+        <w:t>,</w:t>
+      </w:r>
+      <w:r>
+        <w:rPr>
+          <w:rStyle w:val="mtk1"/>
+          <w:rFonts w:ascii="Consolas" w:hAnsi="Consolas"/>
+          <w:color w:val="FFFFFF"/>
+          <w:sz w:val="21"/>
+          <w:szCs w:val="21"/>
+          <w:highlight w:val="black"/>
+        </w:rPr>
+        <w:t xml:space="preserve"> modifier2</w:t>
+      </w:r>
+      <w:r>
+        <w:rPr>
+          <w:rStyle w:val="mtk6"/>
+          <w:rFonts w:ascii="Consolas" w:hAnsi="Consolas"/>
+          <w:color w:val="FFFF00"/>
+          <w:sz w:val="21"/>
+          <w:szCs w:val="21"/>
+          <w:highlight w:val="black"/>
+        </w:rPr>
+        <w:t>,</w:t>
+      </w:r>
+      <w:r>
+        <w:rPr>
+          <w:rStyle w:val="mtk1"/>
+          <w:rFonts w:ascii="Consolas" w:hAnsi="Consolas"/>
+          <w:color w:val="FFFFFF"/>
+          <w:sz w:val="21"/>
+          <w:szCs w:val="21"/>
+          <w:highlight w:val="black"/>
+        </w:rPr>
+        <w:t xml:space="preserve"> </w:t>
+      </w:r>
+      <w:r>
+        <w:rPr>
+          <w:rStyle w:val="mtk6"/>
+          <w:rFonts w:ascii="Consolas" w:hAnsi="Consolas"/>
+          <w:color w:val="FFFF00"/>
+          <w:sz w:val="21"/>
+          <w:szCs w:val="21"/>
+          <w:highlight w:val="black"/>
+        </w:rPr>
+        <w:t>...);</w:t>
+      </w:r>
+    </w:p>
+    <w:p>
+      <w:pPr>
+        <w:rPr>
+          <w:rStyle w:val="mclose"/>
+          <w:color w:val="10162F"/>
+          <w:sz w:val="28"/>
+          <w:szCs w:val="28"/>
+          <w:shd w:val="clear" w:color="auto" w:fill="FFFFFF"/>
+        </w:rPr>
+      </w:pPr>
+      <w:r>
+        <w:rPr>
+          <w:rStyle w:val="mclose"/>
+          <w:color w:val="10162F"/>
+          <w:sz w:val="28"/>
+          <w:szCs w:val="28"/>
+          <w:shd w:val="clear" w:color="auto" w:fill="FFFFFF"/>
+        </w:rPr>
+        <w:t xml:space="preserve">SELECT </w:t>
+      </w:r>
+      <w:proofErr w:type="gramStart"/>
+      <w:r>
+        <w:rPr>
+          <w:rStyle w:val="mclose"/>
+          <w:color w:val="10162F"/>
+          <w:sz w:val="28"/>
+          <w:szCs w:val="28"/>
+          <w:shd w:val="clear" w:color="auto" w:fill="FFFFFF"/>
+        </w:rPr>
+        <w:t>DATETIME(</w:t>
+      </w:r>
+      <w:proofErr w:type="gramEnd"/>
+      <w:r>
+        <w:rPr>
+          <w:rStyle w:val="mclose"/>
+          <w:color w:val="10162F"/>
+          <w:sz w:val="28"/>
+          <w:szCs w:val="28"/>
+          <w:shd w:val="clear" w:color="auto" w:fill="FFFFFF"/>
+        </w:rPr>
+        <w:t>'now', '</w:t>
+      </w:r>
+      <w:proofErr w:type="spellStart"/>
+      <w:r>
+        <w:rPr>
+          <w:rStyle w:val="mclose"/>
+          <w:color w:val="10162F"/>
+          <w:sz w:val="28"/>
+          <w:szCs w:val="28"/>
+          <w:shd w:val="clear" w:color="auto" w:fill="FFFFFF"/>
+        </w:rPr>
+        <w:t>localtime</w:t>
+      </w:r>
+      <w:proofErr w:type="spellEnd"/>
+      <w:r>
+        <w:rPr>
+          <w:rStyle w:val="mclose"/>
+          <w:color w:val="10162F"/>
+          <w:sz w:val="28"/>
+          <w:szCs w:val="28"/>
+          <w:shd w:val="clear" w:color="auto" w:fill="FFFFFF"/>
+        </w:rPr>
+        <w:t>');</w:t>
+      </w:r>
+    </w:p>
+    <w:p>
+      <w:pPr>
+        <w:rPr>
+          <w:rStyle w:val="mclose"/>
+          <w:b/>
+          <w:bCs/>
+          <w:color w:val="10162F"/>
+          <w:sz w:val="32"/>
+          <w:szCs w:val="32"/>
+          <w:shd w:val="clear" w:color="auto" w:fill="FFFFFF"/>
+        </w:rPr>
+      </w:pPr>
+    </w:p>
+    <w:p>
+      <w:pPr>
+        <w:pStyle w:val="stylesptnq46"/>
+        <w:shd w:val="clear" w:color="auto" w:fill="FFFFFF"/>
+        <w:spacing w:before="0" w:beforeAutospacing="0"/>
+        <w:rPr>
+          <w:rFonts w:ascii="Segoe UI" w:hAnsi="Segoe UI" w:cs="Segoe UI"/>
+          <w:color w:val="10162F"/>
+          <w:sz w:val="26"/>
+          <w:szCs w:val="26"/>
+        </w:rPr>
+      </w:pPr>
+      <w:r>
+        <w:rPr>
+          <w:rFonts w:ascii="Segoe UI" w:hAnsi="Segoe UI" w:cs="Segoe UI"/>
+          <w:color w:val="10162F"/>
+          <w:sz w:val="26"/>
+          <w:szCs w:val="26"/>
+        </w:rPr>
+        <w:t>shift the date backwards to a specified part of the date.</w:t>
+      </w:r>
+    </w:p>
+    <w:p>
+      <w:pPr>
+        <w:pStyle w:val="styleslimfncb"/>
+        <w:numPr>
+          <w:ilvl w:val="0"/>
+          <w:numId w:val="30"/>
+        </w:numPr>
+        <w:shd w:val="clear" w:color="auto" w:fill="FFFFFF"/>
+        <w:rPr>
+          <w:rFonts w:ascii="Segoe UI" w:hAnsi="Segoe UI" w:cs="Segoe UI"/>
+          <w:color w:val="10162F"/>
+          <w:sz w:val="26"/>
+          <w:szCs w:val="26"/>
+        </w:rPr>
+      </w:pPr>
+      <w:r>
+        <w:rPr>
+          <w:rStyle w:val="HTMLCode"/>
+          <w:rFonts w:ascii="Consolas" w:hAnsi="Consolas"/>
+          <w:color w:val="15141F"/>
+          <w:sz w:val="21"/>
+          <w:szCs w:val="21"/>
+          <w:shd w:val="clear" w:color="auto" w:fill="EAE9ED"/>
+        </w:rPr>
+        <w:t>start of year</w:t>
+      </w:r>
+      <w:r>
+        <w:rPr>
+          <w:rFonts w:ascii="Segoe UI" w:hAnsi="Segoe UI" w:cs="Segoe UI"/>
+          <w:color w:val="10162F"/>
+          <w:sz w:val="26"/>
+          <w:szCs w:val="26"/>
+        </w:rPr>
+        <w:t>: shifts the date to the beginning of the current year.</w:t>
+      </w:r>
+    </w:p>
+    <w:p>
+      <w:pPr>
+        <w:pStyle w:val="styleslimfncb"/>
+        <w:numPr>
+          <w:ilvl w:val="0"/>
+          <w:numId w:val="30"/>
+        </w:numPr>
+        <w:shd w:val="clear" w:color="auto" w:fill="FFFFFF"/>
+        <w:rPr>
+          <w:rFonts w:ascii="Segoe UI" w:hAnsi="Segoe UI" w:cs="Segoe UI"/>
+          <w:color w:val="10162F"/>
+          <w:sz w:val="26"/>
+          <w:szCs w:val="26"/>
+        </w:rPr>
+      </w:pPr>
+      <w:r>
+        <w:rPr>
+          <w:rStyle w:val="HTMLCode"/>
+          <w:rFonts w:ascii="Consolas" w:hAnsi="Consolas"/>
+          <w:color w:val="15141F"/>
+          <w:sz w:val="21"/>
+          <w:szCs w:val="21"/>
+          <w:shd w:val="clear" w:color="auto" w:fill="EAE9ED"/>
+        </w:rPr>
+        <w:t>start of month</w:t>
+      </w:r>
+      <w:r>
+        <w:rPr>
+          <w:rFonts w:ascii="Segoe UI" w:hAnsi="Segoe UI" w:cs="Segoe UI"/>
+          <w:color w:val="10162F"/>
+          <w:sz w:val="26"/>
+          <w:szCs w:val="26"/>
+        </w:rPr>
+        <w:t>: shifts the date to the beginning of the current month.</w:t>
+      </w:r>
+    </w:p>
+    <w:p>
+      <w:pPr>
+        <w:pStyle w:val="styleslimfncb"/>
+        <w:numPr>
+          <w:ilvl w:val="0"/>
+          <w:numId w:val="30"/>
+        </w:numPr>
+        <w:shd w:val="clear" w:color="auto" w:fill="FFFFFF"/>
+        <w:rPr>
+          <w:rFonts w:ascii="Segoe UI" w:hAnsi="Segoe UI" w:cs="Segoe UI"/>
+          <w:color w:val="10162F"/>
+          <w:sz w:val="26"/>
+          <w:szCs w:val="26"/>
+        </w:rPr>
+      </w:pPr>
+      <w:r>
+        <w:rPr>
+          <w:rStyle w:val="HTMLCode"/>
+          <w:rFonts w:ascii="Consolas" w:hAnsi="Consolas"/>
+          <w:color w:val="15141F"/>
+          <w:sz w:val="21"/>
+          <w:szCs w:val="21"/>
+          <w:shd w:val="clear" w:color="auto" w:fill="EAE9ED"/>
+        </w:rPr>
+        <w:t>start of day</w:t>
+      </w:r>
+      <w:r>
+        <w:rPr>
+          <w:rFonts w:ascii="Segoe UI" w:hAnsi="Segoe UI" w:cs="Segoe UI"/>
+          <w:color w:val="10162F"/>
+          <w:sz w:val="26"/>
+          <w:szCs w:val="26"/>
+        </w:rPr>
+        <w:t>: shifts the date to the beginning of the current day.</w:t>
+      </w:r>
+    </w:p>
+    <w:p>
+      <w:pPr>
+        <w:rPr>
+          <w:rStyle w:val="mtk6"/>
+          <w:rFonts w:ascii="Consolas" w:hAnsi="Consolas"/>
+          <w:color w:val="FFFF00"/>
+          <w:sz w:val="21"/>
+          <w:szCs w:val="21"/>
+          <w:shd w:val="clear" w:color="auto" w:fill="211E2F"/>
+        </w:rPr>
+      </w:pPr>
+      <w:r>
+        <w:rPr>
+          <w:rStyle w:val="mtk3"/>
+          <w:rFonts w:ascii="Consolas" w:hAnsi="Consolas"/>
+          <w:color w:val="569CD6"/>
+          <w:sz w:val="21"/>
+          <w:szCs w:val="21"/>
+          <w:shd w:val="clear" w:color="auto" w:fill="211E2F"/>
+        </w:rPr>
+        <w:t>SELECT</w:t>
+      </w:r>
+      <w:r>
+        <w:rPr>
+          <w:rStyle w:val="mtk1"/>
+          <w:rFonts w:ascii="Consolas" w:hAnsi="Consolas"/>
+          <w:color w:val="FFFFFF"/>
+          <w:sz w:val="21"/>
+          <w:szCs w:val="21"/>
+          <w:shd w:val="clear" w:color="auto" w:fill="211E2F"/>
+        </w:rPr>
+        <w:t xml:space="preserve"> </w:t>
+      </w:r>
+      <w:proofErr w:type="gramStart"/>
+      <w:r>
+        <w:rPr>
+          <w:rStyle w:val="mtk1"/>
+          <w:rFonts w:ascii="Consolas" w:hAnsi="Consolas"/>
+          <w:color w:val="FFFFFF"/>
+          <w:sz w:val="21"/>
+          <w:szCs w:val="21"/>
+          <w:shd w:val="clear" w:color="auto" w:fill="211E2F"/>
+        </w:rPr>
+        <w:t>DATE</w:t>
+      </w:r>
+      <w:r>
+        <w:rPr>
+          <w:rStyle w:val="mtk6"/>
+          <w:rFonts w:ascii="Consolas" w:hAnsi="Consolas"/>
+          <w:color w:val="FFFF00"/>
+          <w:sz w:val="21"/>
+          <w:szCs w:val="21"/>
+          <w:shd w:val="clear" w:color="auto" w:fill="211E2F"/>
+        </w:rPr>
+        <w:t>(</w:t>
+      </w:r>
+      <w:proofErr w:type="gramEnd"/>
+      <w:r>
+        <w:rPr>
+          <w:rStyle w:val="mtk11"/>
+          <w:rFonts w:ascii="Consolas" w:hAnsi="Consolas"/>
+          <w:color w:val="CE9178"/>
+          <w:sz w:val="21"/>
+          <w:szCs w:val="21"/>
+          <w:shd w:val="clear" w:color="auto" w:fill="211E2F"/>
+        </w:rPr>
+        <w:t>'2005-09-15'</w:t>
+      </w:r>
+      <w:r>
+        <w:rPr>
+          <w:rStyle w:val="mtk6"/>
+          <w:rFonts w:ascii="Consolas" w:hAnsi="Consolas"/>
+          <w:color w:val="FFFF00"/>
+          <w:sz w:val="21"/>
+          <w:szCs w:val="21"/>
+          <w:shd w:val="clear" w:color="auto" w:fill="211E2F"/>
+        </w:rPr>
+        <w:t>,</w:t>
+      </w:r>
+      <w:r>
+        <w:rPr>
+          <w:rStyle w:val="mtk1"/>
+          <w:rFonts w:ascii="Consolas" w:hAnsi="Consolas"/>
+          <w:color w:val="FFFFFF"/>
+          <w:sz w:val="21"/>
+          <w:szCs w:val="21"/>
+          <w:shd w:val="clear" w:color="auto" w:fill="211E2F"/>
+        </w:rPr>
+        <w:t xml:space="preserve"> </w:t>
+      </w:r>
+      <w:r>
+        <w:rPr>
+          <w:rStyle w:val="mtk11"/>
+          <w:rFonts w:ascii="Consolas" w:hAnsi="Consolas"/>
+          <w:color w:val="CE9178"/>
+          <w:sz w:val="21"/>
+          <w:szCs w:val="21"/>
+          <w:shd w:val="clear" w:color="auto" w:fill="211E2F"/>
+        </w:rPr>
+        <w:t>'start of month'</w:t>
+      </w:r>
+      <w:r>
+        <w:rPr>
+          <w:rStyle w:val="mtk6"/>
+          <w:rFonts w:ascii="Consolas" w:hAnsi="Consolas"/>
+          <w:color w:val="FFFF00"/>
+          <w:sz w:val="21"/>
+          <w:szCs w:val="21"/>
+          <w:shd w:val="clear" w:color="auto" w:fill="211E2F"/>
+        </w:rPr>
+        <w:t>);</w:t>
+      </w:r>
+    </w:p>
+    <w:p>
+      <w:pPr>
+        <w:rPr>
+          <w:rStyle w:val="mtk6"/>
+          <w:rFonts w:ascii="Consolas" w:hAnsi="Consolas"/>
+          <w:color w:val="FFFF00"/>
+          <w:sz w:val="21"/>
+          <w:szCs w:val="21"/>
+          <w:shd w:val="clear" w:color="auto" w:fill="211E2F"/>
+        </w:rPr>
+      </w:pPr>
+    </w:p>
+    <w:p>
+      <w:pPr>
+        <w:pStyle w:val="stylesptnq46"/>
+        <w:shd w:val="clear" w:color="auto" w:fill="FFFFFF"/>
+        <w:spacing w:before="0" w:beforeAutospacing="0"/>
+        <w:rPr>
+          <w:rFonts w:ascii="Segoe UI" w:hAnsi="Segoe UI" w:cs="Segoe UI"/>
+          <w:color w:val="10162F"/>
+          <w:sz w:val="26"/>
+          <w:szCs w:val="26"/>
+        </w:rPr>
+      </w:pPr>
+      <w:r>
+        <w:rPr>
+          <w:rFonts w:ascii="Segoe UI" w:hAnsi="Segoe UI" w:cs="Segoe UI"/>
+          <w:color w:val="10162F"/>
+          <w:sz w:val="26"/>
+          <w:szCs w:val="26"/>
+        </w:rPr>
+        <w:t>add a specified amount to the date and time of the time string.</w:t>
+      </w:r>
+    </w:p>
+    <w:p>
+      <w:pPr>
+        <w:pStyle w:val="styleslimfncb"/>
+        <w:numPr>
+          <w:ilvl w:val="0"/>
+          <w:numId w:val="31"/>
+        </w:numPr>
+        <w:shd w:val="clear" w:color="auto" w:fill="FFFFFF"/>
+        <w:rPr>
+          <w:rFonts w:ascii="Segoe UI" w:hAnsi="Segoe UI" w:cs="Segoe UI"/>
+          <w:color w:val="10162F"/>
+          <w:sz w:val="26"/>
+          <w:szCs w:val="26"/>
+        </w:rPr>
+      </w:pPr>
+      <w:r>
+        <w:rPr>
+          <w:rStyle w:val="HTMLCode"/>
+          <w:rFonts w:ascii="Consolas" w:hAnsi="Consolas"/>
+          <w:color w:val="15141F"/>
+          <w:sz w:val="21"/>
+          <w:szCs w:val="21"/>
+          <w:shd w:val="clear" w:color="auto" w:fill="EAE9ED"/>
+        </w:rPr>
+        <w:t>'+-N years'</w:t>
+      </w:r>
+      <w:r>
+        <w:rPr>
+          <w:rFonts w:ascii="Segoe UI" w:hAnsi="Segoe UI" w:cs="Segoe UI"/>
+          <w:color w:val="10162F"/>
+          <w:sz w:val="26"/>
+          <w:szCs w:val="26"/>
+        </w:rPr>
+        <w:t>: offsets the year</w:t>
+      </w:r>
+    </w:p>
+    <w:p>
+      <w:pPr>
+        <w:pStyle w:val="styleslimfncb"/>
+        <w:numPr>
+          <w:ilvl w:val="0"/>
+          <w:numId w:val="31"/>
+        </w:numPr>
+        <w:shd w:val="clear" w:color="auto" w:fill="FFFFFF"/>
+        <w:rPr>
+          <w:rFonts w:ascii="Segoe UI" w:hAnsi="Segoe UI" w:cs="Segoe UI"/>
+          <w:color w:val="10162F"/>
+          <w:sz w:val="26"/>
+          <w:szCs w:val="26"/>
+        </w:rPr>
+      </w:pPr>
+      <w:r>
+        <w:rPr>
+          <w:rStyle w:val="HTMLCode"/>
+          <w:rFonts w:ascii="Consolas" w:hAnsi="Consolas"/>
+          <w:color w:val="15141F"/>
+          <w:sz w:val="21"/>
+          <w:szCs w:val="21"/>
+          <w:shd w:val="clear" w:color="auto" w:fill="EAE9ED"/>
+        </w:rPr>
+        <w:t>'+-N months'</w:t>
+      </w:r>
+      <w:r>
+        <w:rPr>
+          <w:rFonts w:ascii="Segoe UI" w:hAnsi="Segoe UI" w:cs="Segoe UI"/>
+          <w:color w:val="10162F"/>
+          <w:sz w:val="26"/>
+          <w:szCs w:val="26"/>
+        </w:rPr>
+        <w:t>: offsets the month</w:t>
+      </w:r>
+    </w:p>
+    <w:p>
+      <w:pPr>
+        <w:pStyle w:val="styleslimfncb"/>
+        <w:numPr>
+          <w:ilvl w:val="0"/>
+          <w:numId w:val="31"/>
+        </w:numPr>
+        <w:shd w:val="clear" w:color="auto" w:fill="FFFFFF"/>
+        <w:rPr>
+          <w:rFonts w:ascii="Segoe UI" w:hAnsi="Segoe UI" w:cs="Segoe UI"/>
+          <w:color w:val="10162F"/>
+          <w:sz w:val="26"/>
+          <w:szCs w:val="26"/>
+        </w:rPr>
+      </w:pPr>
+      <w:r>
+        <w:rPr>
+          <w:rStyle w:val="HTMLCode"/>
+          <w:rFonts w:ascii="Consolas" w:hAnsi="Consolas"/>
+          <w:color w:val="15141F"/>
+          <w:sz w:val="21"/>
+          <w:szCs w:val="21"/>
+          <w:shd w:val="clear" w:color="auto" w:fill="EAE9ED"/>
+        </w:rPr>
+        <w:t>'+-N days'</w:t>
+      </w:r>
+      <w:r>
+        <w:rPr>
+          <w:rFonts w:ascii="Segoe UI" w:hAnsi="Segoe UI" w:cs="Segoe UI"/>
+          <w:color w:val="10162F"/>
+          <w:sz w:val="26"/>
+          <w:szCs w:val="26"/>
+        </w:rPr>
+        <w:t>: offsets the day</w:t>
+      </w:r>
+    </w:p>
+    <w:p>
+      <w:pPr>
+        <w:pStyle w:val="styleslimfncb"/>
+        <w:numPr>
+          <w:ilvl w:val="0"/>
+          <w:numId w:val="31"/>
+        </w:numPr>
+        <w:shd w:val="clear" w:color="auto" w:fill="FFFFFF"/>
+        <w:rPr>
+          <w:rFonts w:ascii="Segoe UI" w:hAnsi="Segoe UI" w:cs="Segoe UI"/>
+          <w:color w:val="10162F"/>
+          <w:sz w:val="26"/>
+          <w:szCs w:val="26"/>
+        </w:rPr>
+      </w:pPr>
+      <w:r>
+        <w:rPr>
+          <w:rStyle w:val="HTMLCode"/>
+          <w:rFonts w:ascii="Consolas" w:hAnsi="Consolas"/>
+          <w:color w:val="15141F"/>
+          <w:sz w:val="21"/>
+          <w:szCs w:val="21"/>
+          <w:shd w:val="clear" w:color="auto" w:fill="EAE9ED"/>
+        </w:rPr>
+        <w:t>'+-N hours'</w:t>
+      </w:r>
+      <w:r>
+        <w:rPr>
+          <w:rFonts w:ascii="Segoe UI" w:hAnsi="Segoe UI" w:cs="Segoe UI"/>
+          <w:color w:val="10162F"/>
+          <w:sz w:val="26"/>
+          <w:szCs w:val="26"/>
+        </w:rPr>
+        <w:t>: offsets the hour</w:t>
+      </w:r>
+    </w:p>
+    <w:p>
+      <w:pPr>
+        <w:pStyle w:val="styleslimfncb"/>
+        <w:numPr>
+          <w:ilvl w:val="0"/>
+          <w:numId w:val="31"/>
+        </w:numPr>
+        <w:shd w:val="clear" w:color="auto" w:fill="FFFFFF"/>
+        <w:rPr>
+          <w:rFonts w:ascii="Segoe UI" w:hAnsi="Segoe UI" w:cs="Segoe UI"/>
+          <w:color w:val="10162F"/>
+          <w:sz w:val="26"/>
+          <w:szCs w:val="26"/>
+        </w:rPr>
+      </w:pPr>
+      <w:r>
+        <w:rPr>
+          <w:rStyle w:val="HTMLCode"/>
+          <w:rFonts w:ascii="Consolas" w:hAnsi="Consolas"/>
+          <w:color w:val="15141F"/>
+          <w:sz w:val="21"/>
+          <w:szCs w:val="21"/>
+          <w:shd w:val="clear" w:color="auto" w:fill="EAE9ED"/>
+        </w:rPr>
+        <w:t>'+-N minutes'</w:t>
+      </w:r>
+      <w:r>
+        <w:rPr>
+          <w:rFonts w:ascii="Segoe UI" w:hAnsi="Segoe UI" w:cs="Segoe UI"/>
+          <w:color w:val="10162F"/>
+          <w:sz w:val="26"/>
+          <w:szCs w:val="26"/>
+        </w:rPr>
+        <w:t>: offsets the minute</w:t>
+      </w:r>
+    </w:p>
+    <w:p>
+      <w:pPr>
+        <w:pStyle w:val="styleslimfncb"/>
+        <w:numPr>
+          <w:ilvl w:val="0"/>
+          <w:numId w:val="31"/>
+        </w:numPr>
+        <w:shd w:val="clear" w:color="auto" w:fill="FFFFFF"/>
+        <w:rPr>
+          <w:rFonts w:ascii="Segoe UI" w:hAnsi="Segoe UI" w:cs="Segoe UI"/>
+          <w:color w:val="10162F"/>
+          <w:sz w:val="26"/>
+          <w:szCs w:val="26"/>
+        </w:rPr>
+      </w:pPr>
+      <w:r>
+        <w:rPr>
+          <w:rStyle w:val="HTMLCode"/>
+          <w:rFonts w:ascii="Consolas" w:hAnsi="Consolas"/>
+          <w:color w:val="15141F"/>
+          <w:sz w:val="21"/>
+          <w:szCs w:val="21"/>
+          <w:shd w:val="clear" w:color="auto" w:fill="EAE9ED"/>
+        </w:rPr>
+        <w:t>'+-N seconds'</w:t>
+      </w:r>
+      <w:r>
+        <w:rPr>
+          <w:rFonts w:ascii="Segoe UI" w:hAnsi="Segoe UI" w:cs="Segoe UI"/>
+          <w:color w:val="10162F"/>
+          <w:sz w:val="26"/>
+          <w:szCs w:val="26"/>
+        </w:rPr>
+        <w:t>: offsets the second</w:t>
+      </w:r>
+    </w:p>
+    <w:p>
+      <w:pPr>
+        <w:rPr>
+          <w:rStyle w:val="mclose"/>
+          <w:b/>
+          <w:bCs/>
+          <w:color w:val="10162F"/>
+          <w:sz w:val="32"/>
+          <w:szCs w:val="32"/>
+          <w:shd w:val="clear" w:color="auto" w:fill="FFFFFF"/>
+        </w:rPr>
+      </w:pPr>
+    </w:p>
+    <w:p>
+      <w:pPr>
+        <w:rPr>
+          <w:rStyle w:val="mtk6"/>
+          <w:rFonts w:ascii="Consolas" w:hAnsi="Consolas"/>
+          <w:color w:val="FFFF00"/>
+          <w:sz w:val="21"/>
+          <w:szCs w:val="21"/>
+          <w:shd w:val="clear" w:color="auto" w:fill="211E2F"/>
+        </w:rPr>
+      </w:pPr>
+      <w:r>
+        <w:rPr>
+          <w:rStyle w:val="mtk3"/>
+          <w:rFonts w:ascii="Consolas" w:hAnsi="Consolas"/>
+          <w:color w:val="569CD6"/>
+          <w:sz w:val="21"/>
+          <w:szCs w:val="21"/>
+          <w:shd w:val="clear" w:color="auto" w:fill="211E2F"/>
+        </w:rPr>
+        <w:t>SELECT</w:t>
+      </w:r>
+      <w:r>
+        <w:rPr>
+          <w:rStyle w:val="mtk1"/>
+          <w:rFonts w:ascii="Consolas" w:hAnsi="Consolas"/>
+          <w:color w:val="FFFFFF"/>
+          <w:sz w:val="21"/>
+          <w:szCs w:val="21"/>
+          <w:shd w:val="clear" w:color="auto" w:fill="211E2F"/>
+        </w:rPr>
+        <w:t xml:space="preserve"> </w:t>
+      </w:r>
+      <w:proofErr w:type="gramStart"/>
+      <w:r>
+        <w:rPr>
+          <w:rStyle w:val="mtk1"/>
+          <w:rFonts w:ascii="Consolas" w:hAnsi="Consolas"/>
+          <w:color w:val="FFFFFF"/>
+          <w:sz w:val="21"/>
+          <w:szCs w:val="21"/>
+          <w:shd w:val="clear" w:color="auto" w:fill="211E2F"/>
+        </w:rPr>
+        <w:t>DATETIME</w:t>
+      </w:r>
+      <w:r>
+        <w:rPr>
+          <w:rStyle w:val="mtk6"/>
+          <w:rFonts w:ascii="Consolas" w:hAnsi="Consolas"/>
+          <w:color w:val="FFFF00"/>
+          <w:sz w:val="21"/>
+          <w:szCs w:val="21"/>
+          <w:shd w:val="clear" w:color="auto" w:fill="211E2F"/>
+        </w:rPr>
+        <w:t>(</w:t>
+      </w:r>
+      <w:proofErr w:type="gramEnd"/>
+      <w:r>
+        <w:rPr>
+          <w:rStyle w:val="mtk11"/>
+          <w:rFonts w:ascii="Consolas" w:hAnsi="Consolas"/>
+          <w:color w:val="CE9178"/>
+          <w:sz w:val="21"/>
+          <w:szCs w:val="21"/>
+          <w:shd w:val="clear" w:color="auto" w:fill="211E2F"/>
+        </w:rPr>
+        <w:t>'2020-02-10'</w:t>
+      </w:r>
+      <w:r>
+        <w:rPr>
+          <w:rStyle w:val="mtk6"/>
+          <w:rFonts w:ascii="Consolas" w:hAnsi="Consolas"/>
+          <w:color w:val="FFFF00"/>
+          <w:sz w:val="21"/>
+          <w:szCs w:val="21"/>
+          <w:shd w:val="clear" w:color="auto" w:fill="211E2F"/>
+        </w:rPr>
+        <w:t>,</w:t>
+      </w:r>
+      <w:r>
+        <w:rPr>
+          <w:rStyle w:val="mtk1"/>
+          <w:rFonts w:ascii="Consolas" w:hAnsi="Consolas"/>
+          <w:color w:val="FFFFFF"/>
+          <w:sz w:val="21"/>
+          <w:szCs w:val="21"/>
+          <w:shd w:val="clear" w:color="auto" w:fill="211E2F"/>
+        </w:rPr>
+        <w:t xml:space="preserve"> </w:t>
+      </w:r>
+      <w:r>
+        <w:rPr>
+          <w:rStyle w:val="mtk11"/>
+          <w:rFonts w:ascii="Consolas" w:hAnsi="Consolas"/>
+          <w:color w:val="CE9178"/>
+          <w:sz w:val="21"/>
+          <w:szCs w:val="21"/>
+          <w:shd w:val="clear" w:color="auto" w:fill="211E2F"/>
+        </w:rPr>
+        <w:t>'start of month'</w:t>
+      </w:r>
+      <w:r>
+        <w:rPr>
+          <w:rStyle w:val="mtk6"/>
+          <w:rFonts w:ascii="Consolas" w:hAnsi="Consolas"/>
+          <w:color w:val="FFFF00"/>
+          <w:sz w:val="21"/>
+          <w:szCs w:val="21"/>
+          <w:shd w:val="clear" w:color="auto" w:fill="211E2F"/>
+        </w:rPr>
+        <w:t>,</w:t>
+      </w:r>
+      <w:r>
+        <w:rPr>
+          <w:rStyle w:val="mtk1"/>
+          <w:rFonts w:ascii="Consolas" w:hAnsi="Consolas"/>
+          <w:color w:val="FFFFFF"/>
+          <w:sz w:val="21"/>
+          <w:szCs w:val="21"/>
+          <w:shd w:val="clear" w:color="auto" w:fill="211E2F"/>
+        </w:rPr>
+        <w:t xml:space="preserve"> </w:t>
+      </w:r>
+      <w:r>
+        <w:rPr>
+          <w:rStyle w:val="mtk11"/>
+          <w:rFonts w:ascii="Consolas" w:hAnsi="Consolas"/>
+          <w:color w:val="CE9178"/>
+          <w:sz w:val="21"/>
+          <w:szCs w:val="21"/>
+          <w:shd w:val="clear" w:color="auto" w:fill="211E2F"/>
+        </w:rPr>
+        <w:t>'-1 day'</w:t>
+      </w:r>
+      <w:r>
+        <w:rPr>
+          <w:rStyle w:val="mtk6"/>
+          <w:rFonts w:ascii="Consolas" w:hAnsi="Consolas"/>
+          <w:color w:val="FFFF00"/>
+          <w:sz w:val="21"/>
+          <w:szCs w:val="21"/>
+          <w:shd w:val="clear" w:color="auto" w:fill="211E2F"/>
+        </w:rPr>
+        <w:t>,</w:t>
+      </w:r>
+      <w:r>
+        <w:rPr>
+          <w:rStyle w:val="mtk1"/>
+          <w:rFonts w:ascii="Consolas" w:hAnsi="Consolas"/>
+          <w:color w:val="FFFFFF"/>
+          <w:sz w:val="21"/>
+          <w:szCs w:val="21"/>
+          <w:shd w:val="clear" w:color="auto" w:fill="211E2F"/>
+        </w:rPr>
+        <w:t xml:space="preserve"> </w:t>
+      </w:r>
+      <w:r>
+        <w:rPr>
+          <w:rStyle w:val="mtk11"/>
+          <w:rFonts w:ascii="Consolas" w:hAnsi="Consolas"/>
+          <w:color w:val="CE9178"/>
+          <w:sz w:val="21"/>
+          <w:szCs w:val="21"/>
+          <w:shd w:val="clear" w:color="auto" w:fill="211E2F"/>
+        </w:rPr>
+        <w:t>'+7 hours'</w:t>
+      </w:r>
+      <w:r>
+        <w:rPr>
+          <w:rStyle w:val="mtk6"/>
+          <w:rFonts w:ascii="Consolas" w:hAnsi="Consolas"/>
+          <w:color w:val="FFFF00"/>
+          <w:sz w:val="21"/>
+          <w:szCs w:val="21"/>
+          <w:shd w:val="clear" w:color="auto" w:fill="211E2F"/>
+        </w:rPr>
+        <w:t>);</w:t>
+      </w:r>
+    </w:p>
+    <w:p>
+      <w:pPr>
+        <w:rPr>
+          <w:rStyle w:val="mtk6"/>
+          <w:rFonts w:ascii="Consolas" w:hAnsi="Consolas"/>
+          <w:color w:val="FFFF00"/>
+          <w:sz w:val="21"/>
+          <w:szCs w:val="21"/>
+          <w:shd w:val="clear" w:color="auto" w:fill="211E2F"/>
+        </w:rPr>
+      </w:pPr>
+    </w:p>
+    <w:p>
+      <w:pPr>
+        <w:rPr>
+          <w:rStyle w:val="mtk6"/>
+          <w:rFonts w:ascii="Consolas" w:hAnsi="Consolas"/>
+          <w:color w:val="FFFF00"/>
+          <w:sz w:val="21"/>
+          <w:szCs w:val="21"/>
+          <w:shd w:val="clear" w:color="auto" w:fill="211E2F"/>
+        </w:rPr>
+      </w:pPr>
+    </w:p>
+    <w:p>
+      <w:pPr>
+        <w:pStyle w:val="stylesptnq46"/>
+        <w:shd w:val="clear" w:color="auto" w:fill="FFFFFF"/>
+        <w:spacing w:before="0" w:beforeAutospacing="0"/>
+        <w:rPr>
+          <w:rFonts w:ascii="Segoe UI" w:hAnsi="Segoe UI" w:cs="Segoe UI"/>
+          <w:color w:val="10162F"/>
+          <w:sz w:val="26"/>
+          <w:szCs w:val="26"/>
+        </w:rPr>
+      </w:pPr>
+      <w:r>
+        <w:rPr>
+          <w:rFonts w:ascii="Segoe UI" w:hAnsi="Segoe UI" w:cs="Segoe UI"/>
+          <w:color w:val="10162F"/>
+          <w:sz w:val="26"/>
+          <w:szCs w:val="26"/>
+        </w:rPr>
+        <w:t>The substitutions to extract each part of the date and time are the following:</w:t>
+      </w:r>
+    </w:p>
+    <w:p>
+      <w:pPr>
+        <w:pStyle w:val="styleslimfncb"/>
+        <w:numPr>
+          <w:ilvl w:val="0"/>
+          <w:numId w:val="32"/>
+        </w:numPr>
+        <w:shd w:val="clear" w:color="auto" w:fill="FFFFFF"/>
+        <w:rPr>
+          <w:rFonts w:ascii="Segoe UI" w:hAnsi="Segoe UI" w:cs="Segoe UI"/>
+          <w:color w:val="10162F"/>
+          <w:sz w:val="26"/>
+          <w:szCs w:val="26"/>
+        </w:rPr>
+      </w:pPr>
+      <w:r>
+        <w:rPr>
+          <w:rStyle w:val="HTMLCode"/>
+          <w:rFonts w:ascii="Consolas" w:hAnsi="Consolas"/>
+          <w:color w:val="15141F"/>
+          <w:sz w:val="21"/>
+          <w:szCs w:val="21"/>
+          <w:shd w:val="clear" w:color="auto" w:fill="EAE9ED"/>
+        </w:rPr>
+        <w:lastRenderedPageBreak/>
+        <w:t>%Y</w:t>
+      </w:r>
+      <w:r>
+        <w:rPr>
+          <w:rFonts w:ascii="Segoe UI" w:hAnsi="Segoe UI" w:cs="Segoe UI"/>
+          <w:color w:val="10162F"/>
+          <w:sz w:val="26"/>
+          <w:szCs w:val="26"/>
+        </w:rPr>
+        <w:t> returns the year (YYYY)</w:t>
+      </w:r>
+    </w:p>
+    <w:p>
+      <w:pPr>
+        <w:pStyle w:val="styleslimfncb"/>
+        <w:numPr>
+          <w:ilvl w:val="0"/>
+          <w:numId w:val="32"/>
+        </w:numPr>
+        <w:shd w:val="clear" w:color="auto" w:fill="FFFFFF"/>
+        <w:rPr>
+          <w:rFonts w:ascii="Segoe UI" w:hAnsi="Segoe UI" w:cs="Segoe UI"/>
+          <w:color w:val="10162F"/>
+          <w:sz w:val="26"/>
+          <w:szCs w:val="26"/>
+        </w:rPr>
+      </w:pPr>
+      <w:r>
+        <w:rPr>
+          <w:rStyle w:val="HTMLCode"/>
+          <w:rFonts w:ascii="Consolas" w:hAnsi="Consolas"/>
+          <w:color w:val="15141F"/>
+          <w:sz w:val="21"/>
+          <w:szCs w:val="21"/>
+          <w:shd w:val="clear" w:color="auto" w:fill="EAE9ED"/>
+        </w:rPr>
+        <w:t>%m</w:t>
+      </w:r>
+      <w:r>
+        <w:rPr>
+          <w:rFonts w:ascii="Segoe UI" w:hAnsi="Segoe UI" w:cs="Segoe UI"/>
+          <w:color w:val="10162F"/>
+          <w:sz w:val="26"/>
+          <w:szCs w:val="26"/>
+        </w:rPr>
+        <w:t> returns the month (01-12)</w:t>
+      </w:r>
+    </w:p>
+    <w:p>
+      <w:pPr>
+        <w:pStyle w:val="styleslimfncb"/>
+        <w:numPr>
+          <w:ilvl w:val="0"/>
+          <w:numId w:val="32"/>
+        </w:numPr>
+        <w:shd w:val="clear" w:color="auto" w:fill="FFFFFF"/>
+        <w:rPr>
+          <w:rFonts w:ascii="Segoe UI" w:hAnsi="Segoe UI" w:cs="Segoe UI"/>
+          <w:color w:val="10162F"/>
+          <w:sz w:val="26"/>
+          <w:szCs w:val="26"/>
+        </w:rPr>
+      </w:pPr>
+      <w:r>
+        <w:rPr>
+          <w:rStyle w:val="HTMLCode"/>
+          <w:rFonts w:ascii="Consolas" w:hAnsi="Consolas"/>
+          <w:color w:val="15141F"/>
+          <w:sz w:val="21"/>
+          <w:szCs w:val="21"/>
+          <w:shd w:val="clear" w:color="auto" w:fill="EAE9ED"/>
+        </w:rPr>
+        <w:t>%d</w:t>
+      </w:r>
+      <w:r>
+        <w:rPr>
+          <w:rFonts w:ascii="Segoe UI" w:hAnsi="Segoe UI" w:cs="Segoe UI"/>
+          <w:color w:val="10162F"/>
+          <w:sz w:val="26"/>
+          <w:szCs w:val="26"/>
+        </w:rPr>
+        <w:t> returns the day of month (01-31)</w:t>
+      </w:r>
+    </w:p>
+    <w:p>
+      <w:pPr>
+        <w:pStyle w:val="styleslimfncb"/>
+        <w:numPr>
+          <w:ilvl w:val="0"/>
+          <w:numId w:val="32"/>
+        </w:numPr>
+        <w:shd w:val="clear" w:color="auto" w:fill="FFFFFF"/>
+        <w:rPr>
+          <w:rFonts w:ascii="Segoe UI" w:hAnsi="Segoe UI" w:cs="Segoe UI"/>
+          <w:color w:val="10162F"/>
+          <w:sz w:val="26"/>
+          <w:szCs w:val="26"/>
+        </w:rPr>
+      </w:pPr>
+      <w:r>
+        <w:rPr>
+          <w:rStyle w:val="HTMLCode"/>
+          <w:rFonts w:ascii="Consolas" w:hAnsi="Consolas"/>
+          <w:color w:val="15141F"/>
+          <w:sz w:val="21"/>
+          <w:szCs w:val="21"/>
+          <w:shd w:val="clear" w:color="auto" w:fill="EAE9ED"/>
+        </w:rPr>
+        <w:t>%H</w:t>
+      </w:r>
+      <w:r>
+        <w:rPr>
+          <w:rFonts w:ascii="Segoe UI" w:hAnsi="Segoe UI" w:cs="Segoe UI"/>
+          <w:color w:val="10162F"/>
+          <w:sz w:val="26"/>
+          <w:szCs w:val="26"/>
+        </w:rPr>
+        <w:t> returns the hour (00-23)</w:t>
+      </w:r>
+    </w:p>
+    <w:p>
+      <w:pPr>
+        <w:pStyle w:val="styleslimfncb"/>
+        <w:numPr>
+          <w:ilvl w:val="0"/>
+          <w:numId w:val="32"/>
+        </w:numPr>
+        <w:shd w:val="clear" w:color="auto" w:fill="FFFFFF"/>
+        <w:rPr>
+          <w:rFonts w:ascii="Segoe UI" w:hAnsi="Segoe UI" w:cs="Segoe UI"/>
+          <w:color w:val="10162F"/>
+          <w:sz w:val="26"/>
+          <w:szCs w:val="26"/>
+        </w:rPr>
+      </w:pPr>
+      <w:r>
+        <w:rPr>
+          <w:rStyle w:val="HTMLCode"/>
+          <w:rFonts w:ascii="Consolas" w:hAnsi="Consolas"/>
+          <w:color w:val="15141F"/>
+          <w:sz w:val="21"/>
+          <w:szCs w:val="21"/>
+          <w:shd w:val="clear" w:color="auto" w:fill="EAE9ED"/>
+        </w:rPr>
+        <w:t>%M</w:t>
+      </w:r>
+      <w:r>
+        <w:rPr>
+          <w:rFonts w:ascii="Segoe UI" w:hAnsi="Segoe UI" w:cs="Segoe UI"/>
+          <w:color w:val="10162F"/>
+          <w:sz w:val="26"/>
+          <w:szCs w:val="26"/>
+        </w:rPr>
+        <w:t> returns the minute (00-59)</w:t>
+      </w:r>
+    </w:p>
+    <w:p>
+      <w:pPr>
+        <w:pStyle w:val="styleslimfncb"/>
+        <w:numPr>
+          <w:ilvl w:val="0"/>
+          <w:numId w:val="32"/>
+        </w:numPr>
+        <w:shd w:val="clear" w:color="auto" w:fill="FFFFFF"/>
+        <w:rPr>
+          <w:rFonts w:ascii="Segoe UI" w:hAnsi="Segoe UI" w:cs="Segoe UI"/>
+          <w:color w:val="10162F"/>
+          <w:sz w:val="26"/>
+          <w:szCs w:val="26"/>
+        </w:rPr>
+      </w:pPr>
+      <w:r>
+        <w:rPr>
+          <w:rStyle w:val="HTMLCode"/>
+          <w:rFonts w:ascii="Consolas" w:hAnsi="Consolas"/>
+          <w:color w:val="15141F"/>
+          <w:sz w:val="21"/>
+          <w:szCs w:val="21"/>
+          <w:shd w:val="clear" w:color="auto" w:fill="EAE9ED"/>
+        </w:rPr>
+        <w:t>%S</w:t>
+      </w:r>
+      <w:r>
+        <w:rPr>
+          <w:rFonts w:ascii="Segoe UI" w:hAnsi="Segoe UI" w:cs="Segoe UI"/>
+          <w:color w:val="10162F"/>
+          <w:sz w:val="26"/>
+          <w:szCs w:val="26"/>
+        </w:rPr>
+        <w:t> returns the second (00-59)</w:t>
+      </w:r>
+    </w:p>
+    <w:p>
+      <w:pPr>
+        <w:rPr>
+          <w:rStyle w:val="mclose"/>
+          <w:b/>
+          <w:bCs/>
+          <w:color w:val="10162F"/>
+          <w:sz w:val="32"/>
+          <w:szCs w:val="32"/>
+          <w:shd w:val="clear" w:color="auto" w:fill="FFFFFF"/>
+        </w:rPr>
+      </w:pPr>
+    </w:p>
+    <w:p>
+      <w:pPr>
+        <w:rPr>
+          <w:rStyle w:val="mclose"/>
+          <w:b/>
+          <w:bCs/>
+          <w:color w:val="10162F"/>
+          <w:sz w:val="32"/>
+          <w:szCs w:val="32"/>
+          <w:shd w:val="clear" w:color="auto" w:fill="FFFFFF"/>
+        </w:rPr>
+      </w:pPr>
+    </w:p>
+    <w:p>
+      <w:pPr>
+        <w:rPr>
+          <w:rStyle w:val="mclose"/>
+          <w:b/>
+          <w:bCs/>
+          <w:color w:val="10162F"/>
+          <w:sz w:val="32"/>
+          <w:szCs w:val="32"/>
+          <w:shd w:val="clear" w:color="auto" w:fill="FFFFFF"/>
+        </w:rPr>
+      </w:pPr>
     </w:p>
     <w:p>
       <w:pPr>
@@ -22759,6 +24034,155 @@
     </w:lvl>
   </w:abstractNum>
   <w:abstractNum w:abstractNumId="13" w15:restartNumberingAfterBreak="0">
+    <w:nsid w:val="3C3A39DC"/>
+    <w:multiLevelType w:val="multilevel"/>
+    <w:tmpl w:val="EA288FC4"/>
+    <w:lvl w:ilvl="0">
+      <w:start w:val="1"/>
+      <w:numFmt w:val="bullet"/>
+      <w:lvlText w:val=""/>
+      <w:lvlJc w:val="left"/>
+      <w:pPr>
+        <w:tabs>
+          <w:tab w:val="num" w:pos="720"/>
+        </w:tabs>
+        <w:ind w:left="720" w:hanging="360"/>
+      </w:pPr>
+      <w:rPr>
+        <w:rFonts w:ascii="Symbol" w:hAnsi="Symbol" w:hint="default"/>
+        <w:sz w:val="20"/>
+      </w:rPr>
+    </w:lvl>
+    <w:lvl w:ilvl="1" w:tentative="1">
+      <w:start w:val="1"/>
+      <w:numFmt w:val="bullet"/>
+      <w:lvlText w:val="o"/>
+      <w:lvlJc w:val="left"/>
+      <w:pPr>
+        <w:tabs>
+          <w:tab w:val="num" w:pos="1440"/>
+        </w:tabs>
+        <w:ind w:left="1440" w:hanging="360"/>
+      </w:pPr>
+      <w:rPr>
+        <w:rFonts w:ascii="Courier New" w:hAnsi="Courier New" w:hint="default"/>
+        <w:sz w:val="20"/>
+      </w:rPr>
+    </w:lvl>
+    <w:lvl w:ilvl="2" w:tentative="1">
+      <w:start w:val="1"/>
+      <w:numFmt w:val="bullet"/>
+      <w:lvlText w:val=""/>
+      <w:lvlJc w:val="left"/>
+      <w:pPr>
+        <w:tabs>
+          <w:tab w:val="num" w:pos="2160"/>
+        </w:tabs>
+        <w:ind w:left="2160" w:hanging="360"/>
+      </w:pPr>
+      <w:rPr>
+        <w:rFonts w:ascii="Wingdings" w:hAnsi="Wingdings" w:hint="default"/>
+        <w:sz w:val="20"/>
+      </w:rPr>
+    </w:lvl>
+    <w:lvl w:ilvl="3" w:tentative="1">
+      <w:start w:val="1"/>
+      <w:numFmt w:val="bullet"/>
+      <w:lvlText w:val=""/>
+      <w:lvlJc w:val="left"/>
+      <w:pPr>
+        <w:tabs>
+          <w:tab w:val="num" w:pos="2880"/>
+        </w:tabs>
+        <w:ind w:left="2880" w:hanging="360"/>
+      </w:pPr>
+      <w:rPr>
+        <w:rFonts w:ascii="Wingdings" w:hAnsi="Wingdings" w:hint="default"/>
+        <w:sz w:val="20"/>
+      </w:rPr>
+    </w:lvl>
+    <w:lvl w:ilvl="4" w:tentative="1">
+      <w:start w:val="1"/>
+      <w:numFmt w:val="bullet"/>
+      <w:lvlText w:val=""/>
+      <w:lvlJc w:val="left"/>
+      <w:pPr>
+        <w:tabs>
+          <w:tab w:val="num" w:pos="3600"/>
+        </w:tabs>
+        <w:ind w:left="3600" w:hanging="360"/>
+      </w:pPr>
+      <w:rPr>
+        <w:rFonts w:ascii="Wingdings" w:hAnsi="Wingdings" w:hint="default"/>
+        <w:sz w:val="20"/>
+      </w:rPr>
+    </w:lvl>
+    <w:lvl w:ilvl="5" w:tentative="1">
+      <w:start w:val="1"/>
+      <w:numFmt w:val="bullet"/>
+      <w:lvlText w:val=""/>
+      <w:lvlJc w:val="left"/>
+      <w:pPr>
+        <w:tabs>
+          <w:tab w:val="num" w:pos="4320"/>
+        </w:tabs>
+        <w:ind w:left="4320" w:hanging="360"/>
+      </w:pPr>
+      <w:rPr>
+        <w:rFonts w:ascii="Wingdings" w:hAnsi="Wingdings" w:hint="default"/>
+        <w:sz w:val="20"/>
+      </w:rPr>
+    </w:lvl>
+    <w:lvl w:ilvl="6" w:tentative="1">
+      <w:start w:val="1"/>
+      <w:numFmt w:val="bullet"/>
+      <w:lvlText w:val=""/>
+      <w:lvlJc w:val="left"/>
+      <w:pPr>
+        <w:tabs>
+          <w:tab w:val="num" w:pos="5040"/>
+        </w:tabs>
+        <w:ind w:left="5040" w:hanging="360"/>
+      </w:pPr>
+      <w:rPr>
+        <w:rFonts w:ascii="Wingdings" w:hAnsi="Wingdings" w:hint="default"/>
+        <w:sz w:val="20"/>
+      </w:rPr>
+    </w:lvl>
+    <w:lvl w:ilvl="7" w:tentative="1">
+      <w:start w:val="1"/>
+      <w:numFmt w:val="bullet"/>
+      <w:lvlText w:val=""/>
+      <w:lvlJc w:val="left"/>
+      <w:pPr>
+        <w:tabs>
+          <w:tab w:val="num" w:pos="5760"/>
+        </w:tabs>
+        <w:ind w:left="5760" w:hanging="360"/>
+      </w:pPr>
+      <w:rPr>
+        <w:rFonts w:ascii="Wingdings" w:hAnsi="Wingdings" w:hint="default"/>
+        <w:sz w:val="20"/>
+      </w:rPr>
+    </w:lvl>
+    <w:lvl w:ilvl="8" w:tentative="1">
+      <w:start w:val="1"/>
+      <w:numFmt w:val="bullet"/>
+      <w:lvlText w:val=""/>
+      <w:lvlJc w:val="left"/>
+      <w:pPr>
+        <w:tabs>
+          <w:tab w:val="num" w:pos="6480"/>
+        </w:tabs>
+        <w:ind w:left="6480" w:hanging="360"/>
+      </w:pPr>
+      <w:rPr>
+        <w:rFonts w:ascii="Wingdings" w:hAnsi="Wingdings" w:hint="default"/>
+        <w:sz w:val="20"/>
+      </w:rPr>
+    </w:lvl>
+  </w:abstractNum>
+  <w:abstractNum w:abstractNumId="14" w15:restartNumberingAfterBreak="0">
     <w:nsid w:val="3CB65982"/>
     <w:multiLevelType w:val="multilevel"/>
     <w:tmpl w:val="0E4AA322"/>
@@ -22871,7 +24295,7 @@
       </w:pPr>
     </w:lvl>
   </w:abstractNum>
-  <w:abstractNum w:abstractNumId="14" w15:restartNumberingAfterBreak="0">
+  <w:abstractNum w:abstractNumId="15" w15:restartNumberingAfterBreak="0">
     <w:nsid w:val="3EC53AAB"/>
     <w:multiLevelType w:val="hybridMultilevel"/>
     <w:tmpl w:val="820CA51C"/>
@@ -22960,7 +24384,7 @@
       </w:pPr>
     </w:lvl>
   </w:abstractNum>
-  <w:abstractNum w:abstractNumId="15" w15:restartNumberingAfterBreak="0">
+  <w:abstractNum w:abstractNumId="16" w15:restartNumberingAfterBreak="0">
     <w:nsid w:val="44DC6EEA"/>
     <w:multiLevelType w:val="multilevel"/>
     <w:tmpl w:val="8F3093D6"/>
@@ -23073,7 +24497,7 @@
       </w:pPr>
     </w:lvl>
   </w:abstractNum>
-  <w:abstractNum w:abstractNumId="16" w15:restartNumberingAfterBreak="0">
+  <w:abstractNum w:abstractNumId="17" w15:restartNumberingAfterBreak="0">
     <w:nsid w:val="45D675DF"/>
     <w:multiLevelType w:val="multilevel"/>
     <w:tmpl w:val="8CF40BEC"/>
@@ -23222,7 +24646,7 @@
       </w:rPr>
     </w:lvl>
   </w:abstractNum>
-  <w:abstractNum w:abstractNumId="17" w15:restartNumberingAfterBreak="0">
+  <w:abstractNum w:abstractNumId="18" w15:restartNumberingAfterBreak="0">
     <w:nsid w:val="46AB43DC"/>
     <w:multiLevelType w:val="multilevel"/>
     <w:tmpl w:val="E7BCA544"/>
@@ -23366,7 +24790,7 @@
       </w:rPr>
     </w:lvl>
   </w:abstractNum>
-  <w:abstractNum w:abstractNumId="18" w15:restartNumberingAfterBreak="0">
+  <w:abstractNum w:abstractNumId="19" w15:restartNumberingAfterBreak="0">
     <w:nsid w:val="470E363B"/>
     <w:multiLevelType w:val="multilevel"/>
     <w:tmpl w:val="55900116"/>
@@ -23515,7 +24939,156 @@
       </w:rPr>
     </w:lvl>
   </w:abstractNum>
-  <w:abstractNum w:abstractNumId="19" w15:restartNumberingAfterBreak="0">
+  <w:abstractNum w:abstractNumId="20" w15:restartNumberingAfterBreak="0">
+    <w:nsid w:val="4CE000B9"/>
+    <w:multiLevelType w:val="multilevel"/>
+    <w:tmpl w:val="E2C4362A"/>
+    <w:lvl w:ilvl="0">
+      <w:start w:val="1"/>
+      <w:numFmt w:val="bullet"/>
+      <w:lvlText w:val=""/>
+      <w:lvlJc w:val="left"/>
+      <w:pPr>
+        <w:tabs>
+          <w:tab w:val="num" w:pos="720"/>
+        </w:tabs>
+        <w:ind w:left="720" w:hanging="360"/>
+      </w:pPr>
+      <w:rPr>
+        <w:rFonts w:ascii="Symbol" w:hAnsi="Symbol" w:hint="default"/>
+        <w:sz w:val="20"/>
+      </w:rPr>
+    </w:lvl>
+    <w:lvl w:ilvl="1" w:tentative="1">
+      <w:start w:val="1"/>
+      <w:numFmt w:val="bullet"/>
+      <w:lvlText w:val="o"/>
+      <w:lvlJc w:val="left"/>
+      <w:pPr>
+        <w:tabs>
+          <w:tab w:val="num" w:pos="1440"/>
+        </w:tabs>
+        <w:ind w:left="1440" w:hanging="360"/>
+      </w:pPr>
+      <w:rPr>
+        <w:rFonts w:ascii="Courier New" w:hAnsi="Courier New" w:hint="default"/>
+        <w:sz w:val="20"/>
+      </w:rPr>
+    </w:lvl>
+    <w:lvl w:ilvl="2" w:tentative="1">
+      <w:start w:val="1"/>
+      <w:numFmt w:val="bullet"/>
+      <w:lvlText w:val=""/>
+      <w:lvlJc w:val="left"/>
+      <w:pPr>
+        <w:tabs>
+          <w:tab w:val="num" w:pos="2160"/>
+        </w:tabs>
+        <w:ind w:left="2160" w:hanging="360"/>
+      </w:pPr>
+      <w:rPr>
+        <w:rFonts w:ascii="Wingdings" w:hAnsi="Wingdings" w:hint="default"/>
+        <w:sz w:val="20"/>
+      </w:rPr>
+    </w:lvl>
+    <w:lvl w:ilvl="3" w:tentative="1">
+      <w:start w:val="1"/>
+      <w:numFmt w:val="bullet"/>
+      <w:lvlText w:val=""/>
+      <w:lvlJc w:val="left"/>
+      <w:pPr>
+        <w:tabs>
+          <w:tab w:val="num" w:pos="2880"/>
+        </w:tabs>
+        <w:ind w:left="2880" w:hanging="360"/>
+      </w:pPr>
+      <w:rPr>
+        <w:rFonts w:ascii="Wingdings" w:hAnsi="Wingdings" w:hint="default"/>
+        <w:sz w:val="20"/>
+      </w:rPr>
+    </w:lvl>
+    <w:lvl w:ilvl="4" w:tentative="1">
+      <w:start w:val="1"/>
+      <w:numFmt w:val="bullet"/>
+      <w:lvlText w:val=""/>
+      <w:lvlJc w:val="left"/>
+      <w:pPr>
+        <w:tabs>
+          <w:tab w:val="num" w:pos="3600"/>
+        </w:tabs>
+        <w:ind w:left="3600" w:hanging="360"/>
+      </w:pPr>
+      <w:rPr>
+        <w:rFonts w:ascii="Wingdings" w:hAnsi="Wingdings" w:hint="default"/>
+        <w:sz w:val="20"/>
+      </w:rPr>
+    </w:lvl>
+    <w:lvl w:ilvl="5" w:tentative="1">
+      <w:start w:val="1"/>
+      <w:numFmt w:val="bullet"/>
+      <w:lvlText w:val=""/>
+      <w:lvlJc w:val="left"/>
+      <w:pPr>
+        <w:tabs>
+          <w:tab w:val="num" w:pos="4320"/>
+        </w:tabs>
+        <w:ind w:left="4320" w:hanging="360"/>
+      </w:pPr>
+      <w:rPr>
+        <w:rFonts w:ascii="Wingdings" w:hAnsi="Wingdings" w:hint="default"/>
+        <w:sz w:val="20"/>
+      </w:rPr>
+    </w:lvl>
+    <w:lvl w:ilvl="6" w:tentative="1">
+      <w:start w:val="1"/>
+      <w:numFmt w:val="bullet"/>
+      <w:lvlText w:val=""/>
+      <w:lvlJc w:val="left"/>
+      <w:pPr>
+        <w:tabs>
+          <w:tab w:val="num" w:pos="5040"/>
+        </w:tabs>
+        <w:ind w:left="5040" w:hanging="360"/>
+      </w:pPr>
+      <w:rPr>
+        <w:rFonts w:ascii="Wingdings" w:hAnsi="Wingdings" w:hint="default"/>
+        <w:sz w:val="20"/>
+      </w:rPr>
+    </w:lvl>
+    <w:lvl w:ilvl="7" w:tentative="1">
+      <w:start w:val="1"/>
+      <w:numFmt w:val="bullet"/>
+      <w:lvlText w:val=""/>
+      <w:lvlJc w:val="left"/>
+      <w:pPr>
+        <w:tabs>
+          <w:tab w:val="num" w:pos="5760"/>
+        </w:tabs>
+        <w:ind w:left="5760" w:hanging="360"/>
+      </w:pPr>
+      <w:rPr>
+        <w:rFonts w:ascii="Wingdings" w:hAnsi="Wingdings" w:hint="default"/>
+        <w:sz w:val="20"/>
+      </w:rPr>
+    </w:lvl>
+    <w:lvl w:ilvl="8" w:tentative="1">
+      <w:start w:val="1"/>
+      <w:numFmt w:val="bullet"/>
+      <w:lvlText w:val=""/>
+      <w:lvlJc w:val="left"/>
+      <w:pPr>
+        <w:tabs>
+          <w:tab w:val="num" w:pos="6480"/>
+        </w:tabs>
+        <w:ind w:left="6480" w:hanging="360"/>
+      </w:pPr>
+      <w:rPr>
+        <w:rFonts w:ascii="Wingdings" w:hAnsi="Wingdings" w:hint="default"/>
+        <w:sz w:val="20"/>
+      </w:rPr>
+    </w:lvl>
+  </w:abstractNum>
+  <w:abstractNum w:abstractNumId="21" w15:restartNumberingAfterBreak="0">
     <w:nsid w:val="50121006"/>
     <w:multiLevelType w:val="multilevel"/>
     <w:tmpl w:val="BC3E4602"/>
@@ -23664,7 +25237,7 @@
       </w:rPr>
     </w:lvl>
   </w:abstractNum>
-  <w:abstractNum w:abstractNumId="20" w15:restartNumberingAfterBreak="0">
+  <w:abstractNum w:abstractNumId="22" w15:restartNumberingAfterBreak="0">
     <w:nsid w:val="5B021FE8"/>
     <w:multiLevelType w:val="multilevel"/>
     <w:tmpl w:val="9C248B7A"/>
@@ -23813,7 +25386,7 @@
       </w:rPr>
     </w:lvl>
   </w:abstractNum>
-  <w:abstractNum w:abstractNumId="21" w15:restartNumberingAfterBreak="0">
+  <w:abstractNum w:abstractNumId="23" w15:restartNumberingAfterBreak="0">
     <w:nsid w:val="5B6A2DD9"/>
     <w:multiLevelType w:val="multilevel"/>
     <w:tmpl w:val="25569F1A"/>
@@ -23962,7 +25535,7 @@
       </w:rPr>
     </w:lvl>
   </w:abstractNum>
-  <w:abstractNum w:abstractNumId="22" w15:restartNumberingAfterBreak="0">
+  <w:abstractNum w:abstractNumId="24" w15:restartNumberingAfterBreak="0">
     <w:nsid w:val="5C131BB7"/>
     <w:multiLevelType w:val="hybridMultilevel"/>
     <w:tmpl w:val="E2E8595E"/>
@@ -24075,7 +25648,156 @@
       </w:rPr>
     </w:lvl>
   </w:abstractNum>
-  <w:abstractNum w:abstractNumId="23" w15:restartNumberingAfterBreak="0">
+  <w:abstractNum w:abstractNumId="25" w15:restartNumberingAfterBreak="0">
+    <w:nsid w:val="661D2BAD"/>
+    <w:multiLevelType w:val="multilevel"/>
+    <w:tmpl w:val="73C48548"/>
+    <w:lvl w:ilvl="0">
+      <w:start w:val="1"/>
+      <w:numFmt w:val="bullet"/>
+      <w:lvlText w:val=""/>
+      <w:lvlJc w:val="left"/>
+      <w:pPr>
+        <w:tabs>
+          <w:tab w:val="num" w:pos="720"/>
+        </w:tabs>
+        <w:ind w:left="720" w:hanging="360"/>
+      </w:pPr>
+      <w:rPr>
+        <w:rFonts w:ascii="Symbol" w:hAnsi="Symbol" w:hint="default"/>
+        <w:sz w:val="20"/>
+      </w:rPr>
+    </w:lvl>
+    <w:lvl w:ilvl="1" w:tentative="1">
+      <w:start w:val="1"/>
+      <w:numFmt w:val="bullet"/>
+      <w:lvlText w:val="o"/>
+      <w:lvlJc w:val="left"/>
+      <w:pPr>
+        <w:tabs>
+          <w:tab w:val="num" w:pos="1440"/>
+        </w:tabs>
+        <w:ind w:left="1440" w:hanging="360"/>
+      </w:pPr>
+      <w:rPr>
+        <w:rFonts w:ascii="Courier New" w:hAnsi="Courier New" w:hint="default"/>
+        <w:sz w:val="20"/>
+      </w:rPr>
+    </w:lvl>
+    <w:lvl w:ilvl="2" w:tentative="1">
+      <w:start w:val="1"/>
+      <w:numFmt w:val="bullet"/>
+      <w:lvlText w:val=""/>
+      <w:lvlJc w:val="left"/>
+      <w:pPr>
+        <w:tabs>
+          <w:tab w:val="num" w:pos="2160"/>
+        </w:tabs>
+        <w:ind w:left="2160" w:hanging="360"/>
+      </w:pPr>
+      <w:rPr>
+        <w:rFonts w:ascii="Wingdings" w:hAnsi="Wingdings" w:hint="default"/>
+        <w:sz w:val="20"/>
+      </w:rPr>
+    </w:lvl>
+    <w:lvl w:ilvl="3" w:tentative="1">
+      <w:start w:val="1"/>
+      <w:numFmt w:val="bullet"/>
+      <w:lvlText w:val=""/>
+      <w:lvlJc w:val="left"/>
+      <w:pPr>
+        <w:tabs>
+          <w:tab w:val="num" w:pos="2880"/>
+        </w:tabs>
+        <w:ind w:left="2880" w:hanging="360"/>
+      </w:pPr>
+      <w:rPr>
+        <w:rFonts w:ascii="Wingdings" w:hAnsi="Wingdings" w:hint="default"/>
+        <w:sz w:val="20"/>
+      </w:rPr>
+    </w:lvl>
+    <w:lvl w:ilvl="4" w:tentative="1">
+      <w:start w:val="1"/>
+      <w:numFmt w:val="bullet"/>
+      <w:lvlText w:val=""/>
+      <w:lvlJc w:val="left"/>
+      <w:pPr>
+        <w:tabs>
+          <w:tab w:val="num" w:pos="3600"/>
+        </w:tabs>
+        <w:ind w:left="3600" w:hanging="360"/>
+      </w:pPr>
+      <w:rPr>
+        <w:rFonts w:ascii="Wingdings" w:hAnsi="Wingdings" w:hint="default"/>
+        <w:sz w:val="20"/>
+      </w:rPr>
+    </w:lvl>
+    <w:lvl w:ilvl="5" w:tentative="1">
+      <w:start w:val="1"/>
+      <w:numFmt w:val="bullet"/>
+      <w:lvlText w:val=""/>
+      <w:lvlJc w:val="left"/>
+      <w:pPr>
+        <w:tabs>
+          <w:tab w:val="num" w:pos="4320"/>
+        </w:tabs>
+        <w:ind w:left="4320" w:hanging="360"/>
+      </w:pPr>
+      <w:rPr>
+        <w:rFonts w:ascii="Wingdings" w:hAnsi="Wingdings" w:hint="default"/>
+        <w:sz w:val="20"/>
+      </w:rPr>
+    </w:lvl>
+    <w:lvl w:ilvl="6" w:tentative="1">
+      <w:start w:val="1"/>
+      <w:numFmt w:val="bullet"/>
+      <w:lvlText w:val=""/>
+      <w:lvlJc w:val="left"/>
+      <w:pPr>
+        <w:tabs>
+          <w:tab w:val="num" w:pos="5040"/>
+        </w:tabs>
+        <w:ind w:left="5040" w:hanging="360"/>
+      </w:pPr>
+      <w:rPr>
+        <w:rFonts w:ascii="Wingdings" w:hAnsi="Wingdings" w:hint="default"/>
+        <w:sz w:val="20"/>
+      </w:rPr>
+    </w:lvl>
+    <w:lvl w:ilvl="7" w:tentative="1">
+      <w:start w:val="1"/>
+      <w:numFmt w:val="bullet"/>
+      <w:lvlText w:val=""/>
+      <w:lvlJc w:val="left"/>
+      <w:pPr>
+        <w:tabs>
+          <w:tab w:val="num" w:pos="5760"/>
+        </w:tabs>
+        <w:ind w:left="5760" w:hanging="360"/>
+      </w:pPr>
+      <w:rPr>
+        <w:rFonts w:ascii="Wingdings" w:hAnsi="Wingdings" w:hint="default"/>
+        <w:sz w:val="20"/>
+      </w:rPr>
+    </w:lvl>
+    <w:lvl w:ilvl="8" w:tentative="1">
+      <w:start w:val="1"/>
+      <w:numFmt w:val="bullet"/>
+      <w:lvlText w:val=""/>
+      <w:lvlJc w:val="left"/>
+      <w:pPr>
+        <w:tabs>
+          <w:tab w:val="num" w:pos="6480"/>
+        </w:tabs>
+        <w:ind w:left="6480" w:hanging="360"/>
+      </w:pPr>
+      <w:rPr>
+        <w:rFonts w:ascii="Wingdings" w:hAnsi="Wingdings" w:hint="default"/>
+        <w:sz w:val="20"/>
+      </w:rPr>
+    </w:lvl>
+  </w:abstractNum>
+  <w:abstractNum w:abstractNumId="26" w15:restartNumberingAfterBreak="0">
     <w:nsid w:val="66516BA4"/>
     <w:multiLevelType w:val="multilevel"/>
     <w:tmpl w:val="6778FF18"/>
@@ -24224,7 +25946,7 @@
       </w:rPr>
     </w:lvl>
   </w:abstractNum>
-  <w:abstractNum w:abstractNumId="24" w15:restartNumberingAfterBreak="0">
+  <w:abstractNum w:abstractNumId="27" w15:restartNumberingAfterBreak="0">
     <w:nsid w:val="6B21325F"/>
     <w:multiLevelType w:val="multilevel"/>
     <w:tmpl w:val="650AB2B0"/>
@@ -24373,7 +26095,7 @@
       </w:rPr>
     </w:lvl>
   </w:abstractNum>
-  <w:abstractNum w:abstractNumId="25" w15:restartNumberingAfterBreak="0">
+  <w:abstractNum w:abstractNumId="28" w15:restartNumberingAfterBreak="0">
     <w:nsid w:val="6C6073E5"/>
     <w:multiLevelType w:val="multilevel"/>
     <w:tmpl w:val="CB74B308"/>
@@ -24522,7 +26244,7 @@
       </w:rPr>
     </w:lvl>
   </w:abstractNum>
-  <w:abstractNum w:abstractNumId="26" w15:restartNumberingAfterBreak="0">
+  <w:abstractNum w:abstractNumId="29" w15:restartNumberingAfterBreak="0">
     <w:nsid w:val="70F66D49"/>
     <w:multiLevelType w:val="multilevel"/>
     <w:tmpl w:val="9CC00C50"/>
@@ -24671,7 +26393,7 @@
       </w:rPr>
     </w:lvl>
   </w:abstractNum>
-  <w:abstractNum w:abstractNumId="27" w15:restartNumberingAfterBreak="0">
+  <w:abstractNum w:abstractNumId="30" w15:restartNumberingAfterBreak="0">
     <w:nsid w:val="73816A97"/>
     <w:multiLevelType w:val="multilevel"/>
     <w:tmpl w:val="002AA0B4"/>
@@ -24820,7 +26542,7 @@
       </w:rPr>
     </w:lvl>
   </w:abstractNum>
-  <w:abstractNum w:abstractNumId="28" w15:restartNumberingAfterBreak="0">
+  <w:abstractNum w:abstractNumId="31" w15:restartNumberingAfterBreak="0">
     <w:nsid w:val="7E5F48F3"/>
     <w:multiLevelType w:val="hybridMultilevel"/>
     <w:tmpl w:val="24566380"/>
@@ -24940,7 +26662,7 @@
     <w:abstractNumId w:val="2"/>
   </w:num>
   <w:num w:numId="3">
-    <w:abstractNumId w:val="22"/>
+    <w:abstractNumId w:val="24"/>
   </w:num>
   <w:num w:numId="4">
     <w:abstractNumId w:val="0"/>
@@ -24949,7 +26671,7 @@
     <w:abstractNumId w:val="3"/>
   </w:num>
   <w:num w:numId="6">
-    <w:abstractNumId w:val="13"/>
+    <w:abstractNumId w:val="14"/>
   </w:num>
   <w:num w:numId="7">
     <w:abstractNumId w:val="10"/>
@@ -24958,16 +26680,16 @@
     <w:abstractNumId w:val="11"/>
   </w:num>
   <w:num w:numId="9">
-    <w:abstractNumId w:val="16"/>
+    <w:abstractNumId w:val="17"/>
   </w:num>
   <w:num w:numId="10">
-    <w:abstractNumId w:val="18"/>
+    <w:abstractNumId w:val="19"/>
   </w:num>
   <w:num w:numId="11">
-    <w:abstractNumId w:val="26"/>
+    <w:abstractNumId w:val="29"/>
   </w:num>
   <w:num w:numId="12">
-    <w:abstractNumId w:val="17"/>
+    <w:abstractNumId w:val="18"/>
   </w:num>
   <w:num w:numId="13">
     <w:abstractNumId w:val="5"/>
@@ -24979,10 +26701,10 @@
     <w:abstractNumId w:val="9"/>
   </w:num>
   <w:num w:numId="16">
-    <w:abstractNumId w:val="24"/>
+    <w:abstractNumId w:val="27"/>
   </w:num>
   <w:num w:numId="17">
-    <w:abstractNumId w:val="27"/>
+    <w:abstractNumId w:val="30"/>
   </w:num>
   <w:num w:numId="18">
     <w:abstractNumId w:val="6"/>
@@ -24991,7 +26713,7 @@
     <w:abstractNumId w:val="7"/>
   </w:num>
   <w:num w:numId="20">
-    <w:abstractNumId w:val="19"/>
+    <w:abstractNumId w:val="21"/>
   </w:num>
   <w:num w:numId="21">
     <w:abstractNumId w:val="1"/>
@@ -25000,25 +26722,34 @@
     <w:abstractNumId w:val="4"/>
   </w:num>
   <w:num w:numId="23">
+    <w:abstractNumId w:val="26"/>
+  </w:num>
+  <w:num w:numId="24">
+    <w:abstractNumId w:val="22"/>
+  </w:num>
+  <w:num w:numId="25">
     <w:abstractNumId w:val="23"/>
   </w:num>
-  <w:num w:numId="24">
-    <w:abstractNumId w:val="20"/>
+  <w:num w:numId="26">
+    <w:abstractNumId w:val="16"/>
   </w:num>
-  <w:num w:numId="25">
-    <w:abstractNumId w:val="21"/>
+  <w:num w:numId="27">
+    <w:abstractNumId w:val="31"/>
   </w:num>
-  <w:num w:numId="26">
+  <w:num w:numId="28">
+    <w:abstractNumId w:val="28"/>
+  </w:num>
+  <w:num w:numId="29">
     <w:abstractNumId w:val="15"/>
   </w:num>
-  <w:num w:numId="27">
-    <w:abstractNumId w:val="28"/>
+  <w:num w:numId="30">
+    <w:abstractNumId w:val="13"/>
   </w:num>
-  <w:num w:numId="28">
+  <w:num w:numId="31">
     <w:abstractNumId w:val="25"/>
   </w:num>
-  <w:num w:numId="29">
-    <w:abstractNumId w:val="14"/>
+  <w:num w:numId="32">
+    <w:abstractNumId w:val="20"/>
   </w:num>
 </w:numbering>
 </file>

--- a/data.docx
+++ b/data.docx
@@ -1,6 +1,6 @@
 
 <file path=word/document.xml><?xml version="1.0" encoding="utf-8"?>
-<w:document xmlns:wpc="http://schemas.microsoft.com/office/word/2010/wordprocessingCanvas" xmlns:cx="http://schemas.microsoft.com/office/drawing/2014/chartex" xmlns:cx1="http://schemas.microsoft.com/office/drawing/2015/9/8/chartex" xmlns:cx2="http://schemas.microsoft.com/office/drawing/2015/10/21/chartex" xmlns:cx3="http://schemas.microsoft.com/office/drawing/2016/5/9/chartex" xmlns:cx4="http://schemas.microsoft.com/office/drawing/2016/5/10/chartex" xmlns:cx5="http://schemas.microsoft.com/office/drawing/2016/5/11/chartex" xmlns:cx6="http://schemas.microsoft.com/office/drawing/2016/5/12/chartex" xmlns:cx7="http://schemas.microsoft.com/office/drawing/2016/5/13/chartex" xmlns:cx8="http://schemas.microsoft.com/office/drawing/2016/5/14/chartex" xmlns:mc="http://schemas.openxmlformats.org/markup-compatibility/2006" xmlns:aink="http://schemas.microsoft.com/office/drawing/2016/ink" xmlns:am3d="http://schemas.microsoft.com/office/drawing/2017/model3d" xmlns:o="urn:schemas-microsoft-com:office:office" xmlns:r="http://schemas.openxmlformats.org/officeDocument/2006/relationships" xmlns:m="http://schemas.openxmlformats.org/officeDocument/2006/math" xmlns:v="urn:schemas-microsoft-com:vml" xmlns:wp14="http://schemas.microsoft.com/office/word/2010/wordprocessingDrawing" xmlns:wp="http://schemas.openxmlformats.org/drawingml/2006/wordprocessingDrawing" xmlns:w10="urn:schemas-microsoft-com:office:word" xmlns:w="http://schemas.openxmlformats.org/wordprocessingml/2006/main" xmlns:w14="http://schemas.microsoft.com/office/word/2010/wordml" xmlns:w15="http://schemas.microsoft.com/office/word/2012/wordml" xmlns:w16cex="http://schemas.microsoft.com/office/word/2018/wordml/cex" xmlns:w16cid="http://schemas.microsoft.com/office/word/2016/wordml/cid" xmlns:w16="http://schemas.microsoft.com/office/word/2018/wordml" xmlns:w16sdtdh="http://schemas.microsoft.com/office/word/2020/wordml/sdtdatahash" xmlns:w16se="http://schemas.microsoft.com/office/word/2015/wordml/symex" xmlns:wpg="http://schemas.microsoft.com/office/word/2010/wordprocessingGroup" xmlns:wpi="http://schemas.microsoft.com/office/word/2010/wordprocessingInk" xmlns:wne="http://schemas.microsoft.com/office/word/2006/wordml" xmlns:wps="http://schemas.microsoft.com/office/word/2010/wordprocessingShape" mc:Ignorable="w14 w15 w16se w16cid w16 w16cex w16sdtdh wp14">
+<w:document xmlns:wpc="http://schemas.microsoft.com/office/word/2010/wordprocessingCanvas" xmlns:cx="http://schemas.microsoft.com/office/drawing/2014/chartex" xmlns:cx1="http://schemas.microsoft.com/office/drawing/2015/9/8/chartex" xmlns:cx2="http://schemas.microsoft.com/office/drawing/2015/10/21/chartex" xmlns:cx3="http://schemas.microsoft.com/office/drawing/2016/5/9/chartex" xmlns:cx4="http://schemas.microsoft.com/office/drawing/2016/5/10/chartex" xmlns:cx5="http://schemas.microsoft.com/office/drawing/2016/5/11/chartex" xmlns:cx6="http://schemas.microsoft.com/office/drawing/2016/5/12/chartex" xmlns:cx7="http://schemas.microsoft.com/office/drawing/2016/5/13/chartex" xmlns:cx8="http://schemas.microsoft.com/office/drawing/2016/5/14/chartex" xmlns:mc="http://schemas.openxmlformats.org/markup-compatibility/2006" xmlns:aink="http://schemas.microsoft.com/office/drawing/2016/ink" xmlns:am3d="http://schemas.microsoft.com/office/drawing/2017/model3d" xmlns:o="urn:schemas-microsoft-com:office:office" xmlns:oel="http://schemas.microsoft.com/office/2019/extlst" xmlns:r="http://schemas.openxmlformats.org/officeDocument/2006/relationships" xmlns:m="http://schemas.openxmlformats.org/officeDocument/2006/math" xmlns:v="urn:schemas-microsoft-com:vml" xmlns:wp14="http://schemas.microsoft.com/office/word/2010/wordprocessingDrawing" xmlns:wp="http://schemas.openxmlformats.org/drawingml/2006/wordprocessingDrawing" xmlns:w10="urn:schemas-microsoft-com:office:word" xmlns:w="http://schemas.openxmlformats.org/wordprocessingml/2006/main" xmlns:w14="http://schemas.microsoft.com/office/word/2010/wordml" xmlns:w15="http://schemas.microsoft.com/office/word/2012/wordml" xmlns:w16cex="http://schemas.microsoft.com/office/word/2018/wordml/cex" xmlns:w16cid="http://schemas.microsoft.com/office/word/2016/wordml/cid" xmlns:w16="http://schemas.microsoft.com/office/word/2018/wordml" xmlns:w16du="http://schemas.microsoft.com/office/word/2023/wordml/word16du" xmlns:w16sdtdh="http://schemas.microsoft.com/office/word/2020/wordml/sdtdatahash" xmlns:w16se="http://schemas.microsoft.com/office/word/2015/wordml/symex" xmlns:wpg="http://schemas.microsoft.com/office/word/2010/wordprocessingGroup" xmlns:wpi="http://schemas.microsoft.com/office/word/2010/wordprocessingInk" xmlns:wne="http://schemas.microsoft.com/office/word/2006/wordml" xmlns:wps="http://schemas.microsoft.com/office/word/2010/wordprocessingShape" mc:Ignorable="w14 w15 w16se w16cid w16 w16cex w16sdtdh wp14">
   <w:body>
     <w:p>
       <w:pPr>
@@ -2497,27 +2497,15 @@
           <w:szCs w:val="26"/>
         </w:rPr>
       </w:pPr>
-      <w:proofErr w:type="gramStart"/>
-      <w:r>
-        <w:rPr>
-          <w:rFonts w:ascii="Segoe UI" w:hAnsi="Segoe UI" w:cs="Segoe UI"/>
-          <w:color w:val="10162F"/>
-          <w:sz w:val="26"/>
-          <w:szCs w:val="26"/>
-          <w:shd w:val="clear" w:color="auto" w:fill="FFFFFF"/>
-        </w:rPr>
-        <w:t>Annotations</w:t>
-      </w:r>
-      <w:proofErr w:type="gramEnd"/>
-      <w:r>
-        <w:rPr>
-          <w:rFonts w:ascii="Segoe UI" w:hAnsi="Segoe UI" w:cs="Segoe UI"/>
-          <w:color w:val="10162F"/>
-          <w:sz w:val="26"/>
-          <w:szCs w:val="26"/>
-          <w:shd w:val="clear" w:color="auto" w:fill="FFFFFF"/>
-        </w:rPr>
-        <w:t xml:space="preserve"> value</w:t>
+      <w:r>
+        <w:rPr>
+          <w:rFonts w:ascii="Segoe UI" w:hAnsi="Segoe UI" w:cs="Segoe UI"/>
+          <w:color w:val="10162F"/>
+          <w:sz w:val="26"/>
+          <w:szCs w:val="26"/>
+          <w:shd w:val="clear" w:color="auto" w:fill="FFFFFF"/>
+        </w:rPr>
+        <w:t>Annotations value</w:t>
       </w:r>
     </w:p>
     <w:p>
@@ -2744,27 +2732,7 @@
           <w:szCs w:val="26"/>
         </w:rPr>
         <w:lastRenderedPageBreak/>
-        <w:t xml:space="preserve">reinforce in words that the </w:t>
-      </w:r>
-      <w:proofErr w:type="spellStart"/>
-      <w:r>
-        <w:rPr>
-          <w:rFonts w:ascii="Segoe UI" w:hAnsi="Segoe UI" w:cs="Segoe UI"/>
-          <w:color w:val="10162F"/>
-          <w:sz w:val="26"/>
-          <w:szCs w:val="26"/>
-        </w:rPr>
-        <w:t>percents</w:t>
-      </w:r>
-      <w:proofErr w:type="spellEnd"/>
-      <w:r>
-        <w:rPr>
-          <w:rFonts w:ascii="Segoe UI" w:hAnsi="Segoe UI" w:cs="Segoe UI"/>
-          <w:color w:val="10162F"/>
-          <w:sz w:val="26"/>
-          <w:szCs w:val="26"/>
-        </w:rPr>
-        <w:t xml:space="preserve"> on the y-axis show “more births” and “fewer births”</w:t>
+        <w:t>reinforce in words that the percents on the y-axis show “more births” and “fewer births”</w:t>
       </w:r>
     </w:p>
     <w:p>
@@ -2840,7 +2808,6 @@
         </w:rPr>
         <w:t xml:space="preserve"> include measures of central tendency (e.g., mean, median, mode) and spread (e.g., range, quartiles, variance, standard deviation, distribution), which are referred to as </w:t>
       </w:r>
-      <w:proofErr w:type="spellStart"/>
       <w:r>
         <w:rPr>
           <w:rStyle w:val="Strong"/>
@@ -2854,7 +2821,6 @@
         </w:rPr>
         <w:t>descriptives</w:t>
       </w:r>
-      <w:proofErr w:type="spellEnd"/>
       <w:r>
         <w:rPr>
           <w:rFonts w:ascii="Segoe UI" w:hAnsi="Segoe UI" w:cs="Segoe UI"/>
@@ -17261,6 +17227,7 @@
           <w:shd w:val="clear" w:color="auto" w:fill="211E2F"/>
         </w:rPr>
       </w:pPr>
+      <w:proofErr w:type="spellStart"/>
       <w:r>
         <w:rPr>
           <w:rStyle w:val="mtk9"/>
@@ -17272,6 +17239,7 @@
         </w:rPr>
         <w:t>df</w:t>
       </w:r>
+      <w:proofErr w:type="spellEnd"/>
       <w:r>
         <w:rPr>
           <w:rStyle w:val="mtk1"/>
@@ -17510,6 +17478,7 @@
         </w:rPr>
         <w:tab/>
       </w:r>
+      <w:proofErr w:type="spellStart"/>
       <w:r>
         <w:rPr>
           <w:rStyle w:val="mtk9"/>
@@ -17521,6 +17490,7 @@
         </w:rPr>
         <w:t>df</w:t>
       </w:r>
+      <w:proofErr w:type="spellEnd"/>
       <w:r>
         <w:rPr>
           <w:rStyle w:val="mtk1"/>
@@ -18166,6 +18136,7 @@
         </w:rPr>
         <w:tab/>
       </w:r>
+      <w:proofErr w:type="spellStart"/>
       <w:r>
         <w:rPr>
           <w:rStyle w:val="mtk1"/>
@@ -18177,6 +18148,7 @@
         </w:rPr>
         <w:t>df</w:t>
       </w:r>
+      <w:proofErr w:type="spellEnd"/>
       <w:r>
         <w:rPr>
           <w:rStyle w:val="mtk6"/>
@@ -21289,6 +21261,31 @@
           <w:b/>
           <w:bCs/>
           <w:color w:val="10162F"/>
+          <w:sz w:val="44"/>
+          <w:szCs w:val="44"/>
+          <w:shd w:val="clear" w:color="auto" w:fill="FFFFFF"/>
+        </w:rPr>
+      </w:pPr>
+      <w:r>
+        <w:rPr>
+          <w:rStyle w:val="mclose"/>
+          <w:b/>
+          <w:bCs/>
+          <w:color w:val="10162F"/>
+          <w:sz w:val="44"/>
+          <w:szCs w:val="44"/>
+          <w:shd w:val="clear" w:color="auto" w:fill="FFFFFF"/>
+        </w:rPr>
+        <w:t>Storytelling</w:t>
+      </w:r>
+    </w:p>
+    <w:p>
+      <w:pPr>
+        <w:rPr>
+          <w:rStyle w:val="mclose"/>
+          <w:b/>
+          <w:bCs/>
+          <w:color w:val="10162F"/>
           <w:sz w:val="32"/>
           <w:szCs w:val="32"/>
           <w:shd w:val="clear" w:color="auto" w:fill="FFFFFF"/>
@@ -21307,9 +21304,7 @@
           <w:shd w:val="clear" w:color="auto" w:fill="FFFFFF"/>
         </w:rPr>
       </w:pPr>
-    </w:p>
-    <w:p>
-      <w:pPr>
+      <w:r>
         <w:rPr>
           <w:rStyle w:val="mclose"/>
           <w:b/>
@@ -21319,7 +21314,473 @@
           <w:szCs w:val="32"/>
           <w:shd w:val="clear" w:color="auto" w:fill="FFFFFF"/>
         </w:rPr>
-      </w:pPr>
+        <w:t>Part I: Designing a Story</w:t>
+      </w:r>
+    </w:p>
+    <w:p>
+      <w:pPr>
+        <w:rPr>
+          <w:rStyle w:val="mclose"/>
+          <w:color w:val="10162F"/>
+          <w:sz w:val="28"/>
+          <w:szCs w:val="28"/>
+          <w:shd w:val="clear" w:color="auto" w:fill="FFFFFF"/>
+        </w:rPr>
+      </w:pPr>
+      <w:r>
+        <w:rPr>
+          <w:rStyle w:val="mclose"/>
+          <w:color w:val="10162F"/>
+          <w:sz w:val="28"/>
+          <w:szCs w:val="28"/>
+          <w:shd w:val="clear" w:color="auto" w:fill="FFFFFF"/>
+        </w:rPr>
+        <w:t>Many successful data visualizations and dashboards start by working on paper first. This is where the storytelling process begins.</w:t>
+      </w:r>
+    </w:p>
+    <w:p>
+      <w:pPr>
+        <w:rPr>
+          <w:rStyle w:val="mclose"/>
+          <w:color w:val="10162F"/>
+          <w:sz w:val="28"/>
+          <w:szCs w:val="28"/>
+          <w:shd w:val="clear" w:color="auto" w:fill="FFFFFF"/>
+        </w:rPr>
+      </w:pPr>
+    </w:p>
+    <w:p>
+      <w:pPr>
+        <w:rPr>
+          <w:rStyle w:val="mclose"/>
+          <w:color w:val="10162F"/>
+          <w:sz w:val="28"/>
+          <w:szCs w:val="28"/>
+          <w:shd w:val="clear" w:color="auto" w:fill="FFFFFF"/>
+        </w:rPr>
+      </w:pPr>
+      <w:r>
+        <w:rPr>
+          <w:rStyle w:val="mclose"/>
+          <w:color w:val="10162F"/>
+          <w:sz w:val="28"/>
+          <w:szCs w:val="28"/>
+          <w:shd w:val="clear" w:color="auto" w:fill="FFFFFF"/>
+        </w:rPr>
+        <w:t>Think about the following, and write or sketch out what comes to mind:</w:t>
+      </w:r>
+    </w:p>
+    <w:p>
+      <w:pPr>
+        <w:rPr>
+          <w:rStyle w:val="mclose"/>
+          <w:color w:val="10162F"/>
+          <w:sz w:val="28"/>
+          <w:szCs w:val="28"/>
+          <w:shd w:val="clear" w:color="auto" w:fill="FFFFFF"/>
+        </w:rPr>
+      </w:pPr>
+    </w:p>
+    <w:p>
+      <w:pPr>
+        <w:pStyle w:val="ListParagraph"/>
+        <w:numPr>
+          <w:ilvl w:val="0"/>
+          <w:numId w:val="27"/>
+        </w:numPr>
+        <w:rPr>
+          <w:rStyle w:val="mclose"/>
+          <w:color w:val="10162F"/>
+          <w:sz w:val="28"/>
+          <w:szCs w:val="28"/>
+          <w:shd w:val="clear" w:color="auto" w:fill="FFFFFF"/>
+        </w:rPr>
+      </w:pPr>
+      <w:r>
+        <w:rPr>
+          <w:rStyle w:val="mclose"/>
+          <w:color w:val="10162F"/>
+          <w:sz w:val="28"/>
+          <w:szCs w:val="28"/>
+          <w:shd w:val="clear" w:color="auto" w:fill="FFFFFF"/>
+        </w:rPr>
+        <w:t xml:space="preserve">What is the objective, or core question(s), of the viz? In other words, </w:t>
+      </w:r>
+      <w:proofErr w:type="gramStart"/>
+      <w:r>
+        <w:rPr>
+          <w:rStyle w:val="mclose"/>
+          <w:color w:val="10162F"/>
+          <w:sz w:val="28"/>
+          <w:szCs w:val="28"/>
+          <w:shd w:val="clear" w:color="auto" w:fill="FFFFFF"/>
+        </w:rPr>
+        <w:t>What</w:t>
+      </w:r>
+      <w:proofErr w:type="gramEnd"/>
+      <w:r>
+        <w:rPr>
+          <w:rStyle w:val="mclose"/>
+          <w:color w:val="10162F"/>
+          <w:sz w:val="28"/>
+          <w:szCs w:val="28"/>
+          <w:shd w:val="clear" w:color="auto" w:fill="FFFFFF"/>
+        </w:rPr>
+        <w:t xml:space="preserve"> question do you want to answer?</w:t>
+      </w:r>
+    </w:p>
+    <w:p>
+      <w:pPr>
+        <w:pStyle w:val="ListParagraph"/>
+        <w:numPr>
+          <w:ilvl w:val="0"/>
+          <w:numId w:val="27"/>
+        </w:numPr>
+        <w:rPr>
+          <w:rStyle w:val="mclose"/>
+          <w:color w:val="10162F"/>
+          <w:sz w:val="28"/>
+          <w:szCs w:val="28"/>
+          <w:shd w:val="clear" w:color="auto" w:fill="FFFFFF"/>
+        </w:rPr>
+      </w:pPr>
+      <w:r>
+        <w:rPr>
+          <w:rStyle w:val="mclose"/>
+          <w:color w:val="10162F"/>
+          <w:sz w:val="28"/>
+          <w:szCs w:val="28"/>
+          <w:shd w:val="clear" w:color="auto" w:fill="FFFFFF"/>
+        </w:rPr>
+        <w:t>Who is the intended audience?</w:t>
+      </w:r>
+    </w:p>
+    <w:p>
+      <w:pPr>
+        <w:pStyle w:val="ListParagraph"/>
+        <w:numPr>
+          <w:ilvl w:val="0"/>
+          <w:numId w:val="27"/>
+        </w:numPr>
+        <w:rPr>
+          <w:rStyle w:val="mclose"/>
+          <w:color w:val="10162F"/>
+          <w:sz w:val="28"/>
+          <w:szCs w:val="28"/>
+          <w:shd w:val="clear" w:color="auto" w:fill="FFFFFF"/>
+        </w:rPr>
+      </w:pPr>
+      <w:r>
+        <w:rPr>
+          <w:rStyle w:val="mclose"/>
+          <w:color w:val="10162F"/>
+          <w:sz w:val="28"/>
+          <w:szCs w:val="28"/>
+          <w:shd w:val="clear" w:color="auto" w:fill="FFFFFF"/>
+        </w:rPr>
+        <w:t>What data will be used and what insights can be drawn from it?</w:t>
+      </w:r>
+    </w:p>
+    <w:p>
+      <w:pPr>
+        <w:rPr>
+          <w:rStyle w:val="mclose"/>
+          <w:color w:val="10162F"/>
+          <w:sz w:val="28"/>
+          <w:szCs w:val="28"/>
+          <w:shd w:val="clear" w:color="auto" w:fill="FFFFFF"/>
+        </w:rPr>
+      </w:pPr>
+    </w:p>
+    <w:p>
+      <w:pPr>
+        <w:rPr>
+          <w:rStyle w:val="mclose"/>
+          <w:color w:val="10162F"/>
+          <w:sz w:val="28"/>
+          <w:szCs w:val="28"/>
+          <w:shd w:val="clear" w:color="auto" w:fill="FFFFFF"/>
+        </w:rPr>
+      </w:pPr>
+      <w:r>
+        <w:rPr>
+          <w:rStyle w:val="mclose"/>
+          <w:color w:val="10162F"/>
+          <w:sz w:val="28"/>
+          <w:szCs w:val="28"/>
+          <w:shd w:val="clear" w:color="auto" w:fill="FFFFFF"/>
+        </w:rPr>
+        <w:t>For a narrative, we may want to give viewers the option to explore the data to come up with their own conclusion, or we might choose to lead the viewer to a specific conclusion.</w:t>
+      </w:r>
+    </w:p>
+    <w:p>
+      <w:pPr>
+        <w:rPr>
+          <w:rStyle w:val="mclose"/>
+          <w:color w:val="10162F"/>
+          <w:sz w:val="28"/>
+          <w:szCs w:val="28"/>
+          <w:shd w:val="clear" w:color="auto" w:fill="FFFFFF"/>
+        </w:rPr>
+      </w:pPr>
+    </w:p>
+    <w:p>
+      <w:pPr>
+        <w:rPr>
+          <w:rStyle w:val="mclose"/>
+          <w:color w:val="10162F"/>
+          <w:sz w:val="28"/>
+          <w:szCs w:val="28"/>
+          <w:shd w:val="clear" w:color="auto" w:fill="FFFFFF"/>
+        </w:rPr>
+      </w:pPr>
+      <w:r>
+        <w:rPr>
+          <w:rStyle w:val="mclose"/>
+          <w:color w:val="10162F"/>
+          <w:sz w:val="28"/>
+          <w:szCs w:val="28"/>
+          <w:shd w:val="clear" w:color="auto" w:fill="FFFFFF"/>
+        </w:rPr>
+        <w:t>Tableau offers some commonly used approaches to storytelling with data that can help us find focus in a visualization or dashboard.</w:t>
+      </w:r>
+    </w:p>
+    <w:p>
+      <w:pPr>
+        <w:rPr>
+          <w:rStyle w:val="mclose"/>
+          <w:color w:val="10162F"/>
+          <w:sz w:val="28"/>
+          <w:szCs w:val="28"/>
+          <w:shd w:val="clear" w:color="auto" w:fill="FFFFFF"/>
+        </w:rPr>
+      </w:pPr>
+    </w:p>
+    <w:p>
+      <w:pPr>
+        <w:pStyle w:val="ListParagraph"/>
+        <w:numPr>
+          <w:ilvl w:val="0"/>
+          <w:numId w:val="27"/>
+        </w:numPr>
+        <w:rPr>
+          <w:rStyle w:val="mclose"/>
+          <w:color w:val="10162F"/>
+          <w:sz w:val="28"/>
+          <w:szCs w:val="28"/>
+          <w:shd w:val="clear" w:color="auto" w:fill="FFFFFF"/>
+        </w:rPr>
+      </w:pPr>
+      <w:r>
+        <w:rPr>
+          <w:rStyle w:val="mclose"/>
+          <w:color w:val="10162F"/>
+          <w:sz w:val="28"/>
+          <w:szCs w:val="28"/>
+          <w:shd w:val="clear" w:color="auto" w:fill="FFFFFF"/>
+        </w:rPr>
+        <w:t>Change Over Time: Uses temporal data to illustrate trends or shifts</w:t>
+      </w:r>
+    </w:p>
+    <w:p>
+      <w:pPr>
+        <w:pStyle w:val="ListParagraph"/>
+        <w:numPr>
+          <w:ilvl w:val="0"/>
+          <w:numId w:val="27"/>
+        </w:numPr>
+        <w:rPr>
+          <w:rStyle w:val="mclose"/>
+          <w:color w:val="10162F"/>
+          <w:sz w:val="28"/>
+          <w:szCs w:val="28"/>
+          <w:shd w:val="clear" w:color="auto" w:fill="FFFFFF"/>
+        </w:rPr>
+      </w:pPr>
+      <w:r>
+        <w:rPr>
+          <w:rStyle w:val="mclose"/>
+          <w:color w:val="10162F"/>
+          <w:sz w:val="28"/>
+          <w:szCs w:val="28"/>
+          <w:shd w:val="clear" w:color="auto" w:fill="FFFFFF"/>
+        </w:rPr>
+        <w:t>Drill Down: Starts with the bigger picture, then gets into finer details</w:t>
+      </w:r>
+    </w:p>
+    <w:p>
+      <w:pPr>
+        <w:pStyle w:val="ListParagraph"/>
+        <w:numPr>
+          <w:ilvl w:val="0"/>
+          <w:numId w:val="27"/>
+        </w:numPr>
+        <w:rPr>
+          <w:rStyle w:val="mclose"/>
+          <w:color w:val="10162F"/>
+          <w:sz w:val="28"/>
+          <w:szCs w:val="28"/>
+          <w:shd w:val="clear" w:color="auto" w:fill="FFFFFF"/>
+        </w:rPr>
+      </w:pPr>
+      <w:r>
+        <w:rPr>
+          <w:rStyle w:val="mclose"/>
+          <w:color w:val="10162F"/>
+          <w:sz w:val="28"/>
+          <w:szCs w:val="28"/>
+          <w:shd w:val="clear" w:color="auto" w:fill="FFFFFF"/>
+        </w:rPr>
+        <w:t>Zoom Out: Starts with a smaller detail then gets into broad and high-level picture</w:t>
+      </w:r>
+    </w:p>
+    <w:p>
+      <w:pPr>
+        <w:pStyle w:val="ListParagraph"/>
+        <w:numPr>
+          <w:ilvl w:val="0"/>
+          <w:numId w:val="27"/>
+        </w:numPr>
+        <w:rPr>
+          <w:rStyle w:val="mclose"/>
+          <w:color w:val="10162F"/>
+          <w:sz w:val="28"/>
+          <w:szCs w:val="28"/>
+          <w:shd w:val="clear" w:color="auto" w:fill="FFFFFF"/>
+        </w:rPr>
+      </w:pPr>
+      <w:r>
+        <w:rPr>
+          <w:rStyle w:val="mclose"/>
+          <w:color w:val="10162F"/>
+          <w:sz w:val="28"/>
+          <w:szCs w:val="28"/>
+          <w:shd w:val="clear" w:color="auto" w:fill="FFFFFF"/>
+        </w:rPr>
+        <w:t>Contrast: Depicts differences between 2+ subjects</w:t>
+      </w:r>
+    </w:p>
+    <w:p>
+      <w:pPr>
+        <w:pStyle w:val="ListParagraph"/>
+        <w:numPr>
+          <w:ilvl w:val="0"/>
+          <w:numId w:val="27"/>
+        </w:numPr>
+        <w:rPr>
+          <w:rStyle w:val="mclose"/>
+          <w:color w:val="10162F"/>
+          <w:sz w:val="28"/>
+          <w:szCs w:val="28"/>
+          <w:shd w:val="clear" w:color="auto" w:fill="FFFFFF"/>
+        </w:rPr>
+      </w:pPr>
+      <w:r>
+        <w:rPr>
+          <w:rStyle w:val="mclose"/>
+          <w:color w:val="10162F"/>
+          <w:sz w:val="28"/>
+          <w:szCs w:val="28"/>
+          <w:shd w:val="clear" w:color="auto" w:fill="FFFFFF"/>
+        </w:rPr>
+        <w:t>Intersections: Explores how 2 initially separate dimensions may converge</w:t>
+      </w:r>
+    </w:p>
+    <w:p>
+      <w:pPr>
+        <w:pStyle w:val="ListParagraph"/>
+        <w:numPr>
+          <w:ilvl w:val="0"/>
+          <w:numId w:val="27"/>
+        </w:numPr>
+        <w:rPr>
+          <w:rStyle w:val="mclose"/>
+          <w:color w:val="10162F"/>
+          <w:sz w:val="28"/>
+          <w:szCs w:val="28"/>
+          <w:shd w:val="clear" w:color="auto" w:fill="FFFFFF"/>
+        </w:rPr>
+      </w:pPr>
+      <w:r>
+        <w:rPr>
+          <w:rStyle w:val="mclose"/>
+          <w:color w:val="10162F"/>
+          <w:sz w:val="28"/>
+          <w:szCs w:val="28"/>
+          <w:shd w:val="clear" w:color="auto" w:fill="FFFFFF"/>
+        </w:rPr>
+        <w:t>Factors: Takes a broader subject and divides it into factors (types/categories)</w:t>
+      </w:r>
+    </w:p>
+    <w:p>
+      <w:pPr>
+        <w:pStyle w:val="ListParagraph"/>
+        <w:numPr>
+          <w:ilvl w:val="0"/>
+          <w:numId w:val="27"/>
+        </w:numPr>
+        <w:rPr>
+          <w:rStyle w:val="mclose"/>
+          <w:color w:val="10162F"/>
+          <w:sz w:val="28"/>
+          <w:szCs w:val="28"/>
+          <w:shd w:val="clear" w:color="auto" w:fill="FFFFFF"/>
+        </w:rPr>
+      </w:pPr>
+      <w:r>
+        <w:rPr>
+          <w:rStyle w:val="mclose"/>
+          <w:color w:val="10162F"/>
+          <w:sz w:val="28"/>
+          <w:szCs w:val="28"/>
+          <w:shd w:val="clear" w:color="auto" w:fill="FFFFFF"/>
+        </w:rPr>
+        <w:t>Outliers: Highlights and profiles outlier in the data</w:t>
+      </w:r>
+    </w:p>
+    <w:p>
+      <w:pPr>
+        <w:rPr>
+          <w:rStyle w:val="mclose"/>
+          <w:color w:val="10162F"/>
+          <w:sz w:val="28"/>
+          <w:szCs w:val="28"/>
+          <w:shd w:val="clear" w:color="auto" w:fill="FFFFFF"/>
+        </w:rPr>
+      </w:pPr>
+    </w:p>
+    <w:p>
+      <w:pPr>
+        <w:rPr>
+          <w:rStyle w:val="mclose"/>
+          <w:color w:val="10162F"/>
+          <w:sz w:val="28"/>
+          <w:szCs w:val="28"/>
+          <w:shd w:val="clear" w:color="auto" w:fill="FFFFFF"/>
+        </w:rPr>
+      </w:pPr>
+    </w:p>
+    <w:p>
+      <w:pPr>
+        <w:pStyle w:val="Heading1"/>
+        <w:spacing w:before="0"/>
+        <w:jc w:val="center"/>
+        <w:rPr>
+          <w:rFonts w:ascii="Helvetica" w:hAnsi="Helvetica"/>
+          <w:color w:val="333333"/>
+        </w:rPr>
+      </w:pPr>
+      <w:hyperlink r:id="rId23" w:history="1">
+        <w:r>
+          <w:rPr>
+            <w:rStyle w:val="Hyperlink"/>
+            <w:rFonts w:ascii="Helvetica" w:hAnsi="Helvetica"/>
+            <w:b/>
+            <w:bCs/>
+          </w:rPr>
+          <w:t>Best Practices for Telling Great Stories</w:t>
+        </w:r>
+      </w:hyperlink>
     </w:p>
     <w:p>
       <w:pPr>
@@ -21351,27 +21812,1367 @@
       <w:pPr>
         <w:rPr>
           <w:rStyle w:val="mclose"/>
-          <w:b/>
-          <w:bCs/>
+          <w:color w:val="10162F"/>
+          <w:sz w:val="28"/>
+          <w:szCs w:val="28"/>
+          <w:shd w:val="clear" w:color="auto" w:fill="FFFFFF"/>
+        </w:rPr>
+      </w:pPr>
+      <w:r>
+        <w:rPr>
+          <w:rStyle w:val="mclose"/>
+          <w:color w:val="10162F"/>
+          <w:sz w:val="28"/>
+          <w:szCs w:val="28"/>
+          <w:shd w:val="clear" w:color="auto" w:fill="FFFFFF"/>
+        </w:rPr>
+        <w:t>Try to take on a beginner’s mindset, and imagine that you’re seeing your dashboard for the first time. Does it answer the questions you hoped to address? If there’s a central argument, is it clear to the viewer? If the dashboard is made for exploration, is it easy to navigate?</w:t>
+      </w:r>
+    </w:p>
+    <w:p>
+      <w:pPr>
+        <w:rPr>
+          <w:rStyle w:val="mclose"/>
+          <w:color w:val="10162F"/>
+          <w:sz w:val="28"/>
+          <w:szCs w:val="28"/>
+          <w:shd w:val="clear" w:color="auto" w:fill="FFFFFF"/>
+        </w:rPr>
+      </w:pPr>
+    </w:p>
+    <w:p>
+      <w:pPr>
+        <w:rPr>
+          <w:rStyle w:val="mclose"/>
+          <w:color w:val="10162F"/>
+          <w:sz w:val="28"/>
+          <w:szCs w:val="28"/>
+          <w:shd w:val="clear" w:color="auto" w:fill="FFFFFF"/>
+        </w:rPr>
+      </w:pPr>
+    </w:p>
+    <w:p>
+      <w:pPr>
+        <w:rPr>
+          <w:rStyle w:val="mclose"/>
+          <w:b/>
+          <w:bCs/>
+          <w:color w:val="10162F"/>
+          <w:sz w:val="36"/>
+          <w:szCs w:val="36"/>
+          <w:shd w:val="clear" w:color="auto" w:fill="FFFFFF"/>
+        </w:rPr>
+      </w:pPr>
+      <w:r>
+        <w:rPr>
+          <w:rStyle w:val="mclose"/>
+          <w:b/>
+          <w:bCs/>
+          <w:color w:val="10162F"/>
+          <w:sz w:val="36"/>
+          <w:szCs w:val="36"/>
+          <w:shd w:val="clear" w:color="auto" w:fill="FFFFFF"/>
+        </w:rPr>
+        <w:t>Part II: Best Practices</w:t>
+      </w:r>
+    </w:p>
+    <w:p>
+      <w:pPr>
+        <w:rPr>
+          <w:rStyle w:val="mclose"/>
+          <w:b/>
+          <w:bCs/>
+          <w:color w:val="10162F"/>
+          <w:sz w:val="36"/>
+          <w:szCs w:val="36"/>
+          <w:shd w:val="clear" w:color="auto" w:fill="FFFFFF"/>
+        </w:rPr>
+      </w:pPr>
+    </w:p>
+    <w:p>
+      <w:pPr>
+        <w:pStyle w:val="ListParagraph"/>
+        <w:numPr>
+          <w:ilvl w:val="0"/>
+          <w:numId w:val="34"/>
+        </w:numPr>
+        <w:rPr>
+          <w:rStyle w:val="mclose"/>
           <w:color w:val="10162F"/>
           <w:sz w:val="32"/>
           <w:szCs w:val="32"/>
           <w:shd w:val="clear" w:color="auto" w:fill="FFFFFF"/>
         </w:rPr>
       </w:pPr>
-    </w:p>
-    <w:p>
-      <w:pPr>
-        <w:rPr>
-          <w:rStyle w:val="mclose"/>
-          <w:b/>
-          <w:bCs/>
+      <w:r>
+        <w:rPr>
+          <w:rStyle w:val="mclose"/>
           <w:color w:val="10162F"/>
           <w:sz w:val="32"/>
           <w:szCs w:val="32"/>
           <w:shd w:val="clear" w:color="auto" w:fill="FFFFFF"/>
         </w:rPr>
-      </w:pPr>
+        <w:t>Choose the Right Chart</w:t>
+      </w:r>
+    </w:p>
+    <w:p>
+      <w:pPr>
+        <w:pStyle w:val="ListParagraph"/>
+        <w:numPr>
+          <w:ilvl w:val="0"/>
+          <w:numId w:val="33"/>
+        </w:numPr>
+        <w:rPr>
+          <w:rStyle w:val="mclose"/>
+          <w:color w:val="10162F"/>
+          <w:sz w:val="32"/>
+          <w:szCs w:val="32"/>
+          <w:shd w:val="clear" w:color="auto" w:fill="FFFFFF"/>
+        </w:rPr>
+      </w:pPr>
+      <w:r>
+        <w:rPr>
+          <w:rStyle w:val="mclose"/>
+          <w:color w:val="10162F"/>
+          <w:sz w:val="32"/>
+          <w:szCs w:val="32"/>
+          <w:shd w:val="clear" w:color="auto" w:fill="FFFFFF"/>
+        </w:rPr>
+        <w:t>Temporal changes: Line chart, area charts</w:t>
+      </w:r>
+    </w:p>
+    <w:p>
+      <w:pPr>
+        <w:pStyle w:val="ListParagraph"/>
+        <w:numPr>
+          <w:ilvl w:val="0"/>
+          <w:numId w:val="33"/>
+        </w:numPr>
+        <w:rPr>
+          <w:rStyle w:val="mclose"/>
+          <w:color w:val="10162F"/>
+          <w:sz w:val="32"/>
+          <w:szCs w:val="32"/>
+          <w:shd w:val="clear" w:color="auto" w:fill="FFFFFF"/>
+        </w:rPr>
+      </w:pPr>
+      <w:r>
+        <w:rPr>
+          <w:rStyle w:val="mclose"/>
+          <w:color w:val="10162F"/>
+          <w:sz w:val="32"/>
+          <w:szCs w:val="32"/>
+          <w:shd w:val="clear" w:color="auto" w:fill="FFFFFF"/>
+        </w:rPr>
+        <w:t xml:space="preserve">Parts of a whole: Pie chart, </w:t>
+      </w:r>
+      <w:proofErr w:type="spellStart"/>
+      <w:r>
+        <w:rPr>
+          <w:rStyle w:val="mclose"/>
+          <w:color w:val="10162F"/>
+          <w:sz w:val="32"/>
+          <w:szCs w:val="32"/>
+          <w:shd w:val="clear" w:color="auto" w:fill="FFFFFF"/>
+        </w:rPr>
+        <w:t>Treemap</w:t>
+      </w:r>
+      <w:proofErr w:type="spellEnd"/>
+    </w:p>
+    <w:p>
+      <w:pPr>
+        <w:pStyle w:val="ListParagraph"/>
+        <w:numPr>
+          <w:ilvl w:val="0"/>
+          <w:numId w:val="33"/>
+        </w:numPr>
+        <w:rPr>
+          <w:rStyle w:val="mclose"/>
+          <w:color w:val="10162F"/>
+          <w:sz w:val="32"/>
+          <w:szCs w:val="32"/>
+          <w:shd w:val="clear" w:color="auto" w:fill="FFFFFF"/>
+        </w:rPr>
+      </w:pPr>
+      <w:r>
+        <w:rPr>
+          <w:rStyle w:val="mclose"/>
+          <w:color w:val="10162F"/>
+          <w:sz w:val="32"/>
+          <w:szCs w:val="32"/>
+          <w:shd w:val="clear" w:color="auto" w:fill="FFFFFF"/>
+        </w:rPr>
+        <w:t>Relationship between variables: Scatterplot</w:t>
+      </w:r>
+    </w:p>
+    <w:p>
+      <w:pPr>
+        <w:pStyle w:val="ListParagraph"/>
+        <w:numPr>
+          <w:ilvl w:val="0"/>
+          <w:numId w:val="33"/>
+        </w:numPr>
+        <w:rPr>
+          <w:rStyle w:val="mclose"/>
+          <w:color w:val="10162F"/>
+          <w:sz w:val="32"/>
+          <w:szCs w:val="32"/>
+          <w:shd w:val="clear" w:color="auto" w:fill="FFFFFF"/>
+        </w:rPr>
+      </w:pPr>
+      <w:r>
+        <w:rPr>
+          <w:rStyle w:val="mclose"/>
+          <w:color w:val="10162F"/>
+          <w:sz w:val="32"/>
+          <w:szCs w:val="32"/>
+          <w:shd w:val="clear" w:color="auto" w:fill="FFFFFF"/>
+        </w:rPr>
+        <w:lastRenderedPageBreak/>
+        <w:t>Distribution: Histogram, box plot</w:t>
+      </w:r>
+    </w:p>
+    <w:p>
+      <w:pPr>
+        <w:pStyle w:val="ListParagraph"/>
+        <w:numPr>
+          <w:ilvl w:val="0"/>
+          <w:numId w:val="33"/>
+        </w:numPr>
+        <w:rPr>
+          <w:rStyle w:val="mclose"/>
+          <w:color w:val="10162F"/>
+          <w:sz w:val="32"/>
+          <w:szCs w:val="32"/>
+          <w:shd w:val="clear" w:color="auto" w:fill="FFFFFF"/>
+        </w:rPr>
+      </w:pPr>
+      <w:r>
+        <w:rPr>
+          <w:rStyle w:val="mclose"/>
+          <w:color w:val="10162F"/>
+          <w:sz w:val="32"/>
+          <w:szCs w:val="32"/>
+          <w:shd w:val="clear" w:color="auto" w:fill="FFFFFF"/>
+        </w:rPr>
+        <w:t>Ranking or Magnitude: Bar chart, packed bubbles</w:t>
+      </w:r>
+    </w:p>
+    <w:p>
+      <w:pPr>
+        <w:rPr>
+          <w:rStyle w:val="mclose"/>
+          <w:color w:val="10162F"/>
+          <w:sz w:val="32"/>
+          <w:szCs w:val="32"/>
+          <w:shd w:val="clear" w:color="auto" w:fill="FFFFFF"/>
+        </w:rPr>
+      </w:pPr>
+    </w:p>
+    <w:p>
+      <w:pPr>
+        <w:jc w:val="center"/>
+        <w:rPr>
+          <w:rStyle w:val="mclose"/>
+          <w:b/>
+          <w:bCs/>
+          <w:color w:val="10162F"/>
+          <w:sz w:val="36"/>
+          <w:szCs w:val="36"/>
+          <w:shd w:val="clear" w:color="auto" w:fill="FFFFFF"/>
+        </w:rPr>
+      </w:pPr>
+      <w:hyperlink r:id="rId24" w:history="1">
+        <w:r>
+          <w:rPr>
+            <w:rStyle w:val="Hyperlink"/>
+            <w:b/>
+            <w:bCs/>
+            <w:sz w:val="36"/>
+            <w:szCs w:val="36"/>
+            <w:shd w:val="clear" w:color="auto" w:fill="FFFFFF"/>
+          </w:rPr>
+          <w:t>Choose the Right Chart Type for Your Data</w:t>
+        </w:r>
+      </w:hyperlink>
+    </w:p>
+    <w:p>
+      <w:pPr>
+        <w:rPr>
+          <w:rStyle w:val="mclose"/>
+          <w:b/>
+          <w:bCs/>
+          <w:color w:val="10162F"/>
+          <w:sz w:val="36"/>
+          <w:szCs w:val="36"/>
+          <w:shd w:val="clear" w:color="auto" w:fill="FFFFFF"/>
+        </w:rPr>
+      </w:pPr>
+    </w:p>
+    <w:p>
+      <w:pPr>
+        <w:pStyle w:val="ListParagraph"/>
+        <w:numPr>
+          <w:ilvl w:val="0"/>
+          <w:numId w:val="34"/>
+        </w:numPr>
+        <w:rPr>
+          <w:rStyle w:val="mclose"/>
+          <w:color w:val="10162F"/>
+          <w:sz w:val="32"/>
+          <w:szCs w:val="32"/>
+          <w:shd w:val="clear" w:color="auto" w:fill="FFFFFF"/>
+        </w:rPr>
+      </w:pPr>
+      <w:r>
+        <w:rPr>
+          <w:rStyle w:val="mclose"/>
+          <w:color w:val="10162F"/>
+          <w:sz w:val="32"/>
+          <w:szCs w:val="32"/>
+          <w:shd w:val="clear" w:color="auto" w:fill="FFFFFF"/>
+        </w:rPr>
+        <w:t>Don’t Overcomplicate It</w:t>
+      </w:r>
+    </w:p>
+    <w:p>
+      <w:pPr>
+        <w:ind w:firstLine="720"/>
+        <w:rPr>
+          <w:rStyle w:val="mclose"/>
+          <w:color w:val="10162F"/>
+          <w:sz w:val="32"/>
+          <w:szCs w:val="32"/>
+          <w:shd w:val="clear" w:color="auto" w:fill="FFFFFF"/>
+        </w:rPr>
+      </w:pPr>
+      <w:r>
+        <w:rPr>
+          <w:rStyle w:val="mclose"/>
+          <w:color w:val="10162F"/>
+          <w:sz w:val="32"/>
+          <w:szCs w:val="32"/>
+          <w:shd w:val="clear" w:color="auto" w:fill="FFFFFF"/>
+        </w:rPr>
+        <w:t xml:space="preserve">It may be helpful to stick to 3-4 </w:t>
+      </w:r>
+      <w:proofErr w:type="spellStart"/>
+      <w:r>
+        <w:rPr>
+          <w:rStyle w:val="mclose"/>
+          <w:color w:val="10162F"/>
+          <w:sz w:val="32"/>
+          <w:szCs w:val="32"/>
+          <w:shd w:val="clear" w:color="auto" w:fill="FFFFFF"/>
+        </w:rPr>
+        <w:t>vizzes</w:t>
+      </w:r>
+      <w:proofErr w:type="spellEnd"/>
+      <w:r>
+        <w:rPr>
+          <w:rStyle w:val="mclose"/>
+          <w:color w:val="10162F"/>
+          <w:sz w:val="32"/>
+          <w:szCs w:val="32"/>
+          <w:shd w:val="clear" w:color="auto" w:fill="FFFFFF"/>
+        </w:rPr>
+        <w:t xml:space="preserve"> in a dashboard</w:t>
+      </w:r>
+    </w:p>
+    <w:p>
+      <w:pPr>
+        <w:pStyle w:val="ListParagraph"/>
+        <w:numPr>
+          <w:ilvl w:val="0"/>
+          <w:numId w:val="34"/>
+        </w:numPr>
+        <w:rPr>
+          <w:rStyle w:val="mclose"/>
+          <w:color w:val="10162F"/>
+          <w:sz w:val="32"/>
+          <w:szCs w:val="32"/>
+          <w:shd w:val="clear" w:color="auto" w:fill="FFFFFF"/>
+        </w:rPr>
+      </w:pPr>
+      <w:hyperlink r:id="rId25" w:history="1">
+        <w:r>
+          <w:rPr>
+            <w:rStyle w:val="Hyperlink"/>
+            <w:sz w:val="32"/>
+            <w:szCs w:val="32"/>
+            <w:shd w:val="clear" w:color="auto" w:fill="FFFFFF"/>
+          </w:rPr>
+          <w:t>Visual Balance</w:t>
+        </w:r>
+      </w:hyperlink>
+    </w:p>
+    <w:p>
+      <w:pPr>
+        <w:ind w:left="720"/>
+        <w:rPr>
+          <w:rStyle w:val="mclose"/>
+          <w:color w:val="10162F"/>
+          <w:sz w:val="32"/>
+          <w:szCs w:val="32"/>
+          <w:shd w:val="clear" w:color="auto" w:fill="FFFFFF"/>
+        </w:rPr>
+      </w:pPr>
+      <w:r>
+        <w:rPr>
+          <w:rStyle w:val="mclose"/>
+          <w:color w:val="10162F"/>
+          <w:sz w:val="32"/>
+          <w:szCs w:val="32"/>
+          <w:shd w:val="clear" w:color="auto" w:fill="FFFFFF"/>
+        </w:rPr>
+        <w:t>In art and design, visual balance is the sense of “weighted clarity in a composition.”</w:t>
+      </w:r>
+    </w:p>
+    <w:p>
+      <w:pPr>
+        <w:ind w:left="720"/>
+        <w:rPr>
+          <w:rStyle w:val="mclose"/>
+          <w:color w:val="10162F"/>
+          <w:sz w:val="32"/>
+          <w:szCs w:val="32"/>
+          <w:shd w:val="clear" w:color="auto" w:fill="FFFFFF"/>
+        </w:rPr>
+      </w:pPr>
+      <w:r>
+        <w:rPr>
+          <w:rStyle w:val="mclose"/>
+          <w:color w:val="10162F"/>
+          <w:sz w:val="32"/>
+          <w:szCs w:val="32"/>
+          <w:shd w:val="clear" w:color="auto" w:fill="FFFFFF"/>
+        </w:rPr>
+        <w:t xml:space="preserve">we should aim to maintain a sense of balance in our </w:t>
+      </w:r>
+      <w:proofErr w:type="spellStart"/>
+      <w:r>
+        <w:rPr>
+          <w:rStyle w:val="mclose"/>
+          <w:color w:val="10162F"/>
+          <w:sz w:val="32"/>
+          <w:szCs w:val="32"/>
+          <w:shd w:val="clear" w:color="auto" w:fill="FFFFFF"/>
+        </w:rPr>
+        <w:t>vizzes</w:t>
+      </w:r>
+      <w:proofErr w:type="spellEnd"/>
+      <w:r>
+        <w:rPr>
+          <w:rStyle w:val="mclose"/>
+          <w:color w:val="10162F"/>
+          <w:sz w:val="32"/>
+          <w:szCs w:val="32"/>
+          <w:shd w:val="clear" w:color="auto" w:fill="FFFFFF"/>
+        </w:rPr>
+        <w:t xml:space="preserve"> by utilizing elements such as positioning, size, color, shapes, and textures.</w:t>
+      </w:r>
+    </w:p>
+    <w:p>
+      <w:pPr>
+        <w:ind w:left="720"/>
+        <w:rPr>
+          <w:rStyle w:val="mclose"/>
+          <w:color w:val="10162F"/>
+          <w:sz w:val="32"/>
+          <w:szCs w:val="32"/>
+          <w:shd w:val="clear" w:color="auto" w:fill="FFFFFF"/>
+        </w:rPr>
+      </w:pPr>
+    </w:p>
+    <w:p>
+      <w:pPr>
+        <w:pStyle w:val="ListParagraph"/>
+        <w:numPr>
+          <w:ilvl w:val="0"/>
+          <w:numId w:val="34"/>
+        </w:numPr>
+        <w:rPr>
+          <w:rStyle w:val="mclose"/>
+          <w:color w:val="10162F"/>
+          <w:sz w:val="32"/>
+          <w:szCs w:val="32"/>
+          <w:shd w:val="clear" w:color="auto" w:fill="FFFFFF"/>
+        </w:rPr>
+      </w:pPr>
+      <w:r>
+        <w:rPr>
+          <w:rStyle w:val="mclose"/>
+          <w:color w:val="10162F"/>
+          <w:sz w:val="32"/>
+          <w:szCs w:val="32"/>
+          <w:shd w:val="clear" w:color="auto" w:fill="FFFFFF"/>
+        </w:rPr>
+        <w:t>Using Aesthetic Properties to Convey a Story Theme</w:t>
+      </w:r>
+    </w:p>
+    <w:p>
+      <w:pPr>
+        <w:pStyle w:val="ListParagraph"/>
+        <w:numPr>
+          <w:ilvl w:val="0"/>
+          <w:numId w:val="34"/>
+        </w:numPr>
+        <w:rPr>
+          <w:rStyle w:val="mclose"/>
+          <w:color w:val="10162F"/>
+          <w:sz w:val="32"/>
+          <w:szCs w:val="32"/>
+          <w:shd w:val="clear" w:color="auto" w:fill="FFFFFF"/>
+        </w:rPr>
+      </w:pPr>
+      <w:r>
+        <w:rPr>
+          <w:rStyle w:val="mclose"/>
+          <w:color w:val="10162F"/>
+          <w:sz w:val="32"/>
+          <w:szCs w:val="32"/>
+          <w:shd w:val="clear" w:color="auto" w:fill="FFFFFF"/>
+        </w:rPr>
+        <w:t>Tying It All Together</w:t>
+      </w:r>
+    </w:p>
+    <w:p>
+      <w:pPr>
+        <w:ind w:left="720"/>
+        <w:rPr>
+          <w:rStyle w:val="mclose"/>
+          <w:color w:val="10162F"/>
+          <w:sz w:val="32"/>
+          <w:szCs w:val="32"/>
+          <w:shd w:val="clear" w:color="auto" w:fill="FFFFFF"/>
+        </w:rPr>
+      </w:pPr>
+      <w:r>
+        <w:rPr>
+          <w:rStyle w:val="mclose"/>
+          <w:color w:val="10162F"/>
+          <w:sz w:val="32"/>
+          <w:szCs w:val="32"/>
+          <w:shd w:val="clear" w:color="auto" w:fill="FFFFFF"/>
+        </w:rPr>
+        <w:t>Once you’ve finished creating your viz, revisit it and ask yourself these questions:</w:t>
+      </w:r>
+    </w:p>
+    <w:p>
+      <w:pPr>
+        <w:ind w:left="720"/>
+        <w:rPr>
+          <w:rStyle w:val="mclose"/>
+          <w:color w:val="10162F"/>
+          <w:sz w:val="32"/>
+          <w:szCs w:val="32"/>
+          <w:shd w:val="clear" w:color="auto" w:fill="FFFFFF"/>
+        </w:rPr>
+      </w:pPr>
+    </w:p>
+    <w:p>
+      <w:pPr>
+        <w:pStyle w:val="ListParagraph"/>
+        <w:numPr>
+          <w:ilvl w:val="0"/>
+          <w:numId w:val="35"/>
+        </w:numPr>
+        <w:rPr>
+          <w:rStyle w:val="mclose"/>
+          <w:color w:val="10162F"/>
+          <w:sz w:val="32"/>
+          <w:szCs w:val="32"/>
+          <w:shd w:val="clear" w:color="auto" w:fill="FFFFFF"/>
+        </w:rPr>
+      </w:pPr>
+      <w:r>
+        <w:rPr>
+          <w:rStyle w:val="mclose"/>
+          <w:color w:val="10162F"/>
+          <w:sz w:val="32"/>
+          <w:szCs w:val="32"/>
+          <w:shd w:val="clear" w:color="auto" w:fill="FFFFFF"/>
+        </w:rPr>
+        <w:t xml:space="preserve">Does the visualization serve its purpose, </w:t>
+      </w:r>
+      <w:proofErr w:type="gramStart"/>
+      <w:r>
+        <w:rPr>
+          <w:rStyle w:val="mclose"/>
+          <w:color w:val="10162F"/>
+          <w:sz w:val="32"/>
+          <w:szCs w:val="32"/>
+          <w:shd w:val="clear" w:color="auto" w:fill="FFFFFF"/>
+        </w:rPr>
+        <w:t>i.e.</w:t>
+      </w:r>
+      <w:proofErr w:type="gramEnd"/>
+      <w:r>
+        <w:rPr>
+          <w:rStyle w:val="mclose"/>
+          <w:color w:val="10162F"/>
+          <w:sz w:val="32"/>
+          <w:szCs w:val="32"/>
+          <w:shd w:val="clear" w:color="auto" w:fill="FFFFFF"/>
+        </w:rPr>
+        <w:t xml:space="preserve"> answer the core question posed?</w:t>
+      </w:r>
+    </w:p>
+    <w:p>
+      <w:pPr>
+        <w:pStyle w:val="ListParagraph"/>
+        <w:numPr>
+          <w:ilvl w:val="0"/>
+          <w:numId w:val="35"/>
+        </w:numPr>
+        <w:rPr>
+          <w:rStyle w:val="mclose"/>
+          <w:color w:val="10162F"/>
+          <w:sz w:val="32"/>
+          <w:szCs w:val="32"/>
+          <w:shd w:val="clear" w:color="auto" w:fill="FFFFFF"/>
+        </w:rPr>
+      </w:pPr>
+      <w:r>
+        <w:rPr>
+          <w:rStyle w:val="mclose"/>
+          <w:color w:val="10162F"/>
+          <w:sz w:val="32"/>
+          <w:szCs w:val="32"/>
+          <w:shd w:val="clear" w:color="auto" w:fill="FFFFFF"/>
+        </w:rPr>
+        <w:t>Are my narrative approach and chart choices appropriate and easy to follow?</w:t>
+      </w:r>
+    </w:p>
+    <w:p>
+      <w:pPr>
+        <w:pStyle w:val="ListParagraph"/>
+        <w:numPr>
+          <w:ilvl w:val="0"/>
+          <w:numId w:val="35"/>
+        </w:numPr>
+        <w:rPr>
+          <w:rStyle w:val="mclose"/>
+          <w:color w:val="10162F"/>
+          <w:sz w:val="32"/>
+          <w:szCs w:val="32"/>
+          <w:shd w:val="clear" w:color="auto" w:fill="FFFFFF"/>
+        </w:rPr>
+      </w:pPr>
+      <w:r>
+        <w:rPr>
+          <w:rStyle w:val="mclose"/>
+          <w:color w:val="10162F"/>
+          <w:sz w:val="32"/>
+          <w:szCs w:val="32"/>
+          <w:shd w:val="clear" w:color="auto" w:fill="FFFFFF"/>
+        </w:rPr>
+        <w:t>Am I following visualization best practices?</w:t>
+      </w:r>
+    </w:p>
+    <w:p>
+      <w:pPr>
+        <w:pStyle w:val="ListParagraph"/>
+        <w:numPr>
+          <w:ilvl w:val="0"/>
+          <w:numId w:val="35"/>
+        </w:numPr>
+        <w:rPr>
+          <w:rStyle w:val="mclose"/>
+          <w:color w:val="10162F"/>
+          <w:sz w:val="32"/>
+          <w:szCs w:val="32"/>
+          <w:shd w:val="clear" w:color="auto" w:fill="FFFFFF"/>
+        </w:rPr>
+      </w:pPr>
+      <w:r>
+        <w:rPr>
+          <w:rStyle w:val="mclose"/>
+          <w:color w:val="10162F"/>
+          <w:sz w:val="32"/>
+          <w:szCs w:val="32"/>
+          <w:shd w:val="clear" w:color="auto" w:fill="FFFFFF"/>
+        </w:rPr>
+        <w:t>Have I used aesthetic properties to enhance my story?</w:t>
+      </w:r>
+    </w:p>
+    <w:p>
+      <w:pPr>
+        <w:rPr>
+          <w:rStyle w:val="mclose"/>
+          <w:color w:val="10162F"/>
+          <w:sz w:val="32"/>
+          <w:szCs w:val="32"/>
+          <w:shd w:val="clear" w:color="auto" w:fill="FFFFFF"/>
+        </w:rPr>
+      </w:pPr>
+    </w:p>
+    <w:p>
+      <w:pPr>
+        <w:rPr>
+          <w:rStyle w:val="mclose"/>
+          <w:b/>
+          <w:bCs/>
+          <w:color w:val="10162F"/>
+          <w:sz w:val="32"/>
+          <w:szCs w:val="32"/>
+          <w:shd w:val="clear" w:color="auto" w:fill="FFFFFF"/>
+        </w:rPr>
+      </w:pPr>
+      <w:r>
+        <w:rPr>
+          <w:rStyle w:val="mclose"/>
+          <w:b/>
+          <w:bCs/>
+          <w:color w:val="10162F"/>
+          <w:sz w:val="32"/>
+          <w:szCs w:val="32"/>
+          <w:shd w:val="clear" w:color="auto" w:fill="FFFFFF"/>
+        </w:rPr>
+        <w:t>Histogram</w:t>
+      </w:r>
+    </w:p>
+    <w:p>
+      <w:pPr>
+        <w:rPr>
+          <w:rStyle w:val="mclose"/>
+          <w:color w:val="10162F"/>
+          <w:sz w:val="28"/>
+          <w:szCs w:val="28"/>
+          <w:shd w:val="clear" w:color="auto" w:fill="FFFFFF"/>
+        </w:rPr>
+      </w:pPr>
+      <w:r>
+        <w:rPr>
+          <w:rStyle w:val="mclose"/>
+          <w:color w:val="10162F"/>
+          <w:sz w:val="28"/>
+          <w:szCs w:val="28"/>
+          <w:shd w:val="clear" w:color="auto" w:fill="FFFFFF"/>
+        </w:rPr>
+        <w:t>Histograms are used to understand the “shape” of a single column of numeric data. A histogram breaks the data-points into bins and then counts the number of data points in each bin.</w:t>
+      </w:r>
+    </w:p>
+    <w:p>
+      <w:pPr>
+        <w:rPr>
+          <w:rStyle w:val="mclose"/>
+          <w:color w:val="10162F"/>
+          <w:sz w:val="32"/>
+          <w:szCs w:val="32"/>
+          <w:shd w:val="clear" w:color="auto" w:fill="FFFFFF"/>
+        </w:rPr>
+      </w:pPr>
+    </w:p>
+    <w:p>
+      <w:pPr>
+        <w:pStyle w:val="Heading4"/>
+        <w:shd w:val="clear" w:color="auto" w:fill="FFFFFF"/>
+        <w:rPr>
+          <w:rFonts w:ascii="Segoe UI" w:hAnsi="Segoe UI" w:cs="Segoe UI"/>
+          <w:b/>
+          <w:bCs/>
+          <w:i w:val="0"/>
+          <w:iCs w:val="0"/>
+          <w:color w:val="10162F"/>
+          <w:sz w:val="28"/>
+          <w:szCs w:val="28"/>
+        </w:rPr>
+      </w:pPr>
+      <w:r>
+        <w:rPr>
+          <w:rFonts w:ascii="Segoe UI" w:hAnsi="Segoe UI" w:cs="Segoe UI"/>
+          <w:b/>
+          <w:bCs/>
+          <w:i w:val="0"/>
+          <w:iCs w:val="0"/>
+          <w:color w:val="10162F"/>
+          <w:sz w:val="28"/>
+          <w:szCs w:val="28"/>
+        </w:rPr>
+        <w:t>Scatterplots</w:t>
+      </w:r>
+    </w:p>
+    <w:p>
+      <w:pPr>
+        <w:pStyle w:val="stylesptnq46"/>
+        <w:shd w:val="clear" w:color="auto" w:fill="FFFFFF"/>
+        <w:spacing w:before="0" w:beforeAutospacing="0"/>
+        <w:rPr>
+          <w:rFonts w:ascii="Segoe UI" w:hAnsi="Segoe UI" w:cs="Segoe UI"/>
+          <w:color w:val="10162F"/>
+          <w:sz w:val="26"/>
+          <w:szCs w:val="26"/>
+        </w:rPr>
+      </w:pPr>
+      <w:r>
+        <w:rPr>
+          <w:rFonts w:ascii="Segoe UI" w:hAnsi="Segoe UI" w:cs="Segoe UI"/>
+          <w:color w:val="10162F"/>
+          <w:sz w:val="26"/>
+          <w:szCs w:val="26"/>
+        </w:rPr>
+        <w:t>Scatterplots are used for visualizing </w:t>
+      </w:r>
+      <w:r>
+        <w:rPr>
+          <w:rStyle w:val="Strong"/>
+          <w:rFonts w:ascii="Segoe UI" w:hAnsi="Segoe UI" w:cs="Segoe UI"/>
+          <w:color w:val="10162F"/>
+          <w:sz w:val="26"/>
+          <w:szCs w:val="26"/>
+        </w:rPr>
+        <w:t>correlation</w:t>
+      </w:r>
+      <w:r>
+        <w:rPr>
+          <w:rFonts w:ascii="Segoe UI" w:hAnsi="Segoe UI" w:cs="Segoe UI"/>
+          <w:color w:val="10162F"/>
+          <w:sz w:val="26"/>
+          <w:szCs w:val="26"/>
+        </w:rPr>
+        <w:t> between two columns. As one column increases, does the other also increase? Decrease? Fluctuate?</w:t>
+      </w:r>
+    </w:p>
+    <w:p>
+      <w:pPr>
+        <w:pStyle w:val="stylesptnq46"/>
+        <w:shd w:val="clear" w:color="auto" w:fill="FFFFFF"/>
+        <w:spacing w:before="0" w:beforeAutospacing="0"/>
+        <w:rPr>
+          <w:rFonts w:ascii="Segoe UI" w:hAnsi="Segoe UI" w:cs="Segoe UI"/>
+          <w:color w:val="10162F"/>
+          <w:sz w:val="26"/>
+          <w:szCs w:val="26"/>
+        </w:rPr>
+      </w:pPr>
+      <w:r>
+        <w:rPr>
+          <w:rFonts w:ascii="Segoe UI" w:hAnsi="Segoe UI" w:cs="Segoe UI"/>
+          <w:color w:val="10162F"/>
+          <w:sz w:val="26"/>
+          <w:szCs w:val="26"/>
+          <w:shd w:val="clear" w:color="auto" w:fill="FFFFFF"/>
+        </w:rPr>
+        <w:t>It’s important to remember that the existence of a correlation like this does not mean the one column is directly influencing the other.</w:t>
+      </w:r>
+    </w:p>
+    <w:p>
+      <w:pPr>
+        <w:rPr>
+          <w:rStyle w:val="mclose"/>
+          <w:color w:val="10162F"/>
+          <w:sz w:val="32"/>
+          <w:szCs w:val="32"/>
+          <w:shd w:val="clear" w:color="auto" w:fill="FFFFFF"/>
+        </w:rPr>
+      </w:pPr>
+    </w:p>
+    <w:p>
+      <w:pPr>
+        <w:rPr>
+          <w:rStyle w:val="mclose"/>
+          <w:color w:val="10162F"/>
+          <w:sz w:val="32"/>
+          <w:szCs w:val="32"/>
+          <w:shd w:val="clear" w:color="auto" w:fill="FFFFFF"/>
+        </w:rPr>
+      </w:pPr>
+    </w:p>
+    <w:p>
+      <w:pPr>
+        <w:pStyle w:val="Heading4"/>
+        <w:shd w:val="clear" w:color="auto" w:fill="FFFFFF"/>
+        <w:rPr>
+          <w:rFonts w:ascii="Segoe UI" w:hAnsi="Segoe UI" w:cs="Segoe UI"/>
+          <w:b/>
+          <w:bCs/>
+          <w:i w:val="0"/>
+          <w:iCs w:val="0"/>
+          <w:color w:val="10162F"/>
+          <w:sz w:val="32"/>
+          <w:szCs w:val="32"/>
+        </w:rPr>
+      </w:pPr>
+      <w:r>
+        <w:rPr>
+          <w:rFonts w:ascii="Segoe UI" w:hAnsi="Segoe UI" w:cs="Segoe UI"/>
+          <w:b/>
+          <w:bCs/>
+          <w:i w:val="0"/>
+          <w:iCs w:val="0"/>
+          <w:color w:val="10162F"/>
+          <w:sz w:val="32"/>
+          <w:szCs w:val="32"/>
+        </w:rPr>
+        <w:t>Line charts</w:t>
+      </w:r>
+    </w:p>
+    <w:p>
+      <w:pPr>
+        <w:pStyle w:val="stylesptnq46"/>
+        <w:shd w:val="clear" w:color="auto" w:fill="FFFFFF"/>
+        <w:spacing w:before="0" w:beforeAutospacing="0"/>
+        <w:rPr>
+          <w:rFonts w:ascii="Segoe UI" w:hAnsi="Segoe UI" w:cs="Segoe UI"/>
+          <w:color w:val="10162F"/>
+          <w:sz w:val="26"/>
+          <w:szCs w:val="26"/>
+        </w:rPr>
+      </w:pPr>
+      <w:r>
+        <w:rPr>
+          <w:rFonts w:ascii="Segoe UI" w:hAnsi="Segoe UI" w:cs="Segoe UI"/>
+          <w:color w:val="10162F"/>
+          <w:sz w:val="26"/>
+          <w:szCs w:val="26"/>
+        </w:rPr>
+        <w:t>Line charts plot points in the data connected with a line to visualize the trend. Multiple lines can be plotted on the same graph to compare trends between groups.</w:t>
+      </w:r>
+    </w:p>
+    <w:p>
+      <w:pPr>
+        <w:pStyle w:val="stylesptnq46"/>
+        <w:shd w:val="clear" w:color="auto" w:fill="FFFFFF"/>
+        <w:spacing w:before="0" w:beforeAutospacing="0"/>
+        <w:rPr>
+          <w:rFonts w:ascii="Segoe UI" w:hAnsi="Segoe UI" w:cs="Segoe UI"/>
+          <w:color w:val="10162F"/>
+          <w:sz w:val="26"/>
+          <w:szCs w:val="26"/>
+        </w:rPr>
+      </w:pPr>
+    </w:p>
+    <w:p>
+      <w:pPr>
+        <w:pStyle w:val="Heading4"/>
+        <w:shd w:val="clear" w:color="auto" w:fill="FFFFFF"/>
+        <w:rPr>
+          <w:rFonts w:ascii="Segoe UI" w:hAnsi="Segoe UI" w:cs="Segoe UI"/>
+          <w:b/>
+          <w:bCs/>
+          <w:i w:val="0"/>
+          <w:iCs w:val="0"/>
+          <w:color w:val="10162F"/>
+          <w:sz w:val="32"/>
+          <w:szCs w:val="32"/>
+        </w:rPr>
+      </w:pPr>
+      <w:r>
+        <w:rPr>
+          <w:rFonts w:ascii="Segoe UI" w:hAnsi="Segoe UI" w:cs="Segoe UI"/>
+          <w:b/>
+          <w:bCs/>
+          <w:i w:val="0"/>
+          <w:iCs w:val="0"/>
+          <w:color w:val="10162F"/>
+          <w:sz w:val="32"/>
+          <w:szCs w:val="32"/>
+        </w:rPr>
+        <w:t>Sparklines</w:t>
+      </w:r>
+    </w:p>
+    <w:p>
+      <w:pPr>
+        <w:pStyle w:val="stylesptnq46"/>
+        <w:shd w:val="clear" w:color="auto" w:fill="FFFFFF"/>
+        <w:spacing w:before="0" w:beforeAutospacing="0"/>
+        <w:rPr>
+          <w:rFonts w:ascii="Segoe UI" w:hAnsi="Segoe UI" w:cs="Segoe UI"/>
+          <w:color w:val="10162F"/>
+          <w:sz w:val="26"/>
+          <w:szCs w:val="26"/>
+        </w:rPr>
+      </w:pPr>
+      <w:r>
+        <w:rPr>
+          <w:rFonts w:ascii="Segoe UI" w:hAnsi="Segoe UI" w:cs="Segoe UI"/>
+          <w:color w:val="10162F"/>
+          <w:sz w:val="26"/>
+          <w:szCs w:val="26"/>
+        </w:rPr>
+        <w:t>Sparklines are a feature in Excel that places a trend line (like a mini line chart) next to each row of a table.</w:t>
+      </w:r>
+    </w:p>
+    <w:p>
+      <w:pPr>
+        <w:pStyle w:val="stylesptnq46"/>
+        <w:shd w:val="clear" w:color="auto" w:fill="FFFFFF"/>
+        <w:spacing w:before="0" w:beforeAutospacing="0"/>
+        <w:rPr>
+          <w:rFonts w:ascii="Segoe UI" w:hAnsi="Segoe UI" w:cs="Segoe UI"/>
+          <w:color w:val="10162F"/>
+          <w:sz w:val="26"/>
+          <w:szCs w:val="26"/>
+        </w:rPr>
+      </w:pPr>
+      <w:r>
+        <w:rPr>
+          <w:rFonts w:ascii="Segoe UI" w:hAnsi="Segoe UI" w:cs="Segoe UI"/>
+          <w:color w:val="10162F"/>
+          <w:sz w:val="26"/>
+          <w:szCs w:val="26"/>
+          <w:shd w:val="clear" w:color="auto" w:fill="FFFFFF"/>
+        </w:rPr>
+        <w:t>Sparklines can be helpful when we want to see general trends for individual categories.</w:t>
+      </w:r>
+    </w:p>
+    <w:p>
+      <w:pPr>
+        <w:pStyle w:val="stylesptnq46"/>
+        <w:shd w:val="clear" w:color="auto" w:fill="FFFFFF"/>
+        <w:spacing w:before="0" w:beforeAutospacing="0"/>
+        <w:rPr>
+          <w:rFonts w:ascii="Segoe UI" w:hAnsi="Segoe UI" w:cs="Segoe UI"/>
+          <w:color w:val="10162F"/>
+          <w:sz w:val="26"/>
+          <w:szCs w:val="26"/>
+        </w:rPr>
+      </w:pPr>
+    </w:p>
+    <w:p>
+      <w:pPr>
+        <w:rPr>
+          <w:rStyle w:val="mclose"/>
+          <w:color w:val="10162F"/>
+          <w:sz w:val="32"/>
+          <w:szCs w:val="32"/>
+          <w:shd w:val="clear" w:color="auto" w:fill="FFFFFF"/>
+        </w:rPr>
+      </w:pPr>
+    </w:p>
+    <w:p>
+      <w:pPr>
+        <w:rPr>
+          <w:rStyle w:val="mclose"/>
+          <w:color w:val="10162F"/>
+          <w:sz w:val="32"/>
+          <w:szCs w:val="32"/>
+          <w:shd w:val="clear" w:color="auto" w:fill="FFFFFF"/>
+        </w:rPr>
+      </w:pPr>
+    </w:p>
+    <w:p>
+      <w:pPr>
+        <w:rPr>
+          <w:rStyle w:val="mclose"/>
+          <w:b/>
+          <w:bCs/>
+          <w:color w:val="10162F"/>
+          <w:sz w:val="32"/>
+          <w:szCs w:val="32"/>
+          <w:shd w:val="clear" w:color="auto" w:fill="FFFFFF"/>
+        </w:rPr>
+      </w:pPr>
+    </w:p>
+    <w:p>
+      <w:pPr>
+        <w:rPr>
+          <w:rStyle w:val="mclose"/>
+          <w:b/>
+          <w:bCs/>
+          <w:color w:val="10162F"/>
+          <w:sz w:val="32"/>
+          <w:szCs w:val="32"/>
+          <w:shd w:val="clear" w:color="auto" w:fill="FFFFFF"/>
+        </w:rPr>
+      </w:pPr>
+    </w:p>
+    <w:p>
+      <w:pPr>
+        <w:rPr>
+          <w:b/>
+          <w:bCs/>
+          <w:color w:val="10162F"/>
+          <w:sz w:val="32"/>
+          <w:szCs w:val="32"/>
+          <w:shd w:val="clear" w:color="auto" w:fill="FFFFFF"/>
+        </w:rPr>
+      </w:pPr>
+      <w:r>
+        <w:rPr>
+          <w:b/>
+          <w:bCs/>
+          <w:color w:val="10162F"/>
+          <w:sz w:val="32"/>
+          <w:szCs w:val="32"/>
+          <w:shd w:val="clear" w:color="auto" w:fill="FFFFFF"/>
+        </w:rPr>
+        <w:t>You are now able to:</w:t>
+      </w:r>
+    </w:p>
+    <w:p>
+      <w:pPr>
+        <w:numPr>
+          <w:ilvl w:val="0"/>
+          <w:numId w:val="36"/>
+        </w:numPr>
+        <w:rPr>
+          <w:color w:val="10162F"/>
+          <w:sz w:val="28"/>
+          <w:szCs w:val="28"/>
+          <w:shd w:val="clear" w:color="auto" w:fill="FFFFFF"/>
+        </w:rPr>
+      </w:pPr>
+      <w:r>
+        <w:rPr>
+          <w:color w:val="10162F"/>
+          <w:sz w:val="28"/>
+          <w:szCs w:val="28"/>
+          <w:shd w:val="clear" w:color="auto" w:fill="FFFFFF"/>
+        </w:rPr>
+        <w:t>Create programs with Python</w:t>
+      </w:r>
+    </w:p>
+    <w:p>
+      <w:pPr>
+        <w:numPr>
+          <w:ilvl w:val="0"/>
+          <w:numId w:val="36"/>
+        </w:numPr>
+        <w:rPr>
+          <w:color w:val="10162F"/>
+          <w:sz w:val="28"/>
+          <w:szCs w:val="28"/>
+          <w:shd w:val="clear" w:color="auto" w:fill="FFFFFF"/>
+        </w:rPr>
+      </w:pPr>
+      <w:r>
+        <w:rPr>
+          <w:color w:val="10162F"/>
+          <w:sz w:val="28"/>
+          <w:szCs w:val="28"/>
+          <w:shd w:val="clear" w:color="auto" w:fill="FFFFFF"/>
+        </w:rPr>
+        <w:t>Query and manipulate data with SQL and Python pandas</w:t>
+      </w:r>
+    </w:p>
+    <w:p>
+      <w:pPr>
+        <w:numPr>
+          <w:ilvl w:val="0"/>
+          <w:numId w:val="36"/>
+        </w:numPr>
+        <w:rPr>
+          <w:color w:val="10162F"/>
+          <w:sz w:val="28"/>
+          <w:szCs w:val="28"/>
+          <w:shd w:val="clear" w:color="auto" w:fill="FFFFFF"/>
+        </w:rPr>
+      </w:pPr>
+      <w:r>
+        <w:rPr>
+          <w:color w:val="10162F"/>
+          <w:sz w:val="28"/>
+          <w:szCs w:val="28"/>
+          <w:shd w:val="clear" w:color="auto" w:fill="FFFFFF"/>
+        </w:rPr>
+        <w:t>Create data visualizations with Python matplotlib</w:t>
+      </w:r>
+    </w:p>
+    <w:p>
+      <w:pPr>
+        <w:numPr>
+          <w:ilvl w:val="0"/>
+          <w:numId w:val="36"/>
+        </w:numPr>
+        <w:rPr>
+          <w:color w:val="10162F"/>
+          <w:sz w:val="28"/>
+          <w:szCs w:val="28"/>
+          <w:shd w:val="clear" w:color="auto" w:fill="FFFFFF"/>
+        </w:rPr>
+      </w:pPr>
+      <w:r>
+        <w:rPr>
+          <w:color w:val="10162F"/>
+          <w:sz w:val="28"/>
+          <w:szCs w:val="28"/>
+          <w:shd w:val="clear" w:color="auto" w:fill="FFFFFF"/>
+        </w:rPr>
+        <w:t>Summarize and analyze datasets</w:t>
+      </w:r>
+    </w:p>
+    <w:p>
+      <w:pPr>
+        <w:numPr>
+          <w:ilvl w:val="0"/>
+          <w:numId w:val="36"/>
+        </w:numPr>
+        <w:rPr>
+          <w:color w:val="10162F"/>
+          <w:sz w:val="28"/>
+          <w:szCs w:val="28"/>
+          <w:shd w:val="clear" w:color="auto" w:fill="FFFFFF"/>
+        </w:rPr>
+      </w:pPr>
+      <w:r>
+        <w:rPr>
+          <w:color w:val="10162F"/>
+          <w:sz w:val="28"/>
+          <w:szCs w:val="28"/>
+          <w:shd w:val="clear" w:color="auto" w:fill="FFFFFF"/>
+        </w:rPr>
+        <w:t>Conduct hypothesis testing</w:t>
+      </w:r>
+    </w:p>
+    <w:p>
+      <w:pPr>
+        <w:numPr>
+          <w:ilvl w:val="0"/>
+          <w:numId w:val="36"/>
+        </w:numPr>
+        <w:rPr>
+          <w:color w:val="10162F"/>
+          <w:sz w:val="28"/>
+          <w:szCs w:val="28"/>
+          <w:shd w:val="clear" w:color="auto" w:fill="FFFFFF"/>
+        </w:rPr>
+      </w:pPr>
+      <w:r>
+        <w:rPr>
+          <w:color w:val="10162F"/>
+          <w:sz w:val="28"/>
+          <w:szCs w:val="28"/>
+          <w:shd w:val="clear" w:color="auto" w:fill="FFFFFF"/>
+        </w:rPr>
+        <w:t>Clean and tidy datasets</w:t>
+      </w:r>
+    </w:p>
+    <w:p>
+      <w:pPr>
+        <w:numPr>
+          <w:ilvl w:val="0"/>
+          <w:numId w:val="36"/>
+        </w:numPr>
+        <w:rPr>
+          <w:color w:val="10162F"/>
+          <w:sz w:val="28"/>
+          <w:szCs w:val="28"/>
+          <w:shd w:val="clear" w:color="auto" w:fill="FFFFFF"/>
+        </w:rPr>
+      </w:pPr>
+      <w:r>
+        <w:rPr>
+          <w:color w:val="10162F"/>
+          <w:sz w:val="28"/>
+          <w:szCs w:val="28"/>
+          <w:shd w:val="clear" w:color="auto" w:fill="FFFFFF"/>
+        </w:rPr>
+        <w:t>Communicate your findings clearly</w:t>
+      </w:r>
+    </w:p>
+    <w:p>
+      <w:pPr>
+        <w:numPr>
+          <w:ilvl w:val="0"/>
+          <w:numId w:val="36"/>
+        </w:numPr>
+        <w:rPr>
+          <w:color w:val="10162F"/>
+          <w:sz w:val="28"/>
+          <w:szCs w:val="28"/>
+          <w:shd w:val="clear" w:color="auto" w:fill="FFFFFF"/>
+        </w:rPr>
+      </w:pPr>
+      <w:r>
+        <w:rPr>
+          <w:color w:val="10162F"/>
+          <w:sz w:val="28"/>
+          <w:szCs w:val="28"/>
+          <w:shd w:val="clear" w:color="auto" w:fill="FFFFFF"/>
+        </w:rPr>
+        <w:t>Create dashboards to display your results</w:t>
+      </w:r>
+    </w:p>
+    <w:p>
+      <w:pPr>
+        <w:numPr>
+          <w:ilvl w:val="0"/>
+          <w:numId w:val="36"/>
+        </w:numPr>
+        <w:rPr>
+          <w:color w:val="10162F"/>
+          <w:sz w:val="28"/>
+          <w:szCs w:val="28"/>
+          <w:shd w:val="clear" w:color="auto" w:fill="FFFFFF"/>
+        </w:rPr>
+      </w:pPr>
+      <w:r>
+        <w:rPr>
+          <w:color w:val="10162F"/>
+          <w:sz w:val="28"/>
+          <w:szCs w:val="28"/>
+          <w:shd w:val="clear" w:color="auto" w:fill="FFFFFF"/>
+        </w:rPr>
+        <w:t>Leverage BI Tools such as Excel when appropriate</w:t>
+      </w:r>
+    </w:p>
+    <w:p>
+      <w:pPr>
+        <w:numPr>
+          <w:ilvl w:val="0"/>
+          <w:numId w:val="36"/>
+        </w:numPr>
+        <w:rPr>
+          <w:color w:val="10162F"/>
+          <w:sz w:val="28"/>
+          <w:szCs w:val="28"/>
+          <w:shd w:val="clear" w:color="auto" w:fill="FFFFFF"/>
+        </w:rPr>
+      </w:pPr>
+      <w:r>
+        <w:rPr>
+          <w:color w:val="10162F"/>
+          <w:sz w:val="28"/>
+          <w:szCs w:val="28"/>
+          <w:shd w:val="clear" w:color="auto" w:fill="FFFFFF"/>
+        </w:rPr>
+        <w:t xml:space="preserve">Use </w:t>
+      </w:r>
+      <w:proofErr w:type="spellStart"/>
+      <w:r>
+        <w:rPr>
+          <w:color w:val="10162F"/>
+          <w:sz w:val="28"/>
+          <w:szCs w:val="28"/>
+          <w:shd w:val="clear" w:color="auto" w:fill="FFFFFF"/>
+        </w:rPr>
+        <w:t>Jupyter</w:t>
+      </w:r>
+      <w:proofErr w:type="spellEnd"/>
+      <w:r>
+        <w:rPr>
+          <w:color w:val="10162F"/>
+          <w:sz w:val="28"/>
+          <w:szCs w:val="28"/>
+          <w:shd w:val="clear" w:color="auto" w:fill="FFFFFF"/>
+        </w:rPr>
+        <w:t xml:space="preserve"> Notebooks for experimentation and communication</w:t>
+      </w:r>
+    </w:p>
+    <w:p>
+      <w:pPr>
+        <w:numPr>
+          <w:ilvl w:val="0"/>
+          <w:numId w:val="36"/>
+        </w:numPr>
+        <w:rPr>
+          <w:color w:val="10162F"/>
+          <w:sz w:val="28"/>
+          <w:szCs w:val="28"/>
+          <w:shd w:val="clear" w:color="auto" w:fill="FFFFFF"/>
+        </w:rPr>
+      </w:pPr>
+      <w:r>
+        <w:rPr>
+          <w:color w:val="10162F"/>
+          <w:sz w:val="28"/>
+          <w:szCs w:val="28"/>
+          <w:shd w:val="clear" w:color="auto" w:fill="FFFFFF"/>
+        </w:rPr>
+        <w:t>Tell a story about data and share it with the world.</w:t>
+      </w:r>
     </w:p>
     <w:p>
       <w:pPr>
@@ -21760,13 +23561,13 @@
                     <pic:cNvPicPr/>
                   </pic:nvPicPr>
                   <pic:blipFill>
-                    <a:blip r:embed="rId23" cstate="print">
+                    <a:blip r:embed="rId26" cstate="print">
                       <a:extLst>
                         <a:ext uri="{28A0092B-C50C-407E-A947-70E740481C1C}">
                           <a14:useLocalDpi xmlns:a14="http://schemas.microsoft.com/office/drawing/2010/main" val="0"/>
                         </a:ext>
                         <a:ext uri="{96DAC541-7B7A-43D3-8B79-37D633B846F1}">
-                          <asvg:svgBlip xmlns:asvg="http://schemas.microsoft.com/office/drawing/2016/SVG/main" r:embed="rId24"/>
+                          <asvg:svgBlip xmlns:asvg="http://schemas.microsoft.com/office/drawing/2016/SVG/main" r:embed="rId27"/>
                         </a:ext>
                       </a:extLst>
                     </a:blip>
@@ -21887,13 +23688,13 @@
                     <pic:cNvPicPr/>
                   </pic:nvPicPr>
                   <pic:blipFill>
-                    <a:blip r:embed="rId25">
+                    <a:blip r:embed="rId28">
                       <a:extLst>
                         <a:ext uri="{28A0092B-C50C-407E-A947-70E740481C1C}">
                           <a14:useLocalDpi xmlns:a14="http://schemas.microsoft.com/office/drawing/2010/main" val="0"/>
                         </a:ext>
                         <a:ext uri="{96DAC541-7B7A-43D3-8B79-37D633B846F1}">
-                          <asvg:svgBlip xmlns:asvg="http://schemas.microsoft.com/office/drawing/2016/SVG/main" r:embed="rId26"/>
+                          <asvg:svgBlip xmlns:asvg="http://schemas.microsoft.com/office/drawing/2016/SVG/main" r:embed="rId29"/>
                         </a:ext>
                       </a:extLst>
                     </a:blip>
@@ -22075,13 +23876,13 @@
                     <pic:cNvPicPr/>
                   </pic:nvPicPr>
                   <pic:blipFill>
-                    <a:blip r:embed="rId27">
+                    <a:blip r:embed="rId30">
                       <a:extLst>
                         <a:ext uri="{28A0092B-C50C-407E-A947-70E740481C1C}">
                           <a14:useLocalDpi xmlns:a14="http://schemas.microsoft.com/office/drawing/2010/main" val="0"/>
                         </a:ext>
                         <a:ext uri="{96DAC541-7B7A-43D3-8B79-37D633B846F1}">
-                          <asvg:svgBlip xmlns:asvg="http://schemas.microsoft.com/office/drawing/2016/SVG/main" r:embed="rId28"/>
+                          <asvg:svgBlip xmlns:asvg="http://schemas.microsoft.com/office/drawing/2016/SVG/main" r:embed="rId31"/>
                         </a:ext>
                       </a:extLst>
                     </a:blip>
@@ -22246,7 +24047,7 @@
 </file>
 
 <file path=word/numbering.xml><?xml version="1.0" encoding="utf-8"?>
-<w:numbering xmlns:wpc="http://schemas.microsoft.com/office/word/2010/wordprocessingCanvas" xmlns:cx="http://schemas.microsoft.com/office/drawing/2014/chartex" xmlns:cx1="http://schemas.microsoft.com/office/drawing/2015/9/8/chartex" xmlns:cx2="http://schemas.microsoft.com/office/drawing/2015/10/21/chartex" xmlns:cx3="http://schemas.microsoft.com/office/drawing/2016/5/9/chartex" xmlns:cx4="http://schemas.microsoft.com/office/drawing/2016/5/10/chartex" xmlns:cx5="http://schemas.microsoft.com/office/drawing/2016/5/11/chartex" xmlns:cx6="http://schemas.microsoft.com/office/drawing/2016/5/12/chartex" xmlns:cx7="http://schemas.microsoft.com/office/drawing/2016/5/13/chartex" xmlns:cx8="http://schemas.microsoft.com/office/drawing/2016/5/14/chartex" xmlns:mc="http://schemas.openxmlformats.org/markup-compatibility/2006" xmlns:aink="http://schemas.microsoft.com/office/drawing/2016/ink" xmlns:am3d="http://schemas.microsoft.com/office/drawing/2017/model3d" xmlns:o="urn:schemas-microsoft-com:office:office" xmlns:r="http://schemas.openxmlformats.org/officeDocument/2006/relationships" xmlns:m="http://schemas.openxmlformats.org/officeDocument/2006/math" xmlns:v="urn:schemas-microsoft-com:vml" xmlns:wp14="http://schemas.microsoft.com/office/word/2010/wordprocessingDrawing" xmlns:wp="http://schemas.openxmlformats.org/drawingml/2006/wordprocessingDrawing" xmlns:w10="urn:schemas-microsoft-com:office:word" xmlns:w="http://schemas.openxmlformats.org/wordprocessingml/2006/main" xmlns:w14="http://schemas.microsoft.com/office/word/2010/wordml" xmlns:w15="http://schemas.microsoft.com/office/word/2012/wordml" xmlns:w16cex="http://schemas.microsoft.com/office/word/2018/wordml/cex" xmlns:w16cid="http://schemas.microsoft.com/office/word/2016/wordml/cid" xmlns:w16="http://schemas.microsoft.com/office/word/2018/wordml" xmlns:w16sdtdh="http://schemas.microsoft.com/office/word/2020/wordml/sdtdatahash" xmlns:w16se="http://schemas.microsoft.com/office/word/2015/wordml/symex" xmlns:wpg="http://schemas.microsoft.com/office/word/2010/wordprocessingGroup" xmlns:wpi="http://schemas.microsoft.com/office/word/2010/wordprocessingInk" xmlns:wne="http://schemas.microsoft.com/office/word/2006/wordml" xmlns:wps="http://schemas.microsoft.com/office/word/2010/wordprocessingShape" mc:Ignorable="w14 w15 w16se w16cid w16 w16cex w16sdtdh wp14">
+<w:numbering xmlns:wpc="http://schemas.microsoft.com/office/word/2010/wordprocessingCanvas" xmlns:cx="http://schemas.microsoft.com/office/drawing/2014/chartex" xmlns:cx1="http://schemas.microsoft.com/office/drawing/2015/9/8/chartex" xmlns:cx2="http://schemas.microsoft.com/office/drawing/2015/10/21/chartex" xmlns:cx3="http://schemas.microsoft.com/office/drawing/2016/5/9/chartex" xmlns:cx4="http://schemas.microsoft.com/office/drawing/2016/5/10/chartex" xmlns:cx5="http://schemas.microsoft.com/office/drawing/2016/5/11/chartex" xmlns:cx6="http://schemas.microsoft.com/office/drawing/2016/5/12/chartex" xmlns:cx7="http://schemas.microsoft.com/office/drawing/2016/5/13/chartex" xmlns:cx8="http://schemas.microsoft.com/office/drawing/2016/5/14/chartex" xmlns:mc="http://schemas.openxmlformats.org/markup-compatibility/2006" xmlns:aink="http://schemas.microsoft.com/office/drawing/2016/ink" xmlns:am3d="http://schemas.microsoft.com/office/drawing/2017/model3d" xmlns:o="urn:schemas-microsoft-com:office:office" xmlns:oel="http://schemas.microsoft.com/office/2019/extlst" xmlns:r="http://schemas.openxmlformats.org/officeDocument/2006/relationships" xmlns:m="http://schemas.openxmlformats.org/officeDocument/2006/math" xmlns:v="urn:schemas-microsoft-com:vml" xmlns:wp14="http://schemas.microsoft.com/office/word/2010/wordprocessingDrawing" xmlns:wp="http://schemas.openxmlformats.org/drawingml/2006/wordprocessingDrawing" xmlns:w10="urn:schemas-microsoft-com:office:word" xmlns:w="http://schemas.openxmlformats.org/wordprocessingml/2006/main" xmlns:w14="http://schemas.microsoft.com/office/word/2010/wordml" xmlns:w15="http://schemas.microsoft.com/office/word/2012/wordml" xmlns:w16cex="http://schemas.microsoft.com/office/word/2018/wordml/cex" xmlns:w16cid="http://schemas.microsoft.com/office/word/2016/wordml/cid" xmlns:w16="http://schemas.microsoft.com/office/word/2018/wordml" xmlns:w16du="http://schemas.microsoft.com/office/word/2023/wordml/word16du" xmlns:w16sdtdh="http://schemas.microsoft.com/office/word/2020/wordml/sdtdatahash" xmlns:w16se="http://schemas.microsoft.com/office/word/2015/wordml/symex" xmlns:wpg="http://schemas.microsoft.com/office/word/2010/wordprocessingGroup" xmlns:wpi="http://schemas.microsoft.com/office/word/2010/wordprocessingInk" xmlns:wne="http://schemas.microsoft.com/office/word/2006/wordml" xmlns:wps="http://schemas.microsoft.com/office/word/2010/wordprocessingShape" mc:Ignorable="w14 w15 w16se w16cid w16 w16cex w16sdtdh wp14">
   <w:abstractNum w:abstractNumId="0" w15:restartNumberingAfterBreak="0">
     <w:nsid w:val="02EA7C97"/>
     <w:multiLevelType w:val="multilevel"/>
@@ -23365,6 +25166,119 @@
     </w:lvl>
   </w:abstractNum>
   <w:abstractNum w:abstractNumId="8" w15:restartNumberingAfterBreak="0">
+    <w:nsid w:val="274F4961"/>
+    <w:multiLevelType w:val="hybridMultilevel"/>
+    <w:tmpl w:val="A8C07162"/>
+    <w:lvl w:ilvl="0" w:tplc="04090001">
+      <w:start w:val="1"/>
+      <w:numFmt w:val="bullet"/>
+      <w:lvlText w:val=""/>
+      <w:lvlJc w:val="left"/>
+      <w:pPr>
+        <w:ind w:left="1080" w:hanging="360"/>
+      </w:pPr>
+      <w:rPr>
+        <w:rFonts w:ascii="Symbol" w:hAnsi="Symbol" w:hint="default"/>
+      </w:rPr>
+    </w:lvl>
+    <w:lvl w:ilvl="1" w:tplc="04090003" w:tentative="1">
+      <w:start w:val="1"/>
+      <w:numFmt w:val="bullet"/>
+      <w:lvlText w:val="o"/>
+      <w:lvlJc w:val="left"/>
+      <w:pPr>
+        <w:ind w:left="1800" w:hanging="360"/>
+      </w:pPr>
+      <w:rPr>
+        <w:rFonts w:ascii="Courier New" w:hAnsi="Courier New" w:cs="Courier New" w:hint="default"/>
+      </w:rPr>
+    </w:lvl>
+    <w:lvl w:ilvl="2" w:tplc="04090005" w:tentative="1">
+      <w:start w:val="1"/>
+      <w:numFmt w:val="bullet"/>
+      <w:lvlText w:val=""/>
+      <w:lvlJc w:val="left"/>
+      <w:pPr>
+        <w:ind w:left="2520" w:hanging="360"/>
+      </w:pPr>
+      <w:rPr>
+        <w:rFonts w:ascii="Wingdings" w:hAnsi="Wingdings" w:hint="default"/>
+      </w:rPr>
+    </w:lvl>
+    <w:lvl w:ilvl="3" w:tplc="04090001" w:tentative="1">
+      <w:start w:val="1"/>
+      <w:numFmt w:val="bullet"/>
+      <w:lvlText w:val=""/>
+      <w:lvlJc w:val="left"/>
+      <w:pPr>
+        <w:ind w:left="3240" w:hanging="360"/>
+      </w:pPr>
+      <w:rPr>
+        <w:rFonts w:ascii="Symbol" w:hAnsi="Symbol" w:hint="default"/>
+      </w:rPr>
+    </w:lvl>
+    <w:lvl w:ilvl="4" w:tplc="04090003" w:tentative="1">
+      <w:start w:val="1"/>
+      <w:numFmt w:val="bullet"/>
+      <w:lvlText w:val="o"/>
+      <w:lvlJc w:val="left"/>
+      <w:pPr>
+        <w:ind w:left="3960" w:hanging="360"/>
+      </w:pPr>
+      <w:rPr>
+        <w:rFonts w:ascii="Courier New" w:hAnsi="Courier New" w:cs="Courier New" w:hint="default"/>
+      </w:rPr>
+    </w:lvl>
+    <w:lvl w:ilvl="5" w:tplc="04090005" w:tentative="1">
+      <w:start w:val="1"/>
+      <w:numFmt w:val="bullet"/>
+      <w:lvlText w:val=""/>
+      <w:lvlJc w:val="left"/>
+      <w:pPr>
+        <w:ind w:left="4680" w:hanging="360"/>
+      </w:pPr>
+      <w:rPr>
+        <w:rFonts w:ascii="Wingdings" w:hAnsi="Wingdings" w:hint="default"/>
+      </w:rPr>
+    </w:lvl>
+    <w:lvl w:ilvl="6" w:tplc="04090001" w:tentative="1">
+      <w:start w:val="1"/>
+      <w:numFmt w:val="bullet"/>
+      <w:lvlText w:val=""/>
+      <w:lvlJc w:val="left"/>
+      <w:pPr>
+        <w:ind w:left="5400" w:hanging="360"/>
+      </w:pPr>
+      <w:rPr>
+        <w:rFonts w:ascii="Symbol" w:hAnsi="Symbol" w:hint="default"/>
+      </w:rPr>
+    </w:lvl>
+    <w:lvl w:ilvl="7" w:tplc="04090003" w:tentative="1">
+      <w:start w:val="1"/>
+      <w:numFmt w:val="bullet"/>
+      <w:lvlText w:val="o"/>
+      <w:lvlJc w:val="left"/>
+      <w:pPr>
+        <w:ind w:left="6120" w:hanging="360"/>
+      </w:pPr>
+      <w:rPr>
+        <w:rFonts w:ascii="Courier New" w:hAnsi="Courier New" w:cs="Courier New" w:hint="default"/>
+      </w:rPr>
+    </w:lvl>
+    <w:lvl w:ilvl="8" w:tplc="04090005" w:tentative="1">
+      <w:start w:val="1"/>
+      <w:numFmt w:val="bullet"/>
+      <w:lvlText w:val=""/>
+      <w:lvlJc w:val="left"/>
+      <w:pPr>
+        <w:ind w:left="6840" w:hanging="360"/>
+      </w:pPr>
+      <w:rPr>
+        <w:rFonts w:ascii="Wingdings" w:hAnsi="Wingdings" w:hint="default"/>
+      </w:rPr>
+    </w:lvl>
+  </w:abstractNum>
+  <w:abstractNum w:abstractNumId="9" w15:restartNumberingAfterBreak="0">
     <w:nsid w:val="2D346ED2"/>
     <w:multiLevelType w:val="hybridMultilevel"/>
     <w:tmpl w:val="65804D3A"/>
@@ -23477,7 +25391,7 @@
       </w:rPr>
     </w:lvl>
   </w:abstractNum>
-  <w:abstractNum w:abstractNumId="9" w15:restartNumberingAfterBreak="0">
+  <w:abstractNum w:abstractNumId="10" w15:restartNumberingAfterBreak="0">
     <w:nsid w:val="306C6E49"/>
     <w:multiLevelType w:val="hybridMultilevel"/>
     <w:tmpl w:val="6840FFE0"/>
@@ -23590,7 +25504,7 @@
       </w:rPr>
     </w:lvl>
   </w:abstractNum>
-  <w:abstractNum w:abstractNumId="10" w15:restartNumberingAfterBreak="0">
+  <w:abstractNum w:abstractNumId="11" w15:restartNumberingAfterBreak="0">
     <w:nsid w:val="31996BD0"/>
     <w:multiLevelType w:val="multilevel"/>
     <w:tmpl w:val="C3006A76"/>
@@ -23739,7 +25653,7 @@
       </w:rPr>
     </w:lvl>
   </w:abstractNum>
-  <w:abstractNum w:abstractNumId="11" w15:restartNumberingAfterBreak="0">
+  <w:abstractNum w:abstractNumId="12" w15:restartNumberingAfterBreak="0">
     <w:nsid w:val="3B142DCF"/>
     <w:multiLevelType w:val="multilevel"/>
     <w:tmpl w:val="362466AA"/>
@@ -23888,7 +25802,7 @@
       </w:rPr>
     </w:lvl>
   </w:abstractNum>
-  <w:abstractNum w:abstractNumId="12" w15:restartNumberingAfterBreak="0">
+  <w:abstractNum w:abstractNumId="13" w15:restartNumberingAfterBreak="0">
     <w:nsid w:val="3BA613D5"/>
     <w:multiLevelType w:val="multilevel"/>
     <w:tmpl w:val="83082D46"/>
@@ -24033,7 +25947,7 @@
       </w:rPr>
     </w:lvl>
   </w:abstractNum>
-  <w:abstractNum w:abstractNumId="13" w15:restartNumberingAfterBreak="0">
+  <w:abstractNum w:abstractNumId="14" w15:restartNumberingAfterBreak="0">
     <w:nsid w:val="3C3A39DC"/>
     <w:multiLevelType w:val="multilevel"/>
     <w:tmpl w:val="EA288FC4"/>
@@ -24182,7 +26096,7 @@
       </w:rPr>
     </w:lvl>
   </w:abstractNum>
-  <w:abstractNum w:abstractNumId="14" w15:restartNumberingAfterBreak="0">
+  <w:abstractNum w:abstractNumId="15" w15:restartNumberingAfterBreak="0">
     <w:nsid w:val="3CB65982"/>
     <w:multiLevelType w:val="multilevel"/>
     <w:tmpl w:val="0E4AA322"/>
@@ -24295,7 +26209,7 @@
       </w:pPr>
     </w:lvl>
   </w:abstractNum>
-  <w:abstractNum w:abstractNumId="15" w15:restartNumberingAfterBreak="0">
+  <w:abstractNum w:abstractNumId="16" w15:restartNumberingAfterBreak="0">
     <w:nsid w:val="3EC53AAB"/>
     <w:multiLevelType w:val="hybridMultilevel"/>
     <w:tmpl w:val="820CA51C"/>
@@ -24384,7 +26298,7 @@
       </w:pPr>
     </w:lvl>
   </w:abstractNum>
-  <w:abstractNum w:abstractNumId="16" w15:restartNumberingAfterBreak="0">
+  <w:abstractNum w:abstractNumId="17" w15:restartNumberingAfterBreak="0">
     <w:nsid w:val="44DC6EEA"/>
     <w:multiLevelType w:val="multilevel"/>
     <w:tmpl w:val="8F3093D6"/>
@@ -24497,7 +26411,7 @@
       </w:pPr>
     </w:lvl>
   </w:abstractNum>
-  <w:abstractNum w:abstractNumId="17" w15:restartNumberingAfterBreak="0">
+  <w:abstractNum w:abstractNumId="18" w15:restartNumberingAfterBreak="0">
     <w:nsid w:val="45D675DF"/>
     <w:multiLevelType w:val="multilevel"/>
     <w:tmpl w:val="8CF40BEC"/>
@@ -24646,7 +26560,7 @@
       </w:rPr>
     </w:lvl>
   </w:abstractNum>
-  <w:abstractNum w:abstractNumId="18" w15:restartNumberingAfterBreak="0">
+  <w:abstractNum w:abstractNumId="19" w15:restartNumberingAfterBreak="0">
     <w:nsid w:val="46AB43DC"/>
     <w:multiLevelType w:val="multilevel"/>
     <w:tmpl w:val="E7BCA544"/>
@@ -24790,7 +26704,7 @@
       </w:rPr>
     </w:lvl>
   </w:abstractNum>
-  <w:abstractNum w:abstractNumId="19" w15:restartNumberingAfterBreak="0">
+  <w:abstractNum w:abstractNumId="20" w15:restartNumberingAfterBreak="0">
     <w:nsid w:val="470E363B"/>
     <w:multiLevelType w:val="multilevel"/>
     <w:tmpl w:val="55900116"/>
@@ -24939,7 +26853,7 @@
       </w:rPr>
     </w:lvl>
   </w:abstractNum>
-  <w:abstractNum w:abstractNumId="20" w15:restartNumberingAfterBreak="0">
+  <w:abstractNum w:abstractNumId="21" w15:restartNumberingAfterBreak="0">
     <w:nsid w:val="4CE000B9"/>
     <w:multiLevelType w:val="multilevel"/>
     <w:tmpl w:val="E2C4362A"/>
@@ -25088,7 +27002,96 @@
       </w:rPr>
     </w:lvl>
   </w:abstractNum>
-  <w:abstractNum w:abstractNumId="21" w15:restartNumberingAfterBreak="0">
+  <w:abstractNum w:abstractNumId="22" w15:restartNumberingAfterBreak="0">
+    <w:nsid w:val="4F5B285E"/>
+    <w:multiLevelType w:val="hybridMultilevel"/>
+    <w:tmpl w:val="D05E2794"/>
+    <w:lvl w:ilvl="0" w:tplc="0409000F">
+      <w:start w:val="1"/>
+      <w:numFmt w:val="decimal"/>
+      <w:lvlText w:val="%1."/>
+      <w:lvlJc w:val="left"/>
+      <w:pPr>
+        <w:ind w:left="720" w:hanging="360"/>
+      </w:pPr>
+      <w:rPr>
+        <w:rFonts w:hint="default"/>
+      </w:rPr>
+    </w:lvl>
+    <w:lvl w:ilvl="1" w:tplc="04090019" w:tentative="1">
+      <w:start w:val="1"/>
+      <w:numFmt w:val="lowerLetter"/>
+      <w:lvlText w:val="%2."/>
+      <w:lvlJc w:val="left"/>
+      <w:pPr>
+        <w:ind w:left="1440" w:hanging="360"/>
+      </w:pPr>
+    </w:lvl>
+    <w:lvl w:ilvl="2" w:tplc="0409001B" w:tentative="1">
+      <w:start w:val="1"/>
+      <w:numFmt w:val="lowerRoman"/>
+      <w:lvlText w:val="%3."/>
+      <w:lvlJc w:val="right"/>
+      <w:pPr>
+        <w:ind w:left="2160" w:hanging="180"/>
+      </w:pPr>
+    </w:lvl>
+    <w:lvl w:ilvl="3" w:tplc="0409000F" w:tentative="1">
+      <w:start w:val="1"/>
+      <w:numFmt w:val="decimal"/>
+      <w:lvlText w:val="%4."/>
+      <w:lvlJc w:val="left"/>
+      <w:pPr>
+        <w:ind w:left="2880" w:hanging="360"/>
+      </w:pPr>
+    </w:lvl>
+    <w:lvl w:ilvl="4" w:tplc="04090019" w:tentative="1">
+      <w:start w:val="1"/>
+      <w:numFmt w:val="lowerLetter"/>
+      <w:lvlText w:val="%5."/>
+      <w:lvlJc w:val="left"/>
+      <w:pPr>
+        <w:ind w:left="3600" w:hanging="360"/>
+      </w:pPr>
+    </w:lvl>
+    <w:lvl w:ilvl="5" w:tplc="0409001B" w:tentative="1">
+      <w:start w:val="1"/>
+      <w:numFmt w:val="lowerRoman"/>
+      <w:lvlText w:val="%6."/>
+      <w:lvlJc w:val="right"/>
+      <w:pPr>
+        <w:ind w:left="4320" w:hanging="180"/>
+      </w:pPr>
+    </w:lvl>
+    <w:lvl w:ilvl="6" w:tplc="0409000F" w:tentative="1">
+      <w:start w:val="1"/>
+      <w:numFmt w:val="decimal"/>
+      <w:lvlText w:val="%7."/>
+      <w:lvlJc w:val="left"/>
+      <w:pPr>
+        <w:ind w:left="5040" w:hanging="360"/>
+      </w:pPr>
+    </w:lvl>
+    <w:lvl w:ilvl="7" w:tplc="04090019" w:tentative="1">
+      <w:start w:val="1"/>
+      <w:numFmt w:val="lowerLetter"/>
+      <w:lvlText w:val="%8."/>
+      <w:lvlJc w:val="left"/>
+      <w:pPr>
+        <w:ind w:left="5760" w:hanging="360"/>
+      </w:pPr>
+    </w:lvl>
+    <w:lvl w:ilvl="8" w:tplc="0409001B" w:tentative="1">
+      <w:start w:val="1"/>
+      <w:numFmt w:val="lowerRoman"/>
+      <w:lvlText w:val="%9."/>
+      <w:lvlJc w:val="right"/>
+      <w:pPr>
+        <w:ind w:left="6480" w:hanging="180"/>
+      </w:pPr>
+    </w:lvl>
+  </w:abstractNum>
+  <w:abstractNum w:abstractNumId="23" w15:restartNumberingAfterBreak="0">
     <w:nsid w:val="50121006"/>
     <w:multiLevelType w:val="multilevel"/>
     <w:tmpl w:val="BC3E4602"/>
@@ -25237,7 +27240,7 @@
       </w:rPr>
     </w:lvl>
   </w:abstractNum>
-  <w:abstractNum w:abstractNumId="22" w15:restartNumberingAfterBreak="0">
+  <w:abstractNum w:abstractNumId="24" w15:restartNumberingAfterBreak="0">
     <w:nsid w:val="5B021FE8"/>
     <w:multiLevelType w:val="multilevel"/>
     <w:tmpl w:val="9C248B7A"/>
@@ -25386,7 +27389,7 @@
       </w:rPr>
     </w:lvl>
   </w:abstractNum>
-  <w:abstractNum w:abstractNumId="23" w15:restartNumberingAfterBreak="0">
+  <w:abstractNum w:abstractNumId="25" w15:restartNumberingAfterBreak="0">
     <w:nsid w:val="5B6A2DD9"/>
     <w:multiLevelType w:val="multilevel"/>
     <w:tmpl w:val="25569F1A"/>
@@ -25535,7 +27538,7 @@
       </w:rPr>
     </w:lvl>
   </w:abstractNum>
-  <w:abstractNum w:abstractNumId="24" w15:restartNumberingAfterBreak="0">
+  <w:abstractNum w:abstractNumId="26" w15:restartNumberingAfterBreak="0">
     <w:nsid w:val="5C131BB7"/>
     <w:multiLevelType w:val="hybridMultilevel"/>
     <w:tmpl w:val="E2E8595E"/>
@@ -25648,7 +27651,7 @@
       </w:rPr>
     </w:lvl>
   </w:abstractNum>
-  <w:abstractNum w:abstractNumId="25" w15:restartNumberingAfterBreak="0">
+  <w:abstractNum w:abstractNumId="27" w15:restartNumberingAfterBreak="0">
     <w:nsid w:val="661D2BAD"/>
     <w:multiLevelType w:val="multilevel"/>
     <w:tmpl w:val="73C48548"/>
@@ -25797,7 +27800,7 @@
       </w:rPr>
     </w:lvl>
   </w:abstractNum>
-  <w:abstractNum w:abstractNumId="26" w15:restartNumberingAfterBreak="0">
+  <w:abstractNum w:abstractNumId="28" w15:restartNumberingAfterBreak="0">
     <w:nsid w:val="66516BA4"/>
     <w:multiLevelType w:val="multilevel"/>
     <w:tmpl w:val="6778FF18"/>
@@ -25946,7 +27949,120 @@
       </w:rPr>
     </w:lvl>
   </w:abstractNum>
-  <w:abstractNum w:abstractNumId="27" w15:restartNumberingAfterBreak="0">
+  <w:abstractNum w:abstractNumId="29" w15:restartNumberingAfterBreak="0">
+    <w:nsid w:val="6AE4708C"/>
+    <w:multiLevelType w:val="hybridMultilevel"/>
+    <w:tmpl w:val="FBDCB3B8"/>
+    <w:lvl w:ilvl="0" w:tplc="04090001">
+      <w:start w:val="1"/>
+      <w:numFmt w:val="bullet"/>
+      <w:lvlText w:val=""/>
+      <w:lvlJc w:val="left"/>
+      <w:pPr>
+        <w:ind w:left="1440" w:hanging="360"/>
+      </w:pPr>
+      <w:rPr>
+        <w:rFonts w:ascii="Symbol" w:hAnsi="Symbol" w:hint="default"/>
+      </w:rPr>
+    </w:lvl>
+    <w:lvl w:ilvl="1" w:tplc="04090003" w:tentative="1">
+      <w:start w:val="1"/>
+      <w:numFmt w:val="bullet"/>
+      <w:lvlText w:val="o"/>
+      <w:lvlJc w:val="left"/>
+      <w:pPr>
+        <w:ind w:left="2160" w:hanging="360"/>
+      </w:pPr>
+      <w:rPr>
+        <w:rFonts w:ascii="Courier New" w:hAnsi="Courier New" w:cs="Courier New" w:hint="default"/>
+      </w:rPr>
+    </w:lvl>
+    <w:lvl w:ilvl="2" w:tplc="04090005" w:tentative="1">
+      <w:start w:val="1"/>
+      <w:numFmt w:val="bullet"/>
+      <w:lvlText w:val=""/>
+      <w:lvlJc w:val="left"/>
+      <w:pPr>
+        <w:ind w:left="2880" w:hanging="360"/>
+      </w:pPr>
+      <w:rPr>
+        <w:rFonts w:ascii="Wingdings" w:hAnsi="Wingdings" w:hint="default"/>
+      </w:rPr>
+    </w:lvl>
+    <w:lvl w:ilvl="3" w:tplc="04090001" w:tentative="1">
+      <w:start w:val="1"/>
+      <w:numFmt w:val="bullet"/>
+      <w:lvlText w:val=""/>
+      <w:lvlJc w:val="left"/>
+      <w:pPr>
+        <w:ind w:left="3600" w:hanging="360"/>
+      </w:pPr>
+      <w:rPr>
+        <w:rFonts w:ascii="Symbol" w:hAnsi="Symbol" w:hint="default"/>
+      </w:rPr>
+    </w:lvl>
+    <w:lvl w:ilvl="4" w:tplc="04090003" w:tentative="1">
+      <w:start w:val="1"/>
+      <w:numFmt w:val="bullet"/>
+      <w:lvlText w:val="o"/>
+      <w:lvlJc w:val="left"/>
+      <w:pPr>
+        <w:ind w:left="4320" w:hanging="360"/>
+      </w:pPr>
+      <w:rPr>
+        <w:rFonts w:ascii="Courier New" w:hAnsi="Courier New" w:cs="Courier New" w:hint="default"/>
+      </w:rPr>
+    </w:lvl>
+    <w:lvl w:ilvl="5" w:tplc="04090005" w:tentative="1">
+      <w:start w:val="1"/>
+      <w:numFmt w:val="bullet"/>
+      <w:lvlText w:val=""/>
+      <w:lvlJc w:val="left"/>
+      <w:pPr>
+        <w:ind w:left="5040" w:hanging="360"/>
+      </w:pPr>
+      <w:rPr>
+        <w:rFonts w:ascii="Wingdings" w:hAnsi="Wingdings" w:hint="default"/>
+      </w:rPr>
+    </w:lvl>
+    <w:lvl w:ilvl="6" w:tplc="04090001" w:tentative="1">
+      <w:start w:val="1"/>
+      <w:numFmt w:val="bullet"/>
+      <w:lvlText w:val=""/>
+      <w:lvlJc w:val="left"/>
+      <w:pPr>
+        <w:ind w:left="5760" w:hanging="360"/>
+      </w:pPr>
+      <w:rPr>
+        <w:rFonts w:ascii="Symbol" w:hAnsi="Symbol" w:hint="default"/>
+      </w:rPr>
+    </w:lvl>
+    <w:lvl w:ilvl="7" w:tplc="04090003" w:tentative="1">
+      <w:start w:val="1"/>
+      <w:numFmt w:val="bullet"/>
+      <w:lvlText w:val="o"/>
+      <w:lvlJc w:val="left"/>
+      <w:pPr>
+        <w:ind w:left="6480" w:hanging="360"/>
+      </w:pPr>
+      <w:rPr>
+        <w:rFonts w:ascii="Courier New" w:hAnsi="Courier New" w:cs="Courier New" w:hint="default"/>
+      </w:rPr>
+    </w:lvl>
+    <w:lvl w:ilvl="8" w:tplc="04090005" w:tentative="1">
+      <w:start w:val="1"/>
+      <w:numFmt w:val="bullet"/>
+      <w:lvlText w:val=""/>
+      <w:lvlJc w:val="left"/>
+      <w:pPr>
+        <w:ind w:left="7200" w:hanging="360"/>
+      </w:pPr>
+      <w:rPr>
+        <w:rFonts w:ascii="Wingdings" w:hAnsi="Wingdings" w:hint="default"/>
+      </w:rPr>
+    </w:lvl>
+  </w:abstractNum>
+  <w:abstractNum w:abstractNumId="30" w15:restartNumberingAfterBreak="0">
     <w:nsid w:val="6B21325F"/>
     <w:multiLevelType w:val="multilevel"/>
     <w:tmpl w:val="650AB2B0"/>
@@ -26095,7 +28211,7 @@
       </w:rPr>
     </w:lvl>
   </w:abstractNum>
-  <w:abstractNum w:abstractNumId="28" w15:restartNumberingAfterBreak="0">
+  <w:abstractNum w:abstractNumId="31" w15:restartNumberingAfterBreak="0">
     <w:nsid w:val="6C6073E5"/>
     <w:multiLevelType w:val="multilevel"/>
     <w:tmpl w:val="CB74B308"/>
@@ -26244,7 +28360,7 @@
       </w:rPr>
     </w:lvl>
   </w:abstractNum>
-  <w:abstractNum w:abstractNumId="29" w15:restartNumberingAfterBreak="0">
+  <w:abstractNum w:abstractNumId="32" w15:restartNumberingAfterBreak="0">
     <w:nsid w:val="70F66D49"/>
     <w:multiLevelType w:val="multilevel"/>
     <w:tmpl w:val="9CC00C50"/>
@@ -26393,7 +28509,156 @@
       </w:rPr>
     </w:lvl>
   </w:abstractNum>
-  <w:abstractNum w:abstractNumId="30" w15:restartNumberingAfterBreak="0">
+  <w:abstractNum w:abstractNumId="33" w15:restartNumberingAfterBreak="0">
+    <w:nsid w:val="7127292E"/>
+    <w:multiLevelType w:val="multilevel"/>
+    <w:tmpl w:val="ED4C1440"/>
+    <w:lvl w:ilvl="0">
+      <w:start w:val="1"/>
+      <w:numFmt w:val="bullet"/>
+      <w:lvlText w:val=""/>
+      <w:lvlJc w:val="left"/>
+      <w:pPr>
+        <w:tabs>
+          <w:tab w:val="num" w:pos="720"/>
+        </w:tabs>
+        <w:ind w:left="720" w:hanging="360"/>
+      </w:pPr>
+      <w:rPr>
+        <w:rFonts w:ascii="Symbol" w:hAnsi="Symbol" w:hint="default"/>
+        <w:sz w:val="20"/>
+      </w:rPr>
+    </w:lvl>
+    <w:lvl w:ilvl="1" w:tentative="1">
+      <w:start w:val="1"/>
+      <w:numFmt w:val="bullet"/>
+      <w:lvlText w:val="o"/>
+      <w:lvlJc w:val="left"/>
+      <w:pPr>
+        <w:tabs>
+          <w:tab w:val="num" w:pos="1440"/>
+        </w:tabs>
+        <w:ind w:left="1440" w:hanging="360"/>
+      </w:pPr>
+      <w:rPr>
+        <w:rFonts w:ascii="Courier New" w:hAnsi="Courier New" w:hint="default"/>
+        <w:sz w:val="20"/>
+      </w:rPr>
+    </w:lvl>
+    <w:lvl w:ilvl="2" w:tentative="1">
+      <w:start w:val="1"/>
+      <w:numFmt w:val="bullet"/>
+      <w:lvlText w:val=""/>
+      <w:lvlJc w:val="left"/>
+      <w:pPr>
+        <w:tabs>
+          <w:tab w:val="num" w:pos="2160"/>
+        </w:tabs>
+        <w:ind w:left="2160" w:hanging="360"/>
+      </w:pPr>
+      <w:rPr>
+        <w:rFonts w:ascii="Wingdings" w:hAnsi="Wingdings" w:hint="default"/>
+        <w:sz w:val="20"/>
+      </w:rPr>
+    </w:lvl>
+    <w:lvl w:ilvl="3" w:tentative="1">
+      <w:start w:val="1"/>
+      <w:numFmt w:val="bullet"/>
+      <w:lvlText w:val=""/>
+      <w:lvlJc w:val="left"/>
+      <w:pPr>
+        <w:tabs>
+          <w:tab w:val="num" w:pos="2880"/>
+        </w:tabs>
+        <w:ind w:left="2880" w:hanging="360"/>
+      </w:pPr>
+      <w:rPr>
+        <w:rFonts w:ascii="Wingdings" w:hAnsi="Wingdings" w:hint="default"/>
+        <w:sz w:val="20"/>
+      </w:rPr>
+    </w:lvl>
+    <w:lvl w:ilvl="4" w:tentative="1">
+      <w:start w:val="1"/>
+      <w:numFmt w:val="bullet"/>
+      <w:lvlText w:val=""/>
+      <w:lvlJc w:val="left"/>
+      <w:pPr>
+        <w:tabs>
+          <w:tab w:val="num" w:pos="3600"/>
+        </w:tabs>
+        <w:ind w:left="3600" w:hanging="360"/>
+      </w:pPr>
+      <w:rPr>
+        <w:rFonts w:ascii="Wingdings" w:hAnsi="Wingdings" w:hint="default"/>
+        <w:sz w:val="20"/>
+      </w:rPr>
+    </w:lvl>
+    <w:lvl w:ilvl="5" w:tentative="1">
+      <w:start w:val="1"/>
+      <w:numFmt w:val="bullet"/>
+      <w:lvlText w:val=""/>
+      <w:lvlJc w:val="left"/>
+      <w:pPr>
+        <w:tabs>
+          <w:tab w:val="num" w:pos="4320"/>
+        </w:tabs>
+        <w:ind w:left="4320" w:hanging="360"/>
+      </w:pPr>
+      <w:rPr>
+        <w:rFonts w:ascii="Wingdings" w:hAnsi="Wingdings" w:hint="default"/>
+        <w:sz w:val="20"/>
+      </w:rPr>
+    </w:lvl>
+    <w:lvl w:ilvl="6" w:tentative="1">
+      <w:start w:val="1"/>
+      <w:numFmt w:val="bullet"/>
+      <w:lvlText w:val=""/>
+      <w:lvlJc w:val="left"/>
+      <w:pPr>
+        <w:tabs>
+          <w:tab w:val="num" w:pos="5040"/>
+        </w:tabs>
+        <w:ind w:left="5040" w:hanging="360"/>
+      </w:pPr>
+      <w:rPr>
+        <w:rFonts w:ascii="Wingdings" w:hAnsi="Wingdings" w:hint="default"/>
+        <w:sz w:val="20"/>
+      </w:rPr>
+    </w:lvl>
+    <w:lvl w:ilvl="7" w:tentative="1">
+      <w:start w:val="1"/>
+      <w:numFmt w:val="bullet"/>
+      <w:lvlText w:val=""/>
+      <w:lvlJc w:val="left"/>
+      <w:pPr>
+        <w:tabs>
+          <w:tab w:val="num" w:pos="5760"/>
+        </w:tabs>
+        <w:ind w:left="5760" w:hanging="360"/>
+      </w:pPr>
+      <w:rPr>
+        <w:rFonts w:ascii="Wingdings" w:hAnsi="Wingdings" w:hint="default"/>
+        <w:sz w:val="20"/>
+      </w:rPr>
+    </w:lvl>
+    <w:lvl w:ilvl="8" w:tentative="1">
+      <w:start w:val="1"/>
+      <w:numFmt w:val="bullet"/>
+      <w:lvlText w:val=""/>
+      <w:lvlJc w:val="left"/>
+      <w:pPr>
+        <w:tabs>
+          <w:tab w:val="num" w:pos="6480"/>
+        </w:tabs>
+        <w:ind w:left="6480" w:hanging="360"/>
+      </w:pPr>
+      <w:rPr>
+        <w:rFonts w:ascii="Wingdings" w:hAnsi="Wingdings" w:hint="default"/>
+        <w:sz w:val="20"/>
+      </w:rPr>
+    </w:lvl>
+  </w:abstractNum>
+  <w:abstractNum w:abstractNumId="34" w15:restartNumberingAfterBreak="0">
     <w:nsid w:val="73816A97"/>
     <w:multiLevelType w:val="multilevel"/>
     <w:tmpl w:val="002AA0B4"/>
@@ -26542,10 +28807,10 @@
       </w:rPr>
     </w:lvl>
   </w:abstractNum>
-  <w:abstractNum w:abstractNumId="31" w15:restartNumberingAfterBreak="0">
+  <w:abstractNum w:abstractNumId="35" w15:restartNumberingAfterBreak="0">
     <w:nsid w:val="7E5F48F3"/>
     <w:multiLevelType w:val="hybridMultilevel"/>
-    <w:tmpl w:val="24566380"/>
+    <w:tmpl w:val="42EA5DE6"/>
     <w:lvl w:ilvl="0" w:tplc="04090001">
       <w:start w:val="1"/>
       <w:numFmt w:val="bullet"/>
@@ -26655,101 +28920,113 @@
       </w:rPr>
     </w:lvl>
   </w:abstractNum>
-  <w:num w:numId="1">
+  <w:num w:numId="1" w16cid:durableId="1628928872">
+    <w:abstractNumId w:val="13"/>
+  </w:num>
+  <w:num w:numId="2" w16cid:durableId="375355840">
+    <w:abstractNumId w:val="2"/>
+  </w:num>
+  <w:num w:numId="3" w16cid:durableId="46995632">
+    <w:abstractNumId w:val="26"/>
+  </w:num>
+  <w:num w:numId="4" w16cid:durableId="1211768686">
+    <w:abstractNumId w:val="0"/>
+  </w:num>
+  <w:num w:numId="5" w16cid:durableId="1329285047">
+    <w:abstractNumId w:val="3"/>
+  </w:num>
+  <w:num w:numId="6" w16cid:durableId="1298729004">
+    <w:abstractNumId w:val="15"/>
+  </w:num>
+  <w:num w:numId="7" w16cid:durableId="1393581265">
+    <w:abstractNumId w:val="11"/>
+  </w:num>
+  <w:num w:numId="8" w16cid:durableId="1276255226">
     <w:abstractNumId w:val="12"/>
   </w:num>
-  <w:num w:numId="2">
-    <w:abstractNumId w:val="2"/>
+  <w:num w:numId="9" w16cid:durableId="364327444">
+    <w:abstractNumId w:val="18"/>
   </w:num>
-  <w:num w:numId="3">
+  <w:num w:numId="10" w16cid:durableId="347800613">
+    <w:abstractNumId w:val="20"/>
+  </w:num>
+  <w:num w:numId="11" w16cid:durableId="1468863207">
+    <w:abstractNumId w:val="32"/>
+  </w:num>
+  <w:num w:numId="12" w16cid:durableId="148910337">
+    <w:abstractNumId w:val="19"/>
+  </w:num>
+  <w:num w:numId="13" w16cid:durableId="829757317">
+    <w:abstractNumId w:val="5"/>
+  </w:num>
+  <w:num w:numId="14" w16cid:durableId="1850943307">
+    <w:abstractNumId w:val="9"/>
+  </w:num>
+  <w:num w:numId="15" w16cid:durableId="102313291">
+    <w:abstractNumId w:val="10"/>
+  </w:num>
+  <w:num w:numId="16" w16cid:durableId="1398362280">
+    <w:abstractNumId w:val="30"/>
+  </w:num>
+  <w:num w:numId="17" w16cid:durableId="1722827216">
+    <w:abstractNumId w:val="34"/>
+  </w:num>
+  <w:num w:numId="18" w16cid:durableId="1560702966">
+    <w:abstractNumId w:val="6"/>
+  </w:num>
+  <w:num w:numId="19" w16cid:durableId="920799460">
+    <w:abstractNumId w:val="7"/>
+  </w:num>
+  <w:num w:numId="20" w16cid:durableId="1195341858">
+    <w:abstractNumId w:val="23"/>
+  </w:num>
+  <w:num w:numId="21" w16cid:durableId="170488602">
+    <w:abstractNumId w:val="1"/>
+  </w:num>
+  <w:num w:numId="22" w16cid:durableId="1127817867">
+    <w:abstractNumId w:val="4"/>
+  </w:num>
+  <w:num w:numId="23" w16cid:durableId="921111054">
+    <w:abstractNumId w:val="28"/>
+  </w:num>
+  <w:num w:numId="24" w16cid:durableId="1642006128">
     <w:abstractNumId w:val="24"/>
   </w:num>
-  <w:num w:numId="4">
-    <w:abstractNumId w:val="0"/>
+  <w:num w:numId="25" w16cid:durableId="1005596997">
+    <w:abstractNumId w:val="25"/>
   </w:num>
-  <w:num w:numId="5">
-    <w:abstractNumId w:val="3"/>
+  <w:num w:numId="26" w16cid:durableId="691154293">
+    <w:abstractNumId w:val="17"/>
   </w:num>
-  <w:num w:numId="6">
+  <w:num w:numId="27" w16cid:durableId="90709106">
+    <w:abstractNumId w:val="35"/>
+  </w:num>
+  <w:num w:numId="28" w16cid:durableId="1572693051">
+    <w:abstractNumId w:val="31"/>
+  </w:num>
+  <w:num w:numId="29" w16cid:durableId="1421635484">
+    <w:abstractNumId w:val="16"/>
+  </w:num>
+  <w:num w:numId="30" w16cid:durableId="314453456">
     <w:abstractNumId w:val="14"/>
   </w:num>
-  <w:num w:numId="7">
-    <w:abstractNumId w:val="10"/>
+  <w:num w:numId="31" w16cid:durableId="1886214566">
+    <w:abstractNumId w:val="27"/>
   </w:num>
-  <w:num w:numId="8">
-    <w:abstractNumId w:val="11"/>
+  <w:num w:numId="32" w16cid:durableId="1389572945">
+    <w:abstractNumId w:val="21"/>
   </w:num>
-  <w:num w:numId="9">
-    <w:abstractNumId w:val="17"/>
+  <w:num w:numId="33" w16cid:durableId="1363285027">
+    <w:abstractNumId w:val="8"/>
   </w:num>
-  <w:num w:numId="10">
-    <w:abstractNumId w:val="19"/>
+  <w:num w:numId="34" w16cid:durableId="1715883192">
+    <w:abstractNumId w:val="22"/>
   </w:num>
-  <w:num w:numId="11">
+  <w:num w:numId="35" w16cid:durableId="526256484">
     <w:abstractNumId w:val="29"/>
   </w:num>
-  <w:num w:numId="12">
-    <w:abstractNumId w:val="18"/>
-  </w:num>
-  <w:num w:numId="13">
-    <w:abstractNumId w:val="5"/>
-  </w:num>
-  <w:num w:numId="14">
-    <w:abstractNumId w:val="8"/>
-  </w:num>
-  <w:num w:numId="15">
-    <w:abstractNumId w:val="9"/>
-  </w:num>
-  <w:num w:numId="16">
-    <w:abstractNumId w:val="27"/>
-  </w:num>
-  <w:num w:numId="17">
-    <w:abstractNumId w:val="30"/>
-  </w:num>
-  <w:num w:numId="18">
-    <w:abstractNumId w:val="6"/>
-  </w:num>
-  <w:num w:numId="19">
-    <w:abstractNumId w:val="7"/>
-  </w:num>
-  <w:num w:numId="20">
-    <w:abstractNumId w:val="21"/>
-  </w:num>
-  <w:num w:numId="21">
-    <w:abstractNumId w:val="1"/>
-  </w:num>
-  <w:num w:numId="22">
-    <w:abstractNumId w:val="4"/>
-  </w:num>
-  <w:num w:numId="23">
-    <w:abstractNumId w:val="26"/>
-  </w:num>
-  <w:num w:numId="24">
-    <w:abstractNumId w:val="22"/>
-  </w:num>
-  <w:num w:numId="25">
-    <w:abstractNumId w:val="23"/>
-  </w:num>
-  <w:num w:numId="26">
-    <w:abstractNumId w:val="16"/>
-  </w:num>
-  <w:num w:numId="27">
-    <w:abstractNumId w:val="31"/>
-  </w:num>
-  <w:num w:numId="28">
-    <w:abstractNumId w:val="28"/>
-  </w:num>
-  <w:num w:numId="29">
-    <w:abstractNumId w:val="15"/>
-  </w:num>
-  <w:num w:numId="30">
-    <w:abstractNumId w:val="13"/>
-  </w:num>
-  <w:num w:numId="31">
-    <w:abstractNumId w:val="25"/>
-  </w:num>
-  <w:num w:numId="32">
-    <w:abstractNumId w:val="20"/>
+  <w:num w:numId="36" w16cid:durableId="1234900341">
+    <w:abstractNumId w:val="33"/>
   </w:num>
 </w:numbering>
 </file>
@@ -27262,7 +29539,6 @@
   <w:style w:type="character" w:default="1" w:styleId="DefaultParagraphFont">
     <w:name w:val="Default Paragraph Font"/>
     <w:uiPriority w:val="1"/>
-    <w:semiHidden/>
     <w:unhideWhenUsed/>
   </w:style>
   <w:style w:type="table" w:default="1" w:styleId="TableNormal">
@@ -27623,6 +29899,29 @@
       <w:szCs w:val="24"/>
     </w:rPr>
   </w:style>
+  <w:style w:type="character" w:styleId="Hyperlink">
+    <w:name w:val="Hyperlink"/>
+    <w:basedOn w:val="DefaultParagraphFont"/>
+    <w:uiPriority w:val="99"/>
+    <w:unhideWhenUsed/>
+    <w:rsid w:val="00FD7921"/>
+    <w:rPr>
+      <w:color w:val="0563C1" w:themeColor="hyperlink"/>
+      <w:u w:val="single"/>
+    </w:rPr>
+  </w:style>
+  <w:style w:type="character" w:styleId="UnresolvedMention">
+    <w:name w:val="Unresolved Mention"/>
+    <w:basedOn w:val="DefaultParagraphFont"/>
+    <w:uiPriority w:val="99"/>
+    <w:semiHidden/>
+    <w:unhideWhenUsed/>
+    <w:rsid w:val="00FD7921"/>
+    <w:rPr>
+      <w:color w:val="605E5C"/>
+      <w:shd w:val="clear" w:color="auto" w:fill="E1DFDD"/>
+    </w:rPr>
+  </w:style>
 </w:styles>
 </file>
 

--- a/data.docx
+++ b/data.docx
@@ -5767,6 +5767,7 @@
     <w:p>
       <w:pPr>
         <w:rPr>
+          <w:rFonts w:cs="Arial"/>
           <w:sz w:val="28"/>
           <w:szCs w:val="28"/>
         </w:rPr>
@@ -5793,522 +5794,6 @@
           <w:szCs w:val="28"/>
         </w:rPr>
         <w:t xml:space="preserve"> is a measure of variability. It is calculated by taking the average of squared deviations from the mean. Variance tells you the degree of spread in your data set. The more spread the data, the larger the variance is in relation to the mean.</w:t>
-      </w:r>
-    </w:p>
-    <w:p>
-      <w:pPr>
-        <w:rPr>
-          <w:sz w:val="28"/>
-          <w:szCs w:val="28"/>
-        </w:rPr>
-      </w:pPr>
-      <w:r>
-        <w:rPr>
-          <w:rFonts w:cs="Arial"/>
-          <w:sz w:val="28"/>
-          <w:szCs w:val="28"/>
-          <w:rtl/>
-        </w:rPr>
-        <w:t>تعر</w:t>
-      </w:r>
-      <w:r>
-        <w:rPr>
-          <w:rFonts w:cs="Arial" w:hint="cs"/>
-          <w:sz w:val="28"/>
-          <w:szCs w:val="28"/>
-          <w:rtl/>
-        </w:rPr>
-        <w:t>ی</w:t>
-      </w:r>
-      <w:r>
-        <w:rPr>
-          <w:rFonts w:cs="Arial" w:hint="eastAsia"/>
-          <w:sz w:val="28"/>
-          <w:szCs w:val="28"/>
-          <w:rtl/>
-        </w:rPr>
-        <w:t>ف</w:t>
-      </w:r>
-      <w:r>
-        <w:rPr>
-          <w:rFonts w:cs="Arial"/>
-          <w:sz w:val="28"/>
-          <w:szCs w:val="28"/>
-          <w:rtl/>
-        </w:rPr>
-        <w:t>: وار</w:t>
-      </w:r>
-      <w:r>
-        <w:rPr>
-          <w:rFonts w:cs="Arial" w:hint="cs"/>
-          <w:sz w:val="28"/>
-          <w:szCs w:val="28"/>
-          <w:rtl/>
-        </w:rPr>
-        <w:t>ی</w:t>
-      </w:r>
-      <w:r>
-        <w:rPr>
-          <w:rFonts w:cs="Arial" w:hint="eastAsia"/>
-          <w:sz w:val="28"/>
-          <w:szCs w:val="28"/>
-          <w:rtl/>
-        </w:rPr>
-        <w:t>انس</w:t>
-      </w:r>
-      <w:r>
-        <w:rPr>
-          <w:rFonts w:cs="Arial"/>
-          <w:sz w:val="28"/>
-          <w:szCs w:val="28"/>
-          <w:rtl/>
-        </w:rPr>
-        <w:t xml:space="preserve"> اندازه گ</w:t>
-      </w:r>
-      <w:r>
-        <w:rPr>
-          <w:rFonts w:cs="Arial" w:hint="cs"/>
-          <w:sz w:val="28"/>
-          <w:szCs w:val="28"/>
-          <w:rtl/>
-        </w:rPr>
-        <w:t>ی</w:t>
-      </w:r>
-      <w:r>
-        <w:rPr>
-          <w:rFonts w:cs="Arial" w:hint="eastAsia"/>
-          <w:sz w:val="28"/>
-          <w:szCs w:val="28"/>
-          <w:rtl/>
-        </w:rPr>
-        <w:t>ر</w:t>
-      </w:r>
-      <w:r>
-        <w:rPr>
-          <w:rFonts w:cs="Arial" w:hint="cs"/>
-          <w:sz w:val="28"/>
-          <w:szCs w:val="28"/>
-          <w:rtl/>
-        </w:rPr>
-        <w:t>ی</w:t>
-      </w:r>
-      <w:r>
-        <w:rPr>
-          <w:rFonts w:cs="Arial"/>
-          <w:sz w:val="28"/>
-          <w:szCs w:val="28"/>
-          <w:rtl/>
-        </w:rPr>
-        <w:t xml:space="preserve"> پخش </w:t>
-      </w:r>
-      <w:r>
-        <w:rPr>
-          <w:rFonts w:cs="Arial" w:hint="cs"/>
-          <w:sz w:val="28"/>
-          <w:szCs w:val="28"/>
-          <w:rtl/>
-        </w:rPr>
-        <w:t>ی</w:t>
-      </w:r>
-      <w:r>
-        <w:rPr>
-          <w:rFonts w:cs="Arial" w:hint="eastAsia"/>
-          <w:sz w:val="28"/>
-          <w:szCs w:val="28"/>
-          <w:rtl/>
-        </w:rPr>
-        <w:t>ا</w:t>
-      </w:r>
-      <w:r>
-        <w:rPr>
-          <w:rFonts w:cs="Arial"/>
-          <w:sz w:val="28"/>
-          <w:szCs w:val="28"/>
-          <w:rtl/>
-        </w:rPr>
-        <w:t xml:space="preserve"> گسترش مقاد</w:t>
-      </w:r>
-      <w:r>
-        <w:rPr>
-          <w:rFonts w:cs="Arial" w:hint="cs"/>
-          <w:sz w:val="28"/>
-          <w:szCs w:val="28"/>
-          <w:rtl/>
-        </w:rPr>
-        <w:t>ی</w:t>
-      </w:r>
-      <w:r>
-        <w:rPr>
-          <w:rFonts w:cs="Arial" w:hint="eastAsia"/>
-          <w:sz w:val="28"/>
-          <w:szCs w:val="28"/>
-          <w:rtl/>
-        </w:rPr>
-        <w:t>ر</w:t>
-      </w:r>
-      <w:r>
-        <w:rPr>
-          <w:rFonts w:cs="Arial"/>
-          <w:sz w:val="28"/>
-          <w:szCs w:val="28"/>
-          <w:rtl/>
-        </w:rPr>
-        <w:t xml:space="preserve"> </w:t>
-      </w:r>
-      <w:r>
-        <w:rPr>
-          <w:rFonts w:cs="Arial" w:hint="cs"/>
-          <w:sz w:val="28"/>
-          <w:szCs w:val="28"/>
-          <w:rtl/>
-        </w:rPr>
-        <w:t>ی</w:t>
-      </w:r>
-      <w:r>
-        <w:rPr>
-          <w:rFonts w:cs="Arial" w:hint="eastAsia"/>
-          <w:sz w:val="28"/>
-          <w:szCs w:val="28"/>
-          <w:rtl/>
-        </w:rPr>
-        <w:t>ک</w:t>
-      </w:r>
-      <w:r>
-        <w:rPr>
-          <w:rFonts w:cs="Arial"/>
-          <w:sz w:val="28"/>
-          <w:szCs w:val="28"/>
-          <w:rtl/>
-        </w:rPr>
-        <w:t xml:space="preserve"> متغ</w:t>
-      </w:r>
-      <w:r>
-        <w:rPr>
-          <w:rFonts w:cs="Arial" w:hint="cs"/>
-          <w:sz w:val="28"/>
-          <w:szCs w:val="28"/>
-          <w:rtl/>
-        </w:rPr>
-        <w:t>ی</w:t>
-      </w:r>
-      <w:r>
-        <w:rPr>
-          <w:rFonts w:cs="Arial" w:hint="eastAsia"/>
-          <w:sz w:val="28"/>
-          <w:szCs w:val="28"/>
-          <w:rtl/>
-        </w:rPr>
-        <w:t>ر</w:t>
-      </w:r>
-      <w:r>
-        <w:rPr>
-          <w:rFonts w:cs="Arial"/>
-          <w:sz w:val="28"/>
-          <w:szCs w:val="28"/>
-          <w:rtl/>
-        </w:rPr>
-        <w:t xml:space="preserve"> در د</w:t>
-      </w:r>
-      <w:r>
-        <w:rPr>
-          <w:rFonts w:cs="Arial" w:hint="cs"/>
-          <w:sz w:val="28"/>
-          <w:szCs w:val="28"/>
-          <w:rtl/>
-        </w:rPr>
-        <w:t>ی</w:t>
-      </w:r>
-      <w:r>
-        <w:rPr>
-          <w:rFonts w:cs="Arial" w:hint="eastAsia"/>
-          <w:sz w:val="28"/>
-          <w:szCs w:val="28"/>
-          <w:rtl/>
-        </w:rPr>
-        <w:t>تاست</w:t>
-      </w:r>
-      <w:r>
-        <w:rPr>
-          <w:rFonts w:cs="Arial"/>
-          <w:sz w:val="28"/>
-          <w:szCs w:val="28"/>
-          <w:rtl/>
-        </w:rPr>
-        <w:t xml:space="preserve"> است</w:t>
-      </w:r>
-      <w:r>
-        <w:rPr>
-          <w:sz w:val="28"/>
-          <w:szCs w:val="28"/>
-        </w:rPr>
-        <w:t>.</w:t>
-      </w:r>
-    </w:p>
-    <w:p>
-      <w:pPr>
-        <w:rPr>
-          <w:sz w:val="28"/>
-          <w:szCs w:val="28"/>
-        </w:rPr>
-      </w:pPr>
-      <w:r>
-        <w:rPr>
-          <w:rFonts w:cs="Arial" w:hint="eastAsia"/>
-          <w:sz w:val="28"/>
-          <w:szCs w:val="28"/>
-          <w:rtl/>
-        </w:rPr>
-        <w:t>استفاده</w:t>
-      </w:r>
-      <w:r>
-        <w:rPr>
-          <w:rFonts w:cs="Arial"/>
-          <w:sz w:val="28"/>
-          <w:szCs w:val="28"/>
-          <w:rtl/>
-        </w:rPr>
-        <w:t>: وار</w:t>
-      </w:r>
-      <w:r>
-        <w:rPr>
-          <w:rFonts w:cs="Arial" w:hint="cs"/>
-          <w:sz w:val="28"/>
-          <w:szCs w:val="28"/>
-          <w:rtl/>
-        </w:rPr>
-        <w:t>ی</w:t>
-      </w:r>
-      <w:r>
-        <w:rPr>
-          <w:rFonts w:cs="Arial" w:hint="eastAsia"/>
-          <w:sz w:val="28"/>
-          <w:szCs w:val="28"/>
-          <w:rtl/>
-        </w:rPr>
-        <w:t>انس</w:t>
-      </w:r>
-      <w:r>
-        <w:rPr>
-          <w:rFonts w:cs="Arial"/>
-          <w:sz w:val="28"/>
-          <w:szCs w:val="28"/>
-          <w:rtl/>
-        </w:rPr>
-        <w:t xml:space="preserve"> برا</w:t>
-      </w:r>
-      <w:r>
-        <w:rPr>
-          <w:rFonts w:cs="Arial" w:hint="cs"/>
-          <w:sz w:val="28"/>
-          <w:szCs w:val="28"/>
-          <w:rtl/>
-        </w:rPr>
-        <w:t>ی</w:t>
-      </w:r>
-      <w:r>
-        <w:rPr>
-          <w:rFonts w:cs="Arial"/>
-          <w:sz w:val="28"/>
-          <w:szCs w:val="28"/>
-          <w:rtl/>
-        </w:rPr>
-        <w:t xml:space="preserve"> درک پخش </w:t>
-      </w:r>
-      <w:r>
-        <w:rPr>
-          <w:rFonts w:cs="Arial" w:hint="cs"/>
-          <w:sz w:val="28"/>
-          <w:szCs w:val="28"/>
-          <w:rtl/>
-        </w:rPr>
-        <w:t>ی</w:t>
-      </w:r>
-      <w:r>
-        <w:rPr>
-          <w:rFonts w:cs="Arial" w:hint="eastAsia"/>
-          <w:sz w:val="28"/>
-          <w:szCs w:val="28"/>
-          <w:rtl/>
-        </w:rPr>
-        <w:t>ا</w:t>
-      </w:r>
-      <w:r>
-        <w:rPr>
-          <w:rFonts w:cs="Arial"/>
-          <w:sz w:val="28"/>
-          <w:szCs w:val="28"/>
-          <w:rtl/>
-        </w:rPr>
-        <w:t xml:space="preserve"> تنوع </w:t>
-      </w:r>
-      <w:r>
-        <w:rPr>
-          <w:rFonts w:cs="Arial" w:hint="cs"/>
-          <w:sz w:val="28"/>
-          <w:szCs w:val="28"/>
-          <w:rtl/>
-        </w:rPr>
-        <w:t>ی</w:t>
-      </w:r>
-      <w:r>
-        <w:rPr>
-          <w:rFonts w:cs="Arial" w:hint="eastAsia"/>
-          <w:sz w:val="28"/>
-          <w:szCs w:val="28"/>
-          <w:rtl/>
-        </w:rPr>
-        <w:t>ک</w:t>
-      </w:r>
-      <w:r>
-        <w:rPr>
-          <w:rFonts w:cs="Arial"/>
-          <w:sz w:val="28"/>
-          <w:szCs w:val="28"/>
-          <w:rtl/>
-        </w:rPr>
-        <w:t xml:space="preserve"> متغ</w:t>
-      </w:r>
-      <w:r>
-        <w:rPr>
-          <w:rFonts w:cs="Arial" w:hint="cs"/>
-          <w:sz w:val="28"/>
-          <w:szCs w:val="28"/>
-          <w:rtl/>
-        </w:rPr>
-        <w:t>ی</w:t>
-      </w:r>
-      <w:r>
-        <w:rPr>
-          <w:rFonts w:cs="Arial" w:hint="eastAsia"/>
-          <w:sz w:val="28"/>
-          <w:szCs w:val="28"/>
-          <w:rtl/>
-        </w:rPr>
-        <w:t>ر</w:t>
-      </w:r>
-      <w:r>
-        <w:rPr>
-          <w:rFonts w:cs="Arial"/>
-          <w:sz w:val="28"/>
-          <w:szCs w:val="28"/>
-          <w:rtl/>
-        </w:rPr>
-        <w:t xml:space="preserve"> به کار م</w:t>
-      </w:r>
-      <w:r>
-        <w:rPr>
-          <w:rFonts w:cs="Arial" w:hint="cs"/>
-          <w:sz w:val="28"/>
-          <w:szCs w:val="28"/>
-          <w:rtl/>
-        </w:rPr>
-        <w:t>ی‌</w:t>
-      </w:r>
-      <w:r>
-        <w:rPr>
-          <w:rFonts w:cs="Arial" w:hint="eastAsia"/>
-          <w:sz w:val="28"/>
-          <w:szCs w:val="28"/>
-          <w:rtl/>
-        </w:rPr>
-        <w:t>رود</w:t>
-      </w:r>
-      <w:r>
-        <w:rPr>
-          <w:rFonts w:cs="Arial"/>
-          <w:sz w:val="28"/>
-          <w:szCs w:val="28"/>
-          <w:rtl/>
-        </w:rPr>
-        <w:t xml:space="preserve"> و معمولاً در آمار توص</w:t>
-      </w:r>
-      <w:r>
-        <w:rPr>
-          <w:rFonts w:cs="Arial" w:hint="cs"/>
-          <w:sz w:val="28"/>
-          <w:szCs w:val="28"/>
-          <w:rtl/>
-        </w:rPr>
-        <w:t>ی</w:t>
-      </w:r>
-      <w:r>
-        <w:rPr>
-          <w:rFonts w:cs="Arial" w:hint="eastAsia"/>
-          <w:sz w:val="28"/>
-          <w:szCs w:val="28"/>
-          <w:rtl/>
-        </w:rPr>
-        <w:t>ف</w:t>
-      </w:r>
-      <w:r>
-        <w:rPr>
-          <w:rFonts w:cs="Arial" w:hint="cs"/>
-          <w:sz w:val="28"/>
-          <w:szCs w:val="28"/>
-          <w:rtl/>
-        </w:rPr>
-        <w:t>ی</w:t>
-      </w:r>
-      <w:r>
-        <w:rPr>
-          <w:rFonts w:cs="Arial"/>
-          <w:sz w:val="28"/>
-          <w:szCs w:val="28"/>
-          <w:rtl/>
-        </w:rPr>
-        <w:t xml:space="preserve"> و آزمون فرض</w:t>
-      </w:r>
-      <w:r>
-        <w:rPr>
-          <w:rFonts w:cs="Arial" w:hint="cs"/>
-          <w:sz w:val="28"/>
-          <w:szCs w:val="28"/>
-          <w:rtl/>
-        </w:rPr>
-        <w:t>ی</w:t>
-      </w:r>
-      <w:r>
-        <w:rPr>
-          <w:rFonts w:cs="Arial" w:hint="eastAsia"/>
-          <w:sz w:val="28"/>
-          <w:szCs w:val="28"/>
-          <w:rtl/>
-        </w:rPr>
-        <w:t>ه</w:t>
-      </w:r>
-      <w:r>
-        <w:rPr>
-          <w:rFonts w:cs="Arial"/>
-          <w:sz w:val="28"/>
-          <w:szCs w:val="28"/>
-          <w:rtl/>
-        </w:rPr>
-        <w:t xml:space="preserve"> استفاده م</w:t>
-      </w:r>
-      <w:r>
-        <w:rPr>
-          <w:rFonts w:cs="Arial" w:hint="cs"/>
-          <w:sz w:val="28"/>
-          <w:szCs w:val="28"/>
-          <w:rtl/>
-        </w:rPr>
-        <w:t>ی‌</w:t>
-      </w:r>
-      <w:r>
-        <w:rPr>
-          <w:rFonts w:cs="Arial" w:hint="eastAsia"/>
-          <w:sz w:val="28"/>
-          <w:szCs w:val="28"/>
-          <w:rtl/>
-        </w:rPr>
-        <w:t>شود</w:t>
-      </w:r>
-      <w:r>
-        <w:rPr>
-          <w:sz w:val="28"/>
-          <w:szCs w:val="28"/>
-        </w:rPr>
-        <w:t>.</w:t>
       </w:r>
     </w:p>
     <w:p>
@@ -6386,1016 +5871,6 @@
           <w:u w:val="single"/>
         </w:rPr>
         <w:t>covariance between two variables shows no visible linear relationship</w:t>
-      </w:r>
-    </w:p>
-    <w:p>
-      <w:pPr>
-        <w:rPr>
-          <w:sz w:val="28"/>
-          <w:szCs w:val="28"/>
-        </w:rPr>
-      </w:pPr>
-    </w:p>
-    <w:p>
-      <w:pPr>
-        <w:rPr>
-          <w:sz w:val="28"/>
-          <w:szCs w:val="28"/>
-        </w:rPr>
-      </w:pPr>
-      <w:r>
-        <w:rPr>
-          <w:rFonts w:cs="Arial"/>
-          <w:sz w:val="28"/>
-          <w:szCs w:val="28"/>
-          <w:rtl/>
-        </w:rPr>
-        <w:t>تعر</w:t>
-      </w:r>
-      <w:r>
-        <w:rPr>
-          <w:rFonts w:cs="Arial" w:hint="cs"/>
-          <w:sz w:val="28"/>
-          <w:szCs w:val="28"/>
-          <w:rtl/>
-        </w:rPr>
-        <w:t>ی</w:t>
-      </w:r>
-      <w:r>
-        <w:rPr>
-          <w:rFonts w:cs="Arial" w:hint="eastAsia"/>
-          <w:sz w:val="28"/>
-          <w:szCs w:val="28"/>
-          <w:rtl/>
-        </w:rPr>
-        <w:t>ف</w:t>
-      </w:r>
-      <w:r>
-        <w:rPr>
-          <w:rFonts w:cs="Arial"/>
-          <w:sz w:val="28"/>
-          <w:szCs w:val="28"/>
-          <w:rtl/>
-        </w:rPr>
-        <w:t>: کووار</w:t>
-      </w:r>
-      <w:r>
-        <w:rPr>
-          <w:rFonts w:cs="Arial" w:hint="cs"/>
-          <w:sz w:val="28"/>
-          <w:szCs w:val="28"/>
-          <w:rtl/>
-        </w:rPr>
-        <w:t>ی</w:t>
-      </w:r>
-      <w:r>
-        <w:rPr>
-          <w:rFonts w:cs="Arial" w:hint="eastAsia"/>
-          <w:sz w:val="28"/>
-          <w:szCs w:val="28"/>
-          <w:rtl/>
-        </w:rPr>
-        <w:t>انس</w:t>
-      </w:r>
-      <w:r>
-        <w:rPr>
-          <w:rFonts w:cs="Arial"/>
-          <w:sz w:val="28"/>
-          <w:szCs w:val="28"/>
-          <w:rtl/>
-        </w:rPr>
-        <w:t xml:space="preserve"> اندازه گ</w:t>
-      </w:r>
-      <w:r>
-        <w:rPr>
-          <w:rFonts w:cs="Arial" w:hint="cs"/>
-          <w:sz w:val="28"/>
-          <w:szCs w:val="28"/>
-          <w:rtl/>
-        </w:rPr>
-        <w:t>ی</w:t>
-      </w:r>
-      <w:r>
-        <w:rPr>
-          <w:rFonts w:cs="Arial" w:hint="eastAsia"/>
-          <w:sz w:val="28"/>
-          <w:szCs w:val="28"/>
-          <w:rtl/>
-        </w:rPr>
-        <w:t>ر</w:t>
-      </w:r>
-      <w:r>
-        <w:rPr>
-          <w:rFonts w:cs="Arial" w:hint="cs"/>
-          <w:sz w:val="28"/>
-          <w:szCs w:val="28"/>
-          <w:rtl/>
-        </w:rPr>
-        <w:t>ی</w:t>
-      </w:r>
-      <w:r>
-        <w:rPr>
-          <w:rFonts w:cs="Arial"/>
-          <w:sz w:val="28"/>
-          <w:szCs w:val="28"/>
-          <w:rtl/>
-        </w:rPr>
-        <w:t xml:space="preserve"> تغ</w:t>
-      </w:r>
-      <w:r>
-        <w:rPr>
-          <w:rFonts w:cs="Arial" w:hint="cs"/>
-          <w:sz w:val="28"/>
-          <w:szCs w:val="28"/>
-          <w:rtl/>
-        </w:rPr>
-        <w:t>یی</w:t>
-      </w:r>
-      <w:r>
-        <w:rPr>
-          <w:rFonts w:cs="Arial" w:hint="eastAsia"/>
-          <w:sz w:val="28"/>
-          <w:szCs w:val="28"/>
-          <w:rtl/>
-        </w:rPr>
-        <w:t>ر</w:t>
-      </w:r>
-      <w:r>
-        <w:rPr>
-          <w:rFonts w:cs="Arial"/>
-          <w:sz w:val="28"/>
-          <w:szCs w:val="28"/>
-          <w:rtl/>
-        </w:rPr>
-        <w:t xml:space="preserve"> مشترک دو متغ</w:t>
-      </w:r>
-      <w:r>
-        <w:rPr>
-          <w:rFonts w:cs="Arial" w:hint="cs"/>
-          <w:sz w:val="28"/>
-          <w:szCs w:val="28"/>
-          <w:rtl/>
-        </w:rPr>
-        <w:t>ی</w:t>
-      </w:r>
-      <w:r>
-        <w:rPr>
-          <w:rFonts w:cs="Arial" w:hint="eastAsia"/>
-          <w:sz w:val="28"/>
-          <w:szCs w:val="28"/>
-          <w:rtl/>
-        </w:rPr>
-        <w:t>ر</w:t>
-      </w:r>
-      <w:r>
-        <w:rPr>
-          <w:rFonts w:cs="Arial"/>
-          <w:sz w:val="28"/>
-          <w:szCs w:val="28"/>
-          <w:rtl/>
-        </w:rPr>
-        <w:t xml:space="preserve"> است. ا</w:t>
-      </w:r>
-      <w:r>
-        <w:rPr>
-          <w:rFonts w:cs="Arial" w:hint="cs"/>
-          <w:sz w:val="28"/>
-          <w:szCs w:val="28"/>
-          <w:rtl/>
-        </w:rPr>
-        <w:t>ی</w:t>
-      </w:r>
-      <w:r>
-        <w:rPr>
-          <w:rFonts w:cs="Arial" w:hint="eastAsia"/>
-          <w:sz w:val="28"/>
-          <w:szCs w:val="28"/>
-          <w:rtl/>
-        </w:rPr>
-        <w:t>ن</w:t>
-      </w:r>
-      <w:r>
-        <w:rPr>
-          <w:rFonts w:cs="Arial"/>
-          <w:sz w:val="28"/>
-          <w:szCs w:val="28"/>
-          <w:rtl/>
-        </w:rPr>
-        <w:t xml:space="preserve"> مقدار نشان م</w:t>
-      </w:r>
-      <w:r>
-        <w:rPr>
-          <w:rFonts w:cs="Arial" w:hint="cs"/>
-          <w:sz w:val="28"/>
-          <w:szCs w:val="28"/>
-          <w:rtl/>
-        </w:rPr>
-        <w:t>ی‌</w:t>
-      </w:r>
-      <w:r>
-        <w:rPr>
-          <w:rFonts w:cs="Arial" w:hint="eastAsia"/>
-          <w:sz w:val="28"/>
-          <w:szCs w:val="28"/>
-          <w:rtl/>
-        </w:rPr>
-        <w:t>دهد</w:t>
-      </w:r>
-      <w:r>
-        <w:rPr>
-          <w:rFonts w:cs="Arial"/>
-          <w:sz w:val="28"/>
-          <w:szCs w:val="28"/>
-          <w:rtl/>
-        </w:rPr>
-        <w:t xml:space="preserve"> که آ</w:t>
-      </w:r>
-      <w:r>
-        <w:rPr>
-          <w:rFonts w:cs="Arial" w:hint="cs"/>
-          <w:sz w:val="28"/>
-          <w:szCs w:val="28"/>
-          <w:rtl/>
-        </w:rPr>
-        <w:t>ی</w:t>
-      </w:r>
-      <w:r>
-        <w:rPr>
-          <w:rFonts w:cs="Arial" w:hint="eastAsia"/>
-          <w:sz w:val="28"/>
-          <w:szCs w:val="28"/>
-          <w:rtl/>
-        </w:rPr>
-        <w:t>ا</w:t>
-      </w:r>
-      <w:r>
-        <w:rPr>
-          <w:rFonts w:cs="Arial"/>
-          <w:sz w:val="28"/>
-          <w:szCs w:val="28"/>
-          <w:rtl/>
-        </w:rPr>
-        <w:t xml:space="preserve"> </w:t>
-      </w:r>
-      <w:r>
-        <w:rPr>
-          <w:rFonts w:cs="Arial" w:hint="cs"/>
-          <w:sz w:val="28"/>
-          <w:szCs w:val="28"/>
-          <w:rtl/>
-        </w:rPr>
-        <w:t>ی</w:t>
-      </w:r>
-      <w:r>
-        <w:rPr>
-          <w:rFonts w:cs="Arial" w:hint="eastAsia"/>
-          <w:sz w:val="28"/>
-          <w:szCs w:val="28"/>
-          <w:rtl/>
-        </w:rPr>
-        <w:t>ک</w:t>
-      </w:r>
-      <w:r>
-        <w:rPr>
-          <w:rFonts w:cs="Arial"/>
-          <w:sz w:val="28"/>
-          <w:szCs w:val="28"/>
-          <w:rtl/>
-        </w:rPr>
-        <w:t xml:space="preserve"> متغ</w:t>
-      </w:r>
-      <w:r>
-        <w:rPr>
-          <w:rFonts w:cs="Arial" w:hint="cs"/>
-          <w:sz w:val="28"/>
-          <w:szCs w:val="28"/>
-          <w:rtl/>
-        </w:rPr>
-        <w:t>ی</w:t>
-      </w:r>
-      <w:r>
-        <w:rPr>
-          <w:rFonts w:cs="Arial" w:hint="eastAsia"/>
-          <w:sz w:val="28"/>
-          <w:szCs w:val="28"/>
-          <w:rtl/>
-        </w:rPr>
-        <w:t>ر</w:t>
-      </w:r>
-      <w:r>
-        <w:rPr>
-          <w:rFonts w:cs="Arial"/>
-          <w:sz w:val="28"/>
-          <w:szCs w:val="28"/>
-          <w:rtl/>
-        </w:rPr>
-        <w:t xml:space="preserve"> افزا</w:t>
-      </w:r>
-      <w:r>
-        <w:rPr>
-          <w:rFonts w:cs="Arial" w:hint="cs"/>
-          <w:sz w:val="28"/>
-          <w:szCs w:val="28"/>
-          <w:rtl/>
-        </w:rPr>
-        <w:t>ی</w:t>
-      </w:r>
-      <w:r>
-        <w:rPr>
-          <w:rFonts w:cs="Arial" w:hint="eastAsia"/>
-          <w:sz w:val="28"/>
-          <w:szCs w:val="28"/>
-          <w:rtl/>
-        </w:rPr>
-        <w:t>ش</w:t>
-      </w:r>
-      <w:r>
-        <w:rPr>
-          <w:rFonts w:cs="Arial"/>
-          <w:sz w:val="28"/>
-          <w:szCs w:val="28"/>
-          <w:rtl/>
-        </w:rPr>
-        <w:t xml:space="preserve"> م</w:t>
-      </w:r>
-      <w:r>
-        <w:rPr>
-          <w:rFonts w:cs="Arial" w:hint="cs"/>
-          <w:sz w:val="28"/>
-          <w:szCs w:val="28"/>
-          <w:rtl/>
-        </w:rPr>
-        <w:t>ی‌ی</w:t>
-      </w:r>
-      <w:r>
-        <w:rPr>
-          <w:rFonts w:cs="Arial" w:hint="eastAsia"/>
-          <w:sz w:val="28"/>
-          <w:szCs w:val="28"/>
-          <w:rtl/>
-        </w:rPr>
-        <w:t>ابد</w:t>
-      </w:r>
-      <w:r>
-        <w:rPr>
-          <w:rFonts w:cs="Arial"/>
-          <w:sz w:val="28"/>
-          <w:szCs w:val="28"/>
-          <w:rtl/>
-        </w:rPr>
-        <w:t xml:space="preserve"> هنگام</w:t>
-      </w:r>
-      <w:r>
-        <w:rPr>
-          <w:rFonts w:cs="Arial" w:hint="cs"/>
-          <w:sz w:val="28"/>
-          <w:szCs w:val="28"/>
-          <w:rtl/>
-        </w:rPr>
-        <w:t>ی</w:t>
-      </w:r>
-      <w:r>
-        <w:rPr>
-          <w:rFonts w:cs="Arial"/>
-          <w:sz w:val="28"/>
-          <w:szCs w:val="28"/>
-          <w:rtl/>
-        </w:rPr>
-        <w:t xml:space="preserve"> که متغ</w:t>
-      </w:r>
-      <w:r>
-        <w:rPr>
-          <w:rFonts w:cs="Arial" w:hint="cs"/>
-          <w:sz w:val="28"/>
-          <w:szCs w:val="28"/>
-          <w:rtl/>
-        </w:rPr>
-        <w:t>ی</w:t>
-      </w:r>
-      <w:r>
-        <w:rPr>
-          <w:rFonts w:cs="Arial" w:hint="eastAsia"/>
-          <w:sz w:val="28"/>
-          <w:szCs w:val="28"/>
-          <w:rtl/>
-        </w:rPr>
-        <w:t>ر</w:t>
-      </w:r>
-      <w:r>
-        <w:rPr>
-          <w:rFonts w:cs="Arial"/>
-          <w:sz w:val="28"/>
-          <w:szCs w:val="28"/>
-          <w:rtl/>
-        </w:rPr>
-        <w:t xml:space="preserve"> د</w:t>
-      </w:r>
-      <w:r>
-        <w:rPr>
-          <w:rFonts w:cs="Arial" w:hint="cs"/>
-          <w:sz w:val="28"/>
-          <w:szCs w:val="28"/>
-          <w:rtl/>
-        </w:rPr>
-        <w:t>ی</w:t>
-      </w:r>
-      <w:r>
-        <w:rPr>
-          <w:rFonts w:cs="Arial" w:hint="eastAsia"/>
-          <w:sz w:val="28"/>
-          <w:szCs w:val="28"/>
-          <w:rtl/>
-        </w:rPr>
-        <w:t>گر</w:t>
-      </w:r>
-      <w:r>
-        <w:rPr>
-          <w:rFonts w:cs="Arial"/>
-          <w:sz w:val="28"/>
-          <w:szCs w:val="28"/>
-          <w:rtl/>
-        </w:rPr>
-        <w:t xml:space="preserve"> افزا</w:t>
-      </w:r>
-      <w:r>
-        <w:rPr>
-          <w:rFonts w:cs="Arial" w:hint="cs"/>
-          <w:sz w:val="28"/>
-          <w:szCs w:val="28"/>
-          <w:rtl/>
-        </w:rPr>
-        <w:t>ی</w:t>
-      </w:r>
-      <w:r>
-        <w:rPr>
-          <w:rFonts w:cs="Arial" w:hint="eastAsia"/>
-          <w:sz w:val="28"/>
-          <w:szCs w:val="28"/>
-          <w:rtl/>
-        </w:rPr>
-        <w:t>ش</w:t>
-      </w:r>
-      <w:r>
-        <w:rPr>
-          <w:rFonts w:cs="Arial"/>
-          <w:sz w:val="28"/>
-          <w:szCs w:val="28"/>
-          <w:rtl/>
-        </w:rPr>
-        <w:t xml:space="preserve"> م</w:t>
-      </w:r>
-      <w:r>
-        <w:rPr>
-          <w:rFonts w:cs="Arial" w:hint="cs"/>
-          <w:sz w:val="28"/>
-          <w:szCs w:val="28"/>
-          <w:rtl/>
-        </w:rPr>
-        <w:t>ی‌ی</w:t>
-      </w:r>
-      <w:r>
-        <w:rPr>
-          <w:rFonts w:cs="Arial" w:hint="eastAsia"/>
-          <w:sz w:val="28"/>
-          <w:szCs w:val="28"/>
-          <w:rtl/>
-        </w:rPr>
-        <w:t>ابد</w:t>
-      </w:r>
-      <w:r>
-        <w:rPr>
-          <w:rFonts w:cs="Arial"/>
-          <w:sz w:val="28"/>
-          <w:szCs w:val="28"/>
-          <w:rtl/>
-        </w:rPr>
-        <w:t xml:space="preserve"> </w:t>
-      </w:r>
-      <w:r>
-        <w:rPr>
-          <w:rFonts w:cs="Arial" w:hint="cs"/>
-          <w:sz w:val="28"/>
-          <w:szCs w:val="28"/>
-          <w:rtl/>
-        </w:rPr>
-        <w:t>ی</w:t>
-      </w:r>
-      <w:r>
-        <w:rPr>
-          <w:rFonts w:cs="Arial" w:hint="eastAsia"/>
-          <w:sz w:val="28"/>
-          <w:szCs w:val="28"/>
-          <w:rtl/>
-        </w:rPr>
-        <w:t>ا</w:t>
-      </w:r>
-      <w:r>
-        <w:rPr>
-          <w:rFonts w:cs="Arial"/>
-          <w:sz w:val="28"/>
-          <w:szCs w:val="28"/>
-          <w:rtl/>
-        </w:rPr>
-        <w:t xml:space="preserve"> کاهش م</w:t>
-      </w:r>
-      <w:r>
-        <w:rPr>
-          <w:rFonts w:cs="Arial" w:hint="cs"/>
-          <w:sz w:val="28"/>
-          <w:szCs w:val="28"/>
-          <w:rtl/>
-        </w:rPr>
-        <w:t>ی‌ی</w:t>
-      </w:r>
-      <w:r>
-        <w:rPr>
-          <w:rFonts w:cs="Arial" w:hint="eastAsia"/>
-          <w:sz w:val="28"/>
-          <w:szCs w:val="28"/>
-          <w:rtl/>
-        </w:rPr>
-        <w:t>ابد</w:t>
-      </w:r>
-      <w:r>
-        <w:rPr>
-          <w:rFonts w:cs="Arial"/>
-          <w:sz w:val="28"/>
-          <w:szCs w:val="28"/>
-          <w:rtl/>
-        </w:rPr>
-        <w:t xml:space="preserve"> هنگام</w:t>
-      </w:r>
-      <w:r>
-        <w:rPr>
-          <w:rFonts w:cs="Arial" w:hint="cs"/>
-          <w:sz w:val="28"/>
-          <w:szCs w:val="28"/>
-          <w:rtl/>
-        </w:rPr>
-        <w:t>ی</w:t>
-      </w:r>
-      <w:r>
-        <w:rPr>
-          <w:rFonts w:cs="Arial"/>
-          <w:sz w:val="28"/>
-          <w:szCs w:val="28"/>
-          <w:rtl/>
-        </w:rPr>
-        <w:t xml:space="preserve"> که متغ</w:t>
-      </w:r>
-      <w:r>
-        <w:rPr>
-          <w:rFonts w:cs="Arial" w:hint="cs"/>
-          <w:sz w:val="28"/>
-          <w:szCs w:val="28"/>
-          <w:rtl/>
-        </w:rPr>
-        <w:t>ی</w:t>
-      </w:r>
-      <w:r>
-        <w:rPr>
-          <w:rFonts w:cs="Arial" w:hint="eastAsia"/>
-          <w:sz w:val="28"/>
-          <w:szCs w:val="28"/>
-          <w:rtl/>
-        </w:rPr>
-        <w:t>ر</w:t>
-      </w:r>
-      <w:r>
-        <w:rPr>
-          <w:rFonts w:cs="Arial"/>
-          <w:sz w:val="28"/>
-          <w:szCs w:val="28"/>
-          <w:rtl/>
-        </w:rPr>
-        <w:t xml:space="preserve"> د</w:t>
-      </w:r>
-      <w:r>
-        <w:rPr>
-          <w:rFonts w:cs="Arial" w:hint="cs"/>
-          <w:sz w:val="28"/>
-          <w:szCs w:val="28"/>
-          <w:rtl/>
-        </w:rPr>
-        <w:t>ی</w:t>
-      </w:r>
-      <w:r>
-        <w:rPr>
-          <w:rFonts w:cs="Arial" w:hint="eastAsia"/>
-          <w:sz w:val="28"/>
-          <w:szCs w:val="28"/>
-          <w:rtl/>
-        </w:rPr>
-        <w:t>گر</w:t>
-      </w:r>
-      <w:r>
-        <w:rPr>
-          <w:rFonts w:cs="Arial"/>
-          <w:sz w:val="28"/>
-          <w:szCs w:val="28"/>
-          <w:rtl/>
-        </w:rPr>
-        <w:t xml:space="preserve"> کاهش م</w:t>
-      </w:r>
-      <w:r>
-        <w:rPr>
-          <w:rFonts w:cs="Arial" w:hint="cs"/>
-          <w:sz w:val="28"/>
-          <w:szCs w:val="28"/>
-          <w:rtl/>
-        </w:rPr>
-        <w:t>ی‌ی</w:t>
-      </w:r>
-      <w:r>
-        <w:rPr>
-          <w:rFonts w:cs="Arial" w:hint="eastAsia"/>
-          <w:sz w:val="28"/>
-          <w:szCs w:val="28"/>
-          <w:rtl/>
-        </w:rPr>
-        <w:t>ابد</w:t>
-      </w:r>
-      <w:r>
-        <w:rPr>
-          <w:sz w:val="28"/>
-          <w:szCs w:val="28"/>
-        </w:rPr>
-        <w:t>.</w:t>
-      </w:r>
-    </w:p>
-    <w:p>
-      <w:pPr>
-        <w:rPr>
-          <w:sz w:val="28"/>
-          <w:szCs w:val="28"/>
-        </w:rPr>
-      </w:pPr>
-      <w:r>
-        <w:rPr>
-          <w:rFonts w:cs="Arial" w:hint="eastAsia"/>
-          <w:sz w:val="28"/>
-          <w:szCs w:val="28"/>
-          <w:rtl/>
-        </w:rPr>
-        <w:t>استفاده</w:t>
-      </w:r>
-      <w:r>
-        <w:rPr>
-          <w:rFonts w:cs="Arial"/>
-          <w:sz w:val="28"/>
-          <w:szCs w:val="28"/>
-          <w:rtl/>
-        </w:rPr>
-        <w:t>: کووار</w:t>
-      </w:r>
-      <w:r>
-        <w:rPr>
-          <w:rFonts w:cs="Arial" w:hint="cs"/>
-          <w:sz w:val="28"/>
-          <w:szCs w:val="28"/>
-          <w:rtl/>
-        </w:rPr>
-        <w:t>ی</w:t>
-      </w:r>
-      <w:r>
-        <w:rPr>
-          <w:rFonts w:cs="Arial" w:hint="eastAsia"/>
-          <w:sz w:val="28"/>
-          <w:szCs w:val="28"/>
-          <w:rtl/>
-        </w:rPr>
-        <w:t>انس</w:t>
-      </w:r>
-      <w:r>
-        <w:rPr>
-          <w:rFonts w:cs="Arial"/>
-          <w:sz w:val="28"/>
-          <w:szCs w:val="28"/>
-          <w:rtl/>
-        </w:rPr>
-        <w:t xml:space="preserve"> برا</w:t>
-      </w:r>
-      <w:r>
-        <w:rPr>
-          <w:rFonts w:cs="Arial" w:hint="cs"/>
-          <w:sz w:val="28"/>
-          <w:szCs w:val="28"/>
-          <w:rtl/>
-        </w:rPr>
-        <w:t>ی</w:t>
-      </w:r>
-      <w:r>
-        <w:rPr>
-          <w:rFonts w:cs="Arial"/>
-          <w:sz w:val="28"/>
-          <w:szCs w:val="28"/>
-          <w:rtl/>
-        </w:rPr>
-        <w:t xml:space="preserve"> تحل</w:t>
-      </w:r>
-      <w:r>
-        <w:rPr>
-          <w:rFonts w:cs="Arial" w:hint="cs"/>
-          <w:sz w:val="28"/>
-          <w:szCs w:val="28"/>
-          <w:rtl/>
-        </w:rPr>
-        <w:t>ی</w:t>
-      </w:r>
-      <w:r>
-        <w:rPr>
-          <w:rFonts w:cs="Arial" w:hint="eastAsia"/>
-          <w:sz w:val="28"/>
-          <w:szCs w:val="28"/>
-          <w:rtl/>
-        </w:rPr>
-        <w:t>ل</w:t>
-      </w:r>
-      <w:r>
-        <w:rPr>
-          <w:rFonts w:cs="Arial"/>
-          <w:sz w:val="28"/>
-          <w:szCs w:val="28"/>
-          <w:rtl/>
-        </w:rPr>
-        <w:t xml:space="preserve"> رابطه ب</w:t>
-      </w:r>
-      <w:r>
-        <w:rPr>
-          <w:rFonts w:cs="Arial" w:hint="cs"/>
-          <w:sz w:val="28"/>
-          <w:szCs w:val="28"/>
-          <w:rtl/>
-        </w:rPr>
-        <w:t>ی</w:t>
-      </w:r>
-      <w:r>
-        <w:rPr>
-          <w:rFonts w:cs="Arial" w:hint="eastAsia"/>
-          <w:sz w:val="28"/>
-          <w:szCs w:val="28"/>
-          <w:rtl/>
-        </w:rPr>
-        <w:t>ن</w:t>
-      </w:r>
-      <w:r>
-        <w:rPr>
-          <w:rFonts w:cs="Arial"/>
-          <w:sz w:val="28"/>
-          <w:szCs w:val="28"/>
-          <w:rtl/>
-        </w:rPr>
-        <w:t xml:space="preserve"> دو متغ</w:t>
-      </w:r>
-      <w:r>
-        <w:rPr>
-          <w:rFonts w:cs="Arial" w:hint="cs"/>
-          <w:sz w:val="28"/>
-          <w:szCs w:val="28"/>
-          <w:rtl/>
-        </w:rPr>
-        <w:t>ی</w:t>
-      </w:r>
-      <w:r>
-        <w:rPr>
-          <w:rFonts w:cs="Arial" w:hint="eastAsia"/>
-          <w:sz w:val="28"/>
-          <w:szCs w:val="28"/>
-          <w:rtl/>
-        </w:rPr>
-        <w:t>ر</w:t>
-      </w:r>
-      <w:r>
-        <w:rPr>
-          <w:rFonts w:cs="Arial"/>
-          <w:sz w:val="28"/>
-          <w:szCs w:val="28"/>
-          <w:rtl/>
-        </w:rPr>
-        <w:t xml:space="preserve"> به کار م</w:t>
-      </w:r>
-      <w:r>
-        <w:rPr>
-          <w:rFonts w:cs="Arial" w:hint="cs"/>
-          <w:sz w:val="28"/>
-          <w:szCs w:val="28"/>
-          <w:rtl/>
-        </w:rPr>
-        <w:t>ی‌</w:t>
-      </w:r>
-      <w:r>
-        <w:rPr>
-          <w:rFonts w:cs="Arial" w:hint="eastAsia"/>
-          <w:sz w:val="28"/>
-          <w:szCs w:val="28"/>
-          <w:rtl/>
-        </w:rPr>
-        <w:t>رود</w:t>
-      </w:r>
-      <w:r>
-        <w:rPr>
-          <w:rFonts w:cs="Arial"/>
-          <w:sz w:val="28"/>
-          <w:szCs w:val="28"/>
-          <w:rtl/>
-        </w:rPr>
-        <w:t>. با ا</w:t>
-      </w:r>
-      <w:r>
-        <w:rPr>
-          <w:rFonts w:cs="Arial" w:hint="cs"/>
-          <w:sz w:val="28"/>
-          <w:szCs w:val="28"/>
-          <w:rtl/>
-        </w:rPr>
-        <w:t>ی</w:t>
-      </w:r>
-      <w:r>
-        <w:rPr>
-          <w:rFonts w:cs="Arial" w:hint="eastAsia"/>
-          <w:sz w:val="28"/>
-          <w:szCs w:val="28"/>
-          <w:rtl/>
-        </w:rPr>
-        <w:t>ن</w:t>
-      </w:r>
-      <w:r>
-        <w:rPr>
-          <w:rFonts w:cs="Arial"/>
-          <w:sz w:val="28"/>
-          <w:szCs w:val="28"/>
-          <w:rtl/>
-        </w:rPr>
-        <w:t xml:space="preserve"> حال، ارزش معنا</w:t>
-      </w:r>
-      <w:r>
-        <w:rPr>
-          <w:rFonts w:cs="Arial" w:hint="cs"/>
-          <w:sz w:val="28"/>
-          <w:szCs w:val="28"/>
-          <w:rtl/>
-        </w:rPr>
-        <w:t>یی</w:t>
-      </w:r>
-      <w:r>
-        <w:rPr>
-          <w:rFonts w:cs="Arial"/>
-          <w:sz w:val="28"/>
-          <w:szCs w:val="28"/>
-          <w:rtl/>
-        </w:rPr>
-        <w:t xml:space="preserve"> کووار</w:t>
-      </w:r>
-      <w:r>
-        <w:rPr>
-          <w:rFonts w:cs="Arial" w:hint="cs"/>
-          <w:sz w:val="28"/>
-          <w:szCs w:val="28"/>
-          <w:rtl/>
-        </w:rPr>
-        <w:t>ی</w:t>
-      </w:r>
-      <w:r>
-        <w:rPr>
-          <w:rFonts w:cs="Arial" w:hint="eastAsia"/>
-          <w:sz w:val="28"/>
-          <w:szCs w:val="28"/>
-          <w:rtl/>
-        </w:rPr>
-        <w:t>انس</w:t>
-      </w:r>
-      <w:r>
-        <w:rPr>
-          <w:rFonts w:cs="Arial"/>
-          <w:sz w:val="28"/>
-          <w:szCs w:val="28"/>
-          <w:rtl/>
-        </w:rPr>
-        <w:t xml:space="preserve"> به دل</w:t>
-      </w:r>
-      <w:r>
-        <w:rPr>
-          <w:rFonts w:cs="Arial" w:hint="cs"/>
-          <w:sz w:val="28"/>
-          <w:szCs w:val="28"/>
-          <w:rtl/>
-        </w:rPr>
-        <w:t>ی</w:t>
-      </w:r>
-      <w:r>
-        <w:rPr>
-          <w:rFonts w:cs="Arial" w:hint="eastAsia"/>
-          <w:sz w:val="28"/>
-          <w:szCs w:val="28"/>
-          <w:rtl/>
-        </w:rPr>
-        <w:t>ل</w:t>
-      </w:r>
-      <w:r>
-        <w:rPr>
-          <w:rFonts w:cs="Arial"/>
-          <w:sz w:val="28"/>
-          <w:szCs w:val="28"/>
-          <w:rtl/>
-        </w:rPr>
-        <w:t xml:space="preserve"> وابستگ</w:t>
-      </w:r>
-      <w:r>
-        <w:rPr>
-          <w:rFonts w:cs="Arial" w:hint="cs"/>
-          <w:sz w:val="28"/>
-          <w:szCs w:val="28"/>
-          <w:rtl/>
-        </w:rPr>
-        <w:t>ی</w:t>
-      </w:r>
-      <w:r>
-        <w:rPr>
-          <w:rFonts w:cs="Arial"/>
-          <w:sz w:val="28"/>
-          <w:szCs w:val="28"/>
-          <w:rtl/>
-        </w:rPr>
-        <w:t xml:space="preserve"> آن به واحد متغ</w:t>
-      </w:r>
-      <w:r>
-        <w:rPr>
-          <w:rFonts w:cs="Arial" w:hint="cs"/>
-          <w:sz w:val="28"/>
-          <w:szCs w:val="28"/>
-          <w:rtl/>
-        </w:rPr>
-        <w:t>ی</w:t>
-      </w:r>
-      <w:r>
-        <w:rPr>
-          <w:rFonts w:cs="Arial" w:hint="eastAsia"/>
-          <w:sz w:val="28"/>
-          <w:szCs w:val="28"/>
-          <w:rtl/>
-        </w:rPr>
-        <w:t>رها</w:t>
-      </w:r>
-      <w:r>
-        <w:rPr>
-          <w:rFonts w:cs="Arial"/>
-          <w:sz w:val="28"/>
-          <w:szCs w:val="28"/>
-          <w:rtl/>
-        </w:rPr>
-        <w:t xml:space="preserve"> معمولاً تفس</w:t>
-      </w:r>
-      <w:r>
-        <w:rPr>
-          <w:rFonts w:cs="Arial" w:hint="cs"/>
-          <w:sz w:val="28"/>
-          <w:szCs w:val="28"/>
-          <w:rtl/>
-        </w:rPr>
-        <w:t>ی</w:t>
-      </w:r>
-      <w:r>
-        <w:rPr>
-          <w:rFonts w:cs="Arial" w:hint="eastAsia"/>
-          <w:sz w:val="28"/>
-          <w:szCs w:val="28"/>
-          <w:rtl/>
-        </w:rPr>
-        <w:t>ر</w:t>
-      </w:r>
-      <w:r>
-        <w:rPr>
-          <w:rFonts w:cs="Arial"/>
-          <w:sz w:val="28"/>
-          <w:szCs w:val="28"/>
-          <w:rtl/>
-        </w:rPr>
-        <w:t xml:space="preserve"> نم</w:t>
-      </w:r>
-      <w:r>
-        <w:rPr>
-          <w:rFonts w:cs="Arial" w:hint="cs"/>
-          <w:sz w:val="28"/>
-          <w:szCs w:val="28"/>
-          <w:rtl/>
-        </w:rPr>
-        <w:t>ی‌</w:t>
-      </w:r>
-      <w:r>
-        <w:rPr>
-          <w:rFonts w:cs="Arial" w:hint="eastAsia"/>
-          <w:sz w:val="28"/>
-          <w:szCs w:val="28"/>
-          <w:rtl/>
-        </w:rPr>
-        <w:t>شود</w:t>
-      </w:r>
-      <w:r>
-        <w:rPr>
-          <w:sz w:val="28"/>
-          <w:szCs w:val="28"/>
-        </w:rPr>
-        <w:t>.</w:t>
       </w:r>
     </w:p>
     <w:p>
@@ -7622,6 +6097,7 @@
           <w:b/>
           <w:bCs/>
         </w:rPr>
+        <w:lastRenderedPageBreak/>
         <w:t>Use:</w:t>
       </w:r>
       <w:r>
@@ -7784,7 +6260,6 @@
           <w:sz w:val="28"/>
           <w:szCs w:val="28"/>
         </w:rPr>
-        <w:lastRenderedPageBreak/>
         <w:t>If the p-value is less than alpha, you can conclude that there is a significant association between the variables. If it's greater than alpha, you fail to reject the null hypothesis, indicating no significant association.</w:t>
       </w:r>
     </w:p>
@@ -7914,6 +6389,7 @@
           <w:szCs w:val="26"/>
           <w:shd w:val="clear" w:color="auto" w:fill="FFFFFF"/>
         </w:rPr>
+        <w:lastRenderedPageBreak/>
         <w:t xml:space="preserve">different methods to assess whether there is an association between categorical </w:t>
       </w:r>
       <w:proofErr w:type="gramStart"/>
@@ -8065,6 +6541,58 @@
           <w:szCs w:val="26"/>
         </w:rPr>
       </w:pPr>
+    </w:p>
+    <w:p>
+      <w:pPr>
+        <w:shd w:val="clear" w:color="auto" w:fill="FFFFFF"/>
+        <w:spacing w:before="100" w:beforeAutospacing="1" w:after="100" w:afterAutospacing="1" w:line="240" w:lineRule="auto"/>
+        <w:rPr>
+          <w:rFonts w:ascii="Segoe UI" w:eastAsia="Times New Roman" w:hAnsi="Segoe UI" w:cs="Segoe UI"/>
+          <w:color w:val="10162F"/>
+          <w:sz w:val="26"/>
+          <w:szCs w:val="26"/>
+        </w:rPr>
+      </w:pPr>
+      <w:r>
+        <w:rPr>
+          <w:noProof/>
+        </w:rPr>
+        <w:drawing>
+          <wp:inline distT="0" distB="0" distL="0" distR="0" wp14:anchorId="2BE542FC" wp14:editId="797DBDA5">
+            <wp:extent cx="5943600" cy="2470785"/>
+            <wp:effectExtent l="0" t="0" r="0" b="5715"/>
+            <wp:docPr id="1667806267" name="Picture 1"/>
+            <wp:cNvGraphicFramePr>
+              <a:graphicFrameLocks xmlns:a="http://schemas.openxmlformats.org/drawingml/2006/main" noChangeAspect="1"/>
+            </wp:cNvGraphicFramePr>
+            <a:graphic xmlns:a="http://schemas.openxmlformats.org/drawingml/2006/main">
+              <a:graphicData uri="http://schemas.openxmlformats.org/drawingml/2006/picture">
+                <pic:pic xmlns:pic="http://schemas.openxmlformats.org/drawingml/2006/picture">
+                  <pic:nvPicPr>
+                    <pic:cNvPr id="1667806267" name=""/>
+                    <pic:cNvPicPr/>
+                  </pic:nvPicPr>
+                  <pic:blipFill>
+                    <a:blip r:embed="rId8"/>
+                    <a:stretch>
+                      <a:fillRect/>
+                    </a:stretch>
+                  </pic:blipFill>
+                  <pic:spPr>
+                    <a:xfrm>
+                      <a:off x="0" y="0"/>
+                      <a:ext cx="5943600" cy="2470785"/>
+                    </a:xfrm>
+                    <a:prstGeom prst="rect">
+                      <a:avLst/>
+                    </a:prstGeom>
+                  </pic:spPr>
+                </pic:pic>
+              </a:graphicData>
+            </a:graphic>
+          </wp:inline>
+        </w:drawing>
+      </w:r>
     </w:p>
     <w:p/>
     <w:p/>
@@ -9149,7 +7677,7 @@
                     </pic:cNvPicPr>
                   </pic:nvPicPr>
                   <pic:blipFill>
-                    <a:blip r:embed="rId8">
+                    <a:blip r:embed="rId9">
                       <a:extLst>
                         <a:ext uri="{28A0092B-C50C-407E-A947-70E740481C1C}">
                           <a14:useLocalDpi xmlns:a14="http://schemas.microsoft.com/office/drawing/2010/main" val="0"/>
@@ -9722,6 +8250,28 @@
           <w:shd w:val="clear" w:color="auto" w:fill="FFFFFF"/>
         </w:rPr>
       </w:pPr>
+    </w:p>
+    <w:p>
+      <w:pPr>
+        <w:rPr>
+          <w:rStyle w:val="mclose"/>
+          <w:color w:val="10162F"/>
+          <w:sz w:val="28"/>
+          <w:szCs w:val="28"/>
+          <w:shd w:val="clear" w:color="auto" w:fill="FFFFFF"/>
+        </w:rPr>
+      </w:pPr>
+    </w:p>
+    <w:p>
+      <w:pPr>
+        <w:rPr>
+          <w:rStyle w:val="mclose"/>
+          <w:color w:val="10162F"/>
+          <w:sz w:val="28"/>
+          <w:szCs w:val="28"/>
+          <w:shd w:val="clear" w:color="auto" w:fill="FFFFFF"/>
+        </w:rPr>
+      </w:pPr>
       <w:r>
         <w:rPr>
           <w:rFonts w:ascii="Segoe UI" w:hAnsi="Segoe UI" w:cs="Segoe UI"/>
@@ -9770,84 +8320,6 @@
     </w:p>
     <w:p>
       <w:pPr>
-        <w:rPr>
-          <w:rStyle w:val="mclose"/>
-          <w:color w:val="10162F"/>
-          <w:sz w:val="28"/>
-          <w:szCs w:val="28"/>
-          <w:shd w:val="clear" w:color="auto" w:fill="FFFFFF"/>
-        </w:rPr>
-      </w:pPr>
-    </w:p>
-    <w:p>
-      <w:pPr>
-        <w:rPr>
-          <w:rStyle w:val="mclose"/>
-          <w:color w:val="10162F"/>
-          <w:sz w:val="28"/>
-          <w:szCs w:val="28"/>
-          <w:shd w:val="clear" w:color="auto" w:fill="FFFFFF"/>
-        </w:rPr>
-      </w:pPr>
-    </w:p>
-    <w:p>
-      <w:pPr>
-        <w:rPr>
-          <w:rStyle w:val="mclose"/>
-          <w:color w:val="10162F"/>
-          <w:sz w:val="28"/>
-          <w:szCs w:val="28"/>
-          <w:shd w:val="clear" w:color="auto" w:fill="FFFFFF"/>
-        </w:rPr>
-      </w:pPr>
-      <w:r>
-        <w:rPr>
-          <w:rFonts w:ascii="Segoe UI" w:hAnsi="Segoe UI" w:cs="Segoe UI"/>
-          <w:color w:val="10162F"/>
-          <w:sz w:val="26"/>
-          <w:szCs w:val="26"/>
-          <w:shd w:val="clear" w:color="auto" w:fill="FFFFFF"/>
-        </w:rPr>
-        <w:t>The </w:t>
-      </w:r>
-      <w:r>
-        <w:rPr>
-          <w:rStyle w:val="Emphasis"/>
-          <w:rFonts w:ascii="Segoe UI" w:hAnsi="Segoe UI" w:cs="Segoe UI"/>
-          <w:b/>
-          <w:bCs/>
-          <w:i w:val="0"/>
-          <w:iCs w:val="0"/>
-          <w:color w:val="10162F"/>
-          <w:sz w:val="36"/>
-          <w:szCs w:val="36"/>
-          <w:shd w:val="clear" w:color="auto" w:fill="FFFFFF"/>
-        </w:rPr>
-        <w:t>cumulative distribution function</w:t>
-      </w:r>
-      <w:r>
-        <w:rPr>
-          <w:rFonts w:ascii="Segoe UI" w:hAnsi="Segoe UI" w:cs="Segoe UI"/>
-          <w:color w:val="10162F"/>
-          <w:sz w:val="36"/>
-          <w:szCs w:val="36"/>
-          <w:shd w:val="clear" w:color="auto" w:fill="FFFFFF"/>
-        </w:rPr>
-        <w:t> </w:t>
-      </w:r>
-      <w:r>
-        <w:rPr>
-          <w:rFonts w:ascii="Segoe UI" w:hAnsi="Segoe UI" w:cs="Segoe UI"/>
-          <w:color w:val="10162F"/>
-          <w:sz w:val="26"/>
-          <w:szCs w:val="26"/>
-          <w:shd w:val="clear" w:color="auto" w:fill="FFFFFF"/>
-        </w:rPr>
-        <w:t>for a discrete random variable can be derived from the probability mass function. However, instead of the probability of observing a specific value, the cumulative distribution function gives the probability of observing a specific value OR LESS.</w:t>
-      </w:r>
-    </w:p>
-    <w:p>
-      <w:pPr>
         <w:shd w:val="clear" w:color="auto" w:fill="FFFFFF"/>
         <w:spacing w:after="100" w:afterAutospacing="1" w:line="240" w:lineRule="auto"/>
         <w:rPr>
@@ -9864,7 +8336,6 @@
           <w:sz w:val="26"/>
           <w:szCs w:val="26"/>
         </w:rPr>
-        <w:lastRenderedPageBreak/>
         <w:t>Cumulative distribution functions are constantly increasing, so for two different numbers that the random variable could take on, the value of the function will always be greater for the larger number. Mathematically, this is represented as:</w:t>
       </w:r>
     </w:p>
@@ -10191,6 +8662,7 @@
           <w:sz w:val="26"/>
           <w:szCs w:val="26"/>
         </w:rPr>
+        <w:lastRenderedPageBreak/>
         <w:t xml:space="preserve">We showed how the probability mass function can be used to calculate the probability of observing less than 3 heads out of </w:t>
       </w:r>
       <w:proofErr w:type="gramStart"/>
@@ -10505,7 +8977,6 @@
           <w:szCs w:val="32"/>
           <w:shd w:val="clear" w:color="auto" w:fill="FFFFFF"/>
         </w:rPr>
-        <w:lastRenderedPageBreak/>
         <w:t>Expected Value of the Binomial Distribution</w:t>
       </w:r>
     </w:p>
@@ -10809,6 +9280,7 @@
           <w:szCs w:val="26"/>
           <w:shd w:val="clear" w:color="auto" w:fill="FFFFFF"/>
         </w:rPr>
+        <w:lastRenderedPageBreak/>
         <w:t>Variance</w:t>
       </w:r>
       <w:r>
@@ -11410,144 +9882,6 @@
             <wp:extent cx="4981575" cy="1914525"/>
             <wp:effectExtent l="0" t="0" r="9525" b="9525"/>
             <wp:docPr id="7" name="Picture 7"/>
-            <wp:cNvGraphicFramePr>
-              <a:graphicFrameLocks xmlns:a="http://schemas.openxmlformats.org/drawingml/2006/main" noChangeAspect="1"/>
-            </wp:cNvGraphicFramePr>
-            <a:graphic xmlns:a="http://schemas.openxmlformats.org/drawingml/2006/main">
-              <a:graphicData uri="http://schemas.openxmlformats.org/drawingml/2006/picture">
-                <pic:pic xmlns:pic="http://schemas.openxmlformats.org/drawingml/2006/picture">
-                  <pic:nvPicPr>
-                    <pic:cNvPr id="1" name=""/>
-                    <pic:cNvPicPr/>
-                  </pic:nvPicPr>
-                  <pic:blipFill>
-                    <a:blip r:embed="rId9"/>
-                    <a:stretch>
-                      <a:fillRect/>
-                    </a:stretch>
-                  </pic:blipFill>
-                  <pic:spPr>
-                    <a:xfrm>
-                      <a:off x="0" y="0"/>
-                      <a:ext cx="4981575" cy="1914525"/>
-                    </a:xfrm>
-                    <a:prstGeom prst="rect">
-                      <a:avLst/>
-                    </a:prstGeom>
-                  </pic:spPr>
-                </pic:pic>
-              </a:graphicData>
-            </a:graphic>
-          </wp:inline>
-        </w:drawing>
-      </w:r>
-    </w:p>
-    <w:p>
-      <w:pPr>
-        <w:rPr>
-          <w:rStyle w:val="mclose"/>
-          <w:b/>
-          <w:bCs/>
-          <w:color w:val="10162F"/>
-          <w:sz w:val="32"/>
-          <w:szCs w:val="32"/>
-          <w:shd w:val="clear" w:color="auto" w:fill="FFFFFF"/>
-        </w:rPr>
-      </w:pPr>
-    </w:p>
-    <w:p>
-      <w:pPr>
-        <w:rPr>
-          <w:rStyle w:val="mclose"/>
-          <w:b/>
-          <w:bCs/>
-          <w:color w:val="10162F"/>
-          <w:sz w:val="32"/>
-          <w:szCs w:val="32"/>
-          <w:shd w:val="clear" w:color="auto" w:fill="FFFFFF"/>
-        </w:rPr>
-      </w:pPr>
-    </w:p>
-    <w:p>
-      <w:pPr>
-        <w:rPr>
-          <w:rFonts w:ascii="Segoe UI" w:hAnsi="Segoe UI" w:cs="Segoe UI"/>
-          <w:color w:val="10162F"/>
-          <w:sz w:val="26"/>
-          <w:szCs w:val="26"/>
-          <w:shd w:val="clear" w:color="auto" w:fill="FFFFFF"/>
-        </w:rPr>
-      </w:pPr>
-      <w:r>
-        <w:rPr>
-          <w:rFonts w:ascii="Segoe UI" w:hAnsi="Segoe UI" w:cs="Segoe UI"/>
-          <w:color w:val="10162F"/>
-          <w:sz w:val="26"/>
-          <w:szCs w:val="26"/>
-          <w:shd w:val="clear" w:color="auto" w:fill="FFFFFF"/>
-        </w:rPr>
-        <w:lastRenderedPageBreak/>
-        <w:t>The standard deviation of a sampling distribution is also known as the </w:t>
-      </w:r>
-      <w:r>
-        <w:rPr>
-          <w:rStyle w:val="Emphasis"/>
-          <w:rFonts w:ascii="Segoe UI" w:hAnsi="Segoe UI" w:cs="Segoe UI"/>
-          <w:b/>
-          <w:bCs/>
-          <w:i w:val="0"/>
-          <w:iCs w:val="0"/>
-          <w:color w:val="10162F"/>
-          <w:sz w:val="36"/>
-          <w:szCs w:val="36"/>
-          <w:shd w:val="clear" w:color="auto" w:fill="FFFFFF"/>
-        </w:rPr>
-        <w:t>standard error</w:t>
-      </w:r>
-      <w:r>
-        <w:rPr>
-          <w:rStyle w:val="Emphasis"/>
-          <w:rFonts w:ascii="Segoe UI" w:hAnsi="Segoe UI" w:cs="Segoe UI"/>
-          <w:color w:val="10162F"/>
-          <w:sz w:val="26"/>
-          <w:szCs w:val="26"/>
-          <w:shd w:val="clear" w:color="auto" w:fill="FFFFFF"/>
-        </w:rPr>
-        <w:t xml:space="preserve"> of the estimate of the mean</w:t>
-      </w:r>
-      <w:r>
-        <w:rPr>
-          <w:rFonts w:ascii="Segoe UI" w:hAnsi="Segoe UI" w:cs="Segoe UI"/>
-          <w:color w:val="10162F"/>
-          <w:sz w:val="26"/>
-          <w:szCs w:val="26"/>
-          <w:shd w:val="clear" w:color="auto" w:fill="FFFFFF"/>
-        </w:rPr>
-        <w:t>. In many instances, we cannot know the population standard deviation, so we estimate the standard error using the sample standard deviation:</w:t>
-      </w:r>
-    </w:p>
-    <w:p>
-      <w:pPr>
-        <w:jc w:val="center"/>
-        <w:rPr>
-          <w:rStyle w:val="mclose"/>
-          <w:b/>
-          <w:bCs/>
-          <w:color w:val="10162F"/>
-          <w:sz w:val="32"/>
-          <w:szCs w:val="32"/>
-          <w:shd w:val="clear" w:color="auto" w:fill="FFFFFF"/>
-        </w:rPr>
-      </w:pPr>
-      <w:r>
-        <w:rPr>
-          <w:noProof/>
-        </w:rPr>
-        <w:drawing>
-          <wp:inline distT="0" distB="0" distL="0" distR="0" wp14:anchorId="1037A068" wp14:editId="41117FF6">
-            <wp:extent cx="2562225" cy="514350"/>
-            <wp:effectExtent l="0" t="0" r="9525" b="0"/>
-            <wp:docPr id="8" name="Picture 8"/>
             <wp:cNvGraphicFramePr>
               <a:graphicFrameLocks xmlns:a="http://schemas.openxmlformats.org/drawingml/2006/main" noChangeAspect="1"/>
             </wp:cNvGraphicFramePr>
@@ -11567,7 +9901,7 @@
                   <pic:spPr>
                     <a:xfrm>
                       <a:off x="0" y="0"/>
-                      <a:ext cx="2562225" cy="514350"/>
+                      <a:ext cx="4981575" cy="1914525"/>
                     </a:xfrm>
                     <a:prstGeom prst="rect">
                       <a:avLst/>
@@ -11582,80 +9916,10 @@
     </w:p>
     <w:p>
       <w:pPr>
-        <w:pStyle w:val="stylesprpz3d"/>
-        <w:shd w:val="clear" w:color="auto" w:fill="FFFFFF"/>
-        <w:spacing w:before="0" w:beforeAutospacing="0"/>
-        <w:rPr>
-          <w:rFonts w:ascii="Segoe UI" w:hAnsi="Segoe UI" w:cs="Segoe UI"/>
-          <w:color w:val="10162F"/>
-          <w:sz w:val="26"/>
-          <w:szCs w:val="26"/>
-        </w:rPr>
-      </w:pPr>
-      <w:r>
-        <w:rPr>
-          <w:rFonts w:ascii="Segoe UI" w:hAnsi="Segoe UI" w:cs="Segoe UI"/>
-          <w:color w:val="10162F"/>
-          <w:sz w:val="26"/>
-          <w:szCs w:val="26"/>
-        </w:rPr>
-        <w:t>Keep in mind that:</w:t>
-      </w:r>
-    </w:p>
-    <w:p>
-      <w:pPr>
-        <w:pStyle w:val="stylesliqple6"/>
-        <w:numPr>
-          <w:ilvl w:val="0"/>
-          <w:numId w:val="18"/>
-        </w:numPr>
-        <w:shd w:val="clear" w:color="auto" w:fill="FFFFFF"/>
-        <w:rPr>
-          <w:rFonts w:ascii="Segoe UI" w:hAnsi="Segoe UI" w:cs="Segoe UI"/>
-          <w:color w:val="10162F"/>
-          <w:sz w:val="26"/>
-          <w:szCs w:val="26"/>
-        </w:rPr>
-      </w:pPr>
-      <w:r>
-        <w:rPr>
-          <w:rFonts w:ascii="Segoe UI" w:hAnsi="Segoe UI" w:cs="Segoe UI"/>
-          <w:color w:val="10162F"/>
-          <w:sz w:val="26"/>
-          <w:szCs w:val="26"/>
-        </w:rPr>
-        <w:t>As sample size increases, the standard error will decrease.</w:t>
-      </w:r>
-    </w:p>
-    <w:p>
-      <w:pPr>
-        <w:pStyle w:val="stylesliqple6"/>
-        <w:numPr>
-          <w:ilvl w:val="0"/>
-          <w:numId w:val="18"/>
-        </w:numPr>
-        <w:shd w:val="clear" w:color="auto" w:fill="FFFFFF"/>
-        <w:rPr>
-          <w:rFonts w:ascii="Segoe UI" w:hAnsi="Segoe UI" w:cs="Segoe UI"/>
-          <w:color w:val="10162F"/>
-          <w:sz w:val="26"/>
-          <w:szCs w:val="26"/>
-        </w:rPr>
-      </w:pPr>
-      <w:r>
-        <w:rPr>
-          <w:rFonts w:ascii="Segoe UI" w:hAnsi="Segoe UI" w:cs="Segoe UI"/>
-          <w:color w:val="10162F"/>
-          <w:sz w:val="26"/>
-          <w:szCs w:val="26"/>
-        </w:rPr>
-        <w:t>As the population standard deviation increases, so will the standard error.</w:t>
-      </w:r>
-    </w:p>
-    <w:p>
-      <w:pPr>
-        <w:rPr>
-          <w:rStyle w:val="mclose"/>
+        <w:rPr>
+          <w:rStyle w:val="mclose"/>
+          <w:b/>
+          <w:bCs/>
           <w:color w:val="10162F"/>
           <w:sz w:val="32"/>
           <w:szCs w:val="32"/>
@@ -11667,57 +9931,75 @@
       <w:pPr>
         <w:rPr>
           <w:rStyle w:val="mclose"/>
+          <w:b/>
+          <w:bCs/>
           <w:color w:val="10162F"/>
           <w:sz w:val="32"/>
           <w:szCs w:val="32"/>
           <w:shd w:val="clear" w:color="auto" w:fill="FFFFFF"/>
         </w:rPr>
       </w:pPr>
-      <w:r>
-        <w:rPr>
-          <w:rFonts w:ascii="Segoe UI" w:hAnsi="Segoe UI" w:cs="Segoe UI"/>
-          <w:color w:val="10162F"/>
-          <w:sz w:val="26"/>
-          <w:szCs w:val="26"/>
-          <w:shd w:val="clear" w:color="auto" w:fill="FFFFFF"/>
-        </w:rPr>
-        <w:t xml:space="preserve">A statistic is called an </w:t>
-      </w:r>
-      <w:r>
-        <w:rPr>
-          <w:rFonts w:ascii="Segoe UI" w:hAnsi="Segoe UI" w:cs="Segoe UI"/>
-          <w:b/>
-          <w:bCs/>
+    </w:p>
+    <w:p>
+      <w:pPr>
+        <w:rPr>
+          <w:rFonts w:ascii="Segoe UI" w:hAnsi="Segoe UI" w:cs="Segoe UI"/>
+          <w:color w:val="10162F"/>
+          <w:sz w:val="26"/>
+          <w:szCs w:val="26"/>
+          <w:shd w:val="clear" w:color="auto" w:fill="FFFFFF"/>
+        </w:rPr>
+      </w:pPr>
+      <w:r>
+        <w:rPr>
+          <w:rFonts w:ascii="Segoe UI" w:hAnsi="Segoe UI" w:cs="Segoe UI"/>
+          <w:color w:val="10162F"/>
+          <w:sz w:val="26"/>
+          <w:szCs w:val="26"/>
+          <w:shd w:val="clear" w:color="auto" w:fill="FFFFFF"/>
+        </w:rPr>
+        <w:t>The standard deviation of a sampling distribution is also known as the </w:t>
+      </w:r>
+      <w:r>
+        <w:rPr>
+          <w:rStyle w:val="Emphasis"/>
+          <w:rFonts w:ascii="Segoe UI" w:hAnsi="Segoe UI" w:cs="Segoe UI"/>
+          <w:b/>
+          <w:bCs/>
+          <w:i w:val="0"/>
+          <w:iCs w:val="0"/>
           <w:color w:val="10162F"/>
           <w:sz w:val="36"/>
           <w:szCs w:val="36"/>
           <w:shd w:val="clear" w:color="auto" w:fill="FFFFFF"/>
         </w:rPr>
-        <w:t>unbiased estimator</w:t>
-      </w:r>
-      <w:r>
-        <w:rPr>
-          <w:rFonts w:ascii="Segoe UI" w:hAnsi="Segoe UI" w:cs="Segoe UI"/>
-          <w:color w:val="10162F"/>
-          <w:sz w:val="36"/>
-          <w:szCs w:val="36"/>
-          <w:shd w:val="clear" w:color="auto" w:fill="FFFFFF"/>
-        </w:rPr>
-        <w:t xml:space="preserve"> </w:t>
-      </w:r>
-      <w:r>
-        <w:rPr>
-          <w:rFonts w:ascii="Segoe UI" w:hAnsi="Segoe UI" w:cs="Segoe UI"/>
-          <w:color w:val="10162F"/>
-          <w:sz w:val="26"/>
-          <w:szCs w:val="26"/>
-          <w:shd w:val="clear" w:color="auto" w:fill="FFFFFF"/>
-        </w:rPr>
-        <w:t>of a population parameter if the mean of the sampling distribution of the statistic is equal to the value of the statistic for the population.</w:t>
-      </w:r>
-    </w:p>
-    <w:p>
-      <w:pPr>
+        <w:t>standard error</w:t>
+      </w:r>
+      <w:r>
+        <w:rPr>
+          <w:rStyle w:val="Emphasis"/>
+          <w:rFonts w:ascii="Segoe UI" w:hAnsi="Segoe UI" w:cs="Segoe UI"/>
+          <w:color w:val="10162F"/>
+          <w:sz w:val="26"/>
+          <w:szCs w:val="26"/>
+          <w:shd w:val="clear" w:color="auto" w:fill="FFFFFF"/>
+        </w:rPr>
+        <w:t xml:space="preserve"> of the estimate of the mean</w:t>
+      </w:r>
+      <w:r>
+        <w:rPr>
+          <w:rFonts w:ascii="Segoe UI" w:hAnsi="Segoe UI" w:cs="Segoe UI"/>
+          <w:color w:val="10162F"/>
+          <w:sz w:val="26"/>
+          <w:szCs w:val="26"/>
+          <w:shd w:val="clear" w:color="auto" w:fill="FFFFFF"/>
+        </w:rPr>
+        <w:t>. In many instances, we cannot know the population standard deviation, so we estimate the standard error using the sample standard deviation:</w:t>
+      </w:r>
+    </w:p>
+    <w:p>
+      <w:pPr>
+        <w:jc w:val="center"/>
         <w:rPr>
           <w:rStyle w:val="mclose"/>
           <w:b/>
@@ -11728,69 +10010,16 @@
           <w:shd w:val="clear" w:color="auto" w:fill="FFFFFF"/>
         </w:rPr>
       </w:pPr>
-    </w:p>
-    <w:p>
-      <w:pPr>
-        <w:rPr>
-          <w:rStyle w:val="mclose"/>
-          <w:b/>
-          <w:bCs/>
-          <w:color w:val="10162F"/>
-          <w:sz w:val="32"/>
-          <w:szCs w:val="32"/>
-          <w:shd w:val="clear" w:color="auto" w:fill="FFFFFF"/>
-        </w:rPr>
-      </w:pPr>
-    </w:p>
-    <w:p>
-      <w:pPr>
-        <w:rPr>
-          <w:rStyle w:val="mclose"/>
-          <w:b/>
-          <w:bCs/>
-          <w:color w:val="10162F"/>
-          <w:sz w:val="32"/>
-          <w:szCs w:val="32"/>
-          <w:shd w:val="clear" w:color="auto" w:fill="FFFFFF"/>
-        </w:rPr>
-      </w:pPr>
-    </w:p>
-    <w:p>
-      <w:pPr>
-        <w:spacing w:after="100" w:afterAutospacing="1" w:line="240" w:lineRule="auto"/>
-        <w:rPr>
-          <w:rFonts w:ascii="Times New Roman" w:eastAsia="Times New Roman" w:hAnsi="Times New Roman" w:cs="Times New Roman"/>
-          <w:sz w:val="24"/>
-          <w:szCs w:val="24"/>
-        </w:rPr>
-      </w:pPr>
-      <w:r>
-        <w:rPr>
-          <w:rFonts w:ascii="Times New Roman" w:eastAsia="Times New Roman" w:hAnsi="Times New Roman" w:cs="Times New Roman"/>
-          <w:sz w:val="24"/>
-          <w:szCs w:val="24"/>
-        </w:rPr>
-        <w:t>population variance is calculated as:</w:t>
-      </w:r>
-    </w:p>
-    <w:p>
-      <w:pPr>
-        <w:spacing w:after="100" w:afterAutospacing="1" w:line="240" w:lineRule="auto"/>
-        <w:rPr>
-          <w:rFonts w:ascii="KaTeX_Math" w:eastAsia="Times New Roman" w:hAnsi="KaTeX_Math" w:cs="Times New Roman"/>
-          <w:sz w:val="23"/>
-          <w:szCs w:val="23"/>
-        </w:rPr>
-      </w:pPr>
       <w:r>
         <w:rPr>
           <w:noProof/>
         </w:rPr>
+        <w:lastRenderedPageBreak/>
         <w:drawing>
-          <wp:inline distT="0" distB="0" distL="0" distR="0" wp14:anchorId="270E74CD" wp14:editId="70A3AE4B">
-            <wp:extent cx="3305175" cy="542925"/>
-            <wp:effectExtent l="0" t="0" r="9525" b="9525"/>
-            <wp:docPr id="9" name="Picture 9"/>
+          <wp:inline distT="0" distB="0" distL="0" distR="0" wp14:anchorId="1037A068" wp14:editId="41117FF6">
+            <wp:extent cx="2562225" cy="514350"/>
+            <wp:effectExtent l="0" t="0" r="9525" b="0"/>
+            <wp:docPr id="8" name="Picture 8"/>
             <wp:cNvGraphicFramePr>
               <a:graphicFrameLocks xmlns:a="http://schemas.openxmlformats.org/drawingml/2006/main" noChangeAspect="1"/>
             </wp:cNvGraphicFramePr>
@@ -11810,7 +10039,7 @@
                   <pic:spPr>
                     <a:xfrm>
                       <a:off x="0" y="0"/>
-                      <a:ext cx="3305175" cy="542925"/>
+                      <a:ext cx="2562225" cy="514350"/>
                     </a:xfrm>
                     <a:prstGeom prst="rect">
                       <a:avLst/>
@@ -11825,6 +10054,181 @@
     </w:p>
     <w:p>
       <w:pPr>
+        <w:pStyle w:val="stylesprpz3d"/>
+        <w:shd w:val="clear" w:color="auto" w:fill="FFFFFF"/>
+        <w:spacing w:before="0" w:beforeAutospacing="0"/>
+        <w:rPr>
+          <w:rFonts w:ascii="Segoe UI" w:hAnsi="Segoe UI" w:cs="Segoe UI"/>
+          <w:color w:val="10162F"/>
+          <w:sz w:val="26"/>
+          <w:szCs w:val="26"/>
+        </w:rPr>
+      </w:pPr>
+      <w:r>
+        <w:rPr>
+          <w:rFonts w:ascii="Segoe UI" w:hAnsi="Segoe UI" w:cs="Segoe UI"/>
+          <w:color w:val="10162F"/>
+          <w:sz w:val="26"/>
+          <w:szCs w:val="26"/>
+        </w:rPr>
+        <w:t>Keep in mind that:</w:t>
+      </w:r>
+    </w:p>
+    <w:p>
+      <w:pPr>
+        <w:pStyle w:val="stylesliqple6"/>
+        <w:numPr>
+          <w:ilvl w:val="0"/>
+          <w:numId w:val="18"/>
+        </w:numPr>
+        <w:shd w:val="clear" w:color="auto" w:fill="FFFFFF"/>
+        <w:rPr>
+          <w:rFonts w:ascii="Segoe UI" w:hAnsi="Segoe UI" w:cs="Segoe UI"/>
+          <w:color w:val="10162F"/>
+          <w:sz w:val="26"/>
+          <w:szCs w:val="26"/>
+        </w:rPr>
+      </w:pPr>
+      <w:r>
+        <w:rPr>
+          <w:rFonts w:ascii="Segoe UI" w:hAnsi="Segoe UI" w:cs="Segoe UI"/>
+          <w:color w:val="10162F"/>
+          <w:sz w:val="26"/>
+          <w:szCs w:val="26"/>
+        </w:rPr>
+        <w:t>As sample size increases, the standard error will decrease.</w:t>
+      </w:r>
+    </w:p>
+    <w:p>
+      <w:pPr>
+        <w:pStyle w:val="stylesliqple6"/>
+        <w:numPr>
+          <w:ilvl w:val="0"/>
+          <w:numId w:val="18"/>
+        </w:numPr>
+        <w:shd w:val="clear" w:color="auto" w:fill="FFFFFF"/>
+        <w:rPr>
+          <w:rFonts w:ascii="Segoe UI" w:hAnsi="Segoe UI" w:cs="Segoe UI"/>
+          <w:color w:val="10162F"/>
+          <w:sz w:val="26"/>
+          <w:szCs w:val="26"/>
+        </w:rPr>
+      </w:pPr>
+      <w:r>
+        <w:rPr>
+          <w:rFonts w:ascii="Segoe UI" w:hAnsi="Segoe UI" w:cs="Segoe UI"/>
+          <w:color w:val="10162F"/>
+          <w:sz w:val="26"/>
+          <w:szCs w:val="26"/>
+        </w:rPr>
+        <w:t>As the population standard deviation increases, so will the standard error.</w:t>
+      </w:r>
+    </w:p>
+    <w:p>
+      <w:pPr>
+        <w:rPr>
+          <w:rStyle w:val="mclose"/>
+          <w:color w:val="10162F"/>
+          <w:sz w:val="32"/>
+          <w:szCs w:val="32"/>
+          <w:shd w:val="clear" w:color="auto" w:fill="FFFFFF"/>
+        </w:rPr>
+      </w:pPr>
+    </w:p>
+    <w:p>
+      <w:pPr>
+        <w:rPr>
+          <w:rStyle w:val="mclose"/>
+          <w:color w:val="10162F"/>
+          <w:sz w:val="32"/>
+          <w:szCs w:val="32"/>
+          <w:shd w:val="clear" w:color="auto" w:fill="FFFFFF"/>
+        </w:rPr>
+      </w:pPr>
+      <w:r>
+        <w:rPr>
+          <w:rFonts w:ascii="Segoe UI" w:hAnsi="Segoe UI" w:cs="Segoe UI"/>
+          <w:color w:val="10162F"/>
+          <w:sz w:val="26"/>
+          <w:szCs w:val="26"/>
+          <w:shd w:val="clear" w:color="auto" w:fill="FFFFFF"/>
+        </w:rPr>
+        <w:t xml:space="preserve">A statistic is called an </w:t>
+      </w:r>
+      <w:r>
+        <w:rPr>
+          <w:rFonts w:ascii="Segoe UI" w:hAnsi="Segoe UI" w:cs="Segoe UI"/>
+          <w:b/>
+          <w:bCs/>
+          <w:color w:val="10162F"/>
+          <w:sz w:val="36"/>
+          <w:szCs w:val="36"/>
+          <w:shd w:val="clear" w:color="auto" w:fill="FFFFFF"/>
+        </w:rPr>
+        <w:t>unbiased estimator</w:t>
+      </w:r>
+      <w:r>
+        <w:rPr>
+          <w:rFonts w:ascii="Segoe UI" w:hAnsi="Segoe UI" w:cs="Segoe UI"/>
+          <w:color w:val="10162F"/>
+          <w:sz w:val="36"/>
+          <w:szCs w:val="36"/>
+          <w:shd w:val="clear" w:color="auto" w:fill="FFFFFF"/>
+        </w:rPr>
+        <w:t xml:space="preserve"> </w:t>
+      </w:r>
+      <w:r>
+        <w:rPr>
+          <w:rFonts w:ascii="Segoe UI" w:hAnsi="Segoe UI" w:cs="Segoe UI"/>
+          <w:color w:val="10162F"/>
+          <w:sz w:val="26"/>
+          <w:szCs w:val="26"/>
+          <w:shd w:val="clear" w:color="auto" w:fill="FFFFFF"/>
+        </w:rPr>
+        <w:t>of a population parameter if the mean of the sampling distribution of the statistic is equal to the value of the statistic for the population.</w:t>
+      </w:r>
+    </w:p>
+    <w:p>
+      <w:pPr>
+        <w:rPr>
+          <w:rStyle w:val="mclose"/>
+          <w:b/>
+          <w:bCs/>
+          <w:color w:val="10162F"/>
+          <w:sz w:val="32"/>
+          <w:szCs w:val="32"/>
+          <w:shd w:val="clear" w:color="auto" w:fill="FFFFFF"/>
+        </w:rPr>
+      </w:pPr>
+    </w:p>
+    <w:p>
+      <w:pPr>
+        <w:rPr>
+          <w:rStyle w:val="mclose"/>
+          <w:b/>
+          <w:bCs/>
+          <w:color w:val="10162F"/>
+          <w:sz w:val="32"/>
+          <w:szCs w:val="32"/>
+          <w:shd w:val="clear" w:color="auto" w:fill="FFFFFF"/>
+        </w:rPr>
+      </w:pPr>
+    </w:p>
+    <w:p>
+      <w:pPr>
+        <w:rPr>
+          <w:rStyle w:val="mclose"/>
+          <w:b/>
+          <w:bCs/>
+          <w:color w:val="10162F"/>
+          <w:sz w:val="32"/>
+          <w:szCs w:val="32"/>
+          <w:shd w:val="clear" w:color="auto" w:fill="FFFFFF"/>
+        </w:rPr>
+      </w:pPr>
+    </w:p>
+    <w:p>
+      <w:pPr>
         <w:spacing w:after="100" w:afterAutospacing="1" w:line="240" w:lineRule="auto"/>
         <w:rPr>
           <w:rFonts w:ascii="Times New Roman" w:eastAsia="Times New Roman" w:hAnsi="Times New Roman" w:cs="Times New Roman"/>
@@ -11838,75 +10242,27 @@
           <w:sz w:val="24"/>
           <w:szCs w:val="24"/>
         </w:rPr>
-        <w:t>When we measure the sample variance using the same formula, it turns out that we tend to underestimate the population variance. Because of this, we divide by </w:t>
-      </w:r>
-      <w:r>
-        <w:rPr>
-          <w:rFonts w:ascii="Times New Roman" w:eastAsia="Times New Roman" w:hAnsi="Times New Roman" w:cs="Times New Roman"/>
-          <w:i/>
-          <w:iCs/>
-          <w:sz w:val="24"/>
-          <w:szCs w:val="24"/>
-        </w:rPr>
-        <w:t>n-1</w:t>
-      </w:r>
-      <w:r>
-        <w:rPr>
-          <w:rFonts w:ascii="Times New Roman" w:eastAsia="Times New Roman" w:hAnsi="Times New Roman" w:cs="Times New Roman"/>
-          <w:sz w:val="24"/>
-          <w:szCs w:val="24"/>
-        </w:rPr>
-        <w:t> instead of </w:t>
-      </w:r>
-      <w:r>
-        <w:rPr>
-          <w:rFonts w:ascii="Times New Roman" w:eastAsia="Times New Roman" w:hAnsi="Times New Roman" w:cs="Times New Roman"/>
-          <w:i/>
-          <w:iCs/>
-          <w:sz w:val="24"/>
-          <w:szCs w:val="24"/>
-        </w:rPr>
-        <w:t>n</w:t>
-      </w:r>
-      <w:r>
-        <w:rPr>
-          <w:rFonts w:ascii="Times New Roman" w:eastAsia="Times New Roman" w:hAnsi="Times New Roman" w:cs="Times New Roman"/>
-          <w:sz w:val="24"/>
-          <w:szCs w:val="24"/>
-        </w:rPr>
-        <w:t>:</w:t>
-      </w:r>
-    </w:p>
-    <w:p>
-      <w:pPr>
-        <w:rPr>
-          <w:rStyle w:val="mclose"/>
-          <w:b/>
-          <w:bCs/>
-          <w:color w:val="10162F"/>
-          <w:sz w:val="32"/>
-          <w:szCs w:val="32"/>
-          <w:shd w:val="clear" w:color="auto" w:fill="FFFFFF"/>
-        </w:rPr>
-      </w:pPr>
-      <w:r>
-        <w:rPr>
-          <w:rFonts w:ascii="Times New Roman" w:eastAsia="Times New Roman" w:hAnsi="Times New Roman" w:cs="Times New Roman"/>
-          <w:color w:val="10162F"/>
-          <w:sz w:val="26"/>
-          <w:szCs w:val="26"/>
-        </w:rPr>
-        <w:br/>
-      </w:r>
+        <w:t>population variance is calculated as:</w:t>
+      </w:r>
+    </w:p>
+    <w:p>
+      <w:pPr>
+        <w:spacing w:after="100" w:afterAutospacing="1" w:line="240" w:lineRule="auto"/>
+        <w:rPr>
+          <w:rFonts w:ascii="KaTeX_Math" w:eastAsia="Times New Roman" w:hAnsi="KaTeX_Math" w:cs="Times New Roman"/>
+          <w:sz w:val="23"/>
+          <w:szCs w:val="23"/>
+        </w:rPr>
+      </w:pPr>
       <w:r>
         <w:rPr>
           <w:noProof/>
         </w:rPr>
         <w:drawing>
-          <wp:inline distT="0" distB="0" distL="0" distR="0" wp14:anchorId="44E4A086" wp14:editId="11EF0FDF">
-            <wp:extent cx="3905250" cy="495300"/>
-            <wp:effectExtent l="0" t="0" r="0" b="0"/>
-            <wp:docPr id="10" name="Picture 10"/>
+          <wp:inline distT="0" distB="0" distL="0" distR="0" wp14:anchorId="270E74CD" wp14:editId="70A3AE4B">
+            <wp:extent cx="3305175" cy="542925"/>
+            <wp:effectExtent l="0" t="0" r="9525" b="9525"/>
+            <wp:docPr id="9" name="Picture 9"/>
             <wp:cNvGraphicFramePr>
               <a:graphicFrameLocks xmlns:a="http://schemas.openxmlformats.org/drawingml/2006/main" noChangeAspect="1"/>
             </wp:cNvGraphicFramePr>
@@ -11926,6 +10282,122 @@
                   <pic:spPr>
                     <a:xfrm>
                       <a:off x="0" y="0"/>
+                      <a:ext cx="3305175" cy="542925"/>
+                    </a:xfrm>
+                    <a:prstGeom prst="rect">
+                      <a:avLst/>
+                    </a:prstGeom>
+                  </pic:spPr>
+                </pic:pic>
+              </a:graphicData>
+            </a:graphic>
+          </wp:inline>
+        </w:drawing>
+      </w:r>
+    </w:p>
+    <w:p>
+      <w:pPr>
+        <w:spacing w:after="100" w:afterAutospacing="1" w:line="240" w:lineRule="auto"/>
+        <w:rPr>
+          <w:rFonts w:ascii="Times New Roman" w:eastAsia="Times New Roman" w:hAnsi="Times New Roman" w:cs="Times New Roman"/>
+          <w:sz w:val="24"/>
+          <w:szCs w:val="24"/>
+        </w:rPr>
+      </w:pPr>
+      <w:r>
+        <w:rPr>
+          <w:rFonts w:ascii="Times New Roman" w:eastAsia="Times New Roman" w:hAnsi="Times New Roman" w:cs="Times New Roman"/>
+          <w:sz w:val="24"/>
+          <w:szCs w:val="24"/>
+        </w:rPr>
+        <w:t>When we measure the sample variance using the same formula, it turns out that we tend to underestimate the population variance. Because of this, we divide by </w:t>
+      </w:r>
+      <w:r>
+        <w:rPr>
+          <w:rFonts w:ascii="Times New Roman" w:eastAsia="Times New Roman" w:hAnsi="Times New Roman" w:cs="Times New Roman"/>
+          <w:i/>
+          <w:iCs/>
+          <w:sz w:val="24"/>
+          <w:szCs w:val="24"/>
+        </w:rPr>
+        <w:t>n-1</w:t>
+      </w:r>
+      <w:r>
+        <w:rPr>
+          <w:rFonts w:ascii="Times New Roman" w:eastAsia="Times New Roman" w:hAnsi="Times New Roman" w:cs="Times New Roman"/>
+          <w:sz w:val="24"/>
+          <w:szCs w:val="24"/>
+        </w:rPr>
+        <w:t> instead of </w:t>
+      </w:r>
+      <w:r>
+        <w:rPr>
+          <w:rFonts w:ascii="Times New Roman" w:eastAsia="Times New Roman" w:hAnsi="Times New Roman" w:cs="Times New Roman"/>
+          <w:i/>
+          <w:iCs/>
+          <w:sz w:val="24"/>
+          <w:szCs w:val="24"/>
+        </w:rPr>
+        <w:t>n</w:t>
+      </w:r>
+      <w:r>
+        <w:rPr>
+          <w:rFonts w:ascii="Times New Roman" w:eastAsia="Times New Roman" w:hAnsi="Times New Roman" w:cs="Times New Roman"/>
+          <w:sz w:val="24"/>
+          <w:szCs w:val="24"/>
+        </w:rPr>
+        <w:t>:</w:t>
+      </w:r>
+    </w:p>
+    <w:p>
+      <w:pPr>
+        <w:rPr>
+          <w:rStyle w:val="mclose"/>
+          <w:b/>
+          <w:bCs/>
+          <w:color w:val="10162F"/>
+          <w:sz w:val="32"/>
+          <w:szCs w:val="32"/>
+          <w:shd w:val="clear" w:color="auto" w:fill="FFFFFF"/>
+        </w:rPr>
+      </w:pPr>
+      <w:r>
+        <w:rPr>
+          <w:rFonts w:ascii="Times New Roman" w:eastAsia="Times New Roman" w:hAnsi="Times New Roman" w:cs="Times New Roman"/>
+          <w:color w:val="10162F"/>
+          <w:sz w:val="26"/>
+          <w:szCs w:val="26"/>
+        </w:rPr>
+        <w:br/>
+      </w:r>
+      <w:r>
+        <w:rPr>
+          <w:noProof/>
+        </w:rPr>
+        <w:drawing>
+          <wp:inline distT="0" distB="0" distL="0" distR="0" wp14:anchorId="44E4A086" wp14:editId="11EF0FDF">
+            <wp:extent cx="3905250" cy="495300"/>
+            <wp:effectExtent l="0" t="0" r="0" b="0"/>
+            <wp:docPr id="10" name="Picture 10"/>
+            <wp:cNvGraphicFramePr>
+              <a:graphicFrameLocks xmlns:a="http://schemas.openxmlformats.org/drawingml/2006/main" noChangeAspect="1"/>
+            </wp:cNvGraphicFramePr>
+            <a:graphic xmlns:a="http://schemas.openxmlformats.org/drawingml/2006/main">
+              <a:graphicData uri="http://schemas.openxmlformats.org/drawingml/2006/picture">
+                <pic:pic xmlns:pic="http://schemas.openxmlformats.org/drawingml/2006/picture">
+                  <pic:nvPicPr>
+                    <pic:cNvPr id="1" name=""/>
+                    <pic:cNvPicPr/>
+                  </pic:nvPicPr>
+                  <pic:blipFill>
+                    <a:blip r:embed="rId13"/>
+                    <a:stretch>
+                      <a:fillRect/>
+                    </a:stretch>
+                  </pic:blipFill>
+                  <pic:spPr>
+                    <a:xfrm>
+                      <a:off x="0" y="0"/>
                       <a:ext cx="3905250" cy="495300"/>
                     </a:xfrm>
                     <a:prstGeom prst="rect">
@@ -12013,6 +10485,7 @@
           <w:szCs w:val="40"/>
           <w:shd w:val="clear" w:color="auto" w:fill="FFFFFF"/>
         </w:rPr>
+        <w:lastRenderedPageBreak/>
         <w:t>Introduction to Hypothesis Testing</w:t>
       </w:r>
     </w:p>
@@ -12451,6 +10924,7 @@
           <w:szCs w:val="32"/>
           <w:shd w:val="clear" w:color="auto" w:fill="FFFFFF"/>
         </w:rPr>
+        <w:lastRenderedPageBreak/>
         <w:t>Significance thresholds</w:t>
       </w:r>
     </w:p>
@@ -13035,8 +11509,19 @@
           <w:szCs w:val="28"/>
           <w:shd w:val="clear" w:color="auto" w:fill="FFFFFF"/>
         </w:rPr>
-        <w:t xml:space="preserve">the one-sided test described above (p = 0.031) would lead a data scientist to reject the null at a 0.05 significance level. Meanwhile, a two-sided test on the </w:t>
-      </w:r>
+        <w:t xml:space="preserve">the one-sided test described above (p = 0.031) would lead a data scientist to reject the null at a 0.05 significance level. Meanwhile, a two-sided test on the same data leads to a p-value of 0.062, which is greater than the 0.05 threshold. Thus, for the two-sided test, a data scientist could not reject the null hypothesis. </w:t>
+      </w:r>
+    </w:p>
+    <w:p>
+      <w:pPr>
+        <w:rPr>
+          <w:rStyle w:val="mclose"/>
+          <w:color w:val="10162F"/>
+          <w:sz w:val="28"/>
+          <w:szCs w:val="28"/>
+          <w:shd w:val="clear" w:color="auto" w:fill="FFFFFF"/>
+        </w:rPr>
+      </w:pPr>
       <w:r>
         <w:rPr>
           <w:rStyle w:val="mclose"/>
@@ -13046,27 +11531,6 @@
           <w:shd w:val="clear" w:color="auto" w:fill="FFFFFF"/>
         </w:rPr>
         <w:lastRenderedPageBreak/>
-        <w:t xml:space="preserve">same data leads to a p-value of 0.062, which is greater than the 0.05 threshold. Thus, for the two-sided test, a data scientist could not reject the null hypothesis. </w:t>
-      </w:r>
-    </w:p>
-    <w:p>
-      <w:pPr>
-        <w:rPr>
-          <w:rStyle w:val="mclose"/>
-          <w:color w:val="10162F"/>
-          <w:sz w:val="28"/>
-          <w:szCs w:val="28"/>
-          <w:shd w:val="clear" w:color="auto" w:fill="FFFFFF"/>
-        </w:rPr>
-      </w:pPr>
-      <w:r>
-        <w:rPr>
-          <w:rStyle w:val="mclose"/>
-          <w:color w:val="10162F"/>
-          <w:sz w:val="28"/>
-          <w:szCs w:val="28"/>
-          <w:shd w:val="clear" w:color="auto" w:fill="FFFFFF"/>
-        </w:rPr>
         <w:t>*</w:t>
       </w:r>
       <w:r>
@@ -13537,6 +12001,7 @@
           <w:sz w:val="36"/>
           <w:szCs w:val="36"/>
         </w:rPr>
+        <w:lastRenderedPageBreak/>
         <w:t>Linear Regression</w:t>
       </w:r>
     </w:p>
@@ -14178,28 +12643,28 @@
           <w:szCs w:val="32"/>
           <w:shd w:val="clear" w:color="auto" w:fill="FFFFFF"/>
         </w:rPr>
+        <w:t>The X Matrix</w:t>
+      </w:r>
+    </w:p>
+    <w:p>
+      <w:pPr>
+        <w:rPr>
+          <w:rStyle w:val="mclose"/>
+          <w:color w:val="10162F"/>
+          <w:sz w:val="28"/>
+          <w:szCs w:val="28"/>
+          <w:shd w:val="clear" w:color="auto" w:fill="FFFFFF"/>
+        </w:rPr>
+      </w:pPr>
+      <w:r>
+        <w:rPr>
+          <w:rStyle w:val="mclose"/>
+          <w:color w:val="10162F"/>
+          <w:sz w:val="28"/>
+          <w:szCs w:val="28"/>
+          <w:shd w:val="clear" w:color="auto" w:fill="FFFFFF"/>
+        </w:rPr>
         <w:lastRenderedPageBreak/>
-        <w:t>The X Matrix</w:t>
-      </w:r>
-    </w:p>
-    <w:p>
-      <w:pPr>
-        <w:rPr>
-          <w:rStyle w:val="mclose"/>
-          <w:color w:val="10162F"/>
-          <w:sz w:val="28"/>
-          <w:szCs w:val="28"/>
-          <w:shd w:val="clear" w:color="auto" w:fill="FFFFFF"/>
-        </w:rPr>
-      </w:pPr>
-      <w:r>
-        <w:rPr>
-          <w:rStyle w:val="mclose"/>
-          <w:color w:val="10162F"/>
-          <w:sz w:val="28"/>
-          <w:szCs w:val="28"/>
-          <w:shd w:val="clear" w:color="auto" w:fill="FFFFFF"/>
-        </w:rPr>
         <w:t xml:space="preserve">when we use </w:t>
       </w:r>
       <w:proofErr w:type="spellStart"/>
@@ -15057,10 +13522,10 @@
                     <pic:cNvPicPr/>
                   </pic:nvPicPr>
                   <pic:blipFill>
-                    <a:blip r:embed="rId13">
+                    <a:blip r:embed="rId14">
                       <a:extLst>
                         <a:ext uri="{96DAC541-7B7A-43D3-8B79-37D633B846F1}">
-                          <asvg:svgBlip xmlns:asvg="http://schemas.microsoft.com/office/drawing/2016/SVG/main" r:embed="rId14"/>
+                          <asvg:svgBlip xmlns:asvg="http://schemas.microsoft.com/office/drawing/2016/SVG/main" r:embed="rId15"/>
                         </a:ext>
                       </a:extLst>
                     </a:blip>
@@ -15263,7 +13728,7 @@
                     <pic:cNvPicPr/>
                   </pic:nvPicPr>
                   <pic:blipFill>
-                    <a:blip r:embed="rId15"/>
+                    <a:blip r:embed="rId16"/>
                     <a:stretch>
                       <a:fillRect/>
                     </a:stretch>
@@ -17751,8 +16216,21 @@
           <w:szCs w:val="21"/>
           <w:shd w:val="clear" w:color="auto" w:fill="211E2F"/>
         </w:rPr>
-        <w:t>baseline = df</w:t>
-      </w:r>
+        <w:t>baseline = </w:t>
+      </w:r>
+      <w:proofErr w:type="spellStart"/>
+      <w:r>
+        <w:rPr>
+          <w:rStyle w:val="mtk1"/>
+          <w:rFonts w:ascii="Consolas" w:hAnsi="Consolas"/>
+          <w:color w:val="FFFFFF"/>
+          <w:sz w:val="21"/>
+          <w:szCs w:val="21"/>
+          <w:shd w:val="clear" w:color="auto" w:fill="211E2F"/>
+        </w:rPr>
+        <w:t>df</w:t>
+      </w:r>
+      <w:proofErr w:type="spellEnd"/>
       <w:r>
         <w:rPr>
           <w:rStyle w:val="mtk6"/>
@@ -17856,6 +16334,7 @@
         </w:rPr>
         <w:t xml:space="preserve"> = </w:t>
       </w:r>
+      <w:proofErr w:type="spellStart"/>
       <w:r>
         <w:rPr>
           <w:rStyle w:val="mtk9"/>
@@ -17867,6 +16346,7 @@
         </w:rPr>
         <w:t>df</w:t>
       </w:r>
+      <w:proofErr w:type="spellEnd"/>
       <w:r>
         <w:rPr>
           <w:rStyle w:val="mtk1"/>
@@ -18033,8 +16513,21 @@
           <w:szCs w:val="21"/>
           <w:shd w:val="clear" w:color="auto" w:fill="211E2F"/>
         </w:rPr>
-        <w:t>worst = df</w:t>
-      </w:r>
+        <w:t>worst = </w:t>
+      </w:r>
+      <w:proofErr w:type="spellStart"/>
+      <w:r>
+        <w:rPr>
+          <w:rStyle w:val="mtk1"/>
+          <w:rFonts w:ascii="Consolas" w:hAnsi="Consolas"/>
+          <w:color w:val="FFFFFF"/>
+          <w:sz w:val="21"/>
+          <w:szCs w:val="21"/>
+          <w:shd w:val="clear" w:color="auto" w:fill="211E2F"/>
+        </w:rPr>
+        <w:t>df</w:t>
+      </w:r>
+      <w:proofErr w:type="spellEnd"/>
       <w:r>
         <w:rPr>
           <w:rStyle w:val="mtk6"/>
@@ -18414,356 +16907,6 @@
             <wp:extent cx="3276600" cy="2714625"/>
             <wp:effectExtent l="0" t="0" r="0" b="9525"/>
             <wp:docPr id="14" name="Picture 14"/>
-            <wp:cNvGraphicFramePr>
-              <a:graphicFrameLocks xmlns:a="http://schemas.openxmlformats.org/drawingml/2006/main" noChangeAspect="1"/>
-            </wp:cNvGraphicFramePr>
-            <a:graphic xmlns:a="http://schemas.openxmlformats.org/drawingml/2006/main">
-              <a:graphicData uri="http://schemas.openxmlformats.org/drawingml/2006/picture">
-                <pic:pic xmlns:pic="http://schemas.openxmlformats.org/drawingml/2006/picture">
-                  <pic:nvPicPr>
-                    <pic:cNvPr id="1" name=""/>
-                    <pic:cNvPicPr/>
-                  </pic:nvPicPr>
-                  <pic:blipFill>
-                    <a:blip r:embed="rId16"/>
-                    <a:stretch>
-                      <a:fillRect/>
-                    </a:stretch>
-                  </pic:blipFill>
-                  <pic:spPr>
-                    <a:xfrm>
-                      <a:off x="0" y="0"/>
-                      <a:ext cx="3276600" cy="2714625"/>
-                    </a:xfrm>
-                    <a:prstGeom prst="rect">
-                      <a:avLst/>
-                    </a:prstGeom>
-                  </pic:spPr>
-                </pic:pic>
-              </a:graphicData>
-            </a:graphic>
-          </wp:inline>
-        </w:drawing>
-      </w:r>
-    </w:p>
-    <w:p>
-      <w:pPr>
-        <w:rPr>
-          <w:rStyle w:val="mclose"/>
-          <w:b/>
-          <w:bCs/>
-          <w:color w:val="10162F"/>
-          <w:sz w:val="32"/>
-          <w:szCs w:val="32"/>
-          <w:shd w:val="clear" w:color="auto" w:fill="FFFFFF"/>
-        </w:rPr>
-      </w:pPr>
-      <w:r>
-        <w:rPr>
-          <w:rFonts w:ascii="Segoe UI" w:eastAsia="Times New Roman" w:hAnsi="Segoe UI" w:cs="Segoe UI"/>
-          <w:color w:val="10162F"/>
-          <w:sz w:val="26"/>
-          <w:szCs w:val="26"/>
-          <w:shd w:val="clear" w:color="auto" w:fill="FFFFFF"/>
-        </w:rPr>
-        <w:t>If you have a data point that is over three standard deviations away from the mean, that's an incredibly unusual piece of data!</w:t>
-      </w:r>
-    </w:p>
-    <w:p>
-      <w:pPr>
-        <w:rPr>
-          <w:rStyle w:val="mclose"/>
-          <w:b/>
-          <w:bCs/>
-          <w:color w:val="10162F"/>
-          <w:sz w:val="32"/>
-          <w:szCs w:val="32"/>
-          <w:shd w:val="clear" w:color="auto" w:fill="FFFFFF"/>
-        </w:rPr>
-      </w:pPr>
-    </w:p>
-    <w:p>
-      <w:pPr>
-        <w:rPr>
-          <w:rStyle w:val="mclose"/>
-          <w:b/>
-          <w:bCs/>
-          <w:color w:val="10162F"/>
-          <w:sz w:val="32"/>
-          <w:szCs w:val="32"/>
-          <w:shd w:val="clear" w:color="auto" w:fill="FFFFFF"/>
-        </w:rPr>
-      </w:pPr>
-    </w:p>
-    <w:p>
-      <w:pPr>
-        <w:rPr>
-          <w:rStyle w:val="mclose"/>
-          <w:b/>
-          <w:bCs/>
-          <w:color w:val="10162F"/>
-          <w:sz w:val="32"/>
-          <w:szCs w:val="32"/>
-          <w:shd w:val="clear" w:color="auto" w:fill="FFFFFF"/>
-        </w:rPr>
-      </w:pPr>
-    </w:p>
-    <w:p>
-      <w:pPr>
-        <w:rPr>
-          <w:rStyle w:val="mclose"/>
-          <w:b/>
-          <w:bCs/>
-          <w:color w:val="10162F"/>
-          <w:sz w:val="32"/>
-          <w:szCs w:val="32"/>
-          <w:shd w:val="clear" w:color="auto" w:fill="FFFFFF"/>
-        </w:rPr>
-      </w:pPr>
-    </w:p>
-    <w:p>
-      <w:pPr>
-        <w:pStyle w:val="stylesptnq46"/>
-        <w:shd w:val="clear" w:color="auto" w:fill="FFFFFF"/>
-        <w:spacing w:before="0" w:beforeAutospacing="0"/>
-        <w:rPr>
-          <w:rFonts w:ascii="Segoe UI" w:hAnsi="Segoe UI" w:cs="Segoe UI"/>
-          <w:b/>
-          <w:bCs/>
-          <w:color w:val="10162F"/>
-          <w:sz w:val="32"/>
-          <w:szCs w:val="32"/>
-        </w:rPr>
-      </w:pPr>
-      <w:r>
-        <w:rPr>
-          <w:rFonts w:ascii="Segoe UI" w:hAnsi="Segoe UI" w:cs="Segoe UI"/>
-          <w:b/>
-          <w:bCs/>
-          <w:color w:val="10162F"/>
-          <w:sz w:val="32"/>
-          <w:szCs w:val="32"/>
-        </w:rPr>
-        <w:lastRenderedPageBreak/>
-        <w:t>How to interpret a distribution using the following five features of a dataset:</w:t>
-      </w:r>
-    </w:p>
-    <w:p>
-      <w:pPr>
-        <w:pStyle w:val="styleslimfncb"/>
-        <w:numPr>
-          <w:ilvl w:val="0"/>
-          <w:numId w:val="28"/>
-        </w:numPr>
-        <w:shd w:val="clear" w:color="auto" w:fill="FFFFFF"/>
-        <w:rPr>
-          <w:rFonts w:ascii="Segoe UI" w:hAnsi="Segoe UI" w:cs="Segoe UI"/>
-          <w:color w:val="10162F"/>
-          <w:sz w:val="26"/>
-          <w:szCs w:val="26"/>
-        </w:rPr>
-      </w:pPr>
-      <w:r>
-        <w:rPr>
-          <w:rFonts w:ascii="Segoe UI" w:hAnsi="Segoe UI" w:cs="Segoe UI"/>
-          <w:color w:val="10162F"/>
-          <w:sz w:val="26"/>
-          <w:szCs w:val="26"/>
-        </w:rPr>
-        <w:t>Center</w:t>
-      </w:r>
-    </w:p>
-    <w:p>
-      <w:pPr>
-        <w:pStyle w:val="styleslimfncb"/>
-        <w:numPr>
-          <w:ilvl w:val="0"/>
-          <w:numId w:val="28"/>
-        </w:numPr>
-        <w:shd w:val="clear" w:color="auto" w:fill="FFFFFF"/>
-        <w:rPr>
-          <w:rFonts w:ascii="Segoe UI" w:hAnsi="Segoe UI" w:cs="Segoe UI"/>
-          <w:color w:val="10162F"/>
-          <w:sz w:val="26"/>
-          <w:szCs w:val="26"/>
-        </w:rPr>
-      </w:pPr>
-      <w:r>
-        <w:rPr>
-          <w:rFonts w:ascii="Segoe UI" w:hAnsi="Segoe UI" w:cs="Segoe UI"/>
-          <w:color w:val="10162F"/>
-          <w:sz w:val="26"/>
-          <w:szCs w:val="26"/>
-        </w:rPr>
-        <w:t>Spread</w:t>
-      </w:r>
-    </w:p>
-    <w:p>
-      <w:pPr>
-        <w:pStyle w:val="styleslimfncb"/>
-        <w:numPr>
-          <w:ilvl w:val="0"/>
-          <w:numId w:val="28"/>
-        </w:numPr>
-        <w:shd w:val="clear" w:color="auto" w:fill="FFFFFF"/>
-        <w:rPr>
-          <w:rFonts w:ascii="Segoe UI" w:hAnsi="Segoe UI" w:cs="Segoe UI"/>
-          <w:color w:val="10162F"/>
-          <w:sz w:val="26"/>
-          <w:szCs w:val="26"/>
-        </w:rPr>
-      </w:pPr>
-      <w:r>
-        <w:rPr>
-          <w:rFonts w:ascii="Segoe UI" w:hAnsi="Segoe UI" w:cs="Segoe UI"/>
-          <w:color w:val="10162F"/>
-          <w:sz w:val="26"/>
-          <w:szCs w:val="26"/>
-        </w:rPr>
-        <w:t>Skew</w:t>
-      </w:r>
-    </w:p>
-    <w:p>
-      <w:pPr>
-        <w:pStyle w:val="styleslimfncb"/>
-        <w:numPr>
-          <w:ilvl w:val="0"/>
-          <w:numId w:val="28"/>
-        </w:numPr>
-        <w:shd w:val="clear" w:color="auto" w:fill="FFFFFF"/>
-        <w:rPr>
-          <w:rFonts w:ascii="Segoe UI" w:hAnsi="Segoe UI" w:cs="Segoe UI"/>
-          <w:color w:val="10162F"/>
-          <w:sz w:val="26"/>
-          <w:szCs w:val="26"/>
-        </w:rPr>
-      </w:pPr>
-      <w:r>
-        <w:rPr>
-          <w:rFonts w:ascii="Segoe UI" w:hAnsi="Segoe UI" w:cs="Segoe UI"/>
-          <w:color w:val="10162F"/>
-          <w:sz w:val="26"/>
-          <w:szCs w:val="26"/>
-        </w:rPr>
-        <w:t>Modality</w:t>
-      </w:r>
-    </w:p>
-    <w:p>
-      <w:pPr>
-        <w:pStyle w:val="styleslimfncb"/>
-        <w:numPr>
-          <w:ilvl w:val="0"/>
-          <w:numId w:val="28"/>
-        </w:numPr>
-        <w:shd w:val="clear" w:color="auto" w:fill="FFFFFF"/>
-        <w:rPr>
-          <w:rFonts w:ascii="Segoe UI" w:hAnsi="Segoe UI" w:cs="Segoe UI"/>
-          <w:color w:val="10162F"/>
-          <w:sz w:val="26"/>
-          <w:szCs w:val="26"/>
-        </w:rPr>
-      </w:pPr>
-      <w:r>
-        <w:rPr>
-          <w:rFonts w:ascii="Segoe UI" w:hAnsi="Segoe UI" w:cs="Segoe UI"/>
-          <w:color w:val="10162F"/>
-          <w:sz w:val="26"/>
-          <w:szCs w:val="26"/>
-        </w:rPr>
-        <w:t>Outliers</w:t>
-      </w:r>
-    </w:p>
-    <w:p>
-      <w:pPr>
-        <w:rPr>
-          <w:rStyle w:val="mclose"/>
-          <w:b/>
-          <w:bCs/>
-          <w:color w:val="10162F"/>
-          <w:sz w:val="32"/>
-          <w:szCs w:val="32"/>
-          <w:shd w:val="clear" w:color="auto" w:fill="FFFFFF"/>
-        </w:rPr>
-      </w:pPr>
-    </w:p>
-    <w:p>
-      <w:pPr>
-        <w:pStyle w:val="Heading3"/>
-        <w:shd w:val="clear" w:color="auto" w:fill="FFFFFF"/>
-        <w:rPr>
-          <w:rFonts w:ascii="Segoe UI" w:hAnsi="Segoe UI" w:cs="Segoe UI"/>
-          <w:b/>
-          <w:bCs/>
-          <w:sz w:val="40"/>
-          <w:szCs w:val="40"/>
-        </w:rPr>
-      </w:pPr>
-      <w:r>
-        <w:rPr>
-          <w:rFonts w:ascii="Segoe UI" w:hAnsi="Segoe UI" w:cs="Segoe UI"/>
-          <w:b/>
-          <w:bCs/>
-          <w:sz w:val="40"/>
-          <w:szCs w:val="40"/>
-        </w:rPr>
-        <w:t>Modality</w:t>
-      </w:r>
-    </w:p>
-    <w:p>
-      <w:pPr>
-        <w:rPr>
-          <w:rFonts w:ascii="Segoe UI" w:hAnsi="Segoe UI" w:cs="Segoe UI"/>
-          <w:color w:val="10162F"/>
-          <w:sz w:val="26"/>
-          <w:szCs w:val="26"/>
-          <w:shd w:val="clear" w:color="auto" w:fill="FFFFFF"/>
-        </w:rPr>
-      </w:pPr>
-      <w:r>
-        <w:rPr>
-          <w:rFonts w:ascii="Segoe UI" w:hAnsi="Segoe UI" w:cs="Segoe UI"/>
-          <w:color w:val="10162F"/>
-          <w:sz w:val="26"/>
-          <w:szCs w:val="26"/>
-          <w:shd w:val="clear" w:color="auto" w:fill="FFFFFF"/>
-        </w:rPr>
-        <w:t>The modality describes the number of peaks in a dataset. </w:t>
-      </w:r>
-    </w:p>
-    <w:p>
-      <w:pPr>
-        <w:rPr>
-          <w:rStyle w:val="mclose"/>
-          <w:b/>
-          <w:bCs/>
-          <w:color w:val="10162F"/>
-          <w:sz w:val="32"/>
-          <w:szCs w:val="32"/>
-          <w:shd w:val="clear" w:color="auto" w:fill="FFFFFF"/>
-        </w:rPr>
-      </w:pPr>
-    </w:p>
-    <w:p>
-      <w:pPr>
-        <w:rPr>
-          <w:rStyle w:val="mclose"/>
-          <w:b/>
-          <w:bCs/>
-          <w:color w:val="10162F"/>
-          <w:sz w:val="32"/>
-          <w:szCs w:val="32"/>
-          <w:shd w:val="clear" w:color="auto" w:fill="FFFFFF"/>
-        </w:rPr>
-      </w:pPr>
-      <w:r>
-        <w:rPr>
-          <w:noProof/>
-        </w:rPr>
-        <w:drawing>
-          <wp:inline distT="0" distB="0" distL="0" distR="0" wp14:anchorId="60C74290" wp14:editId="2316A6EE">
-            <wp:extent cx="2608028" cy="2474484"/>
-            <wp:effectExtent l="0" t="0" r="1905" b="2540"/>
-            <wp:docPr id="15" name="Picture 15"/>
             <wp:cNvGraphicFramePr>
               <a:graphicFrameLocks xmlns:a="http://schemas.openxmlformats.org/drawingml/2006/main" noChangeAspect="1"/>
             </wp:cNvGraphicFramePr>
@@ -18783,7 +16926,7 @@
                   <pic:spPr>
                     <a:xfrm>
                       <a:off x="0" y="0"/>
-                      <a:ext cx="2612658" cy="2478877"/>
+                      <a:ext cx="3276600" cy="2714625"/>
                     </a:xfrm>
                     <a:prstGeom prst="rect">
                       <a:avLst/>
@@ -18795,15 +16938,325 @@
           </wp:inline>
         </w:drawing>
       </w:r>
+    </w:p>
+    <w:p>
+      <w:pPr>
+        <w:rPr>
+          <w:rStyle w:val="mclose"/>
+          <w:b/>
+          <w:bCs/>
+          <w:color w:val="10162F"/>
+          <w:sz w:val="32"/>
+          <w:szCs w:val="32"/>
+          <w:shd w:val="clear" w:color="auto" w:fill="FFFFFF"/>
+        </w:rPr>
+      </w:pPr>
+      <w:r>
+        <w:rPr>
+          <w:rFonts w:ascii="Segoe UI" w:eastAsia="Times New Roman" w:hAnsi="Segoe UI" w:cs="Segoe UI"/>
+          <w:color w:val="10162F"/>
+          <w:sz w:val="26"/>
+          <w:szCs w:val="26"/>
+          <w:shd w:val="clear" w:color="auto" w:fill="FFFFFF"/>
+        </w:rPr>
+        <w:t>If you have a data point that is over three standard deviations away from the mean, that's an incredibly unusual piece of data!</w:t>
+      </w:r>
+    </w:p>
+    <w:p>
+      <w:pPr>
+        <w:rPr>
+          <w:rStyle w:val="mclose"/>
+          <w:b/>
+          <w:bCs/>
+          <w:color w:val="10162F"/>
+          <w:sz w:val="32"/>
+          <w:szCs w:val="32"/>
+          <w:shd w:val="clear" w:color="auto" w:fill="FFFFFF"/>
+        </w:rPr>
+      </w:pPr>
+    </w:p>
+    <w:p>
+      <w:pPr>
+        <w:rPr>
+          <w:rStyle w:val="mclose"/>
+          <w:b/>
+          <w:bCs/>
+          <w:color w:val="10162F"/>
+          <w:sz w:val="32"/>
+          <w:szCs w:val="32"/>
+          <w:shd w:val="clear" w:color="auto" w:fill="FFFFFF"/>
+        </w:rPr>
+      </w:pPr>
+    </w:p>
+    <w:p>
+      <w:pPr>
+        <w:rPr>
+          <w:rStyle w:val="mclose"/>
+          <w:b/>
+          <w:bCs/>
+          <w:color w:val="10162F"/>
+          <w:sz w:val="32"/>
+          <w:szCs w:val="32"/>
+          <w:shd w:val="clear" w:color="auto" w:fill="FFFFFF"/>
+        </w:rPr>
+      </w:pPr>
+    </w:p>
+    <w:p>
+      <w:pPr>
+        <w:rPr>
+          <w:rStyle w:val="mclose"/>
+          <w:b/>
+          <w:bCs/>
+          <w:color w:val="10162F"/>
+          <w:sz w:val="32"/>
+          <w:szCs w:val="32"/>
+          <w:shd w:val="clear" w:color="auto" w:fill="FFFFFF"/>
+        </w:rPr>
+      </w:pPr>
+    </w:p>
+    <w:p>
+      <w:pPr>
+        <w:pStyle w:val="stylesptnq46"/>
+        <w:shd w:val="clear" w:color="auto" w:fill="FFFFFF"/>
+        <w:spacing w:before="0" w:beforeAutospacing="0"/>
+        <w:rPr>
+          <w:rFonts w:ascii="Segoe UI" w:hAnsi="Segoe UI" w:cs="Segoe UI"/>
+          <w:b/>
+          <w:bCs/>
+          <w:color w:val="10162F"/>
+          <w:sz w:val="32"/>
+          <w:szCs w:val="32"/>
+        </w:rPr>
+      </w:pPr>
+      <w:r>
+        <w:rPr>
+          <w:rFonts w:ascii="Segoe UI" w:hAnsi="Segoe UI" w:cs="Segoe UI"/>
+          <w:b/>
+          <w:bCs/>
+          <w:color w:val="10162F"/>
+          <w:sz w:val="32"/>
+          <w:szCs w:val="32"/>
+        </w:rPr>
+        <w:lastRenderedPageBreak/>
+        <w:t>How to interpret a distribution using the following five features of a dataset:</w:t>
+      </w:r>
+    </w:p>
+    <w:p>
+      <w:pPr>
+        <w:pStyle w:val="styleslimfncb"/>
+        <w:numPr>
+          <w:ilvl w:val="0"/>
+          <w:numId w:val="28"/>
+        </w:numPr>
+        <w:shd w:val="clear" w:color="auto" w:fill="FFFFFF"/>
+        <w:rPr>
+          <w:rFonts w:ascii="Segoe UI" w:hAnsi="Segoe UI" w:cs="Segoe UI"/>
+          <w:color w:val="10162F"/>
+          <w:sz w:val="26"/>
+          <w:szCs w:val="26"/>
+        </w:rPr>
+      </w:pPr>
+      <w:r>
+        <w:rPr>
+          <w:rFonts w:ascii="Segoe UI" w:hAnsi="Segoe UI" w:cs="Segoe UI"/>
+          <w:color w:val="10162F"/>
+          <w:sz w:val="26"/>
+          <w:szCs w:val="26"/>
+        </w:rPr>
+        <w:t>Center</w:t>
+      </w:r>
+    </w:p>
+    <w:p>
+      <w:pPr>
+        <w:pStyle w:val="styleslimfncb"/>
+        <w:numPr>
+          <w:ilvl w:val="0"/>
+          <w:numId w:val="28"/>
+        </w:numPr>
+        <w:shd w:val="clear" w:color="auto" w:fill="FFFFFF"/>
+        <w:rPr>
+          <w:rFonts w:ascii="Segoe UI" w:hAnsi="Segoe UI" w:cs="Segoe UI"/>
+          <w:color w:val="10162F"/>
+          <w:sz w:val="26"/>
+          <w:szCs w:val="26"/>
+        </w:rPr>
+      </w:pPr>
+      <w:r>
+        <w:rPr>
+          <w:rFonts w:ascii="Segoe UI" w:hAnsi="Segoe UI" w:cs="Segoe UI"/>
+          <w:color w:val="10162F"/>
+          <w:sz w:val="26"/>
+          <w:szCs w:val="26"/>
+        </w:rPr>
+        <w:t>Spread</w:t>
+      </w:r>
+    </w:p>
+    <w:p>
+      <w:pPr>
+        <w:pStyle w:val="styleslimfncb"/>
+        <w:numPr>
+          <w:ilvl w:val="0"/>
+          <w:numId w:val="28"/>
+        </w:numPr>
+        <w:shd w:val="clear" w:color="auto" w:fill="FFFFFF"/>
+        <w:rPr>
+          <w:rFonts w:ascii="Segoe UI" w:hAnsi="Segoe UI" w:cs="Segoe UI"/>
+          <w:color w:val="10162F"/>
+          <w:sz w:val="26"/>
+          <w:szCs w:val="26"/>
+        </w:rPr>
+      </w:pPr>
+      <w:r>
+        <w:rPr>
+          <w:rFonts w:ascii="Segoe UI" w:hAnsi="Segoe UI" w:cs="Segoe UI"/>
+          <w:color w:val="10162F"/>
+          <w:sz w:val="26"/>
+          <w:szCs w:val="26"/>
+        </w:rPr>
+        <w:t>Skew</w:t>
+      </w:r>
+    </w:p>
+    <w:p>
+      <w:pPr>
+        <w:pStyle w:val="styleslimfncb"/>
+        <w:numPr>
+          <w:ilvl w:val="0"/>
+          <w:numId w:val="28"/>
+        </w:numPr>
+        <w:shd w:val="clear" w:color="auto" w:fill="FFFFFF"/>
+        <w:rPr>
+          <w:rFonts w:ascii="Segoe UI" w:hAnsi="Segoe UI" w:cs="Segoe UI"/>
+          <w:color w:val="10162F"/>
+          <w:sz w:val="26"/>
+          <w:szCs w:val="26"/>
+        </w:rPr>
+      </w:pPr>
+      <w:r>
+        <w:rPr>
+          <w:rFonts w:ascii="Segoe UI" w:hAnsi="Segoe UI" w:cs="Segoe UI"/>
+          <w:color w:val="10162F"/>
+          <w:sz w:val="26"/>
+          <w:szCs w:val="26"/>
+        </w:rPr>
+        <w:t>Modality</w:t>
+      </w:r>
+    </w:p>
+    <w:p>
+      <w:pPr>
+        <w:pStyle w:val="styleslimfncb"/>
+        <w:numPr>
+          <w:ilvl w:val="0"/>
+          <w:numId w:val="28"/>
+        </w:numPr>
+        <w:shd w:val="clear" w:color="auto" w:fill="FFFFFF"/>
+        <w:rPr>
+          <w:rFonts w:ascii="Segoe UI" w:hAnsi="Segoe UI" w:cs="Segoe UI"/>
+          <w:color w:val="10162F"/>
+          <w:sz w:val="26"/>
+          <w:szCs w:val="26"/>
+        </w:rPr>
+      </w:pPr>
+      <w:r>
+        <w:rPr>
+          <w:rFonts w:ascii="Segoe UI" w:hAnsi="Segoe UI" w:cs="Segoe UI"/>
+          <w:color w:val="10162F"/>
+          <w:sz w:val="26"/>
+          <w:szCs w:val="26"/>
+        </w:rPr>
+        <w:t>Outliers</w:t>
+      </w:r>
+    </w:p>
+    <w:p>
+      <w:pPr>
+        <w:rPr>
+          <w:rStyle w:val="mclose"/>
+          <w:b/>
+          <w:bCs/>
+          <w:color w:val="10162F"/>
+          <w:sz w:val="32"/>
+          <w:szCs w:val="32"/>
+          <w:shd w:val="clear" w:color="auto" w:fill="FFFFFF"/>
+        </w:rPr>
+      </w:pPr>
+    </w:p>
+    <w:p>
+      <w:pPr>
+        <w:pStyle w:val="Heading3"/>
+        <w:shd w:val="clear" w:color="auto" w:fill="FFFFFF"/>
+        <w:rPr>
+          <w:rFonts w:ascii="Segoe UI" w:hAnsi="Segoe UI" w:cs="Segoe UI"/>
+          <w:b/>
+          <w:bCs/>
+          <w:sz w:val="40"/>
+          <w:szCs w:val="40"/>
+        </w:rPr>
+      </w:pPr>
+      <w:r>
+        <w:rPr>
+          <w:rFonts w:ascii="Segoe UI" w:hAnsi="Segoe UI" w:cs="Segoe UI"/>
+          <w:b/>
+          <w:bCs/>
+          <w:sz w:val="40"/>
+          <w:szCs w:val="40"/>
+        </w:rPr>
+        <w:t>Modality</w:t>
+      </w:r>
+    </w:p>
+    <w:p>
+      <w:pPr>
+        <w:rPr>
+          <w:rFonts w:ascii="Segoe UI" w:hAnsi="Segoe UI" w:cs="Segoe UI"/>
+          <w:color w:val="10162F"/>
+          <w:sz w:val="26"/>
+          <w:szCs w:val="26"/>
+          <w:shd w:val="clear" w:color="auto" w:fill="FFFFFF"/>
+        </w:rPr>
+      </w:pPr>
+      <w:r>
+        <w:rPr>
+          <w:rFonts w:ascii="Segoe UI" w:hAnsi="Segoe UI" w:cs="Segoe UI"/>
+          <w:color w:val="10162F"/>
+          <w:sz w:val="26"/>
+          <w:szCs w:val="26"/>
+          <w:shd w:val="clear" w:color="auto" w:fill="FFFFFF"/>
+        </w:rPr>
+        <w:t>The modality describes the number of peaks in a dataset. </w:t>
+      </w:r>
+    </w:p>
+    <w:p>
+      <w:pPr>
+        <w:rPr>
+          <w:rStyle w:val="mclose"/>
+          <w:b/>
+          <w:bCs/>
+          <w:color w:val="10162F"/>
+          <w:sz w:val="32"/>
+          <w:szCs w:val="32"/>
+          <w:shd w:val="clear" w:color="auto" w:fill="FFFFFF"/>
+        </w:rPr>
+      </w:pPr>
+    </w:p>
+    <w:p>
+      <w:pPr>
+        <w:rPr>
+          <w:rStyle w:val="mclose"/>
+          <w:b/>
+          <w:bCs/>
+          <w:color w:val="10162F"/>
+          <w:sz w:val="32"/>
+          <w:szCs w:val="32"/>
+          <w:shd w:val="clear" w:color="auto" w:fill="FFFFFF"/>
+        </w:rPr>
+      </w:pPr>
       <w:r>
         <w:rPr>
           <w:noProof/>
         </w:rPr>
         <w:drawing>
-          <wp:inline distT="0" distB="0" distL="0" distR="0" wp14:anchorId="5BC02A42" wp14:editId="0AA6F0C9">
-            <wp:extent cx="2934031" cy="2360801"/>
-            <wp:effectExtent l="0" t="0" r="0" b="1905"/>
-            <wp:docPr id="16" name="Picture 16"/>
+          <wp:inline distT="0" distB="0" distL="0" distR="0" wp14:anchorId="60C74290" wp14:editId="2316A6EE">
+            <wp:extent cx="2608028" cy="2474484"/>
+            <wp:effectExtent l="0" t="0" r="1905" b="2540"/>
+            <wp:docPr id="15" name="Picture 15"/>
             <wp:cNvGraphicFramePr>
               <a:graphicFrameLocks xmlns:a="http://schemas.openxmlformats.org/drawingml/2006/main" noChangeAspect="1"/>
             </wp:cNvGraphicFramePr>
@@ -18823,7 +17276,7 @@
                   <pic:spPr>
                     <a:xfrm>
                       <a:off x="0" y="0"/>
-                      <a:ext cx="2950522" cy="2374070"/>
+                      <a:ext cx="2612658" cy="2478877"/>
                     </a:xfrm>
                     <a:prstGeom prst="rect">
                       <a:avLst/>
@@ -18840,10 +17293,10 @@
           <w:noProof/>
         </w:rPr>
         <w:drawing>
-          <wp:inline distT="0" distB="0" distL="0" distR="0" wp14:anchorId="2363E545" wp14:editId="763F3E6E">
-            <wp:extent cx="2581250" cy="2210463"/>
-            <wp:effectExtent l="0" t="0" r="0" b="0"/>
-            <wp:docPr id="17" name="Picture 17"/>
+          <wp:inline distT="0" distB="0" distL="0" distR="0" wp14:anchorId="5BC02A42" wp14:editId="0AA6F0C9">
+            <wp:extent cx="2934031" cy="2360801"/>
+            <wp:effectExtent l="0" t="0" r="0" b="1905"/>
+            <wp:docPr id="16" name="Picture 16"/>
             <wp:cNvGraphicFramePr>
               <a:graphicFrameLocks xmlns:a="http://schemas.openxmlformats.org/drawingml/2006/main" noChangeAspect="1"/>
             </wp:cNvGraphicFramePr>
@@ -18863,7 +17316,7 @@
                   <pic:spPr>
                     <a:xfrm>
                       <a:off x="0" y="0"/>
-                      <a:ext cx="2588871" cy="2216989"/>
+                      <a:ext cx="2950522" cy="2374070"/>
                     </a:xfrm>
                     <a:prstGeom prst="rect">
                       <a:avLst/>
@@ -18880,10 +17333,10 @@
           <w:noProof/>
         </w:rPr>
         <w:drawing>
-          <wp:inline distT="0" distB="0" distL="0" distR="0" wp14:anchorId="5B54996A" wp14:editId="515004CA">
-            <wp:extent cx="2767054" cy="2192890"/>
+          <wp:inline distT="0" distB="0" distL="0" distR="0" wp14:anchorId="2363E545" wp14:editId="763F3E6E">
+            <wp:extent cx="2581250" cy="2210463"/>
             <wp:effectExtent l="0" t="0" r="0" b="0"/>
-            <wp:docPr id="18" name="Picture 18"/>
+            <wp:docPr id="17" name="Picture 17"/>
             <wp:cNvGraphicFramePr>
               <a:graphicFrameLocks xmlns:a="http://schemas.openxmlformats.org/drawingml/2006/main" noChangeAspect="1"/>
             </wp:cNvGraphicFramePr>
@@ -18903,7 +17356,7 @@
                   <pic:spPr>
                     <a:xfrm>
                       <a:off x="0" y="0"/>
-                      <a:ext cx="2776526" cy="2200397"/>
+                      <a:ext cx="2588871" cy="2216989"/>
                     </a:xfrm>
                     <a:prstGeom prst="rect">
                       <a:avLst/>
@@ -18915,643 +17368,15 @@
           </wp:inline>
         </w:drawing>
       </w:r>
-    </w:p>
-    <w:p>
-      <w:pPr>
-        <w:rPr>
-          <w:rStyle w:val="mclose"/>
-          <w:b/>
-          <w:bCs/>
-          <w:color w:val="10162F"/>
-          <w:sz w:val="36"/>
-          <w:szCs w:val="36"/>
-          <w:shd w:val="clear" w:color="auto" w:fill="FFFFFF"/>
-        </w:rPr>
-      </w:pPr>
-      <w:r>
-        <w:rPr>
-          <w:rStyle w:val="mclose"/>
-          <w:b/>
-          <w:bCs/>
-          <w:color w:val="10162F"/>
-          <w:sz w:val="36"/>
-          <w:szCs w:val="36"/>
-          <w:shd w:val="clear" w:color="auto" w:fill="FFFFFF"/>
-        </w:rPr>
-        <w:lastRenderedPageBreak/>
-        <w:t>interpret summaries of nominal categorical and ordinal categorical variables.</w:t>
-      </w:r>
-    </w:p>
-    <w:p>
-      <w:pPr>
-        <w:rPr>
-          <w:rStyle w:val="mclose"/>
-          <w:color w:val="10162F"/>
-          <w:sz w:val="32"/>
-          <w:szCs w:val="32"/>
-          <w:shd w:val="clear" w:color="auto" w:fill="FFFFFF"/>
-        </w:rPr>
-      </w:pPr>
-    </w:p>
-    <w:p>
-      <w:pPr>
-        <w:pStyle w:val="ListParagraph"/>
-        <w:numPr>
-          <w:ilvl w:val="1"/>
-          <w:numId w:val="12"/>
-        </w:numPr>
-        <w:rPr>
-          <w:rStyle w:val="mclose"/>
-          <w:color w:val="10162F"/>
-          <w:sz w:val="28"/>
-          <w:szCs w:val="28"/>
-          <w:shd w:val="clear" w:color="auto" w:fill="FFFFFF"/>
-        </w:rPr>
-      </w:pPr>
-      <w:r>
-        <w:rPr>
-          <w:rStyle w:val="mclose"/>
-          <w:color w:val="10162F"/>
-          <w:sz w:val="28"/>
-          <w:szCs w:val="28"/>
-          <w:shd w:val="clear" w:color="auto" w:fill="FFFFFF"/>
-        </w:rPr>
-        <w:t>For nominal categorical variables, there is no ordering to the categories. Because of this, we’re limited to using the mode to describe central tendency and there is no way to summarize the spread.</w:t>
-      </w:r>
-    </w:p>
-    <w:p>
-      <w:pPr>
-        <w:rPr>
-          <w:rStyle w:val="mclose"/>
-          <w:color w:val="10162F"/>
-          <w:sz w:val="28"/>
-          <w:szCs w:val="28"/>
-          <w:shd w:val="clear" w:color="auto" w:fill="FFFFFF"/>
-        </w:rPr>
-      </w:pPr>
-    </w:p>
-    <w:p>
-      <w:pPr>
-        <w:pStyle w:val="ListParagraph"/>
-        <w:numPr>
-          <w:ilvl w:val="1"/>
-          <w:numId w:val="12"/>
-        </w:numPr>
-        <w:rPr>
-          <w:rStyle w:val="mclose"/>
-          <w:color w:val="10162F"/>
-          <w:sz w:val="28"/>
-          <w:szCs w:val="28"/>
-          <w:shd w:val="clear" w:color="auto" w:fill="FFFFFF"/>
-        </w:rPr>
-      </w:pPr>
-      <w:r>
-        <w:rPr>
-          <w:rStyle w:val="mclose"/>
-          <w:color w:val="10162F"/>
-          <w:sz w:val="28"/>
-          <w:szCs w:val="28"/>
-          <w:shd w:val="clear" w:color="auto" w:fill="FFFFFF"/>
-        </w:rPr>
-        <w:t xml:space="preserve">For ordinal categorical variables, there is an implied ordering to the categories. In Python, we can use </w:t>
-      </w:r>
-      <w:proofErr w:type="spellStart"/>
-      <w:proofErr w:type="gramStart"/>
-      <w:r>
-        <w:rPr>
-          <w:rStyle w:val="mclose"/>
-          <w:color w:val="10162F"/>
-          <w:sz w:val="28"/>
-          <w:szCs w:val="28"/>
-          <w:shd w:val="clear" w:color="auto" w:fill="FFFFFF"/>
-        </w:rPr>
-        <w:t>pd.Categorical</w:t>
-      </w:r>
-      <w:proofErr w:type="spellEnd"/>
-      <w:proofErr w:type="gramEnd"/>
-      <w:r>
-        <w:rPr>
-          <w:rStyle w:val="mclose"/>
-          <w:color w:val="10162F"/>
-          <w:sz w:val="28"/>
-          <w:szCs w:val="28"/>
-          <w:shd w:val="clear" w:color="auto" w:fill="FFFFFF"/>
-        </w:rPr>
-        <w:t>() to transform a variable to a categorical type. The Categorical type allows us to access a numeric value for each category by using .</w:t>
-      </w:r>
-      <w:proofErr w:type="spellStart"/>
-      <w:proofErr w:type="gramStart"/>
-      <w:r>
-        <w:rPr>
-          <w:rStyle w:val="mclose"/>
-          <w:color w:val="10162F"/>
-          <w:sz w:val="28"/>
-          <w:szCs w:val="28"/>
-          <w:shd w:val="clear" w:color="auto" w:fill="FFFFFF"/>
-        </w:rPr>
-        <w:t>cat.codes</w:t>
-      </w:r>
-      <w:proofErr w:type="spellEnd"/>
-      <w:proofErr w:type="gramEnd"/>
-      <w:r>
-        <w:rPr>
-          <w:rStyle w:val="mclose"/>
-          <w:color w:val="10162F"/>
-          <w:sz w:val="28"/>
-          <w:szCs w:val="28"/>
-          <w:shd w:val="clear" w:color="auto" w:fill="FFFFFF"/>
-        </w:rPr>
-        <w:t>. From there, we may perform operations on this variable as if it were a regular, numeric variable.</w:t>
-      </w:r>
-    </w:p>
-    <w:p>
-      <w:pPr>
-        <w:rPr>
-          <w:rStyle w:val="mclose"/>
-          <w:color w:val="10162F"/>
-          <w:sz w:val="28"/>
-          <w:szCs w:val="28"/>
-          <w:shd w:val="clear" w:color="auto" w:fill="FFFFFF"/>
-        </w:rPr>
-      </w:pPr>
-    </w:p>
-    <w:p>
-      <w:pPr>
-        <w:rPr>
-          <w:rStyle w:val="mclose"/>
-          <w:color w:val="10162F"/>
-          <w:sz w:val="28"/>
-          <w:szCs w:val="28"/>
-          <w:shd w:val="clear" w:color="auto" w:fill="FFFFFF"/>
-        </w:rPr>
-      </w:pPr>
-    </w:p>
-    <w:p>
-      <w:pPr>
-        <w:pStyle w:val="ListParagraph"/>
-        <w:numPr>
-          <w:ilvl w:val="1"/>
-          <w:numId w:val="12"/>
-        </w:numPr>
-        <w:rPr>
-          <w:rStyle w:val="mclose"/>
-          <w:color w:val="10162F"/>
-          <w:sz w:val="28"/>
-          <w:szCs w:val="28"/>
-          <w:shd w:val="clear" w:color="auto" w:fill="FFFFFF"/>
-        </w:rPr>
-      </w:pPr>
-      <w:r>
-        <w:rPr>
-          <w:rStyle w:val="mclose"/>
-          <w:color w:val="10162F"/>
-          <w:sz w:val="28"/>
-          <w:szCs w:val="28"/>
-          <w:shd w:val="clear" w:color="auto" w:fill="FFFFFF"/>
-        </w:rPr>
-        <w:t>For ordinal categorical variables, median and mode can be used to summarize the central tendency, and the IQR (or any difference between percentiles) can be used to summarize the spread.</w:t>
-      </w:r>
-    </w:p>
-    <w:p>
-      <w:pPr>
-        <w:rPr>
-          <w:rStyle w:val="mclose"/>
-          <w:b/>
-          <w:bCs/>
-          <w:color w:val="10162F"/>
-          <w:sz w:val="32"/>
-          <w:szCs w:val="32"/>
-          <w:shd w:val="clear" w:color="auto" w:fill="FFFFFF"/>
-        </w:rPr>
-      </w:pPr>
-    </w:p>
-    <w:p>
-      <w:pPr>
-        <w:rPr>
-          <w:rStyle w:val="mclose"/>
-          <w:b/>
-          <w:bCs/>
-          <w:color w:val="10162F"/>
-          <w:sz w:val="32"/>
-          <w:szCs w:val="32"/>
-          <w:shd w:val="clear" w:color="auto" w:fill="FFFFFF"/>
-        </w:rPr>
-      </w:pPr>
-    </w:p>
-    <w:p>
-      <w:pPr>
-        <w:pStyle w:val="Heading3"/>
-        <w:shd w:val="clear" w:color="auto" w:fill="FFFFFF"/>
-        <w:rPr>
-          <w:rFonts w:ascii="Segoe UI" w:hAnsi="Segoe UI" w:cs="Segoe UI"/>
-          <w:b/>
-          <w:bCs/>
-          <w:color w:val="000000" w:themeColor="text1"/>
-          <w:sz w:val="40"/>
-          <w:szCs w:val="40"/>
-        </w:rPr>
-      </w:pPr>
-      <w:r>
-        <w:rPr>
-          <w:rFonts w:ascii="Segoe UI" w:hAnsi="Segoe UI" w:cs="Segoe UI"/>
-          <w:b/>
-          <w:bCs/>
-          <w:color w:val="000000" w:themeColor="text1"/>
-          <w:sz w:val="40"/>
-          <w:szCs w:val="40"/>
-        </w:rPr>
-        <w:t>Ordinal Categories: Spread</w:t>
-      </w:r>
-    </w:p>
-    <w:p>
-      <w:pPr>
-        <w:rPr>
-          <w:rFonts w:ascii="Segoe UI" w:hAnsi="Segoe UI" w:cs="Segoe UI"/>
-          <w:color w:val="10162F"/>
-          <w:sz w:val="26"/>
-          <w:szCs w:val="26"/>
-          <w:shd w:val="clear" w:color="auto" w:fill="FFFFFF"/>
-        </w:rPr>
-      </w:pPr>
-      <w:r>
-        <w:rPr>
-          <w:rFonts w:ascii="Segoe UI" w:hAnsi="Segoe UI" w:cs="Segoe UI"/>
-          <w:color w:val="10162F"/>
-          <w:sz w:val="26"/>
-          <w:szCs w:val="26"/>
-          <w:shd w:val="clear" w:color="auto" w:fill="FFFFFF"/>
-        </w:rPr>
-        <w:t>the mean is not interpretable for ordinal categorical variables because the mean relies on the assumption of equal spacing between categories.</w:t>
-      </w:r>
-    </w:p>
-    <w:p>
-      <w:pPr>
-        <w:rPr>
-          <w:rFonts w:ascii="Segoe UI" w:hAnsi="Segoe UI" w:cs="Segoe UI"/>
-          <w:color w:val="10162F"/>
-          <w:sz w:val="26"/>
-          <w:szCs w:val="26"/>
-          <w:shd w:val="clear" w:color="auto" w:fill="FFFFFF"/>
-        </w:rPr>
-      </w:pPr>
-      <w:r>
-        <w:rPr>
-          <w:rFonts w:ascii="Segoe UI" w:hAnsi="Segoe UI" w:cs="Segoe UI"/>
-          <w:color w:val="10162F"/>
-          <w:sz w:val="26"/>
-          <w:szCs w:val="26"/>
-          <w:shd w:val="clear" w:color="auto" w:fill="FFFFFF"/>
-        </w:rPr>
-        <w:t>Remember that the standard deviation and variance both depend on the mean, without a mean, we can’t have a reliable standard deviation or variance either!</w:t>
-      </w:r>
-    </w:p>
-    <w:p>
-      <w:pPr>
-        <w:rPr>
-          <w:rStyle w:val="mclose"/>
-          <w:b/>
-          <w:bCs/>
-          <w:color w:val="10162F"/>
-          <w:sz w:val="32"/>
-          <w:szCs w:val="32"/>
-          <w:shd w:val="clear" w:color="auto" w:fill="FFFFFF"/>
-        </w:rPr>
-      </w:pPr>
-      <w:r>
-        <w:rPr>
-          <w:rFonts w:ascii="Segoe UI" w:hAnsi="Segoe UI" w:cs="Segoe UI"/>
-          <w:color w:val="10162F"/>
-          <w:sz w:val="26"/>
-          <w:szCs w:val="26"/>
-          <w:shd w:val="clear" w:color="auto" w:fill="FFFFFF"/>
-        </w:rPr>
-        <w:t>Instead, we can rely on other summary statistics, like the proportion of the data within a range, or percentiles/quantiles.</w:t>
-      </w:r>
-    </w:p>
-    <w:p>
-      <w:pPr>
-        <w:rPr>
-          <w:rStyle w:val="mclose"/>
-          <w:b/>
-          <w:bCs/>
-          <w:color w:val="10162F"/>
-          <w:sz w:val="44"/>
-          <w:szCs w:val="44"/>
-          <w:shd w:val="clear" w:color="auto" w:fill="FFFFFF"/>
-        </w:rPr>
-      </w:pPr>
-      <w:r>
-        <w:rPr>
-          <w:rStyle w:val="mclose"/>
-          <w:b/>
-          <w:bCs/>
-          <w:color w:val="10162F"/>
-          <w:sz w:val="44"/>
-          <w:szCs w:val="44"/>
-          <w:shd w:val="clear" w:color="auto" w:fill="FFFFFF"/>
-        </w:rPr>
-        <w:lastRenderedPageBreak/>
-        <w:t>transform your data before visualizing</w:t>
-      </w:r>
-    </w:p>
-    <w:p>
-      <w:pPr>
-        <w:rPr>
-          <w:rStyle w:val="mclose"/>
-          <w:b/>
-          <w:bCs/>
-          <w:color w:val="10162F"/>
-          <w:sz w:val="44"/>
-          <w:szCs w:val="44"/>
-          <w:shd w:val="clear" w:color="auto" w:fill="FFFFFF"/>
-        </w:rPr>
-      </w:pPr>
-    </w:p>
-    <w:p>
-      <w:pPr>
-        <w:rPr>
-          <w:b/>
-          <w:bCs/>
-          <w:color w:val="10162F"/>
-          <w:sz w:val="40"/>
-          <w:szCs w:val="40"/>
-          <w:shd w:val="clear" w:color="auto" w:fill="FFFFFF"/>
-        </w:rPr>
-      </w:pPr>
-      <w:r>
-        <w:rPr>
-          <w:b/>
-          <w:bCs/>
-          <w:color w:val="10162F"/>
-          <w:sz w:val="40"/>
-          <w:szCs w:val="40"/>
-          <w:shd w:val="clear" w:color="auto" w:fill="FFFFFF"/>
-        </w:rPr>
-        <w:t>Data Centering</w:t>
-      </w:r>
-    </w:p>
-    <w:p>
-      <w:pPr>
-        <w:rPr>
-          <w:color w:val="10162F"/>
-          <w:sz w:val="28"/>
-          <w:szCs w:val="28"/>
-          <w:shd w:val="clear" w:color="auto" w:fill="FFFFFF"/>
-        </w:rPr>
-      </w:pPr>
-      <w:r>
-        <w:rPr>
-          <w:color w:val="10162F"/>
-          <w:sz w:val="28"/>
-          <w:szCs w:val="28"/>
-          <w:shd w:val="clear" w:color="auto" w:fill="FFFFFF"/>
-        </w:rPr>
-        <w:t>Data centering involves subtracting the mean of a data set from each data point so that the new mean is 0</w:t>
-      </w:r>
-    </w:p>
-    <w:p>
-      <w:pPr>
-        <w:rPr>
-          <w:color w:val="10162F"/>
-          <w:sz w:val="28"/>
-          <w:szCs w:val="28"/>
-          <w:shd w:val="clear" w:color="auto" w:fill="FFFFFF"/>
-        </w:rPr>
-      </w:pPr>
-      <w:r>
-        <w:rPr>
-          <w:color w:val="10162F"/>
-          <w:sz w:val="28"/>
-          <w:szCs w:val="28"/>
-          <w:shd w:val="clear" w:color="auto" w:fill="FFFFFF"/>
-        </w:rPr>
-        <w:t>Centered data is useful because it tells us how far above or below the mean each data point is.</w:t>
-      </w:r>
-    </w:p>
-    <w:p>
-      <w:pPr>
-        <w:rPr>
-          <w:rStyle w:val="mclose"/>
-          <w:b/>
-          <w:bCs/>
-          <w:color w:val="10162F"/>
-          <w:sz w:val="32"/>
-          <w:szCs w:val="32"/>
-          <w:shd w:val="clear" w:color="auto" w:fill="FFFFFF"/>
-        </w:rPr>
-      </w:pPr>
-    </w:p>
-    <w:p>
-      <w:pPr>
-        <w:rPr>
-          <w:rStyle w:val="mclose"/>
-          <w:b/>
-          <w:bCs/>
-          <w:color w:val="10162F"/>
-          <w:sz w:val="40"/>
-          <w:szCs w:val="40"/>
-          <w:shd w:val="clear" w:color="auto" w:fill="FFFFFF"/>
-        </w:rPr>
-      </w:pPr>
-      <w:r>
-        <w:rPr>
-          <w:rStyle w:val="mclose"/>
-          <w:b/>
-          <w:bCs/>
-          <w:color w:val="10162F"/>
-          <w:sz w:val="40"/>
-          <w:szCs w:val="40"/>
-          <w:shd w:val="clear" w:color="auto" w:fill="FFFFFF"/>
-        </w:rPr>
-        <w:t>Data Scaling</w:t>
-      </w:r>
-    </w:p>
-    <w:p>
-      <w:pPr>
-        <w:rPr>
-          <w:rStyle w:val="mclose"/>
-          <w:color w:val="10162F"/>
-          <w:sz w:val="28"/>
-          <w:szCs w:val="28"/>
-          <w:shd w:val="clear" w:color="auto" w:fill="FFFFFF"/>
-        </w:rPr>
-      </w:pPr>
-      <w:r>
-        <w:rPr>
-          <w:rStyle w:val="mclose"/>
-          <w:color w:val="10162F"/>
-          <w:sz w:val="28"/>
-          <w:szCs w:val="28"/>
-          <w:shd w:val="clear" w:color="auto" w:fill="FFFFFF"/>
-        </w:rPr>
-        <w:t>Two of the most commonly used data scaling techniques are:</w:t>
-      </w:r>
-    </w:p>
-    <w:p>
-      <w:pPr>
-        <w:pStyle w:val="ListParagraph"/>
-        <w:numPr>
-          <w:ilvl w:val="1"/>
-          <w:numId w:val="12"/>
-        </w:numPr>
-        <w:rPr>
-          <w:rStyle w:val="mclose"/>
-          <w:color w:val="10162F"/>
-          <w:sz w:val="28"/>
-          <w:szCs w:val="28"/>
-          <w:shd w:val="clear" w:color="auto" w:fill="FFFFFF"/>
-        </w:rPr>
-      </w:pPr>
-      <w:r>
-        <w:rPr>
-          <w:rStyle w:val="mclose"/>
-          <w:color w:val="10162F"/>
-          <w:sz w:val="28"/>
-          <w:szCs w:val="28"/>
-          <w:shd w:val="clear" w:color="auto" w:fill="FFFFFF"/>
-        </w:rPr>
-        <w:t>Min-max normalization</w:t>
-      </w:r>
-    </w:p>
-    <w:p>
-      <w:pPr>
-        <w:pStyle w:val="ListParagraph"/>
-        <w:numPr>
-          <w:ilvl w:val="1"/>
-          <w:numId w:val="12"/>
-        </w:numPr>
-        <w:rPr>
-          <w:rStyle w:val="mclose"/>
-          <w:color w:val="10162F"/>
-          <w:sz w:val="28"/>
-          <w:szCs w:val="28"/>
-          <w:shd w:val="clear" w:color="auto" w:fill="FFFFFF"/>
-        </w:rPr>
-      </w:pPr>
-      <w:r>
-        <w:rPr>
-          <w:rStyle w:val="mclose"/>
-          <w:color w:val="10162F"/>
-          <w:sz w:val="28"/>
-          <w:szCs w:val="28"/>
-          <w:shd w:val="clear" w:color="auto" w:fill="FFFFFF"/>
-        </w:rPr>
-        <w:t>Standardization</w:t>
-      </w:r>
-    </w:p>
-    <w:p>
-      <w:pPr>
-        <w:rPr>
-          <w:rStyle w:val="mclose"/>
-          <w:color w:val="10162F"/>
-          <w:sz w:val="28"/>
-          <w:szCs w:val="28"/>
-          <w:shd w:val="clear" w:color="auto" w:fill="FFFFFF"/>
-        </w:rPr>
-      </w:pPr>
-    </w:p>
-    <w:p>
-      <w:pPr>
-        <w:pStyle w:val="ListParagraph"/>
-        <w:numPr>
-          <w:ilvl w:val="0"/>
-          <w:numId w:val="29"/>
-        </w:numPr>
-        <w:rPr>
-          <w:rStyle w:val="mclose"/>
-          <w:b/>
-          <w:bCs/>
-          <w:color w:val="10162F"/>
-          <w:sz w:val="32"/>
-          <w:szCs w:val="32"/>
-          <w:shd w:val="clear" w:color="auto" w:fill="FFFFFF"/>
-        </w:rPr>
-      </w:pPr>
-      <w:r>
-        <w:rPr>
-          <w:rStyle w:val="mclose"/>
-          <w:b/>
-          <w:bCs/>
-          <w:color w:val="10162F"/>
-          <w:sz w:val="32"/>
-          <w:szCs w:val="32"/>
-          <w:shd w:val="clear" w:color="auto" w:fill="FFFFFF"/>
-        </w:rPr>
-        <w:t>Min-Max Normalization</w:t>
-      </w:r>
-    </w:p>
-    <w:p>
-      <w:pPr>
-        <w:rPr>
-          <w:rStyle w:val="mclose"/>
-          <w:color w:val="10162F"/>
-          <w:sz w:val="28"/>
-          <w:szCs w:val="28"/>
-          <w:shd w:val="clear" w:color="auto" w:fill="FFFFFF"/>
-        </w:rPr>
-      </w:pPr>
-      <w:r>
-        <w:rPr>
-          <w:rStyle w:val="mclose"/>
-          <w:color w:val="10162F"/>
-          <w:sz w:val="28"/>
-          <w:szCs w:val="28"/>
-          <w:shd w:val="clear" w:color="auto" w:fill="FFFFFF"/>
-        </w:rPr>
-        <w:t>The goal of normalization is to put features with different ranges onto the same scale.</w:t>
-      </w:r>
-    </w:p>
-    <w:p>
-      <w:pPr>
-        <w:rPr>
-          <w:rStyle w:val="mclose"/>
-          <w:color w:val="10162F"/>
-          <w:sz w:val="28"/>
-          <w:szCs w:val="28"/>
-          <w:shd w:val="clear" w:color="auto" w:fill="FFFFFF"/>
-        </w:rPr>
-      </w:pPr>
-      <w:r>
-        <w:rPr>
-          <w:rStyle w:val="mclose"/>
-          <w:color w:val="10162F"/>
-          <w:sz w:val="28"/>
-          <w:szCs w:val="28"/>
-          <w:shd w:val="clear" w:color="auto" w:fill="FFFFFF"/>
-        </w:rPr>
-        <w:t>the minimum value of that feature is transformed into 0, the maximum value is transformed into 1, and every other value is transformed into a decimal between 0 and 1.</w:t>
-      </w:r>
-    </w:p>
-    <w:p>
-      <w:pPr>
-        <w:rPr>
-          <w:rStyle w:val="mclose"/>
-          <w:color w:val="10162F"/>
-          <w:sz w:val="28"/>
-          <w:szCs w:val="28"/>
-          <w:shd w:val="clear" w:color="auto" w:fill="FFFFFF"/>
-        </w:rPr>
-      </w:pPr>
-    </w:p>
-    <w:p>
-      <w:pPr>
-        <w:rPr>
-          <w:rStyle w:val="mclose"/>
-          <w:color w:val="10162F"/>
-          <w:sz w:val="28"/>
-          <w:szCs w:val="28"/>
-          <w:shd w:val="clear" w:color="auto" w:fill="FFFFFF"/>
-        </w:rPr>
-      </w:pPr>
       <w:r>
         <w:rPr>
           <w:noProof/>
         </w:rPr>
         <w:drawing>
-          <wp:inline distT="0" distB="0" distL="0" distR="0" wp14:anchorId="3CC0213D" wp14:editId="31C7EA24">
-            <wp:extent cx="2076450" cy="628650"/>
+          <wp:inline distT="0" distB="0" distL="0" distR="0" wp14:anchorId="5B54996A" wp14:editId="515004CA">
+            <wp:extent cx="2767054" cy="2192890"/>
             <wp:effectExtent l="0" t="0" r="0" b="0"/>
-            <wp:docPr id="12" name="Picture 12"/>
+            <wp:docPr id="18" name="Picture 18"/>
             <wp:cNvGraphicFramePr>
               <a:graphicFrameLocks xmlns:a="http://schemas.openxmlformats.org/drawingml/2006/main" noChangeAspect="1"/>
             </wp:cNvGraphicFramePr>
@@ -19571,7 +17396,7 @@
                   <pic:spPr>
                     <a:xfrm>
                       <a:off x="0" y="0"/>
-                      <a:ext cx="2076450" cy="628650"/>
+                      <a:ext cx="2776526" cy="2200397"/>
                     </a:xfrm>
                     <a:prstGeom prst="rect">
                       <a:avLst/>
@@ -19588,12 +17413,524 @@
       <w:pPr>
         <w:rPr>
           <w:rStyle w:val="mclose"/>
-          <w:color w:val="10162F"/>
-          <w:sz w:val="28"/>
-          <w:szCs w:val="28"/>
-          <w:shd w:val="clear" w:color="auto" w:fill="FFFFFF"/>
-        </w:rPr>
-      </w:pPr>
+          <w:b/>
+          <w:bCs/>
+          <w:color w:val="10162F"/>
+          <w:sz w:val="36"/>
+          <w:szCs w:val="36"/>
+          <w:shd w:val="clear" w:color="auto" w:fill="FFFFFF"/>
+        </w:rPr>
+      </w:pPr>
+      <w:r>
+        <w:rPr>
+          <w:rStyle w:val="mclose"/>
+          <w:b/>
+          <w:bCs/>
+          <w:color w:val="10162F"/>
+          <w:sz w:val="36"/>
+          <w:szCs w:val="36"/>
+          <w:shd w:val="clear" w:color="auto" w:fill="FFFFFF"/>
+        </w:rPr>
+        <w:lastRenderedPageBreak/>
+        <w:t>interpret summaries of nominal categorical and ordinal categorical variables.</w:t>
+      </w:r>
+    </w:p>
+    <w:p>
+      <w:pPr>
+        <w:rPr>
+          <w:rStyle w:val="mclose"/>
+          <w:color w:val="10162F"/>
+          <w:sz w:val="32"/>
+          <w:szCs w:val="32"/>
+          <w:shd w:val="clear" w:color="auto" w:fill="FFFFFF"/>
+        </w:rPr>
+      </w:pPr>
+    </w:p>
+    <w:p>
+      <w:pPr>
+        <w:pStyle w:val="ListParagraph"/>
+        <w:numPr>
+          <w:ilvl w:val="1"/>
+          <w:numId w:val="12"/>
+        </w:numPr>
+        <w:rPr>
+          <w:rStyle w:val="mclose"/>
+          <w:color w:val="10162F"/>
+          <w:sz w:val="28"/>
+          <w:szCs w:val="28"/>
+          <w:shd w:val="clear" w:color="auto" w:fill="FFFFFF"/>
+        </w:rPr>
+      </w:pPr>
+      <w:r>
+        <w:rPr>
+          <w:rStyle w:val="mclose"/>
+          <w:color w:val="10162F"/>
+          <w:sz w:val="28"/>
+          <w:szCs w:val="28"/>
+          <w:shd w:val="clear" w:color="auto" w:fill="FFFFFF"/>
+        </w:rPr>
+        <w:t>For nominal categorical variables, there is no ordering to the categories. Because of this, we’re limited to using the mode to describe central tendency and there is no way to summarize the spread.</w:t>
+      </w:r>
+    </w:p>
+    <w:p>
+      <w:pPr>
+        <w:rPr>
+          <w:rStyle w:val="mclose"/>
+          <w:color w:val="10162F"/>
+          <w:sz w:val="28"/>
+          <w:szCs w:val="28"/>
+          <w:shd w:val="clear" w:color="auto" w:fill="FFFFFF"/>
+        </w:rPr>
+      </w:pPr>
+    </w:p>
+    <w:p>
+      <w:pPr>
+        <w:pStyle w:val="ListParagraph"/>
+        <w:numPr>
+          <w:ilvl w:val="1"/>
+          <w:numId w:val="12"/>
+        </w:numPr>
+        <w:rPr>
+          <w:rStyle w:val="mclose"/>
+          <w:color w:val="10162F"/>
+          <w:sz w:val="28"/>
+          <w:szCs w:val="28"/>
+          <w:shd w:val="clear" w:color="auto" w:fill="FFFFFF"/>
+        </w:rPr>
+      </w:pPr>
+      <w:r>
+        <w:rPr>
+          <w:rStyle w:val="mclose"/>
+          <w:color w:val="10162F"/>
+          <w:sz w:val="28"/>
+          <w:szCs w:val="28"/>
+          <w:shd w:val="clear" w:color="auto" w:fill="FFFFFF"/>
+        </w:rPr>
+        <w:t xml:space="preserve">For ordinal categorical variables, there is an implied ordering to the categories. In Python, we can use </w:t>
+      </w:r>
+      <w:proofErr w:type="spellStart"/>
+      <w:proofErr w:type="gramStart"/>
+      <w:r>
+        <w:rPr>
+          <w:rStyle w:val="mclose"/>
+          <w:color w:val="10162F"/>
+          <w:sz w:val="28"/>
+          <w:szCs w:val="28"/>
+          <w:shd w:val="clear" w:color="auto" w:fill="FFFFFF"/>
+        </w:rPr>
+        <w:t>pd.Categorical</w:t>
+      </w:r>
+      <w:proofErr w:type="spellEnd"/>
+      <w:proofErr w:type="gramEnd"/>
+      <w:r>
+        <w:rPr>
+          <w:rStyle w:val="mclose"/>
+          <w:color w:val="10162F"/>
+          <w:sz w:val="28"/>
+          <w:szCs w:val="28"/>
+          <w:shd w:val="clear" w:color="auto" w:fill="FFFFFF"/>
+        </w:rPr>
+        <w:t>() to transform a variable to a categorical type. The Categorical type allows us to access a numeric value for each category by using .</w:t>
+      </w:r>
+      <w:proofErr w:type="spellStart"/>
+      <w:proofErr w:type="gramStart"/>
+      <w:r>
+        <w:rPr>
+          <w:rStyle w:val="mclose"/>
+          <w:color w:val="10162F"/>
+          <w:sz w:val="28"/>
+          <w:szCs w:val="28"/>
+          <w:shd w:val="clear" w:color="auto" w:fill="FFFFFF"/>
+        </w:rPr>
+        <w:t>cat.codes</w:t>
+      </w:r>
+      <w:proofErr w:type="spellEnd"/>
+      <w:proofErr w:type="gramEnd"/>
+      <w:r>
+        <w:rPr>
+          <w:rStyle w:val="mclose"/>
+          <w:color w:val="10162F"/>
+          <w:sz w:val="28"/>
+          <w:szCs w:val="28"/>
+          <w:shd w:val="clear" w:color="auto" w:fill="FFFFFF"/>
+        </w:rPr>
+        <w:t>. From there, we may perform operations on this variable as if it were a regular, numeric variable.</w:t>
+      </w:r>
+    </w:p>
+    <w:p>
+      <w:pPr>
+        <w:rPr>
+          <w:rStyle w:val="mclose"/>
+          <w:color w:val="10162F"/>
+          <w:sz w:val="28"/>
+          <w:szCs w:val="28"/>
+          <w:shd w:val="clear" w:color="auto" w:fill="FFFFFF"/>
+        </w:rPr>
+      </w:pPr>
+    </w:p>
+    <w:p>
+      <w:pPr>
+        <w:rPr>
+          <w:rStyle w:val="mclose"/>
+          <w:color w:val="10162F"/>
+          <w:sz w:val="28"/>
+          <w:szCs w:val="28"/>
+          <w:shd w:val="clear" w:color="auto" w:fill="FFFFFF"/>
+        </w:rPr>
+      </w:pPr>
+    </w:p>
+    <w:p>
+      <w:pPr>
+        <w:pStyle w:val="ListParagraph"/>
+        <w:numPr>
+          <w:ilvl w:val="1"/>
+          <w:numId w:val="12"/>
+        </w:numPr>
+        <w:rPr>
+          <w:rStyle w:val="mclose"/>
+          <w:color w:val="10162F"/>
+          <w:sz w:val="28"/>
+          <w:szCs w:val="28"/>
+          <w:shd w:val="clear" w:color="auto" w:fill="FFFFFF"/>
+        </w:rPr>
+      </w:pPr>
+      <w:r>
+        <w:rPr>
+          <w:rStyle w:val="mclose"/>
+          <w:color w:val="10162F"/>
+          <w:sz w:val="28"/>
+          <w:szCs w:val="28"/>
+          <w:shd w:val="clear" w:color="auto" w:fill="FFFFFF"/>
+        </w:rPr>
+        <w:t>For ordinal categorical variables, median and mode can be used to summarize the central tendency, and the IQR (or any difference between percentiles) can be used to summarize the spread.</w:t>
+      </w:r>
+    </w:p>
+    <w:p>
+      <w:pPr>
+        <w:rPr>
+          <w:rStyle w:val="mclose"/>
+          <w:b/>
+          <w:bCs/>
+          <w:color w:val="10162F"/>
+          <w:sz w:val="32"/>
+          <w:szCs w:val="32"/>
+          <w:shd w:val="clear" w:color="auto" w:fill="FFFFFF"/>
+        </w:rPr>
+      </w:pPr>
+    </w:p>
+    <w:p>
+      <w:pPr>
+        <w:rPr>
+          <w:rStyle w:val="mclose"/>
+          <w:b/>
+          <w:bCs/>
+          <w:color w:val="10162F"/>
+          <w:sz w:val="32"/>
+          <w:szCs w:val="32"/>
+          <w:shd w:val="clear" w:color="auto" w:fill="FFFFFF"/>
+        </w:rPr>
+      </w:pPr>
+    </w:p>
+    <w:p>
+      <w:pPr>
+        <w:pStyle w:val="Heading3"/>
+        <w:shd w:val="clear" w:color="auto" w:fill="FFFFFF"/>
+        <w:rPr>
+          <w:rFonts w:ascii="Segoe UI" w:hAnsi="Segoe UI" w:cs="Segoe UI"/>
+          <w:b/>
+          <w:bCs/>
+          <w:color w:val="000000" w:themeColor="text1"/>
+          <w:sz w:val="40"/>
+          <w:szCs w:val="40"/>
+        </w:rPr>
+      </w:pPr>
+      <w:r>
+        <w:rPr>
+          <w:rFonts w:ascii="Segoe UI" w:hAnsi="Segoe UI" w:cs="Segoe UI"/>
+          <w:b/>
+          <w:bCs/>
+          <w:color w:val="000000" w:themeColor="text1"/>
+          <w:sz w:val="40"/>
+          <w:szCs w:val="40"/>
+        </w:rPr>
+        <w:t>Ordinal Categories: Spread</w:t>
+      </w:r>
+    </w:p>
+    <w:p>
+      <w:pPr>
+        <w:rPr>
+          <w:rFonts w:ascii="Segoe UI" w:hAnsi="Segoe UI" w:cs="Segoe UI"/>
+          <w:color w:val="10162F"/>
+          <w:sz w:val="26"/>
+          <w:szCs w:val="26"/>
+          <w:shd w:val="clear" w:color="auto" w:fill="FFFFFF"/>
+        </w:rPr>
+      </w:pPr>
+      <w:r>
+        <w:rPr>
+          <w:rFonts w:ascii="Segoe UI" w:hAnsi="Segoe UI" w:cs="Segoe UI"/>
+          <w:color w:val="10162F"/>
+          <w:sz w:val="26"/>
+          <w:szCs w:val="26"/>
+          <w:shd w:val="clear" w:color="auto" w:fill="FFFFFF"/>
+        </w:rPr>
+        <w:t>the mean is not interpretable for ordinal categorical variables because the mean relies on the assumption of equal spacing between categories.</w:t>
+      </w:r>
+    </w:p>
+    <w:p>
+      <w:pPr>
+        <w:rPr>
+          <w:rFonts w:ascii="Segoe UI" w:hAnsi="Segoe UI" w:cs="Segoe UI"/>
+          <w:color w:val="10162F"/>
+          <w:sz w:val="26"/>
+          <w:szCs w:val="26"/>
+          <w:shd w:val="clear" w:color="auto" w:fill="FFFFFF"/>
+        </w:rPr>
+      </w:pPr>
+      <w:r>
+        <w:rPr>
+          <w:rFonts w:ascii="Segoe UI" w:hAnsi="Segoe UI" w:cs="Segoe UI"/>
+          <w:color w:val="10162F"/>
+          <w:sz w:val="26"/>
+          <w:szCs w:val="26"/>
+          <w:shd w:val="clear" w:color="auto" w:fill="FFFFFF"/>
+        </w:rPr>
+        <w:t>Remember that the standard deviation and variance both depend on the mean, without a mean, we can’t have a reliable standard deviation or variance either!</w:t>
+      </w:r>
+    </w:p>
+    <w:p>
+      <w:pPr>
+        <w:rPr>
+          <w:rStyle w:val="mclose"/>
+          <w:b/>
+          <w:bCs/>
+          <w:color w:val="10162F"/>
+          <w:sz w:val="32"/>
+          <w:szCs w:val="32"/>
+          <w:shd w:val="clear" w:color="auto" w:fill="FFFFFF"/>
+        </w:rPr>
+      </w:pPr>
+      <w:r>
+        <w:rPr>
+          <w:rFonts w:ascii="Segoe UI" w:hAnsi="Segoe UI" w:cs="Segoe UI"/>
+          <w:color w:val="10162F"/>
+          <w:sz w:val="26"/>
+          <w:szCs w:val="26"/>
+          <w:shd w:val="clear" w:color="auto" w:fill="FFFFFF"/>
+        </w:rPr>
+        <w:t>Instead, we can rely on other summary statistics, like the proportion of the data within a range, or percentiles/quantiles.</w:t>
+      </w:r>
+    </w:p>
+    <w:p>
+      <w:pPr>
+        <w:rPr>
+          <w:rStyle w:val="mclose"/>
+          <w:b/>
+          <w:bCs/>
+          <w:color w:val="10162F"/>
+          <w:sz w:val="44"/>
+          <w:szCs w:val="44"/>
+          <w:shd w:val="clear" w:color="auto" w:fill="FFFFFF"/>
+        </w:rPr>
+      </w:pPr>
+      <w:r>
+        <w:rPr>
+          <w:rStyle w:val="mclose"/>
+          <w:b/>
+          <w:bCs/>
+          <w:color w:val="10162F"/>
+          <w:sz w:val="44"/>
+          <w:szCs w:val="44"/>
+          <w:shd w:val="clear" w:color="auto" w:fill="FFFFFF"/>
+        </w:rPr>
+        <w:lastRenderedPageBreak/>
+        <w:t>transform your data before visualizing</w:t>
+      </w:r>
+    </w:p>
+    <w:p>
+      <w:pPr>
+        <w:rPr>
+          <w:rStyle w:val="mclose"/>
+          <w:b/>
+          <w:bCs/>
+          <w:color w:val="10162F"/>
+          <w:sz w:val="44"/>
+          <w:szCs w:val="44"/>
+          <w:shd w:val="clear" w:color="auto" w:fill="FFFFFF"/>
+        </w:rPr>
+      </w:pPr>
+    </w:p>
+    <w:p>
+      <w:pPr>
+        <w:rPr>
+          <w:b/>
+          <w:bCs/>
+          <w:color w:val="10162F"/>
+          <w:sz w:val="40"/>
+          <w:szCs w:val="40"/>
+          <w:shd w:val="clear" w:color="auto" w:fill="FFFFFF"/>
+        </w:rPr>
+      </w:pPr>
+      <w:r>
+        <w:rPr>
+          <w:b/>
+          <w:bCs/>
+          <w:color w:val="10162F"/>
+          <w:sz w:val="40"/>
+          <w:szCs w:val="40"/>
+          <w:shd w:val="clear" w:color="auto" w:fill="FFFFFF"/>
+        </w:rPr>
+        <w:t>Data Centering</w:t>
+      </w:r>
+    </w:p>
+    <w:p>
+      <w:pPr>
+        <w:rPr>
+          <w:color w:val="10162F"/>
+          <w:sz w:val="28"/>
+          <w:szCs w:val="28"/>
+          <w:shd w:val="clear" w:color="auto" w:fill="FFFFFF"/>
+        </w:rPr>
+      </w:pPr>
+      <w:r>
+        <w:rPr>
+          <w:color w:val="10162F"/>
+          <w:sz w:val="28"/>
+          <w:szCs w:val="28"/>
+          <w:shd w:val="clear" w:color="auto" w:fill="FFFFFF"/>
+        </w:rPr>
+        <w:t>Data centering involves subtracting the mean of a data set from each data point so that the new mean is 0</w:t>
+      </w:r>
+    </w:p>
+    <w:p>
+      <w:pPr>
+        <w:rPr>
+          <w:color w:val="10162F"/>
+          <w:sz w:val="28"/>
+          <w:szCs w:val="28"/>
+          <w:shd w:val="clear" w:color="auto" w:fill="FFFFFF"/>
+        </w:rPr>
+      </w:pPr>
+      <w:r>
+        <w:rPr>
+          <w:color w:val="10162F"/>
+          <w:sz w:val="28"/>
+          <w:szCs w:val="28"/>
+          <w:shd w:val="clear" w:color="auto" w:fill="FFFFFF"/>
+        </w:rPr>
+        <w:t>Centered data is useful because it tells us how far above or below the mean each data point is.</w:t>
+      </w:r>
+    </w:p>
+    <w:p>
+      <w:pPr>
+        <w:rPr>
+          <w:rStyle w:val="mclose"/>
+          <w:b/>
+          <w:bCs/>
+          <w:color w:val="10162F"/>
+          <w:sz w:val="32"/>
+          <w:szCs w:val="32"/>
+          <w:shd w:val="clear" w:color="auto" w:fill="FFFFFF"/>
+        </w:rPr>
+      </w:pPr>
+    </w:p>
+    <w:p>
+      <w:pPr>
+        <w:rPr>
+          <w:rStyle w:val="mclose"/>
+          <w:b/>
+          <w:bCs/>
+          <w:color w:val="10162F"/>
+          <w:sz w:val="40"/>
+          <w:szCs w:val="40"/>
+          <w:shd w:val="clear" w:color="auto" w:fill="FFFFFF"/>
+        </w:rPr>
+      </w:pPr>
+      <w:r>
+        <w:rPr>
+          <w:rStyle w:val="mclose"/>
+          <w:b/>
+          <w:bCs/>
+          <w:color w:val="10162F"/>
+          <w:sz w:val="40"/>
+          <w:szCs w:val="40"/>
+          <w:shd w:val="clear" w:color="auto" w:fill="FFFFFF"/>
+        </w:rPr>
+        <w:t>Data Scaling</w:t>
+      </w:r>
+    </w:p>
+    <w:p>
+      <w:pPr>
+        <w:rPr>
+          <w:rStyle w:val="mclose"/>
+          <w:color w:val="10162F"/>
+          <w:sz w:val="28"/>
+          <w:szCs w:val="28"/>
+          <w:shd w:val="clear" w:color="auto" w:fill="FFFFFF"/>
+        </w:rPr>
+      </w:pPr>
+      <w:r>
+        <w:rPr>
+          <w:rStyle w:val="mclose"/>
+          <w:color w:val="10162F"/>
+          <w:sz w:val="28"/>
+          <w:szCs w:val="28"/>
+          <w:shd w:val="clear" w:color="auto" w:fill="FFFFFF"/>
+        </w:rPr>
+        <w:t>Two of the most commonly used data scaling techniques are:</w:t>
+      </w:r>
+    </w:p>
+    <w:p>
+      <w:pPr>
+        <w:pStyle w:val="ListParagraph"/>
+        <w:numPr>
+          <w:ilvl w:val="1"/>
+          <w:numId w:val="12"/>
+        </w:numPr>
+        <w:rPr>
+          <w:rStyle w:val="mclose"/>
+          <w:color w:val="10162F"/>
+          <w:sz w:val="28"/>
+          <w:szCs w:val="28"/>
+          <w:shd w:val="clear" w:color="auto" w:fill="FFFFFF"/>
+        </w:rPr>
+      </w:pPr>
+      <w:r>
+        <w:rPr>
+          <w:rStyle w:val="mclose"/>
+          <w:color w:val="10162F"/>
+          <w:sz w:val="28"/>
+          <w:szCs w:val="28"/>
+          <w:shd w:val="clear" w:color="auto" w:fill="FFFFFF"/>
+        </w:rPr>
+        <w:t>Min-max normalization</w:t>
+      </w:r>
+    </w:p>
+    <w:p>
+      <w:pPr>
+        <w:pStyle w:val="ListParagraph"/>
+        <w:numPr>
+          <w:ilvl w:val="1"/>
+          <w:numId w:val="12"/>
+        </w:numPr>
+        <w:rPr>
+          <w:rStyle w:val="mclose"/>
+          <w:color w:val="10162F"/>
+          <w:sz w:val="28"/>
+          <w:szCs w:val="28"/>
+          <w:shd w:val="clear" w:color="auto" w:fill="FFFFFF"/>
+        </w:rPr>
+      </w:pPr>
+      <w:r>
+        <w:rPr>
+          <w:rStyle w:val="mclose"/>
+          <w:color w:val="10162F"/>
+          <w:sz w:val="28"/>
+          <w:szCs w:val="28"/>
+          <w:shd w:val="clear" w:color="auto" w:fill="FFFFFF"/>
+        </w:rPr>
+        <w:t>Standardization</w:t>
+      </w:r>
     </w:p>
     <w:p>
       <w:pPr>
@@ -19618,58 +17955,76 @@
           <w:b/>
           <w:bCs/>
           <w:color w:val="10162F"/>
-          <w:sz w:val="36"/>
-          <w:szCs w:val="36"/>
-          <w:shd w:val="clear" w:color="auto" w:fill="FFFFFF"/>
-        </w:rPr>
-      </w:pPr>
-      <w:r>
-        <w:rPr>
-          <w:rStyle w:val="mclose"/>
-          <w:b/>
-          <w:bCs/>
-          <w:color w:val="10162F"/>
-          <w:sz w:val="36"/>
-          <w:szCs w:val="36"/>
-          <w:shd w:val="clear" w:color="auto" w:fill="FFFFFF"/>
-        </w:rPr>
-        <w:lastRenderedPageBreak/>
-        <w:t>Standardization</w:t>
-      </w:r>
-    </w:p>
-    <w:p>
-      <w:pPr>
-        <w:rPr>
-          <w:rStyle w:val="mclose"/>
-          <w:b/>
-          <w:bCs/>
-          <w:color w:val="10162F"/>
-          <w:sz w:val="36"/>
-          <w:szCs w:val="36"/>
-          <w:shd w:val="clear" w:color="auto" w:fill="FFFFFF"/>
-        </w:rPr>
-      </w:pPr>
-    </w:p>
-    <w:p>
-      <w:pPr>
-        <w:rPr>
-          <w:rStyle w:val="mclose"/>
-          <w:color w:val="10162F"/>
-          <w:sz w:val="28"/>
-          <w:szCs w:val="28"/>
-          <w:shd w:val="clear" w:color="auto" w:fill="FFFFFF"/>
-        </w:rPr>
-      </w:pPr>
-      <w:r>
-        <w:rPr>
-          <w:rStyle w:val="mclose"/>
-          <w:color w:val="10162F"/>
-          <w:sz w:val="28"/>
-          <w:szCs w:val="28"/>
-          <w:shd w:val="clear" w:color="auto" w:fill="FFFFFF"/>
-        </w:rPr>
-        <w:t>Standardization (also known as Z-score normalization) involves subtracting the mean of each observation and then dividing by the standard deviation:</w:t>
-      </w:r>
+          <w:sz w:val="32"/>
+          <w:szCs w:val="32"/>
+          <w:shd w:val="clear" w:color="auto" w:fill="FFFFFF"/>
+        </w:rPr>
+      </w:pPr>
+      <w:r>
+        <w:rPr>
+          <w:rStyle w:val="mclose"/>
+          <w:b/>
+          <w:bCs/>
+          <w:color w:val="10162F"/>
+          <w:sz w:val="32"/>
+          <w:szCs w:val="32"/>
+          <w:shd w:val="clear" w:color="auto" w:fill="FFFFFF"/>
+        </w:rPr>
+        <w:t>Min-Max Normalization</w:t>
+      </w:r>
+    </w:p>
+    <w:p>
+      <w:pPr>
+        <w:rPr>
+          <w:rStyle w:val="mclose"/>
+          <w:color w:val="10162F"/>
+          <w:sz w:val="28"/>
+          <w:szCs w:val="28"/>
+          <w:shd w:val="clear" w:color="auto" w:fill="FFFFFF"/>
+        </w:rPr>
+      </w:pPr>
+      <w:r>
+        <w:rPr>
+          <w:rStyle w:val="mclose"/>
+          <w:color w:val="10162F"/>
+          <w:sz w:val="28"/>
+          <w:szCs w:val="28"/>
+          <w:shd w:val="clear" w:color="auto" w:fill="FFFFFF"/>
+        </w:rPr>
+        <w:t>The goal of normalization is to put features with different ranges onto the same scale.</w:t>
+      </w:r>
+    </w:p>
+    <w:p>
+      <w:pPr>
+        <w:rPr>
+          <w:rStyle w:val="mclose"/>
+          <w:color w:val="10162F"/>
+          <w:sz w:val="28"/>
+          <w:szCs w:val="28"/>
+          <w:shd w:val="clear" w:color="auto" w:fill="FFFFFF"/>
+        </w:rPr>
+      </w:pPr>
+      <w:r>
+        <w:rPr>
+          <w:rStyle w:val="mclose"/>
+          <w:color w:val="10162F"/>
+          <w:sz w:val="28"/>
+          <w:szCs w:val="28"/>
+          <w:shd w:val="clear" w:color="auto" w:fill="FFFFFF"/>
+        </w:rPr>
+        <w:t>the minimum value of that feature is transformed into 0, the maximum value is transformed into 1, and every other value is transformed into a decimal between 0 and 1.</w:t>
+      </w:r>
+    </w:p>
+    <w:p>
+      <w:pPr>
+        <w:rPr>
+          <w:rStyle w:val="mclose"/>
+          <w:color w:val="10162F"/>
+          <w:sz w:val="28"/>
+          <w:szCs w:val="28"/>
+          <w:shd w:val="clear" w:color="auto" w:fill="FFFFFF"/>
+        </w:rPr>
+      </w:pPr>
     </w:p>
     <w:p>
       <w:pPr>
@@ -19686,10 +18041,10 @@
           <w:noProof/>
         </w:rPr>
         <w:drawing>
-          <wp:inline distT="0" distB="0" distL="0" distR="0" wp14:anchorId="378892F7" wp14:editId="0D7AEFAA">
-            <wp:extent cx="1695450" cy="485775"/>
-            <wp:effectExtent l="0" t="0" r="0" b="9525"/>
-            <wp:docPr id="19" name="Picture 19"/>
+          <wp:inline distT="0" distB="0" distL="0" distR="0" wp14:anchorId="3CC0213D" wp14:editId="31C7EA24">
+            <wp:extent cx="2076450" cy="628650"/>
+            <wp:effectExtent l="0" t="0" r="0" b="0"/>
+            <wp:docPr id="12" name="Picture 12"/>
             <wp:cNvGraphicFramePr>
               <a:graphicFrameLocks xmlns:a="http://schemas.openxmlformats.org/drawingml/2006/main" noChangeAspect="1"/>
             </wp:cNvGraphicFramePr>
@@ -19709,6 +18064,144 @@
                   <pic:spPr>
                     <a:xfrm>
                       <a:off x="0" y="0"/>
+                      <a:ext cx="2076450" cy="628650"/>
+                    </a:xfrm>
+                    <a:prstGeom prst="rect">
+                      <a:avLst/>
+                    </a:prstGeom>
+                  </pic:spPr>
+                </pic:pic>
+              </a:graphicData>
+            </a:graphic>
+          </wp:inline>
+        </w:drawing>
+      </w:r>
+    </w:p>
+    <w:p>
+      <w:pPr>
+        <w:rPr>
+          <w:rStyle w:val="mclose"/>
+          <w:color w:val="10162F"/>
+          <w:sz w:val="28"/>
+          <w:szCs w:val="28"/>
+          <w:shd w:val="clear" w:color="auto" w:fill="FFFFFF"/>
+        </w:rPr>
+      </w:pPr>
+    </w:p>
+    <w:p>
+      <w:pPr>
+        <w:rPr>
+          <w:rStyle w:val="mclose"/>
+          <w:color w:val="10162F"/>
+          <w:sz w:val="28"/>
+          <w:szCs w:val="28"/>
+          <w:shd w:val="clear" w:color="auto" w:fill="FFFFFF"/>
+        </w:rPr>
+      </w:pPr>
+    </w:p>
+    <w:p>
+      <w:pPr>
+        <w:pStyle w:val="ListParagraph"/>
+        <w:numPr>
+          <w:ilvl w:val="0"/>
+          <w:numId w:val="29"/>
+        </w:numPr>
+        <w:rPr>
+          <w:rStyle w:val="mclose"/>
+          <w:b/>
+          <w:bCs/>
+          <w:color w:val="10162F"/>
+          <w:sz w:val="36"/>
+          <w:szCs w:val="36"/>
+          <w:shd w:val="clear" w:color="auto" w:fill="FFFFFF"/>
+        </w:rPr>
+      </w:pPr>
+      <w:r>
+        <w:rPr>
+          <w:rStyle w:val="mclose"/>
+          <w:b/>
+          <w:bCs/>
+          <w:color w:val="10162F"/>
+          <w:sz w:val="36"/>
+          <w:szCs w:val="36"/>
+          <w:shd w:val="clear" w:color="auto" w:fill="FFFFFF"/>
+        </w:rPr>
+        <w:lastRenderedPageBreak/>
+        <w:t>Standardization</w:t>
+      </w:r>
+    </w:p>
+    <w:p>
+      <w:pPr>
+        <w:rPr>
+          <w:rStyle w:val="mclose"/>
+          <w:b/>
+          <w:bCs/>
+          <w:color w:val="10162F"/>
+          <w:sz w:val="36"/>
+          <w:szCs w:val="36"/>
+          <w:shd w:val="clear" w:color="auto" w:fill="FFFFFF"/>
+        </w:rPr>
+      </w:pPr>
+    </w:p>
+    <w:p>
+      <w:pPr>
+        <w:rPr>
+          <w:rStyle w:val="mclose"/>
+          <w:color w:val="10162F"/>
+          <w:sz w:val="28"/>
+          <w:szCs w:val="28"/>
+          <w:shd w:val="clear" w:color="auto" w:fill="FFFFFF"/>
+        </w:rPr>
+      </w:pPr>
+      <w:r>
+        <w:rPr>
+          <w:rStyle w:val="mclose"/>
+          <w:color w:val="10162F"/>
+          <w:sz w:val="28"/>
+          <w:szCs w:val="28"/>
+          <w:shd w:val="clear" w:color="auto" w:fill="FFFFFF"/>
+        </w:rPr>
+        <w:t>Standardization (also known as Z-score normalization) involves subtracting the mean of each observation and then dividing by the standard deviation:</w:t>
+      </w:r>
+    </w:p>
+    <w:p>
+      <w:pPr>
+        <w:rPr>
+          <w:rStyle w:val="mclose"/>
+          <w:color w:val="10162F"/>
+          <w:sz w:val="28"/>
+          <w:szCs w:val="28"/>
+          <w:shd w:val="clear" w:color="auto" w:fill="FFFFFF"/>
+        </w:rPr>
+      </w:pPr>
+      <w:r>
+        <w:rPr>
+          <w:noProof/>
+        </w:rPr>
+        <w:drawing>
+          <wp:inline distT="0" distB="0" distL="0" distR="0" wp14:anchorId="378892F7" wp14:editId="0D7AEFAA">
+            <wp:extent cx="1695450" cy="485775"/>
+            <wp:effectExtent l="0" t="0" r="0" b="9525"/>
+            <wp:docPr id="19" name="Picture 19"/>
+            <wp:cNvGraphicFramePr>
+              <a:graphicFrameLocks xmlns:a="http://schemas.openxmlformats.org/drawingml/2006/main" noChangeAspect="1"/>
+            </wp:cNvGraphicFramePr>
+            <a:graphic xmlns:a="http://schemas.openxmlformats.org/drawingml/2006/main">
+              <a:graphicData uri="http://schemas.openxmlformats.org/drawingml/2006/picture">
+                <pic:pic xmlns:pic="http://schemas.openxmlformats.org/drawingml/2006/picture">
+                  <pic:nvPicPr>
+                    <pic:cNvPr id="1" name=""/>
+                    <pic:cNvPicPr/>
+                  </pic:nvPicPr>
+                  <pic:blipFill>
+                    <a:blip r:embed="rId23"/>
+                    <a:stretch>
+                      <a:fillRect/>
+                    </a:stretch>
+                  </pic:blipFill>
+                  <pic:spPr>
+                    <a:xfrm>
+                      <a:off x="0" y="0"/>
                       <a:ext cx="1695450" cy="485775"/>
                     </a:xfrm>
                     <a:prstGeom prst="rect">
@@ -21770,7 +20263,7 @@
           <w:color w:val="333333"/>
         </w:rPr>
       </w:pPr>
-      <w:hyperlink r:id="rId23" w:history="1">
+      <w:hyperlink r:id="rId24" w:history="1">
         <w:r>
           <w:rPr>
             <w:rStyle w:val="Hyperlink"/>
@@ -22082,7 +20575,7 @@
           <w:shd w:val="clear" w:color="auto" w:fill="FFFFFF"/>
         </w:rPr>
       </w:pPr>
-      <w:hyperlink r:id="rId24" w:history="1">
+      <w:hyperlink r:id="rId25" w:history="1">
         <w:r>
           <w:rPr>
             <w:rStyle w:val="Hyperlink"/>
@@ -22194,7 +20687,7 @@
           <w:shd w:val="clear" w:color="auto" w:fill="FFFFFF"/>
         </w:rPr>
       </w:pPr>
-      <w:hyperlink r:id="rId25" w:history="1">
+      <w:hyperlink r:id="rId26" w:history="1">
         <w:r>
           <w:rPr>
             <w:rStyle w:val="Hyperlink"/>
@@ -23561,13 +22054,13 @@
                     <pic:cNvPicPr/>
                   </pic:nvPicPr>
                   <pic:blipFill>
-                    <a:blip r:embed="rId26" cstate="print">
+                    <a:blip r:embed="rId27" cstate="print">
                       <a:extLst>
                         <a:ext uri="{28A0092B-C50C-407E-A947-70E740481C1C}">
                           <a14:useLocalDpi xmlns:a14="http://schemas.microsoft.com/office/drawing/2010/main" val="0"/>
                         </a:ext>
                         <a:ext uri="{96DAC541-7B7A-43D3-8B79-37D633B846F1}">
-                          <asvg:svgBlip xmlns:asvg="http://schemas.microsoft.com/office/drawing/2016/SVG/main" r:embed="rId27"/>
+                          <asvg:svgBlip xmlns:asvg="http://schemas.microsoft.com/office/drawing/2016/SVG/main" r:embed="rId28"/>
                         </a:ext>
                       </a:extLst>
                     </a:blip>
@@ -23688,13 +22181,13 @@
                     <pic:cNvPicPr/>
                   </pic:nvPicPr>
                   <pic:blipFill>
-                    <a:blip r:embed="rId28">
+                    <a:blip r:embed="rId29">
                       <a:extLst>
                         <a:ext uri="{28A0092B-C50C-407E-A947-70E740481C1C}">
                           <a14:useLocalDpi xmlns:a14="http://schemas.microsoft.com/office/drawing/2010/main" val="0"/>
                         </a:ext>
                         <a:ext uri="{96DAC541-7B7A-43D3-8B79-37D633B846F1}">
-                          <asvg:svgBlip xmlns:asvg="http://schemas.microsoft.com/office/drawing/2016/SVG/main" r:embed="rId29"/>
+                          <asvg:svgBlip xmlns:asvg="http://schemas.microsoft.com/office/drawing/2016/SVG/main" r:embed="rId30"/>
                         </a:ext>
                       </a:extLst>
                     </a:blip>
@@ -23876,13 +22369,13 @@
                     <pic:cNvPicPr/>
                   </pic:nvPicPr>
                   <pic:blipFill>
-                    <a:blip r:embed="rId30">
+                    <a:blip r:embed="rId31">
                       <a:extLst>
                         <a:ext uri="{28A0092B-C50C-407E-A947-70E740481C1C}">
                           <a14:useLocalDpi xmlns:a14="http://schemas.microsoft.com/office/drawing/2010/main" val="0"/>
                         </a:ext>
                         <a:ext uri="{96DAC541-7B7A-43D3-8B79-37D633B846F1}">
-                          <asvg:svgBlip xmlns:asvg="http://schemas.microsoft.com/office/drawing/2016/SVG/main" r:embed="rId31"/>
+                          <asvg:svgBlip xmlns:asvg="http://schemas.microsoft.com/office/drawing/2016/SVG/main" r:embed="rId32"/>
                         </a:ext>
                       </a:extLst>
                     </a:blip>
@@ -29539,6 +28032,7 @@
   <w:style w:type="character" w:default="1" w:styleId="DefaultParagraphFont">
     <w:name w:val="Default Paragraph Font"/>
     <w:uiPriority w:val="1"/>
+    <w:semiHidden/>
     <w:unhideWhenUsed/>
   </w:style>
   <w:style w:type="table" w:default="1" w:styleId="TableNormal">

--- a/data.docx
+++ b/data.docx
@@ -12511,6 +12511,371 @@
           <w:shd w:val="clear" w:color="auto" w:fill="FFFFFF"/>
         </w:rPr>
       </w:pPr>
+      <w:r>
+        <w:rPr>
+          <w:rStyle w:val="mclose"/>
+          <w:b/>
+          <w:bCs/>
+          <w:color w:val="10162F"/>
+          <w:sz w:val="32"/>
+          <w:szCs w:val="32"/>
+          <w:shd w:val="clear" w:color="auto" w:fill="FFFFFF"/>
+        </w:rPr>
+        <w:t>Linear Interpolation</w:t>
+      </w:r>
+    </w:p>
+    <w:p>
+      <w:pPr>
+        <w:rPr>
+          <w:rStyle w:val="mclose"/>
+          <w:color w:val="10162F"/>
+          <w:sz w:val="28"/>
+          <w:szCs w:val="28"/>
+          <w:shd w:val="clear" w:color="auto" w:fill="FFFFFF"/>
+        </w:rPr>
+      </w:pPr>
+      <w:r>
+        <w:rPr>
+          <w:rStyle w:val="mclose"/>
+          <w:color w:val="10162F"/>
+          <w:sz w:val="28"/>
+          <w:szCs w:val="28"/>
+          <w:shd w:val="clear" w:color="auto" w:fill="FFFFFF"/>
+        </w:rPr>
+        <w:t>Linear interpolation is a method in which we can predict the value of missing data by connecting a line through two adjacent data points. The basic idea with linear interpolation is that, if we can understand what the data is at point A and point C, we can take the mean of those points and provide a value at point B.</w:t>
+      </w:r>
+    </w:p>
+    <w:p>
+      <w:pPr>
+        <w:rPr>
+          <w:rStyle w:val="mclose"/>
+          <w:color w:val="10162F"/>
+          <w:sz w:val="28"/>
+          <w:szCs w:val="28"/>
+          <w:shd w:val="clear" w:color="auto" w:fill="FFFFFF"/>
+        </w:rPr>
+      </w:pPr>
+      <w:r>
+        <w:rPr>
+          <w:i/>
+          <w:iCs/>
+          <w:color w:val="10162F"/>
+          <w:sz w:val="28"/>
+          <w:szCs w:val="28"/>
+          <w:shd w:val="clear" w:color="auto" w:fill="FFFFFF"/>
+        </w:rPr>
+        <w:t>y</w:t>
+      </w:r>
+      <w:r>
+        <w:rPr>
+          <w:color w:val="10162F"/>
+          <w:sz w:val="28"/>
+          <w:szCs w:val="28"/>
+          <w:shd w:val="clear" w:color="auto" w:fill="FFFFFF"/>
+        </w:rPr>
+        <w:t>=</w:t>
+      </w:r>
+      <w:proofErr w:type="spellStart"/>
+      <w:r>
+        <w:rPr>
+          <w:i/>
+          <w:iCs/>
+          <w:color w:val="10162F"/>
+          <w:sz w:val="28"/>
+          <w:szCs w:val="28"/>
+          <w:shd w:val="clear" w:color="auto" w:fill="FFFFFF"/>
+        </w:rPr>
+        <w:t>mx</w:t>
+      </w:r>
+      <w:r>
+        <w:rPr>
+          <w:color w:val="10162F"/>
+          <w:sz w:val="28"/>
+          <w:szCs w:val="28"/>
+          <w:shd w:val="clear" w:color="auto" w:fill="FFFFFF"/>
+        </w:rPr>
+        <w:t>+</w:t>
+      </w:r>
+      <w:r>
+        <w:rPr>
+          <w:i/>
+          <w:iCs/>
+          <w:color w:val="10162F"/>
+          <w:sz w:val="28"/>
+          <w:szCs w:val="28"/>
+          <w:shd w:val="clear" w:color="auto" w:fill="FFFFFF"/>
+        </w:rPr>
+        <w:t>b</w:t>
+      </w:r>
+      <w:proofErr w:type="spellEnd"/>
+    </w:p>
+    <w:p>
+      <w:pPr>
+        <w:rPr>
+          <w:rStyle w:val="mclose"/>
+          <w:b/>
+          <w:bCs/>
+          <w:color w:val="10162F"/>
+          <w:sz w:val="32"/>
+          <w:szCs w:val="32"/>
+          <w:shd w:val="clear" w:color="auto" w:fill="FFFFFF"/>
+        </w:rPr>
+      </w:pPr>
+    </w:p>
+    <w:p>
+      <w:pPr>
+        <w:pStyle w:val="ListParagraph"/>
+        <w:numPr>
+          <w:ilvl w:val="0"/>
+          <w:numId w:val="37"/>
+        </w:numPr>
+        <w:rPr>
+          <w:rStyle w:val="mclose"/>
+          <w:color w:val="10162F"/>
+          <w:sz w:val="28"/>
+          <w:szCs w:val="28"/>
+          <w:shd w:val="clear" w:color="auto" w:fill="FFFFFF"/>
+        </w:rPr>
+      </w:pPr>
+      <w:r>
+        <w:rPr>
+          <w:rStyle w:val="mclose"/>
+          <w:color w:val="10162F"/>
+          <w:sz w:val="28"/>
+          <w:szCs w:val="28"/>
+          <w:shd w:val="clear" w:color="auto" w:fill="FFFFFF"/>
+        </w:rPr>
+        <w:t>y = the value we are trying to predict</w:t>
+      </w:r>
+    </w:p>
+    <w:p>
+      <w:pPr>
+        <w:pStyle w:val="ListParagraph"/>
+        <w:numPr>
+          <w:ilvl w:val="0"/>
+          <w:numId w:val="37"/>
+        </w:numPr>
+        <w:rPr>
+          <w:rStyle w:val="mclose"/>
+          <w:color w:val="10162F"/>
+          <w:sz w:val="28"/>
+          <w:szCs w:val="28"/>
+          <w:shd w:val="clear" w:color="auto" w:fill="FFFFFF"/>
+        </w:rPr>
+      </w:pPr>
+      <w:r>
+        <w:rPr>
+          <w:rStyle w:val="mclose"/>
+          <w:color w:val="10162F"/>
+          <w:sz w:val="28"/>
+          <w:szCs w:val="28"/>
+          <w:shd w:val="clear" w:color="auto" w:fill="FFFFFF"/>
+        </w:rPr>
+        <w:t>m = the slope of the line we are seeing</w:t>
+      </w:r>
+    </w:p>
+    <w:p>
+      <w:pPr>
+        <w:pStyle w:val="ListParagraph"/>
+        <w:numPr>
+          <w:ilvl w:val="0"/>
+          <w:numId w:val="37"/>
+        </w:numPr>
+        <w:rPr>
+          <w:rStyle w:val="mclose"/>
+          <w:color w:val="10162F"/>
+          <w:sz w:val="28"/>
+          <w:szCs w:val="28"/>
+          <w:shd w:val="clear" w:color="auto" w:fill="FFFFFF"/>
+        </w:rPr>
+      </w:pPr>
+      <w:r>
+        <w:rPr>
+          <w:rStyle w:val="mclose"/>
+          <w:color w:val="10162F"/>
+          <w:sz w:val="28"/>
+          <w:szCs w:val="28"/>
+          <w:shd w:val="clear" w:color="auto" w:fill="FFFFFF"/>
+        </w:rPr>
+        <w:t>x = the known value for which we are predicting y</w:t>
+      </w:r>
+    </w:p>
+    <w:p>
+      <w:pPr>
+        <w:pStyle w:val="ListParagraph"/>
+        <w:numPr>
+          <w:ilvl w:val="0"/>
+          <w:numId w:val="37"/>
+        </w:numPr>
+        <w:rPr>
+          <w:rStyle w:val="mclose"/>
+          <w:color w:val="10162F"/>
+          <w:sz w:val="28"/>
+          <w:szCs w:val="28"/>
+          <w:shd w:val="clear" w:color="auto" w:fill="FFFFFF"/>
+        </w:rPr>
+      </w:pPr>
+      <w:r>
+        <w:rPr>
+          <w:rStyle w:val="mclose"/>
+          <w:color w:val="10162F"/>
+          <w:sz w:val="28"/>
+          <w:szCs w:val="28"/>
+          <w:shd w:val="clear" w:color="auto" w:fill="FFFFFF"/>
+        </w:rPr>
+        <w:t>b = the intercept, or starting point on the y-axis</w:t>
+      </w:r>
+    </w:p>
+    <w:p>
+      <w:pPr>
+        <w:rPr>
+          <w:rStyle w:val="mclose"/>
+          <w:color w:val="10162F"/>
+          <w:sz w:val="28"/>
+          <w:szCs w:val="28"/>
+          <w:shd w:val="clear" w:color="auto" w:fill="FFFFFF"/>
+        </w:rPr>
+      </w:pPr>
+    </w:p>
+    <w:p>
+      <w:pPr>
+        <w:rPr>
+          <w:rStyle w:val="mclose"/>
+          <w:color w:val="10162F"/>
+          <w:sz w:val="28"/>
+          <w:szCs w:val="28"/>
+          <w:shd w:val="clear" w:color="auto" w:fill="FFFFFF"/>
+        </w:rPr>
+      </w:pPr>
+      <w:r>
+        <w:rPr>
+          <w:rStyle w:val="mclose"/>
+          <w:color w:val="10162F"/>
+          <w:sz w:val="28"/>
+          <w:szCs w:val="28"/>
+          <w:shd w:val="clear" w:color="auto" w:fill="FFFFFF"/>
+        </w:rPr>
+        <w:lastRenderedPageBreak/>
+        <w:t>In the case of (most) datasets, we won’t have values for these variables.</w:t>
+      </w:r>
+    </w:p>
+    <w:p>
+      <w:pPr>
+        <w:rPr>
+          <w:rStyle w:val="mclose"/>
+          <w:color w:val="10162F"/>
+          <w:sz w:val="28"/>
+          <w:szCs w:val="28"/>
+          <w:shd w:val="clear" w:color="auto" w:fill="FFFFFF"/>
+        </w:rPr>
+      </w:pPr>
+      <w:r>
+        <w:rPr>
+          <w:noProof/>
+        </w:rPr>
+        <w:drawing>
+          <wp:inline distT="0" distB="0" distL="0" distR="0" wp14:anchorId="2E4DFBF8" wp14:editId="00C8186A">
+            <wp:extent cx="2571750" cy="590550"/>
+            <wp:effectExtent l="0" t="0" r="0" b="0"/>
+            <wp:docPr id="1475989365" name="Picture 1"/>
+            <wp:cNvGraphicFramePr>
+              <a:graphicFrameLocks xmlns:a="http://schemas.openxmlformats.org/drawingml/2006/main" noChangeAspect="1"/>
+            </wp:cNvGraphicFramePr>
+            <a:graphic xmlns:a="http://schemas.openxmlformats.org/drawingml/2006/main">
+              <a:graphicData uri="http://schemas.openxmlformats.org/drawingml/2006/picture">
+                <pic:pic xmlns:pic="http://schemas.openxmlformats.org/drawingml/2006/picture">
+                  <pic:nvPicPr>
+                    <pic:cNvPr id="1475989365" name=""/>
+                    <pic:cNvPicPr/>
+                  </pic:nvPicPr>
+                  <pic:blipFill>
+                    <a:blip r:embed="rId14"/>
+                    <a:stretch>
+                      <a:fillRect/>
+                    </a:stretch>
+                  </pic:blipFill>
+                  <pic:spPr>
+                    <a:xfrm>
+                      <a:off x="0" y="0"/>
+                      <a:ext cx="2571750" cy="590550"/>
+                    </a:xfrm>
+                    <a:prstGeom prst="rect">
+                      <a:avLst/>
+                    </a:prstGeom>
+                  </pic:spPr>
+                </pic:pic>
+              </a:graphicData>
+            </a:graphic>
+          </wp:inline>
+        </w:drawing>
+      </w:r>
+    </w:p>
+    <w:p>
+      <w:pPr>
+        <w:rPr>
+          <w:rStyle w:val="mclose"/>
+          <w:color w:val="10162F"/>
+          <w:sz w:val="28"/>
+          <w:szCs w:val="28"/>
+          <w:shd w:val="clear" w:color="auto" w:fill="FFFFFF"/>
+        </w:rPr>
+      </w:pPr>
+      <w:r>
+        <w:rPr>
+          <w:rStyle w:val="mclose"/>
+          <w:color w:val="10162F"/>
+          <w:sz w:val="28"/>
+          <w:szCs w:val="28"/>
+          <w:shd w:val="clear" w:color="auto" w:fill="FFFFFF"/>
+        </w:rPr>
+        <w:t>Linear interpolation is a simple technique that can be very useful when our data is linear.</w:t>
+      </w:r>
+    </w:p>
+    <w:p>
+      <w:pPr>
+        <w:rPr>
+          <w:rStyle w:val="mclose"/>
+          <w:color w:val="10162F"/>
+          <w:sz w:val="28"/>
+          <w:szCs w:val="28"/>
+          <w:shd w:val="clear" w:color="auto" w:fill="FFFFFF"/>
+        </w:rPr>
+      </w:pPr>
+    </w:p>
+    <w:p>
+      <w:pPr>
+        <w:rPr>
+          <w:rStyle w:val="mclose"/>
+          <w:color w:val="10162F"/>
+          <w:sz w:val="28"/>
+          <w:szCs w:val="28"/>
+          <w:shd w:val="clear" w:color="auto" w:fill="FFFFFF"/>
+        </w:rPr>
+      </w:pPr>
+    </w:p>
+    <w:p>
+      <w:pPr>
+        <w:rPr>
+          <w:rStyle w:val="mclose"/>
+          <w:color w:val="10162F"/>
+          <w:sz w:val="28"/>
+          <w:szCs w:val="28"/>
+          <w:shd w:val="clear" w:color="auto" w:fill="FFFFFF"/>
+        </w:rPr>
+      </w:pPr>
+    </w:p>
+    <w:p>
+      <w:pPr>
+        <w:rPr>
+          <w:rStyle w:val="mclose"/>
+          <w:b/>
+          <w:bCs/>
+          <w:color w:val="10162F"/>
+          <w:sz w:val="32"/>
+          <w:szCs w:val="32"/>
+          <w:shd w:val="clear" w:color="auto" w:fill="FFFFFF"/>
+        </w:rPr>
+      </w:pPr>
     </w:p>
     <w:p>
       <w:pPr>
@@ -12664,7 +13029,6 @@
           <w:szCs w:val="28"/>
           <w:shd w:val="clear" w:color="auto" w:fill="FFFFFF"/>
         </w:rPr>
-        <w:lastRenderedPageBreak/>
         <w:t xml:space="preserve">when we use </w:t>
       </w:r>
       <w:proofErr w:type="spellStart"/>
@@ -12745,6 +13109,7 @@
           <w:szCs w:val="26"/>
           <w:shd w:val="clear" w:color="auto" w:fill="FFFFFF"/>
         </w:rPr>
+        <w:lastRenderedPageBreak/>
         <w:t>When we have multiple axes in the same picture, we call each set of axes a </w:t>
       </w:r>
       <w:r>
@@ -13141,7 +13506,6 @@
           <w:szCs w:val="44"/>
           <w:shd w:val="clear" w:color="auto" w:fill="FFFFFF"/>
         </w:rPr>
-        <w:lastRenderedPageBreak/>
         <w:t>Chart categories</w:t>
       </w:r>
     </w:p>
@@ -13226,6 +13590,7 @@
           <w:szCs w:val="36"/>
           <w:shd w:val="clear" w:color="auto" w:fill="FFFFFF"/>
         </w:rPr>
+        <w:lastRenderedPageBreak/>
         <w:t>Distribution Charts</w:t>
       </w:r>
     </w:p>
@@ -13459,18 +13824,7 @@
           <w:szCs w:val="28"/>
           <w:shd w:val="clear" w:color="auto" w:fill="FFFFFF"/>
         </w:rPr>
-        <w:t xml:space="preserve">Datasets that work well: Data must have multiple variables, and the visualizations in this category allow readers to compare those items against the others. For </w:t>
-      </w:r>
-      <w:r>
-        <w:rPr>
-          <w:rStyle w:val="mclose"/>
-          <w:color w:val="10162F"/>
-          <w:sz w:val="28"/>
-          <w:szCs w:val="28"/>
-          <w:shd w:val="clear" w:color="auto" w:fill="FFFFFF"/>
-        </w:rPr>
-        <w:lastRenderedPageBreak/>
-        <w:t>example, a line graph that has multiple lines, each belonging to a different variable. Multi-colored bar charts are also a great way to compare items in data.</w:t>
+        <w:t>Datasets that work well: Data must have multiple variables, and the visualizations in this category allow readers to compare those items against the others. For example, a line graph that has multiple lines, each belonging to a different variable. Multi-colored bar charts are also a great way to compare items in data.</w:t>
       </w:r>
     </w:p>
     <w:p>
@@ -13506,6 +13860,7 @@
           <w:sz w:val="24"/>
           <w:szCs w:val="24"/>
         </w:rPr>
+        <w:lastRenderedPageBreak/>
         <w:drawing>
           <wp:inline distT="0" distB="0" distL="0" distR="0" wp14:anchorId="75AB77D4" wp14:editId="4AFAD7CB">
             <wp:extent cx="5943600" cy="5880100"/>
@@ -13522,10 +13877,10 @@
                     <pic:cNvPicPr/>
                   </pic:nvPicPr>
                   <pic:blipFill>
-                    <a:blip r:embed="rId14">
+                    <a:blip r:embed="rId15">
                       <a:extLst>
                         <a:ext uri="{96DAC541-7B7A-43D3-8B79-37D633B846F1}">
-                          <asvg:svgBlip xmlns:asvg="http://schemas.microsoft.com/office/drawing/2016/SVG/main" r:embed="rId15"/>
+                          <asvg:svgBlip xmlns:asvg="http://schemas.microsoft.com/office/drawing/2016/SVG/main" r:embed="rId16"/>
                         </a:ext>
                       </a:extLst>
                     </a:blip>
@@ -13614,7 +13969,6 @@
           <w:sz w:val="36"/>
           <w:szCs w:val="36"/>
         </w:rPr>
-        <w:lastRenderedPageBreak/>
         <w:t>Bar Charts vs. Histograms</w:t>
       </w:r>
     </w:p>
@@ -13667,6 +14021,7 @@
           <w:sz w:val="26"/>
           <w:szCs w:val="26"/>
         </w:rPr>
+        <w:lastRenderedPageBreak/>
         <w:t>Histograms must always be arranged in a specific order because they represent a range of numerical values. For a bar chart, each bar represents frequencies of category variables within a category</w:t>
       </w:r>
       <w:r>
@@ -13717,3196 +14072,6 @@
             <wp:extent cx="3914775" cy="2219325"/>
             <wp:effectExtent l="0" t="0" r="9525" b="9525"/>
             <wp:docPr id="13" name="Picture 13"/>
-            <wp:cNvGraphicFramePr>
-              <a:graphicFrameLocks xmlns:a="http://schemas.openxmlformats.org/drawingml/2006/main" noChangeAspect="1"/>
-            </wp:cNvGraphicFramePr>
-            <a:graphic xmlns:a="http://schemas.openxmlformats.org/drawingml/2006/main">
-              <a:graphicData uri="http://schemas.openxmlformats.org/drawingml/2006/picture">
-                <pic:pic xmlns:pic="http://schemas.openxmlformats.org/drawingml/2006/picture">
-                  <pic:nvPicPr>
-                    <pic:cNvPr id="1" name=""/>
-                    <pic:cNvPicPr/>
-                  </pic:nvPicPr>
-                  <pic:blipFill>
-                    <a:blip r:embed="rId16"/>
-                    <a:stretch>
-                      <a:fillRect/>
-                    </a:stretch>
-                  </pic:blipFill>
-                  <pic:spPr>
-                    <a:xfrm>
-                      <a:off x="0" y="0"/>
-                      <a:ext cx="3914775" cy="2219325"/>
-                    </a:xfrm>
-                    <a:prstGeom prst="rect">
-                      <a:avLst/>
-                    </a:prstGeom>
-                  </pic:spPr>
-                </pic:pic>
-              </a:graphicData>
-            </a:graphic>
-          </wp:inline>
-        </w:drawing>
-      </w:r>
-    </w:p>
-    <w:p>
-      <w:pPr>
-        <w:rPr>
-          <w:rStyle w:val="mclose"/>
-          <w:b/>
-          <w:bCs/>
-          <w:color w:val="10162F"/>
-          <w:sz w:val="32"/>
-          <w:szCs w:val="32"/>
-          <w:shd w:val="clear" w:color="auto" w:fill="FFFFFF"/>
-        </w:rPr>
-      </w:pPr>
-    </w:p>
-    <w:p>
-      <w:pPr>
-        <w:pStyle w:val="Heading4"/>
-        <w:shd w:val="clear" w:color="auto" w:fill="FFFFFF"/>
-        <w:rPr>
-          <w:rFonts w:ascii="Segoe UI" w:hAnsi="Segoe UI" w:cs="Segoe UI"/>
-          <w:b/>
-          <w:bCs/>
-          <w:i w:val="0"/>
-          <w:iCs w:val="0"/>
-          <w:color w:val="10162F"/>
-          <w:sz w:val="36"/>
-          <w:szCs w:val="36"/>
-        </w:rPr>
-      </w:pPr>
-      <w:r>
-        <w:rPr>
-          <w:rFonts w:ascii="Segoe UI" w:hAnsi="Segoe UI" w:cs="Segoe UI"/>
-          <w:b/>
-          <w:bCs/>
-          <w:i w:val="0"/>
-          <w:iCs w:val="0"/>
-          <w:color w:val="10162F"/>
-          <w:sz w:val="36"/>
-          <w:szCs w:val="36"/>
-        </w:rPr>
-        <w:t>B</w:t>
-      </w:r>
-      <w:r>
-        <w:rPr>
-          <w:rFonts w:ascii="Segoe UI" w:hAnsi="Segoe UI" w:cs="Segoe UI"/>
-          <w:b/>
-          <w:bCs/>
-          <w:i w:val="0"/>
-          <w:iCs w:val="0"/>
-          <w:color w:val="10162F"/>
-          <w:sz w:val="36"/>
-          <w:szCs w:val="36"/>
-        </w:rPr>
-        <w:t xml:space="preserve">ar Charts vs. </w:t>
-      </w:r>
-      <w:r>
-        <w:rPr>
-          <w:rFonts w:ascii="Segoe UI" w:hAnsi="Segoe UI" w:cs="Segoe UI"/>
-          <w:b/>
-          <w:bCs/>
-          <w:i w:val="0"/>
-          <w:iCs w:val="0"/>
-          <w:color w:val="10162F"/>
-          <w:sz w:val="36"/>
-          <w:szCs w:val="36"/>
-        </w:rPr>
-        <w:t>pie charts</w:t>
-      </w:r>
-    </w:p>
-    <w:p>
-      <w:pPr>
-        <w:rPr>
-          <w:rStyle w:val="mclose"/>
-          <w:b/>
-          <w:bCs/>
-          <w:color w:val="10162F"/>
-          <w:sz w:val="32"/>
-          <w:szCs w:val="32"/>
-          <w:shd w:val="clear" w:color="auto" w:fill="FFFFFF"/>
-        </w:rPr>
-      </w:pPr>
-    </w:p>
-    <w:p>
-      <w:pPr>
-        <w:rPr>
-          <w:rStyle w:val="mclose"/>
-          <w:b/>
-          <w:bCs/>
-          <w:color w:val="10162F"/>
-          <w:sz w:val="32"/>
-          <w:szCs w:val="32"/>
-          <w:shd w:val="clear" w:color="auto" w:fill="FFFFFF"/>
-        </w:rPr>
-      </w:pPr>
-      <w:r>
-        <w:rPr>
-          <w:rFonts w:ascii="Segoe UI" w:hAnsi="Segoe UI" w:cs="Segoe UI"/>
-          <w:color w:val="10162F"/>
-          <w:sz w:val="26"/>
-          <w:szCs w:val="26"/>
-          <w:shd w:val="clear" w:color="auto" w:fill="FFFFFF"/>
-        </w:rPr>
-        <w:t>While bar charts are usually used for visualizing a table of frequencies, pie charts are an alternative when you want to visualize a table of proportions.</w:t>
-      </w:r>
-    </w:p>
-    <w:p>
-      <w:pPr>
-        <w:rPr>
-          <w:rStyle w:val="mclose"/>
-          <w:b/>
-          <w:bCs/>
-          <w:color w:val="10162F"/>
-          <w:sz w:val="32"/>
-          <w:szCs w:val="32"/>
-          <w:shd w:val="clear" w:color="auto" w:fill="FFFFFF"/>
-        </w:rPr>
-      </w:pPr>
-    </w:p>
-    <w:p>
-      <w:pPr>
-        <w:rPr>
-          <w:rStyle w:val="mclose"/>
-          <w:b/>
-          <w:bCs/>
-          <w:color w:val="10162F"/>
-          <w:sz w:val="32"/>
-          <w:szCs w:val="32"/>
-          <w:shd w:val="clear" w:color="auto" w:fill="FFFFFF"/>
-        </w:rPr>
-      </w:pPr>
-    </w:p>
-    <w:p>
-      <w:pPr>
-        <w:jc w:val="center"/>
-        <w:rPr>
-          <w:rStyle w:val="mclose"/>
-          <w:b/>
-          <w:bCs/>
-          <w:color w:val="10162F"/>
-          <w:sz w:val="40"/>
-          <w:szCs w:val="40"/>
-          <w:shd w:val="clear" w:color="auto" w:fill="FFFFFF"/>
-        </w:rPr>
-      </w:pPr>
-      <w:r>
-        <w:rPr>
-          <w:rStyle w:val="mclose"/>
-          <w:b/>
-          <w:bCs/>
-          <w:color w:val="10162F"/>
-          <w:sz w:val="40"/>
-          <w:szCs w:val="40"/>
-          <w:shd w:val="clear" w:color="auto" w:fill="FFFFFF"/>
-        </w:rPr>
-        <w:t>Univariate analysis</w:t>
-      </w:r>
-    </w:p>
-    <w:p>
-      <w:pPr>
-        <w:rPr>
-          <w:rStyle w:val="mclose"/>
-          <w:color w:val="10162F"/>
-          <w:sz w:val="28"/>
-          <w:szCs w:val="28"/>
-          <w:shd w:val="clear" w:color="auto" w:fill="FFFFFF"/>
-        </w:rPr>
-      </w:pPr>
-      <w:r>
-        <w:rPr>
-          <w:rStyle w:val="mclose"/>
-          <w:color w:val="10162F"/>
-          <w:sz w:val="28"/>
-          <w:szCs w:val="28"/>
-          <w:shd w:val="clear" w:color="auto" w:fill="FFFFFF"/>
-        </w:rPr>
-        <w:t>Univariate analysis focuses on a single variable at a time. Univariate data visualizations can help us answer questions like:</w:t>
-      </w:r>
-    </w:p>
-    <w:p>
-      <w:pPr>
-        <w:rPr>
-          <w:rStyle w:val="mclose"/>
-          <w:color w:val="10162F"/>
-          <w:sz w:val="28"/>
-          <w:szCs w:val="28"/>
-          <w:shd w:val="clear" w:color="auto" w:fill="FFFFFF"/>
-        </w:rPr>
-      </w:pPr>
-    </w:p>
-    <w:p>
-      <w:pPr>
-        <w:rPr>
-          <w:rStyle w:val="mclose"/>
-          <w:color w:val="10162F"/>
-          <w:sz w:val="28"/>
-          <w:szCs w:val="28"/>
-          <w:shd w:val="clear" w:color="auto" w:fill="FFFFFF"/>
-        </w:rPr>
-      </w:pPr>
-      <w:r>
-        <w:rPr>
-          <w:rStyle w:val="mclose"/>
-          <w:color w:val="10162F"/>
-          <w:sz w:val="28"/>
-          <w:szCs w:val="28"/>
-          <w:shd w:val="clear" w:color="auto" w:fill="FFFFFF"/>
-        </w:rPr>
-        <w:lastRenderedPageBreak/>
-        <w:t>What is the typical price of a rental in New York City?</w:t>
-      </w:r>
-    </w:p>
-    <w:p>
-      <w:pPr>
-        <w:rPr>
-          <w:rStyle w:val="mclose"/>
-          <w:b/>
-          <w:bCs/>
-          <w:color w:val="10162F"/>
-          <w:sz w:val="32"/>
-          <w:szCs w:val="32"/>
-          <w:shd w:val="clear" w:color="auto" w:fill="FFFFFF"/>
-        </w:rPr>
-      </w:pPr>
-    </w:p>
-    <w:p>
-      <w:pPr>
-        <w:rPr>
-          <w:rStyle w:val="mclose"/>
-          <w:b/>
-          <w:bCs/>
-          <w:color w:val="10162F"/>
-          <w:sz w:val="32"/>
-          <w:szCs w:val="32"/>
-          <w:shd w:val="clear" w:color="auto" w:fill="FFFFFF"/>
-        </w:rPr>
-      </w:pPr>
-    </w:p>
-    <w:p>
-      <w:pPr>
-        <w:rPr>
-          <w:rStyle w:val="mclose"/>
-          <w:b/>
-          <w:bCs/>
-          <w:color w:val="10162F"/>
-          <w:sz w:val="36"/>
-          <w:szCs w:val="36"/>
-          <w:shd w:val="clear" w:color="auto" w:fill="FFFFFF"/>
-        </w:rPr>
-      </w:pPr>
-      <w:r>
-        <w:rPr>
-          <w:rStyle w:val="mclose"/>
-          <w:b/>
-          <w:bCs/>
-          <w:color w:val="10162F"/>
-          <w:sz w:val="36"/>
-          <w:szCs w:val="36"/>
-          <w:shd w:val="clear" w:color="auto" w:fill="FFFFFF"/>
-        </w:rPr>
-        <w:t>Quantitative variables</w:t>
-      </w:r>
-    </w:p>
-    <w:p>
-      <w:pPr>
-        <w:rPr>
-          <w:rStyle w:val="mclose"/>
-          <w:color w:val="10162F"/>
-          <w:sz w:val="28"/>
-          <w:szCs w:val="28"/>
-          <w:shd w:val="clear" w:color="auto" w:fill="FFFFFF"/>
-        </w:rPr>
-      </w:pPr>
-      <w:r>
-        <w:rPr>
-          <w:rStyle w:val="mclose"/>
-          <w:color w:val="10162F"/>
-          <w:sz w:val="28"/>
-          <w:szCs w:val="28"/>
-          <w:shd w:val="clear" w:color="auto" w:fill="FFFFFF"/>
-        </w:rPr>
-        <w:t>Box plots (or violin plots) and histograms are common choices for visually summarizing a quantitative variable</w:t>
-      </w:r>
-      <w:r>
-        <w:rPr>
-          <w:rStyle w:val="mclose"/>
-          <w:color w:val="10162F"/>
-          <w:sz w:val="28"/>
-          <w:szCs w:val="28"/>
-          <w:shd w:val="clear" w:color="auto" w:fill="FFFFFF"/>
-        </w:rPr>
-        <w:t xml:space="preserve">. Show </w:t>
-      </w:r>
-      <w:r>
-        <w:rPr>
-          <w:rStyle w:val="mclose"/>
-          <w:color w:val="10162F"/>
-          <w:sz w:val="28"/>
-          <w:szCs w:val="28"/>
-          <w:shd w:val="clear" w:color="auto" w:fill="FFFFFF"/>
-        </w:rPr>
-        <w:t>information about minimum and maximum values, central location, and spread. Histograms can additionally illuminate patterns that can impact an analysis</w:t>
-      </w:r>
-    </w:p>
-    <w:p>
-      <w:pPr>
-        <w:rPr>
-          <w:rStyle w:val="mclose"/>
-          <w:color w:val="10162F"/>
-          <w:sz w:val="28"/>
-          <w:szCs w:val="28"/>
-          <w:shd w:val="clear" w:color="auto" w:fill="FFFFFF"/>
-        </w:rPr>
-      </w:pPr>
-    </w:p>
-    <w:p>
-      <w:pPr>
-        <w:rPr>
-          <w:rStyle w:val="mclose"/>
-          <w:b/>
-          <w:bCs/>
-          <w:color w:val="10162F"/>
-          <w:sz w:val="36"/>
-          <w:szCs w:val="36"/>
-          <w:shd w:val="clear" w:color="auto" w:fill="FFFFFF"/>
-        </w:rPr>
-      </w:pPr>
-      <w:r>
-        <w:rPr>
-          <w:rStyle w:val="mclose"/>
-          <w:b/>
-          <w:bCs/>
-          <w:color w:val="10162F"/>
-          <w:sz w:val="36"/>
-          <w:szCs w:val="36"/>
-          <w:shd w:val="clear" w:color="auto" w:fill="FFFFFF"/>
-        </w:rPr>
-        <w:t>Categorical variables</w:t>
-      </w:r>
-    </w:p>
-    <w:p>
-      <w:pPr>
-        <w:rPr>
-          <w:rStyle w:val="mclose"/>
-          <w:color w:val="10162F"/>
-          <w:sz w:val="28"/>
-          <w:szCs w:val="28"/>
-          <w:shd w:val="clear" w:color="auto" w:fill="FFFFFF"/>
-        </w:rPr>
-      </w:pPr>
-      <w:r>
-        <w:rPr>
-          <w:rStyle w:val="mclose"/>
-          <w:color w:val="10162F"/>
-          <w:sz w:val="28"/>
-          <w:szCs w:val="28"/>
-          <w:shd w:val="clear" w:color="auto" w:fill="FFFFFF"/>
-        </w:rPr>
-        <w:t>For categorical variables, we can use a bar plot (instead of a histogram) to quickly visualize the frequency (or proportion) of values in each category.</w:t>
-      </w:r>
-      <w:r>
-        <w:rPr>
-          <w:rStyle w:val="mclose"/>
-          <w:color w:val="10162F"/>
-          <w:sz w:val="28"/>
-          <w:szCs w:val="28"/>
-          <w:shd w:val="clear" w:color="auto" w:fill="FFFFFF"/>
-        </w:rPr>
-        <w:t xml:space="preserve"> </w:t>
-      </w:r>
-      <w:r>
-        <w:rPr>
-          <w:rStyle w:val="mclose"/>
-          <w:color w:val="10162F"/>
-          <w:sz w:val="28"/>
-          <w:szCs w:val="28"/>
-          <w:shd w:val="clear" w:color="auto" w:fill="FFFFFF"/>
-        </w:rPr>
-        <w:t>Alternatively, we could use a pie chart to communicate the same</w:t>
-      </w:r>
-    </w:p>
-    <w:p>
-      <w:pPr>
-        <w:rPr>
-          <w:rStyle w:val="mclose"/>
-          <w:color w:val="10162F"/>
-          <w:sz w:val="28"/>
-          <w:szCs w:val="28"/>
-          <w:shd w:val="clear" w:color="auto" w:fill="FFFFFF"/>
-        </w:rPr>
-      </w:pPr>
-    </w:p>
-    <w:p>
-      <w:pPr>
-        <w:rPr>
-          <w:rStyle w:val="mclose"/>
-          <w:color w:val="10162F"/>
-          <w:sz w:val="28"/>
-          <w:szCs w:val="28"/>
-          <w:shd w:val="clear" w:color="auto" w:fill="FFFFFF"/>
-        </w:rPr>
-      </w:pPr>
-    </w:p>
-    <w:p>
-      <w:pPr>
-        <w:rPr>
-          <w:rStyle w:val="mclose"/>
-          <w:b/>
-          <w:bCs/>
-          <w:color w:val="10162F"/>
-          <w:sz w:val="44"/>
-          <w:szCs w:val="44"/>
-          <w:shd w:val="clear" w:color="auto" w:fill="FFFFFF"/>
-        </w:rPr>
-      </w:pPr>
-      <w:r>
-        <w:rPr>
-          <w:rStyle w:val="mclose"/>
-          <w:b/>
-          <w:bCs/>
-          <w:color w:val="10162F"/>
-          <w:sz w:val="44"/>
-          <w:szCs w:val="44"/>
-          <w:shd w:val="clear" w:color="auto" w:fill="FFFFFF"/>
-        </w:rPr>
-        <w:t>Bivariate analysis</w:t>
-      </w:r>
-    </w:p>
-    <w:p>
-      <w:pPr>
-        <w:rPr>
-          <w:rStyle w:val="mclose"/>
-          <w:color w:val="10162F"/>
-          <w:sz w:val="28"/>
-          <w:szCs w:val="28"/>
-          <w:shd w:val="clear" w:color="auto" w:fill="FFFFFF"/>
-        </w:rPr>
-      </w:pPr>
-      <w:r>
-        <w:rPr>
-          <w:rStyle w:val="mclose"/>
-          <w:color w:val="10162F"/>
-          <w:sz w:val="28"/>
-          <w:szCs w:val="28"/>
-          <w:shd w:val="clear" w:color="auto" w:fill="FFFFFF"/>
-        </w:rPr>
-        <w:t>In many cases, a data analyst is interested in the relationship between two variables in a dataset. For example:</w:t>
-      </w:r>
-    </w:p>
-    <w:p>
-      <w:pPr>
-        <w:pStyle w:val="ListParagraph"/>
-        <w:numPr>
-          <w:ilvl w:val="1"/>
-          <w:numId w:val="12"/>
-        </w:numPr>
-        <w:rPr>
-          <w:rStyle w:val="mclose"/>
-          <w:color w:val="10162F"/>
-          <w:sz w:val="28"/>
-          <w:szCs w:val="28"/>
-          <w:shd w:val="clear" w:color="auto" w:fill="FFFFFF"/>
-        </w:rPr>
-      </w:pPr>
-      <w:r>
-        <w:rPr>
-          <w:rStyle w:val="mclose"/>
-          <w:color w:val="10162F"/>
-          <w:sz w:val="28"/>
-          <w:szCs w:val="28"/>
-          <w:shd w:val="clear" w:color="auto" w:fill="FFFFFF"/>
-        </w:rPr>
-        <w:t>Do apartments in different boroughs tend to cost different amounts?</w:t>
-      </w:r>
-    </w:p>
-    <w:p>
-      <w:pPr>
-        <w:rPr>
-          <w:rStyle w:val="mclose"/>
-          <w:b/>
-          <w:bCs/>
-          <w:color w:val="10162F"/>
-          <w:sz w:val="32"/>
-          <w:szCs w:val="32"/>
-          <w:shd w:val="clear" w:color="auto" w:fill="FFFFFF"/>
-        </w:rPr>
-      </w:pPr>
-    </w:p>
-    <w:p>
-      <w:pPr>
-        <w:rPr>
-          <w:rStyle w:val="mclose"/>
-          <w:b/>
-          <w:bCs/>
-          <w:color w:val="10162F"/>
-          <w:sz w:val="32"/>
-          <w:szCs w:val="32"/>
-          <w:shd w:val="clear" w:color="auto" w:fill="FFFFFF"/>
-        </w:rPr>
-      </w:pPr>
-    </w:p>
-    <w:p>
-      <w:pPr>
-        <w:rPr>
-          <w:rStyle w:val="mclose"/>
-          <w:b/>
-          <w:bCs/>
-          <w:color w:val="10162F"/>
-          <w:sz w:val="32"/>
-          <w:szCs w:val="32"/>
-          <w:shd w:val="clear" w:color="auto" w:fill="FFFFFF"/>
-        </w:rPr>
-      </w:pPr>
-      <w:r>
-        <w:rPr>
-          <w:rStyle w:val="mclose"/>
-          <w:b/>
-          <w:bCs/>
-          <w:color w:val="10162F"/>
-          <w:sz w:val="32"/>
-          <w:szCs w:val="32"/>
-          <w:shd w:val="clear" w:color="auto" w:fill="FFFFFF"/>
-        </w:rPr>
-        <w:t>One quantitative variable and one categorical variable</w:t>
-      </w:r>
-    </w:p>
-    <w:p>
-      <w:pPr>
-        <w:rPr>
-          <w:rStyle w:val="mclose"/>
-          <w:color w:val="10162F"/>
-          <w:sz w:val="28"/>
-          <w:szCs w:val="28"/>
-          <w:shd w:val="clear" w:color="auto" w:fill="FFFFFF"/>
-        </w:rPr>
-      </w:pPr>
-      <w:r>
-        <w:rPr>
-          <w:rStyle w:val="mclose"/>
-          <w:color w:val="10162F"/>
-          <w:sz w:val="28"/>
-          <w:szCs w:val="28"/>
-          <w:shd w:val="clear" w:color="auto" w:fill="FFFFFF"/>
-        </w:rPr>
-        <w:t>Two good options for investigating the relationship between a quantitative variable and a categorical variable are side-by-side box plots and overlapping histograms.</w:t>
-      </w:r>
-    </w:p>
-    <w:p>
-      <w:pPr>
-        <w:rPr>
-          <w:rStyle w:val="mclose"/>
-          <w:b/>
-          <w:bCs/>
-          <w:color w:val="10162F"/>
-          <w:sz w:val="36"/>
-          <w:szCs w:val="36"/>
-          <w:shd w:val="clear" w:color="auto" w:fill="FFFFFF"/>
-        </w:rPr>
-      </w:pPr>
-      <w:r>
-        <w:rPr>
-          <w:rStyle w:val="mclose"/>
-          <w:b/>
-          <w:bCs/>
-          <w:color w:val="10162F"/>
-          <w:sz w:val="36"/>
-          <w:szCs w:val="36"/>
-          <w:shd w:val="clear" w:color="auto" w:fill="FFFFFF"/>
-        </w:rPr>
-        <w:lastRenderedPageBreak/>
-        <w:t>Two quantitative variables</w:t>
-      </w:r>
-    </w:p>
-    <w:p>
-      <w:pPr>
-        <w:rPr>
-          <w:rStyle w:val="mclose"/>
-          <w:color w:val="10162F"/>
-          <w:sz w:val="28"/>
-          <w:szCs w:val="28"/>
-          <w:shd w:val="clear" w:color="auto" w:fill="FFFFFF"/>
-        </w:rPr>
-      </w:pPr>
-      <w:r>
-        <w:rPr>
-          <w:rStyle w:val="mclose"/>
-          <w:color w:val="10162F"/>
-          <w:sz w:val="28"/>
-          <w:szCs w:val="28"/>
-          <w:shd w:val="clear" w:color="auto" w:fill="FFFFFF"/>
-        </w:rPr>
-        <w:t>A scatter plot is a great option for investigating the relationship between two quantitative variables.</w:t>
-      </w:r>
-    </w:p>
-    <w:p>
-      <w:pPr>
-        <w:rPr>
-          <w:rStyle w:val="mclose"/>
-          <w:b/>
-          <w:bCs/>
-          <w:color w:val="10162F"/>
-          <w:sz w:val="32"/>
-          <w:szCs w:val="32"/>
-          <w:shd w:val="clear" w:color="auto" w:fill="FFFFFF"/>
-        </w:rPr>
-      </w:pPr>
-    </w:p>
-    <w:p>
-      <w:pPr>
-        <w:rPr>
-          <w:rStyle w:val="mclose"/>
-          <w:b/>
-          <w:bCs/>
-          <w:color w:val="10162F"/>
-          <w:sz w:val="36"/>
-          <w:szCs w:val="36"/>
-          <w:shd w:val="clear" w:color="auto" w:fill="FFFFFF"/>
-        </w:rPr>
-      </w:pPr>
-      <w:r>
-        <w:rPr>
-          <w:rStyle w:val="mclose"/>
-          <w:b/>
-          <w:bCs/>
-          <w:color w:val="10162F"/>
-          <w:sz w:val="36"/>
-          <w:szCs w:val="36"/>
-          <w:shd w:val="clear" w:color="auto" w:fill="FFFFFF"/>
-        </w:rPr>
-        <w:t>Two categorical variables</w:t>
-      </w:r>
-    </w:p>
-    <w:p>
-      <w:pPr>
-        <w:rPr>
-          <w:rStyle w:val="mclose"/>
-          <w:color w:val="10162F"/>
-          <w:sz w:val="28"/>
-          <w:szCs w:val="28"/>
-          <w:shd w:val="clear" w:color="auto" w:fill="FFFFFF"/>
-        </w:rPr>
-      </w:pPr>
-      <w:r>
-        <w:rPr>
-          <w:rStyle w:val="mclose"/>
-          <w:color w:val="10162F"/>
-          <w:sz w:val="28"/>
-          <w:szCs w:val="28"/>
-          <w:shd w:val="clear" w:color="auto" w:fill="FFFFFF"/>
-        </w:rPr>
-        <w:t>Side by side (or stacked) bar plots are useful for visualizing the relationship between two categorical variables.</w:t>
-      </w:r>
-    </w:p>
-    <w:p>
-      <w:pPr>
-        <w:rPr>
-          <w:rStyle w:val="mclose"/>
-          <w:b/>
-          <w:bCs/>
-          <w:color w:val="10162F"/>
-          <w:sz w:val="32"/>
-          <w:szCs w:val="32"/>
-          <w:shd w:val="clear" w:color="auto" w:fill="FFFFFF"/>
-        </w:rPr>
-      </w:pPr>
-    </w:p>
-    <w:p>
-      <w:pPr>
-        <w:rPr>
-          <w:rStyle w:val="mclose"/>
-          <w:b/>
-          <w:bCs/>
-          <w:color w:val="10162F"/>
-          <w:sz w:val="32"/>
-          <w:szCs w:val="32"/>
-          <w:shd w:val="clear" w:color="auto" w:fill="FFFFFF"/>
-        </w:rPr>
-      </w:pPr>
-    </w:p>
-    <w:p>
-      <w:pPr>
-        <w:rPr>
-          <w:rStyle w:val="mclose"/>
-          <w:b/>
-          <w:bCs/>
-          <w:color w:val="10162F"/>
-          <w:sz w:val="36"/>
-          <w:szCs w:val="36"/>
-          <w:shd w:val="clear" w:color="auto" w:fill="FFFFFF"/>
-        </w:rPr>
-      </w:pPr>
-      <w:r>
-        <w:rPr>
-          <w:rStyle w:val="mclose"/>
-          <w:b/>
-          <w:bCs/>
-          <w:color w:val="10162F"/>
-          <w:sz w:val="36"/>
-          <w:szCs w:val="36"/>
-          <w:shd w:val="clear" w:color="auto" w:fill="FFFFFF"/>
-        </w:rPr>
-        <w:t>Multivariate analysis</w:t>
-      </w:r>
-    </w:p>
-    <w:p>
-      <w:pPr>
-        <w:rPr>
-          <w:rStyle w:val="mclose"/>
-          <w:color w:val="10162F"/>
-          <w:sz w:val="32"/>
-          <w:szCs w:val="32"/>
-          <w:shd w:val="clear" w:color="auto" w:fill="FFFFFF"/>
-        </w:rPr>
-      </w:pPr>
-      <w:r>
-        <w:rPr>
-          <w:rStyle w:val="mclose"/>
-          <w:b/>
-          <w:bCs/>
-          <w:color w:val="10162F"/>
-          <w:sz w:val="32"/>
-          <w:szCs w:val="32"/>
-          <w:shd w:val="clear" w:color="auto" w:fill="FFFFFF"/>
-        </w:rPr>
-        <w:t xml:space="preserve"> </w:t>
-      </w:r>
-      <w:r>
-        <w:rPr>
-          <w:rStyle w:val="mclose"/>
-          <w:color w:val="10162F"/>
-          <w:sz w:val="28"/>
-          <w:szCs w:val="28"/>
-          <w:shd w:val="clear" w:color="auto" w:fill="FFFFFF"/>
-        </w:rPr>
-        <w:t>exploring the relationship between three or more variables in a single visualization. scatter plot using visual cues such as colors, shapes, and patterns. Another common data visualization for multivariate analysis is a heat map of a correlation matrix for all quantitative variables</w:t>
-      </w:r>
-    </w:p>
-    <w:p>
-      <w:pPr>
-        <w:rPr>
-          <w:rStyle w:val="mclose"/>
-          <w:b/>
-          <w:bCs/>
-          <w:color w:val="10162F"/>
-          <w:sz w:val="32"/>
-          <w:szCs w:val="32"/>
-          <w:shd w:val="clear" w:color="auto" w:fill="FFFFFF"/>
-        </w:rPr>
-      </w:pPr>
-    </w:p>
-    <w:p>
-      <w:pPr>
-        <w:rPr>
-          <w:rStyle w:val="mclose"/>
-          <w:b/>
-          <w:bCs/>
-          <w:color w:val="10162F"/>
-          <w:sz w:val="32"/>
-          <w:szCs w:val="32"/>
-          <w:shd w:val="clear" w:color="auto" w:fill="FFFFFF"/>
-        </w:rPr>
-      </w:pPr>
-    </w:p>
-    <w:p>
-      <w:pPr>
-        <w:rPr>
-          <w:rStyle w:val="mclose"/>
-          <w:b/>
-          <w:bCs/>
-          <w:color w:val="10162F"/>
-          <w:sz w:val="32"/>
-          <w:szCs w:val="32"/>
-          <w:shd w:val="clear" w:color="auto" w:fill="FFFFFF"/>
-        </w:rPr>
-      </w:pPr>
-    </w:p>
-    <w:p>
-      <w:pPr>
-        <w:jc w:val="center"/>
-        <w:rPr>
-          <w:rStyle w:val="mclose"/>
-          <w:b/>
-          <w:bCs/>
-          <w:color w:val="10162F"/>
-          <w:sz w:val="44"/>
-          <w:szCs w:val="44"/>
-          <w:shd w:val="clear" w:color="auto" w:fill="FFFFFF"/>
-        </w:rPr>
-      </w:pPr>
-      <w:r>
-        <w:rPr>
-          <w:rStyle w:val="mclose"/>
-          <w:b/>
-          <w:bCs/>
-          <w:color w:val="10162F"/>
-          <w:sz w:val="44"/>
-          <w:szCs w:val="44"/>
-          <w:shd w:val="clear" w:color="auto" w:fill="FFFFFF"/>
-        </w:rPr>
-        <w:t>Time Series Data</w:t>
-      </w:r>
-    </w:p>
-    <w:p>
-      <w:pPr>
-        <w:rPr>
-          <w:rStyle w:val="mclose"/>
-          <w:b/>
-          <w:bCs/>
-          <w:color w:val="10162F"/>
-          <w:sz w:val="32"/>
-          <w:szCs w:val="32"/>
-          <w:shd w:val="clear" w:color="auto" w:fill="FFFFFF"/>
-        </w:rPr>
-      </w:pPr>
-    </w:p>
-    <w:p>
-      <w:pPr>
-        <w:rPr>
-          <w:rStyle w:val="mclose"/>
-          <w:color w:val="10162F"/>
-          <w:sz w:val="28"/>
-          <w:szCs w:val="28"/>
-          <w:shd w:val="clear" w:color="auto" w:fill="FFFFFF"/>
-        </w:rPr>
-      </w:pPr>
-      <w:r>
-        <w:rPr>
-          <w:rStyle w:val="mclose"/>
-          <w:color w:val="10162F"/>
-          <w:sz w:val="28"/>
-          <w:szCs w:val="28"/>
-          <w:shd w:val="clear" w:color="auto" w:fill="FFFFFF"/>
-        </w:rPr>
-        <w:t>Data represented in a single point in time is known as cross-sectional data. As a Data Scientist or Analyst, sometimes you might encounter data that is collected over periods of time, known as time series data.</w:t>
-      </w:r>
-    </w:p>
-    <w:p>
-      <w:pPr>
-        <w:rPr>
-          <w:rStyle w:val="mclose"/>
-          <w:b/>
-          <w:bCs/>
-          <w:color w:val="10162F"/>
-          <w:sz w:val="32"/>
-          <w:szCs w:val="32"/>
-          <w:shd w:val="clear" w:color="auto" w:fill="FFFFFF"/>
-        </w:rPr>
-      </w:pPr>
-    </w:p>
-    <w:p>
-      <w:pPr>
-        <w:rPr>
-          <w:rStyle w:val="mclose"/>
-          <w:b/>
-          <w:bCs/>
-          <w:color w:val="10162F"/>
-          <w:sz w:val="32"/>
-          <w:szCs w:val="32"/>
-          <w:shd w:val="clear" w:color="auto" w:fill="FFFFFF"/>
-        </w:rPr>
-      </w:pPr>
-      <w:r>
-        <w:rPr>
-          <w:rStyle w:val="mclose"/>
-          <w:b/>
-          <w:bCs/>
-          <w:color w:val="10162F"/>
-          <w:sz w:val="32"/>
-          <w:szCs w:val="32"/>
-          <w:shd w:val="clear" w:color="auto" w:fill="FFFFFF"/>
-        </w:rPr>
-        <w:t>time series data plots:</w:t>
-      </w:r>
-    </w:p>
-    <w:p>
-      <w:pPr>
-        <w:rPr>
-          <w:rStyle w:val="mclose"/>
-          <w:color w:val="10162F"/>
-          <w:sz w:val="28"/>
-          <w:szCs w:val="28"/>
-          <w:shd w:val="clear" w:color="auto" w:fill="FFFFFF"/>
-        </w:rPr>
-      </w:pPr>
-      <w:r>
-        <w:rPr>
-          <w:rStyle w:val="mclose"/>
-          <w:color w:val="10162F"/>
-          <w:sz w:val="28"/>
-          <w:szCs w:val="28"/>
-          <w:shd w:val="clear" w:color="auto" w:fill="FFFFFF"/>
-        </w:rPr>
-        <w:t>Line plot</w:t>
-      </w:r>
-    </w:p>
-    <w:p>
-      <w:pPr>
-        <w:rPr>
-          <w:rStyle w:val="mclose"/>
-          <w:color w:val="10162F"/>
-          <w:sz w:val="28"/>
-          <w:szCs w:val="28"/>
-          <w:shd w:val="clear" w:color="auto" w:fill="FFFFFF"/>
-        </w:rPr>
-      </w:pPr>
-      <w:r>
-        <w:rPr>
-          <w:rStyle w:val="mclose"/>
-          <w:color w:val="10162F"/>
-          <w:sz w:val="28"/>
-          <w:szCs w:val="28"/>
-          <w:shd w:val="clear" w:color="auto" w:fill="FFFFFF"/>
-        </w:rPr>
-        <w:lastRenderedPageBreak/>
-        <w:t>Box plot</w:t>
-      </w:r>
-    </w:p>
-    <w:p>
-      <w:pPr>
-        <w:rPr>
-          <w:rStyle w:val="mclose"/>
-          <w:color w:val="10162F"/>
-          <w:sz w:val="28"/>
-          <w:szCs w:val="28"/>
-          <w:shd w:val="clear" w:color="auto" w:fill="FFFFFF"/>
-        </w:rPr>
-      </w:pPr>
-      <w:r>
-        <w:rPr>
-          <w:rStyle w:val="mclose"/>
-          <w:color w:val="10162F"/>
-          <w:sz w:val="28"/>
-          <w:szCs w:val="28"/>
-          <w:shd w:val="clear" w:color="auto" w:fill="FFFFFF"/>
-        </w:rPr>
-        <w:t xml:space="preserve">heatmap </w:t>
-      </w:r>
-    </w:p>
-    <w:p>
-      <w:pPr>
-        <w:rPr>
-          <w:rStyle w:val="mclose"/>
-          <w:color w:val="10162F"/>
-          <w:sz w:val="28"/>
-          <w:szCs w:val="28"/>
-          <w:shd w:val="clear" w:color="auto" w:fill="FFFFFF"/>
-        </w:rPr>
-      </w:pPr>
-    </w:p>
-    <w:p>
-      <w:pPr>
-        <w:rPr>
-          <w:rStyle w:val="mclose"/>
-          <w:color w:val="10162F"/>
-          <w:sz w:val="28"/>
-          <w:szCs w:val="28"/>
-          <w:shd w:val="clear" w:color="auto" w:fill="FFFFFF"/>
-        </w:rPr>
-      </w:pPr>
-      <w:r>
-        <w:rPr>
-          <w:rStyle w:val="mclose"/>
-          <w:color w:val="10162F"/>
-          <w:sz w:val="28"/>
-          <w:szCs w:val="28"/>
-          <w:shd w:val="clear" w:color="auto" w:fill="FFFFFF"/>
-        </w:rPr>
-        <w:t>Lag scatter plot:</w:t>
-      </w:r>
-    </w:p>
-    <w:p>
-      <w:pPr>
-        <w:rPr>
-          <w:rStyle w:val="mclose"/>
-          <w:color w:val="10162F"/>
-          <w:sz w:val="28"/>
-          <w:szCs w:val="28"/>
-          <w:shd w:val="clear" w:color="auto" w:fill="FFFFFF"/>
-        </w:rPr>
-      </w:pPr>
-      <w:r>
-        <w:rPr>
-          <w:rStyle w:val="mclose"/>
-          <w:color w:val="10162F"/>
-          <w:sz w:val="28"/>
-          <w:szCs w:val="28"/>
-          <w:shd w:val="clear" w:color="auto" w:fill="FFFFFF"/>
-        </w:rPr>
-        <w:t>We can use a lag scatter plot to explore the relationship between an observation and a lag of that observation.</w:t>
-      </w:r>
-    </w:p>
-    <w:p>
-      <w:pPr>
-        <w:rPr>
-          <w:rStyle w:val="mclose"/>
-          <w:color w:val="10162F"/>
-          <w:sz w:val="28"/>
-          <w:szCs w:val="28"/>
-          <w:shd w:val="clear" w:color="auto" w:fill="FFFFFF"/>
-        </w:rPr>
-      </w:pPr>
-    </w:p>
-    <w:p>
-      <w:pPr>
-        <w:rPr>
-          <w:rStyle w:val="mclose"/>
-          <w:color w:val="10162F"/>
-          <w:sz w:val="28"/>
-          <w:szCs w:val="28"/>
-          <w:shd w:val="clear" w:color="auto" w:fill="FFFFFF"/>
-        </w:rPr>
-      </w:pPr>
-      <w:r>
-        <w:rPr>
-          <w:rStyle w:val="mclose"/>
-          <w:color w:val="10162F"/>
-          <w:sz w:val="28"/>
-          <w:szCs w:val="28"/>
-          <w:shd w:val="clear" w:color="auto" w:fill="FFFFFF"/>
-        </w:rPr>
-        <w:t>Autocorrelation plot:</w:t>
-      </w:r>
-    </w:p>
-    <w:p>
-      <w:pPr>
-        <w:rPr>
-          <w:rStyle w:val="mclose"/>
-          <w:color w:val="10162F"/>
-          <w:sz w:val="28"/>
-          <w:szCs w:val="28"/>
-          <w:shd w:val="clear" w:color="auto" w:fill="FFFFFF"/>
-        </w:rPr>
-      </w:pPr>
-      <w:r>
-        <w:rPr>
-          <w:rStyle w:val="mclose"/>
-          <w:color w:val="10162F"/>
-          <w:sz w:val="28"/>
-          <w:szCs w:val="28"/>
-          <w:shd w:val="clear" w:color="auto" w:fill="FFFFFF"/>
-        </w:rPr>
-        <w:t>An autocorrelation plot is used to show whether the elements of a time series are positively correlated, negatively correlated, or independent of each other.</w:t>
-      </w:r>
-    </w:p>
-    <w:p>
-      <w:pPr>
-        <w:rPr>
-          <w:rStyle w:val="mclose"/>
-          <w:b/>
-          <w:bCs/>
-          <w:color w:val="10162F"/>
-          <w:sz w:val="32"/>
-          <w:szCs w:val="32"/>
-          <w:shd w:val="clear" w:color="auto" w:fill="FFFFFF"/>
-        </w:rPr>
-      </w:pPr>
-    </w:p>
-    <w:p>
-      <w:pPr>
-        <w:rPr>
-          <w:rStyle w:val="mclose"/>
-          <w:b/>
-          <w:bCs/>
-          <w:color w:val="10162F"/>
-          <w:sz w:val="32"/>
-          <w:szCs w:val="32"/>
-          <w:shd w:val="clear" w:color="auto" w:fill="FFFFFF"/>
-        </w:rPr>
-      </w:pPr>
-    </w:p>
-    <w:p>
-      <w:pPr>
-        <w:rPr>
-          <w:rStyle w:val="mclose"/>
-          <w:b/>
-          <w:bCs/>
-          <w:color w:val="10162F"/>
-          <w:sz w:val="32"/>
-          <w:szCs w:val="32"/>
-          <w:shd w:val="clear" w:color="auto" w:fill="FFFFFF"/>
-        </w:rPr>
-      </w:pPr>
-    </w:p>
-    <w:p>
-      <w:pPr>
-        <w:rPr>
-          <w:rStyle w:val="mclose"/>
-          <w:b/>
-          <w:bCs/>
-          <w:color w:val="10162F"/>
-          <w:sz w:val="32"/>
-          <w:szCs w:val="32"/>
-          <w:shd w:val="clear" w:color="auto" w:fill="FFFFFF"/>
-        </w:rPr>
-      </w:pPr>
-    </w:p>
-    <w:p>
-      <w:pPr>
-        <w:rPr>
-          <w:rStyle w:val="mclose"/>
-          <w:b/>
-          <w:bCs/>
-          <w:color w:val="10162F"/>
-          <w:sz w:val="32"/>
-          <w:szCs w:val="32"/>
-          <w:shd w:val="clear" w:color="auto" w:fill="FFFFFF"/>
-        </w:rPr>
-      </w:pPr>
-    </w:p>
-    <w:p>
-      <w:pPr>
-        <w:rPr>
-          <w:rStyle w:val="mclose"/>
-          <w:b/>
-          <w:bCs/>
-          <w:color w:val="10162F"/>
-          <w:sz w:val="32"/>
-          <w:szCs w:val="32"/>
-          <w:shd w:val="clear" w:color="auto" w:fill="FFFFFF"/>
-        </w:rPr>
-      </w:pPr>
-    </w:p>
-    <w:p>
-      <w:pPr>
-        <w:rPr>
-          <w:b/>
-          <w:bCs/>
-          <w:color w:val="10162F"/>
-          <w:sz w:val="32"/>
-          <w:szCs w:val="32"/>
-          <w:shd w:val="clear" w:color="auto" w:fill="FFFFFF"/>
-        </w:rPr>
-      </w:pPr>
-      <w:r>
-        <w:rPr>
-          <w:b/>
-          <w:bCs/>
-          <w:color w:val="10162F"/>
-          <w:sz w:val="32"/>
-          <w:szCs w:val="32"/>
-          <w:shd w:val="clear" w:color="auto" w:fill="FFFFFF"/>
-        </w:rPr>
-        <w:t>Different types of missing data</w:t>
-      </w:r>
-    </w:p>
-    <w:p>
-      <w:pPr>
-        <w:rPr>
-          <w:color w:val="10162F"/>
-          <w:sz w:val="28"/>
-          <w:szCs w:val="28"/>
-          <w:shd w:val="clear" w:color="auto" w:fill="FFFFFF"/>
-        </w:rPr>
-      </w:pPr>
-      <w:r>
-        <w:rPr>
-          <w:color w:val="10162F"/>
-          <w:sz w:val="28"/>
-          <w:szCs w:val="28"/>
-          <w:shd w:val="clear" w:color="auto" w:fill="FFFFFF"/>
-        </w:rPr>
-        <w:t>But there’s more to missing data than missingness. Missing data comes in four varieties:</w:t>
-      </w:r>
-    </w:p>
-    <w:p>
-      <w:pPr>
-        <w:numPr>
-          <w:ilvl w:val="0"/>
-          <w:numId w:val="25"/>
-        </w:numPr>
-        <w:rPr>
-          <w:color w:val="10162F"/>
-          <w:sz w:val="28"/>
-          <w:szCs w:val="28"/>
-          <w:shd w:val="clear" w:color="auto" w:fill="FFFFFF"/>
-        </w:rPr>
-      </w:pPr>
-      <w:r>
-        <w:rPr>
-          <w:b/>
-          <w:bCs/>
-          <w:color w:val="10162F"/>
-          <w:sz w:val="28"/>
-          <w:szCs w:val="28"/>
-          <w:shd w:val="clear" w:color="auto" w:fill="FFFFFF"/>
-        </w:rPr>
-        <w:t xml:space="preserve">Structurally Missing </w:t>
-      </w:r>
-      <w:proofErr w:type="gramStart"/>
-      <w:r>
-        <w:rPr>
-          <w:b/>
-          <w:bCs/>
-          <w:color w:val="10162F"/>
-          <w:sz w:val="28"/>
-          <w:szCs w:val="28"/>
-          <w:shd w:val="clear" w:color="auto" w:fill="FFFFFF"/>
-        </w:rPr>
-        <w:t>Data</w:t>
-      </w:r>
-      <w:proofErr w:type="gramEnd"/>
-      <w:r>
-        <w:rPr>
-          <w:color w:val="10162F"/>
-          <w:sz w:val="28"/>
-          <w:szCs w:val="28"/>
-          <w:shd w:val="clear" w:color="auto" w:fill="FFFFFF"/>
-        </w:rPr>
-        <w:t> we expect this data to be missing for some logical reason</w:t>
-      </w:r>
-    </w:p>
-    <w:p>
-      <w:pPr>
-        <w:numPr>
-          <w:ilvl w:val="0"/>
-          <w:numId w:val="25"/>
-        </w:numPr>
-        <w:rPr>
-          <w:color w:val="10162F"/>
-          <w:sz w:val="28"/>
-          <w:szCs w:val="28"/>
-          <w:shd w:val="clear" w:color="auto" w:fill="FFFFFF"/>
-        </w:rPr>
-      </w:pPr>
-      <w:r>
-        <w:rPr>
-          <w:b/>
-          <w:bCs/>
-          <w:color w:val="10162F"/>
-          <w:sz w:val="28"/>
-          <w:szCs w:val="28"/>
-          <w:shd w:val="clear" w:color="auto" w:fill="FFFFFF"/>
-        </w:rPr>
-        <w:t>Missing Completely at Random (MCAR) </w:t>
-      </w:r>
-      <w:r>
-        <w:rPr>
-          <w:i/>
-          <w:iCs/>
-          <w:color w:val="10162F"/>
-          <w:sz w:val="28"/>
-          <w:szCs w:val="28"/>
-          <w:shd w:val="clear" w:color="auto" w:fill="FFFFFF"/>
-        </w:rPr>
-        <w:t>the probability of any datapoint being MCAR is the same for all data points – this type of missing data is mostly hypothetical</w:t>
-      </w:r>
-    </w:p>
-    <w:p>
-      <w:pPr>
-        <w:numPr>
-          <w:ilvl w:val="0"/>
-          <w:numId w:val="25"/>
-        </w:numPr>
-        <w:rPr>
-          <w:color w:val="10162F"/>
-          <w:sz w:val="28"/>
-          <w:szCs w:val="28"/>
-          <w:shd w:val="clear" w:color="auto" w:fill="FFFFFF"/>
-        </w:rPr>
-      </w:pPr>
-      <w:r>
-        <w:rPr>
-          <w:b/>
-          <w:bCs/>
-          <w:color w:val="10162F"/>
-          <w:sz w:val="28"/>
-          <w:szCs w:val="28"/>
-          <w:shd w:val="clear" w:color="auto" w:fill="FFFFFF"/>
-        </w:rPr>
-        <w:lastRenderedPageBreak/>
-        <w:t>Missing at Random (MAR)</w:t>
-      </w:r>
-      <w:r>
-        <w:rPr>
-          <w:color w:val="10162F"/>
-          <w:sz w:val="28"/>
-          <w:szCs w:val="28"/>
-          <w:shd w:val="clear" w:color="auto" w:fill="FFFFFF"/>
-        </w:rPr>
-        <w:t> the probability of any data point being MAR is the same within groups of the </w:t>
-      </w:r>
-      <w:r>
-        <w:rPr>
-          <w:i/>
-          <w:iCs/>
-          <w:color w:val="10162F"/>
-          <w:sz w:val="28"/>
-          <w:szCs w:val="28"/>
-          <w:shd w:val="clear" w:color="auto" w:fill="FFFFFF"/>
-        </w:rPr>
-        <w:t>observed</w:t>
-      </w:r>
-      <w:r>
-        <w:rPr>
-          <w:color w:val="10162F"/>
-          <w:sz w:val="28"/>
-          <w:szCs w:val="28"/>
-          <w:shd w:val="clear" w:color="auto" w:fill="FFFFFF"/>
-        </w:rPr>
-        <w:t> data – this is much more realistic than MCAR</w:t>
-      </w:r>
-    </w:p>
-    <w:p>
-      <w:pPr>
-        <w:numPr>
-          <w:ilvl w:val="0"/>
-          <w:numId w:val="25"/>
-        </w:numPr>
-        <w:rPr>
-          <w:color w:val="10162F"/>
-          <w:sz w:val="28"/>
-          <w:szCs w:val="28"/>
-          <w:shd w:val="clear" w:color="auto" w:fill="FFFFFF"/>
-        </w:rPr>
-      </w:pPr>
-      <w:r>
-        <w:rPr>
-          <w:b/>
-          <w:bCs/>
-          <w:color w:val="10162F"/>
-          <w:sz w:val="28"/>
-          <w:szCs w:val="28"/>
-          <w:shd w:val="clear" w:color="auto" w:fill="FFFFFF"/>
-        </w:rPr>
-        <w:t>Missing Not at Random (MNAR)</w:t>
-      </w:r>
-      <w:r>
-        <w:rPr>
-          <w:color w:val="10162F"/>
-          <w:sz w:val="28"/>
-          <w:szCs w:val="28"/>
-          <w:shd w:val="clear" w:color="auto" w:fill="FFFFFF"/>
-        </w:rPr>
-        <w:t> there is some reason why the data is missing</w:t>
-      </w:r>
-    </w:p>
-    <w:p>
-      <w:pPr>
-        <w:rPr>
-          <w:color w:val="10162F"/>
-          <w:sz w:val="28"/>
-          <w:szCs w:val="28"/>
-          <w:shd w:val="clear" w:color="auto" w:fill="FFFFFF"/>
-        </w:rPr>
-      </w:pPr>
-    </w:p>
-    <w:p>
-      <w:pPr>
-        <w:rPr>
-          <w:rStyle w:val="mclose"/>
-          <w:color w:val="10162F"/>
-          <w:sz w:val="28"/>
-          <w:szCs w:val="28"/>
-          <w:shd w:val="clear" w:color="auto" w:fill="FFFFFF"/>
-        </w:rPr>
-      </w:pPr>
-      <w:r>
-        <w:rPr>
-          <w:color w:val="10162F"/>
-          <w:sz w:val="28"/>
-          <w:szCs w:val="28"/>
-          <w:shd w:val="clear" w:color="auto" w:fill="FFFFFF"/>
-        </w:rPr>
-        <w:t xml:space="preserve">When trying to </w:t>
-      </w:r>
-      <w:r>
-        <w:rPr>
-          <w:b/>
-          <w:bCs/>
-          <w:color w:val="10162F"/>
-          <w:sz w:val="28"/>
-          <w:szCs w:val="28"/>
-          <w:shd w:val="clear" w:color="auto" w:fill="FFFFFF"/>
-        </w:rPr>
-        <w:t>diagnose the type of missingness</w:t>
-      </w:r>
-      <w:r>
-        <w:rPr>
-          <w:color w:val="10162F"/>
-          <w:sz w:val="28"/>
-          <w:szCs w:val="28"/>
-          <w:shd w:val="clear" w:color="auto" w:fill="FFFFFF"/>
-        </w:rPr>
-        <w:t>, data about the data (aka meta data) can be invaluable. The date/time data was collected, how it was collected, who collected it, where it was collected, etc. can all give invaluable clues to solving the problem of missing data.</w:t>
-      </w:r>
-    </w:p>
-    <w:p>
-      <w:pPr>
-        <w:rPr>
-          <w:rStyle w:val="mclose"/>
-          <w:b/>
-          <w:bCs/>
-          <w:color w:val="10162F"/>
-          <w:sz w:val="32"/>
-          <w:szCs w:val="32"/>
-          <w:shd w:val="clear" w:color="auto" w:fill="FFFFFF"/>
-        </w:rPr>
-      </w:pPr>
-    </w:p>
-    <w:p>
-      <w:pPr>
-        <w:rPr>
-          <w:b/>
-          <w:bCs/>
-          <w:color w:val="10162F"/>
-          <w:sz w:val="32"/>
-          <w:szCs w:val="32"/>
-          <w:shd w:val="clear" w:color="auto" w:fill="FFFFFF"/>
-        </w:rPr>
-      </w:pPr>
-      <w:r>
-        <w:rPr>
-          <w:b/>
-          <w:bCs/>
-          <w:color w:val="10162F"/>
-          <w:sz w:val="32"/>
-          <w:szCs w:val="32"/>
-          <w:shd w:val="clear" w:color="auto" w:fill="FFFFFF"/>
-        </w:rPr>
-        <w:t>D</w:t>
-      </w:r>
-      <w:r>
-        <w:rPr>
-          <w:b/>
-          <w:bCs/>
-          <w:color w:val="10162F"/>
-          <w:sz w:val="32"/>
-          <w:szCs w:val="32"/>
-          <w:shd w:val="clear" w:color="auto" w:fill="FFFFFF"/>
-        </w:rPr>
-        <w:t>ata is safe to delete when:</w:t>
-      </w:r>
-    </w:p>
-    <w:p>
-      <w:pPr>
-        <w:numPr>
-          <w:ilvl w:val="0"/>
-          <w:numId w:val="26"/>
-        </w:numPr>
-        <w:rPr>
-          <w:color w:val="10162F"/>
-          <w:sz w:val="28"/>
-          <w:szCs w:val="28"/>
-          <w:shd w:val="clear" w:color="auto" w:fill="FFFFFF"/>
-        </w:rPr>
-      </w:pPr>
-      <w:r>
-        <w:rPr>
-          <w:color w:val="10162F"/>
-          <w:sz w:val="28"/>
-          <w:szCs w:val="28"/>
-          <w:shd w:val="clear" w:color="auto" w:fill="FFFFFF"/>
-        </w:rPr>
-        <w:t>It is either MAR or MCAR missing data. We can remove data that falls into either of these categories without affecting the rest of the data, since we assume that the data is missing at random. However, if the percentage of missing data is too high, then we can’t delete the data — we would be reducing our sample size too much.</w:t>
-      </w:r>
-    </w:p>
-    <w:p>
-      <w:pPr>
-        <w:pStyle w:val="ListParagraph"/>
-        <w:numPr>
-          <w:ilvl w:val="0"/>
-          <w:numId w:val="26"/>
-        </w:numPr>
-        <w:rPr>
-          <w:color w:val="10162F"/>
-          <w:sz w:val="28"/>
-          <w:szCs w:val="28"/>
-          <w:shd w:val="clear" w:color="auto" w:fill="FFFFFF"/>
-        </w:rPr>
-      </w:pPr>
-      <w:r>
-        <w:rPr>
-          <w:color w:val="10162F"/>
-          <w:sz w:val="28"/>
-          <w:szCs w:val="28"/>
-          <w:shd w:val="clear" w:color="auto" w:fill="FFFFFF"/>
-        </w:rPr>
-        <w:t>The missing data has a low correlation with other features in the data. If the missing data is not important for what we’re doing, then we can safely remove that data.</w:t>
-      </w:r>
-    </w:p>
-    <w:p>
-      <w:pPr>
-        <w:ind w:left="720"/>
-        <w:rPr>
-          <w:color w:val="10162F"/>
-          <w:sz w:val="28"/>
-          <w:szCs w:val="28"/>
-          <w:shd w:val="clear" w:color="auto" w:fill="FFFFFF"/>
-        </w:rPr>
-      </w:pPr>
-    </w:p>
-    <w:p>
-      <w:pPr>
-        <w:ind w:left="720"/>
-        <w:rPr>
-          <w:color w:val="10162F"/>
-          <w:sz w:val="28"/>
-          <w:szCs w:val="28"/>
-          <w:shd w:val="clear" w:color="auto" w:fill="FFFFFF"/>
-        </w:rPr>
-      </w:pPr>
-    </w:p>
-    <w:p>
-      <w:pPr>
-        <w:rPr>
-          <w:b/>
-          <w:bCs/>
-          <w:color w:val="10162F"/>
-          <w:sz w:val="36"/>
-          <w:szCs w:val="36"/>
-          <w:shd w:val="clear" w:color="auto" w:fill="FFFFFF"/>
-        </w:rPr>
-      </w:pPr>
-      <w:r>
-        <w:rPr>
-          <w:b/>
-          <w:bCs/>
-          <w:color w:val="10162F"/>
-          <w:sz w:val="36"/>
-          <w:szCs w:val="36"/>
-          <w:shd w:val="clear" w:color="auto" w:fill="FFFFFF"/>
-        </w:rPr>
-        <w:t>Types of deletion</w:t>
-      </w:r>
-    </w:p>
-    <w:p>
-      <w:pPr>
-        <w:pStyle w:val="ListParagraph"/>
-        <w:numPr>
-          <w:ilvl w:val="0"/>
-          <w:numId w:val="27"/>
-        </w:numPr>
-        <w:rPr>
-          <w:b/>
-          <w:bCs/>
-          <w:color w:val="10162F"/>
-          <w:sz w:val="32"/>
-          <w:szCs w:val="32"/>
-          <w:shd w:val="clear" w:color="auto" w:fill="FFFFFF"/>
-        </w:rPr>
-      </w:pPr>
-      <w:r>
-        <w:rPr>
-          <w:b/>
-          <w:bCs/>
-          <w:color w:val="10162F"/>
-          <w:sz w:val="32"/>
-          <w:szCs w:val="32"/>
-          <w:shd w:val="clear" w:color="auto" w:fill="FFFFFF"/>
-        </w:rPr>
-        <w:t>Listwise Deletion</w:t>
-      </w:r>
-    </w:p>
-    <w:p>
-      <w:pPr>
-        <w:ind w:left="720"/>
-        <w:rPr>
-          <w:color w:val="10162F"/>
-          <w:sz w:val="28"/>
-          <w:szCs w:val="28"/>
-          <w:shd w:val="clear" w:color="auto" w:fill="FFFFFF"/>
-        </w:rPr>
-      </w:pPr>
-      <w:r>
-        <w:rPr>
-          <w:i/>
-          <w:iCs/>
-          <w:color w:val="10162F"/>
-          <w:sz w:val="28"/>
-          <w:szCs w:val="28"/>
-          <w:shd w:val="clear" w:color="auto" w:fill="FFFFFF"/>
-        </w:rPr>
-        <w:t>Listwise deletion</w:t>
-      </w:r>
-      <w:r>
-        <w:rPr>
-          <w:color w:val="10162F"/>
-          <w:sz w:val="28"/>
-          <w:szCs w:val="28"/>
-          <w:shd w:val="clear" w:color="auto" w:fill="FFFFFF"/>
-        </w:rPr>
-        <w:t>, also known as complete-case analysis, is a technique in which we remove the entire observation when there is missing data. This particular technique is usually employed when the missing variable(s) will directly impact the analysis we are trying to perform</w:t>
-      </w:r>
-      <w:r>
-        <w:rPr>
-          <w:color w:val="10162F"/>
-          <w:sz w:val="28"/>
-          <w:szCs w:val="28"/>
-          <w:shd w:val="clear" w:color="auto" w:fill="FFFFFF"/>
-        </w:rPr>
-        <w:t xml:space="preserve">, </w:t>
-      </w:r>
-      <w:r>
-        <w:rPr>
-          <w:color w:val="10162F"/>
-          <w:sz w:val="28"/>
-          <w:szCs w:val="28"/>
-          <w:shd w:val="clear" w:color="auto" w:fill="FFFFFF"/>
-        </w:rPr>
-        <w:t>A safe place to start is assuming that if less than 5% of data is missing</w:t>
-      </w:r>
-      <w:r>
-        <w:rPr>
-          <w:color w:val="10162F"/>
-          <w:sz w:val="28"/>
-          <w:szCs w:val="28"/>
-          <w:shd w:val="clear" w:color="auto" w:fill="FFFFFF"/>
-        </w:rPr>
-        <w:t>.</w:t>
-      </w:r>
-    </w:p>
-    <w:p>
-      <w:pPr>
-        <w:ind w:left="720"/>
-        <w:rPr>
-          <w:rStyle w:val="mtk3"/>
-          <w:rFonts w:ascii="Consolas" w:hAnsi="Consolas"/>
-          <w:color w:val="FFFF00"/>
-          <w:sz w:val="21"/>
-          <w:szCs w:val="21"/>
-          <w:shd w:val="clear" w:color="auto" w:fill="211E2F"/>
-        </w:rPr>
-      </w:pPr>
-      <w:proofErr w:type="spellStart"/>
-      <w:proofErr w:type="gramStart"/>
-      <w:r>
-        <w:rPr>
-          <w:rStyle w:val="mtk1"/>
-          <w:rFonts w:ascii="Consolas" w:hAnsi="Consolas"/>
-          <w:color w:val="FFFFFF"/>
-          <w:sz w:val="21"/>
-          <w:szCs w:val="21"/>
-          <w:shd w:val="clear" w:color="auto" w:fill="211E2F"/>
-        </w:rPr>
-        <w:lastRenderedPageBreak/>
-        <w:t>data.dropna</w:t>
-      </w:r>
-      <w:proofErr w:type="spellEnd"/>
-      <w:proofErr w:type="gramEnd"/>
-      <w:r>
-        <w:rPr>
-          <w:rStyle w:val="mtk6"/>
-          <w:rFonts w:ascii="Consolas" w:hAnsi="Consolas"/>
-          <w:color w:val="FFFF00"/>
-          <w:sz w:val="21"/>
-          <w:szCs w:val="21"/>
-          <w:shd w:val="clear" w:color="auto" w:fill="211E2F"/>
-        </w:rPr>
-        <w:t>(</w:t>
-      </w:r>
-      <w:proofErr w:type="spellStart"/>
-      <w:r>
-        <w:rPr>
-          <w:rStyle w:val="mtk1"/>
-          <w:rFonts w:ascii="Consolas" w:hAnsi="Consolas"/>
-          <w:color w:val="FFFFFF"/>
-          <w:sz w:val="21"/>
-          <w:szCs w:val="21"/>
-          <w:shd w:val="clear" w:color="auto" w:fill="211E2F"/>
-        </w:rPr>
-        <w:t>inplace</w:t>
-      </w:r>
-      <w:proofErr w:type="spellEnd"/>
-      <w:r>
-        <w:rPr>
-          <w:rStyle w:val="mtk1"/>
-          <w:rFonts w:ascii="Consolas" w:hAnsi="Consolas"/>
-          <w:color w:val="FFFFFF"/>
-          <w:sz w:val="21"/>
-          <w:szCs w:val="21"/>
-          <w:shd w:val="clear" w:color="auto" w:fill="211E2F"/>
-        </w:rPr>
-        <w:t>=</w:t>
-      </w:r>
-      <w:r>
-        <w:rPr>
-          <w:rStyle w:val="mtk3"/>
-          <w:rFonts w:ascii="Consolas" w:hAnsi="Consolas"/>
-          <w:color w:val="569CD6"/>
-          <w:sz w:val="21"/>
-          <w:szCs w:val="21"/>
-          <w:shd w:val="clear" w:color="auto" w:fill="211E2F"/>
-        </w:rPr>
-        <w:t>True</w:t>
-      </w:r>
-      <w:r>
-        <w:rPr>
-          <w:rStyle w:val="mtk3"/>
-          <w:rFonts w:ascii="Consolas" w:hAnsi="Consolas"/>
-          <w:color w:val="FFFF00"/>
-          <w:sz w:val="21"/>
-          <w:szCs w:val="21"/>
-          <w:shd w:val="clear" w:color="auto" w:fill="211E2F"/>
-        </w:rPr>
-        <w:t>)</w:t>
-      </w:r>
-    </w:p>
-    <w:p>
-      <w:pPr>
-        <w:ind w:left="720"/>
-        <w:rPr>
-          <w:color w:val="10162F"/>
-          <w:sz w:val="28"/>
-          <w:szCs w:val="28"/>
-          <w:shd w:val="clear" w:color="auto" w:fill="FFFFFF"/>
-        </w:rPr>
-      </w:pPr>
-    </w:p>
-    <w:p>
-      <w:pPr>
-        <w:pStyle w:val="ListParagraph"/>
-        <w:numPr>
-          <w:ilvl w:val="0"/>
-          <w:numId w:val="27"/>
-        </w:numPr>
-        <w:rPr>
-          <w:b/>
-          <w:bCs/>
-          <w:color w:val="10162F"/>
-          <w:sz w:val="32"/>
-          <w:szCs w:val="32"/>
-          <w:shd w:val="clear" w:color="auto" w:fill="FFFFFF"/>
-        </w:rPr>
-      </w:pPr>
-      <w:r>
-        <w:rPr>
-          <w:b/>
-          <w:bCs/>
-          <w:color w:val="10162F"/>
-          <w:sz w:val="32"/>
-          <w:szCs w:val="32"/>
-          <w:shd w:val="clear" w:color="auto" w:fill="FFFFFF"/>
-        </w:rPr>
-        <w:t>Pairwise Deletion</w:t>
-      </w:r>
-    </w:p>
-    <w:p>
-      <w:pPr>
-        <w:pStyle w:val="ListParagraph"/>
-        <w:ind w:left="1440"/>
-        <w:rPr>
-          <w:color w:val="10162F"/>
-          <w:sz w:val="28"/>
-          <w:szCs w:val="28"/>
-          <w:shd w:val="clear" w:color="auto" w:fill="FFFFFF"/>
-        </w:rPr>
-      </w:pPr>
-      <w:r>
-        <w:rPr>
-          <w:color w:val="10162F"/>
-          <w:sz w:val="28"/>
-          <w:szCs w:val="28"/>
-          <w:shd w:val="clear" w:color="auto" w:fill="FFFFFF"/>
-        </w:rPr>
-        <w:t>looks for context to what we are trying to analyze. In pairwise deletion, we only remove rows when there are missing values in the variables we are directly analyzing. Unlike listwise deletion, we do not care if other variables are missing, and can retain those rows.</w:t>
-      </w:r>
-    </w:p>
-    <w:p>
-      <w:pPr>
-        <w:pStyle w:val="ListParagraph"/>
-        <w:ind w:left="1440"/>
-        <w:rPr>
-          <w:color w:val="10162F"/>
-          <w:sz w:val="28"/>
-          <w:szCs w:val="28"/>
-          <w:shd w:val="clear" w:color="auto" w:fill="FFFFFF"/>
-        </w:rPr>
-      </w:pPr>
-    </w:p>
-    <w:p>
-      <w:pPr>
-        <w:pStyle w:val="ListParagraph"/>
-        <w:ind w:left="1440"/>
-        <w:rPr>
-          <w:color w:val="10162F"/>
-          <w:sz w:val="28"/>
-          <w:szCs w:val="28"/>
-          <w:shd w:val="clear" w:color="auto" w:fill="FFFFFF"/>
-        </w:rPr>
-      </w:pPr>
-      <w:proofErr w:type="spellStart"/>
-      <w:proofErr w:type="gramStart"/>
-      <w:r>
-        <w:rPr>
-          <w:color w:val="10162F"/>
-          <w:sz w:val="28"/>
-          <w:szCs w:val="28"/>
-          <w:shd w:val="clear" w:color="auto" w:fill="FFFFFF"/>
-        </w:rPr>
-        <w:t>data.dropna</w:t>
-      </w:r>
-      <w:proofErr w:type="spellEnd"/>
-      <w:proofErr w:type="gramEnd"/>
-      <w:r>
-        <w:rPr>
-          <w:color w:val="10162F"/>
-          <w:sz w:val="28"/>
-          <w:szCs w:val="28"/>
-          <w:shd w:val="clear" w:color="auto" w:fill="FFFFFF"/>
-        </w:rPr>
-        <w:t>(subset=['</w:t>
-      </w:r>
-      <w:proofErr w:type="spellStart"/>
-      <w:r>
-        <w:rPr>
-          <w:color w:val="10162F"/>
-          <w:sz w:val="28"/>
-          <w:szCs w:val="28"/>
-          <w:shd w:val="clear" w:color="auto" w:fill="FFFFFF"/>
-        </w:rPr>
-        <w:t>Height','Education</w:t>
-      </w:r>
-      <w:proofErr w:type="spellEnd"/>
-      <w:r>
-        <w:rPr>
-          <w:color w:val="10162F"/>
-          <w:sz w:val="28"/>
-          <w:szCs w:val="28"/>
-          <w:shd w:val="clear" w:color="auto" w:fill="FFFFFF"/>
-        </w:rPr>
-        <w:t>'],</w:t>
-      </w:r>
-      <w:r>
-        <w:rPr>
-          <w:color w:val="10162F"/>
-          <w:sz w:val="28"/>
-          <w:szCs w:val="28"/>
-          <w:shd w:val="clear" w:color="auto" w:fill="FFFFFF"/>
-        </w:rPr>
-        <w:t xml:space="preserve"> </w:t>
-      </w:r>
-      <w:proofErr w:type="spellStart"/>
-      <w:r>
-        <w:rPr>
-          <w:color w:val="10162F"/>
-          <w:sz w:val="28"/>
-          <w:szCs w:val="28"/>
-          <w:shd w:val="clear" w:color="auto" w:fill="FFFFFF"/>
-        </w:rPr>
-        <w:t>inplace</w:t>
-      </w:r>
-      <w:proofErr w:type="spellEnd"/>
-      <w:r>
-        <w:rPr>
-          <w:color w:val="10162F"/>
-          <w:sz w:val="28"/>
-          <w:szCs w:val="28"/>
-          <w:shd w:val="clear" w:color="auto" w:fill="FFFFFF"/>
-        </w:rPr>
-        <w:t>=True,</w:t>
-      </w:r>
-      <w:r>
-        <w:rPr>
-          <w:color w:val="10162F"/>
-          <w:sz w:val="28"/>
-          <w:szCs w:val="28"/>
-          <w:shd w:val="clear" w:color="auto" w:fill="FFFFFF"/>
-        </w:rPr>
-        <w:t xml:space="preserve"> </w:t>
-      </w:r>
-      <w:r>
-        <w:rPr>
-          <w:color w:val="10162F"/>
-          <w:sz w:val="28"/>
-          <w:szCs w:val="28"/>
-          <w:shd w:val="clear" w:color="auto" w:fill="FFFFFF"/>
-        </w:rPr>
-        <w:t xml:space="preserve">how='any') </w:t>
-      </w:r>
-    </w:p>
-    <w:p>
-      <w:pPr>
-        <w:ind w:left="720"/>
-        <w:rPr>
-          <w:b/>
-          <w:bCs/>
-          <w:color w:val="10162F"/>
-          <w:sz w:val="36"/>
-          <w:szCs w:val="36"/>
-          <w:shd w:val="clear" w:color="auto" w:fill="FFFFFF"/>
-        </w:rPr>
-      </w:pPr>
-    </w:p>
-    <w:p>
-      <w:pPr>
-        <w:rPr>
-          <w:rStyle w:val="mclose"/>
-          <w:color w:val="10162F"/>
-          <w:sz w:val="28"/>
-          <w:szCs w:val="28"/>
-          <w:shd w:val="clear" w:color="auto" w:fill="FFFFFF"/>
-        </w:rPr>
-      </w:pPr>
-      <w:r>
-        <w:rPr>
-          <w:b/>
-          <w:bCs/>
-          <w:color w:val="10162F"/>
-          <w:sz w:val="36"/>
-          <w:szCs w:val="36"/>
-          <w:shd w:val="clear" w:color="auto" w:fill="FFFFFF"/>
-        </w:rPr>
-        <w:t>LOCF</w:t>
-      </w:r>
-      <w:r>
-        <w:rPr>
-          <w:color w:val="10162F"/>
-          <w:sz w:val="28"/>
-          <w:szCs w:val="28"/>
-          <w:shd w:val="clear" w:color="auto" w:fill="FFFFFF"/>
-        </w:rPr>
-        <w:t xml:space="preserve"> stands for </w:t>
-      </w:r>
-      <w:r>
-        <w:rPr>
-          <w:color w:val="10162F"/>
-          <w:sz w:val="28"/>
-          <w:szCs w:val="28"/>
-          <w:u w:val="single"/>
-          <w:shd w:val="clear" w:color="auto" w:fill="FFFFFF"/>
-        </w:rPr>
-        <w:t>Last Observation Carried Forward</w:t>
-      </w:r>
-      <w:r>
-        <w:rPr>
-          <w:color w:val="10162F"/>
-          <w:sz w:val="28"/>
-          <w:szCs w:val="28"/>
-          <w:shd w:val="clear" w:color="auto" w:fill="FFFFFF"/>
-        </w:rPr>
-        <w:t>. With this technique, we are going to fill in the missing data with the previous value. </w:t>
-      </w:r>
-    </w:p>
-    <w:p>
-      <w:pPr>
-        <w:ind w:left="720"/>
-        <w:rPr>
-          <w:rStyle w:val="mtk1"/>
-          <w:rFonts w:ascii="Consolas" w:hAnsi="Consolas"/>
-          <w:color w:val="FFFFFF"/>
-          <w:sz w:val="21"/>
-          <w:szCs w:val="21"/>
-          <w:shd w:val="clear" w:color="auto" w:fill="211E2F"/>
-        </w:rPr>
-      </w:pPr>
-      <w:proofErr w:type="spellStart"/>
-      <w:r>
-        <w:rPr>
-          <w:rStyle w:val="mtk9"/>
-          <w:rFonts w:ascii="Consolas" w:hAnsi="Consolas"/>
-          <w:color w:val="FF8973"/>
-          <w:sz w:val="21"/>
-          <w:szCs w:val="21"/>
-          <w:shd w:val="clear" w:color="auto" w:fill="211E2F"/>
-        </w:rPr>
-        <w:t>df</w:t>
-      </w:r>
-      <w:proofErr w:type="spellEnd"/>
-      <w:r>
-        <w:rPr>
-          <w:rStyle w:val="mtk1"/>
-          <w:rFonts w:ascii="Consolas" w:hAnsi="Consolas"/>
-          <w:color w:val="FFFFFF"/>
-          <w:sz w:val="21"/>
-          <w:szCs w:val="21"/>
-          <w:shd w:val="clear" w:color="auto" w:fill="211E2F"/>
-        </w:rPr>
-        <w:t>[</w:t>
-      </w:r>
-      <w:r>
-        <w:rPr>
-          <w:rStyle w:val="mtk8"/>
-          <w:rFonts w:ascii="Consolas" w:hAnsi="Consolas"/>
-          <w:color w:val="FFE083"/>
-          <w:sz w:val="21"/>
-          <w:szCs w:val="21"/>
-          <w:shd w:val="clear" w:color="auto" w:fill="211E2F"/>
-        </w:rPr>
-        <w:t>'comfort'</w:t>
-      </w:r>
-      <w:proofErr w:type="gramStart"/>
-      <w:r>
-        <w:rPr>
-          <w:rStyle w:val="mtk1"/>
-          <w:rFonts w:ascii="Consolas" w:hAnsi="Consolas"/>
-          <w:color w:val="FFFFFF"/>
-          <w:sz w:val="21"/>
-          <w:szCs w:val="21"/>
-          <w:shd w:val="clear" w:color="auto" w:fill="211E2F"/>
-        </w:rPr>
-        <w:t>].</w:t>
-      </w:r>
-      <w:proofErr w:type="spellStart"/>
-      <w:r>
-        <w:rPr>
-          <w:rStyle w:val="mtk10"/>
-          <w:rFonts w:ascii="Consolas" w:hAnsi="Consolas"/>
-          <w:color w:val="83FFF5"/>
-          <w:sz w:val="21"/>
-          <w:szCs w:val="21"/>
-          <w:shd w:val="clear" w:color="auto" w:fill="211E2F"/>
-        </w:rPr>
-        <w:t>ffill</w:t>
-      </w:r>
-      <w:proofErr w:type="spellEnd"/>
-      <w:proofErr w:type="gramEnd"/>
-      <w:r>
-        <w:rPr>
-          <w:rStyle w:val="mtk1"/>
-          <w:rFonts w:ascii="Consolas" w:hAnsi="Consolas"/>
-          <w:color w:val="FFFFFF"/>
-          <w:sz w:val="21"/>
-          <w:szCs w:val="21"/>
-          <w:shd w:val="clear" w:color="auto" w:fill="211E2F"/>
-        </w:rPr>
-        <w:t>(</w:t>
-      </w:r>
-      <w:r>
-        <w:rPr>
-          <w:rStyle w:val="mtk9"/>
-          <w:rFonts w:ascii="Consolas" w:hAnsi="Consolas"/>
-          <w:color w:val="FF8973"/>
-          <w:sz w:val="21"/>
-          <w:szCs w:val="21"/>
-          <w:shd w:val="clear" w:color="auto" w:fill="211E2F"/>
-        </w:rPr>
-        <w:t>axis</w:t>
-      </w:r>
-      <w:r>
-        <w:rPr>
-          <w:rStyle w:val="mtk1"/>
-          <w:rFonts w:ascii="Consolas" w:hAnsi="Consolas"/>
-          <w:color w:val="FFFFFF"/>
-          <w:sz w:val="21"/>
-          <w:szCs w:val="21"/>
-          <w:shd w:val="clear" w:color="auto" w:fill="211E2F"/>
-        </w:rPr>
-        <w:t>=</w:t>
-      </w:r>
-      <w:r>
-        <w:rPr>
-          <w:rStyle w:val="mtk9"/>
-          <w:rFonts w:ascii="Consolas" w:hAnsi="Consolas"/>
-          <w:color w:val="FF8973"/>
-          <w:sz w:val="21"/>
-          <w:szCs w:val="21"/>
-          <w:shd w:val="clear" w:color="auto" w:fill="211E2F"/>
-        </w:rPr>
-        <w:t>0</w:t>
-      </w:r>
-      <w:r>
-        <w:rPr>
-          <w:rStyle w:val="mtk1"/>
-          <w:rFonts w:ascii="Consolas" w:hAnsi="Consolas"/>
-          <w:color w:val="FFFFFF"/>
-          <w:sz w:val="21"/>
-          <w:szCs w:val="21"/>
-          <w:shd w:val="clear" w:color="auto" w:fill="211E2F"/>
-        </w:rPr>
-        <w:t xml:space="preserve">, </w:t>
-      </w:r>
-      <w:proofErr w:type="spellStart"/>
-      <w:r>
-        <w:rPr>
-          <w:rStyle w:val="mtk9"/>
-          <w:rFonts w:ascii="Consolas" w:hAnsi="Consolas"/>
-          <w:color w:val="FF8973"/>
-          <w:sz w:val="21"/>
-          <w:szCs w:val="21"/>
-          <w:shd w:val="clear" w:color="auto" w:fill="211E2F"/>
-        </w:rPr>
-        <w:t>inplace</w:t>
-      </w:r>
-      <w:proofErr w:type="spellEnd"/>
-      <w:r>
-        <w:rPr>
-          <w:rStyle w:val="mtk1"/>
-          <w:rFonts w:ascii="Consolas" w:hAnsi="Consolas"/>
-          <w:color w:val="FFFFFF"/>
-          <w:sz w:val="21"/>
-          <w:szCs w:val="21"/>
-          <w:shd w:val="clear" w:color="auto" w:fill="211E2F"/>
-        </w:rPr>
-        <w:t>=</w:t>
-      </w:r>
-      <w:r>
-        <w:rPr>
-          <w:rStyle w:val="mtk12"/>
-          <w:rFonts w:ascii="Consolas" w:hAnsi="Consolas"/>
-          <w:color w:val="B3CCFF"/>
-          <w:sz w:val="21"/>
-          <w:szCs w:val="21"/>
-          <w:shd w:val="clear" w:color="auto" w:fill="211E2F"/>
-        </w:rPr>
-        <w:t>True</w:t>
-      </w:r>
-      <w:r>
-        <w:rPr>
-          <w:rStyle w:val="mtk1"/>
-          <w:rFonts w:ascii="Consolas" w:hAnsi="Consolas"/>
-          <w:color w:val="FFFFFF"/>
-          <w:sz w:val="21"/>
-          <w:szCs w:val="21"/>
-          <w:shd w:val="clear" w:color="auto" w:fill="211E2F"/>
-        </w:rPr>
-        <w:t>)</w:t>
-      </w:r>
-    </w:p>
-    <w:p>
-      <w:pPr>
-        <w:rPr>
-          <w:rStyle w:val="mclose"/>
-          <w:color w:val="10162F"/>
-          <w:sz w:val="28"/>
-          <w:szCs w:val="28"/>
-          <w:shd w:val="clear" w:color="auto" w:fill="FFFFFF"/>
-        </w:rPr>
-      </w:pPr>
-    </w:p>
-    <w:p>
-      <w:pPr>
-        <w:rPr>
-          <w:color w:val="10162F"/>
-          <w:sz w:val="28"/>
-          <w:szCs w:val="28"/>
-          <w:shd w:val="clear" w:color="auto" w:fill="FFFFFF"/>
-        </w:rPr>
-      </w:pPr>
-      <w:r>
-        <w:rPr>
-          <w:b/>
-          <w:bCs/>
-          <w:color w:val="10162F"/>
-          <w:sz w:val="36"/>
-          <w:szCs w:val="36"/>
-          <w:shd w:val="clear" w:color="auto" w:fill="FFFFFF"/>
-        </w:rPr>
-        <w:t>NOCB</w:t>
-      </w:r>
-      <w:r>
-        <w:rPr>
-          <w:color w:val="10162F"/>
-          <w:sz w:val="36"/>
-          <w:szCs w:val="36"/>
-          <w:shd w:val="clear" w:color="auto" w:fill="FFFFFF"/>
-        </w:rPr>
-        <w:t xml:space="preserve"> </w:t>
-      </w:r>
-      <w:r>
-        <w:rPr>
-          <w:color w:val="10162F"/>
-          <w:sz w:val="28"/>
-          <w:szCs w:val="28"/>
-          <w:shd w:val="clear" w:color="auto" w:fill="FFFFFF"/>
-        </w:rPr>
-        <w:t>stands for </w:t>
-      </w:r>
-      <w:r>
-        <w:rPr>
-          <w:color w:val="10162F"/>
-          <w:sz w:val="28"/>
-          <w:szCs w:val="28"/>
-          <w:u w:val="single"/>
-          <w:shd w:val="clear" w:color="auto" w:fill="FFFFFF"/>
-        </w:rPr>
-        <w:t>Next Observation Carried Backward</w:t>
-      </w:r>
-      <w:r>
-        <w:rPr>
-          <w:color w:val="10162F"/>
-          <w:sz w:val="28"/>
-          <w:szCs w:val="28"/>
-          <w:shd w:val="clear" w:color="auto" w:fill="FFFFFF"/>
-        </w:rPr>
-        <w:t>, and it solves imputation in the opposite direction of LOCF.</w:t>
-      </w:r>
-    </w:p>
-    <w:p>
-      <w:pPr>
-        <w:rPr>
-          <w:rStyle w:val="mclose"/>
-          <w:color w:val="10162F"/>
-          <w:sz w:val="28"/>
-          <w:szCs w:val="28"/>
-          <w:shd w:val="clear" w:color="auto" w:fill="FFFFFF"/>
-        </w:rPr>
-      </w:pPr>
-      <w:r>
-        <w:rPr>
-          <w:color w:val="10162F"/>
-          <w:sz w:val="28"/>
-          <w:szCs w:val="28"/>
-          <w:shd w:val="clear" w:color="auto" w:fill="FFFFFF"/>
-        </w:rPr>
-        <w:tab/>
-      </w:r>
-      <w:proofErr w:type="spellStart"/>
-      <w:r>
-        <w:rPr>
-          <w:rStyle w:val="mtk9"/>
-          <w:rFonts w:ascii="Consolas" w:hAnsi="Consolas"/>
-          <w:color w:val="FF8973"/>
-          <w:sz w:val="21"/>
-          <w:szCs w:val="21"/>
-          <w:shd w:val="clear" w:color="auto" w:fill="211E2F"/>
-        </w:rPr>
-        <w:t>df</w:t>
-      </w:r>
-      <w:proofErr w:type="spellEnd"/>
-      <w:r>
-        <w:rPr>
-          <w:rStyle w:val="mtk1"/>
-          <w:rFonts w:ascii="Consolas" w:hAnsi="Consolas"/>
-          <w:color w:val="FFFFFF"/>
-          <w:sz w:val="21"/>
-          <w:szCs w:val="21"/>
-          <w:shd w:val="clear" w:color="auto" w:fill="211E2F"/>
-        </w:rPr>
-        <w:t>[</w:t>
-      </w:r>
-      <w:r>
-        <w:rPr>
-          <w:rStyle w:val="mtk8"/>
-          <w:rFonts w:ascii="Consolas" w:hAnsi="Consolas"/>
-          <w:color w:val="FFE083"/>
-          <w:sz w:val="21"/>
-          <w:szCs w:val="21"/>
-          <w:shd w:val="clear" w:color="auto" w:fill="211E2F"/>
-        </w:rPr>
-        <w:t>'comfort'</w:t>
-      </w:r>
-      <w:proofErr w:type="gramStart"/>
-      <w:r>
-        <w:rPr>
-          <w:rStyle w:val="mtk1"/>
-          <w:rFonts w:ascii="Consolas" w:hAnsi="Consolas"/>
-          <w:color w:val="FFFFFF"/>
-          <w:sz w:val="21"/>
-          <w:szCs w:val="21"/>
-          <w:shd w:val="clear" w:color="auto" w:fill="211E2F"/>
-        </w:rPr>
-        <w:t>].</w:t>
-      </w:r>
-      <w:proofErr w:type="spellStart"/>
-      <w:r>
-        <w:rPr>
-          <w:rStyle w:val="mtk10"/>
-          <w:rFonts w:ascii="Consolas" w:hAnsi="Consolas"/>
-          <w:color w:val="83FFF5"/>
-          <w:sz w:val="21"/>
-          <w:szCs w:val="21"/>
-          <w:shd w:val="clear" w:color="auto" w:fill="211E2F"/>
-        </w:rPr>
-        <w:t>bfill</w:t>
-      </w:r>
-      <w:proofErr w:type="spellEnd"/>
-      <w:proofErr w:type="gramEnd"/>
-      <w:r>
-        <w:rPr>
-          <w:rStyle w:val="mtk1"/>
-          <w:rFonts w:ascii="Consolas" w:hAnsi="Consolas"/>
-          <w:color w:val="FFFFFF"/>
-          <w:sz w:val="21"/>
-          <w:szCs w:val="21"/>
-          <w:shd w:val="clear" w:color="auto" w:fill="211E2F"/>
-        </w:rPr>
-        <w:t>(</w:t>
-      </w:r>
-      <w:r>
-        <w:rPr>
-          <w:rStyle w:val="mtk9"/>
-          <w:rFonts w:ascii="Consolas" w:hAnsi="Consolas"/>
-          <w:color w:val="FF8973"/>
-          <w:sz w:val="21"/>
-          <w:szCs w:val="21"/>
-          <w:shd w:val="clear" w:color="auto" w:fill="211E2F"/>
-        </w:rPr>
-        <w:t>axis</w:t>
-      </w:r>
-      <w:r>
-        <w:rPr>
-          <w:rStyle w:val="mtk1"/>
-          <w:rFonts w:ascii="Consolas" w:hAnsi="Consolas"/>
-          <w:color w:val="FFFFFF"/>
-          <w:sz w:val="21"/>
-          <w:szCs w:val="21"/>
-          <w:shd w:val="clear" w:color="auto" w:fill="211E2F"/>
-        </w:rPr>
-        <w:t>=</w:t>
-      </w:r>
-      <w:r>
-        <w:rPr>
-          <w:rStyle w:val="mtk9"/>
-          <w:rFonts w:ascii="Consolas" w:hAnsi="Consolas"/>
-          <w:color w:val="FF8973"/>
-          <w:sz w:val="21"/>
-          <w:szCs w:val="21"/>
-          <w:shd w:val="clear" w:color="auto" w:fill="211E2F"/>
-        </w:rPr>
-        <w:t>0</w:t>
-      </w:r>
-      <w:r>
-        <w:rPr>
-          <w:rStyle w:val="mtk1"/>
-          <w:rFonts w:ascii="Consolas" w:hAnsi="Consolas"/>
-          <w:color w:val="FFFFFF"/>
-          <w:sz w:val="21"/>
-          <w:szCs w:val="21"/>
-          <w:shd w:val="clear" w:color="auto" w:fill="211E2F"/>
-        </w:rPr>
-        <w:t xml:space="preserve">, </w:t>
-      </w:r>
-      <w:proofErr w:type="spellStart"/>
-      <w:r>
-        <w:rPr>
-          <w:rStyle w:val="mtk9"/>
-          <w:rFonts w:ascii="Consolas" w:hAnsi="Consolas"/>
-          <w:color w:val="FF8973"/>
-          <w:sz w:val="21"/>
-          <w:szCs w:val="21"/>
-          <w:shd w:val="clear" w:color="auto" w:fill="211E2F"/>
-        </w:rPr>
-        <w:t>inplace</w:t>
-      </w:r>
-      <w:proofErr w:type="spellEnd"/>
-      <w:r>
-        <w:rPr>
-          <w:rStyle w:val="mtk1"/>
-          <w:rFonts w:ascii="Consolas" w:hAnsi="Consolas"/>
-          <w:color w:val="FFFFFF"/>
-          <w:sz w:val="21"/>
-          <w:szCs w:val="21"/>
-          <w:shd w:val="clear" w:color="auto" w:fill="211E2F"/>
-        </w:rPr>
-        <w:t>=</w:t>
-      </w:r>
-      <w:r>
-        <w:rPr>
-          <w:rStyle w:val="mtk12"/>
-          <w:rFonts w:ascii="Consolas" w:hAnsi="Consolas"/>
-          <w:color w:val="B3CCFF"/>
-          <w:sz w:val="21"/>
-          <w:szCs w:val="21"/>
-          <w:shd w:val="clear" w:color="auto" w:fill="211E2F"/>
-        </w:rPr>
-        <w:t>True</w:t>
-      </w:r>
-      <w:r>
-        <w:rPr>
-          <w:rStyle w:val="mtk1"/>
-          <w:rFonts w:ascii="Consolas" w:hAnsi="Consolas"/>
-          <w:color w:val="FFFFFF"/>
-          <w:sz w:val="21"/>
-          <w:szCs w:val="21"/>
-          <w:shd w:val="clear" w:color="auto" w:fill="211E2F"/>
-        </w:rPr>
-        <w:t>)</w:t>
-      </w:r>
-    </w:p>
-    <w:p>
-      <w:pPr>
-        <w:rPr>
-          <w:rStyle w:val="mclose"/>
-          <w:b/>
-          <w:bCs/>
-          <w:color w:val="10162F"/>
-          <w:sz w:val="32"/>
-          <w:szCs w:val="32"/>
-          <w:shd w:val="clear" w:color="auto" w:fill="FFFFFF"/>
-        </w:rPr>
-      </w:pPr>
-      <w:r>
-        <w:rPr>
-          <w:rStyle w:val="mclose"/>
-          <w:b/>
-          <w:bCs/>
-          <w:color w:val="10162F"/>
-          <w:sz w:val="32"/>
-          <w:szCs w:val="32"/>
-          <w:shd w:val="clear" w:color="auto" w:fill="FFFFFF"/>
-        </w:rPr>
-        <w:tab/>
-      </w:r>
-    </w:p>
-    <w:p>
-      <w:pPr>
-        <w:rPr>
-          <w:rStyle w:val="mclose"/>
-          <w:b/>
-          <w:bCs/>
-          <w:color w:val="10162F"/>
-          <w:sz w:val="32"/>
-          <w:szCs w:val="32"/>
-          <w:shd w:val="clear" w:color="auto" w:fill="FFFFFF"/>
-        </w:rPr>
-      </w:pPr>
-      <w:r>
-        <w:rPr>
-          <w:b/>
-          <w:bCs/>
-          <w:color w:val="10162F"/>
-          <w:sz w:val="36"/>
-          <w:szCs w:val="36"/>
-          <w:shd w:val="clear" w:color="auto" w:fill="FFFFFF"/>
-        </w:rPr>
-        <w:t>BOCF</w:t>
-      </w:r>
-      <w:r>
-        <w:rPr>
-          <w:b/>
-          <w:bCs/>
-          <w:color w:val="10162F"/>
-          <w:sz w:val="32"/>
-          <w:szCs w:val="32"/>
-          <w:shd w:val="clear" w:color="auto" w:fill="FFFFFF"/>
-        </w:rPr>
-        <w:t xml:space="preserve">, </w:t>
-      </w:r>
-      <w:r>
-        <w:rPr>
-          <w:color w:val="10162F"/>
-          <w:sz w:val="28"/>
-          <w:szCs w:val="28"/>
-          <w:shd w:val="clear" w:color="auto" w:fill="FFFFFF"/>
-        </w:rPr>
-        <w:t>or </w:t>
-      </w:r>
-      <w:r>
-        <w:rPr>
-          <w:color w:val="10162F"/>
-          <w:sz w:val="28"/>
-          <w:szCs w:val="28"/>
-          <w:u w:val="single"/>
-          <w:shd w:val="clear" w:color="auto" w:fill="FFFFFF"/>
-        </w:rPr>
-        <w:t>Baseline Observation Carried Forward</w:t>
-      </w:r>
-      <w:r>
-        <w:rPr>
-          <w:color w:val="10162F"/>
-          <w:sz w:val="28"/>
-          <w:szCs w:val="28"/>
-          <w:shd w:val="clear" w:color="auto" w:fill="FFFFFF"/>
-        </w:rPr>
-        <w:t>. In this approach, the initial values for a given variable are applied to missing values.</w:t>
-      </w:r>
-    </w:p>
-    <w:p>
-      <w:pPr>
-        <w:ind w:firstLine="720"/>
-        <w:rPr>
-          <w:rStyle w:val="mclose"/>
-          <w:b/>
-          <w:bCs/>
-          <w:color w:val="10162F"/>
-          <w:sz w:val="32"/>
-          <w:szCs w:val="32"/>
-          <w:shd w:val="clear" w:color="auto" w:fill="FFFFFF"/>
-        </w:rPr>
-      </w:pPr>
-      <w:r>
-        <w:rPr>
-          <w:rStyle w:val="mtk1"/>
-          <w:rFonts w:ascii="Consolas" w:hAnsi="Consolas"/>
-          <w:color w:val="FFFFFF"/>
-          <w:sz w:val="21"/>
-          <w:szCs w:val="21"/>
-          <w:shd w:val="clear" w:color="auto" w:fill="211E2F"/>
-        </w:rPr>
-        <w:t>baseline = </w:t>
-      </w:r>
-      <w:proofErr w:type="spellStart"/>
-      <w:r>
-        <w:rPr>
-          <w:rStyle w:val="mtk1"/>
-          <w:rFonts w:ascii="Consolas" w:hAnsi="Consolas"/>
-          <w:color w:val="FFFFFF"/>
-          <w:sz w:val="21"/>
-          <w:szCs w:val="21"/>
-          <w:shd w:val="clear" w:color="auto" w:fill="211E2F"/>
-        </w:rPr>
-        <w:t>df</w:t>
-      </w:r>
-      <w:proofErr w:type="spellEnd"/>
-      <w:r>
-        <w:rPr>
-          <w:rStyle w:val="mtk6"/>
-          <w:rFonts w:ascii="Consolas" w:hAnsi="Consolas"/>
-          <w:color w:val="FFFF00"/>
-          <w:sz w:val="21"/>
-          <w:szCs w:val="21"/>
-          <w:shd w:val="clear" w:color="auto" w:fill="211E2F"/>
-        </w:rPr>
-        <w:t>[</w:t>
-      </w:r>
-      <w:r>
-        <w:rPr>
-          <w:rStyle w:val="mtk11"/>
-          <w:rFonts w:ascii="Consolas" w:hAnsi="Consolas"/>
-          <w:color w:val="CE9178"/>
-          <w:sz w:val="21"/>
-          <w:szCs w:val="21"/>
-          <w:shd w:val="clear" w:color="auto" w:fill="211E2F"/>
-        </w:rPr>
-        <w:t>'concentration'</w:t>
-      </w:r>
-      <w:r>
-        <w:rPr>
-          <w:rStyle w:val="mtk6"/>
-          <w:rFonts w:ascii="Consolas" w:hAnsi="Consolas"/>
-          <w:color w:val="FFFF00"/>
-          <w:sz w:val="21"/>
-          <w:szCs w:val="21"/>
-          <w:shd w:val="clear" w:color="auto" w:fill="211E2F"/>
-        </w:rPr>
-        <w:t>][</w:t>
-      </w:r>
-      <w:r>
-        <w:rPr>
-          <w:rStyle w:val="mtk1"/>
-          <w:rFonts w:ascii="Consolas" w:hAnsi="Consolas"/>
-          <w:color w:val="FFFFFF"/>
-          <w:sz w:val="21"/>
-          <w:szCs w:val="21"/>
-          <w:shd w:val="clear" w:color="auto" w:fill="211E2F"/>
-        </w:rPr>
-        <w:t>0</w:t>
-      </w:r>
-      <w:r>
-        <w:rPr>
-          <w:rStyle w:val="mtk6"/>
-          <w:rFonts w:ascii="Consolas" w:hAnsi="Consolas"/>
-          <w:color w:val="FFFF00"/>
-          <w:sz w:val="21"/>
-          <w:szCs w:val="21"/>
-          <w:shd w:val="clear" w:color="auto" w:fill="211E2F"/>
-        </w:rPr>
-        <w:t>]</w:t>
-      </w:r>
-      <w:r>
-        <w:rPr>
-          <w:rStyle w:val="mclose"/>
-          <w:b/>
-          <w:bCs/>
-          <w:color w:val="10162F"/>
-          <w:sz w:val="32"/>
-          <w:szCs w:val="32"/>
-          <w:shd w:val="clear" w:color="auto" w:fill="FFFFFF"/>
-        </w:rPr>
-        <w:tab/>
-      </w:r>
-    </w:p>
-    <w:p>
-      <w:pPr>
-        <w:ind w:firstLine="720"/>
-        <w:rPr>
-          <w:rStyle w:val="mclose"/>
-          <w:b/>
-          <w:bCs/>
-          <w:color w:val="10162F"/>
-          <w:sz w:val="32"/>
-          <w:szCs w:val="32"/>
-          <w:shd w:val="clear" w:color="auto" w:fill="FFFFFF"/>
-        </w:rPr>
-      </w:pPr>
-      <w:r>
-        <w:rPr>
-          <w:rStyle w:val="mtk9"/>
-          <w:rFonts w:ascii="Consolas" w:hAnsi="Consolas"/>
-          <w:color w:val="FF8973"/>
-          <w:sz w:val="21"/>
-          <w:szCs w:val="21"/>
-          <w:shd w:val="clear" w:color="auto" w:fill="211E2F"/>
-        </w:rPr>
-        <w:t>baseline</w:t>
-      </w:r>
-      <w:r>
-        <w:rPr>
-          <w:rStyle w:val="mtk1"/>
-          <w:rFonts w:ascii="Consolas" w:hAnsi="Consolas"/>
-          <w:color w:val="FFFFFF"/>
-          <w:sz w:val="21"/>
-          <w:szCs w:val="21"/>
-          <w:shd w:val="clear" w:color="auto" w:fill="211E2F"/>
-        </w:rPr>
-        <w:t xml:space="preserve"> = </w:t>
-      </w:r>
-      <w:proofErr w:type="spellStart"/>
-      <w:r>
-        <w:rPr>
-          <w:rStyle w:val="mtk9"/>
-          <w:rFonts w:ascii="Consolas" w:hAnsi="Consolas"/>
-          <w:color w:val="FF8973"/>
-          <w:sz w:val="21"/>
-          <w:szCs w:val="21"/>
-          <w:shd w:val="clear" w:color="auto" w:fill="211E2F"/>
-        </w:rPr>
-        <w:t>df</w:t>
-      </w:r>
-      <w:proofErr w:type="spellEnd"/>
-      <w:r>
-        <w:rPr>
-          <w:rStyle w:val="mtk1"/>
-          <w:rFonts w:ascii="Consolas" w:hAnsi="Consolas"/>
-          <w:color w:val="FFFFFF"/>
-          <w:sz w:val="21"/>
-          <w:szCs w:val="21"/>
-          <w:shd w:val="clear" w:color="auto" w:fill="211E2F"/>
-        </w:rPr>
-        <w:t>[</w:t>
-      </w:r>
-      <w:r>
-        <w:rPr>
-          <w:rStyle w:val="mtk8"/>
-          <w:rFonts w:ascii="Consolas" w:hAnsi="Consolas"/>
-          <w:color w:val="FFE083"/>
-          <w:sz w:val="21"/>
-          <w:szCs w:val="21"/>
-          <w:shd w:val="clear" w:color="auto" w:fill="211E2F"/>
-        </w:rPr>
-        <w:t>'concentration'</w:t>
-      </w:r>
-      <w:r>
-        <w:rPr>
-          <w:rStyle w:val="mtk1"/>
-          <w:rFonts w:ascii="Consolas" w:hAnsi="Consolas"/>
-          <w:color w:val="FFFFFF"/>
-          <w:sz w:val="21"/>
-          <w:szCs w:val="21"/>
-          <w:shd w:val="clear" w:color="auto" w:fill="211E2F"/>
-        </w:rPr>
-        <w:t>][</w:t>
-      </w:r>
-      <w:r>
-        <w:rPr>
-          <w:rStyle w:val="mtk9"/>
-          <w:rFonts w:ascii="Consolas" w:hAnsi="Consolas"/>
-          <w:color w:val="FF8973"/>
-          <w:sz w:val="21"/>
-          <w:szCs w:val="21"/>
-          <w:shd w:val="clear" w:color="auto" w:fill="211E2F"/>
-        </w:rPr>
-        <w:t>0</w:t>
-      </w:r>
-      <w:r>
-        <w:rPr>
-          <w:rStyle w:val="mtk1"/>
-          <w:rFonts w:ascii="Consolas" w:hAnsi="Consolas"/>
-          <w:color w:val="FFFFFF"/>
-          <w:sz w:val="21"/>
-          <w:szCs w:val="21"/>
-          <w:shd w:val="clear" w:color="auto" w:fill="211E2F"/>
-        </w:rPr>
-        <w:t>]</w:t>
-      </w:r>
-    </w:p>
-    <w:p>
-      <w:pPr>
-        <w:rPr>
-          <w:rStyle w:val="mclose"/>
-          <w:b/>
-          <w:bCs/>
-          <w:color w:val="10162F"/>
-          <w:sz w:val="32"/>
-          <w:szCs w:val="32"/>
-          <w:shd w:val="clear" w:color="auto" w:fill="FFFFFF"/>
-        </w:rPr>
-      </w:pPr>
-    </w:p>
-    <w:p>
-      <w:pPr>
-        <w:rPr>
-          <w:color w:val="10162F"/>
-          <w:sz w:val="28"/>
-          <w:szCs w:val="28"/>
-          <w:shd w:val="clear" w:color="auto" w:fill="FFFFFF"/>
-        </w:rPr>
-      </w:pPr>
-      <w:r>
-        <w:rPr>
-          <w:b/>
-          <w:bCs/>
-          <w:color w:val="10162F"/>
-          <w:sz w:val="32"/>
-          <w:szCs w:val="32"/>
-          <w:shd w:val="clear" w:color="auto" w:fill="FFFFFF"/>
-        </w:rPr>
-        <w:t xml:space="preserve"> WOCF, </w:t>
-      </w:r>
-      <w:r>
-        <w:rPr>
-          <w:color w:val="10162F"/>
-          <w:sz w:val="28"/>
-          <w:szCs w:val="28"/>
-          <w:shd w:val="clear" w:color="auto" w:fill="FFFFFF"/>
-        </w:rPr>
-        <w:t>or </w:t>
-      </w:r>
-      <w:r>
-        <w:rPr>
-          <w:color w:val="10162F"/>
-          <w:sz w:val="28"/>
-          <w:szCs w:val="28"/>
-          <w:u w:val="single"/>
-          <w:shd w:val="clear" w:color="auto" w:fill="FFFFFF"/>
-        </w:rPr>
-        <w:t>Worst Observation Carried Forward</w:t>
-      </w:r>
-      <w:r>
-        <w:rPr>
-          <w:color w:val="10162F"/>
-          <w:sz w:val="28"/>
-          <w:szCs w:val="28"/>
-          <w:shd w:val="clear" w:color="auto" w:fill="FFFFFF"/>
-        </w:rPr>
-        <w:t xml:space="preserve">. With this kind of imputation, we want to assume that the data is the worst possible value. This would be useful if the purpose of our analysis was to record improvement in some value (for example, if we wanted to study if a treatment was helping a particular patient’s </w:t>
-      </w:r>
-      <w:proofErr w:type="gramStart"/>
-      <w:r>
-        <w:rPr>
-          <w:color w:val="10162F"/>
-          <w:sz w:val="28"/>
-          <w:szCs w:val="28"/>
-          <w:shd w:val="clear" w:color="auto" w:fill="FFFFFF"/>
-        </w:rPr>
-        <w:t>condition)</w:t>
-      </w:r>
-      <w:r>
-        <w:rPr>
-          <w:color w:val="10162F"/>
-          <w:sz w:val="28"/>
-          <w:szCs w:val="28"/>
-          <w:shd w:val="clear" w:color="auto" w:fill="FFFFFF"/>
-        </w:rPr>
-        <w:t>de</w:t>
-      </w:r>
-      <w:proofErr w:type="gramEnd"/>
-    </w:p>
-    <w:p>
-      <w:pPr>
-        <w:rPr>
-          <w:color w:val="10162F"/>
-          <w:sz w:val="28"/>
-          <w:szCs w:val="28"/>
-          <w:shd w:val="clear" w:color="auto" w:fill="FFFFFF"/>
-        </w:rPr>
-      </w:pPr>
-      <w:r>
-        <w:rPr>
-          <w:color w:val="10162F"/>
-          <w:sz w:val="28"/>
-          <w:szCs w:val="28"/>
-          <w:shd w:val="clear" w:color="auto" w:fill="FFFFFF"/>
-        </w:rPr>
-        <w:lastRenderedPageBreak/>
-        <w:tab/>
-      </w:r>
-      <w:r>
-        <w:rPr>
-          <w:rStyle w:val="mtk1"/>
-          <w:rFonts w:ascii="Consolas" w:hAnsi="Consolas"/>
-          <w:color w:val="FFFFFF"/>
-          <w:sz w:val="21"/>
-          <w:szCs w:val="21"/>
-          <w:shd w:val="clear" w:color="auto" w:fill="211E2F"/>
-        </w:rPr>
-        <w:t>worst = </w:t>
-      </w:r>
-      <w:proofErr w:type="spellStart"/>
-      <w:r>
-        <w:rPr>
-          <w:rStyle w:val="mtk1"/>
-          <w:rFonts w:ascii="Consolas" w:hAnsi="Consolas"/>
-          <w:color w:val="FFFFFF"/>
-          <w:sz w:val="21"/>
-          <w:szCs w:val="21"/>
-          <w:shd w:val="clear" w:color="auto" w:fill="211E2F"/>
-        </w:rPr>
-        <w:t>df</w:t>
-      </w:r>
-      <w:proofErr w:type="spellEnd"/>
-      <w:r>
-        <w:rPr>
-          <w:rStyle w:val="mtk6"/>
-          <w:rFonts w:ascii="Consolas" w:hAnsi="Consolas"/>
-          <w:color w:val="FFFF00"/>
-          <w:sz w:val="21"/>
-          <w:szCs w:val="21"/>
-          <w:shd w:val="clear" w:color="auto" w:fill="211E2F"/>
-        </w:rPr>
-        <w:t>[</w:t>
-      </w:r>
-      <w:r>
-        <w:rPr>
-          <w:rStyle w:val="mtk11"/>
-          <w:rFonts w:ascii="Consolas" w:hAnsi="Consolas"/>
-          <w:color w:val="CE9178"/>
-          <w:sz w:val="21"/>
-          <w:szCs w:val="21"/>
-          <w:shd w:val="clear" w:color="auto" w:fill="211E2F"/>
-        </w:rPr>
-        <w:t>'pain'</w:t>
-      </w:r>
-      <w:r>
-        <w:rPr>
-          <w:rStyle w:val="mtk6"/>
-          <w:rFonts w:ascii="Consolas" w:hAnsi="Consolas"/>
-          <w:color w:val="FFFF00"/>
-          <w:sz w:val="21"/>
-          <w:szCs w:val="21"/>
-          <w:shd w:val="clear" w:color="auto" w:fill="211E2F"/>
-        </w:rPr>
-        <w:t>]</w:t>
-      </w:r>
-      <w:r>
-        <w:rPr>
-          <w:rStyle w:val="mtk1"/>
-          <w:rFonts w:ascii="Consolas" w:hAnsi="Consolas"/>
-          <w:color w:val="FFFFFF"/>
-          <w:sz w:val="21"/>
-          <w:szCs w:val="21"/>
-          <w:shd w:val="clear" w:color="auto" w:fill="211E2F"/>
-        </w:rPr>
-        <w:t>.</w:t>
-      </w:r>
-      <w:proofErr w:type="gramStart"/>
-      <w:r>
-        <w:rPr>
-          <w:rStyle w:val="mtk1"/>
-          <w:rFonts w:ascii="Consolas" w:hAnsi="Consolas"/>
-          <w:color w:val="FFFFFF"/>
-          <w:sz w:val="21"/>
-          <w:szCs w:val="21"/>
-          <w:shd w:val="clear" w:color="auto" w:fill="211E2F"/>
-        </w:rPr>
-        <w:t>max</w:t>
-      </w:r>
-      <w:r>
-        <w:rPr>
-          <w:rStyle w:val="mtk6"/>
-          <w:rFonts w:ascii="Consolas" w:hAnsi="Consolas"/>
-          <w:color w:val="FFFF00"/>
-          <w:sz w:val="21"/>
-          <w:szCs w:val="21"/>
-          <w:shd w:val="clear" w:color="auto" w:fill="211E2F"/>
-        </w:rPr>
-        <w:t>(</w:t>
-      </w:r>
-      <w:proofErr w:type="gramEnd"/>
-      <w:r>
-        <w:rPr>
-          <w:rStyle w:val="mtk6"/>
-          <w:rFonts w:ascii="Consolas" w:hAnsi="Consolas"/>
-          <w:color w:val="FFFF00"/>
-          <w:sz w:val="21"/>
-          <w:szCs w:val="21"/>
-          <w:shd w:val="clear" w:color="auto" w:fill="211E2F"/>
-        </w:rPr>
-        <w:t>)</w:t>
-      </w:r>
-    </w:p>
-    <w:p>
-      <w:pPr>
-        <w:rPr>
-          <w:rStyle w:val="mclose"/>
-          <w:b/>
-          <w:bCs/>
-          <w:color w:val="10162F"/>
-          <w:sz w:val="32"/>
-          <w:szCs w:val="32"/>
-          <w:shd w:val="clear" w:color="auto" w:fill="FFFFFF"/>
-        </w:rPr>
-      </w:pPr>
-      <w:r>
-        <w:rPr>
-          <w:color w:val="10162F"/>
-          <w:sz w:val="28"/>
-          <w:szCs w:val="28"/>
-          <w:shd w:val="clear" w:color="auto" w:fill="FFFFFF"/>
-        </w:rPr>
-        <w:tab/>
-      </w:r>
-      <w:proofErr w:type="spellStart"/>
-      <w:r>
-        <w:rPr>
-          <w:rStyle w:val="mtk1"/>
-          <w:rFonts w:ascii="Consolas" w:hAnsi="Consolas"/>
-          <w:color w:val="FFFFFF"/>
-          <w:sz w:val="21"/>
-          <w:szCs w:val="21"/>
-          <w:shd w:val="clear" w:color="auto" w:fill="211E2F"/>
-        </w:rPr>
-        <w:t>df</w:t>
-      </w:r>
-      <w:proofErr w:type="spellEnd"/>
-      <w:r>
-        <w:rPr>
-          <w:rStyle w:val="mtk6"/>
-          <w:rFonts w:ascii="Consolas" w:hAnsi="Consolas"/>
-          <w:color w:val="FFFF00"/>
-          <w:sz w:val="21"/>
-          <w:szCs w:val="21"/>
-          <w:shd w:val="clear" w:color="auto" w:fill="211E2F"/>
-        </w:rPr>
-        <w:t>[</w:t>
-      </w:r>
-      <w:r>
-        <w:rPr>
-          <w:rStyle w:val="mtk11"/>
-          <w:rFonts w:ascii="Consolas" w:hAnsi="Consolas"/>
-          <w:color w:val="CE9178"/>
-          <w:sz w:val="21"/>
-          <w:szCs w:val="21"/>
-          <w:shd w:val="clear" w:color="auto" w:fill="211E2F"/>
-        </w:rPr>
-        <w:t>'pain'</w:t>
-      </w:r>
-      <w:proofErr w:type="gramStart"/>
-      <w:r>
-        <w:rPr>
-          <w:rStyle w:val="mtk6"/>
-          <w:rFonts w:ascii="Consolas" w:hAnsi="Consolas"/>
-          <w:color w:val="FFFF00"/>
-          <w:sz w:val="21"/>
-          <w:szCs w:val="21"/>
-          <w:shd w:val="clear" w:color="auto" w:fill="211E2F"/>
-        </w:rPr>
-        <w:t>]</w:t>
-      </w:r>
-      <w:r>
-        <w:rPr>
-          <w:rStyle w:val="mtk1"/>
-          <w:rFonts w:ascii="Consolas" w:hAnsi="Consolas"/>
-          <w:color w:val="FFFFFF"/>
-          <w:sz w:val="21"/>
-          <w:szCs w:val="21"/>
-          <w:shd w:val="clear" w:color="auto" w:fill="211E2F"/>
-        </w:rPr>
-        <w:t>.</w:t>
-      </w:r>
-      <w:proofErr w:type="spellStart"/>
-      <w:r>
-        <w:rPr>
-          <w:rStyle w:val="mtk1"/>
-          <w:rFonts w:ascii="Consolas" w:hAnsi="Consolas"/>
-          <w:color w:val="FFFFFF"/>
-          <w:sz w:val="21"/>
-          <w:szCs w:val="21"/>
-          <w:shd w:val="clear" w:color="auto" w:fill="211E2F"/>
-        </w:rPr>
-        <w:t>fillna</w:t>
-      </w:r>
-      <w:proofErr w:type="spellEnd"/>
-      <w:proofErr w:type="gramEnd"/>
-      <w:r>
-        <w:rPr>
-          <w:rStyle w:val="mtk6"/>
-          <w:rFonts w:ascii="Consolas" w:hAnsi="Consolas"/>
-          <w:color w:val="FFFF00"/>
-          <w:sz w:val="21"/>
-          <w:szCs w:val="21"/>
-          <w:shd w:val="clear" w:color="auto" w:fill="211E2F"/>
-        </w:rPr>
-        <w:t>(</w:t>
-      </w:r>
-      <w:r>
-        <w:rPr>
-          <w:rStyle w:val="mtk1"/>
-          <w:rFonts w:ascii="Consolas" w:hAnsi="Consolas"/>
-          <w:color w:val="FFFFFF"/>
-          <w:sz w:val="21"/>
-          <w:szCs w:val="21"/>
-          <w:shd w:val="clear" w:color="auto" w:fill="211E2F"/>
-        </w:rPr>
-        <w:t>value=worst</w:t>
-      </w:r>
-      <w:r>
-        <w:rPr>
-          <w:rStyle w:val="mtk6"/>
-          <w:rFonts w:ascii="Consolas" w:hAnsi="Consolas"/>
-          <w:color w:val="FFFF00"/>
-          <w:sz w:val="21"/>
-          <w:szCs w:val="21"/>
-          <w:shd w:val="clear" w:color="auto" w:fill="211E2F"/>
-        </w:rPr>
-        <w:t>,</w:t>
-      </w:r>
-      <w:r>
-        <w:rPr>
-          <w:rStyle w:val="mtk1"/>
-          <w:rFonts w:ascii="Consolas" w:hAnsi="Consolas"/>
-          <w:color w:val="FFFFFF"/>
-          <w:sz w:val="21"/>
-          <w:szCs w:val="21"/>
-          <w:shd w:val="clear" w:color="auto" w:fill="211E2F"/>
-        </w:rPr>
-        <w:t xml:space="preserve"> </w:t>
-      </w:r>
-      <w:proofErr w:type="spellStart"/>
-      <w:r>
-        <w:rPr>
-          <w:rStyle w:val="mtk1"/>
-          <w:rFonts w:ascii="Consolas" w:hAnsi="Consolas"/>
-          <w:color w:val="FFFFFF"/>
-          <w:sz w:val="21"/>
-          <w:szCs w:val="21"/>
-          <w:shd w:val="clear" w:color="auto" w:fill="211E2F"/>
-        </w:rPr>
-        <w:t>inplace</w:t>
-      </w:r>
-      <w:proofErr w:type="spellEnd"/>
-      <w:r>
-        <w:rPr>
-          <w:rStyle w:val="mtk1"/>
-          <w:rFonts w:ascii="Consolas" w:hAnsi="Consolas"/>
-          <w:color w:val="FFFFFF"/>
-          <w:sz w:val="21"/>
-          <w:szCs w:val="21"/>
-          <w:shd w:val="clear" w:color="auto" w:fill="211E2F"/>
-        </w:rPr>
-        <w:t>=</w:t>
-      </w:r>
-      <w:r>
-        <w:rPr>
-          <w:rStyle w:val="mtk3"/>
-          <w:rFonts w:ascii="Consolas" w:hAnsi="Consolas"/>
-          <w:color w:val="569CD6"/>
-          <w:sz w:val="21"/>
-          <w:szCs w:val="21"/>
-          <w:shd w:val="clear" w:color="auto" w:fill="211E2F"/>
-        </w:rPr>
-        <w:t>True</w:t>
-      </w:r>
-      <w:r>
-        <w:rPr>
-          <w:rStyle w:val="mtk6"/>
-          <w:rFonts w:ascii="Consolas" w:hAnsi="Consolas"/>
-          <w:color w:val="FFFF00"/>
-          <w:sz w:val="21"/>
-          <w:szCs w:val="21"/>
-          <w:shd w:val="clear" w:color="auto" w:fill="211E2F"/>
-        </w:rPr>
-        <w:t>)</w:t>
-      </w:r>
-    </w:p>
-    <w:p>
-      <w:pPr>
-        <w:rPr>
-          <w:rStyle w:val="mclose"/>
-          <w:b/>
-          <w:bCs/>
-          <w:color w:val="10162F"/>
-          <w:sz w:val="32"/>
-          <w:szCs w:val="32"/>
-          <w:shd w:val="clear" w:color="auto" w:fill="FFFFFF"/>
-        </w:rPr>
-      </w:pPr>
-    </w:p>
-    <w:p>
-      <w:pPr>
-        <w:rPr>
-          <w:rStyle w:val="mclose"/>
-          <w:b/>
-          <w:bCs/>
-          <w:color w:val="10162F"/>
-          <w:sz w:val="32"/>
-          <w:szCs w:val="32"/>
-          <w:shd w:val="clear" w:color="auto" w:fill="FFFFFF"/>
-        </w:rPr>
-      </w:pPr>
-    </w:p>
-    <w:p>
-      <w:pPr>
-        <w:rPr>
-          <w:rStyle w:val="mclose"/>
-          <w:b/>
-          <w:bCs/>
-          <w:color w:val="10162F"/>
-          <w:sz w:val="32"/>
-          <w:szCs w:val="32"/>
-          <w:shd w:val="clear" w:color="auto" w:fill="FFFFFF"/>
-        </w:rPr>
-      </w:pPr>
-    </w:p>
-    <w:p>
-      <w:pPr>
-        <w:rPr>
-          <w:rStyle w:val="mclose"/>
-          <w:color w:val="10162F"/>
-          <w:sz w:val="32"/>
-          <w:szCs w:val="32"/>
-          <w:shd w:val="clear" w:color="auto" w:fill="FFFFFF"/>
-        </w:rPr>
-      </w:pPr>
-    </w:p>
-    <w:p>
-      <w:pPr>
-        <w:pStyle w:val="Heading3"/>
-        <w:shd w:val="clear" w:color="auto" w:fill="FFFFFF"/>
-        <w:rPr>
-          <w:rFonts w:ascii="Segoe UI" w:hAnsi="Segoe UI" w:cs="Segoe UI"/>
-          <w:b/>
-          <w:bCs/>
-          <w:color w:val="000000" w:themeColor="text1"/>
-          <w:sz w:val="36"/>
-          <w:szCs w:val="36"/>
-        </w:rPr>
-      </w:pPr>
-      <w:r>
-        <w:rPr>
-          <w:rFonts w:ascii="Segoe UI" w:hAnsi="Segoe UI" w:cs="Segoe UI"/>
-          <w:b/>
-          <w:bCs/>
-          <w:color w:val="000000" w:themeColor="text1"/>
-          <w:sz w:val="36"/>
-          <w:szCs w:val="36"/>
-        </w:rPr>
-        <w:t>Using Standard Deviation</w:t>
-      </w:r>
-    </w:p>
-    <w:p>
-      <w:pPr>
-        <w:shd w:val="clear" w:color="auto" w:fill="FFFFFF"/>
-        <w:spacing w:after="100" w:afterAutospacing="1" w:line="240" w:lineRule="auto"/>
-        <w:rPr>
-          <w:rFonts w:ascii="Segoe UI" w:eastAsia="Times New Roman" w:hAnsi="Segoe UI" w:cs="Segoe UI"/>
-          <w:color w:val="10162F"/>
-          <w:sz w:val="26"/>
-          <w:szCs w:val="26"/>
-        </w:rPr>
-      </w:pPr>
-      <w:r>
-        <w:rPr>
-          <w:rFonts w:ascii="Segoe UI" w:eastAsia="Times New Roman" w:hAnsi="Segoe UI" w:cs="Segoe UI"/>
-          <w:color w:val="10162F"/>
-          <w:sz w:val="26"/>
-          <w:szCs w:val="26"/>
-        </w:rPr>
-        <w:t>we can begin to investigate how unusual that datapoint truly is. In fact, you can usually expect around 68% of your data to fall within one standard deviation of the mean, 95% of your data to fall within two standard deviations of the mean, and 99.7% of your data to fall within three standard deviations of the mean.</w:t>
-      </w:r>
-    </w:p>
-    <w:p>
-      <w:pPr>
-        <w:rPr>
-          <w:rFonts w:ascii="Segoe UI" w:eastAsia="Times New Roman" w:hAnsi="Segoe UI" w:cs="Segoe UI"/>
-          <w:color w:val="10162F"/>
-          <w:sz w:val="26"/>
-          <w:szCs w:val="26"/>
-          <w:shd w:val="clear" w:color="auto" w:fill="FFFFFF"/>
-        </w:rPr>
-      </w:pPr>
-      <w:r>
-        <w:rPr>
-          <w:noProof/>
-        </w:rPr>
-        <w:drawing>
-          <wp:inline distT="0" distB="0" distL="0" distR="0" wp14:anchorId="0B0268F5" wp14:editId="7681309A">
-            <wp:extent cx="3276600" cy="2714625"/>
-            <wp:effectExtent l="0" t="0" r="0" b="9525"/>
-            <wp:docPr id="14" name="Picture 14"/>
             <wp:cNvGraphicFramePr>
               <a:graphicFrameLocks xmlns:a="http://schemas.openxmlformats.org/drawingml/2006/main" noChangeAspect="1"/>
             </wp:cNvGraphicFramePr>
@@ -16926,7 +14091,7 @@
                   <pic:spPr>
                     <a:xfrm>
                       <a:off x="0" y="0"/>
-                      <a:ext cx="3276600" cy="2714625"/>
+                      <a:ext cx="3914775" cy="2219325"/>
                     </a:xfrm>
                     <a:prstGeom prst="rect">
                       <a:avLst/>
@@ -16951,15 +14116,60 @@
           <w:shd w:val="clear" w:color="auto" w:fill="FFFFFF"/>
         </w:rPr>
       </w:pPr>
-      <w:r>
-        <w:rPr>
-          <w:rFonts w:ascii="Segoe UI" w:eastAsia="Times New Roman" w:hAnsi="Segoe UI" w:cs="Segoe UI"/>
-          <w:color w:val="10162F"/>
-          <w:sz w:val="26"/>
-          <w:szCs w:val="26"/>
-          <w:shd w:val="clear" w:color="auto" w:fill="FFFFFF"/>
-        </w:rPr>
-        <w:t>If you have a data point that is over three standard deviations away from the mean, that's an incredibly unusual piece of data!</w:t>
+    </w:p>
+    <w:p>
+      <w:pPr>
+        <w:pStyle w:val="Heading4"/>
+        <w:shd w:val="clear" w:color="auto" w:fill="FFFFFF"/>
+        <w:rPr>
+          <w:rFonts w:ascii="Segoe UI" w:hAnsi="Segoe UI" w:cs="Segoe UI"/>
+          <w:b/>
+          <w:bCs/>
+          <w:i w:val="0"/>
+          <w:iCs w:val="0"/>
+          <w:color w:val="10162F"/>
+          <w:sz w:val="36"/>
+          <w:szCs w:val="36"/>
+        </w:rPr>
+      </w:pPr>
+      <w:r>
+        <w:rPr>
+          <w:rFonts w:ascii="Segoe UI" w:hAnsi="Segoe UI" w:cs="Segoe UI"/>
+          <w:b/>
+          <w:bCs/>
+          <w:i w:val="0"/>
+          <w:iCs w:val="0"/>
+          <w:color w:val="10162F"/>
+          <w:sz w:val="36"/>
+          <w:szCs w:val="36"/>
+        </w:rPr>
+        <w:t>B</w:t>
+      </w:r>
+      <w:r>
+        <w:rPr>
+          <w:rFonts w:ascii="Segoe UI" w:hAnsi="Segoe UI" w:cs="Segoe UI"/>
+          <w:b/>
+          <w:bCs/>
+          <w:i w:val="0"/>
+          <w:iCs w:val="0"/>
+          <w:color w:val="10162F"/>
+          <w:sz w:val="36"/>
+          <w:szCs w:val="36"/>
+        </w:rPr>
+        <w:t xml:space="preserve">ar Charts vs. </w:t>
+      </w:r>
+      <w:r>
+        <w:rPr>
+          <w:rFonts w:ascii="Segoe UI" w:hAnsi="Segoe UI" w:cs="Segoe UI"/>
+          <w:b/>
+          <w:bCs/>
+          <w:i w:val="0"/>
+          <w:iCs w:val="0"/>
+          <w:color w:val="10162F"/>
+          <w:sz w:val="36"/>
+          <w:szCs w:val="36"/>
+        </w:rPr>
+        <w:t>pie charts</w:t>
       </w:r>
     </w:p>
     <w:p>
@@ -16987,6 +14197,16 @@
           <w:shd w:val="clear" w:color="auto" w:fill="FFFFFF"/>
         </w:rPr>
       </w:pPr>
+      <w:r>
+        <w:rPr>
+          <w:rFonts w:ascii="Segoe UI" w:hAnsi="Segoe UI" w:cs="Segoe UI"/>
+          <w:color w:val="10162F"/>
+          <w:sz w:val="26"/>
+          <w:szCs w:val="26"/>
+          <w:shd w:val="clear" w:color="auto" w:fill="FFFFFF"/>
+        </w:rPr>
+        <w:t>While bar charts are usually used for visualizing a table of frequencies, pie charts are an alternative when you want to visualize a table of proportions.</w:t>
+      </w:r>
     </w:p>
     <w:p>
       <w:pPr>
@@ -17016,160 +14236,1402 @@
     </w:p>
     <w:p>
       <w:pPr>
-        <w:pStyle w:val="stylesptnq46"/>
-        <w:shd w:val="clear" w:color="auto" w:fill="FFFFFF"/>
-        <w:spacing w:before="0" w:beforeAutospacing="0"/>
-        <w:rPr>
-          <w:rFonts w:ascii="Segoe UI" w:hAnsi="Segoe UI" w:cs="Segoe UI"/>
+        <w:jc w:val="center"/>
+        <w:rPr>
+          <w:rStyle w:val="mclose"/>
+          <w:b/>
+          <w:bCs/>
+          <w:color w:val="10162F"/>
+          <w:sz w:val="40"/>
+          <w:szCs w:val="40"/>
+          <w:shd w:val="clear" w:color="auto" w:fill="FFFFFF"/>
+        </w:rPr>
+      </w:pPr>
+      <w:r>
+        <w:rPr>
+          <w:rStyle w:val="mclose"/>
+          <w:b/>
+          <w:bCs/>
+          <w:color w:val="10162F"/>
+          <w:sz w:val="40"/>
+          <w:szCs w:val="40"/>
+          <w:shd w:val="clear" w:color="auto" w:fill="FFFFFF"/>
+        </w:rPr>
+        <w:t>Univariate analysis</w:t>
+      </w:r>
+    </w:p>
+    <w:p>
+      <w:pPr>
+        <w:rPr>
+          <w:rStyle w:val="mclose"/>
+          <w:color w:val="10162F"/>
+          <w:sz w:val="28"/>
+          <w:szCs w:val="28"/>
+          <w:shd w:val="clear" w:color="auto" w:fill="FFFFFF"/>
+        </w:rPr>
+      </w:pPr>
+      <w:r>
+        <w:rPr>
+          <w:rStyle w:val="mclose"/>
+          <w:color w:val="10162F"/>
+          <w:sz w:val="28"/>
+          <w:szCs w:val="28"/>
+          <w:shd w:val="clear" w:color="auto" w:fill="FFFFFF"/>
+        </w:rPr>
+        <w:t>Univariate analysis focuses on a single variable at a time. Univariate data visualizations can help us answer questions like:</w:t>
+      </w:r>
+    </w:p>
+    <w:p>
+      <w:pPr>
+        <w:rPr>
+          <w:rStyle w:val="mclose"/>
+          <w:color w:val="10162F"/>
+          <w:sz w:val="28"/>
+          <w:szCs w:val="28"/>
+          <w:shd w:val="clear" w:color="auto" w:fill="FFFFFF"/>
+        </w:rPr>
+      </w:pPr>
+    </w:p>
+    <w:p>
+      <w:pPr>
+        <w:rPr>
+          <w:rStyle w:val="mclose"/>
+          <w:color w:val="10162F"/>
+          <w:sz w:val="28"/>
+          <w:szCs w:val="28"/>
+          <w:shd w:val="clear" w:color="auto" w:fill="FFFFFF"/>
+        </w:rPr>
+      </w:pPr>
+      <w:r>
+        <w:rPr>
+          <w:rStyle w:val="mclose"/>
+          <w:color w:val="10162F"/>
+          <w:sz w:val="28"/>
+          <w:szCs w:val="28"/>
+          <w:shd w:val="clear" w:color="auto" w:fill="FFFFFF"/>
+        </w:rPr>
+        <w:t>What is the typical price of a rental in New York City?</w:t>
+      </w:r>
+    </w:p>
+    <w:p>
+      <w:pPr>
+        <w:rPr>
+          <w:rStyle w:val="mclose"/>
           <w:b/>
           <w:bCs/>
           <w:color w:val="10162F"/>
           <w:sz w:val="32"/>
           <w:szCs w:val="32"/>
-        </w:rPr>
-      </w:pPr>
-      <w:r>
-        <w:rPr>
-          <w:rFonts w:ascii="Segoe UI" w:hAnsi="Segoe UI" w:cs="Segoe UI"/>
+          <w:shd w:val="clear" w:color="auto" w:fill="FFFFFF"/>
+        </w:rPr>
+      </w:pPr>
+    </w:p>
+    <w:p>
+      <w:pPr>
+        <w:rPr>
+          <w:rStyle w:val="mclose"/>
           <w:b/>
           <w:bCs/>
           <w:color w:val="10162F"/>
           <w:sz w:val="32"/>
           <w:szCs w:val="32"/>
-        </w:rPr>
-        <w:lastRenderedPageBreak/>
-        <w:t>How to interpret a distribution using the following five features of a dataset:</w:t>
-      </w:r>
-    </w:p>
-    <w:p>
-      <w:pPr>
-        <w:pStyle w:val="styleslimfncb"/>
+          <w:shd w:val="clear" w:color="auto" w:fill="FFFFFF"/>
+        </w:rPr>
+      </w:pPr>
+    </w:p>
+    <w:p>
+      <w:pPr>
+        <w:rPr>
+          <w:rStyle w:val="mclose"/>
+          <w:b/>
+          <w:bCs/>
+          <w:color w:val="10162F"/>
+          <w:sz w:val="36"/>
+          <w:szCs w:val="36"/>
+          <w:shd w:val="clear" w:color="auto" w:fill="FFFFFF"/>
+        </w:rPr>
+      </w:pPr>
+      <w:r>
+        <w:rPr>
+          <w:rStyle w:val="mclose"/>
+          <w:b/>
+          <w:bCs/>
+          <w:color w:val="10162F"/>
+          <w:sz w:val="36"/>
+          <w:szCs w:val="36"/>
+          <w:shd w:val="clear" w:color="auto" w:fill="FFFFFF"/>
+        </w:rPr>
+        <w:t>Quantitative variables</w:t>
+      </w:r>
+    </w:p>
+    <w:p>
+      <w:pPr>
+        <w:rPr>
+          <w:rStyle w:val="mclose"/>
+          <w:color w:val="10162F"/>
+          <w:sz w:val="28"/>
+          <w:szCs w:val="28"/>
+          <w:shd w:val="clear" w:color="auto" w:fill="FFFFFF"/>
+        </w:rPr>
+      </w:pPr>
+      <w:r>
+        <w:rPr>
+          <w:rStyle w:val="mclose"/>
+          <w:color w:val="10162F"/>
+          <w:sz w:val="28"/>
+          <w:szCs w:val="28"/>
+          <w:shd w:val="clear" w:color="auto" w:fill="FFFFFF"/>
+        </w:rPr>
+        <w:t>Box plots (or violin plots) and histograms are common choices for visually summarizing a quantitative variable</w:t>
+      </w:r>
+      <w:r>
+        <w:rPr>
+          <w:rStyle w:val="mclose"/>
+          <w:color w:val="10162F"/>
+          <w:sz w:val="28"/>
+          <w:szCs w:val="28"/>
+          <w:shd w:val="clear" w:color="auto" w:fill="FFFFFF"/>
+        </w:rPr>
+        <w:t xml:space="preserve">. Show </w:t>
+      </w:r>
+      <w:r>
+        <w:rPr>
+          <w:rStyle w:val="mclose"/>
+          <w:color w:val="10162F"/>
+          <w:sz w:val="28"/>
+          <w:szCs w:val="28"/>
+          <w:shd w:val="clear" w:color="auto" w:fill="FFFFFF"/>
+        </w:rPr>
+        <w:t>information about minimum and maximum values, central location, and spread. Histograms can additionally illuminate patterns that can impact an analysis</w:t>
+      </w:r>
+    </w:p>
+    <w:p>
+      <w:pPr>
+        <w:rPr>
+          <w:rStyle w:val="mclose"/>
+          <w:color w:val="10162F"/>
+          <w:sz w:val="28"/>
+          <w:szCs w:val="28"/>
+          <w:shd w:val="clear" w:color="auto" w:fill="FFFFFF"/>
+        </w:rPr>
+      </w:pPr>
+    </w:p>
+    <w:p>
+      <w:pPr>
+        <w:rPr>
+          <w:rStyle w:val="mclose"/>
+          <w:b/>
+          <w:bCs/>
+          <w:color w:val="10162F"/>
+          <w:sz w:val="36"/>
+          <w:szCs w:val="36"/>
+          <w:shd w:val="clear" w:color="auto" w:fill="FFFFFF"/>
+        </w:rPr>
+      </w:pPr>
+      <w:r>
+        <w:rPr>
+          <w:rStyle w:val="mclose"/>
+          <w:b/>
+          <w:bCs/>
+          <w:color w:val="10162F"/>
+          <w:sz w:val="36"/>
+          <w:szCs w:val="36"/>
+          <w:shd w:val="clear" w:color="auto" w:fill="FFFFFF"/>
+        </w:rPr>
+        <w:t>Categorical variables</w:t>
+      </w:r>
+    </w:p>
+    <w:p>
+      <w:pPr>
+        <w:rPr>
+          <w:rStyle w:val="mclose"/>
+          <w:color w:val="10162F"/>
+          <w:sz w:val="28"/>
+          <w:szCs w:val="28"/>
+          <w:shd w:val="clear" w:color="auto" w:fill="FFFFFF"/>
+        </w:rPr>
+      </w:pPr>
+      <w:r>
+        <w:rPr>
+          <w:rStyle w:val="mclose"/>
+          <w:color w:val="10162F"/>
+          <w:sz w:val="28"/>
+          <w:szCs w:val="28"/>
+          <w:shd w:val="clear" w:color="auto" w:fill="FFFFFF"/>
+        </w:rPr>
+        <w:t>For categorical variables, we can use a bar plot (instead of a histogram) to quickly visualize the frequency (or proportion) of values in each category.</w:t>
+      </w:r>
+      <w:r>
+        <w:rPr>
+          <w:rStyle w:val="mclose"/>
+          <w:color w:val="10162F"/>
+          <w:sz w:val="28"/>
+          <w:szCs w:val="28"/>
+          <w:shd w:val="clear" w:color="auto" w:fill="FFFFFF"/>
+        </w:rPr>
+        <w:t xml:space="preserve"> </w:t>
+      </w:r>
+      <w:r>
+        <w:rPr>
+          <w:rStyle w:val="mclose"/>
+          <w:color w:val="10162F"/>
+          <w:sz w:val="28"/>
+          <w:szCs w:val="28"/>
+          <w:shd w:val="clear" w:color="auto" w:fill="FFFFFF"/>
+        </w:rPr>
+        <w:t>Alternatively, we could use a pie chart to communicate the same</w:t>
+      </w:r>
+    </w:p>
+    <w:p>
+      <w:pPr>
+        <w:rPr>
+          <w:rStyle w:val="mclose"/>
+          <w:color w:val="10162F"/>
+          <w:sz w:val="28"/>
+          <w:szCs w:val="28"/>
+          <w:shd w:val="clear" w:color="auto" w:fill="FFFFFF"/>
+        </w:rPr>
+      </w:pPr>
+    </w:p>
+    <w:p>
+      <w:pPr>
+        <w:rPr>
+          <w:rStyle w:val="mclose"/>
+          <w:color w:val="10162F"/>
+          <w:sz w:val="28"/>
+          <w:szCs w:val="28"/>
+          <w:shd w:val="clear" w:color="auto" w:fill="FFFFFF"/>
+        </w:rPr>
+      </w:pPr>
+    </w:p>
+    <w:p>
+      <w:pPr>
+        <w:rPr>
+          <w:rStyle w:val="mclose"/>
+          <w:b/>
+          <w:bCs/>
+          <w:color w:val="10162F"/>
+          <w:sz w:val="44"/>
+          <w:szCs w:val="44"/>
+          <w:shd w:val="clear" w:color="auto" w:fill="FFFFFF"/>
+        </w:rPr>
+      </w:pPr>
+      <w:r>
+        <w:rPr>
+          <w:rStyle w:val="mclose"/>
+          <w:b/>
+          <w:bCs/>
+          <w:color w:val="10162F"/>
+          <w:sz w:val="44"/>
+          <w:szCs w:val="44"/>
+          <w:shd w:val="clear" w:color="auto" w:fill="FFFFFF"/>
+        </w:rPr>
+        <w:t>Bivariate analysis</w:t>
+      </w:r>
+    </w:p>
+    <w:p>
+      <w:pPr>
+        <w:rPr>
+          <w:rStyle w:val="mclose"/>
+          <w:color w:val="10162F"/>
+          <w:sz w:val="28"/>
+          <w:szCs w:val="28"/>
+          <w:shd w:val="clear" w:color="auto" w:fill="FFFFFF"/>
+        </w:rPr>
+      </w:pPr>
+      <w:r>
+        <w:rPr>
+          <w:rStyle w:val="mclose"/>
+          <w:color w:val="10162F"/>
+          <w:sz w:val="28"/>
+          <w:szCs w:val="28"/>
+          <w:shd w:val="clear" w:color="auto" w:fill="FFFFFF"/>
+        </w:rPr>
+        <w:t>In many cases, a data analyst is interested in the relationship between two variables in a dataset. For example:</w:t>
+      </w:r>
+    </w:p>
+    <w:p>
+      <w:pPr>
+        <w:pStyle w:val="ListParagraph"/>
+        <w:numPr>
+          <w:ilvl w:val="1"/>
+          <w:numId w:val="12"/>
+        </w:numPr>
+        <w:rPr>
+          <w:rStyle w:val="mclose"/>
+          <w:color w:val="10162F"/>
+          <w:sz w:val="28"/>
+          <w:szCs w:val="28"/>
+          <w:shd w:val="clear" w:color="auto" w:fill="FFFFFF"/>
+        </w:rPr>
+      </w:pPr>
+      <w:r>
+        <w:rPr>
+          <w:rStyle w:val="mclose"/>
+          <w:color w:val="10162F"/>
+          <w:sz w:val="28"/>
+          <w:szCs w:val="28"/>
+          <w:shd w:val="clear" w:color="auto" w:fill="FFFFFF"/>
+        </w:rPr>
+        <w:t>Do apartments in different boroughs tend to cost different amounts?</w:t>
+      </w:r>
+    </w:p>
+    <w:p>
+      <w:pPr>
+        <w:rPr>
+          <w:rStyle w:val="mclose"/>
+          <w:b/>
+          <w:bCs/>
+          <w:color w:val="10162F"/>
+          <w:sz w:val="32"/>
+          <w:szCs w:val="32"/>
+          <w:shd w:val="clear" w:color="auto" w:fill="FFFFFF"/>
+        </w:rPr>
+      </w:pPr>
+    </w:p>
+    <w:p>
+      <w:pPr>
+        <w:rPr>
+          <w:rStyle w:val="mclose"/>
+          <w:b/>
+          <w:bCs/>
+          <w:color w:val="10162F"/>
+          <w:sz w:val="32"/>
+          <w:szCs w:val="32"/>
+          <w:shd w:val="clear" w:color="auto" w:fill="FFFFFF"/>
+        </w:rPr>
+      </w:pPr>
+    </w:p>
+    <w:p>
+      <w:pPr>
+        <w:rPr>
+          <w:rStyle w:val="mclose"/>
+          <w:b/>
+          <w:bCs/>
+          <w:color w:val="10162F"/>
+          <w:sz w:val="32"/>
+          <w:szCs w:val="32"/>
+          <w:shd w:val="clear" w:color="auto" w:fill="FFFFFF"/>
+        </w:rPr>
+      </w:pPr>
+      <w:r>
+        <w:rPr>
+          <w:rStyle w:val="mclose"/>
+          <w:b/>
+          <w:bCs/>
+          <w:color w:val="10162F"/>
+          <w:sz w:val="32"/>
+          <w:szCs w:val="32"/>
+          <w:shd w:val="clear" w:color="auto" w:fill="FFFFFF"/>
+        </w:rPr>
+        <w:t>One quantitative variable and one categorical variable</w:t>
+      </w:r>
+    </w:p>
+    <w:p>
+      <w:pPr>
+        <w:rPr>
+          <w:rStyle w:val="mclose"/>
+          <w:color w:val="10162F"/>
+          <w:sz w:val="28"/>
+          <w:szCs w:val="28"/>
+          <w:shd w:val="clear" w:color="auto" w:fill="FFFFFF"/>
+        </w:rPr>
+      </w:pPr>
+      <w:r>
+        <w:rPr>
+          <w:rStyle w:val="mclose"/>
+          <w:color w:val="10162F"/>
+          <w:sz w:val="28"/>
+          <w:szCs w:val="28"/>
+          <w:shd w:val="clear" w:color="auto" w:fill="FFFFFF"/>
+        </w:rPr>
+        <w:t>Two good options for investigating the relationship between a quantitative variable and a categorical variable are side-by-side box plots and overlapping histograms.</w:t>
+      </w:r>
+    </w:p>
+    <w:p>
+      <w:pPr>
+        <w:rPr>
+          <w:rStyle w:val="mclose"/>
+          <w:b/>
+          <w:bCs/>
+          <w:color w:val="10162F"/>
+          <w:sz w:val="36"/>
+          <w:szCs w:val="36"/>
+          <w:shd w:val="clear" w:color="auto" w:fill="FFFFFF"/>
+        </w:rPr>
+      </w:pPr>
+      <w:r>
+        <w:rPr>
+          <w:rStyle w:val="mclose"/>
+          <w:b/>
+          <w:bCs/>
+          <w:color w:val="10162F"/>
+          <w:sz w:val="36"/>
+          <w:szCs w:val="36"/>
+          <w:shd w:val="clear" w:color="auto" w:fill="FFFFFF"/>
+        </w:rPr>
+        <w:t>Two quantitative variables</w:t>
+      </w:r>
+    </w:p>
+    <w:p>
+      <w:pPr>
+        <w:rPr>
+          <w:rStyle w:val="mclose"/>
+          <w:color w:val="10162F"/>
+          <w:sz w:val="28"/>
+          <w:szCs w:val="28"/>
+          <w:shd w:val="clear" w:color="auto" w:fill="FFFFFF"/>
+        </w:rPr>
+      </w:pPr>
+      <w:r>
+        <w:rPr>
+          <w:rStyle w:val="mclose"/>
+          <w:color w:val="10162F"/>
+          <w:sz w:val="28"/>
+          <w:szCs w:val="28"/>
+          <w:shd w:val="clear" w:color="auto" w:fill="FFFFFF"/>
+        </w:rPr>
+        <w:t>A scatter plot is a great option for investigating the relationship between two quantitative variables.</w:t>
+      </w:r>
+    </w:p>
+    <w:p>
+      <w:pPr>
+        <w:rPr>
+          <w:rStyle w:val="mclose"/>
+          <w:b/>
+          <w:bCs/>
+          <w:color w:val="10162F"/>
+          <w:sz w:val="32"/>
+          <w:szCs w:val="32"/>
+          <w:shd w:val="clear" w:color="auto" w:fill="FFFFFF"/>
+        </w:rPr>
+      </w:pPr>
+    </w:p>
+    <w:p>
+      <w:pPr>
+        <w:rPr>
+          <w:rStyle w:val="mclose"/>
+          <w:b/>
+          <w:bCs/>
+          <w:color w:val="10162F"/>
+          <w:sz w:val="36"/>
+          <w:szCs w:val="36"/>
+          <w:shd w:val="clear" w:color="auto" w:fill="FFFFFF"/>
+        </w:rPr>
+      </w:pPr>
+      <w:r>
+        <w:rPr>
+          <w:rStyle w:val="mclose"/>
+          <w:b/>
+          <w:bCs/>
+          <w:color w:val="10162F"/>
+          <w:sz w:val="36"/>
+          <w:szCs w:val="36"/>
+          <w:shd w:val="clear" w:color="auto" w:fill="FFFFFF"/>
+        </w:rPr>
+        <w:t>Two categorical variables</w:t>
+      </w:r>
+    </w:p>
+    <w:p>
+      <w:pPr>
+        <w:rPr>
+          <w:rStyle w:val="mclose"/>
+          <w:color w:val="10162F"/>
+          <w:sz w:val="28"/>
+          <w:szCs w:val="28"/>
+          <w:shd w:val="clear" w:color="auto" w:fill="FFFFFF"/>
+        </w:rPr>
+      </w:pPr>
+      <w:r>
+        <w:rPr>
+          <w:rStyle w:val="mclose"/>
+          <w:color w:val="10162F"/>
+          <w:sz w:val="28"/>
+          <w:szCs w:val="28"/>
+          <w:shd w:val="clear" w:color="auto" w:fill="FFFFFF"/>
+        </w:rPr>
+        <w:t>Side by side (or stacked) bar plots are useful for visualizing the relationship between two categorical variables.</w:t>
+      </w:r>
+    </w:p>
+    <w:p>
+      <w:pPr>
+        <w:rPr>
+          <w:rStyle w:val="mclose"/>
+          <w:b/>
+          <w:bCs/>
+          <w:color w:val="10162F"/>
+          <w:sz w:val="32"/>
+          <w:szCs w:val="32"/>
+          <w:shd w:val="clear" w:color="auto" w:fill="FFFFFF"/>
+        </w:rPr>
+      </w:pPr>
+    </w:p>
+    <w:p>
+      <w:pPr>
+        <w:rPr>
+          <w:rStyle w:val="mclose"/>
+          <w:b/>
+          <w:bCs/>
+          <w:color w:val="10162F"/>
+          <w:sz w:val="32"/>
+          <w:szCs w:val="32"/>
+          <w:shd w:val="clear" w:color="auto" w:fill="FFFFFF"/>
+        </w:rPr>
+      </w:pPr>
+    </w:p>
+    <w:p>
+      <w:pPr>
+        <w:rPr>
+          <w:rStyle w:val="mclose"/>
+          <w:b/>
+          <w:bCs/>
+          <w:color w:val="10162F"/>
+          <w:sz w:val="36"/>
+          <w:szCs w:val="36"/>
+          <w:shd w:val="clear" w:color="auto" w:fill="FFFFFF"/>
+        </w:rPr>
+      </w:pPr>
+      <w:r>
+        <w:rPr>
+          <w:rStyle w:val="mclose"/>
+          <w:b/>
+          <w:bCs/>
+          <w:color w:val="10162F"/>
+          <w:sz w:val="36"/>
+          <w:szCs w:val="36"/>
+          <w:shd w:val="clear" w:color="auto" w:fill="FFFFFF"/>
+        </w:rPr>
+        <w:t>Multivariate analysis</w:t>
+      </w:r>
+    </w:p>
+    <w:p>
+      <w:pPr>
+        <w:rPr>
+          <w:rStyle w:val="mclose"/>
+          <w:color w:val="10162F"/>
+          <w:sz w:val="32"/>
+          <w:szCs w:val="32"/>
+          <w:shd w:val="clear" w:color="auto" w:fill="FFFFFF"/>
+        </w:rPr>
+      </w:pPr>
+      <w:r>
+        <w:rPr>
+          <w:rStyle w:val="mclose"/>
+          <w:b/>
+          <w:bCs/>
+          <w:color w:val="10162F"/>
+          <w:sz w:val="32"/>
+          <w:szCs w:val="32"/>
+          <w:shd w:val="clear" w:color="auto" w:fill="FFFFFF"/>
+        </w:rPr>
+        <w:t xml:space="preserve"> </w:t>
+      </w:r>
+      <w:r>
+        <w:rPr>
+          <w:rStyle w:val="mclose"/>
+          <w:color w:val="10162F"/>
+          <w:sz w:val="28"/>
+          <w:szCs w:val="28"/>
+          <w:shd w:val="clear" w:color="auto" w:fill="FFFFFF"/>
+        </w:rPr>
+        <w:t>exploring the relationship between three or more variables in a single visualization. scatter plot using visual cues such as colors, shapes, and patterns. Another common data visualization for multivariate analysis is a heat map of a correlation matrix for all quantitative variables</w:t>
+      </w:r>
+    </w:p>
+    <w:p>
+      <w:pPr>
+        <w:rPr>
+          <w:rStyle w:val="mclose"/>
+          <w:b/>
+          <w:bCs/>
+          <w:color w:val="10162F"/>
+          <w:sz w:val="32"/>
+          <w:szCs w:val="32"/>
+          <w:shd w:val="clear" w:color="auto" w:fill="FFFFFF"/>
+        </w:rPr>
+      </w:pPr>
+    </w:p>
+    <w:p>
+      <w:pPr>
+        <w:rPr>
+          <w:rStyle w:val="mclose"/>
+          <w:b/>
+          <w:bCs/>
+          <w:color w:val="10162F"/>
+          <w:sz w:val="32"/>
+          <w:szCs w:val="32"/>
+          <w:shd w:val="clear" w:color="auto" w:fill="FFFFFF"/>
+        </w:rPr>
+      </w:pPr>
+    </w:p>
+    <w:p>
+      <w:pPr>
+        <w:rPr>
+          <w:rStyle w:val="mclose"/>
+          <w:b/>
+          <w:bCs/>
+          <w:color w:val="10162F"/>
+          <w:sz w:val="32"/>
+          <w:szCs w:val="32"/>
+          <w:shd w:val="clear" w:color="auto" w:fill="FFFFFF"/>
+        </w:rPr>
+      </w:pPr>
+    </w:p>
+    <w:p>
+      <w:pPr>
+        <w:jc w:val="center"/>
+        <w:rPr>
+          <w:rStyle w:val="mclose"/>
+          <w:b/>
+          <w:bCs/>
+          <w:color w:val="10162F"/>
+          <w:sz w:val="44"/>
+          <w:szCs w:val="44"/>
+          <w:shd w:val="clear" w:color="auto" w:fill="FFFFFF"/>
+        </w:rPr>
+      </w:pPr>
+      <w:r>
+        <w:rPr>
+          <w:rStyle w:val="mclose"/>
+          <w:b/>
+          <w:bCs/>
+          <w:color w:val="10162F"/>
+          <w:sz w:val="44"/>
+          <w:szCs w:val="44"/>
+          <w:shd w:val="clear" w:color="auto" w:fill="FFFFFF"/>
+        </w:rPr>
+        <w:t>Time Series Data</w:t>
+      </w:r>
+    </w:p>
+    <w:p>
+      <w:pPr>
+        <w:rPr>
+          <w:rStyle w:val="mclose"/>
+          <w:b/>
+          <w:bCs/>
+          <w:color w:val="10162F"/>
+          <w:sz w:val="32"/>
+          <w:szCs w:val="32"/>
+          <w:shd w:val="clear" w:color="auto" w:fill="FFFFFF"/>
+        </w:rPr>
+      </w:pPr>
+    </w:p>
+    <w:p>
+      <w:pPr>
+        <w:rPr>
+          <w:rStyle w:val="mclose"/>
+          <w:color w:val="10162F"/>
+          <w:sz w:val="28"/>
+          <w:szCs w:val="28"/>
+          <w:shd w:val="clear" w:color="auto" w:fill="FFFFFF"/>
+        </w:rPr>
+      </w:pPr>
+      <w:r>
+        <w:rPr>
+          <w:rStyle w:val="mclose"/>
+          <w:color w:val="10162F"/>
+          <w:sz w:val="28"/>
+          <w:szCs w:val="28"/>
+          <w:shd w:val="clear" w:color="auto" w:fill="FFFFFF"/>
+        </w:rPr>
+        <w:t>Data represented in a single point in time is known as cross-sectional data. As a Data Scientist or Analyst, sometimes you might encounter data that is collected over periods of time, known as time series data.</w:t>
+      </w:r>
+    </w:p>
+    <w:p>
+      <w:pPr>
+        <w:rPr>
+          <w:rStyle w:val="mclose"/>
+          <w:b/>
+          <w:bCs/>
+          <w:color w:val="10162F"/>
+          <w:sz w:val="32"/>
+          <w:szCs w:val="32"/>
+          <w:shd w:val="clear" w:color="auto" w:fill="FFFFFF"/>
+        </w:rPr>
+      </w:pPr>
+    </w:p>
+    <w:p>
+      <w:pPr>
+        <w:rPr>
+          <w:rStyle w:val="mclose"/>
+          <w:b/>
+          <w:bCs/>
+          <w:color w:val="10162F"/>
+          <w:sz w:val="32"/>
+          <w:szCs w:val="32"/>
+          <w:shd w:val="clear" w:color="auto" w:fill="FFFFFF"/>
+        </w:rPr>
+      </w:pPr>
+      <w:r>
+        <w:rPr>
+          <w:rStyle w:val="mclose"/>
+          <w:b/>
+          <w:bCs/>
+          <w:color w:val="10162F"/>
+          <w:sz w:val="32"/>
+          <w:szCs w:val="32"/>
+          <w:shd w:val="clear" w:color="auto" w:fill="FFFFFF"/>
+        </w:rPr>
+        <w:t>time series data plots:</w:t>
+      </w:r>
+    </w:p>
+    <w:p>
+      <w:pPr>
+        <w:rPr>
+          <w:rStyle w:val="mclose"/>
+          <w:color w:val="10162F"/>
+          <w:sz w:val="28"/>
+          <w:szCs w:val="28"/>
+          <w:shd w:val="clear" w:color="auto" w:fill="FFFFFF"/>
+        </w:rPr>
+      </w:pPr>
+      <w:r>
+        <w:rPr>
+          <w:rStyle w:val="mclose"/>
+          <w:color w:val="10162F"/>
+          <w:sz w:val="28"/>
+          <w:szCs w:val="28"/>
+          <w:shd w:val="clear" w:color="auto" w:fill="FFFFFF"/>
+        </w:rPr>
+        <w:t>Line plot</w:t>
+      </w:r>
+    </w:p>
+    <w:p>
+      <w:pPr>
+        <w:rPr>
+          <w:rStyle w:val="mclose"/>
+          <w:color w:val="10162F"/>
+          <w:sz w:val="28"/>
+          <w:szCs w:val="28"/>
+          <w:shd w:val="clear" w:color="auto" w:fill="FFFFFF"/>
+        </w:rPr>
+      </w:pPr>
+      <w:r>
+        <w:rPr>
+          <w:rStyle w:val="mclose"/>
+          <w:color w:val="10162F"/>
+          <w:sz w:val="28"/>
+          <w:szCs w:val="28"/>
+          <w:shd w:val="clear" w:color="auto" w:fill="FFFFFF"/>
+        </w:rPr>
+        <w:t>Box plot</w:t>
+      </w:r>
+    </w:p>
+    <w:p>
+      <w:pPr>
+        <w:rPr>
+          <w:rStyle w:val="mclose"/>
+          <w:color w:val="10162F"/>
+          <w:sz w:val="28"/>
+          <w:szCs w:val="28"/>
+          <w:shd w:val="clear" w:color="auto" w:fill="FFFFFF"/>
+        </w:rPr>
+      </w:pPr>
+      <w:r>
+        <w:rPr>
+          <w:rStyle w:val="mclose"/>
+          <w:color w:val="10162F"/>
+          <w:sz w:val="28"/>
+          <w:szCs w:val="28"/>
+          <w:shd w:val="clear" w:color="auto" w:fill="FFFFFF"/>
+        </w:rPr>
+        <w:t xml:space="preserve">heatmap </w:t>
+      </w:r>
+    </w:p>
+    <w:p>
+      <w:pPr>
+        <w:rPr>
+          <w:rStyle w:val="mclose"/>
+          <w:color w:val="10162F"/>
+          <w:sz w:val="28"/>
+          <w:szCs w:val="28"/>
+          <w:shd w:val="clear" w:color="auto" w:fill="FFFFFF"/>
+        </w:rPr>
+      </w:pPr>
+    </w:p>
+    <w:p>
+      <w:pPr>
+        <w:rPr>
+          <w:rStyle w:val="mclose"/>
+          <w:color w:val="10162F"/>
+          <w:sz w:val="28"/>
+          <w:szCs w:val="28"/>
+          <w:shd w:val="clear" w:color="auto" w:fill="FFFFFF"/>
+        </w:rPr>
+      </w:pPr>
+      <w:r>
+        <w:rPr>
+          <w:rStyle w:val="mclose"/>
+          <w:color w:val="10162F"/>
+          <w:sz w:val="28"/>
+          <w:szCs w:val="28"/>
+          <w:shd w:val="clear" w:color="auto" w:fill="FFFFFF"/>
+        </w:rPr>
+        <w:t>Lag scatter plot:</w:t>
+      </w:r>
+    </w:p>
+    <w:p>
+      <w:pPr>
+        <w:rPr>
+          <w:rStyle w:val="mclose"/>
+          <w:color w:val="10162F"/>
+          <w:sz w:val="28"/>
+          <w:szCs w:val="28"/>
+          <w:shd w:val="clear" w:color="auto" w:fill="FFFFFF"/>
+        </w:rPr>
+      </w:pPr>
+      <w:r>
+        <w:rPr>
+          <w:rStyle w:val="mclose"/>
+          <w:color w:val="10162F"/>
+          <w:sz w:val="28"/>
+          <w:szCs w:val="28"/>
+          <w:shd w:val="clear" w:color="auto" w:fill="FFFFFF"/>
+        </w:rPr>
+        <w:t>We can use a lag scatter plot to explore the relationship between an observation and a lag of that observation.</w:t>
+      </w:r>
+    </w:p>
+    <w:p>
+      <w:pPr>
+        <w:rPr>
+          <w:rStyle w:val="mclose"/>
+          <w:color w:val="10162F"/>
+          <w:sz w:val="28"/>
+          <w:szCs w:val="28"/>
+          <w:shd w:val="clear" w:color="auto" w:fill="FFFFFF"/>
+        </w:rPr>
+      </w:pPr>
+    </w:p>
+    <w:p>
+      <w:pPr>
+        <w:rPr>
+          <w:rStyle w:val="mclose"/>
+          <w:color w:val="10162F"/>
+          <w:sz w:val="28"/>
+          <w:szCs w:val="28"/>
+          <w:shd w:val="clear" w:color="auto" w:fill="FFFFFF"/>
+        </w:rPr>
+      </w:pPr>
+      <w:r>
+        <w:rPr>
+          <w:rStyle w:val="mclose"/>
+          <w:color w:val="10162F"/>
+          <w:sz w:val="28"/>
+          <w:szCs w:val="28"/>
+          <w:shd w:val="clear" w:color="auto" w:fill="FFFFFF"/>
+        </w:rPr>
+        <w:t>Autocorrelation plot:</w:t>
+      </w:r>
+    </w:p>
+    <w:p>
+      <w:pPr>
+        <w:rPr>
+          <w:rStyle w:val="mclose"/>
+          <w:color w:val="10162F"/>
+          <w:sz w:val="28"/>
+          <w:szCs w:val="28"/>
+          <w:shd w:val="clear" w:color="auto" w:fill="FFFFFF"/>
+        </w:rPr>
+      </w:pPr>
+      <w:r>
+        <w:rPr>
+          <w:rStyle w:val="mclose"/>
+          <w:color w:val="10162F"/>
+          <w:sz w:val="28"/>
+          <w:szCs w:val="28"/>
+          <w:shd w:val="clear" w:color="auto" w:fill="FFFFFF"/>
+        </w:rPr>
+        <w:t>An autocorrelation plot is used to show whether the elements of a time series are positively correlated, negatively correlated, or independent of each other.</w:t>
+      </w:r>
+    </w:p>
+    <w:p>
+      <w:pPr>
+        <w:rPr>
+          <w:rStyle w:val="mclose"/>
+          <w:b/>
+          <w:bCs/>
+          <w:color w:val="10162F"/>
+          <w:sz w:val="32"/>
+          <w:szCs w:val="32"/>
+          <w:shd w:val="clear" w:color="auto" w:fill="FFFFFF"/>
+        </w:rPr>
+      </w:pPr>
+    </w:p>
+    <w:p>
+      <w:pPr>
+        <w:rPr>
+          <w:rStyle w:val="mclose"/>
+          <w:b/>
+          <w:bCs/>
+          <w:color w:val="10162F"/>
+          <w:sz w:val="32"/>
+          <w:szCs w:val="32"/>
+          <w:shd w:val="clear" w:color="auto" w:fill="FFFFFF"/>
+        </w:rPr>
+      </w:pPr>
+    </w:p>
+    <w:p>
+      <w:pPr>
+        <w:rPr>
+          <w:rStyle w:val="mclose"/>
+          <w:b/>
+          <w:bCs/>
+          <w:color w:val="10162F"/>
+          <w:sz w:val="32"/>
+          <w:szCs w:val="32"/>
+          <w:shd w:val="clear" w:color="auto" w:fill="FFFFFF"/>
+        </w:rPr>
+      </w:pPr>
+    </w:p>
+    <w:p>
+      <w:pPr>
+        <w:rPr>
+          <w:rStyle w:val="mclose"/>
+          <w:b/>
+          <w:bCs/>
+          <w:color w:val="10162F"/>
+          <w:sz w:val="32"/>
+          <w:szCs w:val="32"/>
+          <w:shd w:val="clear" w:color="auto" w:fill="FFFFFF"/>
+        </w:rPr>
+      </w:pPr>
+    </w:p>
+    <w:p>
+      <w:pPr>
+        <w:rPr>
+          <w:rStyle w:val="mclose"/>
+          <w:b/>
+          <w:bCs/>
+          <w:color w:val="10162F"/>
+          <w:sz w:val="32"/>
+          <w:szCs w:val="32"/>
+          <w:shd w:val="clear" w:color="auto" w:fill="FFFFFF"/>
+        </w:rPr>
+      </w:pPr>
+    </w:p>
+    <w:p>
+      <w:pPr>
+        <w:rPr>
+          <w:rStyle w:val="mclose"/>
+          <w:b/>
+          <w:bCs/>
+          <w:color w:val="10162F"/>
+          <w:sz w:val="32"/>
+          <w:szCs w:val="32"/>
+          <w:shd w:val="clear" w:color="auto" w:fill="FFFFFF"/>
+        </w:rPr>
+      </w:pPr>
+    </w:p>
+    <w:p>
+      <w:pPr>
+        <w:rPr>
+          <w:b/>
+          <w:bCs/>
+          <w:color w:val="10162F"/>
+          <w:sz w:val="32"/>
+          <w:szCs w:val="32"/>
+          <w:shd w:val="clear" w:color="auto" w:fill="FFFFFF"/>
+        </w:rPr>
+      </w:pPr>
+      <w:r>
+        <w:rPr>
+          <w:b/>
+          <w:bCs/>
+          <w:color w:val="10162F"/>
+          <w:sz w:val="32"/>
+          <w:szCs w:val="32"/>
+          <w:shd w:val="clear" w:color="auto" w:fill="FFFFFF"/>
+        </w:rPr>
+        <w:t>Different types of missing data</w:t>
+      </w:r>
+    </w:p>
+    <w:p>
+      <w:pPr>
+        <w:rPr>
+          <w:color w:val="10162F"/>
+          <w:sz w:val="28"/>
+          <w:szCs w:val="28"/>
+          <w:shd w:val="clear" w:color="auto" w:fill="FFFFFF"/>
+        </w:rPr>
+      </w:pPr>
+      <w:r>
+        <w:rPr>
+          <w:color w:val="10162F"/>
+          <w:sz w:val="28"/>
+          <w:szCs w:val="28"/>
+          <w:shd w:val="clear" w:color="auto" w:fill="FFFFFF"/>
+        </w:rPr>
+        <w:t>But there’s more to missing data than missingness. Missing data comes in four varieties:</w:t>
+      </w:r>
+    </w:p>
+    <w:p>
+      <w:pPr>
         <w:numPr>
           <w:ilvl w:val="0"/>
-          <w:numId w:val="28"/>
+          <w:numId w:val="25"/>
         </w:numPr>
-        <w:shd w:val="clear" w:color="auto" w:fill="FFFFFF"/>
-        <w:rPr>
-          <w:rFonts w:ascii="Segoe UI" w:hAnsi="Segoe UI" w:cs="Segoe UI"/>
-          <w:color w:val="10162F"/>
-          <w:sz w:val="26"/>
-          <w:szCs w:val="26"/>
-        </w:rPr>
-      </w:pPr>
-      <w:r>
-        <w:rPr>
-          <w:rFonts w:ascii="Segoe UI" w:hAnsi="Segoe UI" w:cs="Segoe UI"/>
-          <w:color w:val="10162F"/>
-          <w:sz w:val="26"/>
-          <w:szCs w:val="26"/>
-        </w:rPr>
-        <w:t>Center</w:t>
-      </w:r>
-    </w:p>
-    <w:p>
-      <w:pPr>
-        <w:pStyle w:val="styleslimfncb"/>
+        <w:rPr>
+          <w:color w:val="10162F"/>
+          <w:sz w:val="28"/>
+          <w:szCs w:val="28"/>
+          <w:shd w:val="clear" w:color="auto" w:fill="FFFFFF"/>
+        </w:rPr>
+      </w:pPr>
+      <w:r>
+        <w:rPr>
+          <w:b/>
+          <w:bCs/>
+          <w:color w:val="10162F"/>
+          <w:sz w:val="28"/>
+          <w:szCs w:val="28"/>
+          <w:shd w:val="clear" w:color="auto" w:fill="FFFFFF"/>
+        </w:rPr>
+        <w:t xml:space="preserve">Structurally Missing </w:t>
+      </w:r>
+      <w:proofErr w:type="gramStart"/>
+      <w:r>
+        <w:rPr>
+          <w:b/>
+          <w:bCs/>
+          <w:color w:val="10162F"/>
+          <w:sz w:val="28"/>
+          <w:szCs w:val="28"/>
+          <w:shd w:val="clear" w:color="auto" w:fill="FFFFFF"/>
+        </w:rPr>
+        <w:t>Data</w:t>
+      </w:r>
+      <w:proofErr w:type="gramEnd"/>
+      <w:r>
+        <w:rPr>
+          <w:color w:val="10162F"/>
+          <w:sz w:val="28"/>
+          <w:szCs w:val="28"/>
+          <w:shd w:val="clear" w:color="auto" w:fill="FFFFFF"/>
+        </w:rPr>
+        <w:t> we expect this data to be missing for some logical reason</w:t>
+      </w:r>
+    </w:p>
+    <w:p>
+      <w:pPr>
         <w:numPr>
           <w:ilvl w:val="0"/>
-          <w:numId w:val="28"/>
+          <w:numId w:val="25"/>
         </w:numPr>
-        <w:shd w:val="clear" w:color="auto" w:fill="FFFFFF"/>
-        <w:rPr>
-          <w:rFonts w:ascii="Segoe UI" w:hAnsi="Segoe UI" w:cs="Segoe UI"/>
-          <w:color w:val="10162F"/>
-          <w:sz w:val="26"/>
-          <w:szCs w:val="26"/>
-        </w:rPr>
-      </w:pPr>
-      <w:r>
-        <w:rPr>
-          <w:rFonts w:ascii="Segoe UI" w:hAnsi="Segoe UI" w:cs="Segoe UI"/>
-          <w:color w:val="10162F"/>
-          <w:sz w:val="26"/>
-          <w:szCs w:val="26"/>
-        </w:rPr>
-        <w:t>Spread</w:t>
-      </w:r>
-    </w:p>
-    <w:p>
-      <w:pPr>
-        <w:pStyle w:val="styleslimfncb"/>
+        <w:rPr>
+          <w:color w:val="10162F"/>
+          <w:sz w:val="28"/>
+          <w:szCs w:val="28"/>
+          <w:shd w:val="clear" w:color="auto" w:fill="FFFFFF"/>
+        </w:rPr>
+      </w:pPr>
+      <w:r>
+        <w:rPr>
+          <w:b/>
+          <w:bCs/>
+          <w:color w:val="10162F"/>
+          <w:sz w:val="28"/>
+          <w:szCs w:val="28"/>
+          <w:shd w:val="clear" w:color="auto" w:fill="FFFFFF"/>
+        </w:rPr>
+        <w:t>Missing Completely at Random (MCAR) </w:t>
+      </w:r>
+      <w:r>
+        <w:rPr>
+          <w:i/>
+          <w:iCs/>
+          <w:color w:val="10162F"/>
+          <w:sz w:val="28"/>
+          <w:szCs w:val="28"/>
+          <w:shd w:val="clear" w:color="auto" w:fill="FFFFFF"/>
+        </w:rPr>
+        <w:t>the probability of any datapoint being MCAR is the same for all data points – this type of missing data is mostly hypothetical</w:t>
+      </w:r>
+    </w:p>
+    <w:p>
+      <w:pPr>
         <w:numPr>
           <w:ilvl w:val="0"/>
-          <w:numId w:val="28"/>
+          <w:numId w:val="25"/>
         </w:numPr>
-        <w:shd w:val="clear" w:color="auto" w:fill="FFFFFF"/>
-        <w:rPr>
-          <w:rFonts w:ascii="Segoe UI" w:hAnsi="Segoe UI" w:cs="Segoe UI"/>
-          <w:color w:val="10162F"/>
-          <w:sz w:val="26"/>
-          <w:szCs w:val="26"/>
-        </w:rPr>
-      </w:pPr>
-      <w:r>
-        <w:rPr>
-          <w:rFonts w:ascii="Segoe UI" w:hAnsi="Segoe UI" w:cs="Segoe UI"/>
-          <w:color w:val="10162F"/>
-          <w:sz w:val="26"/>
-          <w:szCs w:val="26"/>
-        </w:rPr>
-        <w:t>Skew</w:t>
-      </w:r>
-    </w:p>
-    <w:p>
-      <w:pPr>
-        <w:pStyle w:val="styleslimfncb"/>
+        <w:rPr>
+          <w:color w:val="10162F"/>
+          <w:sz w:val="28"/>
+          <w:szCs w:val="28"/>
+          <w:shd w:val="clear" w:color="auto" w:fill="FFFFFF"/>
+        </w:rPr>
+      </w:pPr>
+      <w:r>
+        <w:rPr>
+          <w:b/>
+          <w:bCs/>
+          <w:color w:val="10162F"/>
+          <w:sz w:val="28"/>
+          <w:szCs w:val="28"/>
+          <w:shd w:val="clear" w:color="auto" w:fill="FFFFFF"/>
+        </w:rPr>
+        <w:t>Missing at Random (MAR)</w:t>
+      </w:r>
+      <w:r>
+        <w:rPr>
+          <w:color w:val="10162F"/>
+          <w:sz w:val="28"/>
+          <w:szCs w:val="28"/>
+          <w:shd w:val="clear" w:color="auto" w:fill="FFFFFF"/>
+        </w:rPr>
+        <w:t> the probability of any data point being MAR is the same within groups of the </w:t>
+      </w:r>
+      <w:r>
+        <w:rPr>
+          <w:i/>
+          <w:iCs/>
+          <w:color w:val="10162F"/>
+          <w:sz w:val="28"/>
+          <w:szCs w:val="28"/>
+          <w:shd w:val="clear" w:color="auto" w:fill="FFFFFF"/>
+        </w:rPr>
+        <w:t>observed</w:t>
+      </w:r>
+      <w:r>
+        <w:rPr>
+          <w:color w:val="10162F"/>
+          <w:sz w:val="28"/>
+          <w:szCs w:val="28"/>
+          <w:shd w:val="clear" w:color="auto" w:fill="FFFFFF"/>
+        </w:rPr>
+        <w:t> data – this is much more realistic than MCAR</w:t>
+      </w:r>
+    </w:p>
+    <w:p>
+      <w:pPr>
         <w:numPr>
           <w:ilvl w:val="0"/>
-          <w:numId w:val="28"/>
+          <w:numId w:val="25"/>
         </w:numPr>
-        <w:shd w:val="clear" w:color="auto" w:fill="FFFFFF"/>
-        <w:rPr>
-          <w:rFonts w:ascii="Segoe UI" w:hAnsi="Segoe UI" w:cs="Segoe UI"/>
-          <w:color w:val="10162F"/>
-          <w:sz w:val="26"/>
-          <w:szCs w:val="26"/>
-        </w:rPr>
-      </w:pPr>
-      <w:r>
-        <w:rPr>
-          <w:rFonts w:ascii="Segoe UI" w:hAnsi="Segoe UI" w:cs="Segoe UI"/>
-          <w:color w:val="10162F"/>
-          <w:sz w:val="26"/>
-          <w:szCs w:val="26"/>
-        </w:rPr>
-        <w:t>Modality</w:t>
-      </w:r>
-    </w:p>
-    <w:p>
-      <w:pPr>
-        <w:pStyle w:val="styleslimfncb"/>
+        <w:rPr>
+          <w:color w:val="10162F"/>
+          <w:sz w:val="28"/>
+          <w:szCs w:val="28"/>
+          <w:shd w:val="clear" w:color="auto" w:fill="FFFFFF"/>
+        </w:rPr>
+      </w:pPr>
+      <w:r>
+        <w:rPr>
+          <w:b/>
+          <w:bCs/>
+          <w:color w:val="10162F"/>
+          <w:sz w:val="28"/>
+          <w:szCs w:val="28"/>
+          <w:shd w:val="clear" w:color="auto" w:fill="FFFFFF"/>
+        </w:rPr>
+        <w:lastRenderedPageBreak/>
+        <w:t>Missing Not at Random (MNAR)</w:t>
+      </w:r>
+      <w:r>
+        <w:rPr>
+          <w:color w:val="10162F"/>
+          <w:sz w:val="28"/>
+          <w:szCs w:val="28"/>
+          <w:shd w:val="clear" w:color="auto" w:fill="FFFFFF"/>
+        </w:rPr>
+        <w:t> there is some reason why the data is missing</w:t>
+      </w:r>
+    </w:p>
+    <w:p>
+      <w:pPr>
+        <w:rPr>
+          <w:color w:val="10162F"/>
+          <w:sz w:val="28"/>
+          <w:szCs w:val="28"/>
+          <w:shd w:val="clear" w:color="auto" w:fill="FFFFFF"/>
+        </w:rPr>
+      </w:pPr>
+    </w:p>
+    <w:p>
+      <w:pPr>
+        <w:rPr>
+          <w:rStyle w:val="mclose"/>
+          <w:color w:val="10162F"/>
+          <w:sz w:val="28"/>
+          <w:szCs w:val="28"/>
+          <w:shd w:val="clear" w:color="auto" w:fill="FFFFFF"/>
+        </w:rPr>
+      </w:pPr>
+      <w:r>
+        <w:rPr>
+          <w:color w:val="10162F"/>
+          <w:sz w:val="28"/>
+          <w:szCs w:val="28"/>
+          <w:shd w:val="clear" w:color="auto" w:fill="FFFFFF"/>
+        </w:rPr>
+        <w:t xml:space="preserve">When trying to </w:t>
+      </w:r>
+      <w:r>
+        <w:rPr>
+          <w:b/>
+          <w:bCs/>
+          <w:color w:val="10162F"/>
+          <w:sz w:val="28"/>
+          <w:szCs w:val="28"/>
+          <w:shd w:val="clear" w:color="auto" w:fill="FFFFFF"/>
+        </w:rPr>
+        <w:t>diagnose the type of missingness</w:t>
+      </w:r>
+      <w:r>
+        <w:rPr>
+          <w:color w:val="10162F"/>
+          <w:sz w:val="28"/>
+          <w:szCs w:val="28"/>
+          <w:shd w:val="clear" w:color="auto" w:fill="FFFFFF"/>
+        </w:rPr>
+        <w:t>, data about the data (aka meta data) can be invaluable. The date/time data was collected, how it was collected, who collected it, where it was collected, etc. can all give invaluable clues to solving the problem of missing data.</w:t>
+      </w:r>
+    </w:p>
+    <w:p>
+      <w:pPr>
+        <w:rPr>
+          <w:rStyle w:val="mclose"/>
+          <w:b/>
+          <w:bCs/>
+          <w:color w:val="10162F"/>
+          <w:sz w:val="32"/>
+          <w:szCs w:val="32"/>
+          <w:shd w:val="clear" w:color="auto" w:fill="FFFFFF"/>
+        </w:rPr>
+      </w:pPr>
+    </w:p>
+    <w:p>
+      <w:pPr>
+        <w:rPr>
+          <w:b/>
+          <w:bCs/>
+          <w:color w:val="10162F"/>
+          <w:sz w:val="32"/>
+          <w:szCs w:val="32"/>
+          <w:shd w:val="clear" w:color="auto" w:fill="FFFFFF"/>
+        </w:rPr>
+      </w:pPr>
+      <w:r>
+        <w:rPr>
+          <w:b/>
+          <w:bCs/>
+          <w:color w:val="10162F"/>
+          <w:sz w:val="32"/>
+          <w:szCs w:val="32"/>
+          <w:shd w:val="clear" w:color="auto" w:fill="FFFFFF"/>
+        </w:rPr>
+        <w:t>D</w:t>
+      </w:r>
+      <w:r>
+        <w:rPr>
+          <w:b/>
+          <w:bCs/>
+          <w:color w:val="10162F"/>
+          <w:sz w:val="32"/>
+          <w:szCs w:val="32"/>
+          <w:shd w:val="clear" w:color="auto" w:fill="FFFFFF"/>
+        </w:rPr>
+        <w:t>ata is safe to delete when:</w:t>
+      </w:r>
+    </w:p>
+    <w:p>
+      <w:pPr>
         <w:numPr>
           <w:ilvl w:val="0"/>
-          <w:numId w:val="28"/>
+          <w:numId w:val="26"/>
         </w:numPr>
-        <w:shd w:val="clear" w:color="auto" w:fill="FFFFFF"/>
-        <w:rPr>
-          <w:rFonts w:ascii="Segoe UI" w:hAnsi="Segoe UI" w:cs="Segoe UI"/>
-          <w:color w:val="10162F"/>
-          <w:sz w:val="26"/>
-          <w:szCs w:val="26"/>
-        </w:rPr>
-      </w:pPr>
-      <w:r>
-        <w:rPr>
-          <w:rFonts w:ascii="Segoe UI" w:hAnsi="Segoe UI" w:cs="Segoe UI"/>
-          <w:color w:val="10162F"/>
-          <w:sz w:val="26"/>
-          <w:szCs w:val="26"/>
-        </w:rPr>
-        <w:t>Outliers</w:t>
-      </w:r>
-    </w:p>
-    <w:p>
-      <w:pPr>
-        <w:rPr>
-          <w:rStyle w:val="mclose"/>
+        <w:rPr>
+          <w:color w:val="10162F"/>
+          <w:sz w:val="28"/>
+          <w:szCs w:val="28"/>
+          <w:shd w:val="clear" w:color="auto" w:fill="FFFFFF"/>
+        </w:rPr>
+      </w:pPr>
+      <w:r>
+        <w:rPr>
+          <w:color w:val="10162F"/>
+          <w:sz w:val="28"/>
+          <w:szCs w:val="28"/>
+          <w:shd w:val="clear" w:color="auto" w:fill="FFFFFF"/>
+        </w:rPr>
+        <w:t>It is either MAR or MCAR missing data. We can remove data that falls into either of these categories without affecting the rest of the data, since we assume that the data is missing at random. However, if the percentage of missing data is too high, then we can’t delete the data — we would be reducing our sample size too much.</w:t>
+      </w:r>
+    </w:p>
+    <w:p>
+      <w:pPr>
+        <w:pStyle w:val="ListParagraph"/>
+        <w:numPr>
+          <w:ilvl w:val="0"/>
+          <w:numId w:val="26"/>
+        </w:numPr>
+        <w:rPr>
+          <w:color w:val="10162F"/>
+          <w:sz w:val="28"/>
+          <w:szCs w:val="28"/>
+          <w:shd w:val="clear" w:color="auto" w:fill="FFFFFF"/>
+        </w:rPr>
+      </w:pPr>
+      <w:r>
+        <w:rPr>
+          <w:color w:val="10162F"/>
+          <w:sz w:val="28"/>
+          <w:szCs w:val="28"/>
+          <w:shd w:val="clear" w:color="auto" w:fill="FFFFFF"/>
+        </w:rPr>
+        <w:t>The missing data has a low correlation with other features in the data. If the missing data is not important for what we’re doing, then we can safely remove that data.</w:t>
+      </w:r>
+    </w:p>
+    <w:p>
+      <w:pPr>
+        <w:ind w:left="720"/>
+        <w:rPr>
+          <w:color w:val="10162F"/>
+          <w:sz w:val="28"/>
+          <w:szCs w:val="28"/>
+          <w:shd w:val="clear" w:color="auto" w:fill="FFFFFF"/>
+        </w:rPr>
+      </w:pPr>
+    </w:p>
+    <w:p>
+      <w:pPr>
+        <w:ind w:left="720"/>
+        <w:rPr>
+          <w:color w:val="10162F"/>
+          <w:sz w:val="28"/>
+          <w:szCs w:val="28"/>
+          <w:shd w:val="clear" w:color="auto" w:fill="FFFFFF"/>
+        </w:rPr>
+      </w:pPr>
+    </w:p>
+    <w:p>
+      <w:pPr>
+        <w:rPr>
+          <w:b/>
+          <w:bCs/>
+          <w:color w:val="10162F"/>
+          <w:sz w:val="36"/>
+          <w:szCs w:val="36"/>
+          <w:shd w:val="clear" w:color="auto" w:fill="FFFFFF"/>
+        </w:rPr>
+      </w:pPr>
+      <w:r>
+        <w:rPr>
+          <w:b/>
+          <w:bCs/>
+          <w:color w:val="10162F"/>
+          <w:sz w:val="36"/>
+          <w:szCs w:val="36"/>
+          <w:shd w:val="clear" w:color="auto" w:fill="FFFFFF"/>
+        </w:rPr>
+        <w:t>Types of deletion</w:t>
+      </w:r>
+    </w:p>
+    <w:p>
+      <w:pPr>
+        <w:pStyle w:val="ListParagraph"/>
+        <w:numPr>
+          <w:ilvl w:val="0"/>
+          <w:numId w:val="27"/>
+        </w:numPr>
+        <w:rPr>
           <w:b/>
           <w:bCs/>
           <w:color w:val="10162F"/>
@@ -17178,6 +15640,1558 @@
           <w:shd w:val="clear" w:color="auto" w:fill="FFFFFF"/>
         </w:rPr>
       </w:pPr>
+      <w:r>
+        <w:rPr>
+          <w:b/>
+          <w:bCs/>
+          <w:color w:val="10162F"/>
+          <w:sz w:val="32"/>
+          <w:szCs w:val="32"/>
+          <w:shd w:val="clear" w:color="auto" w:fill="FFFFFF"/>
+        </w:rPr>
+        <w:t>Listwise Deletion</w:t>
+      </w:r>
+    </w:p>
+    <w:p>
+      <w:pPr>
+        <w:ind w:left="720"/>
+        <w:rPr>
+          <w:color w:val="10162F"/>
+          <w:sz w:val="28"/>
+          <w:szCs w:val="28"/>
+          <w:shd w:val="clear" w:color="auto" w:fill="FFFFFF"/>
+        </w:rPr>
+      </w:pPr>
+      <w:r>
+        <w:rPr>
+          <w:i/>
+          <w:iCs/>
+          <w:color w:val="10162F"/>
+          <w:sz w:val="28"/>
+          <w:szCs w:val="28"/>
+          <w:shd w:val="clear" w:color="auto" w:fill="FFFFFF"/>
+        </w:rPr>
+        <w:t>Listwise deletion</w:t>
+      </w:r>
+      <w:r>
+        <w:rPr>
+          <w:color w:val="10162F"/>
+          <w:sz w:val="28"/>
+          <w:szCs w:val="28"/>
+          <w:shd w:val="clear" w:color="auto" w:fill="FFFFFF"/>
+        </w:rPr>
+        <w:t>, also known as complete-case analysis, is a technique in which we remove the entire observation when there is missing data. This particular technique is usually employed when the missing variable(s) will directly impact the analysis we are trying to perform</w:t>
+      </w:r>
+      <w:r>
+        <w:rPr>
+          <w:color w:val="10162F"/>
+          <w:sz w:val="28"/>
+          <w:szCs w:val="28"/>
+          <w:shd w:val="clear" w:color="auto" w:fill="FFFFFF"/>
+        </w:rPr>
+        <w:t xml:space="preserve">, </w:t>
+      </w:r>
+      <w:r>
+        <w:rPr>
+          <w:color w:val="10162F"/>
+          <w:sz w:val="28"/>
+          <w:szCs w:val="28"/>
+          <w:shd w:val="clear" w:color="auto" w:fill="FFFFFF"/>
+        </w:rPr>
+        <w:t>A safe place to start is assuming that if less than 5% of data is missing</w:t>
+      </w:r>
+      <w:r>
+        <w:rPr>
+          <w:color w:val="10162F"/>
+          <w:sz w:val="28"/>
+          <w:szCs w:val="28"/>
+          <w:shd w:val="clear" w:color="auto" w:fill="FFFFFF"/>
+        </w:rPr>
+        <w:t>.</w:t>
+      </w:r>
+    </w:p>
+    <w:p>
+      <w:pPr>
+        <w:ind w:left="720"/>
+        <w:rPr>
+          <w:rStyle w:val="mtk3"/>
+          <w:rFonts w:ascii="Consolas" w:hAnsi="Consolas"/>
+          <w:color w:val="FFFF00"/>
+          <w:sz w:val="21"/>
+          <w:szCs w:val="21"/>
+          <w:shd w:val="clear" w:color="auto" w:fill="211E2F"/>
+        </w:rPr>
+      </w:pPr>
+      <w:proofErr w:type="spellStart"/>
+      <w:proofErr w:type="gramStart"/>
+      <w:r>
+        <w:rPr>
+          <w:rStyle w:val="mtk1"/>
+          <w:rFonts w:ascii="Consolas" w:hAnsi="Consolas"/>
+          <w:color w:val="FFFFFF"/>
+          <w:sz w:val="21"/>
+          <w:szCs w:val="21"/>
+          <w:shd w:val="clear" w:color="auto" w:fill="211E2F"/>
+        </w:rPr>
+        <w:t>data.dropna</w:t>
+      </w:r>
+      <w:proofErr w:type="spellEnd"/>
+      <w:proofErr w:type="gramEnd"/>
+      <w:r>
+        <w:rPr>
+          <w:rStyle w:val="mtk6"/>
+          <w:rFonts w:ascii="Consolas" w:hAnsi="Consolas"/>
+          <w:color w:val="FFFF00"/>
+          <w:sz w:val="21"/>
+          <w:szCs w:val="21"/>
+          <w:shd w:val="clear" w:color="auto" w:fill="211E2F"/>
+        </w:rPr>
+        <w:t>(</w:t>
+      </w:r>
+      <w:proofErr w:type="spellStart"/>
+      <w:r>
+        <w:rPr>
+          <w:rStyle w:val="mtk1"/>
+          <w:rFonts w:ascii="Consolas" w:hAnsi="Consolas"/>
+          <w:color w:val="FFFFFF"/>
+          <w:sz w:val="21"/>
+          <w:szCs w:val="21"/>
+          <w:shd w:val="clear" w:color="auto" w:fill="211E2F"/>
+        </w:rPr>
+        <w:t>inplace</w:t>
+      </w:r>
+      <w:proofErr w:type="spellEnd"/>
+      <w:r>
+        <w:rPr>
+          <w:rStyle w:val="mtk1"/>
+          <w:rFonts w:ascii="Consolas" w:hAnsi="Consolas"/>
+          <w:color w:val="FFFFFF"/>
+          <w:sz w:val="21"/>
+          <w:szCs w:val="21"/>
+          <w:shd w:val="clear" w:color="auto" w:fill="211E2F"/>
+        </w:rPr>
+        <w:t>=</w:t>
+      </w:r>
+      <w:r>
+        <w:rPr>
+          <w:rStyle w:val="mtk3"/>
+          <w:rFonts w:ascii="Consolas" w:hAnsi="Consolas"/>
+          <w:color w:val="569CD6"/>
+          <w:sz w:val="21"/>
+          <w:szCs w:val="21"/>
+          <w:shd w:val="clear" w:color="auto" w:fill="211E2F"/>
+        </w:rPr>
+        <w:t>True</w:t>
+      </w:r>
+      <w:r>
+        <w:rPr>
+          <w:rStyle w:val="mtk3"/>
+          <w:rFonts w:ascii="Consolas" w:hAnsi="Consolas"/>
+          <w:color w:val="FFFF00"/>
+          <w:sz w:val="21"/>
+          <w:szCs w:val="21"/>
+          <w:shd w:val="clear" w:color="auto" w:fill="211E2F"/>
+        </w:rPr>
+        <w:t>)</w:t>
+      </w:r>
+    </w:p>
+    <w:p>
+      <w:pPr>
+        <w:ind w:left="720"/>
+        <w:rPr>
+          <w:color w:val="10162F"/>
+          <w:sz w:val="28"/>
+          <w:szCs w:val="28"/>
+          <w:shd w:val="clear" w:color="auto" w:fill="FFFFFF"/>
+        </w:rPr>
+      </w:pPr>
+    </w:p>
+    <w:p>
+      <w:pPr>
+        <w:pStyle w:val="ListParagraph"/>
+        <w:numPr>
+          <w:ilvl w:val="0"/>
+          <w:numId w:val="27"/>
+        </w:numPr>
+        <w:rPr>
+          <w:b/>
+          <w:bCs/>
+          <w:color w:val="10162F"/>
+          <w:sz w:val="32"/>
+          <w:szCs w:val="32"/>
+          <w:shd w:val="clear" w:color="auto" w:fill="FFFFFF"/>
+        </w:rPr>
+      </w:pPr>
+      <w:r>
+        <w:rPr>
+          <w:b/>
+          <w:bCs/>
+          <w:color w:val="10162F"/>
+          <w:sz w:val="32"/>
+          <w:szCs w:val="32"/>
+          <w:shd w:val="clear" w:color="auto" w:fill="FFFFFF"/>
+        </w:rPr>
+        <w:lastRenderedPageBreak/>
+        <w:t>Pairwise Deletion</w:t>
+      </w:r>
+    </w:p>
+    <w:p>
+      <w:pPr>
+        <w:pStyle w:val="ListParagraph"/>
+        <w:ind w:left="1440"/>
+        <w:rPr>
+          <w:color w:val="10162F"/>
+          <w:sz w:val="28"/>
+          <w:szCs w:val="28"/>
+          <w:shd w:val="clear" w:color="auto" w:fill="FFFFFF"/>
+        </w:rPr>
+      </w:pPr>
+      <w:r>
+        <w:rPr>
+          <w:color w:val="10162F"/>
+          <w:sz w:val="28"/>
+          <w:szCs w:val="28"/>
+          <w:shd w:val="clear" w:color="auto" w:fill="FFFFFF"/>
+        </w:rPr>
+        <w:t>looks for context to what we are trying to analyze. In pairwise deletion, we only remove rows when there are missing values in the variables we are directly analyzing. Unlike listwise deletion, we do not care if other variables are missing, and can retain those rows.</w:t>
+      </w:r>
+    </w:p>
+    <w:p>
+      <w:pPr>
+        <w:pStyle w:val="ListParagraph"/>
+        <w:ind w:left="1440"/>
+        <w:rPr>
+          <w:color w:val="10162F"/>
+          <w:sz w:val="28"/>
+          <w:szCs w:val="28"/>
+          <w:shd w:val="clear" w:color="auto" w:fill="FFFFFF"/>
+        </w:rPr>
+      </w:pPr>
+    </w:p>
+    <w:p>
+      <w:pPr>
+        <w:pStyle w:val="ListParagraph"/>
+        <w:ind w:left="1440"/>
+        <w:rPr>
+          <w:color w:val="10162F"/>
+          <w:sz w:val="28"/>
+          <w:szCs w:val="28"/>
+          <w:shd w:val="clear" w:color="auto" w:fill="FFFFFF"/>
+        </w:rPr>
+      </w:pPr>
+      <w:proofErr w:type="spellStart"/>
+      <w:proofErr w:type="gramStart"/>
+      <w:r>
+        <w:rPr>
+          <w:color w:val="10162F"/>
+          <w:sz w:val="28"/>
+          <w:szCs w:val="28"/>
+          <w:shd w:val="clear" w:color="auto" w:fill="FFFFFF"/>
+        </w:rPr>
+        <w:t>data.dropna</w:t>
+      </w:r>
+      <w:proofErr w:type="spellEnd"/>
+      <w:proofErr w:type="gramEnd"/>
+      <w:r>
+        <w:rPr>
+          <w:color w:val="10162F"/>
+          <w:sz w:val="28"/>
+          <w:szCs w:val="28"/>
+          <w:shd w:val="clear" w:color="auto" w:fill="FFFFFF"/>
+        </w:rPr>
+        <w:t>(subset=['</w:t>
+      </w:r>
+      <w:proofErr w:type="spellStart"/>
+      <w:r>
+        <w:rPr>
+          <w:color w:val="10162F"/>
+          <w:sz w:val="28"/>
+          <w:szCs w:val="28"/>
+          <w:shd w:val="clear" w:color="auto" w:fill="FFFFFF"/>
+        </w:rPr>
+        <w:t>Height','Education</w:t>
+      </w:r>
+      <w:proofErr w:type="spellEnd"/>
+      <w:r>
+        <w:rPr>
+          <w:color w:val="10162F"/>
+          <w:sz w:val="28"/>
+          <w:szCs w:val="28"/>
+          <w:shd w:val="clear" w:color="auto" w:fill="FFFFFF"/>
+        </w:rPr>
+        <w:t>'],</w:t>
+      </w:r>
+      <w:r>
+        <w:rPr>
+          <w:color w:val="10162F"/>
+          <w:sz w:val="28"/>
+          <w:szCs w:val="28"/>
+          <w:shd w:val="clear" w:color="auto" w:fill="FFFFFF"/>
+        </w:rPr>
+        <w:t xml:space="preserve"> </w:t>
+      </w:r>
+      <w:proofErr w:type="spellStart"/>
+      <w:r>
+        <w:rPr>
+          <w:color w:val="10162F"/>
+          <w:sz w:val="28"/>
+          <w:szCs w:val="28"/>
+          <w:shd w:val="clear" w:color="auto" w:fill="FFFFFF"/>
+        </w:rPr>
+        <w:t>inplace</w:t>
+      </w:r>
+      <w:proofErr w:type="spellEnd"/>
+      <w:r>
+        <w:rPr>
+          <w:color w:val="10162F"/>
+          <w:sz w:val="28"/>
+          <w:szCs w:val="28"/>
+          <w:shd w:val="clear" w:color="auto" w:fill="FFFFFF"/>
+        </w:rPr>
+        <w:t>=True,</w:t>
+      </w:r>
+      <w:r>
+        <w:rPr>
+          <w:color w:val="10162F"/>
+          <w:sz w:val="28"/>
+          <w:szCs w:val="28"/>
+          <w:shd w:val="clear" w:color="auto" w:fill="FFFFFF"/>
+        </w:rPr>
+        <w:t xml:space="preserve"> </w:t>
+      </w:r>
+      <w:r>
+        <w:rPr>
+          <w:color w:val="10162F"/>
+          <w:sz w:val="28"/>
+          <w:szCs w:val="28"/>
+          <w:shd w:val="clear" w:color="auto" w:fill="FFFFFF"/>
+        </w:rPr>
+        <w:t xml:space="preserve">how='any') </w:t>
+      </w:r>
+    </w:p>
+    <w:p>
+      <w:pPr>
+        <w:ind w:left="720"/>
+        <w:rPr>
+          <w:b/>
+          <w:bCs/>
+          <w:color w:val="10162F"/>
+          <w:sz w:val="36"/>
+          <w:szCs w:val="36"/>
+          <w:shd w:val="clear" w:color="auto" w:fill="FFFFFF"/>
+        </w:rPr>
+      </w:pPr>
+    </w:p>
+    <w:p>
+      <w:pPr>
+        <w:rPr>
+          <w:rStyle w:val="mclose"/>
+          <w:color w:val="10162F"/>
+          <w:sz w:val="28"/>
+          <w:szCs w:val="28"/>
+          <w:shd w:val="clear" w:color="auto" w:fill="FFFFFF"/>
+        </w:rPr>
+      </w:pPr>
+      <w:r>
+        <w:rPr>
+          <w:b/>
+          <w:bCs/>
+          <w:color w:val="10162F"/>
+          <w:sz w:val="36"/>
+          <w:szCs w:val="36"/>
+          <w:shd w:val="clear" w:color="auto" w:fill="FFFFFF"/>
+        </w:rPr>
+        <w:t>LOCF</w:t>
+      </w:r>
+      <w:r>
+        <w:rPr>
+          <w:color w:val="10162F"/>
+          <w:sz w:val="28"/>
+          <w:szCs w:val="28"/>
+          <w:shd w:val="clear" w:color="auto" w:fill="FFFFFF"/>
+        </w:rPr>
+        <w:t xml:space="preserve"> stands for </w:t>
+      </w:r>
+      <w:r>
+        <w:rPr>
+          <w:color w:val="10162F"/>
+          <w:sz w:val="28"/>
+          <w:szCs w:val="28"/>
+          <w:u w:val="single"/>
+          <w:shd w:val="clear" w:color="auto" w:fill="FFFFFF"/>
+        </w:rPr>
+        <w:t>Last Observation Carried Forward</w:t>
+      </w:r>
+      <w:r>
+        <w:rPr>
+          <w:color w:val="10162F"/>
+          <w:sz w:val="28"/>
+          <w:szCs w:val="28"/>
+          <w:shd w:val="clear" w:color="auto" w:fill="FFFFFF"/>
+        </w:rPr>
+        <w:t>. With this technique, we are going to fill in the missing data with the previous value. </w:t>
+      </w:r>
+    </w:p>
+    <w:p>
+      <w:pPr>
+        <w:ind w:left="720"/>
+        <w:rPr>
+          <w:rStyle w:val="mtk1"/>
+          <w:rFonts w:ascii="Consolas" w:hAnsi="Consolas"/>
+          <w:color w:val="FFFFFF"/>
+          <w:sz w:val="21"/>
+          <w:szCs w:val="21"/>
+          <w:shd w:val="clear" w:color="auto" w:fill="211E2F"/>
+        </w:rPr>
+      </w:pPr>
+      <w:proofErr w:type="spellStart"/>
+      <w:r>
+        <w:rPr>
+          <w:rStyle w:val="mtk9"/>
+          <w:rFonts w:ascii="Consolas" w:hAnsi="Consolas"/>
+          <w:color w:val="FF8973"/>
+          <w:sz w:val="21"/>
+          <w:szCs w:val="21"/>
+          <w:shd w:val="clear" w:color="auto" w:fill="211E2F"/>
+        </w:rPr>
+        <w:t>df</w:t>
+      </w:r>
+      <w:proofErr w:type="spellEnd"/>
+      <w:r>
+        <w:rPr>
+          <w:rStyle w:val="mtk1"/>
+          <w:rFonts w:ascii="Consolas" w:hAnsi="Consolas"/>
+          <w:color w:val="FFFFFF"/>
+          <w:sz w:val="21"/>
+          <w:szCs w:val="21"/>
+          <w:shd w:val="clear" w:color="auto" w:fill="211E2F"/>
+        </w:rPr>
+        <w:t>[</w:t>
+      </w:r>
+      <w:r>
+        <w:rPr>
+          <w:rStyle w:val="mtk8"/>
+          <w:rFonts w:ascii="Consolas" w:hAnsi="Consolas"/>
+          <w:color w:val="FFE083"/>
+          <w:sz w:val="21"/>
+          <w:szCs w:val="21"/>
+          <w:shd w:val="clear" w:color="auto" w:fill="211E2F"/>
+        </w:rPr>
+        <w:t>'comfort'</w:t>
+      </w:r>
+      <w:proofErr w:type="gramStart"/>
+      <w:r>
+        <w:rPr>
+          <w:rStyle w:val="mtk1"/>
+          <w:rFonts w:ascii="Consolas" w:hAnsi="Consolas"/>
+          <w:color w:val="FFFFFF"/>
+          <w:sz w:val="21"/>
+          <w:szCs w:val="21"/>
+          <w:shd w:val="clear" w:color="auto" w:fill="211E2F"/>
+        </w:rPr>
+        <w:t>].</w:t>
+      </w:r>
+      <w:proofErr w:type="spellStart"/>
+      <w:r>
+        <w:rPr>
+          <w:rStyle w:val="mtk10"/>
+          <w:rFonts w:ascii="Consolas" w:hAnsi="Consolas"/>
+          <w:color w:val="83FFF5"/>
+          <w:sz w:val="21"/>
+          <w:szCs w:val="21"/>
+          <w:shd w:val="clear" w:color="auto" w:fill="211E2F"/>
+        </w:rPr>
+        <w:t>ffill</w:t>
+      </w:r>
+      <w:proofErr w:type="spellEnd"/>
+      <w:proofErr w:type="gramEnd"/>
+      <w:r>
+        <w:rPr>
+          <w:rStyle w:val="mtk1"/>
+          <w:rFonts w:ascii="Consolas" w:hAnsi="Consolas"/>
+          <w:color w:val="FFFFFF"/>
+          <w:sz w:val="21"/>
+          <w:szCs w:val="21"/>
+          <w:shd w:val="clear" w:color="auto" w:fill="211E2F"/>
+        </w:rPr>
+        <w:t>(</w:t>
+      </w:r>
+      <w:r>
+        <w:rPr>
+          <w:rStyle w:val="mtk9"/>
+          <w:rFonts w:ascii="Consolas" w:hAnsi="Consolas"/>
+          <w:color w:val="FF8973"/>
+          <w:sz w:val="21"/>
+          <w:szCs w:val="21"/>
+          <w:shd w:val="clear" w:color="auto" w:fill="211E2F"/>
+        </w:rPr>
+        <w:t>axis</w:t>
+      </w:r>
+      <w:r>
+        <w:rPr>
+          <w:rStyle w:val="mtk1"/>
+          <w:rFonts w:ascii="Consolas" w:hAnsi="Consolas"/>
+          <w:color w:val="FFFFFF"/>
+          <w:sz w:val="21"/>
+          <w:szCs w:val="21"/>
+          <w:shd w:val="clear" w:color="auto" w:fill="211E2F"/>
+        </w:rPr>
+        <w:t>=</w:t>
+      </w:r>
+      <w:r>
+        <w:rPr>
+          <w:rStyle w:val="mtk9"/>
+          <w:rFonts w:ascii="Consolas" w:hAnsi="Consolas"/>
+          <w:color w:val="FF8973"/>
+          <w:sz w:val="21"/>
+          <w:szCs w:val="21"/>
+          <w:shd w:val="clear" w:color="auto" w:fill="211E2F"/>
+        </w:rPr>
+        <w:t>0</w:t>
+      </w:r>
+      <w:r>
+        <w:rPr>
+          <w:rStyle w:val="mtk1"/>
+          <w:rFonts w:ascii="Consolas" w:hAnsi="Consolas"/>
+          <w:color w:val="FFFFFF"/>
+          <w:sz w:val="21"/>
+          <w:szCs w:val="21"/>
+          <w:shd w:val="clear" w:color="auto" w:fill="211E2F"/>
+        </w:rPr>
+        <w:t xml:space="preserve">, </w:t>
+      </w:r>
+      <w:proofErr w:type="spellStart"/>
+      <w:r>
+        <w:rPr>
+          <w:rStyle w:val="mtk9"/>
+          <w:rFonts w:ascii="Consolas" w:hAnsi="Consolas"/>
+          <w:color w:val="FF8973"/>
+          <w:sz w:val="21"/>
+          <w:szCs w:val="21"/>
+          <w:shd w:val="clear" w:color="auto" w:fill="211E2F"/>
+        </w:rPr>
+        <w:t>inplace</w:t>
+      </w:r>
+      <w:proofErr w:type="spellEnd"/>
+      <w:r>
+        <w:rPr>
+          <w:rStyle w:val="mtk1"/>
+          <w:rFonts w:ascii="Consolas" w:hAnsi="Consolas"/>
+          <w:color w:val="FFFFFF"/>
+          <w:sz w:val="21"/>
+          <w:szCs w:val="21"/>
+          <w:shd w:val="clear" w:color="auto" w:fill="211E2F"/>
+        </w:rPr>
+        <w:t>=</w:t>
+      </w:r>
+      <w:r>
+        <w:rPr>
+          <w:rStyle w:val="mtk12"/>
+          <w:rFonts w:ascii="Consolas" w:hAnsi="Consolas"/>
+          <w:color w:val="B3CCFF"/>
+          <w:sz w:val="21"/>
+          <w:szCs w:val="21"/>
+          <w:shd w:val="clear" w:color="auto" w:fill="211E2F"/>
+        </w:rPr>
+        <w:t>True</w:t>
+      </w:r>
+      <w:r>
+        <w:rPr>
+          <w:rStyle w:val="mtk1"/>
+          <w:rFonts w:ascii="Consolas" w:hAnsi="Consolas"/>
+          <w:color w:val="FFFFFF"/>
+          <w:sz w:val="21"/>
+          <w:szCs w:val="21"/>
+          <w:shd w:val="clear" w:color="auto" w:fill="211E2F"/>
+        </w:rPr>
+        <w:t>)</w:t>
+      </w:r>
+    </w:p>
+    <w:p>
+      <w:pPr>
+        <w:rPr>
+          <w:rStyle w:val="mclose"/>
+          <w:color w:val="10162F"/>
+          <w:sz w:val="28"/>
+          <w:szCs w:val="28"/>
+          <w:shd w:val="clear" w:color="auto" w:fill="FFFFFF"/>
+        </w:rPr>
+      </w:pPr>
+    </w:p>
+    <w:p>
+      <w:pPr>
+        <w:rPr>
+          <w:color w:val="10162F"/>
+          <w:sz w:val="28"/>
+          <w:szCs w:val="28"/>
+          <w:shd w:val="clear" w:color="auto" w:fill="FFFFFF"/>
+        </w:rPr>
+      </w:pPr>
+      <w:r>
+        <w:rPr>
+          <w:b/>
+          <w:bCs/>
+          <w:color w:val="10162F"/>
+          <w:sz w:val="36"/>
+          <w:szCs w:val="36"/>
+          <w:shd w:val="clear" w:color="auto" w:fill="FFFFFF"/>
+        </w:rPr>
+        <w:t>NOCB</w:t>
+      </w:r>
+      <w:r>
+        <w:rPr>
+          <w:color w:val="10162F"/>
+          <w:sz w:val="36"/>
+          <w:szCs w:val="36"/>
+          <w:shd w:val="clear" w:color="auto" w:fill="FFFFFF"/>
+        </w:rPr>
+        <w:t xml:space="preserve"> </w:t>
+      </w:r>
+      <w:r>
+        <w:rPr>
+          <w:color w:val="10162F"/>
+          <w:sz w:val="28"/>
+          <w:szCs w:val="28"/>
+          <w:shd w:val="clear" w:color="auto" w:fill="FFFFFF"/>
+        </w:rPr>
+        <w:t>stands for </w:t>
+      </w:r>
+      <w:r>
+        <w:rPr>
+          <w:color w:val="10162F"/>
+          <w:sz w:val="28"/>
+          <w:szCs w:val="28"/>
+          <w:u w:val="single"/>
+          <w:shd w:val="clear" w:color="auto" w:fill="FFFFFF"/>
+        </w:rPr>
+        <w:t>Next Observation Carried Backward</w:t>
+      </w:r>
+      <w:r>
+        <w:rPr>
+          <w:color w:val="10162F"/>
+          <w:sz w:val="28"/>
+          <w:szCs w:val="28"/>
+          <w:shd w:val="clear" w:color="auto" w:fill="FFFFFF"/>
+        </w:rPr>
+        <w:t>, and it solves imputation in the opposite direction of LOCF.</w:t>
+      </w:r>
+    </w:p>
+    <w:p>
+      <w:pPr>
+        <w:rPr>
+          <w:rStyle w:val="mclose"/>
+          <w:color w:val="10162F"/>
+          <w:sz w:val="28"/>
+          <w:szCs w:val="28"/>
+          <w:shd w:val="clear" w:color="auto" w:fill="FFFFFF"/>
+        </w:rPr>
+      </w:pPr>
+      <w:r>
+        <w:rPr>
+          <w:color w:val="10162F"/>
+          <w:sz w:val="28"/>
+          <w:szCs w:val="28"/>
+          <w:shd w:val="clear" w:color="auto" w:fill="FFFFFF"/>
+        </w:rPr>
+        <w:tab/>
+      </w:r>
+      <w:proofErr w:type="spellStart"/>
+      <w:r>
+        <w:rPr>
+          <w:rStyle w:val="mtk9"/>
+          <w:rFonts w:ascii="Consolas" w:hAnsi="Consolas"/>
+          <w:color w:val="FF8973"/>
+          <w:sz w:val="21"/>
+          <w:szCs w:val="21"/>
+          <w:shd w:val="clear" w:color="auto" w:fill="211E2F"/>
+        </w:rPr>
+        <w:t>df</w:t>
+      </w:r>
+      <w:proofErr w:type="spellEnd"/>
+      <w:r>
+        <w:rPr>
+          <w:rStyle w:val="mtk1"/>
+          <w:rFonts w:ascii="Consolas" w:hAnsi="Consolas"/>
+          <w:color w:val="FFFFFF"/>
+          <w:sz w:val="21"/>
+          <w:szCs w:val="21"/>
+          <w:shd w:val="clear" w:color="auto" w:fill="211E2F"/>
+        </w:rPr>
+        <w:t>[</w:t>
+      </w:r>
+      <w:r>
+        <w:rPr>
+          <w:rStyle w:val="mtk8"/>
+          <w:rFonts w:ascii="Consolas" w:hAnsi="Consolas"/>
+          <w:color w:val="FFE083"/>
+          <w:sz w:val="21"/>
+          <w:szCs w:val="21"/>
+          <w:shd w:val="clear" w:color="auto" w:fill="211E2F"/>
+        </w:rPr>
+        <w:t>'comfort'</w:t>
+      </w:r>
+      <w:proofErr w:type="gramStart"/>
+      <w:r>
+        <w:rPr>
+          <w:rStyle w:val="mtk1"/>
+          <w:rFonts w:ascii="Consolas" w:hAnsi="Consolas"/>
+          <w:color w:val="FFFFFF"/>
+          <w:sz w:val="21"/>
+          <w:szCs w:val="21"/>
+          <w:shd w:val="clear" w:color="auto" w:fill="211E2F"/>
+        </w:rPr>
+        <w:t>].</w:t>
+      </w:r>
+      <w:proofErr w:type="spellStart"/>
+      <w:r>
+        <w:rPr>
+          <w:rStyle w:val="mtk10"/>
+          <w:rFonts w:ascii="Consolas" w:hAnsi="Consolas"/>
+          <w:color w:val="83FFF5"/>
+          <w:sz w:val="21"/>
+          <w:szCs w:val="21"/>
+          <w:shd w:val="clear" w:color="auto" w:fill="211E2F"/>
+        </w:rPr>
+        <w:t>bfill</w:t>
+      </w:r>
+      <w:proofErr w:type="spellEnd"/>
+      <w:proofErr w:type="gramEnd"/>
+      <w:r>
+        <w:rPr>
+          <w:rStyle w:val="mtk1"/>
+          <w:rFonts w:ascii="Consolas" w:hAnsi="Consolas"/>
+          <w:color w:val="FFFFFF"/>
+          <w:sz w:val="21"/>
+          <w:szCs w:val="21"/>
+          <w:shd w:val="clear" w:color="auto" w:fill="211E2F"/>
+        </w:rPr>
+        <w:t>(</w:t>
+      </w:r>
+      <w:r>
+        <w:rPr>
+          <w:rStyle w:val="mtk9"/>
+          <w:rFonts w:ascii="Consolas" w:hAnsi="Consolas"/>
+          <w:color w:val="FF8973"/>
+          <w:sz w:val="21"/>
+          <w:szCs w:val="21"/>
+          <w:shd w:val="clear" w:color="auto" w:fill="211E2F"/>
+        </w:rPr>
+        <w:t>axis</w:t>
+      </w:r>
+      <w:r>
+        <w:rPr>
+          <w:rStyle w:val="mtk1"/>
+          <w:rFonts w:ascii="Consolas" w:hAnsi="Consolas"/>
+          <w:color w:val="FFFFFF"/>
+          <w:sz w:val="21"/>
+          <w:szCs w:val="21"/>
+          <w:shd w:val="clear" w:color="auto" w:fill="211E2F"/>
+        </w:rPr>
+        <w:t>=</w:t>
+      </w:r>
+      <w:r>
+        <w:rPr>
+          <w:rStyle w:val="mtk9"/>
+          <w:rFonts w:ascii="Consolas" w:hAnsi="Consolas"/>
+          <w:color w:val="FF8973"/>
+          <w:sz w:val="21"/>
+          <w:szCs w:val="21"/>
+          <w:shd w:val="clear" w:color="auto" w:fill="211E2F"/>
+        </w:rPr>
+        <w:t>0</w:t>
+      </w:r>
+      <w:r>
+        <w:rPr>
+          <w:rStyle w:val="mtk1"/>
+          <w:rFonts w:ascii="Consolas" w:hAnsi="Consolas"/>
+          <w:color w:val="FFFFFF"/>
+          <w:sz w:val="21"/>
+          <w:szCs w:val="21"/>
+          <w:shd w:val="clear" w:color="auto" w:fill="211E2F"/>
+        </w:rPr>
+        <w:t xml:space="preserve">, </w:t>
+      </w:r>
+      <w:proofErr w:type="spellStart"/>
+      <w:r>
+        <w:rPr>
+          <w:rStyle w:val="mtk9"/>
+          <w:rFonts w:ascii="Consolas" w:hAnsi="Consolas"/>
+          <w:color w:val="FF8973"/>
+          <w:sz w:val="21"/>
+          <w:szCs w:val="21"/>
+          <w:shd w:val="clear" w:color="auto" w:fill="211E2F"/>
+        </w:rPr>
+        <w:t>inplace</w:t>
+      </w:r>
+      <w:proofErr w:type="spellEnd"/>
+      <w:r>
+        <w:rPr>
+          <w:rStyle w:val="mtk1"/>
+          <w:rFonts w:ascii="Consolas" w:hAnsi="Consolas"/>
+          <w:color w:val="FFFFFF"/>
+          <w:sz w:val="21"/>
+          <w:szCs w:val="21"/>
+          <w:shd w:val="clear" w:color="auto" w:fill="211E2F"/>
+        </w:rPr>
+        <w:t>=</w:t>
+      </w:r>
+      <w:r>
+        <w:rPr>
+          <w:rStyle w:val="mtk12"/>
+          <w:rFonts w:ascii="Consolas" w:hAnsi="Consolas"/>
+          <w:color w:val="B3CCFF"/>
+          <w:sz w:val="21"/>
+          <w:szCs w:val="21"/>
+          <w:shd w:val="clear" w:color="auto" w:fill="211E2F"/>
+        </w:rPr>
+        <w:t>True</w:t>
+      </w:r>
+      <w:r>
+        <w:rPr>
+          <w:rStyle w:val="mtk1"/>
+          <w:rFonts w:ascii="Consolas" w:hAnsi="Consolas"/>
+          <w:color w:val="FFFFFF"/>
+          <w:sz w:val="21"/>
+          <w:szCs w:val="21"/>
+          <w:shd w:val="clear" w:color="auto" w:fill="211E2F"/>
+        </w:rPr>
+        <w:t>)</w:t>
+      </w:r>
+    </w:p>
+    <w:p>
+      <w:pPr>
+        <w:rPr>
+          <w:rStyle w:val="mclose"/>
+          <w:b/>
+          <w:bCs/>
+          <w:color w:val="10162F"/>
+          <w:sz w:val="32"/>
+          <w:szCs w:val="32"/>
+          <w:shd w:val="clear" w:color="auto" w:fill="FFFFFF"/>
+        </w:rPr>
+      </w:pPr>
+      <w:r>
+        <w:rPr>
+          <w:rStyle w:val="mclose"/>
+          <w:b/>
+          <w:bCs/>
+          <w:color w:val="10162F"/>
+          <w:sz w:val="32"/>
+          <w:szCs w:val="32"/>
+          <w:shd w:val="clear" w:color="auto" w:fill="FFFFFF"/>
+        </w:rPr>
+        <w:tab/>
+      </w:r>
+    </w:p>
+    <w:p>
+      <w:pPr>
+        <w:rPr>
+          <w:rStyle w:val="mclose"/>
+          <w:b/>
+          <w:bCs/>
+          <w:color w:val="10162F"/>
+          <w:sz w:val="32"/>
+          <w:szCs w:val="32"/>
+          <w:shd w:val="clear" w:color="auto" w:fill="FFFFFF"/>
+        </w:rPr>
+      </w:pPr>
+      <w:r>
+        <w:rPr>
+          <w:b/>
+          <w:bCs/>
+          <w:color w:val="10162F"/>
+          <w:sz w:val="36"/>
+          <w:szCs w:val="36"/>
+          <w:shd w:val="clear" w:color="auto" w:fill="FFFFFF"/>
+        </w:rPr>
+        <w:t>BOCF</w:t>
+      </w:r>
+      <w:r>
+        <w:rPr>
+          <w:b/>
+          <w:bCs/>
+          <w:color w:val="10162F"/>
+          <w:sz w:val="32"/>
+          <w:szCs w:val="32"/>
+          <w:shd w:val="clear" w:color="auto" w:fill="FFFFFF"/>
+        </w:rPr>
+        <w:t xml:space="preserve">, </w:t>
+      </w:r>
+      <w:r>
+        <w:rPr>
+          <w:color w:val="10162F"/>
+          <w:sz w:val="28"/>
+          <w:szCs w:val="28"/>
+          <w:shd w:val="clear" w:color="auto" w:fill="FFFFFF"/>
+        </w:rPr>
+        <w:t>or </w:t>
+      </w:r>
+      <w:r>
+        <w:rPr>
+          <w:color w:val="10162F"/>
+          <w:sz w:val="28"/>
+          <w:szCs w:val="28"/>
+          <w:u w:val="single"/>
+          <w:shd w:val="clear" w:color="auto" w:fill="FFFFFF"/>
+        </w:rPr>
+        <w:t>Baseline Observation Carried Forward</w:t>
+      </w:r>
+      <w:r>
+        <w:rPr>
+          <w:color w:val="10162F"/>
+          <w:sz w:val="28"/>
+          <w:szCs w:val="28"/>
+          <w:shd w:val="clear" w:color="auto" w:fill="FFFFFF"/>
+        </w:rPr>
+        <w:t>. In this approach, the initial values for a given variable are applied to missing values.</w:t>
+      </w:r>
+    </w:p>
+    <w:p>
+      <w:pPr>
+        <w:ind w:firstLine="720"/>
+        <w:rPr>
+          <w:rStyle w:val="mclose"/>
+          <w:b/>
+          <w:bCs/>
+          <w:color w:val="10162F"/>
+          <w:sz w:val="32"/>
+          <w:szCs w:val="32"/>
+          <w:shd w:val="clear" w:color="auto" w:fill="FFFFFF"/>
+        </w:rPr>
+      </w:pPr>
+      <w:r>
+        <w:rPr>
+          <w:rStyle w:val="mtk1"/>
+          <w:rFonts w:ascii="Consolas" w:hAnsi="Consolas"/>
+          <w:color w:val="FFFFFF"/>
+          <w:sz w:val="21"/>
+          <w:szCs w:val="21"/>
+          <w:shd w:val="clear" w:color="auto" w:fill="211E2F"/>
+        </w:rPr>
+        <w:t>baseline = </w:t>
+      </w:r>
+      <w:proofErr w:type="spellStart"/>
+      <w:r>
+        <w:rPr>
+          <w:rStyle w:val="mtk1"/>
+          <w:rFonts w:ascii="Consolas" w:hAnsi="Consolas"/>
+          <w:color w:val="FFFFFF"/>
+          <w:sz w:val="21"/>
+          <w:szCs w:val="21"/>
+          <w:shd w:val="clear" w:color="auto" w:fill="211E2F"/>
+        </w:rPr>
+        <w:t>df</w:t>
+      </w:r>
+      <w:proofErr w:type="spellEnd"/>
+      <w:r>
+        <w:rPr>
+          <w:rStyle w:val="mtk6"/>
+          <w:rFonts w:ascii="Consolas" w:hAnsi="Consolas"/>
+          <w:color w:val="FFFF00"/>
+          <w:sz w:val="21"/>
+          <w:szCs w:val="21"/>
+          <w:shd w:val="clear" w:color="auto" w:fill="211E2F"/>
+        </w:rPr>
+        <w:t>[</w:t>
+      </w:r>
+      <w:r>
+        <w:rPr>
+          <w:rStyle w:val="mtk11"/>
+          <w:rFonts w:ascii="Consolas" w:hAnsi="Consolas"/>
+          <w:color w:val="CE9178"/>
+          <w:sz w:val="21"/>
+          <w:szCs w:val="21"/>
+          <w:shd w:val="clear" w:color="auto" w:fill="211E2F"/>
+        </w:rPr>
+        <w:t>'concentration'</w:t>
+      </w:r>
+      <w:r>
+        <w:rPr>
+          <w:rStyle w:val="mtk6"/>
+          <w:rFonts w:ascii="Consolas" w:hAnsi="Consolas"/>
+          <w:color w:val="FFFF00"/>
+          <w:sz w:val="21"/>
+          <w:szCs w:val="21"/>
+          <w:shd w:val="clear" w:color="auto" w:fill="211E2F"/>
+        </w:rPr>
+        <w:t>][</w:t>
+      </w:r>
+      <w:r>
+        <w:rPr>
+          <w:rStyle w:val="mtk1"/>
+          <w:rFonts w:ascii="Consolas" w:hAnsi="Consolas"/>
+          <w:color w:val="FFFFFF"/>
+          <w:sz w:val="21"/>
+          <w:szCs w:val="21"/>
+          <w:shd w:val="clear" w:color="auto" w:fill="211E2F"/>
+        </w:rPr>
+        <w:t>0</w:t>
+      </w:r>
+      <w:r>
+        <w:rPr>
+          <w:rStyle w:val="mtk6"/>
+          <w:rFonts w:ascii="Consolas" w:hAnsi="Consolas"/>
+          <w:color w:val="FFFF00"/>
+          <w:sz w:val="21"/>
+          <w:szCs w:val="21"/>
+          <w:shd w:val="clear" w:color="auto" w:fill="211E2F"/>
+        </w:rPr>
+        <w:t>]</w:t>
+      </w:r>
+      <w:r>
+        <w:rPr>
+          <w:rStyle w:val="mclose"/>
+          <w:b/>
+          <w:bCs/>
+          <w:color w:val="10162F"/>
+          <w:sz w:val="32"/>
+          <w:szCs w:val="32"/>
+          <w:shd w:val="clear" w:color="auto" w:fill="FFFFFF"/>
+        </w:rPr>
+        <w:tab/>
+      </w:r>
+    </w:p>
+    <w:p>
+      <w:pPr>
+        <w:ind w:firstLine="720"/>
+        <w:rPr>
+          <w:rStyle w:val="mclose"/>
+          <w:b/>
+          <w:bCs/>
+          <w:color w:val="10162F"/>
+          <w:sz w:val="32"/>
+          <w:szCs w:val="32"/>
+          <w:shd w:val="clear" w:color="auto" w:fill="FFFFFF"/>
+        </w:rPr>
+      </w:pPr>
+      <w:r>
+        <w:rPr>
+          <w:rStyle w:val="mtk9"/>
+          <w:rFonts w:ascii="Consolas" w:hAnsi="Consolas"/>
+          <w:color w:val="FF8973"/>
+          <w:sz w:val="21"/>
+          <w:szCs w:val="21"/>
+          <w:shd w:val="clear" w:color="auto" w:fill="211E2F"/>
+        </w:rPr>
+        <w:t>baseline</w:t>
+      </w:r>
+      <w:r>
+        <w:rPr>
+          <w:rStyle w:val="mtk1"/>
+          <w:rFonts w:ascii="Consolas" w:hAnsi="Consolas"/>
+          <w:color w:val="FFFFFF"/>
+          <w:sz w:val="21"/>
+          <w:szCs w:val="21"/>
+          <w:shd w:val="clear" w:color="auto" w:fill="211E2F"/>
+        </w:rPr>
+        <w:t xml:space="preserve"> = </w:t>
+      </w:r>
+      <w:proofErr w:type="spellStart"/>
+      <w:r>
+        <w:rPr>
+          <w:rStyle w:val="mtk9"/>
+          <w:rFonts w:ascii="Consolas" w:hAnsi="Consolas"/>
+          <w:color w:val="FF8973"/>
+          <w:sz w:val="21"/>
+          <w:szCs w:val="21"/>
+          <w:shd w:val="clear" w:color="auto" w:fill="211E2F"/>
+        </w:rPr>
+        <w:t>df</w:t>
+      </w:r>
+      <w:proofErr w:type="spellEnd"/>
+      <w:r>
+        <w:rPr>
+          <w:rStyle w:val="mtk1"/>
+          <w:rFonts w:ascii="Consolas" w:hAnsi="Consolas"/>
+          <w:color w:val="FFFFFF"/>
+          <w:sz w:val="21"/>
+          <w:szCs w:val="21"/>
+          <w:shd w:val="clear" w:color="auto" w:fill="211E2F"/>
+        </w:rPr>
+        <w:t>[</w:t>
+      </w:r>
+      <w:r>
+        <w:rPr>
+          <w:rStyle w:val="mtk8"/>
+          <w:rFonts w:ascii="Consolas" w:hAnsi="Consolas"/>
+          <w:color w:val="FFE083"/>
+          <w:sz w:val="21"/>
+          <w:szCs w:val="21"/>
+          <w:shd w:val="clear" w:color="auto" w:fill="211E2F"/>
+        </w:rPr>
+        <w:t>'concentration'</w:t>
+      </w:r>
+      <w:r>
+        <w:rPr>
+          <w:rStyle w:val="mtk1"/>
+          <w:rFonts w:ascii="Consolas" w:hAnsi="Consolas"/>
+          <w:color w:val="FFFFFF"/>
+          <w:sz w:val="21"/>
+          <w:szCs w:val="21"/>
+          <w:shd w:val="clear" w:color="auto" w:fill="211E2F"/>
+        </w:rPr>
+        <w:t>][</w:t>
+      </w:r>
+      <w:r>
+        <w:rPr>
+          <w:rStyle w:val="mtk9"/>
+          <w:rFonts w:ascii="Consolas" w:hAnsi="Consolas"/>
+          <w:color w:val="FF8973"/>
+          <w:sz w:val="21"/>
+          <w:szCs w:val="21"/>
+          <w:shd w:val="clear" w:color="auto" w:fill="211E2F"/>
+        </w:rPr>
+        <w:t>0</w:t>
+      </w:r>
+      <w:r>
+        <w:rPr>
+          <w:rStyle w:val="mtk1"/>
+          <w:rFonts w:ascii="Consolas" w:hAnsi="Consolas"/>
+          <w:color w:val="FFFFFF"/>
+          <w:sz w:val="21"/>
+          <w:szCs w:val="21"/>
+          <w:shd w:val="clear" w:color="auto" w:fill="211E2F"/>
+        </w:rPr>
+        <w:t>]</w:t>
+      </w:r>
+    </w:p>
+    <w:p>
+      <w:pPr>
+        <w:rPr>
+          <w:rStyle w:val="mclose"/>
+          <w:b/>
+          <w:bCs/>
+          <w:color w:val="10162F"/>
+          <w:sz w:val="32"/>
+          <w:szCs w:val="32"/>
+          <w:shd w:val="clear" w:color="auto" w:fill="FFFFFF"/>
+        </w:rPr>
+      </w:pPr>
+    </w:p>
+    <w:p>
+      <w:pPr>
+        <w:rPr>
+          <w:color w:val="10162F"/>
+          <w:sz w:val="28"/>
+          <w:szCs w:val="28"/>
+          <w:shd w:val="clear" w:color="auto" w:fill="FFFFFF"/>
+        </w:rPr>
+      </w:pPr>
+      <w:r>
+        <w:rPr>
+          <w:b/>
+          <w:bCs/>
+          <w:color w:val="10162F"/>
+          <w:sz w:val="32"/>
+          <w:szCs w:val="32"/>
+          <w:shd w:val="clear" w:color="auto" w:fill="FFFFFF"/>
+        </w:rPr>
+        <w:t xml:space="preserve"> WOCF, </w:t>
+      </w:r>
+      <w:r>
+        <w:rPr>
+          <w:color w:val="10162F"/>
+          <w:sz w:val="28"/>
+          <w:szCs w:val="28"/>
+          <w:shd w:val="clear" w:color="auto" w:fill="FFFFFF"/>
+        </w:rPr>
+        <w:t>or </w:t>
+      </w:r>
+      <w:r>
+        <w:rPr>
+          <w:color w:val="10162F"/>
+          <w:sz w:val="28"/>
+          <w:szCs w:val="28"/>
+          <w:u w:val="single"/>
+          <w:shd w:val="clear" w:color="auto" w:fill="FFFFFF"/>
+        </w:rPr>
+        <w:t>Worst Observation Carried Forward</w:t>
+      </w:r>
+      <w:r>
+        <w:rPr>
+          <w:color w:val="10162F"/>
+          <w:sz w:val="28"/>
+          <w:szCs w:val="28"/>
+          <w:shd w:val="clear" w:color="auto" w:fill="FFFFFF"/>
+        </w:rPr>
+        <w:t xml:space="preserve">. With this kind of imputation, we want to assume that the data is the worst possible value. This would be useful if the purpose of our analysis was to record improvement in some value (for example, if we wanted to study if a treatment was helping a particular patient’s </w:t>
+      </w:r>
+      <w:proofErr w:type="gramStart"/>
+      <w:r>
+        <w:rPr>
+          <w:color w:val="10162F"/>
+          <w:sz w:val="28"/>
+          <w:szCs w:val="28"/>
+          <w:shd w:val="clear" w:color="auto" w:fill="FFFFFF"/>
+        </w:rPr>
+        <w:t>condition)</w:t>
+      </w:r>
+      <w:r>
+        <w:rPr>
+          <w:color w:val="10162F"/>
+          <w:sz w:val="28"/>
+          <w:szCs w:val="28"/>
+          <w:shd w:val="clear" w:color="auto" w:fill="FFFFFF"/>
+        </w:rPr>
+        <w:t>de</w:t>
+      </w:r>
+      <w:proofErr w:type="gramEnd"/>
+    </w:p>
+    <w:p>
+      <w:pPr>
+        <w:rPr>
+          <w:color w:val="10162F"/>
+          <w:sz w:val="28"/>
+          <w:szCs w:val="28"/>
+          <w:shd w:val="clear" w:color="auto" w:fill="FFFFFF"/>
+        </w:rPr>
+      </w:pPr>
+      <w:r>
+        <w:rPr>
+          <w:color w:val="10162F"/>
+          <w:sz w:val="28"/>
+          <w:szCs w:val="28"/>
+          <w:shd w:val="clear" w:color="auto" w:fill="FFFFFF"/>
+        </w:rPr>
+        <w:tab/>
+      </w:r>
+      <w:r>
+        <w:rPr>
+          <w:rStyle w:val="mtk1"/>
+          <w:rFonts w:ascii="Consolas" w:hAnsi="Consolas"/>
+          <w:color w:val="FFFFFF"/>
+          <w:sz w:val="21"/>
+          <w:szCs w:val="21"/>
+          <w:shd w:val="clear" w:color="auto" w:fill="211E2F"/>
+        </w:rPr>
+        <w:t>worst = </w:t>
+      </w:r>
+      <w:proofErr w:type="spellStart"/>
+      <w:r>
+        <w:rPr>
+          <w:rStyle w:val="mtk1"/>
+          <w:rFonts w:ascii="Consolas" w:hAnsi="Consolas"/>
+          <w:color w:val="FFFFFF"/>
+          <w:sz w:val="21"/>
+          <w:szCs w:val="21"/>
+          <w:shd w:val="clear" w:color="auto" w:fill="211E2F"/>
+        </w:rPr>
+        <w:t>df</w:t>
+      </w:r>
+      <w:proofErr w:type="spellEnd"/>
+      <w:r>
+        <w:rPr>
+          <w:rStyle w:val="mtk6"/>
+          <w:rFonts w:ascii="Consolas" w:hAnsi="Consolas"/>
+          <w:color w:val="FFFF00"/>
+          <w:sz w:val="21"/>
+          <w:szCs w:val="21"/>
+          <w:shd w:val="clear" w:color="auto" w:fill="211E2F"/>
+        </w:rPr>
+        <w:t>[</w:t>
+      </w:r>
+      <w:r>
+        <w:rPr>
+          <w:rStyle w:val="mtk11"/>
+          <w:rFonts w:ascii="Consolas" w:hAnsi="Consolas"/>
+          <w:color w:val="CE9178"/>
+          <w:sz w:val="21"/>
+          <w:szCs w:val="21"/>
+          <w:shd w:val="clear" w:color="auto" w:fill="211E2F"/>
+        </w:rPr>
+        <w:t>'pain'</w:t>
+      </w:r>
+      <w:r>
+        <w:rPr>
+          <w:rStyle w:val="mtk6"/>
+          <w:rFonts w:ascii="Consolas" w:hAnsi="Consolas"/>
+          <w:color w:val="FFFF00"/>
+          <w:sz w:val="21"/>
+          <w:szCs w:val="21"/>
+          <w:shd w:val="clear" w:color="auto" w:fill="211E2F"/>
+        </w:rPr>
+        <w:t>]</w:t>
+      </w:r>
+      <w:r>
+        <w:rPr>
+          <w:rStyle w:val="mtk1"/>
+          <w:rFonts w:ascii="Consolas" w:hAnsi="Consolas"/>
+          <w:color w:val="FFFFFF"/>
+          <w:sz w:val="21"/>
+          <w:szCs w:val="21"/>
+          <w:shd w:val="clear" w:color="auto" w:fill="211E2F"/>
+        </w:rPr>
+        <w:t>.</w:t>
+      </w:r>
+      <w:proofErr w:type="gramStart"/>
+      <w:r>
+        <w:rPr>
+          <w:rStyle w:val="mtk1"/>
+          <w:rFonts w:ascii="Consolas" w:hAnsi="Consolas"/>
+          <w:color w:val="FFFFFF"/>
+          <w:sz w:val="21"/>
+          <w:szCs w:val="21"/>
+          <w:shd w:val="clear" w:color="auto" w:fill="211E2F"/>
+        </w:rPr>
+        <w:t>max</w:t>
+      </w:r>
+      <w:r>
+        <w:rPr>
+          <w:rStyle w:val="mtk6"/>
+          <w:rFonts w:ascii="Consolas" w:hAnsi="Consolas"/>
+          <w:color w:val="FFFF00"/>
+          <w:sz w:val="21"/>
+          <w:szCs w:val="21"/>
+          <w:shd w:val="clear" w:color="auto" w:fill="211E2F"/>
+        </w:rPr>
+        <w:t>(</w:t>
+      </w:r>
+      <w:proofErr w:type="gramEnd"/>
+      <w:r>
+        <w:rPr>
+          <w:rStyle w:val="mtk6"/>
+          <w:rFonts w:ascii="Consolas" w:hAnsi="Consolas"/>
+          <w:color w:val="FFFF00"/>
+          <w:sz w:val="21"/>
+          <w:szCs w:val="21"/>
+          <w:shd w:val="clear" w:color="auto" w:fill="211E2F"/>
+        </w:rPr>
+        <w:t>)</w:t>
+      </w:r>
+    </w:p>
+    <w:p>
+      <w:pPr>
+        <w:rPr>
+          <w:rStyle w:val="mclose"/>
+          <w:b/>
+          <w:bCs/>
+          <w:color w:val="10162F"/>
+          <w:sz w:val="32"/>
+          <w:szCs w:val="32"/>
+          <w:shd w:val="clear" w:color="auto" w:fill="FFFFFF"/>
+        </w:rPr>
+      </w:pPr>
+      <w:r>
+        <w:rPr>
+          <w:color w:val="10162F"/>
+          <w:sz w:val="28"/>
+          <w:szCs w:val="28"/>
+          <w:shd w:val="clear" w:color="auto" w:fill="FFFFFF"/>
+        </w:rPr>
+        <w:tab/>
+      </w:r>
+      <w:proofErr w:type="spellStart"/>
+      <w:r>
+        <w:rPr>
+          <w:rStyle w:val="mtk1"/>
+          <w:rFonts w:ascii="Consolas" w:hAnsi="Consolas"/>
+          <w:color w:val="FFFFFF"/>
+          <w:sz w:val="21"/>
+          <w:szCs w:val="21"/>
+          <w:shd w:val="clear" w:color="auto" w:fill="211E2F"/>
+        </w:rPr>
+        <w:t>df</w:t>
+      </w:r>
+      <w:proofErr w:type="spellEnd"/>
+      <w:r>
+        <w:rPr>
+          <w:rStyle w:val="mtk6"/>
+          <w:rFonts w:ascii="Consolas" w:hAnsi="Consolas"/>
+          <w:color w:val="FFFF00"/>
+          <w:sz w:val="21"/>
+          <w:szCs w:val="21"/>
+          <w:shd w:val="clear" w:color="auto" w:fill="211E2F"/>
+        </w:rPr>
+        <w:t>[</w:t>
+      </w:r>
+      <w:r>
+        <w:rPr>
+          <w:rStyle w:val="mtk11"/>
+          <w:rFonts w:ascii="Consolas" w:hAnsi="Consolas"/>
+          <w:color w:val="CE9178"/>
+          <w:sz w:val="21"/>
+          <w:szCs w:val="21"/>
+          <w:shd w:val="clear" w:color="auto" w:fill="211E2F"/>
+        </w:rPr>
+        <w:t>'pain'</w:t>
+      </w:r>
+      <w:proofErr w:type="gramStart"/>
+      <w:r>
+        <w:rPr>
+          <w:rStyle w:val="mtk6"/>
+          <w:rFonts w:ascii="Consolas" w:hAnsi="Consolas"/>
+          <w:color w:val="FFFF00"/>
+          <w:sz w:val="21"/>
+          <w:szCs w:val="21"/>
+          <w:shd w:val="clear" w:color="auto" w:fill="211E2F"/>
+        </w:rPr>
+        <w:t>]</w:t>
+      </w:r>
+      <w:r>
+        <w:rPr>
+          <w:rStyle w:val="mtk1"/>
+          <w:rFonts w:ascii="Consolas" w:hAnsi="Consolas"/>
+          <w:color w:val="FFFFFF"/>
+          <w:sz w:val="21"/>
+          <w:szCs w:val="21"/>
+          <w:shd w:val="clear" w:color="auto" w:fill="211E2F"/>
+        </w:rPr>
+        <w:t>.</w:t>
+      </w:r>
+      <w:proofErr w:type="spellStart"/>
+      <w:r>
+        <w:rPr>
+          <w:rStyle w:val="mtk1"/>
+          <w:rFonts w:ascii="Consolas" w:hAnsi="Consolas"/>
+          <w:color w:val="FFFFFF"/>
+          <w:sz w:val="21"/>
+          <w:szCs w:val="21"/>
+          <w:shd w:val="clear" w:color="auto" w:fill="211E2F"/>
+        </w:rPr>
+        <w:t>fillna</w:t>
+      </w:r>
+      <w:proofErr w:type="spellEnd"/>
+      <w:proofErr w:type="gramEnd"/>
+      <w:r>
+        <w:rPr>
+          <w:rStyle w:val="mtk6"/>
+          <w:rFonts w:ascii="Consolas" w:hAnsi="Consolas"/>
+          <w:color w:val="FFFF00"/>
+          <w:sz w:val="21"/>
+          <w:szCs w:val="21"/>
+          <w:shd w:val="clear" w:color="auto" w:fill="211E2F"/>
+        </w:rPr>
+        <w:t>(</w:t>
+      </w:r>
+      <w:r>
+        <w:rPr>
+          <w:rStyle w:val="mtk1"/>
+          <w:rFonts w:ascii="Consolas" w:hAnsi="Consolas"/>
+          <w:color w:val="FFFFFF"/>
+          <w:sz w:val="21"/>
+          <w:szCs w:val="21"/>
+          <w:shd w:val="clear" w:color="auto" w:fill="211E2F"/>
+        </w:rPr>
+        <w:t>value=worst</w:t>
+      </w:r>
+      <w:r>
+        <w:rPr>
+          <w:rStyle w:val="mtk6"/>
+          <w:rFonts w:ascii="Consolas" w:hAnsi="Consolas"/>
+          <w:color w:val="FFFF00"/>
+          <w:sz w:val="21"/>
+          <w:szCs w:val="21"/>
+          <w:shd w:val="clear" w:color="auto" w:fill="211E2F"/>
+        </w:rPr>
+        <w:t>,</w:t>
+      </w:r>
+      <w:r>
+        <w:rPr>
+          <w:rStyle w:val="mtk1"/>
+          <w:rFonts w:ascii="Consolas" w:hAnsi="Consolas"/>
+          <w:color w:val="FFFFFF"/>
+          <w:sz w:val="21"/>
+          <w:szCs w:val="21"/>
+          <w:shd w:val="clear" w:color="auto" w:fill="211E2F"/>
+        </w:rPr>
+        <w:t xml:space="preserve"> </w:t>
+      </w:r>
+      <w:proofErr w:type="spellStart"/>
+      <w:r>
+        <w:rPr>
+          <w:rStyle w:val="mtk1"/>
+          <w:rFonts w:ascii="Consolas" w:hAnsi="Consolas"/>
+          <w:color w:val="FFFFFF"/>
+          <w:sz w:val="21"/>
+          <w:szCs w:val="21"/>
+          <w:shd w:val="clear" w:color="auto" w:fill="211E2F"/>
+        </w:rPr>
+        <w:t>inplace</w:t>
+      </w:r>
+      <w:proofErr w:type="spellEnd"/>
+      <w:r>
+        <w:rPr>
+          <w:rStyle w:val="mtk1"/>
+          <w:rFonts w:ascii="Consolas" w:hAnsi="Consolas"/>
+          <w:color w:val="FFFFFF"/>
+          <w:sz w:val="21"/>
+          <w:szCs w:val="21"/>
+          <w:shd w:val="clear" w:color="auto" w:fill="211E2F"/>
+        </w:rPr>
+        <w:t>=</w:t>
+      </w:r>
+      <w:r>
+        <w:rPr>
+          <w:rStyle w:val="mtk3"/>
+          <w:rFonts w:ascii="Consolas" w:hAnsi="Consolas"/>
+          <w:color w:val="569CD6"/>
+          <w:sz w:val="21"/>
+          <w:szCs w:val="21"/>
+          <w:shd w:val="clear" w:color="auto" w:fill="211E2F"/>
+        </w:rPr>
+        <w:t>True</w:t>
+      </w:r>
+      <w:r>
+        <w:rPr>
+          <w:rStyle w:val="mtk6"/>
+          <w:rFonts w:ascii="Consolas" w:hAnsi="Consolas"/>
+          <w:color w:val="FFFF00"/>
+          <w:sz w:val="21"/>
+          <w:szCs w:val="21"/>
+          <w:shd w:val="clear" w:color="auto" w:fill="211E2F"/>
+        </w:rPr>
+        <w:t>)</w:t>
+      </w:r>
+    </w:p>
+    <w:p>
+      <w:pPr>
+        <w:rPr>
+          <w:rStyle w:val="mclose"/>
+          <w:b/>
+          <w:bCs/>
+          <w:color w:val="10162F"/>
+          <w:sz w:val="32"/>
+          <w:szCs w:val="32"/>
+          <w:shd w:val="clear" w:color="auto" w:fill="FFFFFF"/>
+        </w:rPr>
+      </w:pPr>
+    </w:p>
+    <w:p>
+      <w:pPr>
+        <w:rPr>
+          <w:rStyle w:val="mclose"/>
+          <w:b/>
+          <w:bCs/>
+          <w:color w:val="10162F"/>
+          <w:sz w:val="32"/>
+          <w:szCs w:val="32"/>
+          <w:shd w:val="clear" w:color="auto" w:fill="FFFFFF"/>
+        </w:rPr>
+      </w:pPr>
+    </w:p>
+    <w:p>
+      <w:pPr>
+        <w:rPr>
+          <w:rStyle w:val="mclose"/>
+          <w:b/>
+          <w:bCs/>
+          <w:color w:val="10162F"/>
+          <w:sz w:val="32"/>
+          <w:szCs w:val="32"/>
+          <w:shd w:val="clear" w:color="auto" w:fill="FFFFFF"/>
+        </w:rPr>
+      </w:pPr>
+    </w:p>
+    <w:p>
+      <w:pPr>
+        <w:rPr>
+          <w:rStyle w:val="mclose"/>
+          <w:color w:val="10162F"/>
+          <w:sz w:val="32"/>
+          <w:szCs w:val="32"/>
+          <w:shd w:val="clear" w:color="auto" w:fill="FFFFFF"/>
+        </w:rPr>
+      </w:pPr>
     </w:p>
     <w:p>
       <w:pPr>
@@ -17187,64 +17201,51 @@
           <w:rFonts w:ascii="Segoe UI" w:hAnsi="Segoe UI" w:cs="Segoe UI"/>
           <w:b/>
           <w:bCs/>
-          <w:sz w:val="40"/>
-          <w:szCs w:val="40"/>
-        </w:rPr>
-      </w:pPr>
-      <w:r>
-        <w:rPr>
-          <w:rFonts w:ascii="Segoe UI" w:hAnsi="Segoe UI" w:cs="Segoe UI"/>
-          <w:b/>
-          <w:bCs/>
-          <w:sz w:val="40"/>
-          <w:szCs w:val="40"/>
-        </w:rPr>
-        <w:t>Modality</w:t>
-      </w:r>
-    </w:p>
-    <w:p>
-      <w:pPr>
-        <w:rPr>
-          <w:rFonts w:ascii="Segoe UI" w:hAnsi="Segoe UI" w:cs="Segoe UI"/>
-          <w:color w:val="10162F"/>
-          <w:sz w:val="26"/>
-          <w:szCs w:val="26"/>
-          <w:shd w:val="clear" w:color="auto" w:fill="FFFFFF"/>
-        </w:rPr>
-      </w:pPr>
-      <w:r>
-        <w:rPr>
-          <w:rFonts w:ascii="Segoe UI" w:hAnsi="Segoe UI" w:cs="Segoe UI"/>
-          <w:color w:val="10162F"/>
-          <w:sz w:val="26"/>
-          <w:szCs w:val="26"/>
-          <w:shd w:val="clear" w:color="auto" w:fill="FFFFFF"/>
-        </w:rPr>
-        <w:t>The modality describes the number of peaks in a dataset. </w:t>
-      </w:r>
-    </w:p>
-    <w:p>
-      <w:pPr>
-        <w:rPr>
-          <w:rStyle w:val="mclose"/>
-          <w:b/>
-          <w:bCs/>
-          <w:color w:val="10162F"/>
-          <w:sz w:val="32"/>
-          <w:szCs w:val="32"/>
-          <w:shd w:val="clear" w:color="auto" w:fill="FFFFFF"/>
-        </w:rPr>
-      </w:pPr>
-    </w:p>
-    <w:p>
-      <w:pPr>
-        <w:rPr>
-          <w:rStyle w:val="mclose"/>
-          <w:b/>
-          <w:bCs/>
-          <w:color w:val="10162F"/>
-          <w:sz w:val="32"/>
-          <w:szCs w:val="32"/>
+          <w:color w:val="000000" w:themeColor="text1"/>
+          <w:sz w:val="36"/>
+          <w:szCs w:val="36"/>
+        </w:rPr>
+      </w:pPr>
+      <w:r>
+        <w:rPr>
+          <w:rFonts w:ascii="Segoe UI" w:hAnsi="Segoe UI" w:cs="Segoe UI"/>
+          <w:b/>
+          <w:bCs/>
+          <w:color w:val="000000" w:themeColor="text1"/>
+          <w:sz w:val="36"/>
+          <w:szCs w:val="36"/>
+        </w:rPr>
+        <w:t>Using Standard Deviation</w:t>
+      </w:r>
+    </w:p>
+    <w:p>
+      <w:pPr>
+        <w:shd w:val="clear" w:color="auto" w:fill="FFFFFF"/>
+        <w:spacing w:after="100" w:afterAutospacing="1" w:line="240" w:lineRule="auto"/>
+        <w:rPr>
+          <w:rFonts w:ascii="Segoe UI" w:eastAsia="Times New Roman" w:hAnsi="Segoe UI" w:cs="Segoe UI"/>
+          <w:color w:val="10162F"/>
+          <w:sz w:val="26"/>
+          <w:szCs w:val="26"/>
+        </w:rPr>
+      </w:pPr>
+      <w:r>
+        <w:rPr>
+          <w:rFonts w:ascii="Segoe UI" w:eastAsia="Times New Roman" w:hAnsi="Segoe UI" w:cs="Segoe UI"/>
+          <w:color w:val="10162F"/>
+          <w:sz w:val="26"/>
+          <w:szCs w:val="26"/>
+        </w:rPr>
+        <w:t>we can begin to investigate how unusual that datapoint truly is. In fact, you can usually expect around 68% of your data to fall within one standard deviation of the mean, 95% of your data to fall within two standard deviations of the mean, and 99.7% of your data to fall within three standard deviations of the mean.</w:t>
+      </w:r>
+    </w:p>
+    <w:p>
+      <w:pPr>
+        <w:rPr>
+          <w:rFonts w:ascii="Segoe UI" w:eastAsia="Times New Roman" w:hAnsi="Segoe UI" w:cs="Segoe UI"/>
+          <w:color w:val="10162F"/>
+          <w:sz w:val="26"/>
+          <w:szCs w:val="26"/>
           <w:shd w:val="clear" w:color="auto" w:fill="FFFFFF"/>
         </w:rPr>
       </w:pPr>
@@ -17253,10 +17254,10 @@
           <w:noProof/>
         </w:rPr>
         <w:drawing>
-          <wp:inline distT="0" distB="0" distL="0" distR="0" wp14:anchorId="60C74290" wp14:editId="2316A6EE">
-            <wp:extent cx="2608028" cy="2474484"/>
-            <wp:effectExtent l="0" t="0" r="1905" b="2540"/>
-            <wp:docPr id="15" name="Picture 15"/>
+          <wp:inline distT="0" distB="0" distL="0" distR="0" wp14:anchorId="0B0268F5" wp14:editId="7681309A">
+            <wp:extent cx="3276600" cy="2714625"/>
+            <wp:effectExtent l="0" t="0" r="0" b="9525"/>
+            <wp:docPr id="14" name="Picture 14"/>
             <wp:cNvGraphicFramePr>
               <a:graphicFrameLocks xmlns:a="http://schemas.openxmlformats.org/drawingml/2006/main" noChangeAspect="1"/>
             </wp:cNvGraphicFramePr>
@@ -17276,7 +17277,7 @@
                   <pic:spPr>
                     <a:xfrm>
                       <a:off x="0" y="0"/>
-                      <a:ext cx="2612658" cy="2478877"/>
+                      <a:ext cx="3276600" cy="2714625"/>
                     </a:xfrm>
                     <a:prstGeom prst="rect">
                       <a:avLst/>
@@ -17288,15 +17289,325 @@
           </wp:inline>
         </w:drawing>
       </w:r>
+    </w:p>
+    <w:p>
+      <w:pPr>
+        <w:rPr>
+          <w:rStyle w:val="mclose"/>
+          <w:b/>
+          <w:bCs/>
+          <w:color w:val="10162F"/>
+          <w:sz w:val="32"/>
+          <w:szCs w:val="32"/>
+          <w:shd w:val="clear" w:color="auto" w:fill="FFFFFF"/>
+        </w:rPr>
+      </w:pPr>
+      <w:r>
+        <w:rPr>
+          <w:rFonts w:ascii="Segoe UI" w:eastAsia="Times New Roman" w:hAnsi="Segoe UI" w:cs="Segoe UI"/>
+          <w:color w:val="10162F"/>
+          <w:sz w:val="26"/>
+          <w:szCs w:val="26"/>
+          <w:shd w:val="clear" w:color="auto" w:fill="FFFFFF"/>
+        </w:rPr>
+        <w:t>If you have a data point that is over three standard deviations away from the mean, that's an incredibly unusual piece of data!</w:t>
+      </w:r>
+    </w:p>
+    <w:p>
+      <w:pPr>
+        <w:rPr>
+          <w:rStyle w:val="mclose"/>
+          <w:b/>
+          <w:bCs/>
+          <w:color w:val="10162F"/>
+          <w:sz w:val="32"/>
+          <w:szCs w:val="32"/>
+          <w:shd w:val="clear" w:color="auto" w:fill="FFFFFF"/>
+        </w:rPr>
+      </w:pPr>
+    </w:p>
+    <w:p>
+      <w:pPr>
+        <w:rPr>
+          <w:rStyle w:val="mclose"/>
+          <w:b/>
+          <w:bCs/>
+          <w:color w:val="10162F"/>
+          <w:sz w:val="32"/>
+          <w:szCs w:val="32"/>
+          <w:shd w:val="clear" w:color="auto" w:fill="FFFFFF"/>
+        </w:rPr>
+      </w:pPr>
+    </w:p>
+    <w:p>
+      <w:pPr>
+        <w:rPr>
+          <w:rStyle w:val="mclose"/>
+          <w:b/>
+          <w:bCs/>
+          <w:color w:val="10162F"/>
+          <w:sz w:val="32"/>
+          <w:szCs w:val="32"/>
+          <w:shd w:val="clear" w:color="auto" w:fill="FFFFFF"/>
+        </w:rPr>
+      </w:pPr>
+    </w:p>
+    <w:p>
+      <w:pPr>
+        <w:rPr>
+          <w:rStyle w:val="mclose"/>
+          <w:b/>
+          <w:bCs/>
+          <w:color w:val="10162F"/>
+          <w:sz w:val="32"/>
+          <w:szCs w:val="32"/>
+          <w:shd w:val="clear" w:color="auto" w:fill="FFFFFF"/>
+        </w:rPr>
+      </w:pPr>
+    </w:p>
+    <w:p>
+      <w:pPr>
+        <w:pStyle w:val="stylesptnq46"/>
+        <w:shd w:val="clear" w:color="auto" w:fill="FFFFFF"/>
+        <w:spacing w:before="0" w:beforeAutospacing="0"/>
+        <w:rPr>
+          <w:rFonts w:ascii="Segoe UI" w:hAnsi="Segoe UI" w:cs="Segoe UI"/>
+          <w:b/>
+          <w:bCs/>
+          <w:color w:val="10162F"/>
+          <w:sz w:val="32"/>
+          <w:szCs w:val="32"/>
+        </w:rPr>
+      </w:pPr>
+      <w:r>
+        <w:rPr>
+          <w:rFonts w:ascii="Segoe UI" w:hAnsi="Segoe UI" w:cs="Segoe UI"/>
+          <w:b/>
+          <w:bCs/>
+          <w:color w:val="10162F"/>
+          <w:sz w:val="32"/>
+          <w:szCs w:val="32"/>
+        </w:rPr>
+        <w:lastRenderedPageBreak/>
+        <w:t>How to interpret a distribution using the following five features of a dataset:</w:t>
+      </w:r>
+    </w:p>
+    <w:p>
+      <w:pPr>
+        <w:pStyle w:val="styleslimfncb"/>
+        <w:numPr>
+          <w:ilvl w:val="0"/>
+          <w:numId w:val="28"/>
+        </w:numPr>
+        <w:shd w:val="clear" w:color="auto" w:fill="FFFFFF"/>
+        <w:rPr>
+          <w:rFonts w:ascii="Segoe UI" w:hAnsi="Segoe UI" w:cs="Segoe UI"/>
+          <w:color w:val="10162F"/>
+          <w:sz w:val="26"/>
+          <w:szCs w:val="26"/>
+        </w:rPr>
+      </w:pPr>
+      <w:r>
+        <w:rPr>
+          <w:rFonts w:ascii="Segoe UI" w:hAnsi="Segoe UI" w:cs="Segoe UI"/>
+          <w:color w:val="10162F"/>
+          <w:sz w:val="26"/>
+          <w:szCs w:val="26"/>
+        </w:rPr>
+        <w:t>Center</w:t>
+      </w:r>
+    </w:p>
+    <w:p>
+      <w:pPr>
+        <w:pStyle w:val="styleslimfncb"/>
+        <w:numPr>
+          <w:ilvl w:val="0"/>
+          <w:numId w:val="28"/>
+        </w:numPr>
+        <w:shd w:val="clear" w:color="auto" w:fill="FFFFFF"/>
+        <w:rPr>
+          <w:rFonts w:ascii="Segoe UI" w:hAnsi="Segoe UI" w:cs="Segoe UI"/>
+          <w:color w:val="10162F"/>
+          <w:sz w:val="26"/>
+          <w:szCs w:val="26"/>
+        </w:rPr>
+      </w:pPr>
+      <w:r>
+        <w:rPr>
+          <w:rFonts w:ascii="Segoe UI" w:hAnsi="Segoe UI" w:cs="Segoe UI"/>
+          <w:color w:val="10162F"/>
+          <w:sz w:val="26"/>
+          <w:szCs w:val="26"/>
+        </w:rPr>
+        <w:t>Spread</w:t>
+      </w:r>
+    </w:p>
+    <w:p>
+      <w:pPr>
+        <w:pStyle w:val="styleslimfncb"/>
+        <w:numPr>
+          <w:ilvl w:val="0"/>
+          <w:numId w:val="28"/>
+        </w:numPr>
+        <w:shd w:val="clear" w:color="auto" w:fill="FFFFFF"/>
+        <w:rPr>
+          <w:rFonts w:ascii="Segoe UI" w:hAnsi="Segoe UI" w:cs="Segoe UI"/>
+          <w:color w:val="10162F"/>
+          <w:sz w:val="26"/>
+          <w:szCs w:val="26"/>
+        </w:rPr>
+      </w:pPr>
+      <w:r>
+        <w:rPr>
+          <w:rFonts w:ascii="Segoe UI" w:hAnsi="Segoe UI" w:cs="Segoe UI"/>
+          <w:color w:val="10162F"/>
+          <w:sz w:val="26"/>
+          <w:szCs w:val="26"/>
+        </w:rPr>
+        <w:t>Skew</w:t>
+      </w:r>
+    </w:p>
+    <w:p>
+      <w:pPr>
+        <w:pStyle w:val="styleslimfncb"/>
+        <w:numPr>
+          <w:ilvl w:val="0"/>
+          <w:numId w:val="28"/>
+        </w:numPr>
+        <w:shd w:val="clear" w:color="auto" w:fill="FFFFFF"/>
+        <w:rPr>
+          <w:rFonts w:ascii="Segoe UI" w:hAnsi="Segoe UI" w:cs="Segoe UI"/>
+          <w:color w:val="10162F"/>
+          <w:sz w:val="26"/>
+          <w:szCs w:val="26"/>
+        </w:rPr>
+      </w:pPr>
+      <w:r>
+        <w:rPr>
+          <w:rFonts w:ascii="Segoe UI" w:hAnsi="Segoe UI" w:cs="Segoe UI"/>
+          <w:color w:val="10162F"/>
+          <w:sz w:val="26"/>
+          <w:szCs w:val="26"/>
+        </w:rPr>
+        <w:t>Modality</w:t>
+      </w:r>
+    </w:p>
+    <w:p>
+      <w:pPr>
+        <w:pStyle w:val="styleslimfncb"/>
+        <w:numPr>
+          <w:ilvl w:val="0"/>
+          <w:numId w:val="28"/>
+        </w:numPr>
+        <w:shd w:val="clear" w:color="auto" w:fill="FFFFFF"/>
+        <w:rPr>
+          <w:rFonts w:ascii="Segoe UI" w:hAnsi="Segoe UI" w:cs="Segoe UI"/>
+          <w:color w:val="10162F"/>
+          <w:sz w:val="26"/>
+          <w:szCs w:val="26"/>
+        </w:rPr>
+      </w:pPr>
+      <w:r>
+        <w:rPr>
+          <w:rFonts w:ascii="Segoe UI" w:hAnsi="Segoe UI" w:cs="Segoe UI"/>
+          <w:color w:val="10162F"/>
+          <w:sz w:val="26"/>
+          <w:szCs w:val="26"/>
+        </w:rPr>
+        <w:t>Outliers</w:t>
+      </w:r>
+    </w:p>
+    <w:p>
+      <w:pPr>
+        <w:rPr>
+          <w:rStyle w:val="mclose"/>
+          <w:b/>
+          <w:bCs/>
+          <w:color w:val="10162F"/>
+          <w:sz w:val="32"/>
+          <w:szCs w:val="32"/>
+          <w:shd w:val="clear" w:color="auto" w:fill="FFFFFF"/>
+        </w:rPr>
+      </w:pPr>
+    </w:p>
+    <w:p>
+      <w:pPr>
+        <w:pStyle w:val="Heading3"/>
+        <w:shd w:val="clear" w:color="auto" w:fill="FFFFFF"/>
+        <w:rPr>
+          <w:rFonts w:ascii="Segoe UI" w:hAnsi="Segoe UI" w:cs="Segoe UI"/>
+          <w:b/>
+          <w:bCs/>
+          <w:sz w:val="40"/>
+          <w:szCs w:val="40"/>
+        </w:rPr>
+      </w:pPr>
+      <w:r>
+        <w:rPr>
+          <w:rFonts w:ascii="Segoe UI" w:hAnsi="Segoe UI" w:cs="Segoe UI"/>
+          <w:b/>
+          <w:bCs/>
+          <w:sz w:val="40"/>
+          <w:szCs w:val="40"/>
+        </w:rPr>
+        <w:t>Modality</w:t>
+      </w:r>
+    </w:p>
+    <w:p>
+      <w:pPr>
+        <w:rPr>
+          <w:rFonts w:ascii="Segoe UI" w:hAnsi="Segoe UI" w:cs="Segoe UI"/>
+          <w:color w:val="10162F"/>
+          <w:sz w:val="26"/>
+          <w:szCs w:val="26"/>
+          <w:shd w:val="clear" w:color="auto" w:fill="FFFFFF"/>
+        </w:rPr>
+      </w:pPr>
+      <w:r>
+        <w:rPr>
+          <w:rFonts w:ascii="Segoe UI" w:hAnsi="Segoe UI" w:cs="Segoe UI"/>
+          <w:color w:val="10162F"/>
+          <w:sz w:val="26"/>
+          <w:szCs w:val="26"/>
+          <w:shd w:val="clear" w:color="auto" w:fill="FFFFFF"/>
+        </w:rPr>
+        <w:t>The modality describes the number of peaks in a dataset. </w:t>
+      </w:r>
+    </w:p>
+    <w:p>
+      <w:pPr>
+        <w:rPr>
+          <w:rStyle w:val="mclose"/>
+          <w:b/>
+          <w:bCs/>
+          <w:color w:val="10162F"/>
+          <w:sz w:val="32"/>
+          <w:szCs w:val="32"/>
+          <w:shd w:val="clear" w:color="auto" w:fill="FFFFFF"/>
+        </w:rPr>
+      </w:pPr>
+    </w:p>
+    <w:p>
+      <w:pPr>
+        <w:rPr>
+          <w:rStyle w:val="mclose"/>
+          <w:b/>
+          <w:bCs/>
+          <w:color w:val="10162F"/>
+          <w:sz w:val="32"/>
+          <w:szCs w:val="32"/>
+          <w:shd w:val="clear" w:color="auto" w:fill="FFFFFF"/>
+        </w:rPr>
+      </w:pPr>
       <w:r>
         <w:rPr>
           <w:noProof/>
         </w:rPr>
         <w:drawing>
-          <wp:inline distT="0" distB="0" distL="0" distR="0" wp14:anchorId="5BC02A42" wp14:editId="0AA6F0C9">
-            <wp:extent cx="2934031" cy="2360801"/>
-            <wp:effectExtent l="0" t="0" r="0" b="1905"/>
-            <wp:docPr id="16" name="Picture 16"/>
+          <wp:inline distT="0" distB="0" distL="0" distR="0" wp14:anchorId="60C74290" wp14:editId="2316A6EE">
+            <wp:extent cx="2608028" cy="2474484"/>
+            <wp:effectExtent l="0" t="0" r="1905" b="2540"/>
+            <wp:docPr id="15" name="Picture 15"/>
             <wp:cNvGraphicFramePr>
               <a:graphicFrameLocks xmlns:a="http://schemas.openxmlformats.org/drawingml/2006/main" noChangeAspect="1"/>
             </wp:cNvGraphicFramePr>
@@ -17316,7 +17627,7 @@
                   <pic:spPr>
                     <a:xfrm>
                       <a:off x="0" y="0"/>
-                      <a:ext cx="2950522" cy="2374070"/>
+                      <a:ext cx="2612658" cy="2478877"/>
                     </a:xfrm>
                     <a:prstGeom prst="rect">
                       <a:avLst/>
@@ -17333,10 +17644,10 @@
           <w:noProof/>
         </w:rPr>
         <w:drawing>
-          <wp:inline distT="0" distB="0" distL="0" distR="0" wp14:anchorId="2363E545" wp14:editId="763F3E6E">
-            <wp:extent cx="2581250" cy="2210463"/>
-            <wp:effectExtent l="0" t="0" r="0" b="0"/>
-            <wp:docPr id="17" name="Picture 17"/>
+          <wp:inline distT="0" distB="0" distL="0" distR="0" wp14:anchorId="5BC02A42" wp14:editId="0AA6F0C9">
+            <wp:extent cx="2934031" cy="2360801"/>
+            <wp:effectExtent l="0" t="0" r="0" b="1905"/>
+            <wp:docPr id="16" name="Picture 16"/>
             <wp:cNvGraphicFramePr>
               <a:graphicFrameLocks xmlns:a="http://schemas.openxmlformats.org/drawingml/2006/main" noChangeAspect="1"/>
             </wp:cNvGraphicFramePr>
@@ -17356,7 +17667,7 @@
                   <pic:spPr>
                     <a:xfrm>
                       <a:off x="0" y="0"/>
-                      <a:ext cx="2588871" cy="2216989"/>
+                      <a:ext cx="2950522" cy="2374070"/>
                     </a:xfrm>
                     <a:prstGeom prst="rect">
                       <a:avLst/>
@@ -17373,10 +17684,10 @@
           <w:noProof/>
         </w:rPr>
         <w:drawing>
-          <wp:inline distT="0" distB="0" distL="0" distR="0" wp14:anchorId="5B54996A" wp14:editId="515004CA">
-            <wp:extent cx="2767054" cy="2192890"/>
+          <wp:inline distT="0" distB="0" distL="0" distR="0" wp14:anchorId="2363E545" wp14:editId="763F3E6E">
+            <wp:extent cx="2581250" cy="2210463"/>
             <wp:effectExtent l="0" t="0" r="0" b="0"/>
-            <wp:docPr id="18" name="Picture 18"/>
+            <wp:docPr id="17" name="Picture 17"/>
             <wp:cNvGraphicFramePr>
               <a:graphicFrameLocks xmlns:a="http://schemas.openxmlformats.org/drawingml/2006/main" noChangeAspect="1"/>
             </wp:cNvGraphicFramePr>
@@ -17396,7 +17707,7 @@
                   <pic:spPr>
                     <a:xfrm>
                       <a:off x="0" y="0"/>
-                      <a:ext cx="2776526" cy="2200397"/>
+                      <a:ext cx="2588871" cy="2216989"/>
                     </a:xfrm>
                     <a:prstGeom prst="rect">
                       <a:avLst/>
@@ -17408,643 +17719,15 @@
           </wp:inline>
         </w:drawing>
       </w:r>
-    </w:p>
-    <w:p>
-      <w:pPr>
-        <w:rPr>
-          <w:rStyle w:val="mclose"/>
-          <w:b/>
-          <w:bCs/>
-          <w:color w:val="10162F"/>
-          <w:sz w:val="36"/>
-          <w:szCs w:val="36"/>
-          <w:shd w:val="clear" w:color="auto" w:fill="FFFFFF"/>
-        </w:rPr>
-      </w:pPr>
-      <w:r>
-        <w:rPr>
-          <w:rStyle w:val="mclose"/>
-          <w:b/>
-          <w:bCs/>
-          <w:color w:val="10162F"/>
-          <w:sz w:val="36"/>
-          <w:szCs w:val="36"/>
-          <w:shd w:val="clear" w:color="auto" w:fill="FFFFFF"/>
-        </w:rPr>
-        <w:lastRenderedPageBreak/>
-        <w:t>interpret summaries of nominal categorical and ordinal categorical variables.</w:t>
-      </w:r>
-    </w:p>
-    <w:p>
-      <w:pPr>
-        <w:rPr>
-          <w:rStyle w:val="mclose"/>
-          <w:color w:val="10162F"/>
-          <w:sz w:val="32"/>
-          <w:szCs w:val="32"/>
-          <w:shd w:val="clear" w:color="auto" w:fill="FFFFFF"/>
-        </w:rPr>
-      </w:pPr>
-    </w:p>
-    <w:p>
-      <w:pPr>
-        <w:pStyle w:val="ListParagraph"/>
-        <w:numPr>
-          <w:ilvl w:val="1"/>
-          <w:numId w:val="12"/>
-        </w:numPr>
-        <w:rPr>
-          <w:rStyle w:val="mclose"/>
-          <w:color w:val="10162F"/>
-          <w:sz w:val="28"/>
-          <w:szCs w:val="28"/>
-          <w:shd w:val="clear" w:color="auto" w:fill="FFFFFF"/>
-        </w:rPr>
-      </w:pPr>
-      <w:r>
-        <w:rPr>
-          <w:rStyle w:val="mclose"/>
-          <w:color w:val="10162F"/>
-          <w:sz w:val="28"/>
-          <w:szCs w:val="28"/>
-          <w:shd w:val="clear" w:color="auto" w:fill="FFFFFF"/>
-        </w:rPr>
-        <w:t>For nominal categorical variables, there is no ordering to the categories. Because of this, we’re limited to using the mode to describe central tendency and there is no way to summarize the spread.</w:t>
-      </w:r>
-    </w:p>
-    <w:p>
-      <w:pPr>
-        <w:rPr>
-          <w:rStyle w:val="mclose"/>
-          <w:color w:val="10162F"/>
-          <w:sz w:val="28"/>
-          <w:szCs w:val="28"/>
-          <w:shd w:val="clear" w:color="auto" w:fill="FFFFFF"/>
-        </w:rPr>
-      </w:pPr>
-    </w:p>
-    <w:p>
-      <w:pPr>
-        <w:pStyle w:val="ListParagraph"/>
-        <w:numPr>
-          <w:ilvl w:val="1"/>
-          <w:numId w:val="12"/>
-        </w:numPr>
-        <w:rPr>
-          <w:rStyle w:val="mclose"/>
-          <w:color w:val="10162F"/>
-          <w:sz w:val="28"/>
-          <w:szCs w:val="28"/>
-          <w:shd w:val="clear" w:color="auto" w:fill="FFFFFF"/>
-        </w:rPr>
-      </w:pPr>
-      <w:r>
-        <w:rPr>
-          <w:rStyle w:val="mclose"/>
-          <w:color w:val="10162F"/>
-          <w:sz w:val="28"/>
-          <w:szCs w:val="28"/>
-          <w:shd w:val="clear" w:color="auto" w:fill="FFFFFF"/>
-        </w:rPr>
-        <w:t xml:space="preserve">For ordinal categorical variables, there is an implied ordering to the categories. In Python, we can use </w:t>
-      </w:r>
-      <w:proofErr w:type="spellStart"/>
-      <w:proofErr w:type="gramStart"/>
-      <w:r>
-        <w:rPr>
-          <w:rStyle w:val="mclose"/>
-          <w:color w:val="10162F"/>
-          <w:sz w:val="28"/>
-          <w:szCs w:val="28"/>
-          <w:shd w:val="clear" w:color="auto" w:fill="FFFFFF"/>
-        </w:rPr>
-        <w:t>pd.Categorical</w:t>
-      </w:r>
-      <w:proofErr w:type="spellEnd"/>
-      <w:proofErr w:type="gramEnd"/>
-      <w:r>
-        <w:rPr>
-          <w:rStyle w:val="mclose"/>
-          <w:color w:val="10162F"/>
-          <w:sz w:val="28"/>
-          <w:szCs w:val="28"/>
-          <w:shd w:val="clear" w:color="auto" w:fill="FFFFFF"/>
-        </w:rPr>
-        <w:t>() to transform a variable to a categorical type. The Categorical type allows us to access a numeric value for each category by using .</w:t>
-      </w:r>
-      <w:proofErr w:type="spellStart"/>
-      <w:proofErr w:type="gramStart"/>
-      <w:r>
-        <w:rPr>
-          <w:rStyle w:val="mclose"/>
-          <w:color w:val="10162F"/>
-          <w:sz w:val="28"/>
-          <w:szCs w:val="28"/>
-          <w:shd w:val="clear" w:color="auto" w:fill="FFFFFF"/>
-        </w:rPr>
-        <w:t>cat.codes</w:t>
-      </w:r>
-      <w:proofErr w:type="spellEnd"/>
-      <w:proofErr w:type="gramEnd"/>
-      <w:r>
-        <w:rPr>
-          <w:rStyle w:val="mclose"/>
-          <w:color w:val="10162F"/>
-          <w:sz w:val="28"/>
-          <w:szCs w:val="28"/>
-          <w:shd w:val="clear" w:color="auto" w:fill="FFFFFF"/>
-        </w:rPr>
-        <w:t>. From there, we may perform operations on this variable as if it were a regular, numeric variable.</w:t>
-      </w:r>
-    </w:p>
-    <w:p>
-      <w:pPr>
-        <w:rPr>
-          <w:rStyle w:val="mclose"/>
-          <w:color w:val="10162F"/>
-          <w:sz w:val="28"/>
-          <w:szCs w:val="28"/>
-          <w:shd w:val="clear" w:color="auto" w:fill="FFFFFF"/>
-        </w:rPr>
-      </w:pPr>
-    </w:p>
-    <w:p>
-      <w:pPr>
-        <w:rPr>
-          <w:rStyle w:val="mclose"/>
-          <w:color w:val="10162F"/>
-          <w:sz w:val="28"/>
-          <w:szCs w:val="28"/>
-          <w:shd w:val="clear" w:color="auto" w:fill="FFFFFF"/>
-        </w:rPr>
-      </w:pPr>
-    </w:p>
-    <w:p>
-      <w:pPr>
-        <w:pStyle w:val="ListParagraph"/>
-        <w:numPr>
-          <w:ilvl w:val="1"/>
-          <w:numId w:val="12"/>
-        </w:numPr>
-        <w:rPr>
-          <w:rStyle w:val="mclose"/>
-          <w:color w:val="10162F"/>
-          <w:sz w:val="28"/>
-          <w:szCs w:val="28"/>
-          <w:shd w:val="clear" w:color="auto" w:fill="FFFFFF"/>
-        </w:rPr>
-      </w:pPr>
-      <w:r>
-        <w:rPr>
-          <w:rStyle w:val="mclose"/>
-          <w:color w:val="10162F"/>
-          <w:sz w:val="28"/>
-          <w:szCs w:val="28"/>
-          <w:shd w:val="clear" w:color="auto" w:fill="FFFFFF"/>
-        </w:rPr>
-        <w:t>For ordinal categorical variables, median and mode can be used to summarize the central tendency, and the IQR (or any difference between percentiles) can be used to summarize the spread.</w:t>
-      </w:r>
-    </w:p>
-    <w:p>
-      <w:pPr>
-        <w:rPr>
-          <w:rStyle w:val="mclose"/>
-          <w:b/>
-          <w:bCs/>
-          <w:color w:val="10162F"/>
-          <w:sz w:val="32"/>
-          <w:szCs w:val="32"/>
-          <w:shd w:val="clear" w:color="auto" w:fill="FFFFFF"/>
-        </w:rPr>
-      </w:pPr>
-    </w:p>
-    <w:p>
-      <w:pPr>
-        <w:rPr>
-          <w:rStyle w:val="mclose"/>
-          <w:b/>
-          <w:bCs/>
-          <w:color w:val="10162F"/>
-          <w:sz w:val="32"/>
-          <w:szCs w:val="32"/>
-          <w:shd w:val="clear" w:color="auto" w:fill="FFFFFF"/>
-        </w:rPr>
-      </w:pPr>
-    </w:p>
-    <w:p>
-      <w:pPr>
-        <w:pStyle w:val="Heading3"/>
-        <w:shd w:val="clear" w:color="auto" w:fill="FFFFFF"/>
-        <w:rPr>
-          <w:rFonts w:ascii="Segoe UI" w:hAnsi="Segoe UI" w:cs="Segoe UI"/>
-          <w:b/>
-          <w:bCs/>
-          <w:color w:val="000000" w:themeColor="text1"/>
-          <w:sz w:val="40"/>
-          <w:szCs w:val="40"/>
-        </w:rPr>
-      </w:pPr>
-      <w:r>
-        <w:rPr>
-          <w:rFonts w:ascii="Segoe UI" w:hAnsi="Segoe UI" w:cs="Segoe UI"/>
-          <w:b/>
-          <w:bCs/>
-          <w:color w:val="000000" w:themeColor="text1"/>
-          <w:sz w:val="40"/>
-          <w:szCs w:val="40"/>
-        </w:rPr>
-        <w:t>Ordinal Categories: Spread</w:t>
-      </w:r>
-    </w:p>
-    <w:p>
-      <w:pPr>
-        <w:rPr>
-          <w:rFonts w:ascii="Segoe UI" w:hAnsi="Segoe UI" w:cs="Segoe UI"/>
-          <w:color w:val="10162F"/>
-          <w:sz w:val="26"/>
-          <w:szCs w:val="26"/>
-          <w:shd w:val="clear" w:color="auto" w:fill="FFFFFF"/>
-        </w:rPr>
-      </w:pPr>
-      <w:r>
-        <w:rPr>
-          <w:rFonts w:ascii="Segoe UI" w:hAnsi="Segoe UI" w:cs="Segoe UI"/>
-          <w:color w:val="10162F"/>
-          <w:sz w:val="26"/>
-          <w:szCs w:val="26"/>
-          <w:shd w:val="clear" w:color="auto" w:fill="FFFFFF"/>
-        </w:rPr>
-        <w:t>the mean is not interpretable for ordinal categorical variables because the mean relies on the assumption of equal spacing between categories.</w:t>
-      </w:r>
-    </w:p>
-    <w:p>
-      <w:pPr>
-        <w:rPr>
-          <w:rFonts w:ascii="Segoe UI" w:hAnsi="Segoe UI" w:cs="Segoe UI"/>
-          <w:color w:val="10162F"/>
-          <w:sz w:val="26"/>
-          <w:szCs w:val="26"/>
-          <w:shd w:val="clear" w:color="auto" w:fill="FFFFFF"/>
-        </w:rPr>
-      </w:pPr>
-      <w:r>
-        <w:rPr>
-          <w:rFonts w:ascii="Segoe UI" w:hAnsi="Segoe UI" w:cs="Segoe UI"/>
-          <w:color w:val="10162F"/>
-          <w:sz w:val="26"/>
-          <w:szCs w:val="26"/>
-          <w:shd w:val="clear" w:color="auto" w:fill="FFFFFF"/>
-        </w:rPr>
-        <w:t>Remember that the standard deviation and variance both depend on the mean, without a mean, we can’t have a reliable standard deviation or variance either!</w:t>
-      </w:r>
-    </w:p>
-    <w:p>
-      <w:pPr>
-        <w:rPr>
-          <w:rStyle w:val="mclose"/>
-          <w:b/>
-          <w:bCs/>
-          <w:color w:val="10162F"/>
-          <w:sz w:val="32"/>
-          <w:szCs w:val="32"/>
-          <w:shd w:val="clear" w:color="auto" w:fill="FFFFFF"/>
-        </w:rPr>
-      </w:pPr>
-      <w:r>
-        <w:rPr>
-          <w:rFonts w:ascii="Segoe UI" w:hAnsi="Segoe UI" w:cs="Segoe UI"/>
-          <w:color w:val="10162F"/>
-          <w:sz w:val="26"/>
-          <w:szCs w:val="26"/>
-          <w:shd w:val="clear" w:color="auto" w:fill="FFFFFF"/>
-        </w:rPr>
-        <w:t>Instead, we can rely on other summary statistics, like the proportion of the data within a range, or percentiles/quantiles.</w:t>
-      </w:r>
-    </w:p>
-    <w:p>
-      <w:pPr>
-        <w:rPr>
-          <w:rStyle w:val="mclose"/>
-          <w:b/>
-          <w:bCs/>
-          <w:color w:val="10162F"/>
-          <w:sz w:val="44"/>
-          <w:szCs w:val="44"/>
-          <w:shd w:val="clear" w:color="auto" w:fill="FFFFFF"/>
-        </w:rPr>
-      </w:pPr>
-      <w:r>
-        <w:rPr>
-          <w:rStyle w:val="mclose"/>
-          <w:b/>
-          <w:bCs/>
-          <w:color w:val="10162F"/>
-          <w:sz w:val="44"/>
-          <w:szCs w:val="44"/>
-          <w:shd w:val="clear" w:color="auto" w:fill="FFFFFF"/>
-        </w:rPr>
-        <w:lastRenderedPageBreak/>
-        <w:t>transform your data before visualizing</w:t>
-      </w:r>
-    </w:p>
-    <w:p>
-      <w:pPr>
-        <w:rPr>
-          <w:rStyle w:val="mclose"/>
-          <w:b/>
-          <w:bCs/>
-          <w:color w:val="10162F"/>
-          <w:sz w:val="44"/>
-          <w:szCs w:val="44"/>
-          <w:shd w:val="clear" w:color="auto" w:fill="FFFFFF"/>
-        </w:rPr>
-      </w:pPr>
-    </w:p>
-    <w:p>
-      <w:pPr>
-        <w:rPr>
-          <w:b/>
-          <w:bCs/>
-          <w:color w:val="10162F"/>
-          <w:sz w:val="40"/>
-          <w:szCs w:val="40"/>
-          <w:shd w:val="clear" w:color="auto" w:fill="FFFFFF"/>
-        </w:rPr>
-      </w:pPr>
-      <w:r>
-        <w:rPr>
-          <w:b/>
-          <w:bCs/>
-          <w:color w:val="10162F"/>
-          <w:sz w:val="40"/>
-          <w:szCs w:val="40"/>
-          <w:shd w:val="clear" w:color="auto" w:fill="FFFFFF"/>
-        </w:rPr>
-        <w:t>Data Centering</w:t>
-      </w:r>
-    </w:p>
-    <w:p>
-      <w:pPr>
-        <w:rPr>
-          <w:color w:val="10162F"/>
-          <w:sz w:val="28"/>
-          <w:szCs w:val="28"/>
-          <w:shd w:val="clear" w:color="auto" w:fill="FFFFFF"/>
-        </w:rPr>
-      </w:pPr>
-      <w:r>
-        <w:rPr>
-          <w:color w:val="10162F"/>
-          <w:sz w:val="28"/>
-          <w:szCs w:val="28"/>
-          <w:shd w:val="clear" w:color="auto" w:fill="FFFFFF"/>
-        </w:rPr>
-        <w:t>Data centering involves subtracting the mean of a data set from each data point so that the new mean is 0</w:t>
-      </w:r>
-    </w:p>
-    <w:p>
-      <w:pPr>
-        <w:rPr>
-          <w:color w:val="10162F"/>
-          <w:sz w:val="28"/>
-          <w:szCs w:val="28"/>
-          <w:shd w:val="clear" w:color="auto" w:fill="FFFFFF"/>
-        </w:rPr>
-      </w:pPr>
-      <w:r>
-        <w:rPr>
-          <w:color w:val="10162F"/>
-          <w:sz w:val="28"/>
-          <w:szCs w:val="28"/>
-          <w:shd w:val="clear" w:color="auto" w:fill="FFFFFF"/>
-        </w:rPr>
-        <w:t>Centered data is useful because it tells us how far above or below the mean each data point is.</w:t>
-      </w:r>
-    </w:p>
-    <w:p>
-      <w:pPr>
-        <w:rPr>
-          <w:rStyle w:val="mclose"/>
-          <w:b/>
-          <w:bCs/>
-          <w:color w:val="10162F"/>
-          <w:sz w:val="32"/>
-          <w:szCs w:val="32"/>
-          <w:shd w:val="clear" w:color="auto" w:fill="FFFFFF"/>
-        </w:rPr>
-      </w:pPr>
-    </w:p>
-    <w:p>
-      <w:pPr>
-        <w:rPr>
-          <w:rStyle w:val="mclose"/>
-          <w:b/>
-          <w:bCs/>
-          <w:color w:val="10162F"/>
-          <w:sz w:val="40"/>
-          <w:szCs w:val="40"/>
-          <w:shd w:val="clear" w:color="auto" w:fill="FFFFFF"/>
-        </w:rPr>
-      </w:pPr>
-      <w:r>
-        <w:rPr>
-          <w:rStyle w:val="mclose"/>
-          <w:b/>
-          <w:bCs/>
-          <w:color w:val="10162F"/>
-          <w:sz w:val="40"/>
-          <w:szCs w:val="40"/>
-          <w:shd w:val="clear" w:color="auto" w:fill="FFFFFF"/>
-        </w:rPr>
-        <w:t>Data Scaling</w:t>
-      </w:r>
-    </w:p>
-    <w:p>
-      <w:pPr>
-        <w:rPr>
-          <w:rStyle w:val="mclose"/>
-          <w:color w:val="10162F"/>
-          <w:sz w:val="28"/>
-          <w:szCs w:val="28"/>
-          <w:shd w:val="clear" w:color="auto" w:fill="FFFFFF"/>
-        </w:rPr>
-      </w:pPr>
-      <w:r>
-        <w:rPr>
-          <w:rStyle w:val="mclose"/>
-          <w:color w:val="10162F"/>
-          <w:sz w:val="28"/>
-          <w:szCs w:val="28"/>
-          <w:shd w:val="clear" w:color="auto" w:fill="FFFFFF"/>
-        </w:rPr>
-        <w:t>Two of the most commonly used data scaling techniques are:</w:t>
-      </w:r>
-    </w:p>
-    <w:p>
-      <w:pPr>
-        <w:pStyle w:val="ListParagraph"/>
-        <w:numPr>
-          <w:ilvl w:val="1"/>
-          <w:numId w:val="12"/>
-        </w:numPr>
-        <w:rPr>
-          <w:rStyle w:val="mclose"/>
-          <w:color w:val="10162F"/>
-          <w:sz w:val="28"/>
-          <w:szCs w:val="28"/>
-          <w:shd w:val="clear" w:color="auto" w:fill="FFFFFF"/>
-        </w:rPr>
-      </w:pPr>
-      <w:r>
-        <w:rPr>
-          <w:rStyle w:val="mclose"/>
-          <w:color w:val="10162F"/>
-          <w:sz w:val="28"/>
-          <w:szCs w:val="28"/>
-          <w:shd w:val="clear" w:color="auto" w:fill="FFFFFF"/>
-        </w:rPr>
-        <w:t>Min-max normalization</w:t>
-      </w:r>
-    </w:p>
-    <w:p>
-      <w:pPr>
-        <w:pStyle w:val="ListParagraph"/>
-        <w:numPr>
-          <w:ilvl w:val="1"/>
-          <w:numId w:val="12"/>
-        </w:numPr>
-        <w:rPr>
-          <w:rStyle w:val="mclose"/>
-          <w:color w:val="10162F"/>
-          <w:sz w:val="28"/>
-          <w:szCs w:val="28"/>
-          <w:shd w:val="clear" w:color="auto" w:fill="FFFFFF"/>
-        </w:rPr>
-      </w:pPr>
-      <w:r>
-        <w:rPr>
-          <w:rStyle w:val="mclose"/>
-          <w:color w:val="10162F"/>
-          <w:sz w:val="28"/>
-          <w:szCs w:val="28"/>
-          <w:shd w:val="clear" w:color="auto" w:fill="FFFFFF"/>
-        </w:rPr>
-        <w:t>Standardization</w:t>
-      </w:r>
-    </w:p>
-    <w:p>
-      <w:pPr>
-        <w:rPr>
-          <w:rStyle w:val="mclose"/>
-          <w:color w:val="10162F"/>
-          <w:sz w:val="28"/>
-          <w:szCs w:val="28"/>
-          <w:shd w:val="clear" w:color="auto" w:fill="FFFFFF"/>
-        </w:rPr>
-      </w:pPr>
-    </w:p>
-    <w:p>
-      <w:pPr>
-        <w:pStyle w:val="ListParagraph"/>
-        <w:numPr>
-          <w:ilvl w:val="0"/>
-          <w:numId w:val="29"/>
-        </w:numPr>
-        <w:rPr>
-          <w:rStyle w:val="mclose"/>
-          <w:b/>
-          <w:bCs/>
-          <w:color w:val="10162F"/>
-          <w:sz w:val="32"/>
-          <w:szCs w:val="32"/>
-          <w:shd w:val="clear" w:color="auto" w:fill="FFFFFF"/>
-        </w:rPr>
-      </w:pPr>
-      <w:r>
-        <w:rPr>
-          <w:rStyle w:val="mclose"/>
-          <w:b/>
-          <w:bCs/>
-          <w:color w:val="10162F"/>
-          <w:sz w:val="32"/>
-          <w:szCs w:val="32"/>
-          <w:shd w:val="clear" w:color="auto" w:fill="FFFFFF"/>
-        </w:rPr>
-        <w:t>Min-Max Normalization</w:t>
-      </w:r>
-    </w:p>
-    <w:p>
-      <w:pPr>
-        <w:rPr>
-          <w:rStyle w:val="mclose"/>
-          <w:color w:val="10162F"/>
-          <w:sz w:val="28"/>
-          <w:szCs w:val="28"/>
-          <w:shd w:val="clear" w:color="auto" w:fill="FFFFFF"/>
-        </w:rPr>
-      </w:pPr>
-      <w:r>
-        <w:rPr>
-          <w:rStyle w:val="mclose"/>
-          <w:color w:val="10162F"/>
-          <w:sz w:val="28"/>
-          <w:szCs w:val="28"/>
-          <w:shd w:val="clear" w:color="auto" w:fill="FFFFFF"/>
-        </w:rPr>
-        <w:t>The goal of normalization is to put features with different ranges onto the same scale.</w:t>
-      </w:r>
-    </w:p>
-    <w:p>
-      <w:pPr>
-        <w:rPr>
-          <w:rStyle w:val="mclose"/>
-          <w:color w:val="10162F"/>
-          <w:sz w:val="28"/>
-          <w:szCs w:val="28"/>
-          <w:shd w:val="clear" w:color="auto" w:fill="FFFFFF"/>
-        </w:rPr>
-      </w:pPr>
-      <w:r>
-        <w:rPr>
-          <w:rStyle w:val="mclose"/>
-          <w:color w:val="10162F"/>
-          <w:sz w:val="28"/>
-          <w:szCs w:val="28"/>
-          <w:shd w:val="clear" w:color="auto" w:fill="FFFFFF"/>
-        </w:rPr>
-        <w:t>the minimum value of that feature is transformed into 0, the maximum value is transformed into 1, and every other value is transformed into a decimal between 0 and 1.</w:t>
-      </w:r>
-    </w:p>
-    <w:p>
-      <w:pPr>
-        <w:rPr>
-          <w:rStyle w:val="mclose"/>
-          <w:color w:val="10162F"/>
-          <w:sz w:val="28"/>
-          <w:szCs w:val="28"/>
-          <w:shd w:val="clear" w:color="auto" w:fill="FFFFFF"/>
-        </w:rPr>
-      </w:pPr>
-    </w:p>
-    <w:p>
-      <w:pPr>
-        <w:rPr>
-          <w:rStyle w:val="mclose"/>
-          <w:color w:val="10162F"/>
-          <w:sz w:val="28"/>
-          <w:szCs w:val="28"/>
-          <w:shd w:val="clear" w:color="auto" w:fill="FFFFFF"/>
-        </w:rPr>
-      </w:pPr>
       <w:r>
         <w:rPr>
           <w:noProof/>
         </w:rPr>
         <w:drawing>
-          <wp:inline distT="0" distB="0" distL="0" distR="0" wp14:anchorId="3CC0213D" wp14:editId="31C7EA24">
-            <wp:extent cx="2076450" cy="628650"/>
+          <wp:inline distT="0" distB="0" distL="0" distR="0" wp14:anchorId="5B54996A" wp14:editId="515004CA">
+            <wp:extent cx="2767054" cy="2192890"/>
             <wp:effectExtent l="0" t="0" r="0" b="0"/>
-            <wp:docPr id="12" name="Picture 12"/>
+            <wp:docPr id="18" name="Picture 18"/>
             <wp:cNvGraphicFramePr>
               <a:graphicFrameLocks xmlns:a="http://schemas.openxmlformats.org/drawingml/2006/main" noChangeAspect="1"/>
             </wp:cNvGraphicFramePr>
@@ -18064,7 +17747,7 @@
                   <pic:spPr>
                     <a:xfrm>
                       <a:off x="0" y="0"/>
-                      <a:ext cx="2076450" cy="628650"/>
+                      <a:ext cx="2776526" cy="2200397"/>
                     </a:xfrm>
                     <a:prstGeom prst="rect">
                       <a:avLst/>
@@ -18081,12 +17764,524 @@
       <w:pPr>
         <w:rPr>
           <w:rStyle w:val="mclose"/>
-          <w:color w:val="10162F"/>
-          <w:sz w:val="28"/>
-          <w:szCs w:val="28"/>
-          <w:shd w:val="clear" w:color="auto" w:fill="FFFFFF"/>
-        </w:rPr>
-      </w:pPr>
+          <w:b/>
+          <w:bCs/>
+          <w:color w:val="10162F"/>
+          <w:sz w:val="36"/>
+          <w:szCs w:val="36"/>
+          <w:shd w:val="clear" w:color="auto" w:fill="FFFFFF"/>
+        </w:rPr>
+      </w:pPr>
+      <w:r>
+        <w:rPr>
+          <w:rStyle w:val="mclose"/>
+          <w:b/>
+          <w:bCs/>
+          <w:color w:val="10162F"/>
+          <w:sz w:val="36"/>
+          <w:szCs w:val="36"/>
+          <w:shd w:val="clear" w:color="auto" w:fill="FFFFFF"/>
+        </w:rPr>
+        <w:lastRenderedPageBreak/>
+        <w:t>interpret summaries of nominal categorical and ordinal categorical variables.</w:t>
+      </w:r>
+    </w:p>
+    <w:p>
+      <w:pPr>
+        <w:rPr>
+          <w:rStyle w:val="mclose"/>
+          <w:color w:val="10162F"/>
+          <w:sz w:val="32"/>
+          <w:szCs w:val="32"/>
+          <w:shd w:val="clear" w:color="auto" w:fill="FFFFFF"/>
+        </w:rPr>
+      </w:pPr>
+    </w:p>
+    <w:p>
+      <w:pPr>
+        <w:pStyle w:val="ListParagraph"/>
+        <w:numPr>
+          <w:ilvl w:val="1"/>
+          <w:numId w:val="12"/>
+        </w:numPr>
+        <w:rPr>
+          <w:rStyle w:val="mclose"/>
+          <w:color w:val="10162F"/>
+          <w:sz w:val="28"/>
+          <w:szCs w:val="28"/>
+          <w:shd w:val="clear" w:color="auto" w:fill="FFFFFF"/>
+        </w:rPr>
+      </w:pPr>
+      <w:r>
+        <w:rPr>
+          <w:rStyle w:val="mclose"/>
+          <w:color w:val="10162F"/>
+          <w:sz w:val="28"/>
+          <w:szCs w:val="28"/>
+          <w:shd w:val="clear" w:color="auto" w:fill="FFFFFF"/>
+        </w:rPr>
+        <w:t>For nominal categorical variables, there is no ordering to the categories. Because of this, we’re limited to using the mode to describe central tendency and there is no way to summarize the spread.</w:t>
+      </w:r>
+    </w:p>
+    <w:p>
+      <w:pPr>
+        <w:rPr>
+          <w:rStyle w:val="mclose"/>
+          <w:color w:val="10162F"/>
+          <w:sz w:val="28"/>
+          <w:szCs w:val="28"/>
+          <w:shd w:val="clear" w:color="auto" w:fill="FFFFFF"/>
+        </w:rPr>
+      </w:pPr>
+    </w:p>
+    <w:p>
+      <w:pPr>
+        <w:pStyle w:val="ListParagraph"/>
+        <w:numPr>
+          <w:ilvl w:val="1"/>
+          <w:numId w:val="12"/>
+        </w:numPr>
+        <w:rPr>
+          <w:rStyle w:val="mclose"/>
+          <w:color w:val="10162F"/>
+          <w:sz w:val="28"/>
+          <w:szCs w:val="28"/>
+          <w:shd w:val="clear" w:color="auto" w:fill="FFFFFF"/>
+        </w:rPr>
+      </w:pPr>
+      <w:r>
+        <w:rPr>
+          <w:rStyle w:val="mclose"/>
+          <w:color w:val="10162F"/>
+          <w:sz w:val="28"/>
+          <w:szCs w:val="28"/>
+          <w:shd w:val="clear" w:color="auto" w:fill="FFFFFF"/>
+        </w:rPr>
+        <w:t xml:space="preserve">For ordinal categorical variables, there is an implied ordering to the categories. In Python, we can use </w:t>
+      </w:r>
+      <w:proofErr w:type="spellStart"/>
+      <w:proofErr w:type="gramStart"/>
+      <w:r>
+        <w:rPr>
+          <w:rStyle w:val="mclose"/>
+          <w:color w:val="10162F"/>
+          <w:sz w:val="28"/>
+          <w:szCs w:val="28"/>
+          <w:shd w:val="clear" w:color="auto" w:fill="FFFFFF"/>
+        </w:rPr>
+        <w:t>pd.Categorical</w:t>
+      </w:r>
+      <w:proofErr w:type="spellEnd"/>
+      <w:proofErr w:type="gramEnd"/>
+      <w:r>
+        <w:rPr>
+          <w:rStyle w:val="mclose"/>
+          <w:color w:val="10162F"/>
+          <w:sz w:val="28"/>
+          <w:szCs w:val="28"/>
+          <w:shd w:val="clear" w:color="auto" w:fill="FFFFFF"/>
+        </w:rPr>
+        <w:t>() to transform a variable to a categorical type. The Categorical type allows us to access a numeric value for each category by using .</w:t>
+      </w:r>
+      <w:proofErr w:type="spellStart"/>
+      <w:proofErr w:type="gramStart"/>
+      <w:r>
+        <w:rPr>
+          <w:rStyle w:val="mclose"/>
+          <w:color w:val="10162F"/>
+          <w:sz w:val="28"/>
+          <w:szCs w:val="28"/>
+          <w:shd w:val="clear" w:color="auto" w:fill="FFFFFF"/>
+        </w:rPr>
+        <w:t>cat.codes</w:t>
+      </w:r>
+      <w:proofErr w:type="spellEnd"/>
+      <w:proofErr w:type="gramEnd"/>
+      <w:r>
+        <w:rPr>
+          <w:rStyle w:val="mclose"/>
+          <w:color w:val="10162F"/>
+          <w:sz w:val="28"/>
+          <w:szCs w:val="28"/>
+          <w:shd w:val="clear" w:color="auto" w:fill="FFFFFF"/>
+        </w:rPr>
+        <w:t>. From there, we may perform operations on this variable as if it were a regular, numeric variable.</w:t>
+      </w:r>
+    </w:p>
+    <w:p>
+      <w:pPr>
+        <w:rPr>
+          <w:rStyle w:val="mclose"/>
+          <w:color w:val="10162F"/>
+          <w:sz w:val="28"/>
+          <w:szCs w:val="28"/>
+          <w:shd w:val="clear" w:color="auto" w:fill="FFFFFF"/>
+        </w:rPr>
+      </w:pPr>
+    </w:p>
+    <w:p>
+      <w:pPr>
+        <w:rPr>
+          <w:rStyle w:val="mclose"/>
+          <w:color w:val="10162F"/>
+          <w:sz w:val="28"/>
+          <w:szCs w:val="28"/>
+          <w:shd w:val="clear" w:color="auto" w:fill="FFFFFF"/>
+        </w:rPr>
+      </w:pPr>
+    </w:p>
+    <w:p>
+      <w:pPr>
+        <w:pStyle w:val="ListParagraph"/>
+        <w:numPr>
+          <w:ilvl w:val="1"/>
+          <w:numId w:val="12"/>
+        </w:numPr>
+        <w:rPr>
+          <w:rStyle w:val="mclose"/>
+          <w:color w:val="10162F"/>
+          <w:sz w:val="28"/>
+          <w:szCs w:val="28"/>
+          <w:shd w:val="clear" w:color="auto" w:fill="FFFFFF"/>
+        </w:rPr>
+      </w:pPr>
+      <w:r>
+        <w:rPr>
+          <w:rStyle w:val="mclose"/>
+          <w:color w:val="10162F"/>
+          <w:sz w:val="28"/>
+          <w:szCs w:val="28"/>
+          <w:shd w:val="clear" w:color="auto" w:fill="FFFFFF"/>
+        </w:rPr>
+        <w:t>For ordinal categorical variables, median and mode can be used to summarize the central tendency, and the IQR (or any difference between percentiles) can be used to summarize the spread.</w:t>
+      </w:r>
+    </w:p>
+    <w:p>
+      <w:pPr>
+        <w:rPr>
+          <w:rStyle w:val="mclose"/>
+          <w:b/>
+          <w:bCs/>
+          <w:color w:val="10162F"/>
+          <w:sz w:val="32"/>
+          <w:szCs w:val="32"/>
+          <w:shd w:val="clear" w:color="auto" w:fill="FFFFFF"/>
+        </w:rPr>
+      </w:pPr>
+    </w:p>
+    <w:p>
+      <w:pPr>
+        <w:rPr>
+          <w:rStyle w:val="mclose"/>
+          <w:b/>
+          <w:bCs/>
+          <w:color w:val="10162F"/>
+          <w:sz w:val="32"/>
+          <w:szCs w:val="32"/>
+          <w:shd w:val="clear" w:color="auto" w:fill="FFFFFF"/>
+        </w:rPr>
+      </w:pPr>
+    </w:p>
+    <w:p>
+      <w:pPr>
+        <w:pStyle w:val="Heading3"/>
+        <w:shd w:val="clear" w:color="auto" w:fill="FFFFFF"/>
+        <w:rPr>
+          <w:rFonts w:ascii="Segoe UI" w:hAnsi="Segoe UI" w:cs="Segoe UI"/>
+          <w:b/>
+          <w:bCs/>
+          <w:color w:val="000000" w:themeColor="text1"/>
+          <w:sz w:val="40"/>
+          <w:szCs w:val="40"/>
+        </w:rPr>
+      </w:pPr>
+      <w:r>
+        <w:rPr>
+          <w:rFonts w:ascii="Segoe UI" w:hAnsi="Segoe UI" w:cs="Segoe UI"/>
+          <w:b/>
+          <w:bCs/>
+          <w:color w:val="000000" w:themeColor="text1"/>
+          <w:sz w:val="40"/>
+          <w:szCs w:val="40"/>
+        </w:rPr>
+        <w:t>Ordinal Categories: Spread</w:t>
+      </w:r>
+    </w:p>
+    <w:p>
+      <w:pPr>
+        <w:rPr>
+          <w:rFonts w:ascii="Segoe UI" w:hAnsi="Segoe UI" w:cs="Segoe UI"/>
+          <w:color w:val="10162F"/>
+          <w:sz w:val="26"/>
+          <w:szCs w:val="26"/>
+          <w:shd w:val="clear" w:color="auto" w:fill="FFFFFF"/>
+        </w:rPr>
+      </w:pPr>
+      <w:r>
+        <w:rPr>
+          <w:rFonts w:ascii="Segoe UI" w:hAnsi="Segoe UI" w:cs="Segoe UI"/>
+          <w:color w:val="10162F"/>
+          <w:sz w:val="26"/>
+          <w:szCs w:val="26"/>
+          <w:shd w:val="clear" w:color="auto" w:fill="FFFFFF"/>
+        </w:rPr>
+        <w:t>the mean is not interpretable for ordinal categorical variables because the mean relies on the assumption of equal spacing between categories.</w:t>
+      </w:r>
+    </w:p>
+    <w:p>
+      <w:pPr>
+        <w:rPr>
+          <w:rFonts w:ascii="Segoe UI" w:hAnsi="Segoe UI" w:cs="Segoe UI"/>
+          <w:color w:val="10162F"/>
+          <w:sz w:val="26"/>
+          <w:szCs w:val="26"/>
+          <w:shd w:val="clear" w:color="auto" w:fill="FFFFFF"/>
+        </w:rPr>
+      </w:pPr>
+      <w:r>
+        <w:rPr>
+          <w:rFonts w:ascii="Segoe UI" w:hAnsi="Segoe UI" w:cs="Segoe UI"/>
+          <w:color w:val="10162F"/>
+          <w:sz w:val="26"/>
+          <w:szCs w:val="26"/>
+          <w:shd w:val="clear" w:color="auto" w:fill="FFFFFF"/>
+        </w:rPr>
+        <w:t>Remember that the standard deviation and variance both depend on the mean, without a mean, we can’t have a reliable standard deviation or variance either!</w:t>
+      </w:r>
+    </w:p>
+    <w:p>
+      <w:pPr>
+        <w:rPr>
+          <w:rStyle w:val="mclose"/>
+          <w:b/>
+          <w:bCs/>
+          <w:color w:val="10162F"/>
+          <w:sz w:val="32"/>
+          <w:szCs w:val="32"/>
+          <w:shd w:val="clear" w:color="auto" w:fill="FFFFFF"/>
+        </w:rPr>
+      </w:pPr>
+      <w:r>
+        <w:rPr>
+          <w:rFonts w:ascii="Segoe UI" w:hAnsi="Segoe UI" w:cs="Segoe UI"/>
+          <w:color w:val="10162F"/>
+          <w:sz w:val="26"/>
+          <w:szCs w:val="26"/>
+          <w:shd w:val="clear" w:color="auto" w:fill="FFFFFF"/>
+        </w:rPr>
+        <w:t>Instead, we can rely on other summary statistics, like the proportion of the data within a range, or percentiles/quantiles.</w:t>
+      </w:r>
+    </w:p>
+    <w:p>
+      <w:pPr>
+        <w:rPr>
+          <w:rStyle w:val="mclose"/>
+          <w:b/>
+          <w:bCs/>
+          <w:color w:val="10162F"/>
+          <w:sz w:val="44"/>
+          <w:szCs w:val="44"/>
+          <w:shd w:val="clear" w:color="auto" w:fill="FFFFFF"/>
+        </w:rPr>
+      </w:pPr>
+      <w:r>
+        <w:rPr>
+          <w:rStyle w:val="mclose"/>
+          <w:b/>
+          <w:bCs/>
+          <w:color w:val="10162F"/>
+          <w:sz w:val="44"/>
+          <w:szCs w:val="44"/>
+          <w:shd w:val="clear" w:color="auto" w:fill="FFFFFF"/>
+        </w:rPr>
+        <w:lastRenderedPageBreak/>
+        <w:t>transform your data before visualizing</w:t>
+      </w:r>
+    </w:p>
+    <w:p>
+      <w:pPr>
+        <w:rPr>
+          <w:rStyle w:val="mclose"/>
+          <w:b/>
+          <w:bCs/>
+          <w:color w:val="10162F"/>
+          <w:sz w:val="44"/>
+          <w:szCs w:val="44"/>
+          <w:shd w:val="clear" w:color="auto" w:fill="FFFFFF"/>
+        </w:rPr>
+      </w:pPr>
+    </w:p>
+    <w:p>
+      <w:pPr>
+        <w:rPr>
+          <w:b/>
+          <w:bCs/>
+          <w:color w:val="10162F"/>
+          <w:sz w:val="40"/>
+          <w:szCs w:val="40"/>
+          <w:shd w:val="clear" w:color="auto" w:fill="FFFFFF"/>
+        </w:rPr>
+      </w:pPr>
+      <w:r>
+        <w:rPr>
+          <w:b/>
+          <w:bCs/>
+          <w:color w:val="10162F"/>
+          <w:sz w:val="40"/>
+          <w:szCs w:val="40"/>
+          <w:shd w:val="clear" w:color="auto" w:fill="FFFFFF"/>
+        </w:rPr>
+        <w:t>Data Centering</w:t>
+      </w:r>
+    </w:p>
+    <w:p>
+      <w:pPr>
+        <w:rPr>
+          <w:color w:val="10162F"/>
+          <w:sz w:val="28"/>
+          <w:szCs w:val="28"/>
+          <w:shd w:val="clear" w:color="auto" w:fill="FFFFFF"/>
+        </w:rPr>
+      </w:pPr>
+      <w:r>
+        <w:rPr>
+          <w:color w:val="10162F"/>
+          <w:sz w:val="28"/>
+          <w:szCs w:val="28"/>
+          <w:shd w:val="clear" w:color="auto" w:fill="FFFFFF"/>
+        </w:rPr>
+        <w:t>Data centering involves subtracting the mean of a data set from each data point so that the new mean is 0</w:t>
+      </w:r>
+    </w:p>
+    <w:p>
+      <w:pPr>
+        <w:rPr>
+          <w:color w:val="10162F"/>
+          <w:sz w:val="28"/>
+          <w:szCs w:val="28"/>
+          <w:shd w:val="clear" w:color="auto" w:fill="FFFFFF"/>
+        </w:rPr>
+      </w:pPr>
+      <w:r>
+        <w:rPr>
+          <w:color w:val="10162F"/>
+          <w:sz w:val="28"/>
+          <w:szCs w:val="28"/>
+          <w:shd w:val="clear" w:color="auto" w:fill="FFFFFF"/>
+        </w:rPr>
+        <w:t>Centered data is useful because it tells us how far above or below the mean each data point is.</w:t>
+      </w:r>
+    </w:p>
+    <w:p>
+      <w:pPr>
+        <w:rPr>
+          <w:rStyle w:val="mclose"/>
+          <w:b/>
+          <w:bCs/>
+          <w:color w:val="10162F"/>
+          <w:sz w:val="32"/>
+          <w:szCs w:val="32"/>
+          <w:shd w:val="clear" w:color="auto" w:fill="FFFFFF"/>
+        </w:rPr>
+      </w:pPr>
+    </w:p>
+    <w:p>
+      <w:pPr>
+        <w:rPr>
+          <w:rStyle w:val="mclose"/>
+          <w:b/>
+          <w:bCs/>
+          <w:color w:val="10162F"/>
+          <w:sz w:val="40"/>
+          <w:szCs w:val="40"/>
+          <w:shd w:val="clear" w:color="auto" w:fill="FFFFFF"/>
+        </w:rPr>
+      </w:pPr>
+      <w:r>
+        <w:rPr>
+          <w:rStyle w:val="mclose"/>
+          <w:b/>
+          <w:bCs/>
+          <w:color w:val="10162F"/>
+          <w:sz w:val="40"/>
+          <w:szCs w:val="40"/>
+          <w:shd w:val="clear" w:color="auto" w:fill="FFFFFF"/>
+        </w:rPr>
+        <w:t>Data Scaling</w:t>
+      </w:r>
+    </w:p>
+    <w:p>
+      <w:pPr>
+        <w:rPr>
+          <w:rStyle w:val="mclose"/>
+          <w:color w:val="10162F"/>
+          <w:sz w:val="28"/>
+          <w:szCs w:val="28"/>
+          <w:shd w:val="clear" w:color="auto" w:fill="FFFFFF"/>
+        </w:rPr>
+      </w:pPr>
+      <w:r>
+        <w:rPr>
+          <w:rStyle w:val="mclose"/>
+          <w:color w:val="10162F"/>
+          <w:sz w:val="28"/>
+          <w:szCs w:val="28"/>
+          <w:shd w:val="clear" w:color="auto" w:fill="FFFFFF"/>
+        </w:rPr>
+        <w:t>Two of the most commonly used data scaling techniques are:</w:t>
+      </w:r>
+    </w:p>
+    <w:p>
+      <w:pPr>
+        <w:pStyle w:val="ListParagraph"/>
+        <w:numPr>
+          <w:ilvl w:val="1"/>
+          <w:numId w:val="12"/>
+        </w:numPr>
+        <w:rPr>
+          <w:rStyle w:val="mclose"/>
+          <w:color w:val="10162F"/>
+          <w:sz w:val="28"/>
+          <w:szCs w:val="28"/>
+          <w:shd w:val="clear" w:color="auto" w:fill="FFFFFF"/>
+        </w:rPr>
+      </w:pPr>
+      <w:r>
+        <w:rPr>
+          <w:rStyle w:val="mclose"/>
+          <w:color w:val="10162F"/>
+          <w:sz w:val="28"/>
+          <w:szCs w:val="28"/>
+          <w:shd w:val="clear" w:color="auto" w:fill="FFFFFF"/>
+        </w:rPr>
+        <w:t>Min-max normalization</w:t>
+      </w:r>
+    </w:p>
+    <w:p>
+      <w:pPr>
+        <w:pStyle w:val="ListParagraph"/>
+        <w:numPr>
+          <w:ilvl w:val="1"/>
+          <w:numId w:val="12"/>
+        </w:numPr>
+        <w:rPr>
+          <w:rStyle w:val="mclose"/>
+          <w:color w:val="10162F"/>
+          <w:sz w:val="28"/>
+          <w:szCs w:val="28"/>
+          <w:shd w:val="clear" w:color="auto" w:fill="FFFFFF"/>
+        </w:rPr>
+      </w:pPr>
+      <w:r>
+        <w:rPr>
+          <w:rStyle w:val="mclose"/>
+          <w:color w:val="10162F"/>
+          <w:sz w:val="28"/>
+          <w:szCs w:val="28"/>
+          <w:shd w:val="clear" w:color="auto" w:fill="FFFFFF"/>
+        </w:rPr>
+        <w:t>Standardization</w:t>
+      </w:r>
     </w:p>
     <w:p>
       <w:pPr>
@@ -18111,58 +18306,76 @@
           <w:b/>
           <w:bCs/>
           <w:color w:val="10162F"/>
-          <w:sz w:val="36"/>
-          <w:szCs w:val="36"/>
-          <w:shd w:val="clear" w:color="auto" w:fill="FFFFFF"/>
-        </w:rPr>
-      </w:pPr>
-      <w:r>
-        <w:rPr>
-          <w:rStyle w:val="mclose"/>
-          <w:b/>
-          <w:bCs/>
-          <w:color w:val="10162F"/>
-          <w:sz w:val="36"/>
-          <w:szCs w:val="36"/>
-          <w:shd w:val="clear" w:color="auto" w:fill="FFFFFF"/>
-        </w:rPr>
-        <w:lastRenderedPageBreak/>
-        <w:t>Standardization</w:t>
-      </w:r>
-    </w:p>
-    <w:p>
-      <w:pPr>
-        <w:rPr>
-          <w:rStyle w:val="mclose"/>
-          <w:b/>
-          <w:bCs/>
-          <w:color w:val="10162F"/>
-          <w:sz w:val="36"/>
-          <w:szCs w:val="36"/>
-          <w:shd w:val="clear" w:color="auto" w:fill="FFFFFF"/>
-        </w:rPr>
-      </w:pPr>
-    </w:p>
-    <w:p>
-      <w:pPr>
-        <w:rPr>
-          <w:rStyle w:val="mclose"/>
-          <w:color w:val="10162F"/>
-          <w:sz w:val="28"/>
-          <w:szCs w:val="28"/>
-          <w:shd w:val="clear" w:color="auto" w:fill="FFFFFF"/>
-        </w:rPr>
-      </w:pPr>
-      <w:r>
-        <w:rPr>
-          <w:rStyle w:val="mclose"/>
-          <w:color w:val="10162F"/>
-          <w:sz w:val="28"/>
-          <w:szCs w:val="28"/>
-          <w:shd w:val="clear" w:color="auto" w:fill="FFFFFF"/>
-        </w:rPr>
-        <w:t>Standardization (also known as Z-score normalization) involves subtracting the mean of each observation and then dividing by the standard deviation:</w:t>
-      </w:r>
+          <w:sz w:val="32"/>
+          <w:szCs w:val="32"/>
+          <w:shd w:val="clear" w:color="auto" w:fill="FFFFFF"/>
+        </w:rPr>
+      </w:pPr>
+      <w:r>
+        <w:rPr>
+          <w:rStyle w:val="mclose"/>
+          <w:b/>
+          <w:bCs/>
+          <w:color w:val="10162F"/>
+          <w:sz w:val="32"/>
+          <w:szCs w:val="32"/>
+          <w:shd w:val="clear" w:color="auto" w:fill="FFFFFF"/>
+        </w:rPr>
+        <w:t>Min-Max Normalization</w:t>
+      </w:r>
+    </w:p>
+    <w:p>
+      <w:pPr>
+        <w:rPr>
+          <w:rStyle w:val="mclose"/>
+          <w:color w:val="10162F"/>
+          <w:sz w:val="28"/>
+          <w:szCs w:val="28"/>
+          <w:shd w:val="clear" w:color="auto" w:fill="FFFFFF"/>
+        </w:rPr>
+      </w:pPr>
+      <w:r>
+        <w:rPr>
+          <w:rStyle w:val="mclose"/>
+          <w:color w:val="10162F"/>
+          <w:sz w:val="28"/>
+          <w:szCs w:val="28"/>
+          <w:shd w:val="clear" w:color="auto" w:fill="FFFFFF"/>
+        </w:rPr>
+        <w:t>The goal of normalization is to put features with different ranges onto the same scale.</w:t>
+      </w:r>
+    </w:p>
+    <w:p>
+      <w:pPr>
+        <w:rPr>
+          <w:rStyle w:val="mclose"/>
+          <w:color w:val="10162F"/>
+          <w:sz w:val="28"/>
+          <w:szCs w:val="28"/>
+          <w:shd w:val="clear" w:color="auto" w:fill="FFFFFF"/>
+        </w:rPr>
+      </w:pPr>
+      <w:r>
+        <w:rPr>
+          <w:rStyle w:val="mclose"/>
+          <w:color w:val="10162F"/>
+          <w:sz w:val="28"/>
+          <w:szCs w:val="28"/>
+          <w:shd w:val="clear" w:color="auto" w:fill="FFFFFF"/>
+        </w:rPr>
+        <w:t>the minimum value of that feature is transformed into 0, the maximum value is transformed into 1, and every other value is transformed into a decimal between 0 and 1.</w:t>
+      </w:r>
+    </w:p>
+    <w:p>
+      <w:pPr>
+        <w:rPr>
+          <w:rStyle w:val="mclose"/>
+          <w:color w:val="10162F"/>
+          <w:sz w:val="28"/>
+          <w:szCs w:val="28"/>
+          <w:shd w:val="clear" w:color="auto" w:fill="FFFFFF"/>
+        </w:rPr>
+      </w:pPr>
     </w:p>
     <w:p>
       <w:pPr>
@@ -18179,10 +18392,10 @@
           <w:noProof/>
         </w:rPr>
         <w:drawing>
-          <wp:inline distT="0" distB="0" distL="0" distR="0" wp14:anchorId="378892F7" wp14:editId="0D7AEFAA">
-            <wp:extent cx="1695450" cy="485775"/>
-            <wp:effectExtent l="0" t="0" r="0" b="9525"/>
-            <wp:docPr id="19" name="Picture 19"/>
+          <wp:inline distT="0" distB="0" distL="0" distR="0" wp14:anchorId="3CC0213D" wp14:editId="31C7EA24">
+            <wp:extent cx="2076450" cy="628650"/>
+            <wp:effectExtent l="0" t="0" r="0" b="0"/>
+            <wp:docPr id="12" name="Picture 12"/>
             <wp:cNvGraphicFramePr>
               <a:graphicFrameLocks xmlns:a="http://schemas.openxmlformats.org/drawingml/2006/main" noChangeAspect="1"/>
             </wp:cNvGraphicFramePr>
@@ -18202,6 +18415,144 @@
                   <pic:spPr>
                     <a:xfrm>
                       <a:off x="0" y="0"/>
+                      <a:ext cx="2076450" cy="628650"/>
+                    </a:xfrm>
+                    <a:prstGeom prst="rect">
+                      <a:avLst/>
+                    </a:prstGeom>
+                  </pic:spPr>
+                </pic:pic>
+              </a:graphicData>
+            </a:graphic>
+          </wp:inline>
+        </w:drawing>
+      </w:r>
+    </w:p>
+    <w:p>
+      <w:pPr>
+        <w:rPr>
+          <w:rStyle w:val="mclose"/>
+          <w:color w:val="10162F"/>
+          <w:sz w:val="28"/>
+          <w:szCs w:val="28"/>
+          <w:shd w:val="clear" w:color="auto" w:fill="FFFFFF"/>
+        </w:rPr>
+      </w:pPr>
+    </w:p>
+    <w:p>
+      <w:pPr>
+        <w:rPr>
+          <w:rStyle w:val="mclose"/>
+          <w:color w:val="10162F"/>
+          <w:sz w:val="28"/>
+          <w:szCs w:val="28"/>
+          <w:shd w:val="clear" w:color="auto" w:fill="FFFFFF"/>
+        </w:rPr>
+      </w:pPr>
+    </w:p>
+    <w:p>
+      <w:pPr>
+        <w:pStyle w:val="ListParagraph"/>
+        <w:numPr>
+          <w:ilvl w:val="0"/>
+          <w:numId w:val="29"/>
+        </w:numPr>
+        <w:rPr>
+          <w:rStyle w:val="mclose"/>
+          <w:b/>
+          <w:bCs/>
+          <w:color w:val="10162F"/>
+          <w:sz w:val="36"/>
+          <w:szCs w:val="36"/>
+          <w:shd w:val="clear" w:color="auto" w:fill="FFFFFF"/>
+        </w:rPr>
+      </w:pPr>
+      <w:r>
+        <w:rPr>
+          <w:rStyle w:val="mclose"/>
+          <w:b/>
+          <w:bCs/>
+          <w:color w:val="10162F"/>
+          <w:sz w:val="36"/>
+          <w:szCs w:val="36"/>
+          <w:shd w:val="clear" w:color="auto" w:fill="FFFFFF"/>
+        </w:rPr>
+        <w:lastRenderedPageBreak/>
+        <w:t>Standardization</w:t>
+      </w:r>
+    </w:p>
+    <w:p>
+      <w:pPr>
+        <w:rPr>
+          <w:rStyle w:val="mclose"/>
+          <w:b/>
+          <w:bCs/>
+          <w:color w:val="10162F"/>
+          <w:sz w:val="36"/>
+          <w:szCs w:val="36"/>
+          <w:shd w:val="clear" w:color="auto" w:fill="FFFFFF"/>
+        </w:rPr>
+      </w:pPr>
+    </w:p>
+    <w:p>
+      <w:pPr>
+        <w:rPr>
+          <w:rStyle w:val="mclose"/>
+          <w:color w:val="10162F"/>
+          <w:sz w:val="28"/>
+          <w:szCs w:val="28"/>
+          <w:shd w:val="clear" w:color="auto" w:fill="FFFFFF"/>
+        </w:rPr>
+      </w:pPr>
+      <w:r>
+        <w:rPr>
+          <w:rStyle w:val="mclose"/>
+          <w:color w:val="10162F"/>
+          <w:sz w:val="28"/>
+          <w:szCs w:val="28"/>
+          <w:shd w:val="clear" w:color="auto" w:fill="FFFFFF"/>
+        </w:rPr>
+        <w:t>Standardization (also known as Z-score normalization) involves subtracting the mean of each observation and then dividing by the standard deviation:</w:t>
+      </w:r>
+    </w:p>
+    <w:p>
+      <w:pPr>
+        <w:rPr>
+          <w:rStyle w:val="mclose"/>
+          <w:color w:val="10162F"/>
+          <w:sz w:val="28"/>
+          <w:szCs w:val="28"/>
+          <w:shd w:val="clear" w:color="auto" w:fill="FFFFFF"/>
+        </w:rPr>
+      </w:pPr>
+      <w:r>
+        <w:rPr>
+          <w:noProof/>
+        </w:rPr>
+        <w:drawing>
+          <wp:inline distT="0" distB="0" distL="0" distR="0" wp14:anchorId="378892F7" wp14:editId="0D7AEFAA">
+            <wp:extent cx="1695450" cy="485775"/>
+            <wp:effectExtent l="0" t="0" r="0" b="9525"/>
+            <wp:docPr id="19" name="Picture 19"/>
+            <wp:cNvGraphicFramePr>
+              <a:graphicFrameLocks xmlns:a="http://schemas.openxmlformats.org/drawingml/2006/main" noChangeAspect="1"/>
+            </wp:cNvGraphicFramePr>
+            <a:graphic xmlns:a="http://schemas.openxmlformats.org/drawingml/2006/main">
+              <a:graphicData uri="http://schemas.openxmlformats.org/drawingml/2006/picture">
+                <pic:pic xmlns:pic="http://schemas.openxmlformats.org/drawingml/2006/picture">
+                  <pic:nvPicPr>
+                    <pic:cNvPr id="1" name=""/>
+                    <pic:cNvPicPr/>
+                  </pic:nvPicPr>
+                  <pic:blipFill>
+                    <a:blip r:embed="rId24"/>
+                    <a:stretch>
+                      <a:fillRect/>
+                    </a:stretch>
+                  </pic:blipFill>
+                  <pic:spPr>
+                    <a:xfrm>
+                      <a:off x="0" y="0"/>
                       <a:ext cx="1695450" cy="485775"/>
                     </a:xfrm>
                     <a:prstGeom prst="rect">
@@ -20263,7 +20614,7 @@
           <w:color w:val="333333"/>
         </w:rPr>
       </w:pPr>
-      <w:hyperlink r:id="rId24" w:history="1">
+      <w:hyperlink r:id="rId25" w:history="1">
         <w:r>
           <w:rPr>
             <w:rStyle w:val="Hyperlink"/>
@@ -20575,7 +20926,7 @@
           <w:shd w:val="clear" w:color="auto" w:fill="FFFFFF"/>
         </w:rPr>
       </w:pPr>
-      <w:hyperlink r:id="rId25" w:history="1">
+      <w:hyperlink r:id="rId26" w:history="1">
         <w:r>
           <w:rPr>
             <w:rStyle w:val="Hyperlink"/>
@@ -20687,7 +21038,7 @@
           <w:shd w:val="clear" w:color="auto" w:fill="FFFFFF"/>
         </w:rPr>
       </w:pPr>
-      <w:hyperlink r:id="rId26" w:history="1">
+      <w:hyperlink r:id="rId27" w:history="1">
         <w:r>
           <w:rPr>
             <w:rStyle w:val="Hyperlink"/>
@@ -22054,13 +22405,13 @@
                     <pic:cNvPicPr/>
                   </pic:nvPicPr>
                   <pic:blipFill>
-                    <a:blip r:embed="rId27" cstate="print">
+                    <a:blip r:embed="rId28" cstate="print">
                       <a:extLst>
                         <a:ext uri="{28A0092B-C50C-407E-A947-70E740481C1C}">
                           <a14:useLocalDpi xmlns:a14="http://schemas.microsoft.com/office/drawing/2010/main" val="0"/>
                         </a:ext>
                         <a:ext uri="{96DAC541-7B7A-43D3-8B79-37D633B846F1}">
-                          <asvg:svgBlip xmlns:asvg="http://schemas.microsoft.com/office/drawing/2016/SVG/main" r:embed="rId28"/>
+                          <asvg:svgBlip xmlns:asvg="http://schemas.microsoft.com/office/drawing/2016/SVG/main" r:embed="rId29"/>
                         </a:ext>
                       </a:extLst>
                     </a:blip>
@@ -22181,13 +22532,13 @@
                     <pic:cNvPicPr/>
                   </pic:nvPicPr>
                   <pic:blipFill>
-                    <a:blip r:embed="rId29">
+                    <a:blip r:embed="rId30">
                       <a:extLst>
                         <a:ext uri="{28A0092B-C50C-407E-A947-70E740481C1C}">
                           <a14:useLocalDpi xmlns:a14="http://schemas.microsoft.com/office/drawing/2010/main" val="0"/>
                         </a:ext>
                         <a:ext uri="{96DAC541-7B7A-43D3-8B79-37D633B846F1}">
-                          <asvg:svgBlip xmlns:asvg="http://schemas.microsoft.com/office/drawing/2016/SVG/main" r:embed="rId30"/>
+                          <asvg:svgBlip xmlns:asvg="http://schemas.microsoft.com/office/drawing/2016/SVG/main" r:embed="rId31"/>
                         </a:ext>
                       </a:extLst>
                     </a:blip>
@@ -22369,13 +22720,13 @@
                     <pic:cNvPicPr/>
                   </pic:nvPicPr>
                   <pic:blipFill>
-                    <a:blip r:embed="rId31">
+                    <a:blip r:embed="rId32">
                       <a:extLst>
                         <a:ext uri="{28A0092B-C50C-407E-A947-70E740481C1C}">
                           <a14:useLocalDpi xmlns:a14="http://schemas.microsoft.com/office/drawing/2010/main" val="0"/>
                         </a:ext>
                         <a:ext uri="{96DAC541-7B7A-43D3-8B79-37D633B846F1}">
-                          <asvg:svgBlip xmlns:asvg="http://schemas.microsoft.com/office/drawing/2016/SVG/main" r:embed="rId32"/>
+                          <asvg:svgBlip xmlns:asvg="http://schemas.microsoft.com/office/drawing/2016/SVG/main" r:embed="rId33"/>
                         </a:ext>
                       </a:extLst>
                     </a:blip>
@@ -26854,6 +27205,119 @@
     </w:lvl>
   </w:abstractNum>
   <w:abstractNum w:abstractNumId="32" w15:restartNumberingAfterBreak="0">
+    <w:nsid w:val="6ECE280C"/>
+    <w:multiLevelType w:val="hybridMultilevel"/>
+    <w:tmpl w:val="08EA3B24"/>
+    <w:lvl w:ilvl="0" w:tplc="04090001">
+      <w:start w:val="1"/>
+      <w:numFmt w:val="bullet"/>
+      <w:lvlText w:val=""/>
+      <w:lvlJc w:val="left"/>
+      <w:pPr>
+        <w:ind w:left="720" w:hanging="360"/>
+      </w:pPr>
+      <w:rPr>
+        <w:rFonts w:ascii="Symbol" w:hAnsi="Symbol" w:hint="default"/>
+      </w:rPr>
+    </w:lvl>
+    <w:lvl w:ilvl="1" w:tplc="04090003" w:tentative="1">
+      <w:start w:val="1"/>
+      <w:numFmt w:val="bullet"/>
+      <w:lvlText w:val="o"/>
+      <w:lvlJc w:val="left"/>
+      <w:pPr>
+        <w:ind w:left="1440" w:hanging="360"/>
+      </w:pPr>
+      <w:rPr>
+        <w:rFonts w:ascii="Courier New" w:hAnsi="Courier New" w:cs="Courier New" w:hint="default"/>
+      </w:rPr>
+    </w:lvl>
+    <w:lvl w:ilvl="2" w:tplc="04090005" w:tentative="1">
+      <w:start w:val="1"/>
+      <w:numFmt w:val="bullet"/>
+      <w:lvlText w:val=""/>
+      <w:lvlJc w:val="left"/>
+      <w:pPr>
+        <w:ind w:left="2160" w:hanging="360"/>
+      </w:pPr>
+      <w:rPr>
+        <w:rFonts w:ascii="Wingdings" w:hAnsi="Wingdings" w:hint="default"/>
+      </w:rPr>
+    </w:lvl>
+    <w:lvl w:ilvl="3" w:tplc="04090001" w:tentative="1">
+      <w:start w:val="1"/>
+      <w:numFmt w:val="bullet"/>
+      <w:lvlText w:val=""/>
+      <w:lvlJc w:val="left"/>
+      <w:pPr>
+        <w:ind w:left="2880" w:hanging="360"/>
+      </w:pPr>
+      <w:rPr>
+        <w:rFonts w:ascii="Symbol" w:hAnsi="Symbol" w:hint="default"/>
+      </w:rPr>
+    </w:lvl>
+    <w:lvl w:ilvl="4" w:tplc="04090003" w:tentative="1">
+      <w:start w:val="1"/>
+      <w:numFmt w:val="bullet"/>
+      <w:lvlText w:val="o"/>
+      <w:lvlJc w:val="left"/>
+      <w:pPr>
+        <w:ind w:left="3600" w:hanging="360"/>
+      </w:pPr>
+      <w:rPr>
+        <w:rFonts w:ascii="Courier New" w:hAnsi="Courier New" w:cs="Courier New" w:hint="default"/>
+      </w:rPr>
+    </w:lvl>
+    <w:lvl w:ilvl="5" w:tplc="04090005" w:tentative="1">
+      <w:start w:val="1"/>
+      <w:numFmt w:val="bullet"/>
+      <w:lvlText w:val=""/>
+      <w:lvlJc w:val="left"/>
+      <w:pPr>
+        <w:ind w:left="4320" w:hanging="360"/>
+      </w:pPr>
+      <w:rPr>
+        <w:rFonts w:ascii="Wingdings" w:hAnsi="Wingdings" w:hint="default"/>
+      </w:rPr>
+    </w:lvl>
+    <w:lvl w:ilvl="6" w:tplc="04090001" w:tentative="1">
+      <w:start w:val="1"/>
+      <w:numFmt w:val="bullet"/>
+      <w:lvlText w:val=""/>
+      <w:lvlJc w:val="left"/>
+      <w:pPr>
+        <w:ind w:left="5040" w:hanging="360"/>
+      </w:pPr>
+      <w:rPr>
+        <w:rFonts w:ascii="Symbol" w:hAnsi="Symbol" w:hint="default"/>
+      </w:rPr>
+    </w:lvl>
+    <w:lvl w:ilvl="7" w:tplc="04090003" w:tentative="1">
+      <w:start w:val="1"/>
+      <w:numFmt w:val="bullet"/>
+      <w:lvlText w:val="o"/>
+      <w:lvlJc w:val="left"/>
+      <w:pPr>
+        <w:ind w:left="5760" w:hanging="360"/>
+      </w:pPr>
+      <w:rPr>
+        <w:rFonts w:ascii="Courier New" w:hAnsi="Courier New" w:cs="Courier New" w:hint="default"/>
+      </w:rPr>
+    </w:lvl>
+    <w:lvl w:ilvl="8" w:tplc="04090005" w:tentative="1">
+      <w:start w:val="1"/>
+      <w:numFmt w:val="bullet"/>
+      <w:lvlText w:val=""/>
+      <w:lvlJc w:val="left"/>
+      <w:pPr>
+        <w:ind w:left="6480" w:hanging="360"/>
+      </w:pPr>
+      <w:rPr>
+        <w:rFonts w:ascii="Wingdings" w:hAnsi="Wingdings" w:hint="default"/>
+      </w:rPr>
+    </w:lvl>
+  </w:abstractNum>
+  <w:abstractNum w:abstractNumId="33" w15:restartNumberingAfterBreak="0">
     <w:nsid w:val="70F66D49"/>
     <w:multiLevelType w:val="multilevel"/>
     <w:tmpl w:val="9CC00C50"/>
@@ -27002,7 +27466,7 @@
       </w:rPr>
     </w:lvl>
   </w:abstractNum>
-  <w:abstractNum w:abstractNumId="33" w15:restartNumberingAfterBreak="0">
+  <w:abstractNum w:abstractNumId="34" w15:restartNumberingAfterBreak="0">
     <w:nsid w:val="7127292E"/>
     <w:multiLevelType w:val="multilevel"/>
     <w:tmpl w:val="ED4C1440"/>
@@ -27151,7 +27615,7 @@
       </w:rPr>
     </w:lvl>
   </w:abstractNum>
-  <w:abstractNum w:abstractNumId="34" w15:restartNumberingAfterBreak="0">
+  <w:abstractNum w:abstractNumId="35" w15:restartNumberingAfterBreak="0">
     <w:nsid w:val="73816A97"/>
     <w:multiLevelType w:val="multilevel"/>
     <w:tmpl w:val="002AA0B4"/>
@@ -27300,7 +27764,7 @@
       </w:rPr>
     </w:lvl>
   </w:abstractNum>
-  <w:abstractNum w:abstractNumId="35" w15:restartNumberingAfterBreak="0">
+  <w:abstractNum w:abstractNumId="36" w15:restartNumberingAfterBreak="0">
     <w:nsid w:val="7E5F48F3"/>
     <w:multiLevelType w:val="hybridMultilevel"/>
     <w:tmpl w:val="42EA5DE6"/>
@@ -27444,7 +27908,7 @@
     <w:abstractNumId w:val="20"/>
   </w:num>
   <w:num w:numId="11" w16cid:durableId="1468863207">
-    <w:abstractNumId w:val="32"/>
+    <w:abstractNumId w:val="33"/>
   </w:num>
   <w:num w:numId="12" w16cid:durableId="148910337">
     <w:abstractNumId w:val="19"/>
@@ -27462,7 +27926,7 @@
     <w:abstractNumId w:val="30"/>
   </w:num>
   <w:num w:numId="17" w16cid:durableId="1722827216">
-    <w:abstractNumId w:val="34"/>
+    <w:abstractNumId w:val="35"/>
   </w:num>
   <w:num w:numId="18" w16cid:durableId="1560702966">
     <w:abstractNumId w:val="6"/>
@@ -27492,7 +27956,7 @@
     <w:abstractNumId w:val="17"/>
   </w:num>
   <w:num w:numId="27" w16cid:durableId="90709106">
-    <w:abstractNumId w:val="35"/>
+    <w:abstractNumId w:val="36"/>
   </w:num>
   <w:num w:numId="28" w16cid:durableId="1572693051">
     <w:abstractNumId w:val="31"/>
@@ -27519,7 +27983,10 @@
     <w:abstractNumId w:val="29"/>
   </w:num>
   <w:num w:numId="36" w16cid:durableId="1234900341">
-    <w:abstractNumId w:val="33"/>
+    <w:abstractNumId w:val="34"/>
+  </w:num>
+  <w:num w:numId="37" w16cid:durableId="688071834">
+    <w:abstractNumId w:val="32"/>
   </w:num>
 </w:numbering>
 </file>
@@ -28032,7 +28499,6 @@
   <w:style w:type="character" w:default="1" w:styleId="DefaultParagraphFont">
     <w:name w:val="Default Paragraph Font"/>
     <w:uiPriority w:val="1"/>
-    <w:semiHidden/>
     <w:unhideWhenUsed/>
   </w:style>
   <w:style w:type="table" w:default="1" w:styleId="TableNormal">

--- a/data.docx
+++ b/data.docx
@@ -4369,6 +4369,345 @@
     </w:p>
     <w:p>
       <w:pPr>
+        <w:pStyle w:val="stylesliqple6"/>
+        <w:shd w:val="clear" w:color="auto" w:fill="FFFFFF"/>
+        <w:rPr>
+          <w:rFonts w:ascii="Segoe UI" w:hAnsi="Segoe UI" w:cs="Segoe UI"/>
+          <w:color w:val="10162F"/>
+          <w:sz w:val="26"/>
+          <w:szCs w:val="26"/>
+          <w:shd w:val="clear" w:color="auto" w:fill="FFFFFF"/>
+        </w:rPr>
+      </w:pPr>
+      <w:r>
+        <w:rPr>
+          <w:rFonts w:ascii="Segoe UI" w:hAnsi="Segoe UI" w:cs="Segoe UI"/>
+          <w:color w:val="10162F"/>
+          <w:sz w:val="26"/>
+          <w:szCs w:val="26"/>
+          <w:shd w:val="clear" w:color="auto" w:fill="FFFFFF"/>
+        </w:rPr>
+        <w:t>T</w:t>
+      </w:r>
+      <w:r>
+        <w:rPr>
+          <w:rFonts w:ascii="Segoe UI" w:hAnsi="Segoe UI" w:cs="Segoe UI"/>
+          <w:color w:val="10162F"/>
+          <w:sz w:val="26"/>
+          <w:szCs w:val="26"/>
+          <w:shd w:val="clear" w:color="auto" w:fill="FFFFFF"/>
+        </w:rPr>
+        <w:t>he ways we were able to explore this data set in preparation for a regression model:</w:t>
+      </w:r>
+    </w:p>
+    <w:p>
+      <w:pPr>
+        <w:pStyle w:val="stylesliqple6"/>
+        <w:numPr>
+          <w:ilvl w:val="0"/>
+          <w:numId w:val="38"/>
+        </w:numPr>
+        <w:shd w:val="clear" w:color="auto" w:fill="FFFFFF"/>
+        <w:spacing w:line="276" w:lineRule="auto"/>
+        <w:rPr>
+          <w:rFonts w:ascii="Segoe UI" w:hAnsi="Segoe UI" w:cs="Segoe UI"/>
+          <w:color w:val="10162F"/>
+          <w:sz w:val="26"/>
+          <w:szCs w:val="26"/>
+          <w:shd w:val="clear" w:color="auto" w:fill="FFFFFF"/>
+        </w:rPr>
+      </w:pPr>
+      <w:r>
+        <w:rPr>
+          <w:rFonts w:ascii="Segoe UI" w:hAnsi="Segoe UI" w:cs="Segoe UI"/>
+          <w:color w:val="10162F"/>
+          <w:sz w:val="26"/>
+          <w:szCs w:val="26"/>
+          <w:shd w:val="clear" w:color="auto" w:fill="FFFFFF"/>
+        </w:rPr>
+        <w:t xml:space="preserve">We previewed the first few rows of the data set using </w:t>
+      </w:r>
+      <w:proofErr w:type="gramStart"/>
+      <w:r>
+        <w:rPr>
+          <w:rFonts w:ascii="Segoe UI" w:hAnsi="Segoe UI" w:cs="Segoe UI"/>
+          <w:color w:val="10162F"/>
+          <w:sz w:val="26"/>
+          <w:szCs w:val="26"/>
+          <w:shd w:val="clear" w:color="auto" w:fill="FFFFFF"/>
+        </w:rPr>
+        <w:t>the .head</w:t>
+      </w:r>
+      <w:proofErr w:type="gramEnd"/>
+      <w:r>
+        <w:rPr>
+          <w:rFonts w:ascii="Segoe UI" w:hAnsi="Segoe UI" w:cs="Segoe UI"/>
+          <w:color w:val="10162F"/>
+          <w:sz w:val="26"/>
+          <w:szCs w:val="26"/>
+          <w:shd w:val="clear" w:color="auto" w:fill="FFFFFF"/>
+        </w:rPr>
+        <w:t>() method.</w:t>
+      </w:r>
+    </w:p>
+    <w:p>
+      <w:pPr>
+        <w:pStyle w:val="stylesliqple6"/>
+        <w:numPr>
+          <w:ilvl w:val="0"/>
+          <w:numId w:val="38"/>
+        </w:numPr>
+        <w:shd w:val="clear" w:color="auto" w:fill="FFFFFF"/>
+        <w:spacing w:line="276" w:lineRule="auto"/>
+        <w:rPr>
+          <w:rFonts w:ascii="Segoe UI" w:hAnsi="Segoe UI" w:cs="Segoe UI"/>
+          <w:color w:val="10162F"/>
+          <w:sz w:val="26"/>
+          <w:szCs w:val="26"/>
+          <w:shd w:val="clear" w:color="auto" w:fill="FFFFFF"/>
+        </w:rPr>
+      </w:pPr>
+      <w:r>
+        <w:rPr>
+          <w:rFonts w:ascii="Segoe UI" w:hAnsi="Segoe UI" w:cs="Segoe UI"/>
+          <w:color w:val="10162F"/>
+          <w:sz w:val="26"/>
+          <w:szCs w:val="26"/>
+          <w:shd w:val="clear" w:color="auto" w:fill="FFFFFF"/>
+        </w:rPr>
+        <w:t xml:space="preserve">We checked the data type of each variable in the data set </w:t>
+      </w:r>
+      <w:proofErr w:type="gramStart"/>
+      <w:r>
+        <w:rPr>
+          <w:rFonts w:ascii="Segoe UI" w:hAnsi="Segoe UI" w:cs="Segoe UI"/>
+          <w:color w:val="10162F"/>
+          <w:sz w:val="26"/>
+          <w:szCs w:val="26"/>
+          <w:shd w:val="clear" w:color="auto" w:fill="FFFFFF"/>
+        </w:rPr>
+        <w:t>using .</w:t>
+      </w:r>
+      <w:proofErr w:type="spellStart"/>
+      <w:r>
+        <w:rPr>
+          <w:rFonts w:ascii="Segoe UI" w:hAnsi="Segoe UI" w:cs="Segoe UI"/>
+          <w:color w:val="10162F"/>
+          <w:sz w:val="26"/>
+          <w:szCs w:val="26"/>
+          <w:shd w:val="clear" w:color="auto" w:fill="FFFFFF"/>
+        </w:rPr>
+        <w:t>dtypes</w:t>
+      </w:r>
+      <w:proofErr w:type="spellEnd"/>
+      <w:proofErr w:type="gramEnd"/>
+      <w:r>
+        <w:rPr>
+          <w:rFonts w:ascii="Segoe UI" w:hAnsi="Segoe UI" w:cs="Segoe UI"/>
+          <w:color w:val="10162F"/>
+          <w:sz w:val="26"/>
+          <w:szCs w:val="26"/>
+          <w:shd w:val="clear" w:color="auto" w:fill="FFFFFF"/>
+        </w:rPr>
+        <w:t xml:space="preserve"> and corrected variables with incorrect data types.</w:t>
+      </w:r>
+    </w:p>
+    <w:p>
+      <w:pPr>
+        <w:pStyle w:val="stylesliqple6"/>
+        <w:numPr>
+          <w:ilvl w:val="0"/>
+          <w:numId w:val="38"/>
+        </w:numPr>
+        <w:shd w:val="clear" w:color="auto" w:fill="FFFFFF"/>
+        <w:spacing w:line="276" w:lineRule="auto"/>
+        <w:rPr>
+          <w:rFonts w:ascii="Segoe UI" w:hAnsi="Segoe UI" w:cs="Segoe UI"/>
+          <w:color w:val="10162F"/>
+          <w:sz w:val="26"/>
+          <w:szCs w:val="26"/>
+          <w:shd w:val="clear" w:color="auto" w:fill="FFFFFF"/>
+        </w:rPr>
+      </w:pPr>
+      <w:r>
+        <w:rPr>
+          <w:rFonts w:ascii="Segoe UI" w:hAnsi="Segoe UI" w:cs="Segoe UI"/>
+          <w:color w:val="10162F"/>
+          <w:sz w:val="26"/>
+          <w:szCs w:val="26"/>
+          <w:shd w:val="clear" w:color="auto" w:fill="FFFFFF"/>
+        </w:rPr>
+        <w:t>We investigated our categorical data to inform categorical encoding.</w:t>
+      </w:r>
+    </w:p>
+    <w:p>
+      <w:pPr>
+        <w:pStyle w:val="stylesliqple6"/>
+        <w:numPr>
+          <w:ilvl w:val="0"/>
+          <w:numId w:val="38"/>
+        </w:numPr>
+        <w:shd w:val="clear" w:color="auto" w:fill="FFFFFF"/>
+        <w:spacing w:line="276" w:lineRule="auto"/>
+        <w:rPr>
+          <w:rFonts w:ascii="Segoe UI" w:hAnsi="Segoe UI" w:cs="Segoe UI"/>
+          <w:color w:val="10162F"/>
+          <w:sz w:val="26"/>
+          <w:szCs w:val="26"/>
+          <w:shd w:val="clear" w:color="auto" w:fill="FFFFFF"/>
+        </w:rPr>
+      </w:pPr>
+      <w:r>
+        <w:rPr>
+          <w:rFonts w:ascii="Segoe UI" w:hAnsi="Segoe UI" w:cs="Segoe UI"/>
+          <w:color w:val="10162F"/>
+          <w:sz w:val="26"/>
+          <w:szCs w:val="26"/>
+          <w:shd w:val="clear" w:color="auto" w:fill="FFFFFF"/>
+        </w:rPr>
+        <w:t>We investigated the scale of our quantitative variables and considered whether standardizing/scaling might be appropriate.</w:t>
+      </w:r>
+    </w:p>
+    <w:p>
+      <w:pPr>
+        <w:pStyle w:val="stylesliqple6"/>
+        <w:numPr>
+          <w:ilvl w:val="0"/>
+          <w:numId w:val="38"/>
+        </w:numPr>
+        <w:shd w:val="clear" w:color="auto" w:fill="FFFFFF"/>
+        <w:spacing w:line="276" w:lineRule="auto"/>
+        <w:rPr>
+          <w:rFonts w:ascii="Segoe UI" w:hAnsi="Segoe UI" w:cs="Segoe UI"/>
+          <w:color w:val="10162F"/>
+          <w:sz w:val="26"/>
+          <w:szCs w:val="26"/>
+          <w:shd w:val="clear" w:color="auto" w:fill="FFFFFF"/>
+        </w:rPr>
+      </w:pPr>
+      <w:r>
+        <w:rPr>
+          <w:rFonts w:ascii="Segoe UI" w:hAnsi="Segoe UI" w:cs="Segoe UI"/>
+          <w:color w:val="10162F"/>
+          <w:sz w:val="26"/>
+          <w:szCs w:val="26"/>
+          <w:shd w:val="clear" w:color="auto" w:fill="FFFFFF"/>
+        </w:rPr>
+        <w:t>We investigated missing data.</w:t>
+      </w:r>
+    </w:p>
+    <w:p>
+      <w:pPr>
+        <w:pStyle w:val="stylesliqple6"/>
+        <w:numPr>
+          <w:ilvl w:val="0"/>
+          <w:numId w:val="38"/>
+        </w:numPr>
+        <w:shd w:val="clear" w:color="auto" w:fill="FFFFFF"/>
+        <w:spacing w:line="276" w:lineRule="auto"/>
+        <w:rPr>
+          <w:rFonts w:ascii="Segoe UI" w:hAnsi="Segoe UI" w:cs="Segoe UI"/>
+          <w:color w:val="10162F"/>
+          <w:sz w:val="26"/>
+          <w:szCs w:val="26"/>
+          <w:shd w:val="clear" w:color="auto" w:fill="FFFFFF"/>
+        </w:rPr>
+      </w:pPr>
+      <w:r>
+        <w:rPr>
+          <w:rFonts w:ascii="Segoe UI" w:hAnsi="Segoe UI" w:cs="Segoe UI"/>
+          <w:color w:val="10162F"/>
+          <w:sz w:val="26"/>
+          <w:szCs w:val="26"/>
+          <w:shd w:val="clear" w:color="auto" w:fill="FFFFFF"/>
+        </w:rPr>
+        <w:t>We checked for outliers.</w:t>
+      </w:r>
+    </w:p>
+    <w:p>
+      <w:pPr>
+        <w:pStyle w:val="stylesliqple6"/>
+        <w:numPr>
+          <w:ilvl w:val="0"/>
+          <w:numId w:val="38"/>
+        </w:numPr>
+        <w:shd w:val="clear" w:color="auto" w:fill="FFFFFF"/>
+        <w:spacing w:line="276" w:lineRule="auto"/>
+        <w:rPr>
+          <w:rFonts w:ascii="Segoe UI" w:hAnsi="Segoe UI" w:cs="Segoe UI"/>
+          <w:color w:val="10162F"/>
+          <w:sz w:val="26"/>
+          <w:szCs w:val="26"/>
+          <w:shd w:val="clear" w:color="auto" w:fill="FFFFFF"/>
+        </w:rPr>
+      </w:pPr>
+      <w:r>
+        <w:rPr>
+          <w:rFonts w:ascii="Segoe UI" w:hAnsi="Segoe UI" w:cs="Segoe UI"/>
+          <w:color w:val="10162F"/>
+          <w:sz w:val="26"/>
+          <w:szCs w:val="26"/>
+          <w:shd w:val="clear" w:color="auto" w:fill="FFFFFF"/>
+        </w:rPr>
+        <w:t>We inspected the distributions of our quantitative variables.</w:t>
+      </w:r>
+    </w:p>
+    <w:p>
+      <w:pPr>
+        <w:pStyle w:val="stylesliqple6"/>
+        <w:numPr>
+          <w:ilvl w:val="0"/>
+          <w:numId w:val="38"/>
+        </w:numPr>
+        <w:shd w:val="clear" w:color="auto" w:fill="FFFFFF"/>
+        <w:spacing w:line="276" w:lineRule="auto"/>
+        <w:rPr>
+          <w:rFonts w:ascii="Segoe UI" w:hAnsi="Segoe UI" w:cs="Segoe UI"/>
+          <w:color w:val="10162F"/>
+          <w:sz w:val="26"/>
+          <w:szCs w:val="26"/>
+          <w:shd w:val="clear" w:color="auto" w:fill="FFFFFF"/>
+        </w:rPr>
+      </w:pPr>
+      <w:r>
+        <w:rPr>
+          <w:rFonts w:ascii="Segoe UI" w:hAnsi="Segoe UI" w:cs="Segoe UI"/>
+          <w:color w:val="10162F"/>
+          <w:sz w:val="26"/>
+          <w:szCs w:val="26"/>
+          <w:shd w:val="clear" w:color="auto" w:fill="FFFFFF"/>
+        </w:rPr>
+        <w:t>We looked at the relationships between pairs of features using both scatter plots and box plots.</w:t>
+      </w:r>
+    </w:p>
+    <w:p>
+      <w:pPr>
+        <w:pStyle w:val="stylesliqple6"/>
+        <w:shd w:val="clear" w:color="auto" w:fill="FFFFFF"/>
+        <w:rPr>
+          <w:rFonts w:ascii="Segoe UI" w:hAnsi="Segoe UI" w:cs="Segoe UI"/>
+          <w:color w:val="10162F"/>
+          <w:sz w:val="26"/>
+          <w:szCs w:val="26"/>
+          <w:shd w:val="clear" w:color="auto" w:fill="FFFFFF"/>
+        </w:rPr>
+      </w:pPr>
+    </w:p>
+    <w:p>
+      <w:pPr>
+        <w:pStyle w:val="stylesliqple6"/>
+        <w:shd w:val="clear" w:color="auto" w:fill="FFFFFF"/>
+        <w:rPr>
+          <w:rFonts w:ascii="Segoe UI" w:hAnsi="Segoe UI" w:cs="Segoe UI"/>
+          <w:color w:val="10162F"/>
+          <w:sz w:val="26"/>
+          <w:szCs w:val="26"/>
+          <w:shd w:val="clear" w:color="auto" w:fill="FFFFFF"/>
+        </w:rPr>
+      </w:pPr>
+    </w:p>
+    <w:p>
+      <w:pPr>
         <w:pStyle w:val="NormalWeb"/>
         <w:shd w:val="clear" w:color="auto" w:fill="FFFFFF"/>
         <w:spacing w:before="0" w:beforeAutospacing="0" w:after="300" w:afterAutospacing="0"/>
@@ -4502,6 +4841,7 @@
           <w:bCs/>
           <w:color w:val="333333"/>
         </w:rPr>
+        <w:lastRenderedPageBreak/>
         <w:t>Step 4: Analysis</w:t>
       </w:r>
       <w:r>
@@ -4788,7 +5128,6 @@
           <w:sz w:val="26"/>
           <w:szCs w:val="26"/>
         </w:rPr>
-        <w:lastRenderedPageBreak/>
         <w:t xml:space="preserve">NumPy arrays have one </w:t>
       </w:r>
       <w:proofErr w:type="spellStart"/>
@@ -4986,6 +5325,7 @@
     </w:p>
     <w:p>
       <w:r>
+        <w:lastRenderedPageBreak/>
         <w:t>The EDA process generally involves strategies that fall into the following three categories:</w:t>
       </w:r>
     </w:p>
@@ -5354,7 +5694,6 @@
           <w:szCs w:val="26"/>
           <w:shd w:val="clear" w:color="auto" w:fill="FFFFFF"/>
         </w:rPr>
-        <w:lastRenderedPageBreak/>
         <w:t>Discrete variables come from counting.  Like People, cars, and dogs</w:t>
       </w:r>
       <w:r>
@@ -5481,6 +5820,7 @@
     </w:p>
     <w:p>
       <w:r>
+        <w:lastRenderedPageBreak/>
         <w:t>The central location (also called central tendency) is often used to communicate the “typical” value of a variable. Recall that there are a few different ways of calculating the central location:</w:t>
       </w:r>
     </w:p>
@@ -5727,7 +6067,6 @@
           <w:b/>
           <w:bCs/>
         </w:rPr>
-        <w:lastRenderedPageBreak/>
         <w:t>Mean Absolute Deviation (MAD):</w:t>
       </w:r>
       <w:r>
@@ -5823,6 +6162,7 @@
           <w:sz w:val="36"/>
           <w:szCs w:val="36"/>
         </w:rPr>
+        <w:lastRenderedPageBreak/>
         <w:t>Covariance</w:t>
       </w:r>
       <w:r>
@@ -6097,7 +6437,6 @@
           <w:b/>
           <w:bCs/>
         </w:rPr>
-        <w:lastRenderedPageBreak/>
         <w:t>Use:</w:t>
       </w:r>
       <w:r>
@@ -6222,6 +6561,7 @@
           <w:sz w:val="28"/>
           <w:szCs w:val="28"/>
         </w:rPr>
+        <w:lastRenderedPageBreak/>
         <w:t>The chi-squared test is a statistical test used to determine whether there is a significant association or independence between two categorical variables. The null hypothesis assumes independence between the variables, while the alternative hypothesis suggests a significant association.</w:t>
       </w:r>
     </w:p>
@@ -6389,7 +6729,6 @@
           <w:szCs w:val="26"/>
           <w:shd w:val="clear" w:color="auto" w:fill="FFFFFF"/>
         </w:rPr>
-        <w:lastRenderedPageBreak/>
         <w:t xml:space="preserve">different methods to assess whether there is an association between categorical </w:t>
       </w:r>
       <w:proofErr w:type="gramStart"/>
@@ -6557,6 +6896,7 @@
         <w:rPr>
           <w:noProof/>
         </w:rPr>
+        <w:lastRenderedPageBreak/>
         <w:drawing>
           <wp:inline distT="0" distB="0" distL="0" distR="0" wp14:anchorId="2BE542FC" wp14:editId="797DBDA5">
             <wp:extent cx="5943600" cy="2470785"/>
@@ -6773,7 +7113,6 @@
           <w:szCs w:val="26"/>
           <w:shd w:val="clear" w:color="auto" w:fill="FFFFFF"/>
         </w:rPr>
-        <w:lastRenderedPageBreak/>
         <w:t>P</w:t>
       </w:r>
       <w:r>
@@ -8091,6 +8430,7 @@
           <w:sz w:val="26"/>
           <w:szCs w:val="26"/>
         </w:rPr>
+        <w:lastRenderedPageBreak/>
         <w:t>The probability mass function that describes the likelihood of each possible outcome (</w:t>
       </w:r>
       <w:proofErr w:type="spellStart"/>
@@ -8662,7 +9002,6 @@
           <w:sz w:val="26"/>
           <w:szCs w:val="26"/>
         </w:rPr>
-        <w:lastRenderedPageBreak/>
         <w:t xml:space="preserve">We showed how the probability mass function can be used to calculate the probability of observing less than 3 heads out of </w:t>
       </w:r>
       <w:proofErr w:type="gramStart"/>
@@ -8769,6 +9108,7 @@
           <w:szCs w:val="28"/>
           <w:shd w:val="clear" w:color="auto" w:fill="FFFFFF"/>
         </w:rPr>
+        <w:lastRenderedPageBreak/>
         <w:t>They define the probability distributions of continuous random variables and span across all possible values that the given random variable can take on.</w:t>
       </w:r>
     </w:p>
@@ -9280,7 +9620,6 @@
           <w:szCs w:val="26"/>
           <w:shd w:val="clear" w:color="auto" w:fill="FFFFFF"/>
         </w:rPr>
-        <w:lastRenderedPageBreak/>
         <w:t>Variance</w:t>
       </w:r>
       <w:r>
@@ -9789,6 +10128,7 @@
           <w:szCs w:val="32"/>
           <w:shd w:val="clear" w:color="auto" w:fill="FFFFFF"/>
         </w:rPr>
+        <w:lastRenderedPageBreak/>
         <w:t>The CLT states that the sampling distribution of the mean is normally distributed as long as the population is not too skewed or the sample size is large enough.</w:t>
       </w:r>
     </w:p>
@@ -10014,7 +10354,6 @@
         <w:rPr>
           <w:noProof/>
         </w:rPr>
-        <w:lastRenderedPageBreak/>
         <w:drawing>
           <wp:inline distT="0" distB="0" distL="0" distR="0" wp14:anchorId="1037A068" wp14:editId="41117FF6">
             <wp:extent cx="2562225" cy="514350"/>
@@ -10153,6 +10492,7 @@
           <w:szCs w:val="26"/>
           <w:shd w:val="clear" w:color="auto" w:fill="FFFFFF"/>
         </w:rPr>
+        <w:lastRenderedPageBreak/>
         <w:t xml:space="preserve">A statistic is called an </w:t>
       </w:r>
       <w:r>
@@ -10485,7 +10825,6 @@
           <w:szCs w:val="40"/>
           <w:shd w:val="clear" w:color="auto" w:fill="FFFFFF"/>
         </w:rPr>
-        <w:lastRenderedPageBreak/>
         <w:t>Introduction to Hypothesis Testing</w:t>
       </w:r>
     </w:p>
@@ -10924,7 +11263,6 @@
           <w:szCs w:val="32"/>
           <w:shd w:val="clear" w:color="auto" w:fill="FFFFFF"/>
         </w:rPr>
-        <w:lastRenderedPageBreak/>
         <w:t>Significance thresholds</w:t>
       </w:r>
     </w:p>
@@ -10991,7 +11329,18 @@
           <w:szCs w:val="28"/>
           <w:shd w:val="clear" w:color="auto" w:fill="FFFFFF"/>
         </w:rPr>
-        <w:t>P-values below the chosen threshold are declared significant and lead the data scientist to “reject the null hypothesis in favor of the alternative”. A common choice for this threshold, which is also sometimes referred to as Alpha, is 0.05 — but this is an arbitrary choice! Using a lower threshold means you are less likely to find significant results, but also less likely to mistakenly report a significant result when there is none</w:t>
+        <w:t xml:space="preserve">P-values below the chosen threshold are declared significant and lead the data scientist to “reject the null hypothesis in favor of the alternative”. A common choice for this threshold, which is also sometimes referred to as Alpha, is 0.05 — </w:t>
+      </w:r>
+      <w:r>
+        <w:rPr>
+          <w:rStyle w:val="mclose"/>
+          <w:color w:val="10162F"/>
+          <w:sz w:val="28"/>
+          <w:szCs w:val="28"/>
+          <w:shd w:val="clear" w:color="auto" w:fill="FFFFFF"/>
+        </w:rPr>
+        <w:lastRenderedPageBreak/>
+        <w:t>but this is an arbitrary choice! Using a lower threshold means you are less likely to find significant results, but also less likely to mistakenly report a significant result when there is none</w:t>
       </w:r>
     </w:p>
     <w:p>
@@ -11530,7 +11879,6 @@
           <w:szCs w:val="28"/>
           <w:shd w:val="clear" w:color="auto" w:fill="FFFFFF"/>
         </w:rPr>
-        <w:lastRenderedPageBreak/>
         <w:t>*</w:t>
       </w:r>
       <w:r>
@@ -11635,6 +11983,7 @@
           <w:szCs w:val="28"/>
           <w:shd w:val="clear" w:color="auto" w:fill="FFFFFF"/>
         </w:rPr>
+        <w:lastRenderedPageBreak/>
         <w:t>In practice, the alternative hypothesis and significance threshold should be chosen prior to data collection.</w:t>
       </w:r>
     </w:p>
@@ -12001,7 +12350,6 @@
           <w:sz w:val="36"/>
           <w:szCs w:val="36"/>
         </w:rPr>
-        <w:lastRenderedPageBreak/>
         <w:t>Linear Regression</w:t>
       </w:r>
     </w:p>
@@ -12244,6 +12592,7 @@
           <w:sz w:val="26"/>
           <w:szCs w:val="26"/>
         </w:rPr>
+        <w:lastRenderedPageBreak/>
         <w:t>m</w:t>
       </w:r>
       <w:r>
@@ -12755,7 +13104,6 @@
           <w:szCs w:val="28"/>
           <w:shd w:val="clear" w:color="auto" w:fill="FFFFFF"/>
         </w:rPr>
-        <w:lastRenderedPageBreak/>
         <w:t>In the case of (most) datasets, we won’t have values for these variables.</w:t>
       </w:r>
     </w:p>
@@ -13109,7 +13457,6 @@
           <w:szCs w:val="26"/>
           <w:shd w:val="clear" w:color="auto" w:fill="FFFFFF"/>
         </w:rPr>
-        <w:lastRenderedPageBreak/>
         <w:t>When we have multiple axes in the same picture, we call each set of axes a </w:t>
       </w:r>
       <w:r>
@@ -13291,6 +13638,7 @@
           <w:sz w:val="26"/>
           <w:szCs w:val="26"/>
         </w:rPr>
+        <w:lastRenderedPageBreak/>
         <w:t>Compare proportional datasets using pie charts</w:t>
       </w:r>
     </w:p>
@@ -13590,7 +13938,6 @@
           <w:szCs w:val="36"/>
           <w:shd w:val="clear" w:color="auto" w:fill="FFFFFF"/>
         </w:rPr>
-        <w:lastRenderedPageBreak/>
         <w:t>Distribution Charts</w:t>
       </w:r>
     </w:p>
@@ -13680,6 +14027,7 @@
           <w:szCs w:val="36"/>
           <w:shd w:val="clear" w:color="auto" w:fill="FFFFFF"/>
         </w:rPr>
+        <w:lastRenderedPageBreak/>
         <w:t>Relationship Charts</w:t>
       </w:r>
     </w:p>
@@ -26496,6 +26844,119 @@
     </w:lvl>
   </w:abstractNum>
   <w:abstractNum w:abstractNumId="27" w15:restartNumberingAfterBreak="0">
+    <w:nsid w:val="5FEC3ACD"/>
+    <w:multiLevelType w:val="hybridMultilevel"/>
+    <w:tmpl w:val="1E0AD474"/>
+    <w:lvl w:ilvl="0" w:tplc="04090001">
+      <w:start w:val="1"/>
+      <w:numFmt w:val="bullet"/>
+      <w:lvlText w:val=""/>
+      <w:lvlJc w:val="left"/>
+      <w:pPr>
+        <w:ind w:left="720" w:hanging="360"/>
+      </w:pPr>
+      <w:rPr>
+        <w:rFonts w:ascii="Symbol" w:hAnsi="Symbol" w:hint="default"/>
+      </w:rPr>
+    </w:lvl>
+    <w:lvl w:ilvl="1" w:tplc="04090003" w:tentative="1">
+      <w:start w:val="1"/>
+      <w:numFmt w:val="bullet"/>
+      <w:lvlText w:val="o"/>
+      <w:lvlJc w:val="left"/>
+      <w:pPr>
+        <w:ind w:left="1440" w:hanging="360"/>
+      </w:pPr>
+      <w:rPr>
+        <w:rFonts w:ascii="Courier New" w:hAnsi="Courier New" w:cs="Courier New" w:hint="default"/>
+      </w:rPr>
+    </w:lvl>
+    <w:lvl w:ilvl="2" w:tplc="04090005" w:tentative="1">
+      <w:start w:val="1"/>
+      <w:numFmt w:val="bullet"/>
+      <w:lvlText w:val=""/>
+      <w:lvlJc w:val="left"/>
+      <w:pPr>
+        <w:ind w:left="2160" w:hanging="360"/>
+      </w:pPr>
+      <w:rPr>
+        <w:rFonts w:ascii="Wingdings" w:hAnsi="Wingdings" w:hint="default"/>
+      </w:rPr>
+    </w:lvl>
+    <w:lvl w:ilvl="3" w:tplc="04090001" w:tentative="1">
+      <w:start w:val="1"/>
+      <w:numFmt w:val="bullet"/>
+      <w:lvlText w:val=""/>
+      <w:lvlJc w:val="left"/>
+      <w:pPr>
+        <w:ind w:left="2880" w:hanging="360"/>
+      </w:pPr>
+      <w:rPr>
+        <w:rFonts w:ascii="Symbol" w:hAnsi="Symbol" w:hint="default"/>
+      </w:rPr>
+    </w:lvl>
+    <w:lvl w:ilvl="4" w:tplc="04090003" w:tentative="1">
+      <w:start w:val="1"/>
+      <w:numFmt w:val="bullet"/>
+      <w:lvlText w:val="o"/>
+      <w:lvlJc w:val="left"/>
+      <w:pPr>
+        <w:ind w:left="3600" w:hanging="360"/>
+      </w:pPr>
+      <w:rPr>
+        <w:rFonts w:ascii="Courier New" w:hAnsi="Courier New" w:cs="Courier New" w:hint="default"/>
+      </w:rPr>
+    </w:lvl>
+    <w:lvl w:ilvl="5" w:tplc="04090005" w:tentative="1">
+      <w:start w:val="1"/>
+      <w:numFmt w:val="bullet"/>
+      <w:lvlText w:val=""/>
+      <w:lvlJc w:val="left"/>
+      <w:pPr>
+        <w:ind w:left="4320" w:hanging="360"/>
+      </w:pPr>
+      <w:rPr>
+        <w:rFonts w:ascii="Wingdings" w:hAnsi="Wingdings" w:hint="default"/>
+      </w:rPr>
+    </w:lvl>
+    <w:lvl w:ilvl="6" w:tplc="04090001" w:tentative="1">
+      <w:start w:val="1"/>
+      <w:numFmt w:val="bullet"/>
+      <w:lvlText w:val=""/>
+      <w:lvlJc w:val="left"/>
+      <w:pPr>
+        <w:ind w:left="5040" w:hanging="360"/>
+      </w:pPr>
+      <w:rPr>
+        <w:rFonts w:ascii="Symbol" w:hAnsi="Symbol" w:hint="default"/>
+      </w:rPr>
+    </w:lvl>
+    <w:lvl w:ilvl="7" w:tplc="04090003" w:tentative="1">
+      <w:start w:val="1"/>
+      <w:numFmt w:val="bullet"/>
+      <w:lvlText w:val="o"/>
+      <w:lvlJc w:val="left"/>
+      <w:pPr>
+        <w:ind w:left="5760" w:hanging="360"/>
+      </w:pPr>
+      <w:rPr>
+        <w:rFonts w:ascii="Courier New" w:hAnsi="Courier New" w:cs="Courier New" w:hint="default"/>
+      </w:rPr>
+    </w:lvl>
+    <w:lvl w:ilvl="8" w:tplc="04090005" w:tentative="1">
+      <w:start w:val="1"/>
+      <w:numFmt w:val="bullet"/>
+      <w:lvlText w:val=""/>
+      <w:lvlJc w:val="left"/>
+      <w:pPr>
+        <w:ind w:left="6480" w:hanging="360"/>
+      </w:pPr>
+      <w:rPr>
+        <w:rFonts w:ascii="Wingdings" w:hAnsi="Wingdings" w:hint="default"/>
+      </w:rPr>
+    </w:lvl>
+  </w:abstractNum>
+  <w:abstractNum w:abstractNumId="28" w15:restartNumberingAfterBreak="0">
     <w:nsid w:val="661D2BAD"/>
     <w:multiLevelType w:val="multilevel"/>
     <w:tmpl w:val="73C48548"/>
@@ -26644,7 +27105,7 @@
       </w:rPr>
     </w:lvl>
   </w:abstractNum>
-  <w:abstractNum w:abstractNumId="28" w15:restartNumberingAfterBreak="0">
+  <w:abstractNum w:abstractNumId="29" w15:restartNumberingAfterBreak="0">
     <w:nsid w:val="66516BA4"/>
     <w:multiLevelType w:val="multilevel"/>
     <w:tmpl w:val="6778FF18"/>
@@ -26793,7 +27254,7 @@
       </w:rPr>
     </w:lvl>
   </w:abstractNum>
-  <w:abstractNum w:abstractNumId="29" w15:restartNumberingAfterBreak="0">
+  <w:abstractNum w:abstractNumId="30" w15:restartNumberingAfterBreak="0">
     <w:nsid w:val="6AE4708C"/>
     <w:multiLevelType w:val="hybridMultilevel"/>
     <w:tmpl w:val="FBDCB3B8"/>
@@ -26906,7 +27367,7 @@
       </w:rPr>
     </w:lvl>
   </w:abstractNum>
-  <w:abstractNum w:abstractNumId="30" w15:restartNumberingAfterBreak="0">
+  <w:abstractNum w:abstractNumId="31" w15:restartNumberingAfterBreak="0">
     <w:nsid w:val="6B21325F"/>
     <w:multiLevelType w:val="multilevel"/>
     <w:tmpl w:val="650AB2B0"/>
@@ -27055,7 +27516,7 @@
       </w:rPr>
     </w:lvl>
   </w:abstractNum>
-  <w:abstractNum w:abstractNumId="31" w15:restartNumberingAfterBreak="0">
+  <w:abstractNum w:abstractNumId="32" w15:restartNumberingAfterBreak="0">
     <w:nsid w:val="6C6073E5"/>
     <w:multiLevelType w:val="multilevel"/>
     <w:tmpl w:val="CB74B308"/>
@@ -27204,7 +27665,7 @@
       </w:rPr>
     </w:lvl>
   </w:abstractNum>
-  <w:abstractNum w:abstractNumId="32" w15:restartNumberingAfterBreak="0">
+  <w:abstractNum w:abstractNumId="33" w15:restartNumberingAfterBreak="0">
     <w:nsid w:val="6ECE280C"/>
     <w:multiLevelType w:val="hybridMultilevel"/>
     <w:tmpl w:val="08EA3B24"/>
@@ -27317,7 +27778,7 @@
       </w:rPr>
     </w:lvl>
   </w:abstractNum>
-  <w:abstractNum w:abstractNumId="33" w15:restartNumberingAfterBreak="0">
+  <w:abstractNum w:abstractNumId="34" w15:restartNumberingAfterBreak="0">
     <w:nsid w:val="70F66D49"/>
     <w:multiLevelType w:val="multilevel"/>
     <w:tmpl w:val="9CC00C50"/>
@@ -27466,7 +27927,7 @@
       </w:rPr>
     </w:lvl>
   </w:abstractNum>
-  <w:abstractNum w:abstractNumId="34" w15:restartNumberingAfterBreak="0">
+  <w:abstractNum w:abstractNumId="35" w15:restartNumberingAfterBreak="0">
     <w:nsid w:val="7127292E"/>
     <w:multiLevelType w:val="multilevel"/>
     <w:tmpl w:val="ED4C1440"/>
@@ -27615,7 +28076,7 @@
       </w:rPr>
     </w:lvl>
   </w:abstractNum>
-  <w:abstractNum w:abstractNumId="35" w15:restartNumberingAfterBreak="0">
+  <w:abstractNum w:abstractNumId="36" w15:restartNumberingAfterBreak="0">
     <w:nsid w:val="73816A97"/>
     <w:multiLevelType w:val="multilevel"/>
     <w:tmpl w:val="002AA0B4"/>
@@ -27764,7 +28225,7 @@
       </w:rPr>
     </w:lvl>
   </w:abstractNum>
-  <w:abstractNum w:abstractNumId="36" w15:restartNumberingAfterBreak="0">
+  <w:abstractNum w:abstractNumId="37" w15:restartNumberingAfterBreak="0">
     <w:nsid w:val="7E5F48F3"/>
     <w:multiLevelType w:val="hybridMultilevel"/>
     <w:tmpl w:val="42EA5DE6"/>
@@ -27908,7 +28369,7 @@
     <w:abstractNumId w:val="20"/>
   </w:num>
   <w:num w:numId="11" w16cid:durableId="1468863207">
-    <w:abstractNumId w:val="33"/>
+    <w:abstractNumId w:val="34"/>
   </w:num>
   <w:num w:numId="12" w16cid:durableId="148910337">
     <w:abstractNumId w:val="19"/>
@@ -27923,10 +28384,10 @@
     <w:abstractNumId w:val="10"/>
   </w:num>
   <w:num w:numId="16" w16cid:durableId="1398362280">
-    <w:abstractNumId w:val="30"/>
+    <w:abstractNumId w:val="31"/>
   </w:num>
   <w:num w:numId="17" w16cid:durableId="1722827216">
-    <w:abstractNumId w:val="35"/>
+    <w:abstractNumId w:val="36"/>
   </w:num>
   <w:num w:numId="18" w16cid:durableId="1560702966">
     <w:abstractNumId w:val="6"/>
@@ -27944,7 +28405,7 @@
     <w:abstractNumId w:val="4"/>
   </w:num>
   <w:num w:numId="23" w16cid:durableId="921111054">
-    <w:abstractNumId w:val="28"/>
+    <w:abstractNumId w:val="29"/>
   </w:num>
   <w:num w:numId="24" w16cid:durableId="1642006128">
     <w:abstractNumId w:val="24"/>
@@ -27956,10 +28417,10 @@
     <w:abstractNumId w:val="17"/>
   </w:num>
   <w:num w:numId="27" w16cid:durableId="90709106">
-    <w:abstractNumId w:val="36"/>
+    <w:abstractNumId w:val="37"/>
   </w:num>
   <w:num w:numId="28" w16cid:durableId="1572693051">
-    <w:abstractNumId w:val="31"/>
+    <w:abstractNumId w:val="32"/>
   </w:num>
   <w:num w:numId="29" w16cid:durableId="1421635484">
     <w:abstractNumId w:val="16"/>
@@ -27968,7 +28429,7 @@
     <w:abstractNumId w:val="14"/>
   </w:num>
   <w:num w:numId="31" w16cid:durableId="1886214566">
-    <w:abstractNumId w:val="27"/>
+    <w:abstractNumId w:val="28"/>
   </w:num>
   <w:num w:numId="32" w16cid:durableId="1389572945">
     <w:abstractNumId w:val="21"/>
@@ -27980,13 +28441,16 @@
     <w:abstractNumId w:val="22"/>
   </w:num>
   <w:num w:numId="35" w16cid:durableId="526256484">
-    <w:abstractNumId w:val="29"/>
+    <w:abstractNumId w:val="30"/>
   </w:num>
   <w:num w:numId="36" w16cid:durableId="1234900341">
-    <w:abstractNumId w:val="34"/>
+    <w:abstractNumId w:val="35"/>
   </w:num>
   <w:num w:numId="37" w16cid:durableId="688071834">
-    <w:abstractNumId w:val="32"/>
+    <w:abstractNumId w:val="33"/>
+  </w:num>
+  <w:num w:numId="38" w16cid:durableId="425540070">
+    <w:abstractNumId w:val="27"/>
   </w:num>
 </w:numbering>
 </file>
@@ -28499,6 +28963,7 @@
   <w:style w:type="character" w:default="1" w:styleId="DefaultParagraphFont">
     <w:name w:val="Default Paragraph Font"/>
     <w:uiPriority w:val="1"/>
+    <w:semiHidden/>
     <w:unhideWhenUsed/>
   </w:style>
   <w:style w:type="table" w:default="1" w:styleId="TableNormal">

--- a/data.docx
+++ b/data.docx
@@ -22495,6 +22495,246 @@
           <w:shd w:val="clear" w:color="auto" w:fill="FFFFFF"/>
         </w:rPr>
       </w:pPr>
+      <w:r>
+        <w:rPr>
+          <w:rStyle w:val="mclose"/>
+          <w:b/>
+          <w:bCs/>
+          <w:color w:val="10162F"/>
+          <w:sz w:val="32"/>
+          <w:szCs w:val="32"/>
+          <w:shd w:val="clear" w:color="auto" w:fill="FFFFFF"/>
+        </w:rPr>
+        <w:lastRenderedPageBreak/>
+        <w:t>DAX (Data Analysis Expressions)</w:t>
+      </w:r>
+    </w:p>
+    <w:p>
+      <w:pPr>
+        <w:rPr>
+          <w:rStyle w:val="mclose"/>
+          <w:color w:val="10162F"/>
+          <w:sz w:val="28"/>
+          <w:szCs w:val="28"/>
+          <w:shd w:val="clear" w:color="auto" w:fill="FFFFFF"/>
+        </w:rPr>
+      </w:pPr>
+      <w:r>
+        <w:rPr>
+          <w:rStyle w:val="mclose"/>
+          <w:color w:val="10162F"/>
+          <w:sz w:val="28"/>
+          <w:szCs w:val="28"/>
+          <w:shd w:val="clear" w:color="auto" w:fill="FFFFFF"/>
+        </w:rPr>
+        <w:t>Power Query also allows us to create custom expressions to fit our needs. No matter what custom modification we want to make to the data, there is almost always a way to accomplish it. This is one of the key differentiators between Power BI and other BI tools. There are three basic groupings for doing this:</w:t>
+      </w:r>
+    </w:p>
+    <w:p>
+      <w:pPr>
+        <w:rPr>
+          <w:rStyle w:val="mclose"/>
+          <w:color w:val="10162F"/>
+          <w:sz w:val="28"/>
+          <w:szCs w:val="28"/>
+          <w:shd w:val="clear" w:color="auto" w:fill="FFFFFF"/>
+        </w:rPr>
+      </w:pPr>
+    </w:p>
+    <w:p>
+      <w:pPr>
+        <w:pStyle w:val="ListParagraph"/>
+        <w:numPr>
+          <w:ilvl w:val="0"/>
+          <w:numId w:val="39"/>
+        </w:numPr>
+        <w:rPr>
+          <w:rStyle w:val="mclose"/>
+          <w:color w:val="10162F"/>
+          <w:sz w:val="28"/>
+          <w:szCs w:val="28"/>
+          <w:shd w:val="clear" w:color="auto" w:fill="FFFFFF"/>
+        </w:rPr>
+      </w:pPr>
+      <w:r>
+        <w:rPr>
+          <w:rStyle w:val="mclose"/>
+          <w:color w:val="10162F"/>
+          <w:sz w:val="28"/>
+          <w:szCs w:val="28"/>
+          <w:shd w:val="clear" w:color="auto" w:fill="FFFFFF"/>
+        </w:rPr>
+        <w:t>Logical functions (if/else)</w:t>
+      </w:r>
+    </w:p>
+    <w:p>
+      <w:pPr>
+        <w:pStyle w:val="ListParagraph"/>
+        <w:numPr>
+          <w:ilvl w:val="0"/>
+          <w:numId w:val="39"/>
+        </w:numPr>
+        <w:rPr>
+          <w:rStyle w:val="mclose"/>
+          <w:color w:val="10162F"/>
+          <w:sz w:val="28"/>
+          <w:szCs w:val="28"/>
+          <w:shd w:val="clear" w:color="auto" w:fill="FFFFFF"/>
+        </w:rPr>
+      </w:pPr>
+      <w:r>
+        <w:rPr>
+          <w:rStyle w:val="mclose"/>
+          <w:color w:val="10162F"/>
+          <w:sz w:val="28"/>
+          <w:szCs w:val="28"/>
+          <w:shd w:val="clear" w:color="auto" w:fill="FFFFFF"/>
+        </w:rPr>
+        <w:t>Aggregation functions (sum, maximum, average, etc.)</w:t>
+      </w:r>
+    </w:p>
+    <w:p>
+      <w:pPr>
+        <w:pStyle w:val="ListParagraph"/>
+        <w:numPr>
+          <w:ilvl w:val="0"/>
+          <w:numId w:val="39"/>
+        </w:numPr>
+        <w:rPr>
+          <w:rStyle w:val="mclose"/>
+          <w:color w:val="10162F"/>
+          <w:sz w:val="28"/>
+          <w:szCs w:val="28"/>
+          <w:shd w:val="clear" w:color="auto" w:fill="FFFFFF"/>
+        </w:rPr>
+      </w:pPr>
+      <w:r>
+        <w:rPr>
+          <w:rStyle w:val="mclose"/>
+          <w:color w:val="10162F"/>
+          <w:sz w:val="28"/>
+          <w:szCs w:val="28"/>
+          <w:shd w:val="clear" w:color="auto" w:fill="FFFFFF"/>
+        </w:rPr>
+        <w:t>Math functions (random, rounding, absolute value)</w:t>
+      </w:r>
+    </w:p>
+    <w:p>
+      <w:pPr>
+        <w:rPr>
+          <w:rStyle w:val="mclose"/>
+          <w:b/>
+          <w:bCs/>
+          <w:color w:val="10162F"/>
+          <w:sz w:val="32"/>
+          <w:szCs w:val="32"/>
+          <w:shd w:val="clear" w:color="auto" w:fill="FFFFFF"/>
+        </w:rPr>
+      </w:pPr>
+    </w:p>
+    <w:p>
+      <w:pPr>
+        <w:rPr>
+          <w:rStyle w:val="mclose"/>
+          <w:b/>
+          <w:bCs/>
+          <w:color w:val="10162F"/>
+          <w:sz w:val="32"/>
+          <w:szCs w:val="32"/>
+          <w:shd w:val="clear" w:color="auto" w:fill="FFFFFF"/>
+        </w:rPr>
+      </w:pPr>
+    </w:p>
+    <w:p>
+      <w:pPr>
+        <w:rPr>
+          <w:rStyle w:val="mclose"/>
+          <w:b/>
+          <w:bCs/>
+          <w:color w:val="10162F"/>
+          <w:sz w:val="32"/>
+          <w:szCs w:val="32"/>
+          <w:shd w:val="clear" w:color="auto" w:fill="FFFFFF"/>
+        </w:rPr>
+      </w:pPr>
+    </w:p>
+    <w:p>
+      <w:pPr>
+        <w:rPr>
+          <w:rStyle w:val="mclose"/>
+          <w:b/>
+          <w:bCs/>
+          <w:color w:val="10162F"/>
+          <w:sz w:val="32"/>
+          <w:szCs w:val="32"/>
+          <w:shd w:val="clear" w:color="auto" w:fill="FFFFFF"/>
+        </w:rPr>
+      </w:pPr>
+    </w:p>
+    <w:p>
+      <w:pPr>
+        <w:rPr>
+          <w:rStyle w:val="mclose"/>
+          <w:b/>
+          <w:bCs/>
+          <w:color w:val="10162F"/>
+          <w:sz w:val="32"/>
+          <w:szCs w:val="32"/>
+          <w:shd w:val="clear" w:color="auto" w:fill="FFFFFF"/>
+        </w:rPr>
+      </w:pPr>
+    </w:p>
+    <w:p>
+      <w:pPr>
+        <w:rPr>
+          <w:rStyle w:val="mclose"/>
+          <w:b/>
+          <w:bCs/>
+          <w:color w:val="10162F"/>
+          <w:sz w:val="32"/>
+          <w:szCs w:val="32"/>
+          <w:shd w:val="clear" w:color="auto" w:fill="FFFFFF"/>
+        </w:rPr>
+      </w:pPr>
+    </w:p>
+    <w:p>
+      <w:pPr>
+        <w:rPr>
+          <w:rStyle w:val="mclose"/>
+          <w:b/>
+          <w:bCs/>
+          <w:color w:val="10162F"/>
+          <w:sz w:val="32"/>
+          <w:szCs w:val="32"/>
+          <w:shd w:val="clear" w:color="auto" w:fill="FFFFFF"/>
+        </w:rPr>
+      </w:pPr>
+    </w:p>
+    <w:p>
+      <w:pPr>
+        <w:rPr>
+          <w:rStyle w:val="mclose"/>
+          <w:b/>
+          <w:bCs/>
+          <w:color w:val="10162F"/>
+          <w:sz w:val="32"/>
+          <w:szCs w:val="32"/>
+          <w:shd w:val="clear" w:color="auto" w:fill="FFFFFF"/>
+        </w:rPr>
+      </w:pPr>
+    </w:p>
+    <w:p>
+      <w:pPr>
+        <w:rPr>
+          <w:rStyle w:val="mclose"/>
+          <w:b/>
+          <w:bCs/>
+          <w:color w:val="10162F"/>
+          <w:sz w:val="32"/>
+          <w:szCs w:val="32"/>
+          <w:shd w:val="clear" w:color="auto" w:fill="FFFFFF"/>
+        </w:rPr>
+      </w:pPr>
     </w:p>
     <w:p>
       <w:pPr>
@@ -22736,7 +22976,6 @@
           <w:sz w:val="26"/>
           <w:szCs w:val="26"/>
         </w:rPr>
-        <w:lastRenderedPageBreak/>
         <w:drawing>
           <wp:inline distT="0" distB="0" distL="0" distR="0" wp14:anchorId="0C5C461D" wp14:editId="56F6E7DE">
             <wp:extent cx="4600575" cy="3068033"/>
@@ -22801,6 +23040,7 @@
           <w:sz w:val="26"/>
           <w:szCs w:val="26"/>
         </w:rPr>
+        <w:lastRenderedPageBreak/>
         <w:t>A skewed distribution is asymmetrical with a steep change in frequency on one side and a flatter, trailing change in frequency on the other.</w:t>
       </w:r>
     </w:p>
@@ -22863,7 +23103,6 @@
           <w:rtl/>
           <w:lang w:val="ar-SA"/>
         </w:rPr>
-        <w:lastRenderedPageBreak/>
         <w:drawing>
           <wp:inline distT="0" distB="0" distL="0" distR="0" wp14:anchorId="725656A8" wp14:editId="179B2517">
             <wp:extent cx="5943600" cy="4135755"/>
@@ -23019,6 +23258,7 @@
           <w:sz w:val="24"/>
           <w:szCs w:val="24"/>
         </w:rPr>
+        <w:lastRenderedPageBreak/>
         <w:t>There is a single high value of just above 200 minutes. This value might be an outlier that influences the mean to be higher.</w:t>
       </w:r>
     </w:p>
@@ -23051,7 +23291,6 @@
           <w:sz w:val="24"/>
           <w:szCs w:val="24"/>
         </w:rPr>
-        <w:lastRenderedPageBreak/>
         <w:drawing>
           <wp:inline distT="0" distB="0" distL="0" distR="0" wp14:anchorId="4ECA18F2" wp14:editId="7F495D35">
             <wp:extent cx="5943600" cy="4170680"/>
@@ -27779,6 +28018,119 @@
     </w:lvl>
   </w:abstractNum>
   <w:abstractNum w:abstractNumId="34" w15:restartNumberingAfterBreak="0">
+    <w:nsid w:val="70B5274F"/>
+    <w:multiLevelType w:val="hybridMultilevel"/>
+    <w:tmpl w:val="840089AA"/>
+    <w:lvl w:ilvl="0" w:tplc="04090001">
+      <w:start w:val="1"/>
+      <w:numFmt w:val="bullet"/>
+      <w:lvlText w:val=""/>
+      <w:lvlJc w:val="left"/>
+      <w:pPr>
+        <w:ind w:left="720" w:hanging="360"/>
+      </w:pPr>
+      <w:rPr>
+        <w:rFonts w:ascii="Symbol" w:hAnsi="Symbol" w:hint="default"/>
+      </w:rPr>
+    </w:lvl>
+    <w:lvl w:ilvl="1" w:tplc="04090003" w:tentative="1">
+      <w:start w:val="1"/>
+      <w:numFmt w:val="bullet"/>
+      <w:lvlText w:val="o"/>
+      <w:lvlJc w:val="left"/>
+      <w:pPr>
+        <w:ind w:left="1440" w:hanging="360"/>
+      </w:pPr>
+      <w:rPr>
+        <w:rFonts w:ascii="Courier New" w:hAnsi="Courier New" w:cs="Courier New" w:hint="default"/>
+      </w:rPr>
+    </w:lvl>
+    <w:lvl w:ilvl="2" w:tplc="04090005" w:tentative="1">
+      <w:start w:val="1"/>
+      <w:numFmt w:val="bullet"/>
+      <w:lvlText w:val=""/>
+      <w:lvlJc w:val="left"/>
+      <w:pPr>
+        <w:ind w:left="2160" w:hanging="360"/>
+      </w:pPr>
+      <w:rPr>
+        <w:rFonts w:ascii="Wingdings" w:hAnsi="Wingdings" w:hint="default"/>
+      </w:rPr>
+    </w:lvl>
+    <w:lvl w:ilvl="3" w:tplc="04090001" w:tentative="1">
+      <w:start w:val="1"/>
+      <w:numFmt w:val="bullet"/>
+      <w:lvlText w:val=""/>
+      <w:lvlJc w:val="left"/>
+      <w:pPr>
+        <w:ind w:left="2880" w:hanging="360"/>
+      </w:pPr>
+      <w:rPr>
+        <w:rFonts w:ascii="Symbol" w:hAnsi="Symbol" w:hint="default"/>
+      </w:rPr>
+    </w:lvl>
+    <w:lvl w:ilvl="4" w:tplc="04090003" w:tentative="1">
+      <w:start w:val="1"/>
+      <w:numFmt w:val="bullet"/>
+      <w:lvlText w:val="o"/>
+      <w:lvlJc w:val="left"/>
+      <w:pPr>
+        <w:ind w:left="3600" w:hanging="360"/>
+      </w:pPr>
+      <w:rPr>
+        <w:rFonts w:ascii="Courier New" w:hAnsi="Courier New" w:cs="Courier New" w:hint="default"/>
+      </w:rPr>
+    </w:lvl>
+    <w:lvl w:ilvl="5" w:tplc="04090005" w:tentative="1">
+      <w:start w:val="1"/>
+      <w:numFmt w:val="bullet"/>
+      <w:lvlText w:val=""/>
+      <w:lvlJc w:val="left"/>
+      <w:pPr>
+        <w:ind w:left="4320" w:hanging="360"/>
+      </w:pPr>
+      <w:rPr>
+        <w:rFonts w:ascii="Wingdings" w:hAnsi="Wingdings" w:hint="default"/>
+      </w:rPr>
+    </w:lvl>
+    <w:lvl w:ilvl="6" w:tplc="04090001" w:tentative="1">
+      <w:start w:val="1"/>
+      <w:numFmt w:val="bullet"/>
+      <w:lvlText w:val=""/>
+      <w:lvlJc w:val="left"/>
+      <w:pPr>
+        <w:ind w:left="5040" w:hanging="360"/>
+      </w:pPr>
+      <w:rPr>
+        <w:rFonts w:ascii="Symbol" w:hAnsi="Symbol" w:hint="default"/>
+      </w:rPr>
+    </w:lvl>
+    <w:lvl w:ilvl="7" w:tplc="04090003" w:tentative="1">
+      <w:start w:val="1"/>
+      <w:numFmt w:val="bullet"/>
+      <w:lvlText w:val="o"/>
+      <w:lvlJc w:val="left"/>
+      <w:pPr>
+        <w:ind w:left="5760" w:hanging="360"/>
+      </w:pPr>
+      <w:rPr>
+        <w:rFonts w:ascii="Courier New" w:hAnsi="Courier New" w:cs="Courier New" w:hint="default"/>
+      </w:rPr>
+    </w:lvl>
+    <w:lvl w:ilvl="8" w:tplc="04090005" w:tentative="1">
+      <w:start w:val="1"/>
+      <w:numFmt w:val="bullet"/>
+      <w:lvlText w:val=""/>
+      <w:lvlJc w:val="left"/>
+      <w:pPr>
+        <w:ind w:left="6480" w:hanging="360"/>
+      </w:pPr>
+      <w:rPr>
+        <w:rFonts w:ascii="Wingdings" w:hAnsi="Wingdings" w:hint="default"/>
+      </w:rPr>
+    </w:lvl>
+  </w:abstractNum>
+  <w:abstractNum w:abstractNumId="35" w15:restartNumberingAfterBreak="0">
     <w:nsid w:val="70F66D49"/>
     <w:multiLevelType w:val="multilevel"/>
     <w:tmpl w:val="9CC00C50"/>
@@ -27927,7 +28279,7 @@
       </w:rPr>
     </w:lvl>
   </w:abstractNum>
-  <w:abstractNum w:abstractNumId="35" w15:restartNumberingAfterBreak="0">
+  <w:abstractNum w:abstractNumId="36" w15:restartNumberingAfterBreak="0">
     <w:nsid w:val="7127292E"/>
     <w:multiLevelType w:val="multilevel"/>
     <w:tmpl w:val="ED4C1440"/>
@@ -28076,7 +28428,7 @@
       </w:rPr>
     </w:lvl>
   </w:abstractNum>
-  <w:abstractNum w:abstractNumId="36" w15:restartNumberingAfterBreak="0">
+  <w:abstractNum w:abstractNumId="37" w15:restartNumberingAfterBreak="0">
     <w:nsid w:val="73816A97"/>
     <w:multiLevelType w:val="multilevel"/>
     <w:tmpl w:val="002AA0B4"/>
@@ -28225,7 +28577,7 @@
       </w:rPr>
     </w:lvl>
   </w:abstractNum>
-  <w:abstractNum w:abstractNumId="37" w15:restartNumberingAfterBreak="0">
+  <w:abstractNum w:abstractNumId="38" w15:restartNumberingAfterBreak="0">
     <w:nsid w:val="7E5F48F3"/>
     <w:multiLevelType w:val="hybridMultilevel"/>
     <w:tmpl w:val="42EA5DE6"/>
@@ -28369,7 +28721,7 @@
     <w:abstractNumId w:val="20"/>
   </w:num>
   <w:num w:numId="11" w16cid:durableId="1468863207">
-    <w:abstractNumId w:val="34"/>
+    <w:abstractNumId w:val="35"/>
   </w:num>
   <w:num w:numId="12" w16cid:durableId="148910337">
     <w:abstractNumId w:val="19"/>
@@ -28387,7 +28739,7 @@
     <w:abstractNumId w:val="31"/>
   </w:num>
   <w:num w:numId="17" w16cid:durableId="1722827216">
-    <w:abstractNumId w:val="36"/>
+    <w:abstractNumId w:val="37"/>
   </w:num>
   <w:num w:numId="18" w16cid:durableId="1560702966">
     <w:abstractNumId w:val="6"/>
@@ -28417,7 +28769,7 @@
     <w:abstractNumId w:val="17"/>
   </w:num>
   <w:num w:numId="27" w16cid:durableId="90709106">
-    <w:abstractNumId w:val="37"/>
+    <w:abstractNumId w:val="38"/>
   </w:num>
   <w:num w:numId="28" w16cid:durableId="1572693051">
     <w:abstractNumId w:val="32"/>
@@ -28444,13 +28796,16 @@
     <w:abstractNumId w:val="30"/>
   </w:num>
   <w:num w:numId="36" w16cid:durableId="1234900341">
-    <w:abstractNumId w:val="35"/>
+    <w:abstractNumId w:val="36"/>
   </w:num>
   <w:num w:numId="37" w16cid:durableId="688071834">
     <w:abstractNumId w:val="33"/>
   </w:num>
   <w:num w:numId="38" w16cid:durableId="425540070">
     <w:abstractNumId w:val="27"/>
+  </w:num>
+  <w:num w:numId="39" w16cid:durableId="1648629183">
+    <w:abstractNumId w:val="34"/>
   </w:num>
 </w:numbering>
 </file>

--- a/data.docx
+++ b/data.docx
@@ -22652,6 +22652,3589 @@
           <w:b/>
           <w:bCs/>
           <w:color w:val="10162F"/>
+          <w:sz w:val="72"/>
+          <w:szCs w:val="72"/>
+          <w:shd w:val="clear" w:color="auto" w:fill="FFFFFF"/>
+        </w:rPr>
+      </w:pPr>
+      <w:r>
+        <w:rPr>
+          <w:rStyle w:val="mclose"/>
+          <w:b/>
+          <w:bCs/>
+          <w:color w:val="10162F"/>
+          <w:sz w:val="72"/>
+          <w:szCs w:val="72"/>
+          <w:shd w:val="clear" w:color="auto" w:fill="FFFFFF"/>
+        </w:rPr>
+        <w:t>POWER BI</w:t>
+      </w:r>
+    </w:p>
+    <w:p>
+      <w:pPr>
+        <w:rPr>
+          <w:rStyle w:val="mclose"/>
+          <w:b/>
+          <w:bCs/>
+          <w:color w:val="10162F"/>
+          <w:sz w:val="32"/>
+          <w:szCs w:val="32"/>
+          <w:shd w:val="clear" w:color="auto" w:fill="FFFFFF"/>
+        </w:rPr>
+      </w:pPr>
+    </w:p>
+    <w:p>
+      <w:pPr>
+        <w:rPr>
+          <w:b/>
+          <w:bCs/>
+          <w:color w:val="10162F"/>
+          <w:sz w:val="32"/>
+          <w:szCs w:val="32"/>
+          <w:shd w:val="clear" w:color="auto" w:fill="FFFFFF"/>
+        </w:rPr>
+      </w:pPr>
+      <w:r>
+        <w:rPr>
+          <w:b/>
+          <w:bCs/>
+          <w:color w:val="10162F"/>
+          <w:sz w:val="32"/>
+          <w:szCs w:val="32"/>
+          <w:shd w:val="clear" w:color="auto" w:fill="FFFFFF"/>
+        </w:rPr>
+        <w:t>There are a few different types of KPI visualization types in Power BI:</w:t>
+      </w:r>
+    </w:p>
+    <w:p>
+      <w:pPr>
+        <w:numPr>
+          <w:ilvl w:val="0"/>
+          <w:numId w:val="40"/>
+        </w:numPr>
+        <w:rPr>
+          <w:color w:val="10162F"/>
+          <w:sz w:val="28"/>
+          <w:szCs w:val="28"/>
+          <w:shd w:val="clear" w:color="auto" w:fill="FFFFFF"/>
+        </w:rPr>
+      </w:pPr>
+      <w:hyperlink r:id="rId28" w:tgtFrame="_blank" w:history="1">
+        <w:r>
+          <w:rPr>
+            <w:rStyle w:val="Hyperlink"/>
+            <w:sz w:val="28"/>
+            <w:szCs w:val="28"/>
+            <w:shd w:val="clear" w:color="auto" w:fill="FFFFFF"/>
+          </w:rPr>
+          <w:t>Card</w:t>
+        </w:r>
+      </w:hyperlink>
+      <w:r>
+        <w:rPr>
+          <w:color w:val="10162F"/>
+          <w:sz w:val="28"/>
+          <w:szCs w:val="28"/>
+          <w:shd w:val="clear" w:color="auto" w:fill="FFFFFF"/>
+        </w:rPr>
+        <w:t>: A card allows us to show a single number. This is a single metric that we want to track.</w:t>
+      </w:r>
+    </w:p>
+    <w:p>
+      <w:pPr>
+        <w:numPr>
+          <w:ilvl w:val="0"/>
+          <w:numId w:val="40"/>
+        </w:numPr>
+        <w:rPr>
+          <w:color w:val="10162F"/>
+          <w:sz w:val="28"/>
+          <w:szCs w:val="28"/>
+          <w:shd w:val="clear" w:color="auto" w:fill="FFFFFF"/>
+        </w:rPr>
+      </w:pPr>
+      <w:hyperlink r:id="rId29" w:tgtFrame="_blank" w:history="1">
+        <w:r>
+          <w:rPr>
+            <w:rStyle w:val="Hyperlink"/>
+            <w:sz w:val="28"/>
+            <w:szCs w:val="28"/>
+            <w:shd w:val="clear" w:color="auto" w:fill="FFFFFF"/>
+          </w:rPr>
+          <w:t>Multi-Row Card</w:t>
+        </w:r>
+      </w:hyperlink>
+      <w:r>
+        <w:rPr>
+          <w:color w:val="10162F"/>
+          <w:sz w:val="28"/>
+          <w:szCs w:val="28"/>
+          <w:shd w:val="clear" w:color="auto" w:fill="FFFFFF"/>
+        </w:rPr>
+        <w:t>: If we want to show more detail with the metric that we have chosen, we can use a Multi-Row Card to show more information about or related to the metric.</w:t>
+      </w:r>
+    </w:p>
+    <w:p>
+      <w:pPr>
+        <w:numPr>
+          <w:ilvl w:val="0"/>
+          <w:numId w:val="40"/>
+        </w:numPr>
+        <w:rPr>
+          <w:color w:val="10162F"/>
+          <w:sz w:val="28"/>
+          <w:szCs w:val="28"/>
+          <w:shd w:val="clear" w:color="auto" w:fill="FFFFFF"/>
+        </w:rPr>
+      </w:pPr>
+      <w:hyperlink r:id="rId30" w:tgtFrame="_blank" w:history="1">
+        <w:r>
+          <w:rPr>
+            <w:rStyle w:val="Hyperlink"/>
+            <w:sz w:val="28"/>
+            <w:szCs w:val="28"/>
+            <w:shd w:val="clear" w:color="auto" w:fill="FFFFFF"/>
+          </w:rPr>
+          <w:t>KPI</w:t>
+        </w:r>
+      </w:hyperlink>
+      <w:r>
+        <w:rPr>
+          <w:color w:val="10162F"/>
+          <w:sz w:val="28"/>
+          <w:szCs w:val="28"/>
+          <w:shd w:val="clear" w:color="auto" w:fill="FFFFFF"/>
+        </w:rPr>
+        <w:t>: KPI visualizations are a little more complex than cards. These visualizations also include a trend and a goal in addition to the indicator. This would be useful when there is a clear goal for a metric and a trend over time is useful.</w:t>
+      </w:r>
+    </w:p>
+    <w:p>
+      <w:pPr>
+        <w:numPr>
+          <w:ilvl w:val="0"/>
+          <w:numId w:val="40"/>
+        </w:numPr>
+        <w:rPr>
+          <w:color w:val="10162F"/>
+          <w:sz w:val="28"/>
+          <w:szCs w:val="28"/>
+          <w:shd w:val="clear" w:color="auto" w:fill="FFFFFF"/>
+        </w:rPr>
+      </w:pPr>
+      <w:hyperlink r:id="rId31" w:tgtFrame="_blank" w:history="1">
+        <w:r>
+          <w:rPr>
+            <w:rStyle w:val="Hyperlink"/>
+            <w:sz w:val="28"/>
+            <w:szCs w:val="28"/>
+            <w:shd w:val="clear" w:color="auto" w:fill="FFFFFF"/>
+          </w:rPr>
+          <w:t>Gauge Charts</w:t>
+        </w:r>
+      </w:hyperlink>
+      <w:r>
+        <w:rPr>
+          <w:color w:val="10162F"/>
+          <w:sz w:val="28"/>
+          <w:szCs w:val="28"/>
+          <w:shd w:val="clear" w:color="auto" w:fill="FFFFFF"/>
+        </w:rPr>
+        <w:t>: A gauge visualization is useful when tracking progress towards a goal. It is similar to the KPI visualization in that we have a goal, but is more specific to the metric in the sense that we are looking at a range of values rather than a trend.</w:t>
+      </w:r>
+    </w:p>
+    <w:p>
+      <w:pPr>
+        <w:rPr>
+          <w:rStyle w:val="mclose"/>
+          <w:b/>
+          <w:bCs/>
+          <w:color w:val="10162F"/>
+          <w:sz w:val="32"/>
+          <w:szCs w:val="32"/>
+          <w:shd w:val="clear" w:color="auto" w:fill="FFFFFF"/>
+        </w:rPr>
+      </w:pPr>
+      <w:r>
+        <w:rPr>
+          <w:rStyle w:val="mclose"/>
+          <w:b/>
+          <w:bCs/>
+          <w:color w:val="10162F"/>
+          <w:sz w:val="32"/>
+          <w:szCs w:val="32"/>
+          <w:shd w:val="clear" w:color="auto" w:fill="FFFFFF"/>
+        </w:rPr>
+        <w:lastRenderedPageBreak/>
+        <w:t>Comparison Charts</w:t>
+      </w:r>
+    </w:p>
+    <w:p>
+      <w:pPr>
+        <w:rPr>
+          <w:rStyle w:val="mclose"/>
+          <w:color w:val="10162F"/>
+          <w:sz w:val="28"/>
+          <w:szCs w:val="28"/>
+          <w:shd w:val="clear" w:color="auto" w:fill="FFFFFF"/>
+        </w:rPr>
+      </w:pPr>
+      <w:r>
+        <w:rPr>
+          <w:rStyle w:val="mclose"/>
+          <w:color w:val="10162F"/>
+          <w:sz w:val="28"/>
+          <w:szCs w:val="28"/>
+          <w:shd w:val="clear" w:color="auto" w:fill="FFFFFF"/>
+        </w:rPr>
+        <w:t>When looking at data, we need to ask ourselves, “what question am I trying to answer with the data?” One of the first places that we will usually start after creating our KPIs is to do some sort of comparison between categories within the dataset. By comparing different categories visually using measures, we can begin to identify additional questions within the data. Two examples are:</w:t>
+      </w:r>
+    </w:p>
+    <w:p>
+      <w:pPr>
+        <w:rPr>
+          <w:rStyle w:val="mclose"/>
+          <w:color w:val="10162F"/>
+          <w:sz w:val="28"/>
+          <w:szCs w:val="28"/>
+          <w:shd w:val="clear" w:color="auto" w:fill="FFFFFF"/>
+        </w:rPr>
+      </w:pPr>
+    </w:p>
+    <w:p>
+      <w:pPr>
+        <w:numPr>
+          <w:ilvl w:val="0"/>
+          <w:numId w:val="41"/>
+        </w:numPr>
+        <w:rPr>
+          <w:color w:val="10162F"/>
+          <w:sz w:val="28"/>
+          <w:szCs w:val="28"/>
+          <w:shd w:val="clear" w:color="auto" w:fill="FFFFFF"/>
+        </w:rPr>
+      </w:pPr>
+      <w:hyperlink r:id="rId32" w:tgtFrame="_blank" w:history="1">
+        <w:r>
+          <w:rPr>
+            <w:rStyle w:val="Hyperlink"/>
+            <w:sz w:val="28"/>
+            <w:szCs w:val="28"/>
+            <w:shd w:val="clear" w:color="auto" w:fill="FFFFFF"/>
+          </w:rPr>
+          <w:t>Column Charts</w:t>
+        </w:r>
+      </w:hyperlink>
+      <w:r>
+        <w:rPr>
+          <w:color w:val="10162F"/>
+          <w:sz w:val="28"/>
+          <w:szCs w:val="28"/>
+          <w:shd w:val="clear" w:color="auto" w:fill="FFFFFF"/>
+        </w:rPr>
+        <w:t>: Column charts are used when there are not a lot of categories. When there are too many categories, this type of chart tends to become unreadable.</w:t>
+      </w:r>
+    </w:p>
+    <w:p>
+      <w:pPr>
+        <w:numPr>
+          <w:ilvl w:val="0"/>
+          <w:numId w:val="41"/>
+        </w:numPr>
+        <w:rPr>
+          <w:color w:val="10162F"/>
+          <w:sz w:val="28"/>
+          <w:szCs w:val="28"/>
+          <w:shd w:val="clear" w:color="auto" w:fill="FFFFFF"/>
+        </w:rPr>
+      </w:pPr>
+      <w:hyperlink r:id="rId33" w:tgtFrame="_blank" w:history="1">
+        <w:r>
+          <w:rPr>
+            <w:rStyle w:val="Hyperlink"/>
+            <w:sz w:val="28"/>
+            <w:szCs w:val="28"/>
+            <w:shd w:val="clear" w:color="auto" w:fill="FFFFFF"/>
+          </w:rPr>
+          <w:t>Bar Charts</w:t>
+        </w:r>
+      </w:hyperlink>
+      <w:r>
+        <w:rPr>
+          <w:color w:val="10162F"/>
+          <w:sz w:val="28"/>
+          <w:szCs w:val="28"/>
+          <w:shd w:val="clear" w:color="auto" w:fill="FFFFFF"/>
+        </w:rPr>
+        <w:t>: Once the number of categories becomes too large for the space or the category names are really long, a Bar chart is best to use.</w:t>
+      </w:r>
+    </w:p>
+    <w:p>
+      <w:pPr>
+        <w:rPr>
+          <w:rStyle w:val="mclose"/>
+          <w:b/>
+          <w:bCs/>
+          <w:color w:val="10162F"/>
+          <w:sz w:val="32"/>
+          <w:szCs w:val="32"/>
+          <w:shd w:val="clear" w:color="auto" w:fill="FFFFFF"/>
+        </w:rPr>
+      </w:pPr>
+    </w:p>
+    <w:p>
+      <w:pPr>
+        <w:rPr>
+          <w:rStyle w:val="mclose"/>
+          <w:b/>
+          <w:bCs/>
+          <w:color w:val="10162F"/>
+          <w:sz w:val="32"/>
+          <w:szCs w:val="32"/>
+          <w:shd w:val="clear" w:color="auto" w:fill="FFFFFF"/>
+        </w:rPr>
+      </w:pPr>
+    </w:p>
+    <w:p>
+      <w:pPr>
+        <w:rPr>
+          <w:b/>
+          <w:bCs/>
+          <w:color w:val="10162F"/>
+          <w:sz w:val="32"/>
+          <w:szCs w:val="32"/>
+          <w:shd w:val="clear" w:color="auto" w:fill="FFFFFF"/>
+        </w:rPr>
+      </w:pPr>
+      <w:r>
+        <w:rPr>
+          <w:b/>
+          <w:bCs/>
+          <w:color w:val="10162F"/>
+          <w:sz w:val="32"/>
+          <w:szCs w:val="32"/>
+          <w:shd w:val="clear" w:color="auto" w:fill="FFFFFF"/>
+        </w:rPr>
+        <w:t>Composition Charts</w:t>
+      </w:r>
+    </w:p>
+    <w:p>
+      <w:pPr>
+        <w:rPr>
+          <w:color w:val="10162F"/>
+          <w:sz w:val="28"/>
+          <w:szCs w:val="28"/>
+          <w:shd w:val="clear" w:color="auto" w:fill="FFFFFF"/>
+        </w:rPr>
+      </w:pPr>
+      <w:r>
+        <w:rPr>
+          <w:color w:val="10162F"/>
+          <w:sz w:val="28"/>
+          <w:szCs w:val="28"/>
+          <w:shd w:val="clear" w:color="auto" w:fill="FFFFFF"/>
+        </w:rPr>
+        <w:t>Composition charts are used to see how much of the whole different categories make up. Similar to Bar and Column charts, these require one category with multiple values and some aggregation. Some examples of composition charts are:</w:t>
+      </w:r>
+    </w:p>
+    <w:p>
+      <w:pPr>
+        <w:rPr>
+          <w:color w:val="10162F"/>
+          <w:sz w:val="28"/>
+          <w:szCs w:val="28"/>
+          <w:shd w:val="clear" w:color="auto" w:fill="FFFFFF"/>
+        </w:rPr>
+      </w:pPr>
+    </w:p>
+    <w:p>
+      <w:pPr>
+        <w:numPr>
+          <w:ilvl w:val="0"/>
+          <w:numId w:val="42"/>
+        </w:numPr>
+        <w:rPr>
+          <w:color w:val="10162F"/>
+          <w:sz w:val="28"/>
+          <w:szCs w:val="28"/>
+          <w:shd w:val="clear" w:color="auto" w:fill="FFFFFF"/>
+        </w:rPr>
+      </w:pPr>
+      <w:hyperlink r:id="rId34" w:tgtFrame="_blank" w:history="1">
+        <w:r>
+          <w:rPr>
+            <w:rStyle w:val="Hyperlink"/>
+            <w:b/>
+            <w:bCs/>
+            <w:sz w:val="28"/>
+            <w:szCs w:val="28"/>
+            <w:shd w:val="clear" w:color="auto" w:fill="FFFFFF"/>
+          </w:rPr>
+          <w:t>Area Charts</w:t>
+        </w:r>
+      </w:hyperlink>
+      <w:r>
+        <w:rPr>
+          <w:color w:val="10162F"/>
+          <w:sz w:val="28"/>
+          <w:szCs w:val="28"/>
+          <w:shd w:val="clear" w:color="auto" w:fill="FFFFFF"/>
+        </w:rPr>
+        <w:t>: Area charts are best used when comparing volume trends across a time series.</w:t>
+      </w:r>
+    </w:p>
+    <w:p>
+      <w:pPr>
+        <w:numPr>
+          <w:ilvl w:val="0"/>
+          <w:numId w:val="42"/>
+        </w:numPr>
+        <w:rPr>
+          <w:color w:val="10162F"/>
+          <w:sz w:val="28"/>
+          <w:szCs w:val="28"/>
+          <w:shd w:val="clear" w:color="auto" w:fill="FFFFFF"/>
+        </w:rPr>
+      </w:pPr>
+      <w:r>
+        <w:rPr>
+          <w:b/>
+          <w:bCs/>
+          <w:color w:val="10162F"/>
+          <w:sz w:val="28"/>
+          <w:szCs w:val="28"/>
+          <w:shd w:val="clear" w:color="auto" w:fill="FFFFFF"/>
+        </w:rPr>
+        <w:t>Stacked Bar (Recommended)</w:t>
+      </w:r>
+      <w:r>
+        <w:rPr>
+          <w:color w:val="10162F"/>
+          <w:sz w:val="28"/>
+          <w:szCs w:val="28"/>
+          <w:shd w:val="clear" w:color="auto" w:fill="FFFFFF"/>
+        </w:rPr>
+        <w:t>: The stacked bar chart is used to gain an understanding of the contribution of different categories to a metric.</w:t>
+      </w:r>
+    </w:p>
+    <w:p>
+      <w:pPr>
+        <w:numPr>
+          <w:ilvl w:val="0"/>
+          <w:numId w:val="42"/>
+        </w:numPr>
+        <w:rPr>
+          <w:color w:val="10162F"/>
+          <w:sz w:val="28"/>
+          <w:szCs w:val="28"/>
+          <w:shd w:val="clear" w:color="auto" w:fill="FFFFFF"/>
+        </w:rPr>
+      </w:pPr>
+      <w:hyperlink r:id="rId35" w:tgtFrame="_blank" w:history="1">
+        <w:r>
+          <w:rPr>
+            <w:rStyle w:val="Hyperlink"/>
+            <w:b/>
+            <w:bCs/>
+            <w:sz w:val="28"/>
+            <w:szCs w:val="28"/>
+            <w:shd w:val="clear" w:color="auto" w:fill="FFFFFF"/>
+          </w:rPr>
+          <w:t>Pie/Donut Charts (Not Recommended)</w:t>
+        </w:r>
+      </w:hyperlink>
+      <w:r>
+        <w:rPr>
+          <w:color w:val="10162F"/>
+          <w:sz w:val="28"/>
+          <w:szCs w:val="28"/>
+          <w:shd w:val="clear" w:color="auto" w:fill="FFFFFF"/>
+        </w:rPr>
+        <w:t>: While these are standard visualization types in Power BI, it is recommended to stay away from these types of charts. Once more than a few categories are added to these charts, they become difficult to read.</w:t>
+      </w:r>
+    </w:p>
+    <w:p>
+      <w:pPr>
+        <w:rPr>
+          <w:color w:val="10162F"/>
+          <w:sz w:val="28"/>
+          <w:szCs w:val="28"/>
+          <w:shd w:val="clear" w:color="auto" w:fill="FFFFFF"/>
+        </w:rPr>
+      </w:pPr>
+    </w:p>
+    <w:p>
+      <w:pPr>
+        <w:rPr>
+          <w:color w:val="10162F"/>
+          <w:sz w:val="28"/>
+          <w:szCs w:val="28"/>
+          <w:shd w:val="clear" w:color="auto" w:fill="FFFFFF"/>
+        </w:rPr>
+      </w:pPr>
+    </w:p>
+    <w:p>
+      <w:pPr>
+        <w:rPr>
+          <w:b/>
+          <w:bCs/>
+          <w:color w:val="10162F"/>
+          <w:sz w:val="28"/>
+          <w:szCs w:val="28"/>
+          <w:shd w:val="clear" w:color="auto" w:fill="FFFFFF"/>
+        </w:rPr>
+      </w:pPr>
+      <w:r>
+        <w:rPr>
+          <w:b/>
+          <w:bCs/>
+          <w:color w:val="10162F"/>
+          <w:sz w:val="28"/>
+          <w:szCs w:val="28"/>
+          <w:shd w:val="clear" w:color="auto" w:fill="FFFFFF"/>
+        </w:rPr>
+        <w:t>Distribution Charts</w:t>
+      </w:r>
+    </w:p>
+    <w:p>
+      <w:pPr>
+        <w:rPr>
+          <w:color w:val="10162F"/>
+          <w:sz w:val="28"/>
+          <w:szCs w:val="28"/>
+          <w:shd w:val="clear" w:color="auto" w:fill="FFFFFF"/>
+        </w:rPr>
+      </w:pPr>
+      <w:r>
+        <w:rPr>
+          <w:color w:val="10162F"/>
+          <w:sz w:val="28"/>
+          <w:szCs w:val="28"/>
+          <w:shd w:val="clear" w:color="auto" w:fill="FFFFFF"/>
+        </w:rPr>
+        <w:t>Distribution charts are used to visualize many points of data at the same time. These can consist of one to two measures and one dimension. Distribution charts are used when there are many data points that can be summarized nicely into buckets. Some examples of Distribution charts are:</w:t>
+      </w:r>
+    </w:p>
+    <w:p>
+      <w:pPr>
+        <w:rPr>
+          <w:color w:val="10162F"/>
+          <w:sz w:val="28"/>
+          <w:szCs w:val="28"/>
+          <w:shd w:val="clear" w:color="auto" w:fill="FFFFFF"/>
+        </w:rPr>
+      </w:pPr>
+    </w:p>
+    <w:p>
+      <w:pPr>
+        <w:numPr>
+          <w:ilvl w:val="0"/>
+          <w:numId w:val="43"/>
+        </w:numPr>
+        <w:rPr>
+          <w:color w:val="10162F"/>
+          <w:sz w:val="28"/>
+          <w:szCs w:val="28"/>
+          <w:shd w:val="clear" w:color="auto" w:fill="FFFFFF"/>
+        </w:rPr>
+      </w:pPr>
+      <w:hyperlink r:id="rId36" w:anchor="tables" w:tgtFrame="_blank" w:history="1">
+        <w:r>
+          <w:rPr>
+            <w:rStyle w:val="Hyperlink"/>
+            <w:b/>
+            <w:bCs/>
+            <w:sz w:val="28"/>
+            <w:szCs w:val="28"/>
+            <w:shd w:val="clear" w:color="auto" w:fill="FFFFFF"/>
+          </w:rPr>
+          <w:t>Heat Map/Area Chart (used for table analysis)</w:t>
+        </w:r>
+      </w:hyperlink>
+      <w:r>
+        <w:rPr>
+          <w:color w:val="10162F"/>
+          <w:sz w:val="28"/>
+          <w:szCs w:val="28"/>
+          <w:shd w:val="clear" w:color="auto" w:fill="FFFFFF"/>
+        </w:rPr>
+        <w:t>: Heatmaps are used to identify hot spots in the data and allow us to quickly identify outlier in the data.</w:t>
+      </w:r>
+    </w:p>
+    <w:p>
+      <w:pPr>
+        <w:numPr>
+          <w:ilvl w:val="0"/>
+          <w:numId w:val="43"/>
+        </w:numPr>
+        <w:rPr>
+          <w:color w:val="10162F"/>
+          <w:sz w:val="28"/>
+          <w:szCs w:val="28"/>
+          <w:shd w:val="clear" w:color="auto" w:fill="FFFFFF"/>
+        </w:rPr>
+      </w:pPr>
+      <w:hyperlink r:id="rId37" w:anchor="scatter" w:tgtFrame="_blank" w:history="1">
+        <w:r>
+          <w:rPr>
+            <w:rStyle w:val="Hyperlink"/>
+            <w:b/>
+            <w:bCs/>
+            <w:sz w:val="28"/>
+            <w:szCs w:val="28"/>
+            <w:shd w:val="clear" w:color="auto" w:fill="FFFFFF"/>
+          </w:rPr>
+          <w:t>Scatter Plot (used for graphical analysis)</w:t>
+        </w:r>
+      </w:hyperlink>
+      <w:r>
+        <w:rPr>
+          <w:color w:val="10162F"/>
+          <w:sz w:val="28"/>
+          <w:szCs w:val="28"/>
+          <w:shd w:val="clear" w:color="auto" w:fill="FFFFFF"/>
+        </w:rPr>
+        <w:t>: Scatter plots are useful when we have multiple metrics and we would like to see the relationship between them along with categories.</w:t>
+      </w:r>
+    </w:p>
+    <w:p>
+      <w:pPr>
+        <w:numPr>
+          <w:ilvl w:val="0"/>
+          <w:numId w:val="43"/>
+        </w:numPr>
+        <w:rPr>
+          <w:color w:val="10162F"/>
+          <w:sz w:val="28"/>
+          <w:szCs w:val="28"/>
+          <w:shd w:val="clear" w:color="auto" w:fill="FFFFFF"/>
+        </w:rPr>
+      </w:pPr>
+      <w:hyperlink r:id="rId38" w:anchor="maps" w:tgtFrame="_blank" w:history="1">
+        <w:r>
+          <w:rPr>
+            <w:rStyle w:val="Hyperlink"/>
+            <w:b/>
+            <w:bCs/>
+            <w:sz w:val="28"/>
+            <w:szCs w:val="28"/>
+            <w:shd w:val="clear" w:color="auto" w:fill="FFFFFF"/>
+          </w:rPr>
+          <w:t>Spatial/Geographic Chart (used for geographic visual analysis)</w:t>
+        </w:r>
+      </w:hyperlink>
+      <w:r>
+        <w:rPr>
+          <w:color w:val="10162F"/>
+          <w:sz w:val="28"/>
+          <w:szCs w:val="28"/>
+          <w:shd w:val="clear" w:color="auto" w:fill="FFFFFF"/>
+        </w:rPr>
+        <w:t>: Maps are used to graph metrics based on location.</w:t>
+      </w:r>
+    </w:p>
+    <w:p>
+      <w:pPr>
+        <w:numPr>
+          <w:ilvl w:val="0"/>
+          <w:numId w:val="43"/>
+        </w:numPr>
+        <w:rPr>
+          <w:color w:val="10162F"/>
+          <w:sz w:val="28"/>
+          <w:szCs w:val="28"/>
+          <w:shd w:val="clear" w:color="auto" w:fill="FFFFFF"/>
+        </w:rPr>
+      </w:pPr>
+      <w:hyperlink r:id="rId39" w:anchor="treemaps" w:tgtFrame="_blank" w:history="1">
+        <w:r>
+          <w:rPr>
+            <w:rStyle w:val="Hyperlink"/>
+            <w:b/>
+            <w:bCs/>
+            <w:sz w:val="28"/>
+            <w:szCs w:val="28"/>
+            <w:shd w:val="clear" w:color="auto" w:fill="FFFFFF"/>
+          </w:rPr>
+          <w:t>Tree Map</w:t>
+        </w:r>
+      </w:hyperlink>
+      <w:r>
+        <w:rPr>
+          <w:color w:val="10162F"/>
+          <w:sz w:val="28"/>
+          <w:szCs w:val="28"/>
+          <w:shd w:val="clear" w:color="auto" w:fill="FFFFFF"/>
+        </w:rPr>
+        <w:t>: Tree maps are used when there are a large number of categories and a bar chart just doesn’t get the point across.</w:t>
+      </w:r>
+    </w:p>
+    <w:p>
+      <w:pPr>
+        <w:rPr>
+          <w:color w:val="10162F"/>
+          <w:sz w:val="28"/>
+          <w:szCs w:val="28"/>
+          <w:shd w:val="clear" w:color="auto" w:fill="FFFFFF"/>
+        </w:rPr>
+      </w:pPr>
+    </w:p>
+    <w:p>
+      <w:pPr>
+        <w:rPr>
+          <w:color w:val="10162F"/>
+          <w:sz w:val="28"/>
+          <w:szCs w:val="28"/>
+          <w:shd w:val="clear" w:color="auto" w:fill="FFFFFF"/>
+        </w:rPr>
+      </w:pPr>
+    </w:p>
+    <w:p>
+      <w:pPr>
+        <w:rPr>
+          <w:b/>
+          <w:bCs/>
+          <w:color w:val="10162F"/>
+          <w:sz w:val="28"/>
+          <w:szCs w:val="28"/>
+          <w:shd w:val="clear" w:color="auto" w:fill="FFFFFF"/>
+        </w:rPr>
+      </w:pPr>
+      <w:r>
+        <w:rPr>
+          <w:b/>
+          <w:bCs/>
+          <w:color w:val="10162F"/>
+          <w:sz w:val="28"/>
+          <w:szCs w:val="28"/>
+          <w:shd w:val="clear" w:color="auto" w:fill="FFFFFF"/>
+        </w:rPr>
+        <w:t>Trend Charts</w:t>
+      </w:r>
+    </w:p>
+    <w:p>
+      <w:pPr>
+        <w:rPr>
+          <w:color w:val="10162F"/>
+          <w:sz w:val="28"/>
+          <w:szCs w:val="28"/>
+          <w:shd w:val="clear" w:color="auto" w:fill="FFFFFF"/>
+        </w:rPr>
+      </w:pPr>
+      <w:r>
+        <w:rPr>
+          <w:color w:val="10162F"/>
+          <w:sz w:val="28"/>
+          <w:szCs w:val="28"/>
+          <w:shd w:val="clear" w:color="auto" w:fill="FFFFFF"/>
+        </w:rPr>
+        <w:t>Trend charts are used when we want to track something over time. These charts provide additional context to our data because sometimes a single point can be misleading. Sometimes there are trends that allow us to have more insight into the dataset, like seasonality, outliers and trends. Some examples of Trend charts are:</w:t>
+      </w:r>
+    </w:p>
+    <w:p>
+      <w:pPr>
+        <w:rPr>
+          <w:color w:val="10162F"/>
+          <w:sz w:val="28"/>
+          <w:szCs w:val="28"/>
+          <w:shd w:val="clear" w:color="auto" w:fill="FFFFFF"/>
+        </w:rPr>
+      </w:pPr>
+    </w:p>
+    <w:p>
+      <w:pPr>
+        <w:numPr>
+          <w:ilvl w:val="0"/>
+          <w:numId w:val="44"/>
+        </w:numPr>
+        <w:rPr>
+          <w:color w:val="10162F"/>
+          <w:sz w:val="28"/>
+          <w:szCs w:val="28"/>
+          <w:shd w:val="clear" w:color="auto" w:fill="FFFFFF"/>
+        </w:rPr>
+      </w:pPr>
+      <w:hyperlink r:id="rId40" w:anchor="line-charts" w:tgtFrame="_blank" w:history="1">
+        <w:r>
+          <w:rPr>
+            <w:rStyle w:val="Hyperlink"/>
+            <w:b/>
+            <w:bCs/>
+            <w:sz w:val="28"/>
+            <w:szCs w:val="28"/>
+            <w:shd w:val="clear" w:color="auto" w:fill="FFFFFF"/>
+          </w:rPr>
+          <w:t>Line (used in time series analysis)</w:t>
+        </w:r>
+      </w:hyperlink>
+      <w:r>
+        <w:rPr>
+          <w:color w:val="10162F"/>
+          <w:sz w:val="28"/>
+          <w:szCs w:val="28"/>
+          <w:shd w:val="clear" w:color="auto" w:fill="FFFFFF"/>
+        </w:rPr>
+        <w:t>: Line charts are useful in identifying trends in the data over time. These can be used to visually represent the data over time and help us to understand if there are trends in the data.</w:t>
+      </w:r>
+    </w:p>
+    <w:p>
+      <w:pPr>
+        <w:numPr>
+          <w:ilvl w:val="0"/>
+          <w:numId w:val="44"/>
+        </w:numPr>
+        <w:rPr>
+          <w:color w:val="10162F"/>
+          <w:sz w:val="28"/>
+          <w:szCs w:val="28"/>
+          <w:shd w:val="clear" w:color="auto" w:fill="FFFFFF"/>
+        </w:rPr>
+      </w:pPr>
+      <w:hyperlink r:id="rId41" w:anchor="bar-and-column-charts" w:tgtFrame="_blank" w:history="1">
+        <w:r>
+          <w:rPr>
+            <w:rStyle w:val="Hyperlink"/>
+            <w:b/>
+            <w:bCs/>
+            <w:sz w:val="28"/>
+            <w:szCs w:val="28"/>
+            <w:shd w:val="clear" w:color="auto" w:fill="FFFFFF"/>
+          </w:rPr>
+          <w:t>Column (used in time series analysis)</w:t>
+        </w:r>
+      </w:hyperlink>
+      <w:r>
+        <w:rPr>
+          <w:color w:val="10162F"/>
+          <w:sz w:val="28"/>
+          <w:szCs w:val="28"/>
+          <w:shd w:val="clear" w:color="auto" w:fill="FFFFFF"/>
+        </w:rPr>
+        <w:t>: Column charts are helpful when tracking data over time as well. Similar to line charts, they can be used to identify trends and outliers.</w:t>
+      </w:r>
+    </w:p>
+    <w:p>
+      <w:pPr>
+        <w:numPr>
+          <w:ilvl w:val="0"/>
+          <w:numId w:val="44"/>
+        </w:numPr>
+        <w:rPr>
+          <w:color w:val="10162F"/>
+          <w:sz w:val="28"/>
+          <w:szCs w:val="28"/>
+          <w:shd w:val="clear" w:color="auto" w:fill="FFFFFF"/>
+        </w:rPr>
+      </w:pPr>
+      <w:r>
+        <w:rPr>
+          <w:b/>
+          <w:bCs/>
+          <w:color w:val="10162F"/>
+          <w:sz w:val="28"/>
+          <w:szCs w:val="28"/>
+          <w:shd w:val="clear" w:color="auto" w:fill="FFFFFF"/>
+        </w:rPr>
+        <w:t>Gantt Chart (used in project planning)</w:t>
+      </w:r>
+      <w:r>
+        <w:rPr>
+          <w:color w:val="10162F"/>
+          <w:sz w:val="28"/>
+          <w:szCs w:val="28"/>
+          <w:shd w:val="clear" w:color="auto" w:fill="FFFFFF"/>
+        </w:rPr>
+        <w:t xml:space="preserve">: A </w:t>
+      </w:r>
+      <w:proofErr w:type="spellStart"/>
+      <w:r>
+        <w:rPr>
+          <w:color w:val="10162F"/>
+          <w:sz w:val="28"/>
+          <w:szCs w:val="28"/>
+          <w:shd w:val="clear" w:color="auto" w:fill="FFFFFF"/>
+        </w:rPr>
+        <w:t>gantt</w:t>
+      </w:r>
+      <w:proofErr w:type="spellEnd"/>
+      <w:r>
+        <w:rPr>
+          <w:color w:val="10162F"/>
+          <w:sz w:val="28"/>
+          <w:szCs w:val="28"/>
+          <w:shd w:val="clear" w:color="auto" w:fill="FFFFFF"/>
+        </w:rPr>
+        <w:t xml:space="preserve"> chart is used to track a project over time. This can provide valuable insights into whether the project is on track or not.</w:t>
+      </w:r>
+    </w:p>
+    <w:p>
+      <w:pPr>
+        <w:rPr>
+          <w:color w:val="10162F"/>
+          <w:sz w:val="28"/>
+          <w:szCs w:val="28"/>
+          <w:shd w:val="clear" w:color="auto" w:fill="FFFFFF"/>
+        </w:rPr>
+      </w:pPr>
+    </w:p>
+    <w:p>
+      <w:pPr>
+        <w:rPr>
+          <w:rStyle w:val="mclose"/>
+          <w:b/>
+          <w:bCs/>
+          <w:color w:val="10162F"/>
+          <w:sz w:val="32"/>
+          <w:szCs w:val="32"/>
+          <w:shd w:val="clear" w:color="auto" w:fill="FFFFFF"/>
+        </w:rPr>
+      </w:pPr>
+    </w:p>
+    <w:p>
+      <w:pPr>
+        <w:rPr>
+          <w:rStyle w:val="mclose"/>
+          <w:b/>
+          <w:bCs/>
+          <w:color w:val="10162F"/>
+          <w:sz w:val="32"/>
+          <w:szCs w:val="32"/>
+          <w:shd w:val="clear" w:color="auto" w:fill="FFFFFF"/>
+        </w:rPr>
+      </w:pPr>
+    </w:p>
+    <w:p>
+      <w:pPr>
+        <w:rPr>
+          <w:b/>
+          <w:bCs/>
+          <w:color w:val="10162F"/>
+          <w:sz w:val="32"/>
+          <w:szCs w:val="32"/>
+          <w:shd w:val="clear" w:color="auto" w:fill="FFFFFF"/>
+        </w:rPr>
+      </w:pPr>
+      <w:r>
+        <w:rPr>
+          <w:b/>
+          <w:bCs/>
+          <w:color w:val="10162F"/>
+          <w:sz w:val="32"/>
+          <w:szCs w:val="32"/>
+          <w:shd w:val="clear" w:color="auto" w:fill="FFFFFF"/>
+        </w:rPr>
+        <w:t>Flow Charts</w:t>
+      </w:r>
+    </w:p>
+    <w:p>
+      <w:pPr>
+        <w:rPr>
+          <w:color w:val="10162F"/>
+          <w:sz w:val="28"/>
+          <w:szCs w:val="28"/>
+          <w:shd w:val="clear" w:color="auto" w:fill="FFFFFF"/>
+        </w:rPr>
+      </w:pPr>
+      <w:r>
+        <w:rPr>
+          <w:color w:val="10162F"/>
+          <w:sz w:val="28"/>
+          <w:szCs w:val="28"/>
+          <w:shd w:val="clear" w:color="auto" w:fill="FFFFFF"/>
+        </w:rPr>
+        <w:t>Flow charts are similar to trend charts, but (as the name suggests) these show the volume of data flowing through a process or categories.</w:t>
+      </w:r>
+    </w:p>
+    <w:p>
+      <w:pPr>
+        <w:rPr>
+          <w:rStyle w:val="mclose"/>
+          <w:color w:val="10162F"/>
+          <w:sz w:val="28"/>
+          <w:szCs w:val="28"/>
+          <w:shd w:val="clear" w:color="auto" w:fill="FFFFFF"/>
+        </w:rPr>
+      </w:pPr>
+    </w:p>
+    <w:p>
+      <w:pPr>
+        <w:numPr>
+          <w:ilvl w:val="0"/>
+          <w:numId w:val="45"/>
+        </w:numPr>
+        <w:rPr>
+          <w:color w:val="10162F"/>
+          <w:sz w:val="28"/>
+          <w:szCs w:val="28"/>
+          <w:shd w:val="clear" w:color="auto" w:fill="FFFFFF"/>
+        </w:rPr>
+      </w:pPr>
+      <w:r>
+        <w:rPr>
+          <w:b/>
+          <w:bCs/>
+          <w:color w:val="10162F"/>
+          <w:sz w:val="28"/>
+          <w:szCs w:val="28"/>
+          <w:shd w:val="clear" w:color="auto" w:fill="FFFFFF"/>
+        </w:rPr>
+        <w:t>Sankey Charts:</w:t>
+      </w:r>
+      <w:r>
+        <w:rPr>
+          <w:color w:val="10162F"/>
+          <w:sz w:val="28"/>
+          <w:szCs w:val="28"/>
+          <w:shd w:val="clear" w:color="auto" w:fill="FFFFFF"/>
+        </w:rPr>
+        <w:t> In a Sankey chart, the arrows are proportional to the flow rate.</w:t>
+      </w:r>
+      <w:r>
+        <w:rPr>
+          <w:color w:val="10162F"/>
+          <w:sz w:val="28"/>
+          <w:szCs w:val="28"/>
+          <w:shd w:val="clear" w:color="auto" w:fill="FFFFFF"/>
+        </w:rPr>
+        <w:br/>
+      </w:r>
+      <w:r>
+        <w:rPr>
+          <w:color w:val="10162F"/>
+          <w:sz w:val="28"/>
+          <w:szCs w:val="28"/>
+          <w:shd w:val="clear" w:color="auto" w:fill="FFFFFF"/>
+        </w:rPr>
+        <w:br/>
+        <w:t>Here’s </w:t>
+      </w:r>
+      <w:hyperlink r:id="rId42" w:tgtFrame="_blank" w:history="1">
+        <w:r>
+          <w:rPr>
+            <w:rStyle w:val="Hyperlink"/>
+            <w:sz w:val="28"/>
+            <w:szCs w:val="28"/>
+            <w:shd w:val="clear" w:color="auto" w:fill="FFFFFF"/>
+          </w:rPr>
+          <w:t>documentation for Sankey Charts in Power BI</w:t>
+        </w:r>
+      </w:hyperlink>
+    </w:p>
+    <w:p>
+      <w:pPr>
+        <w:rPr>
+          <w:color w:val="10162F"/>
+          <w:sz w:val="28"/>
+          <w:szCs w:val="28"/>
+          <w:shd w:val="clear" w:color="auto" w:fill="FFFFFF"/>
+        </w:rPr>
+      </w:pPr>
+    </w:p>
+    <w:p>
+      <w:pPr>
+        <w:numPr>
+          <w:ilvl w:val="0"/>
+          <w:numId w:val="45"/>
+        </w:numPr>
+        <w:rPr>
+          <w:color w:val="10162F"/>
+          <w:sz w:val="28"/>
+          <w:szCs w:val="28"/>
+          <w:shd w:val="clear" w:color="auto" w:fill="FFFFFF"/>
+        </w:rPr>
+      </w:pPr>
+      <w:r>
+        <w:rPr>
+          <w:b/>
+          <w:bCs/>
+          <w:color w:val="10162F"/>
+          <w:sz w:val="28"/>
+          <w:szCs w:val="28"/>
+          <w:shd w:val="clear" w:color="auto" w:fill="FFFFFF"/>
+        </w:rPr>
+        <w:t>Waterfall Chart:</w:t>
+      </w:r>
+      <w:r>
+        <w:rPr>
+          <w:color w:val="10162F"/>
+          <w:sz w:val="28"/>
+          <w:szCs w:val="28"/>
+          <w:shd w:val="clear" w:color="auto" w:fill="FFFFFF"/>
+        </w:rPr>
+        <w:t> A waterfall chart shows a running total based on the cumulative summation/count of values over different categories. This is used when trying to figure out how we got from the beginning to end and all the factors in between.</w:t>
+      </w:r>
+    </w:p>
+    <w:p>
+      <w:pPr>
+        <w:pStyle w:val="ListParagraph"/>
+        <w:rPr>
+          <w:rStyle w:val="mclose"/>
+          <w:color w:val="10162F"/>
+          <w:sz w:val="28"/>
+          <w:szCs w:val="28"/>
+          <w:shd w:val="clear" w:color="auto" w:fill="FFFFFF"/>
+        </w:rPr>
+      </w:pPr>
+    </w:p>
+    <w:p>
+      <w:pPr>
+        <w:ind w:left="720"/>
+        <w:rPr>
+          <w:color w:val="10162F"/>
+          <w:sz w:val="28"/>
+          <w:szCs w:val="28"/>
+          <w:shd w:val="clear" w:color="auto" w:fill="FFFFFF"/>
+        </w:rPr>
+      </w:pPr>
+      <w:r>
+        <w:rPr>
+          <w:color w:val="10162F"/>
+          <w:sz w:val="28"/>
+          <w:szCs w:val="28"/>
+          <w:shd w:val="clear" w:color="auto" w:fill="FFFFFF"/>
+        </w:rPr>
+        <w:t>Here’s </w:t>
+      </w:r>
+      <w:hyperlink r:id="rId43" w:tgtFrame="_blank" w:history="1">
+        <w:r>
+          <w:rPr>
+            <w:rStyle w:val="Hyperlink"/>
+            <w:sz w:val="28"/>
+            <w:szCs w:val="28"/>
+            <w:shd w:val="clear" w:color="auto" w:fill="FFFFFF"/>
+          </w:rPr>
+          <w:t>documentation for Waterfall Charts in Power BI</w:t>
+        </w:r>
+      </w:hyperlink>
+    </w:p>
+    <w:p>
+      <w:pPr>
+        <w:ind w:left="720"/>
+        <w:rPr>
+          <w:color w:val="10162F"/>
+          <w:sz w:val="28"/>
+          <w:szCs w:val="28"/>
+          <w:shd w:val="clear" w:color="auto" w:fill="FFFFFF"/>
+        </w:rPr>
+      </w:pPr>
+    </w:p>
+    <w:p>
+      <w:pPr>
+        <w:numPr>
+          <w:ilvl w:val="0"/>
+          <w:numId w:val="46"/>
+        </w:numPr>
+        <w:rPr>
+          <w:color w:val="10162F"/>
+          <w:sz w:val="28"/>
+          <w:szCs w:val="28"/>
+          <w:shd w:val="clear" w:color="auto" w:fill="FFFFFF"/>
+        </w:rPr>
+      </w:pPr>
+      <w:r>
+        <w:rPr>
+          <w:b/>
+          <w:bCs/>
+          <w:color w:val="10162F"/>
+          <w:sz w:val="28"/>
+          <w:szCs w:val="28"/>
+          <w:shd w:val="clear" w:color="auto" w:fill="FFFFFF"/>
+        </w:rPr>
+        <w:t>Funnel/Pipeline Charts:</w:t>
+      </w:r>
+      <w:r>
+        <w:rPr>
+          <w:color w:val="10162F"/>
+          <w:sz w:val="28"/>
+          <w:szCs w:val="28"/>
+          <w:shd w:val="clear" w:color="auto" w:fill="FFFFFF"/>
+        </w:rPr>
+        <w:t> A funnel chart is used to show the difference between different stages in a process. This is most commonly used when tracking Sales teams.</w:t>
+      </w:r>
+      <w:r>
+        <w:rPr>
+          <w:color w:val="10162F"/>
+          <w:sz w:val="28"/>
+          <w:szCs w:val="28"/>
+          <w:shd w:val="clear" w:color="auto" w:fill="FFFFFF"/>
+        </w:rPr>
+        <w:br/>
+      </w:r>
+      <w:r>
+        <w:rPr>
+          <w:color w:val="10162F"/>
+          <w:sz w:val="28"/>
+          <w:szCs w:val="28"/>
+          <w:shd w:val="clear" w:color="auto" w:fill="FFFFFF"/>
+        </w:rPr>
+        <w:lastRenderedPageBreak/>
+        <w:br/>
+        <w:t>Here’s </w:t>
+      </w:r>
+      <w:hyperlink r:id="rId44" w:tgtFrame="_blank" w:history="1">
+        <w:r>
+          <w:rPr>
+            <w:rStyle w:val="Hyperlink"/>
+            <w:sz w:val="28"/>
+            <w:szCs w:val="28"/>
+            <w:shd w:val="clear" w:color="auto" w:fill="FFFFFF"/>
+          </w:rPr>
+          <w:t>documentation for Funnel/Pipeline Charts in Power BI</w:t>
+        </w:r>
+      </w:hyperlink>
+    </w:p>
+    <w:p>
+      <w:pPr>
+        <w:numPr>
+          <w:ilvl w:val="0"/>
+          <w:numId w:val="46"/>
+        </w:numPr>
+        <w:rPr>
+          <w:color w:val="10162F"/>
+          <w:sz w:val="28"/>
+          <w:szCs w:val="28"/>
+          <w:shd w:val="clear" w:color="auto" w:fill="FFFFFF"/>
+        </w:rPr>
+      </w:pPr>
+      <w:r>
+        <w:rPr>
+          <w:b/>
+          <w:bCs/>
+          <w:color w:val="10162F"/>
+          <w:sz w:val="28"/>
+          <w:szCs w:val="28"/>
+          <w:shd w:val="clear" w:color="auto" w:fill="FFFFFF"/>
+        </w:rPr>
+        <w:t>Decomposition Tree:</w:t>
+      </w:r>
+      <w:r>
+        <w:rPr>
+          <w:color w:val="10162F"/>
+          <w:sz w:val="28"/>
+          <w:szCs w:val="28"/>
+          <w:shd w:val="clear" w:color="auto" w:fill="FFFFFF"/>
+        </w:rPr>
+        <w:t> The decomposition tree is one of the next generation visualizations that Power BI has to offer. This allows us to visualize data across different dimensions and break down the data by category. This can be used in root cause analysis to find out all of the factors that might be influencing the data.</w:t>
+      </w:r>
+      <w:r>
+        <w:rPr>
+          <w:color w:val="10162F"/>
+          <w:sz w:val="28"/>
+          <w:szCs w:val="28"/>
+          <w:shd w:val="clear" w:color="auto" w:fill="FFFFFF"/>
+        </w:rPr>
+        <w:br/>
+      </w:r>
+      <w:r>
+        <w:rPr>
+          <w:color w:val="10162F"/>
+          <w:sz w:val="28"/>
+          <w:szCs w:val="28"/>
+          <w:shd w:val="clear" w:color="auto" w:fill="FFFFFF"/>
+        </w:rPr>
+        <w:br/>
+        <w:t>Here’s </w:t>
+      </w:r>
+      <w:hyperlink r:id="rId45" w:tgtFrame="_blank" w:history="1">
+        <w:r>
+          <w:rPr>
+            <w:rStyle w:val="Hyperlink"/>
+            <w:sz w:val="28"/>
+            <w:szCs w:val="28"/>
+            <w:shd w:val="clear" w:color="auto" w:fill="FFFFFF"/>
+          </w:rPr>
+          <w:t>documentation for Decomposition Tree Charts in Power BI</w:t>
+        </w:r>
+      </w:hyperlink>
+    </w:p>
+    <w:p>
+      <w:pPr>
+        <w:ind w:left="720"/>
+        <w:rPr>
+          <w:rStyle w:val="mclose"/>
+          <w:color w:val="10162F"/>
+          <w:sz w:val="28"/>
+          <w:szCs w:val="28"/>
+          <w:shd w:val="clear" w:color="auto" w:fill="FFFFFF"/>
+        </w:rPr>
+      </w:pPr>
+    </w:p>
+    <w:p>
+      <w:pPr>
+        <w:ind w:left="720"/>
+        <w:rPr>
+          <w:rStyle w:val="mclose"/>
+          <w:color w:val="10162F"/>
+          <w:sz w:val="28"/>
+          <w:szCs w:val="28"/>
+          <w:shd w:val="clear" w:color="auto" w:fill="FFFFFF"/>
+        </w:rPr>
+      </w:pPr>
+    </w:p>
+    <w:p>
+      <w:pPr>
+        <w:ind w:left="720"/>
+        <w:rPr>
+          <w:rStyle w:val="mclose"/>
+          <w:color w:val="10162F"/>
+          <w:sz w:val="28"/>
+          <w:szCs w:val="28"/>
+          <w:shd w:val="clear" w:color="auto" w:fill="FFFFFF"/>
+        </w:rPr>
+      </w:pPr>
+    </w:p>
+    <w:p>
+      <w:pPr>
+        <w:numPr>
+          <w:ilvl w:val="0"/>
+          <w:numId w:val="47"/>
+        </w:numPr>
+        <w:rPr>
+          <w:color w:val="10162F"/>
+          <w:sz w:val="28"/>
+          <w:szCs w:val="28"/>
+          <w:shd w:val="clear" w:color="auto" w:fill="FFFFFF"/>
+        </w:rPr>
+      </w:pPr>
+      <w:r>
+        <w:rPr>
+          <w:b/>
+          <w:bCs/>
+          <w:color w:val="10162F"/>
+          <w:sz w:val="28"/>
+          <w:szCs w:val="28"/>
+          <w:shd w:val="clear" w:color="auto" w:fill="FFFFFF"/>
+        </w:rPr>
+        <w:t>Key Influencers</w:t>
+      </w:r>
+      <w:r>
+        <w:rPr>
+          <w:color w:val="10162F"/>
+          <w:sz w:val="28"/>
+          <w:szCs w:val="28"/>
+          <w:shd w:val="clear" w:color="auto" w:fill="FFFFFF"/>
+        </w:rPr>
+        <w:t xml:space="preserve">: The key influencers visualization uses patterns in the data to identify correlations in categories that are driving specific metrics. If there is a category or combination of categories that changes the metric substantially, this would be considered a key influencer. </w:t>
+      </w:r>
+    </w:p>
+    <w:p>
+      <w:pPr>
+        <w:ind w:left="720"/>
+        <w:rPr>
+          <w:color w:val="10162F"/>
+          <w:sz w:val="28"/>
+          <w:szCs w:val="28"/>
+          <w:shd w:val="clear" w:color="auto" w:fill="FFFFFF"/>
+        </w:rPr>
+      </w:pPr>
+    </w:p>
+    <w:p>
+      <w:pPr>
+        <w:ind w:left="720"/>
+        <w:rPr>
+          <w:color w:val="10162F"/>
+          <w:sz w:val="28"/>
+          <w:szCs w:val="28"/>
+          <w:shd w:val="clear" w:color="auto" w:fill="FFFFFF"/>
+        </w:rPr>
+      </w:pPr>
+      <w:r>
+        <w:rPr>
+          <w:color w:val="10162F"/>
+          <w:sz w:val="28"/>
+          <w:szCs w:val="28"/>
+          <w:shd w:val="clear" w:color="auto" w:fill="FFFFFF"/>
+        </w:rPr>
+        <w:t>Here’s </w:t>
+      </w:r>
+      <w:hyperlink r:id="rId46" w:tgtFrame="_blank" w:history="1">
+        <w:r>
+          <w:rPr>
+            <w:rStyle w:val="Hyperlink"/>
+            <w:sz w:val="28"/>
+            <w:szCs w:val="28"/>
+            <w:shd w:val="clear" w:color="auto" w:fill="FFFFFF"/>
+          </w:rPr>
+          <w:t>documentation for Key Influencer Charts in Power BI</w:t>
+        </w:r>
+      </w:hyperlink>
+    </w:p>
+    <w:p>
+      <w:pPr>
+        <w:ind w:left="720"/>
+        <w:rPr>
+          <w:color w:val="10162F"/>
+          <w:sz w:val="28"/>
+          <w:szCs w:val="28"/>
+          <w:shd w:val="clear" w:color="auto" w:fill="FFFFFF"/>
+        </w:rPr>
+      </w:pPr>
+    </w:p>
+    <w:p>
+      <w:pPr>
+        <w:numPr>
+          <w:ilvl w:val="0"/>
+          <w:numId w:val="47"/>
+        </w:numPr>
+        <w:rPr>
+          <w:color w:val="10162F"/>
+          <w:sz w:val="28"/>
+          <w:szCs w:val="28"/>
+          <w:shd w:val="clear" w:color="auto" w:fill="FFFFFF"/>
+        </w:rPr>
+      </w:pPr>
+      <w:r>
+        <w:rPr>
+          <w:b/>
+          <w:bCs/>
+          <w:color w:val="10162F"/>
+          <w:sz w:val="28"/>
+          <w:szCs w:val="28"/>
+          <w:shd w:val="clear" w:color="auto" w:fill="FFFFFF"/>
+        </w:rPr>
+        <w:t>Q&amp;A</w:t>
+      </w:r>
+      <w:r>
+        <w:rPr>
+          <w:color w:val="10162F"/>
+          <w:sz w:val="28"/>
+          <w:szCs w:val="28"/>
+          <w:shd w:val="clear" w:color="auto" w:fill="FFFFFF"/>
+        </w:rPr>
+        <w:t xml:space="preserve">: The Q&amp;A visualization is a bit different from the others in the tool. This visualization type actually only changes when the user enters a question into it, in plain language. We can ask the data something like “How many sales do we have this month?” or “Who are the top performing sales reps?” Once we type in a question, a chart is materialized with the related data to the question. </w:t>
+      </w:r>
+    </w:p>
+    <w:p>
+      <w:pPr>
+        <w:ind w:left="720"/>
+        <w:rPr>
+          <w:color w:val="10162F"/>
+          <w:sz w:val="28"/>
+          <w:szCs w:val="28"/>
+          <w:shd w:val="clear" w:color="auto" w:fill="FFFFFF"/>
+        </w:rPr>
+      </w:pPr>
+    </w:p>
+    <w:p>
+      <w:pPr>
+        <w:ind w:left="720"/>
+        <w:rPr>
+          <w:color w:val="10162F"/>
+          <w:sz w:val="28"/>
+          <w:szCs w:val="28"/>
+          <w:shd w:val="clear" w:color="auto" w:fill="FFFFFF"/>
+        </w:rPr>
+      </w:pPr>
+      <w:r>
+        <w:rPr>
+          <w:color w:val="10162F"/>
+          <w:sz w:val="28"/>
+          <w:szCs w:val="28"/>
+          <w:shd w:val="clear" w:color="auto" w:fill="FFFFFF"/>
+        </w:rPr>
+        <w:t>Here’s </w:t>
+      </w:r>
+      <w:hyperlink r:id="rId47" w:tgtFrame="_blank" w:history="1">
+        <w:r>
+          <w:rPr>
+            <w:rStyle w:val="Hyperlink"/>
+            <w:sz w:val="28"/>
+            <w:szCs w:val="28"/>
+            <w:shd w:val="clear" w:color="auto" w:fill="FFFFFF"/>
+          </w:rPr>
+          <w:t>documentation for Q&amp;A Charts in Power BI</w:t>
+        </w:r>
+      </w:hyperlink>
+    </w:p>
+    <w:p>
+      <w:pPr>
+        <w:ind w:left="720"/>
+        <w:rPr>
+          <w:rStyle w:val="mclose"/>
+          <w:color w:val="10162F"/>
+          <w:sz w:val="28"/>
+          <w:szCs w:val="28"/>
+          <w:shd w:val="clear" w:color="auto" w:fill="FFFFFF"/>
+        </w:rPr>
+      </w:pPr>
+    </w:p>
+    <w:p>
+      <w:pPr>
+        <w:rPr>
+          <w:rStyle w:val="mclose"/>
+          <w:b/>
+          <w:bCs/>
+          <w:color w:val="10162F"/>
+          <w:sz w:val="32"/>
+          <w:szCs w:val="32"/>
+          <w:shd w:val="clear" w:color="auto" w:fill="FFFFFF"/>
+        </w:rPr>
+      </w:pPr>
+    </w:p>
+    <w:p>
+      <w:pPr>
+        <w:rPr>
+          <w:rStyle w:val="mclose"/>
+          <w:b/>
+          <w:bCs/>
+          <w:color w:val="10162F"/>
+          <w:sz w:val="36"/>
+          <w:szCs w:val="36"/>
+          <w:shd w:val="clear" w:color="auto" w:fill="FFFFFF"/>
+        </w:rPr>
+      </w:pPr>
+      <w:r>
+        <w:rPr>
+          <w:rStyle w:val="mclose"/>
+          <w:b/>
+          <w:bCs/>
+          <w:color w:val="10162F"/>
+          <w:sz w:val="36"/>
+          <w:szCs w:val="36"/>
+          <w:shd w:val="clear" w:color="auto" w:fill="FFFFFF"/>
+        </w:rPr>
+        <w:lastRenderedPageBreak/>
+        <w:t>Report Design Process</w:t>
+      </w:r>
+    </w:p>
+    <w:p>
+      <w:pPr>
+        <w:rPr>
+          <w:rStyle w:val="mclose"/>
+          <w:b/>
+          <w:bCs/>
+          <w:color w:val="10162F"/>
+          <w:sz w:val="32"/>
+          <w:szCs w:val="32"/>
+          <w:shd w:val="clear" w:color="auto" w:fill="FFFFFF"/>
+        </w:rPr>
+      </w:pPr>
+    </w:p>
+    <w:p>
+      <w:pPr>
+        <w:rPr>
+          <w:color w:val="10162F"/>
+          <w:sz w:val="28"/>
+          <w:szCs w:val="28"/>
+          <w:shd w:val="clear" w:color="auto" w:fill="FFFFFF"/>
+        </w:rPr>
+      </w:pPr>
+      <w:r>
+        <w:rPr>
+          <w:color w:val="10162F"/>
+          <w:sz w:val="28"/>
+          <w:szCs w:val="28"/>
+          <w:shd w:val="clear" w:color="auto" w:fill="FFFFFF"/>
+        </w:rPr>
+        <w:t>1. What is my objective?</w:t>
+      </w:r>
+    </w:p>
+    <w:p>
+      <w:pPr>
+        <w:rPr>
+          <w:color w:val="10162F"/>
+          <w:sz w:val="28"/>
+          <w:szCs w:val="28"/>
+          <w:shd w:val="clear" w:color="auto" w:fill="FFFFFF"/>
+        </w:rPr>
+      </w:pPr>
+      <w:r>
+        <w:rPr>
+          <w:color w:val="10162F"/>
+          <w:sz w:val="28"/>
+          <w:szCs w:val="28"/>
+          <w:shd w:val="clear" w:color="auto" w:fill="FFFFFF"/>
+        </w:rPr>
+        <w:t>2. Who will this story be for?</w:t>
+      </w:r>
+    </w:p>
+    <w:p>
+      <w:pPr>
+        <w:rPr>
+          <w:color w:val="10162F"/>
+          <w:sz w:val="28"/>
+          <w:szCs w:val="28"/>
+          <w:shd w:val="clear" w:color="auto" w:fill="FFFFFF"/>
+        </w:rPr>
+      </w:pPr>
+      <w:r>
+        <w:rPr>
+          <w:color w:val="10162F"/>
+          <w:sz w:val="28"/>
+          <w:szCs w:val="28"/>
+          <w:shd w:val="clear" w:color="auto" w:fill="FFFFFF"/>
+        </w:rPr>
+        <w:t>The CFO is interested in the following metrics:</w:t>
+      </w:r>
+    </w:p>
+    <w:p>
+      <w:pPr>
+        <w:numPr>
+          <w:ilvl w:val="0"/>
+          <w:numId w:val="48"/>
+        </w:numPr>
+        <w:rPr>
+          <w:color w:val="10162F"/>
+          <w:sz w:val="28"/>
+          <w:szCs w:val="28"/>
+          <w:shd w:val="clear" w:color="auto" w:fill="FFFFFF"/>
+        </w:rPr>
+      </w:pPr>
+      <w:r>
+        <w:rPr>
+          <w:color w:val="10162F"/>
+          <w:sz w:val="28"/>
+          <w:szCs w:val="28"/>
+          <w:shd w:val="clear" w:color="auto" w:fill="FFFFFF"/>
+        </w:rPr>
+        <w:t>Quarter over quarter trends of profit margins</w:t>
+      </w:r>
+    </w:p>
+    <w:p>
+      <w:pPr>
+        <w:numPr>
+          <w:ilvl w:val="0"/>
+          <w:numId w:val="48"/>
+        </w:numPr>
+        <w:rPr>
+          <w:color w:val="10162F"/>
+          <w:sz w:val="28"/>
+          <w:szCs w:val="28"/>
+          <w:shd w:val="clear" w:color="auto" w:fill="FFFFFF"/>
+        </w:rPr>
+      </w:pPr>
+      <w:r>
+        <w:rPr>
+          <w:color w:val="10162F"/>
+          <w:sz w:val="28"/>
+          <w:szCs w:val="28"/>
+          <w:shd w:val="clear" w:color="auto" w:fill="FFFFFF"/>
+        </w:rPr>
+        <w:t>Quarter over quarter breakdown of costs</w:t>
+      </w:r>
+    </w:p>
+    <w:p>
+      <w:pPr>
+        <w:numPr>
+          <w:ilvl w:val="0"/>
+          <w:numId w:val="48"/>
+        </w:numPr>
+        <w:rPr>
+          <w:color w:val="10162F"/>
+          <w:sz w:val="28"/>
+          <w:szCs w:val="28"/>
+          <w:shd w:val="clear" w:color="auto" w:fill="FFFFFF"/>
+        </w:rPr>
+      </w:pPr>
+      <w:r>
+        <w:rPr>
+          <w:color w:val="10162F"/>
+          <w:sz w:val="28"/>
+          <w:szCs w:val="28"/>
+          <w:shd w:val="clear" w:color="auto" w:fill="FFFFFF"/>
+        </w:rPr>
+        <w:t>Top and bottom performing categories</w:t>
+      </w:r>
+    </w:p>
+    <w:p>
+      <w:pPr>
+        <w:rPr>
+          <w:color w:val="10162F"/>
+          <w:sz w:val="28"/>
+          <w:szCs w:val="28"/>
+          <w:shd w:val="clear" w:color="auto" w:fill="FFFFFF"/>
+        </w:rPr>
+      </w:pPr>
+      <w:r>
+        <w:rPr>
+          <w:color w:val="10162F"/>
+          <w:sz w:val="28"/>
+          <w:szCs w:val="28"/>
+          <w:shd w:val="clear" w:color="auto" w:fill="FFFFFF"/>
+        </w:rPr>
+        <w:t xml:space="preserve">Meanwhile, the Store Director is interested in another set of </w:t>
+      </w:r>
+      <w:proofErr w:type="gramStart"/>
+      <w:r>
+        <w:rPr>
+          <w:color w:val="10162F"/>
+          <w:sz w:val="28"/>
+          <w:szCs w:val="28"/>
+          <w:shd w:val="clear" w:color="auto" w:fill="FFFFFF"/>
+        </w:rPr>
+        <w:t>X</w:t>
+      </w:r>
+      <w:proofErr w:type="gramEnd"/>
+      <w:r>
+        <w:rPr>
+          <w:color w:val="10162F"/>
+          <w:sz w:val="28"/>
+          <w:szCs w:val="28"/>
+          <w:shd w:val="clear" w:color="auto" w:fill="FFFFFF"/>
+        </w:rPr>
+        <w:t>:</w:t>
+      </w:r>
+    </w:p>
+    <w:p>
+      <w:pPr>
+        <w:numPr>
+          <w:ilvl w:val="0"/>
+          <w:numId w:val="49"/>
+        </w:numPr>
+        <w:rPr>
+          <w:color w:val="10162F"/>
+          <w:sz w:val="28"/>
+          <w:szCs w:val="28"/>
+          <w:shd w:val="clear" w:color="auto" w:fill="FFFFFF"/>
+        </w:rPr>
+      </w:pPr>
+      <w:r>
+        <w:rPr>
+          <w:color w:val="10162F"/>
+          <w:sz w:val="28"/>
+          <w:szCs w:val="28"/>
+          <w:shd w:val="clear" w:color="auto" w:fill="FFFFFF"/>
+        </w:rPr>
+        <w:t>Monthly breakdown of costs and sales</w:t>
+      </w:r>
+    </w:p>
+    <w:p>
+      <w:pPr>
+        <w:numPr>
+          <w:ilvl w:val="0"/>
+          <w:numId w:val="49"/>
+        </w:numPr>
+        <w:rPr>
+          <w:color w:val="10162F"/>
+          <w:sz w:val="28"/>
+          <w:szCs w:val="28"/>
+          <w:shd w:val="clear" w:color="auto" w:fill="FFFFFF"/>
+        </w:rPr>
+      </w:pPr>
+      <w:r>
+        <w:rPr>
+          <w:color w:val="10162F"/>
+          <w:sz w:val="28"/>
+          <w:szCs w:val="28"/>
+          <w:shd w:val="clear" w:color="auto" w:fill="FFFFFF"/>
+        </w:rPr>
+        <w:t>Top and bottom performing products</w:t>
+      </w:r>
+    </w:p>
+    <w:p>
+      <w:pPr>
+        <w:numPr>
+          <w:ilvl w:val="0"/>
+          <w:numId w:val="49"/>
+        </w:numPr>
+        <w:rPr>
+          <w:color w:val="10162F"/>
+          <w:sz w:val="28"/>
+          <w:szCs w:val="28"/>
+          <w:shd w:val="clear" w:color="auto" w:fill="FFFFFF"/>
+        </w:rPr>
+      </w:pPr>
+      <w:r>
+        <w:rPr>
+          <w:color w:val="10162F"/>
+          <w:sz w:val="28"/>
+          <w:szCs w:val="28"/>
+          <w:shd w:val="clear" w:color="auto" w:fill="FFFFFF"/>
+        </w:rPr>
+        <w:t>Weekly accounts receivable by customer</w:t>
+      </w:r>
+    </w:p>
+    <w:p>
+      <w:pPr>
+        <w:rPr>
+          <w:color w:val="10162F"/>
+          <w:sz w:val="28"/>
+          <w:szCs w:val="28"/>
+          <w:shd w:val="clear" w:color="auto" w:fill="FFFFFF"/>
+        </w:rPr>
+      </w:pPr>
+      <w:r>
+        <w:rPr>
+          <w:color w:val="10162F"/>
+          <w:sz w:val="28"/>
+          <w:szCs w:val="28"/>
+          <w:shd w:val="clear" w:color="auto" w:fill="FFFFFF"/>
+        </w:rPr>
+        <w:t>3. What actions can users take from these insights?</w:t>
+      </w:r>
+    </w:p>
+    <w:p>
+      <w:pPr>
+        <w:numPr>
+          <w:ilvl w:val="0"/>
+          <w:numId w:val="50"/>
+        </w:numPr>
+        <w:rPr>
+          <w:color w:val="10162F"/>
+          <w:sz w:val="28"/>
+          <w:szCs w:val="28"/>
+          <w:shd w:val="clear" w:color="auto" w:fill="FFFFFF"/>
+        </w:rPr>
+      </w:pPr>
+      <w:r>
+        <w:rPr>
+          <w:color w:val="10162F"/>
+          <w:sz w:val="28"/>
+          <w:szCs w:val="28"/>
+          <w:shd w:val="clear" w:color="auto" w:fill="FFFFFF"/>
+        </w:rPr>
+        <w:t>List of top-selling products with profit margins</w:t>
+      </w:r>
+    </w:p>
+    <w:p>
+      <w:pPr>
+        <w:numPr>
+          <w:ilvl w:val="0"/>
+          <w:numId w:val="50"/>
+        </w:numPr>
+        <w:rPr>
+          <w:color w:val="10162F"/>
+          <w:sz w:val="28"/>
+          <w:szCs w:val="28"/>
+          <w:shd w:val="clear" w:color="auto" w:fill="FFFFFF"/>
+        </w:rPr>
+      </w:pPr>
+      <w:r>
+        <w:rPr>
+          <w:color w:val="10162F"/>
+          <w:sz w:val="28"/>
+          <w:szCs w:val="28"/>
+          <w:shd w:val="clear" w:color="auto" w:fill="FFFFFF"/>
+        </w:rPr>
+        <w:t>List of customers that have shown a decrease in purchase activity</w:t>
+      </w:r>
+    </w:p>
+    <w:p>
+      <w:pPr>
+        <w:rPr>
+          <w:color w:val="10162F"/>
+          <w:sz w:val="28"/>
+          <w:szCs w:val="28"/>
+          <w:shd w:val="clear" w:color="auto" w:fill="FFFFFF"/>
+        </w:rPr>
+      </w:pPr>
+      <w:r>
+        <w:rPr>
+          <w:color w:val="10162F"/>
+          <w:sz w:val="28"/>
+          <w:szCs w:val="28"/>
+          <w:shd w:val="clear" w:color="auto" w:fill="FFFFFF"/>
+        </w:rPr>
+        <w:t>4. How often do I need to update the data?</w:t>
+      </w:r>
+    </w:p>
+    <w:p>
+      <w:pPr>
+        <w:rPr>
+          <w:rStyle w:val="mclose"/>
+          <w:b/>
+          <w:bCs/>
+          <w:color w:val="10162F"/>
+          <w:sz w:val="32"/>
+          <w:szCs w:val="32"/>
+          <w:shd w:val="clear" w:color="auto" w:fill="FFFFFF"/>
+        </w:rPr>
+      </w:pPr>
+    </w:p>
+    <w:p>
+      <w:pPr>
+        <w:rPr>
+          <w:rStyle w:val="mclose"/>
+          <w:b/>
+          <w:bCs/>
+          <w:color w:val="10162F"/>
+          <w:sz w:val="32"/>
+          <w:szCs w:val="32"/>
+          <w:shd w:val="clear" w:color="auto" w:fill="FFFFFF"/>
+        </w:rPr>
+      </w:pPr>
+    </w:p>
+    <w:p>
+      <w:pPr>
+        <w:rPr>
+          <w:rStyle w:val="mclose"/>
+          <w:b/>
+          <w:bCs/>
+          <w:color w:val="10162F"/>
+          <w:sz w:val="32"/>
+          <w:szCs w:val="32"/>
+          <w:shd w:val="clear" w:color="auto" w:fill="FFFFFF"/>
+        </w:rPr>
+      </w:pPr>
+    </w:p>
+    <w:p>
+      <w:pPr>
+        <w:rPr>
+          <w:rStyle w:val="mclose"/>
+          <w:b/>
+          <w:bCs/>
+          <w:color w:val="10162F"/>
+          <w:sz w:val="32"/>
+          <w:szCs w:val="32"/>
+          <w:shd w:val="clear" w:color="auto" w:fill="FFFFFF"/>
+        </w:rPr>
+      </w:pPr>
+    </w:p>
+    <w:p>
+      <w:pPr>
+        <w:rPr>
+          <w:rStyle w:val="mclose"/>
+          <w:b/>
+          <w:bCs/>
+          <w:color w:val="10162F"/>
+          <w:sz w:val="32"/>
+          <w:szCs w:val="32"/>
+          <w:shd w:val="clear" w:color="auto" w:fill="FFFFFF"/>
+        </w:rPr>
+      </w:pPr>
+    </w:p>
+    <w:p>
+      <w:pPr>
+        <w:rPr>
+          <w:rStyle w:val="mclose"/>
+          <w:b/>
+          <w:bCs/>
+          <w:color w:val="10162F"/>
+          <w:sz w:val="32"/>
+          <w:szCs w:val="32"/>
+          <w:shd w:val="clear" w:color="auto" w:fill="FFFFFF"/>
+        </w:rPr>
+      </w:pPr>
+    </w:p>
+    <w:p>
+      <w:pPr>
+        <w:rPr>
+          <w:rStyle w:val="mclose"/>
+          <w:b/>
+          <w:bCs/>
+          <w:color w:val="10162F"/>
+          <w:sz w:val="32"/>
+          <w:szCs w:val="32"/>
+          <w:shd w:val="clear" w:color="auto" w:fill="FFFFFF"/>
+        </w:rPr>
+      </w:pPr>
+    </w:p>
+    <w:p>
+      <w:pPr>
+        <w:rPr>
+          <w:b/>
+          <w:bCs/>
+          <w:color w:val="10162F"/>
+          <w:sz w:val="36"/>
+          <w:szCs w:val="36"/>
+          <w:shd w:val="clear" w:color="auto" w:fill="FFFFFF"/>
+        </w:rPr>
+      </w:pPr>
+      <w:r>
+        <w:rPr>
+          <w:b/>
+          <w:bCs/>
+          <w:color w:val="10162F"/>
+          <w:sz w:val="36"/>
+          <w:szCs w:val="36"/>
+          <w:shd w:val="clear" w:color="auto" w:fill="FFFFFF"/>
+        </w:rPr>
+        <w:lastRenderedPageBreak/>
+        <w:t>Data Storytelling Best Practices (Gestalt Principles)</w:t>
+      </w:r>
+    </w:p>
+    <w:p>
+      <w:pPr>
+        <w:rPr>
+          <w:b/>
+          <w:bCs/>
+          <w:color w:val="10162F"/>
+          <w:sz w:val="36"/>
+          <w:szCs w:val="36"/>
+          <w:shd w:val="clear" w:color="auto" w:fill="FFFFFF"/>
+        </w:rPr>
+      </w:pPr>
+    </w:p>
+    <w:p>
+      <w:pPr>
+        <w:rPr>
+          <w:color w:val="10162F"/>
+          <w:sz w:val="28"/>
+          <w:szCs w:val="28"/>
+          <w:shd w:val="clear" w:color="auto" w:fill="FFFFFF"/>
+        </w:rPr>
+      </w:pPr>
+      <w:r>
+        <w:rPr>
+          <w:color w:val="10162F"/>
+          <w:sz w:val="28"/>
+          <w:szCs w:val="28"/>
+          <w:shd w:val="clear" w:color="auto" w:fill="FFFFFF"/>
+        </w:rPr>
+        <w:t>There are seven principles that we need to follow when designing data stories, regardless of the tool. Based on psychology research in visual perception, they help us make sense and organize complex visual information. They also help us make data storytelling fun! These are known as the Gestalt Principles. These are as follows:</w:t>
+      </w:r>
+    </w:p>
+    <w:p>
+      <w:pPr>
+        <w:numPr>
+          <w:ilvl w:val="0"/>
+          <w:numId w:val="51"/>
+        </w:numPr>
+        <w:rPr>
+          <w:color w:val="10162F"/>
+          <w:sz w:val="28"/>
+          <w:szCs w:val="28"/>
+          <w:shd w:val="clear" w:color="auto" w:fill="FFFFFF"/>
+        </w:rPr>
+      </w:pPr>
+      <w:r>
+        <w:rPr>
+          <w:color w:val="10162F"/>
+          <w:sz w:val="28"/>
+          <w:szCs w:val="28"/>
+          <w:shd w:val="clear" w:color="auto" w:fill="FFFFFF"/>
+        </w:rPr>
+        <w:t>Enclosure / Figure-Ground: An enclosure is a group of objects placed together with a boundary around them. This is especially useful when adding KPIs to the dashboard, creating a specific outlined area so that the user knows that the KPIs are meant to be viewed together.</w:t>
+      </w:r>
+    </w:p>
+    <w:p>
+      <w:pPr>
+        <w:numPr>
+          <w:ilvl w:val="0"/>
+          <w:numId w:val="51"/>
+        </w:numPr>
+        <w:rPr>
+          <w:color w:val="10162F"/>
+          <w:sz w:val="28"/>
+          <w:szCs w:val="28"/>
+          <w:shd w:val="clear" w:color="auto" w:fill="FFFFFF"/>
+        </w:rPr>
+      </w:pPr>
+      <w:r>
+        <w:rPr>
+          <w:color w:val="10162F"/>
+          <w:sz w:val="28"/>
+          <w:szCs w:val="28"/>
+          <w:shd w:val="clear" w:color="auto" w:fill="FFFFFF"/>
+        </w:rPr>
+        <w:t xml:space="preserve">Similarity: Similarity is when we have data points with similar attributes such as color, direction or shape. When we have this happen, it is perceived that these are part of a group. </w:t>
+      </w:r>
+    </w:p>
+    <w:p>
+      <w:pPr>
+        <w:numPr>
+          <w:ilvl w:val="0"/>
+          <w:numId w:val="51"/>
+        </w:numPr>
+        <w:rPr>
+          <w:color w:val="10162F"/>
+          <w:sz w:val="28"/>
+          <w:szCs w:val="28"/>
+          <w:shd w:val="clear" w:color="auto" w:fill="FFFFFF"/>
+        </w:rPr>
+      </w:pPr>
+      <w:r>
+        <w:rPr>
+          <w:color w:val="10162F"/>
+          <w:sz w:val="28"/>
+          <w:szCs w:val="28"/>
+          <w:shd w:val="clear" w:color="auto" w:fill="FFFFFF"/>
+        </w:rPr>
+        <w:t>Closure: Our eyes add any missing elements to familiar shapes. An example of this is not needing an enclosure around a bar chart, because we have both an X and Y axis to help us to understand where the boundaries of the graph are.</w:t>
+      </w:r>
+    </w:p>
+    <w:p>
+      <w:pPr>
+        <w:numPr>
+          <w:ilvl w:val="0"/>
+          <w:numId w:val="51"/>
+        </w:numPr>
+        <w:rPr>
+          <w:color w:val="10162F"/>
+          <w:sz w:val="28"/>
+          <w:szCs w:val="28"/>
+          <w:shd w:val="clear" w:color="auto" w:fill="FFFFFF"/>
+        </w:rPr>
+      </w:pPr>
+      <w:r>
+        <w:rPr>
+          <w:color w:val="10162F"/>
+          <w:sz w:val="28"/>
+          <w:szCs w:val="28"/>
+          <w:shd w:val="clear" w:color="auto" w:fill="FFFFFF"/>
+        </w:rPr>
+        <w:t>Continuity: This principle has to do with the direction that we read the story in. The order in which we place the visualizations can influence how the user reads the data.</w:t>
+      </w:r>
+    </w:p>
+    <w:p>
+      <w:pPr>
+        <w:numPr>
+          <w:ilvl w:val="0"/>
+          <w:numId w:val="51"/>
+        </w:numPr>
+        <w:rPr>
+          <w:color w:val="10162F"/>
+          <w:sz w:val="28"/>
+          <w:szCs w:val="28"/>
+          <w:shd w:val="clear" w:color="auto" w:fill="FFFFFF"/>
+        </w:rPr>
+      </w:pPr>
+      <w:r>
+        <w:rPr>
+          <w:color w:val="10162F"/>
+          <w:sz w:val="28"/>
+          <w:szCs w:val="28"/>
+          <w:shd w:val="clear" w:color="auto" w:fill="FFFFFF"/>
+        </w:rPr>
+        <w:t>Connection: We tend to perceive objects that are connected in some way as part of the same group or theme. This could be a connection using an arrow to show steps in a process for instance.</w:t>
+      </w:r>
+    </w:p>
+    <w:p>
+      <w:pPr>
+        <w:numPr>
+          <w:ilvl w:val="0"/>
+          <w:numId w:val="51"/>
+        </w:numPr>
+        <w:rPr>
+          <w:color w:val="10162F"/>
+          <w:sz w:val="28"/>
+          <w:szCs w:val="28"/>
+          <w:shd w:val="clear" w:color="auto" w:fill="FFFFFF"/>
+        </w:rPr>
+      </w:pPr>
+      <w:r>
+        <w:rPr>
+          <w:color w:val="10162F"/>
+          <w:sz w:val="28"/>
+          <w:szCs w:val="28"/>
+          <w:shd w:val="clear" w:color="auto" w:fill="FFFFFF"/>
+        </w:rPr>
+        <w:t>Proximity: This principle is when we place objects that are similar close together. Different from Similarity, this principle refers to the arrangement of objects. An example of this is placing all widgets together that may be a slightly different view of the same data so that the user can see that they are related.</w:t>
+      </w:r>
+    </w:p>
+    <w:p>
+      <w:pPr>
+        <w:numPr>
+          <w:ilvl w:val="0"/>
+          <w:numId w:val="51"/>
+        </w:numPr>
+        <w:rPr>
+          <w:color w:val="10162F"/>
+          <w:sz w:val="28"/>
+          <w:szCs w:val="28"/>
+          <w:shd w:val="clear" w:color="auto" w:fill="FFFFFF"/>
+        </w:rPr>
+      </w:pPr>
+      <w:r>
+        <w:rPr>
+          <w:color w:val="10162F"/>
+          <w:sz w:val="28"/>
+          <w:szCs w:val="28"/>
+          <w:shd w:val="clear" w:color="auto" w:fill="FFFFFF"/>
+        </w:rPr>
+        <w:lastRenderedPageBreak/>
+        <w:t>Symmetry: Symmetry is the concept that states that elements that are far apart can be perceived as being related, as long as they are placed symmetrically on the report or dashboard. Having objects placed symmetrically, are pleasing to viewers and make the report or dashboard feel harmonious.</w:t>
+      </w:r>
+    </w:p>
+    <w:p>
+      <w:pPr>
+        <w:rPr>
+          <w:color w:val="10162F"/>
+          <w:sz w:val="28"/>
+          <w:szCs w:val="28"/>
+          <w:shd w:val="clear" w:color="auto" w:fill="FFFFFF"/>
+        </w:rPr>
+      </w:pPr>
+      <w:hyperlink r:id="rId48" w:tgtFrame="_blank" w:history="1">
+        <w:r>
+          <w:rPr>
+            <w:rStyle w:val="Hyperlink"/>
+            <w:sz w:val="28"/>
+            <w:szCs w:val="28"/>
+            <w:shd w:val="clear" w:color="auto" w:fill="FFFFFF"/>
+          </w:rPr>
+          <w:t>You can learn more about the Gestalt Principles here.</w:t>
+        </w:r>
+      </w:hyperlink>
+    </w:p>
+    <w:p>
+      <w:pPr>
+        <w:rPr>
+          <w:rStyle w:val="mclose"/>
+          <w:b/>
+          <w:bCs/>
+          <w:color w:val="10162F"/>
+          <w:sz w:val="32"/>
+          <w:szCs w:val="32"/>
+          <w:shd w:val="clear" w:color="auto" w:fill="FFFFFF"/>
+        </w:rPr>
+      </w:pPr>
+    </w:p>
+    <w:p>
+      <w:pPr>
+        <w:rPr>
+          <w:b/>
+          <w:bCs/>
+          <w:color w:val="10162F"/>
+          <w:sz w:val="36"/>
+          <w:szCs w:val="36"/>
+          <w:shd w:val="clear" w:color="auto" w:fill="FFFFFF"/>
+        </w:rPr>
+      </w:pPr>
+      <w:r>
+        <w:rPr>
+          <w:b/>
+          <w:bCs/>
+          <w:color w:val="10162F"/>
+          <w:sz w:val="36"/>
+          <w:szCs w:val="36"/>
+          <w:shd w:val="clear" w:color="auto" w:fill="FFFFFF"/>
+        </w:rPr>
+        <w:t>Report Structure</w:t>
+      </w:r>
+    </w:p>
+    <w:p>
+      <w:pPr>
+        <w:pStyle w:val="ListParagraph"/>
+        <w:numPr>
+          <w:ilvl w:val="0"/>
+          <w:numId w:val="52"/>
+        </w:numPr>
+        <w:rPr>
+          <w:color w:val="10162F"/>
+          <w:sz w:val="28"/>
+          <w:szCs w:val="28"/>
+          <w:shd w:val="clear" w:color="auto" w:fill="FFFFFF"/>
+        </w:rPr>
+      </w:pPr>
+      <w:r>
+        <w:rPr>
+          <w:color w:val="10162F"/>
+          <w:sz w:val="28"/>
+          <w:szCs w:val="28"/>
+          <w:shd w:val="clear" w:color="auto" w:fill="FFFFFF"/>
+        </w:rPr>
+        <w:t>F Pattern</w:t>
+      </w:r>
+    </w:p>
+    <w:p>
+      <w:pPr>
+        <w:pStyle w:val="ListParagraph"/>
+        <w:numPr>
+          <w:ilvl w:val="0"/>
+          <w:numId w:val="52"/>
+        </w:numPr>
+        <w:rPr>
+          <w:color w:val="10162F"/>
+          <w:sz w:val="28"/>
+          <w:szCs w:val="28"/>
+          <w:shd w:val="clear" w:color="auto" w:fill="FFFFFF"/>
+        </w:rPr>
+      </w:pPr>
+      <w:r>
+        <w:rPr>
+          <w:color w:val="10162F"/>
+          <w:sz w:val="28"/>
+          <w:szCs w:val="28"/>
+          <w:shd w:val="clear" w:color="auto" w:fill="FFFFFF"/>
+        </w:rPr>
+        <w:t>Z</w:t>
+      </w:r>
+      <w:r>
+        <w:rPr>
+          <w:color w:val="10162F"/>
+          <w:sz w:val="28"/>
+          <w:szCs w:val="28"/>
+          <w:shd w:val="clear" w:color="auto" w:fill="FFFFFF"/>
+        </w:rPr>
+        <w:t xml:space="preserve"> Pattern</w:t>
+      </w:r>
+    </w:p>
+    <w:p>
+      <w:pPr>
+        <w:pStyle w:val="ListParagraph"/>
+        <w:numPr>
+          <w:ilvl w:val="0"/>
+          <w:numId w:val="52"/>
+        </w:numPr>
+        <w:rPr>
+          <w:color w:val="10162F"/>
+          <w:sz w:val="28"/>
+          <w:szCs w:val="28"/>
+          <w:shd w:val="clear" w:color="auto" w:fill="FFFFFF"/>
+        </w:rPr>
+      </w:pPr>
+      <w:r>
+        <w:rPr>
+          <w:color w:val="10162F"/>
+          <w:sz w:val="28"/>
+          <w:szCs w:val="28"/>
+          <w:shd w:val="clear" w:color="auto" w:fill="FFFFFF"/>
+        </w:rPr>
+        <w:t>Side-by-Side Pattern</w:t>
+      </w:r>
+    </w:p>
+    <w:p>
+      <w:pPr>
+        <w:rPr>
+          <w:rStyle w:val="mclose"/>
+          <w:color w:val="10162F"/>
+          <w:sz w:val="24"/>
+          <w:szCs w:val="24"/>
+          <w:shd w:val="clear" w:color="auto" w:fill="FFFFFF"/>
+        </w:rPr>
+      </w:pPr>
+      <w:hyperlink r:id="rId49" w:tgtFrame="_blank" w:history="1">
+        <w:r>
+          <w:rPr>
+            <w:rStyle w:val="Hyperlink"/>
+            <w:sz w:val="28"/>
+            <w:szCs w:val="28"/>
+            <w:shd w:val="clear" w:color="auto" w:fill="FFFFFF"/>
+          </w:rPr>
+          <w:t>You can learn more about the Salesforce analytics design here.</w:t>
+        </w:r>
+      </w:hyperlink>
+    </w:p>
+    <w:p>
+      <w:pPr>
+        <w:rPr>
+          <w:rStyle w:val="mclose"/>
+          <w:b/>
+          <w:bCs/>
+          <w:color w:val="10162F"/>
+          <w:sz w:val="32"/>
+          <w:szCs w:val="32"/>
+          <w:shd w:val="clear" w:color="auto" w:fill="FFFFFF"/>
+        </w:rPr>
+      </w:pPr>
+    </w:p>
+    <w:p>
+      <w:pPr>
+        <w:rPr>
+          <w:rStyle w:val="mclose"/>
+          <w:b/>
+          <w:bCs/>
+          <w:color w:val="10162F"/>
+          <w:sz w:val="32"/>
+          <w:szCs w:val="32"/>
+          <w:shd w:val="clear" w:color="auto" w:fill="FFFFFF"/>
+        </w:rPr>
+      </w:pPr>
+    </w:p>
+    <w:p>
+      <w:pPr>
+        <w:rPr>
+          <w:b/>
+          <w:bCs/>
+          <w:color w:val="10162F"/>
+          <w:sz w:val="40"/>
+          <w:szCs w:val="40"/>
+          <w:shd w:val="clear" w:color="auto" w:fill="FFFFFF"/>
+        </w:rPr>
+      </w:pPr>
+      <w:r>
+        <w:rPr>
+          <w:b/>
+          <w:bCs/>
+          <w:color w:val="10162F"/>
+          <w:sz w:val="40"/>
+          <w:szCs w:val="40"/>
+          <w:shd w:val="clear" w:color="auto" w:fill="FFFFFF"/>
+        </w:rPr>
+        <w:t>Chart Refinement</w:t>
+      </w:r>
+    </w:p>
+    <w:p>
+      <w:pPr>
+        <w:rPr>
+          <w:color w:val="10162F"/>
+          <w:sz w:val="28"/>
+          <w:szCs w:val="28"/>
+          <w:shd w:val="clear" w:color="auto" w:fill="FFFFFF"/>
+        </w:rPr>
+      </w:pPr>
+      <w:r>
+        <w:rPr>
+          <w:color w:val="10162F"/>
+          <w:sz w:val="28"/>
+          <w:szCs w:val="28"/>
+          <w:shd w:val="clear" w:color="auto" w:fill="FFFFFF"/>
+        </w:rPr>
+        <w:t>Once we have our charts created, they will likely need some refinement. Here are a few tips for the different types of charts that we should keep in mind:</w:t>
+      </w:r>
+    </w:p>
+    <w:p>
+      <w:pPr>
+        <w:rPr>
+          <w:color w:val="10162F"/>
+          <w:sz w:val="28"/>
+          <w:szCs w:val="28"/>
+          <w:shd w:val="clear" w:color="auto" w:fill="FFFFFF"/>
+        </w:rPr>
+      </w:pPr>
+    </w:p>
+    <w:p>
+      <w:pPr>
+        <w:rPr>
+          <w:b/>
+          <w:bCs/>
+          <w:color w:val="10162F"/>
+          <w:sz w:val="32"/>
+          <w:szCs w:val="32"/>
+          <w:shd w:val="clear" w:color="auto" w:fill="FFFFFF"/>
+        </w:rPr>
+      </w:pPr>
+      <w:r>
+        <w:rPr>
+          <w:b/>
+          <w:bCs/>
+          <w:color w:val="10162F"/>
+          <w:sz w:val="32"/>
+          <w:szCs w:val="32"/>
+          <w:shd w:val="clear" w:color="auto" w:fill="FFFFFF"/>
+        </w:rPr>
+        <w:t>Comparison Charts</w:t>
+      </w:r>
+    </w:p>
+    <w:p>
+      <w:pPr>
+        <w:numPr>
+          <w:ilvl w:val="0"/>
+          <w:numId w:val="53"/>
+        </w:numPr>
+        <w:rPr>
+          <w:color w:val="10162F"/>
+          <w:sz w:val="28"/>
+          <w:szCs w:val="28"/>
+          <w:shd w:val="clear" w:color="auto" w:fill="FFFFFF"/>
+        </w:rPr>
+      </w:pPr>
+      <w:r>
+        <w:rPr>
+          <w:color w:val="10162F"/>
+          <w:sz w:val="28"/>
+          <w:szCs w:val="28"/>
+          <w:shd w:val="clear" w:color="auto" w:fill="FFFFFF"/>
+        </w:rPr>
+        <w:t>Always sort categories in ascending or descending order</w:t>
+      </w:r>
+    </w:p>
+    <w:p>
+      <w:pPr>
+        <w:numPr>
+          <w:ilvl w:val="0"/>
+          <w:numId w:val="53"/>
+        </w:numPr>
+        <w:rPr>
+          <w:color w:val="10162F"/>
+          <w:sz w:val="28"/>
+          <w:szCs w:val="28"/>
+          <w:shd w:val="clear" w:color="auto" w:fill="FFFFFF"/>
+        </w:rPr>
+      </w:pPr>
+      <w:r>
+        <w:rPr>
+          <w:color w:val="10162F"/>
+          <w:sz w:val="28"/>
+          <w:szCs w:val="28"/>
+          <w:shd w:val="clear" w:color="auto" w:fill="FFFFFF"/>
+        </w:rPr>
+        <w:t>Ensure the axis is always anchored to zero</w:t>
+      </w:r>
+    </w:p>
+    <w:p>
+      <w:pPr>
+        <w:numPr>
+          <w:ilvl w:val="0"/>
+          <w:numId w:val="53"/>
+        </w:numPr>
+        <w:rPr>
+          <w:color w:val="10162F"/>
+          <w:sz w:val="28"/>
+          <w:szCs w:val="28"/>
+          <w:shd w:val="clear" w:color="auto" w:fill="FFFFFF"/>
+        </w:rPr>
+      </w:pPr>
+      <w:r>
+        <w:rPr>
+          <w:color w:val="10162F"/>
+          <w:sz w:val="28"/>
+          <w:szCs w:val="28"/>
+          <w:shd w:val="clear" w:color="auto" w:fill="FFFFFF"/>
+        </w:rPr>
+        <w:t>Use one color for each measure, never one color per category</w:t>
+      </w:r>
+    </w:p>
+    <w:p>
+      <w:pPr>
+        <w:rPr>
+          <w:b/>
+          <w:bCs/>
+          <w:color w:val="10162F"/>
+          <w:sz w:val="32"/>
+          <w:szCs w:val="32"/>
+          <w:shd w:val="clear" w:color="auto" w:fill="FFFFFF"/>
+        </w:rPr>
+      </w:pPr>
+      <w:r>
+        <w:rPr>
+          <w:b/>
+          <w:bCs/>
+          <w:color w:val="10162F"/>
+          <w:sz w:val="32"/>
+          <w:szCs w:val="32"/>
+          <w:shd w:val="clear" w:color="auto" w:fill="FFFFFF"/>
+        </w:rPr>
+        <w:t>Trend charts</w:t>
+      </w:r>
+    </w:p>
+    <w:p>
+      <w:pPr>
+        <w:numPr>
+          <w:ilvl w:val="0"/>
+          <w:numId w:val="54"/>
+        </w:numPr>
+        <w:rPr>
+          <w:color w:val="10162F"/>
+          <w:sz w:val="28"/>
+          <w:szCs w:val="28"/>
+          <w:shd w:val="clear" w:color="auto" w:fill="FFFFFF"/>
+        </w:rPr>
+      </w:pPr>
+      <w:r>
+        <w:rPr>
+          <w:color w:val="10162F"/>
+          <w:sz w:val="28"/>
+          <w:szCs w:val="28"/>
+          <w:shd w:val="clear" w:color="auto" w:fill="FFFFFF"/>
+        </w:rPr>
+        <w:t>Never show more than 4 lines on a trend chart</w:t>
+      </w:r>
+    </w:p>
+    <w:p>
+      <w:pPr>
+        <w:numPr>
+          <w:ilvl w:val="0"/>
+          <w:numId w:val="54"/>
+        </w:numPr>
+        <w:rPr>
+          <w:color w:val="10162F"/>
+          <w:sz w:val="28"/>
+          <w:szCs w:val="28"/>
+          <w:shd w:val="clear" w:color="auto" w:fill="FFFFFF"/>
+        </w:rPr>
+      </w:pPr>
+      <w:r>
+        <w:rPr>
+          <w:color w:val="10162F"/>
+          <w:sz w:val="28"/>
+          <w:szCs w:val="28"/>
+          <w:shd w:val="clear" w:color="auto" w:fill="FFFFFF"/>
+        </w:rPr>
+        <w:t>Use a dual axis to show similar units that have vastly different scales</w:t>
+      </w:r>
+    </w:p>
+    <w:p>
+      <w:pPr>
+        <w:rPr>
+          <w:b/>
+          <w:bCs/>
+          <w:color w:val="10162F"/>
+          <w:sz w:val="32"/>
+          <w:szCs w:val="32"/>
+          <w:shd w:val="clear" w:color="auto" w:fill="FFFFFF"/>
+        </w:rPr>
+      </w:pPr>
+      <w:r>
+        <w:rPr>
+          <w:b/>
+          <w:bCs/>
+          <w:color w:val="10162F"/>
+          <w:sz w:val="32"/>
+          <w:szCs w:val="32"/>
+          <w:shd w:val="clear" w:color="auto" w:fill="FFFFFF"/>
+        </w:rPr>
+        <w:lastRenderedPageBreak/>
+        <w:t>Relationship Charts</w:t>
+      </w:r>
+    </w:p>
+    <w:p>
+      <w:pPr>
+        <w:numPr>
+          <w:ilvl w:val="0"/>
+          <w:numId w:val="55"/>
+        </w:numPr>
+        <w:rPr>
+          <w:color w:val="10162F"/>
+          <w:sz w:val="28"/>
+          <w:szCs w:val="28"/>
+          <w:shd w:val="clear" w:color="auto" w:fill="FFFFFF"/>
+        </w:rPr>
+      </w:pPr>
+      <w:r>
+        <w:rPr>
+          <w:color w:val="10162F"/>
+          <w:sz w:val="28"/>
+          <w:szCs w:val="28"/>
+          <w:shd w:val="clear" w:color="auto" w:fill="FFFFFF"/>
+        </w:rPr>
+        <w:t>Always start at zero for both axes</w:t>
+      </w:r>
+    </w:p>
+    <w:p>
+      <w:pPr>
+        <w:numPr>
+          <w:ilvl w:val="0"/>
+          <w:numId w:val="55"/>
+        </w:numPr>
+        <w:rPr>
+          <w:color w:val="10162F"/>
+          <w:sz w:val="28"/>
+          <w:szCs w:val="28"/>
+          <w:shd w:val="clear" w:color="auto" w:fill="FFFFFF"/>
+        </w:rPr>
+      </w:pPr>
+      <w:r>
+        <w:rPr>
+          <w:color w:val="10162F"/>
+          <w:sz w:val="28"/>
+          <w:szCs w:val="28"/>
+          <w:shd w:val="clear" w:color="auto" w:fill="FFFFFF"/>
+        </w:rPr>
+        <w:t>Use color to highlight outliers and patterns</w:t>
+      </w:r>
+    </w:p>
+    <w:p>
+      <w:pPr>
+        <w:rPr>
+          <w:b/>
+          <w:bCs/>
+          <w:color w:val="10162F"/>
+          <w:sz w:val="32"/>
+          <w:szCs w:val="32"/>
+          <w:shd w:val="clear" w:color="auto" w:fill="FFFFFF"/>
+        </w:rPr>
+      </w:pPr>
+      <w:r>
+        <w:rPr>
+          <w:b/>
+          <w:bCs/>
+          <w:color w:val="10162F"/>
+          <w:sz w:val="32"/>
+          <w:szCs w:val="32"/>
+          <w:shd w:val="clear" w:color="auto" w:fill="FFFFFF"/>
+        </w:rPr>
+        <w:t>Across chart types:</w:t>
+      </w:r>
+    </w:p>
+    <w:p>
+      <w:pPr>
+        <w:numPr>
+          <w:ilvl w:val="0"/>
+          <w:numId w:val="56"/>
+        </w:numPr>
+        <w:rPr>
+          <w:color w:val="10162F"/>
+          <w:sz w:val="28"/>
+          <w:szCs w:val="28"/>
+          <w:shd w:val="clear" w:color="auto" w:fill="FFFFFF"/>
+        </w:rPr>
+      </w:pPr>
+      <w:r>
+        <w:rPr>
+          <w:color w:val="10162F"/>
+          <w:sz w:val="28"/>
+          <w:szCs w:val="28"/>
+          <w:shd w:val="clear" w:color="auto" w:fill="FFFFFF"/>
+        </w:rPr>
+        <w:t>Show Comparisons: Ensure that there is context when comparing multiple items, especially when showing these over time</w:t>
+      </w:r>
+    </w:p>
+    <w:p>
+      <w:pPr>
+        <w:numPr>
+          <w:ilvl w:val="0"/>
+          <w:numId w:val="56"/>
+        </w:numPr>
+        <w:rPr>
+          <w:color w:val="10162F"/>
+          <w:sz w:val="28"/>
+          <w:szCs w:val="28"/>
+          <w:shd w:val="clear" w:color="auto" w:fill="FFFFFF"/>
+        </w:rPr>
+      </w:pPr>
+      <w:r>
+        <w:rPr>
+          <w:color w:val="10162F"/>
+          <w:sz w:val="28"/>
+          <w:szCs w:val="28"/>
+          <w:shd w:val="clear" w:color="auto" w:fill="FFFFFF"/>
+        </w:rPr>
+        <w:t>Show Causality: Ensure that if a correlation between measures is present, that insight is presented to end users. This can also sometimes be shown on a dual axis, with the same time dimension.</w:t>
+      </w:r>
+    </w:p>
+    <w:p>
+      <w:pPr>
+        <w:numPr>
+          <w:ilvl w:val="0"/>
+          <w:numId w:val="56"/>
+        </w:numPr>
+        <w:rPr>
+          <w:color w:val="10162F"/>
+          <w:sz w:val="28"/>
+          <w:szCs w:val="28"/>
+          <w:shd w:val="clear" w:color="auto" w:fill="FFFFFF"/>
+        </w:rPr>
+      </w:pPr>
+      <w:r>
+        <w:rPr>
+          <w:color w:val="10162F"/>
+          <w:sz w:val="28"/>
+          <w:szCs w:val="28"/>
+          <w:shd w:val="clear" w:color="auto" w:fill="FFFFFF"/>
+        </w:rPr>
+        <w:t>Use Multivariate Data: Use as many related categories as makes sense. Leveraging color, size, shape and position can significantly impact the quality of the story.</w:t>
+      </w:r>
+    </w:p>
+    <w:p>
+      <w:pPr>
+        <w:numPr>
+          <w:ilvl w:val="0"/>
+          <w:numId w:val="56"/>
+        </w:numPr>
+        <w:rPr>
+          <w:color w:val="10162F"/>
+          <w:sz w:val="28"/>
+          <w:szCs w:val="28"/>
+          <w:shd w:val="clear" w:color="auto" w:fill="FFFFFF"/>
+        </w:rPr>
+      </w:pPr>
+      <w:r>
+        <w:rPr>
+          <w:color w:val="10162F"/>
+          <w:sz w:val="28"/>
+          <w:szCs w:val="28"/>
+          <w:shd w:val="clear" w:color="auto" w:fill="FFFFFF"/>
+        </w:rPr>
+        <w:t>Complete Integrate Modes: Ensure that whenever possible, text, numbers, and even images are all included on visualizations.</w:t>
+      </w:r>
+    </w:p>
+    <w:p>
+      <w:pPr>
+        <w:rPr>
+          <w:color w:val="10162F"/>
+          <w:sz w:val="28"/>
+          <w:szCs w:val="28"/>
+          <w:shd w:val="clear" w:color="auto" w:fill="FFFFFF"/>
+        </w:rPr>
+      </w:pPr>
+      <w:r>
+        <w:rPr>
+          <w:color w:val="10162F"/>
+          <w:sz w:val="28"/>
+          <w:szCs w:val="28"/>
+          <w:shd w:val="clear" w:color="auto" w:fill="FFFFFF"/>
+        </w:rPr>
+        <w:t>You can learn </w:t>
+      </w:r>
+      <w:hyperlink r:id="rId50" w:tgtFrame="_blank" w:history="1">
+        <w:r>
+          <w:rPr>
+            <w:rStyle w:val="Hyperlink"/>
+            <w:sz w:val="28"/>
+            <w:szCs w:val="28"/>
+            <w:shd w:val="clear" w:color="auto" w:fill="FFFFFF"/>
+          </w:rPr>
+          <w:t>more about chart design here</w:t>
+        </w:r>
+      </w:hyperlink>
+      <w:r>
+        <w:rPr>
+          <w:color w:val="10162F"/>
+          <w:sz w:val="28"/>
+          <w:szCs w:val="28"/>
+          <w:shd w:val="clear" w:color="auto" w:fill="FFFFFF"/>
+        </w:rPr>
+        <w:t>.</w:t>
+      </w:r>
+    </w:p>
+    <w:p>
+      <w:pPr>
+        <w:rPr>
+          <w:rStyle w:val="mclose"/>
+          <w:b/>
+          <w:bCs/>
+          <w:color w:val="10162F"/>
+          <w:sz w:val="32"/>
+          <w:szCs w:val="32"/>
+          <w:shd w:val="clear" w:color="auto" w:fill="FFFFFF"/>
+        </w:rPr>
+      </w:pPr>
+    </w:p>
+    <w:p>
+      <w:pPr>
+        <w:rPr>
+          <w:b/>
+          <w:bCs/>
+          <w:color w:val="10162F"/>
+          <w:sz w:val="40"/>
+          <w:szCs w:val="40"/>
+          <w:shd w:val="clear" w:color="auto" w:fill="FFFFFF"/>
+        </w:rPr>
+      </w:pPr>
+      <w:r>
+        <w:rPr>
+          <w:b/>
+          <w:bCs/>
+          <w:color w:val="10162F"/>
+          <w:sz w:val="40"/>
+          <w:szCs w:val="40"/>
+          <w:shd w:val="clear" w:color="auto" w:fill="FFFFFF"/>
+        </w:rPr>
+        <w:t xml:space="preserve">Data Story </w:t>
+      </w:r>
+      <w:proofErr w:type="spellStart"/>
+      <w:r>
+        <w:rPr>
+          <w:b/>
+          <w:bCs/>
+          <w:color w:val="10162F"/>
+          <w:sz w:val="40"/>
+          <w:szCs w:val="40"/>
+          <w:shd w:val="clear" w:color="auto" w:fill="FFFFFF"/>
+        </w:rPr>
+        <w:t>Cheatsheet</w:t>
+      </w:r>
+      <w:proofErr w:type="spellEnd"/>
+    </w:p>
+    <w:p>
+      <w:pPr>
+        <w:rPr>
+          <w:b/>
+          <w:bCs/>
+          <w:color w:val="10162F"/>
+          <w:sz w:val="32"/>
+          <w:szCs w:val="32"/>
+          <w:shd w:val="clear" w:color="auto" w:fill="FFFFFF"/>
+        </w:rPr>
+      </w:pPr>
+      <w:r>
+        <w:rPr>
+          <w:b/>
+          <w:bCs/>
+          <w:color w:val="10162F"/>
+          <w:sz w:val="32"/>
+          <w:szCs w:val="32"/>
+          <w:shd w:val="clear" w:color="auto" w:fill="FFFFFF"/>
+        </w:rPr>
+        <w:t>Define Data Story Objectives</w:t>
+      </w:r>
+    </w:p>
+    <w:tbl>
+      <w:tblPr>
+        <w:tblStyle w:val="TableGrid"/>
+        <w:tblW w:w="10302" w:type="dxa"/>
+        <w:tblLook w:val="04A0" w:firstRow="1" w:lastRow="0" w:firstColumn="1" w:lastColumn="0" w:noHBand="0" w:noVBand="1"/>
+      </w:tblPr>
+      <w:tblGrid>
+        <w:gridCol w:w="2679"/>
+        <w:gridCol w:w="2567"/>
+        <w:gridCol w:w="2570"/>
+        <w:gridCol w:w="2486"/>
+      </w:tblGrid>
+      <w:tr>
+        <w:trPr>
+          <w:trHeight w:val="816"/>
+        </w:trPr>
+        <w:tc>
+          <w:tcPr>
+            <w:tcW w:w="0" w:type="auto"/>
+            <w:vAlign w:val="center"/>
+            <w:hideMark/>
+          </w:tcPr>
+          <w:p>
+            <w:pPr>
+              <w:spacing w:after="160" w:line="259" w:lineRule="auto"/>
+              <w:jc w:val="center"/>
+              <w:rPr>
+                <w:color w:val="10162F"/>
+                <w:sz w:val="32"/>
+                <w:szCs w:val="32"/>
+                <w:shd w:val="clear" w:color="auto" w:fill="FFFFFF"/>
+              </w:rPr>
+            </w:pPr>
+            <w:r>
+              <w:rPr>
+                <w:color w:val="10162F"/>
+                <w:sz w:val="32"/>
+                <w:szCs w:val="32"/>
+                <w:shd w:val="clear" w:color="auto" w:fill="FFFFFF"/>
+              </w:rPr>
+              <w:t>Objective</w:t>
+            </w:r>
+          </w:p>
+        </w:tc>
+        <w:tc>
+          <w:tcPr>
+            <w:tcW w:w="0" w:type="auto"/>
+            <w:vAlign w:val="center"/>
+            <w:hideMark/>
+          </w:tcPr>
+          <w:p>
+            <w:pPr>
+              <w:spacing w:after="160" w:line="259" w:lineRule="auto"/>
+              <w:jc w:val="center"/>
+              <w:rPr>
+                <w:color w:val="10162F"/>
+                <w:sz w:val="32"/>
+                <w:szCs w:val="32"/>
+                <w:shd w:val="clear" w:color="auto" w:fill="FFFFFF"/>
+              </w:rPr>
+            </w:pPr>
+            <w:r>
+              <w:rPr>
+                <w:color w:val="10162F"/>
+                <w:sz w:val="32"/>
+                <w:szCs w:val="32"/>
+                <w:shd w:val="clear" w:color="auto" w:fill="FFFFFF"/>
+              </w:rPr>
+              <w:t>Users</w:t>
+            </w:r>
+          </w:p>
+        </w:tc>
+        <w:tc>
+          <w:tcPr>
+            <w:tcW w:w="0" w:type="auto"/>
+            <w:vAlign w:val="center"/>
+            <w:hideMark/>
+          </w:tcPr>
+          <w:p>
+            <w:pPr>
+              <w:spacing w:after="160" w:line="259" w:lineRule="auto"/>
+              <w:jc w:val="center"/>
+              <w:rPr>
+                <w:color w:val="10162F"/>
+                <w:sz w:val="32"/>
+                <w:szCs w:val="32"/>
+                <w:shd w:val="clear" w:color="auto" w:fill="FFFFFF"/>
+              </w:rPr>
+            </w:pPr>
+            <w:r>
+              <w:rPr>
+                <w:color w:val="10162F"/>
+                <w:sz w:val="32"/>
+                <w:szCs w:val="32"/>
+                <w:shd w:val="clear" w:color="auto" w:fill="FFFFFF"/>
+              </w:rPr>
+              <w:t>Actions</w:t>
+            </w:r>
+          </w:p>
+        </w:tc>
+        <w:tc>
+          <w:tcPr>
+            <w:tcW w:w="0" w:type="auto"/>
+            <w:vAlign w:val="center"/>
+            <w:hideMark/>
+          </w:tcPr>
+          <w:p>
+            <w:pPr>
+              <w:spacing w:after="160" w:line="259" w:lineRule="auto"/>
+              <w:jc w:val="center"/>
+              <w:rPr>
+                <w:color w:val="10162F"/>
+                <w:sz w:val="32"/>
+                <w:szCs w:val="32"/>
+                <w:shd w:val="clear" w:color="auto" w:fill="FFFFFF"/>
+              </w:rPr>
+            </w:pPr>
+            <w:r>
+              <w:rPr>
+                <w:color w:val="10162F"/>
+                <w:sz w:val="32"/>
+                <w:szCs w:val="32"/>
+                <w:shd w:val="clear" w:color="auto" w:fill="FFFFFF"/>
+              </w:rPr>
+              <w:t>Usage Frequency</w:t>
+            </w:r>
+          </w:p>
+        </w:tc>
+      </w:tr>
+      <w:tr>
+        <w:trPr>
+          <w:trHeight w:val="2535"/>
+        </w:trPr>
+        <w:tc>
+          <w:tcPr>
+            <w:tcW w:w="0" w:type="auto"/>
+            <w:vAlign w:val="center"/>
+            <w:hideMark/>
+          </w:tcPr>
+          <w:p>
+            <w:pPr>
+              <w:spacing w:after="160" w:line="259" w:lineRule="auto"/>
+              <w:jc w:val="center"/>
+              <w:rPr>
+                <w:color w:val="10162F"/>
+                <w:sz w:val="28"/>
+                <w:szCs w:val="28"/>
+                <w:shd w:val="clear" w:color="auto" w:fill="FFFFFF"/>
+              </w:rPr>
+            </w:pPr>
+            <w:r>
+              <w:rPr>
+                <w:color w:val="10162F"/>
+                <w:sz w:val="28"/>
+                <w:szCs w:val="28"/>
+                <w:shd w:val="clear" w:color="auto" w:fill="FFFFFF"/>
+              </w:rPr>
+              <w:t>Describe the goals</w:t>
+            </w:r>
+            <w:r>
+              <w:rPr>
+                <w:color w:val="10162F"/>
+                <w:sz w:val="28"/>
+                <w:szCs w:val="28"/>
+                <w:shd w:val="clear" w:color="auto" w:fill="FFFFFF"/>
+              </w:rPr>
+              <w:br/>
+              <w:t>this Dashboard/Story</w:t>
+            </w:r>
+            <w:r>
+              <w:rPr>
+                <w:color w:val="10162F"/>
+                <w:sz w:val="28"/>
+                <w:szCs w:val="28"/>
+                <w:shd w:val="clear" w:color="auto" w:fill="FFFFFF"/>
+              </w:rPr>
+              <w:br/>
+              <w:t>will be used to</w:t>
+            </w:r>
+            <w:r>
+              <w:rPr>
+                <w:color w:val="10162F"/>
+                <w:sz w:val="28"/>
+                <w:szCs w:val="28"/>
+                <w:shd w:val="clear" w:color="auto" w:fill="FFFFFF"/>
+              </w:rPr>
+              <w:br/>
+              <w:t>address</w:t>
+            </w:r>
+          </w:p>
+        </w:tc>
+        <w:tc>
+          <w:tcPr>
+            <w:tcW w:w="0" w:type="auto"/>
+            <w:vAlign w:val="center"/>
+            <w:hideMark/>
+          </w:tcPr>
+          <w:p>
+            <w:pPr>
+              <w:jc w:val="center"/>
+              <w:rPr>
+                <w:color w:val="10162F"/>
+                <w:sz w:val="28"/>
+                <w:szCs w:val="28"/>
+                <w:shd w:val="clear" w:color="auto" w:fill="FFFFFF"/>
+              </w:rPr>
+            </w:pPr>
+            <w:r>
+              <w:rPr>
+                <w:color w:val="10162F"/>
+                <w:sz w:val="28"/>
+                <w:szCs w:val="28"/>
+                <w:shd w:val="clear" w:color="auto" w:fill="FFFFFF"/>
+              </w:rPr>
+              <w:t>Describe what types</w:t>
+            </w:r>
+            <w:r>
+              <w:rPr>
+                <w:color w:val="10162F"/>
+                <w:sz w:val="28"/>
+                <w:szCs w:val="28"/>
+                <w:shd w:val="clear" w:color="auto" w:fill="FFFFFF"/>
+              </w:rPr>
+              <w:br/>
+              <w:t>of users will be</w:t>
+            </w:r>
+            <w:r>
+              <w:rPr>
+                <w:color w:val="10162F"/>
+                <w:sz w:val="28"/>
+                <w:szCs w:val="28"/>
+                <w:shd w:val="clear" w:color="auto" w:fill="FFFFFF"/>
+              </w:rPr>
+              <w:br/>
+              <w:t>accessing the</w:t>
+            </w:r>
+            <w:r>
+              <w:rPr>
+                <w:color w:val="10162F"/>
+                <w:sz w:val="28"/>
+                <w:szCs w:val="28"/>
+                <w:shd w:val="clear" w:color="auto" w:fill="FFFFFF"/>
+              </w:rPr>
+              <w:br/>
+              <w:t>Dashboard/Story</w:t>
+            </w:r>
+          </w:p>
+        </w:tc>
+        <w:tc>
+          <w:tcPr>
+            <w:tcW w:w="0" w:type="auto"/>
+            <w:vAlign w:val="center"/>
+            <w:hideMark/>
+          </w:tcPr>
+          <w:p>
+            <w:pPr>
+              <w:jc w:val="center"/>
+              <w:rPr>
+                <w:color w:val="10162F"/>
+                <w:sz w:val="28"/>
+                <w:szCs w:val="28"/>
+                <w:shd w:val="clear" w:color="auto" w:fill="FFFFFF"/>
+              </w:rPr>
+            </w:pPr>
+            <w:r>
+              <w:rPr>
+                <w:color w:val="10162F"/>
+                <w:sz w:val="28"/>
+                <w:szCs w:val="28"/>
+                <w:shd w:val="clear" w:color="auto" w:fill="FFFFFF"/>
+              </w:rPr>
+              <w:t>Describe the actions</w:t>
+            </w:r>
+            <w:r>
+              <w:rPr>
+                <w:color w:val="10162F"/>
+                <w:sz w:val="28"/>
+                <w:szCs w:val="28"/>
+                <w:shd w:val="clear" w:color="auto" w:fill="FFFFFF"/>
+              </w:rPr>
+              <w:br/>
+              <w:t>that users will take</w:t>
+            </w:r>
+            <w:r>
+              <w:rPr>
+                <w:color w:val="10162F"/>
+                <w:sz w:val="28"/>
+                <w:szCs w:val="28"/>
+                <w:shd w:val="clear" w:color="auto" w:fill="FFFFFF"/>
+              </w:rPr>
+              <w:br/>
+              <w:t>after looking at this</w:t>
+            </w:r>
+            <w:r>
+              <w:rPr>
+                <w:color w:val="10162F"/>
+                <w:sz w:val="28"/>
+                <w:szCs w:val="28"/>
+                <w:shd w:val="clear" w:color="auto" w:fill="FFFFFF"/>
+              </w:rPr>
+              <w:br/>
+              <w:t>Dashboard/Story</w:t>
+            </w:r>
+          </w:p>
+        </w:tc>
+        <w:tc>
+          <w:tcPr>
+            <w:tcW w:w="0" w:type="auto"/>
+            <w:vAlign w:val="center"/>
+            <w:hideMark/>
+          </w:tcPr>
+          <w:p>
+            <w:pPr>
+              <w:jc w:val="center"/>
+              <w:rPr>
+                <w:color w:val="10162F"/>
+                <w:sz w:val="28"/>
+                <w:szCs w:val="28"/>
+                <w:shd w:val="clear" w:color="auto" w:fill="FFFFFF"/>
+              </w:rPr>
+            </w:pPr>
+            <w:r>
+              <w:rPr>
+                <w:color w:val="10162F"/>
+                <w:sz w:val="28"/>
+                <w:szCs w:val="28"/>
+                <w:shd w:val="clear" w:color="auto" w:fill="FFFFFF"/>
+              </w:rPr>
+              <w:t>Describe how often</w:t>
+            </w:r>
+            <w:r>
+              <w:rPr>
+                <w:color w:val="10162F"/>
+                <w:sz w:val="28"/>
+                <w:szCs w:val="28"/>
+                <w:shd w:val="clear" w:color="auto" w:fill="FFFFFF"/>
+              </w:rPr>
+              <w:br/>
+              <w:t>users will be</w:t>
+            </w:r>
+            <w:r>
+              <w:rPr>
+                <w:color w:val="10162F"/>
+                <w:sz w:val="28"/>
+                <w:szCs w:val="28"/>
+                <w:shd w:val="clear" w:color="auto" w:fill="FFFFFF"/>
+              </w:rPr>
+              <w:br/>
+              <w:t>accessing this</w:t>
+            </w:r>
+            <w:r>
+              <w:rPr>
+                <w:color w:val="10162F"/>
+                <w:sz w:val="28"/>
+                <w:szCs w:val="28"/>
+                <w:shd w:val="clear" w:color="auto" w:fill="FFFFFF"/>
+              </w:rPr>
+              <w:br/>
+              <w:t>Dashboard/Story</w:t>
+            </w:r>
+          </w:p>
+        </w:tc>
+      </w:tr>
+    </w:tbl>
+    <w:p>
+      <w:pPr>
+        <w:rPr>
+          <w:b/>
+          <w:bCs/>
+          <w:color w:val="10162F"/>
+          <w:sz w:val="32"/>
+          <w:szCs w:val="32"/>
+          <w:shd w:val="clear" w:color="auto" w:fill="FFFFFF"/>
+        </w:rPr>
+      </w:pPr>
+    </w:p>
+    <w:p>
+      <w:pPr>
+        <w:rPr>
+          <w:b/>
+          <w:bCs/>
+          <w:color w:val="10162F"/>
+          <w:sz w:val="32"/>
+          <w:szCs w:val="32"/>
+          <w:shd w:val="clear" w:color="auto" w:fill="FFFFFF"/>
+        </w:rPr>
+      </w:pPr>
+      <w:r>
+        <w:rPr>
+          <w:b/>
+          <w:bCs/>
+          <w:color w:val="10162F"/>
+          <w:sz w:val="32"/>
+          <w:szCs w:val="32"/>
+          <w:shd w:val="clear" w:color="auto" w:fill="FFFFFF"/>
+        </w:rPr>
+        <w:lastRenderedPageBreak/>
+        <w:t>Dashboard Design Checklist</w:t>
+      </w:r>
+    </w:p>
+    <w:p>
+      <w:pPr>
+        <w:numPr>
+          <w:ilvl w:val="0"/>
+          <w:numId w:val="57"/>
+        </w:numPr>
+        <w:rPr>
+          <w:color w:val="10162F"/>
+          <w:sz w:val="28"/>
+          <w:szCs w:val="28"/>
+          <w:shd w:val="clear" w:color="auto" w:fill="FFFFFF"/>
+        </w:rPr>
+      </w:pPr>
+      <w:r>
+        <w:rPr>
+          <w:color w:val="10162F"/>
+          <w:sz w:val="28"/>
+          <w:szCs w:val="28"/>
+          <w:shd w:val="clear" w:color="auto" w:fill="FFFFFF"/>
+        </w:rPr>
+        <w:t>Is my dashboard telling a single story?</w:t>
+      </w:r>
+    </w:p>
+    <w:p>
+      <w:pPr>
+        <w:numPr>
+          <w:ilvl w:val="0"/>
+          <w:numId w:val="57"/>
+        </w:numPr>
+        <w:rPr>
+          <w:color w:val="10162F"/>
+          <w:sz w:val="28"/>
+          <w:szCs w:val="28"/>
+          <w:shd w:val="clear" w:color="auto" w:fill="FFFFFF"/>
+        </w:rPr>
+      </w:pPr>
+      <w:r>
+        <w:rPr>
+          <w:color w:val="10162F"/>
+          <w:sz w:val="28"/>
+          <w:szCs w:val="28"/>
+          <w:shd w:val="clear" w:color="auto" w:fill="FFFFFF"/>
+        </w:rPr>
+        <w:t>Are my charts cohesive and easy to understand?</w:t>
+      </w:r>
+    </w:p>
+    <w:p>
+      <w:pPr>
+        <w:numPr>
+          <w:ilvl w:val="0"/>
+          <w:numId w:val="57"/>
+        </w:numPr>
+        <w:rPr>
+          <w:color w:val="10162F"/>
+          <w:sz w:val="28"/>
+          <w:szCs w:val="28"/>
+          <w:shd w:val="clear" w:color="auto" w:fill="FFFFFF"/>
+        </w:rPr>
+      </w:pPr>
+      <w:r>
+        <w:rPr>
+          <w:color w:val="10162F"/>
+          <w:sz w:val="28"/>
+          <w:szCs w:val="28"/>
+          <w:shd w:val="clear" w:color="auto" w:fill="FFFFFF"/>
+        </w:rPr>
+        <w:t>Am I calling out specific points of interest on the dashboard?</w:t>
+      </w:r>
+    </w:p>
+    <w:p>
+      <w:pPr>
+        <w:numPr>
+          <w:ilvl w:val="0"/>
+          <w:numId w:val="57"/>
+        </w:numPr>
+        <w:rPr>
+          <w:color w:val="10162F"/>
+          <w:sz w:val="28"/>
+          <w:szCs w:val="28"/>
+          <w:shd w:val="clear" w:color="auto" w:fill="FFFFFF"/>
+        </w:rPr>
+      </w:pPr>
+      <w:r>
+        <w:rPr>
+          <w:color w:val="10162F"/>
+          <w:sz w:val="28"/>
+          <w:szCs w:val="28"/>
+          <w:shd w:val="clear" w:color="auto" w:fill="FFFFFF"/>
+        </w:rPr>
+        <w:t>Do I need to add tooltips?</w:t>
+      </w:r>
+    </w:p>
+    <w:p>
+      <w:pPr>
+        <w:numPr>
+          <w:ilvl w:val="0"/>
+          <w:numId w:val="57"/>
+        </w:numPr>
+        <w:rPr>
+          <w:color w:val="10162F"/>
+          <w:sz w:val="28"/>
+          <w:szCs w:val="28"/>
+          <w:shd w:val="clear" w:color="auto" w:fill="FFFFFF"/>
+        </w:rPr>
+      </w:pPr>
+      <w:r>
+        <w:rPr>
+          <w:color w:val="10162F"/>
+          <w:sz w:val="28"/>
+          <w:szCs w:val="28"/>
+          <w:shd w:val="clear" w:color="auto" w:fill="FFFFFF"/>
+        </w:rPr>
+        <w:t>Are my colors being used effectively to enhance my story?</w:t>
+      </w:r>
+    </w:p>
+    <w:p>
+      <w:pPr>
+        <w:numPr>
+          <w:ilvl w:val="0"/>
+          <w:numId w:val="57"/>
+        </w:numPr>
+        <w:rPr>
+          <w:color w:val="10162F"/>
+          <w:sz w:val="28"/>
+          <w:szCs w:val="28"/>
+          <w:shd w:val="clear" w:color="auto" w:fill="FFFFFF"/>
+        </w:rPr>
+      </w:pPr>
+      <w:r>
+        <w:rPr>
+          <w:color w:val="10162F"/>
+          <w:sz w:val="28"/>
+          <w:szCs w:val="28"/>
+          <w:shd w:val="clear" w:color="auto" w:fill="FFFFFF"/>
+        </w:rPr>
+        <w:t>Am I annotating specific data points that I want to call out?</w:t>
+      </w:r>
+    </w:p>
+    <w:p>
+      <w:pPr>
+        <w:numPr>
+          <w:ilvl w:val="0"/>
+          <w:numId w:val="57"/>
+        </w:numPr>
+        <w:rPr>
+          <w:color w:val="10162F"/>
+          <w:sz w:val="28"/>
+          <w:szCs w:val="28"/>
+          <w:shd w:val="clear" w:color="auto" w:fill="FFFFFF"/>
+        </w:rPr>
+      </w:pPr>
+      <w:r>
+        <w:rPr>
+          <w:color w:val="10162F"/>
+          <w:sz w:val="28"/>
+          <w:szCs w:val="28"/>
+          <w:shd w:val="clear" w:color="auto" w:fill="FFFFFF"/>
+        </w:rPr>
+        <w:t>Does my report flow when I read it? Is the information I wanted the user to see first easy to identify?</w:t>
+      </w:r>
+    </w:p>
+    <w:p>
+      <w:pPr>
+        <w:numPr>
+          <w:ilvl w:val="0"/>
+          <w:numId w:val="57"/>
+        </w:numPr>
+        <w:rPr>
+          <w:color w:val="10162F"/>
+          <w:sz w:val="28"/>
+          <w:szCs w:val="28"/>
+          <w:shd w:val="clear" w:color="auto" w:fill="FFFFFF"/>
+        </w:rPr>
+      </w:pPr>
+      <w:r>
+        <w:rPr>
+          <w:color w:val="10162F"/>
+          <w:sz w:val="28"/>
+          <w:szCs w:val="28"/>
+          <w:shd w:val="clear" w:color="auto" w:fill="FFFFFF"/>
+        </w:rPr>
+        <w:t>Are similar data points on visualizations grouped in the same area?</w:t>
+      </w:r>
+    </w:p>
+    <w:p>
+      <w:pPr>
+        <w:numPr>
+          <w:ilvl w:val="0"/>
+          <w:numId w:val="57"/>
+        </w:numPr>
+        <w:rPr>
+          <w:color w:val="10162F"/>
+          <w:sz w:val="28"/>
+          <w:szCs w:val="28"/>
+          <w:shd w:val="clear" w:color="auto" w:fill="FFFFFF"/>
+        </w:rPr>
+      </w:pPr>
+      <w:r>
+        <w:rPr>
+          <w:color w:val="10162F"/>
+          <w:sz w:val="28"/>
+          <w:szCs w:val="28"/>
+          <w:shd w:val="clear" w:color="auto" w:fill="FFFFFF"/>
+        </w:rPr>
+        <w:t>Are my KPIs enclosed? If not, should they be?</w:t>
+      </w:r>
+    </w:p>
+    <w:p>
+      <w:pPr>
+        <w:rPr>
+          <w:rStyle w:val="mclose"/>
+          <w:b/>
+          <w:bCs/>
+          <w:color w:val="10162F"/>
+          <w:sz w:val="32"/>
+          <w:szCs w:val="32"/>
+          <w:shd w:val="clear" w:color="auto" w:fill="FFFFFF"/>
+        </w:rPr>
+      </w:pPr>
+    </w:p>
+    <w:p>
+      <w:pPr>
+        <w:rPr>
+          <w:rStyle w:val="mclose"/>
+          <w:b/>
+          <w:bCs/>
+          <w:color w:val="10162F"/>
+          <w:sz w:val="32"/>
+          <w:szCs w:val="32"/>
+          <w:shd w:val="clear" w:color="auto" w:fill="FFFFFF"/>
+        </w:rPr>
+      </w:pPr>
+    </w:p>
+    <w:p>
+      <w:pPr>
+        <w:rPr>
+          <w:rStyle w:val="mclose"/>
+          <w:b/>
+          <w:bCs/>
+          <w:color w:val="10162F"/>
+          <w:sz w:val="32"/>
+          <w:szCs w:val="32"/>
+          <w:shd w:val="clear" w:color="auto" w:fill="FFFFFF"/>
+        </w:rPr>
+      </w:pPr>
+    </w:p>
+    <w:p>
+      <w:pPr>
+        <w:rPr>
+          <w:rStyle w:val="mclose"/>
+          <w:b/>
+          <w:bCs/>
+          <w:color w:val="10162F"/>
+          <w:sz w:val="32"/>
+          <w:szCs w:val="32"/>
+          <w:shd w:val="clear" w:color="auto" w:fill="FFFFFF"/>
+        </w:rPr>
+      </w:pPr>
+    </w:p>
+    <w:p>
+      <w:pPr>
+        <w:rPr>
+          <w:rStyle w:val="mclose"/>
+          <w:b/>
+          <w:bCs/>
+          <w:color w:val="10162F"/>
+          <w:sz w:val="32"/>
+          <w:szCs w:val="32"/>
+          <w:shd w:val="clear" w:color="auto" w:fill="FFFFFF"/>
+        </w:rPr>
+      </w:pPr>
+    </w:p>
+    <w:p>
+      <w:pPr>
+        <w:rPr>
+          <w:rStyle w:val="mclose"/>
+          <w:b/>
+          <w:bCs/>
+          <w:color w:val="10162F"/>
+          <w:sz w:val="32"/>
+          <w:szCs w:val="32"/>
+          <w:shd w:val="clear" w:color="auto" w:fill="FFFFFF"/>
+        </w:rPr>
+      </w:pPr>
+    </w:p>
+    <w:p>
+      <w:pPr>
+        <w:rPr>
+          <w:rStyle w:val="mclose"/>
+          <w:b/>
+          <w:bCs/>
+          <w:color w:val="10162F"/>
+          <w:sz w:val="32"/>
+          <w:szCs w:val="32"/>
+          <w:shd w:val="clear" w:color="auto" w:fill="FFFFFF"/>
+        </w:rPr>
+      </w:pPr>
+    </w:p>
+    <w:p>
+      <w:pPr>
+        <w:rPr>
+          <w:rStyle w:val="mclose"/>
+          <w:b/>
+          <w:bCs/>
+          <w:color w:val="10162F"/>
           <w:sz w:val="32"/>
           <w:szCs w:val="32"/>
           <w:shd w:val="clear" w:color="auto" w:fill="FFFFFF"/>
@@ -22976,6 +26559,7 @@
           <w:sz w:val="26"/>
           <w:szCs w:val="26"/>
         </w:rPr>
+        <w:lastRenderedPageBreak/>
         <w:drawing>
           <wp:inline distT="0" distB="0" distL="0" distR="0" wp14:anchorId="0C5C461D" wp14:editId="56F6E7DE">
             <wp:extent cx="4600575" cy="3068033"/>
@@ -22992,13 +26576,13 @@
                     <pic:cNvPicPr/>
                   </pic:nvPicPr>
                   <pic:blipFill>
-                    <a:blip r:embed="rId28" cstate="print">
+                    <a:blip r:embed="rId51" cstate="print">
                       <a:extLst>
                         <a:ext uri="{28A0092B-C50C-407E-A947-70E740481C1C}">
                           <a14:useLocalDpi xmlns:a14="http://schemas.microsoft.com/office/drawing/2010/main" val="0"/>
                         </a:ext>
                         <a:ext uri="{96DAC541-7B7A-43D3-8B79-37D633B846F1}">
-                          <asvg:svgBlip xmlns:asvg="http://schemas.microsoft.com/office/drawing/2016/SVG/main" r:embed="rId29"/>
+                          <asvg:svgBlip xmlns:asvg="http://schemas.microsoft.com/office/drawing/2016/SVG/main" r:embed="rId52"/>
                         </a:ext>
                       </a:extLst>
                     </a:blip>
@@ -23040,7 +26624,6 @@
           <w:sz w:val="26"/>
           <w:szCs w:val="26"/>
         </w:rPr>
-        <w:lastRenderedPageBreak/>
         <w:t>A skewed distribution is asymmetrical with a steep change in frequency on one side and a flatter, trailing change in frequency on the other.</w:t>
       </w:r>
     </w:p>
@@ -23103,6 +26686,7 @@
           <w:rtl/>
           <w:lang w:val="ar-SA"/>
         </w:rPr>
+        <w:lastRenderedPageBreak/>
         <w:drawing>
           <wp:inline distT="0" distB="0" distL="0" distR="0" wp14:anchorId="725656A8" wp14:editId="179B2517">
             <wp:extent cx="5943600" cy="4135755"/>
@@ -23119,13 +26703,13 @@
                     <pic:cNvPicPr/>
                   </pic:nvPicPr>
                   <pic:blipFill>
-                    <a:blip r:embed="rId30">
+                    <a:blip r:embed="rId53">
                       <a:extLst>
                         <a:ext uri="{28A0092B-C50C-407E-A947-70E740481C1C}">
                           <a14:useLocalDpi xmlns:a14="http://schemas.microsoft.com/office/drawing/2010/main" val="0"/>
                         </a:ext>
                         <a:ext uri="{96DAC541-7B7A-43D3-8B79-37D633B846F1}">
-                          <asvg:svgBlip xmlns:asvg="http://schemas.microsoft.com/office/drawing/2016/SVG/main" r:embed="rId31"/>
+                          <asvg:svgBlip xmlns:asvg="http://schemas.microsoft.com/office/drawing/2016/SVG/main" r:embed="rId54"/>
                         </a:ext>
                       </a:extLst>
                     </a:blip>
@@ -23258,7 +26842,6 @@
           <w:sz w:val="24"/>
           <w:szCs w:val="24"/>
         </w:rPr>
-        <w:lastRenderedPageBreak/>
         <w:t>There is a single high value of just above 200 minutes. This value might be an outlier that influences the mean to be higher.</w:t>
       </w:r>
     </w:p>
@@ -23291,6 +26874,7 @@
           <w:sz w:val="24"/>
           <w:szCs w:val="24"/>
         </w:rPr>
+        <w:lastRenderedPageBreak/>
         <w:drawing>
           <wp:inline distT="0" distB="0" distL="0" distR="0" wp14:anchorId="4ECA18F2" wp14:editId="7F495D35">
             <wp:extent cx="5943600" cy="4170680"/>
@@ -23307,13 +26891,13 @@
                     <pic:cNvPicPr/>
                   </pic:nvPicPr>
                   <pic:blipFill>
-                    <a:blip r:embed="rId32">
+                    <a:blip r:embed="rId55">
                       <a:extLst>
                         <a:ext uri="{28A0092B-C50C-407E-A947-70E740481C1C}">
                           <a14:useLocalDpi xmlns:a14="http://schemas.microsoft.com/office/drawing/2010/main" val="0"/>
                         </a:ext>
                         <a:ext uri="{96DAC541-7B7A-43D3-8B79-37D633B846F1}">
-                          <asvg:svgBlip xmlns:asvg="http://schemas.microsoft.com/office/drawing/2016/SVG/main" r:embed="rId33"/>
+                          <asvg:svgBlip xmlns:asvg="http://schemas.microsoft.com/office/drawing/2016/SVG/main" r:embed="rId56"/>
                         </a:ext>
                       </a:extLst>
                     </a:blip>
@@ -23927,6 +27511,304 @@
     </w:lvl>
   </w:abstractNum>
   <w:abstractNum w:abstractNumId="3" w15:restartNumberingAfterBreak="0">
+    <w:nsid w:val="0D5B19B0"/>
+    <w:multiLevelType w:val="multilevel"/>
+    <w:tmpl w:val="73E0EBAC"/>
+    <w:lvl w:ilvl="0">
+      <w:start w:val="1"/>
+      <w:numFmt w:val="bullet"/>
+      <w:lvlText w:val=""/>
+      <w:lvlJc w:val="left"/>
+      <w:pPr>
+        <w:tabs>
+          <w:tab w:val="num" w:pos="720"/>
+        </w:tabs>
+        <w:ind w:left="720" w:hanging="360"/>
+      </w:pPr>
+      <w:rPr>
+        <w:rFonts w:ascii="Symbol" w:hAnsi="Symbol" w:hint="default"/>
+        <w:sz w:val="20"/>
+      </w:rPr>
+    </w:lvl>
+    <w:lvl w:ilvl="1" w:tentative="1">
+      <w:start w:val="1"/>
+      <w:numFmt w:val="bullet"/>
+      <w:lvlText w:val="o"/>
+      <w:lvlJc w:val="left"/>
+      <w:pPr>
+        <w:tabs>
+          <w:tab w:val="num" w:pos="1440"/>
+        </w:tabs>
+        <w:ind w:left="1440" w:hanging="360"/>
+      </w:pPr>
+      <w:rPr>
+        <w:rFonts w:ascii="Courier New" w:hAnsi="Courier New" w:hint="default"/>
+        <w:sz w:val="20"/>
+      </w:rPr>
+    </w:lvl>
+    <w:lvl w:ilvl="2" w:tentative="1">
+      <w:start w:val="1"/>
+      <w:numFmt w:val="bullet"/>
+      <w:lvlText w:val=""/>
+      <w:lvlJc w:val="left"/>
+      <w:pPr>
+        <w:tabs>
+          <w:tab w:val="num" w:pos="2160"/>
+        </w:tabs>
+        <w:ind w:left="2160" w:hanging="360"/>
+      </w:pPr>
+      <w:rPr>
+        <w:rFonts w:ascii="Wingdings" w:hAnsi="Wingdings" w:hint="default"/>
+        <w:sz w:val="20"/>
+      </w:rPr>
+    </w:lvl>
+    <w:lvl w:ilvl="3" w:tentative="1">
+      <w:start w:val="1"/>
+      <w:numFmt w:val="bullet"/>
+      <w:lvlText w:val=""/>
+      <w:lvlJc w:val="left"/>
+      <w:pPr>
+        <w:tabs>
+          <w:tab w:val="num" w:pos="2880"/>
+        </w:tabs>
+        <w:ind w:left="2880" w:hanging="360"/>
+      </w:pPr>
+      <w:rPr>
+        <w:rFonts w:ascii="Wingdings" w:hAnsi="Wingdings" w:hint="default"/>
+        <w:sz w:val="20"/>
+      </w:rPr>
+    </w:lvl>
+    <w:lvl w:ilvl="4" w:tentative="1">
+      <w:start w:val="1"/>
+      <w:numFmt w:val="bullet"/>
+      <w:lvlText w:val=""/>
+      <w:lvlJc w:val="left"/>
+      <w:pPr>
+        <w:tabs>
+          <w:tab w:val="num" w:pos="3600"/>
+        </w:tabs>
+        <w:ind w:left="3600" w:hanging="360"/>
+      </w:pPr>
+      <w:rPr>
+        <w:rFonts w:ascii="Wingdings" w:hAnsi="Wingdings" w:hint="default"/>
+        <w:sz w:val="20"/>
+      </w:rPr>
+    </w:lvl>
+    <w:lvl w:ilvl="5" w:tentative="1">
+      <w:start w:val="1"/>
+      <w:numFmt w:val="bullet"/>
+      <w:lvlText w:val=""/>
+      <w:lvlJc w:val="left"/>
+      <w:pPr>
+        <w:tabs>
+          <w:tab w:val="num" w:pos="4320"/>
+        </w:tabs>
+        <w:ind w:left="4320" w:hanging="360"/>
+      </w:pPr>
+      <w:rPr>
+        <w:rFonts w:ascii="Wingdings" w:hAnsi="Wingdings" w:hint="default"/>
+        <w:sz w:val="20"/>
+      </w:rPr>
+    </w:lvl>
+    <w:lvl w:ilvl="6" w:tentative="1">
+      <w:start w:val="1"/>
+      <w:numFmt w:val="bullet"/>
+      <w:lvlText w:val=""/>
+      <w:lvlJc w:val="left"/>
+      <w:pPr>
+        <w:tabs>
+          <w:tab w:val="num" w:pos="5040"/>
+        </w:tabs>
+        <w:ind w:left="5040" w:hanging="360"/>
+      </w:pPr>
+      <w:rPr>
+        <w:rFonts w:ascii="Wingdings" w:hAnsi="Wingdings" w:hint="default"/>
+        <w:sz w:val="20"/>
+      </w:rPr>
+    </w:lvl>
+    <w:lvl w:ilvl="7" w:tentative="1">
+      <w:start w:val="1"/>
+      <w:numFmt w:val="bullet"/>
+      <w:lvlText w:val=""/>
+      <w:lvlJc w:val="left"/>
+      <w:pPr>
+        <w:tabs>
+          <w:tab w:val="num" w:pos="5760"/>
+        </w:tabs>
+        <w:ind w:left="5760" w:hanging="360"/>
+      </w:pPr>
+      <w:rPr>
+        <w:rFonts w:ascii="Wingdings" w:hAnsi="Wingdings" w:hint="default"/>
+        <w:sz w:val="20"/>
+      </w:rPr>
+    </w:lvl>
+    <w:lvl w:ilvl="8" w:tentative="1">
+      <w:start w:val="1"/>
+      <w:numFmt w:val="bullet"/>
+      <w:lvlText w:val=""/>
+      <w:lvlJc w:val="left"/>
+      <w:pPr>
+        <w:tabs>
+          <w:tab w:val="num" w:pos="6480"/>
+        </w:tabs>
+        <w:ind w:left="6480" w:hanging="360"/>
+      </w:pPr>
+      <w:rPr>
+        <w:rFonts w:ascii="Wingdings" w:hAnsi="Wingdings" w:hint="default"/>
+        <w:sz w:val="20"/>
+      </w:rPr>
+    </w:lvl>
+  </w:abstractNum>
+  <w:abstractNum w:abstractNumId="4" w15:restartNumberingAfterBreak="0">
+    <w:nsid w:val="12FF6CFA"/>
+    <w:multiLevelType w:val="multilevel"/>
+    <w:tmpl w:val="F502FE86"/>
+    <w:lvl w:ilvl="0">
+      <w:start w:val="1"/>
+      <w:numFmt w:val="bullet"/>
+      <w:lvlText w:val=""/>
+      <w:lvlJc w:val="left"/>
+      <w:pPr>
+        <w:tabs>
+          <w:tab w:val="num" w:pos="720"/>
+        </w:tabs>
+        <w:ind w:left="720" w:hanging="360"/>
+      </w:pPr>
+      <w:rPr>
+        <w:rFonts w:ascii="Symbol" w:hAnsi="Symbol" w:hint="default"/>
+        <w:sz w:val="20"/>
+      </w:rPr>
+    </w:lvl>
+    <w:lvl w:ilvl="1" w:tentative="1">
+      <w:start w:val="1"/>
+      <w:numFmt w:val="bullet"/>
+      <w:lvlText w:val="o"/>
+      <w:lvlJc w:val="left"/>
+      <w:pPr>
+        <w:tabs>
+          <w:tab w:val="num" w:pos="1440"/>
+        </w:tabs>
+        <w:ind w:left="1440" w:hanging="360"/>
+      </w:pPr>
+      <w:rPr>
+        <w:rFonts w:ascii="Courier New" w:hAnsi="Courier New" w:hint="default"/>
+        <w:sz w:val="20"/>
+      </w:rPr>
+    </w:lvl>
+    <w:lvl w:ilvl="2" w:tentative="1">
+      <w:start w:val="1"/>
+      <w:numFmt w:val="bullet"/>
+      <w:lvlText w:val=""/>
+      <w:lvlJc w:val="left"/>
+      <w:pPr>
+        <w:tabs>
+          <w:tab w:val="num" w:pos="2160"/>
+        </w:tabs>
+        <w:ind w:left="2160" w:hanging="360"/>
+      </w:pPr>
+      <w:rPr>
+        <w:rFonts w:ascii="Wingdings" w:hAnsi="Wingdings" w:hint="default"/>
+        <w:sz w:val="20"/>
+      </w:rPr>
+    </w:lvl>
+    <w:lvl w:ilvl="3" w:tentative="1">
+      <w:start w:val="1"/>
+      <w:numFmt w:val="bullet"/>
+      <w:lvlText w:val=""/>
+      <w:lvlJc w:val="left"/>
+      <w:pPr>
+        <w:tabs>
+          <w:tab w:val="num" w:pos="2880"/>
+        </w:tabs>
+        <w:ind w:left="2880" w:hanging="360"/>
+      </w:pPr>
+      <w:rPr>
+        <w:rFonts w:ascii="Wingdings" w:hAnsi="Wingdings" w:hint="default"/>
+        <w:sz w:val="20"/>
+      </w:rPr>
+    </w:lvl>
+    <w:lvl w:ilvl="4" w:tentative="1">
+      <w:start w:val="1"/>
+      <w:numFmt w:val="bullet"/>
+      <w:lvlText w:val=""/>
+      <w:lvlJc w:val="left"/>
+      <w:pPr>
+        <w:tabs>
+          <w:tab w:val="num" w:pos="3600"/>
+        </w:tabs>
+        <w:ind w:left="3600" w:hanging="360"/>
+      </w:pPr>
+      <w:rPr>
+        <w:rFonts w:ascii="Wingdings" w:hAnsi="Wingdings" w:hint="default"/>
+        <w:sz w:val="20"/>
+      </w:rPr>
+    </w:lvl>
+    <w:lvl w:ilvl="5" w:tentative="1">
+      <w:start w:val="1"/>
+      <w:numFmt w:val="bullet"/>
+      <w:lvlText w:val=""/>
+      <w:lvlJc w:val="left"/>
+      <w:pPr>
+        <w:tabs>
+          <w:tab w:val="num" w:pos="4320"/>
+        </w:tabs>
+        <w:ind w:left="4320" w:hanging="360"/>
+      </w:pPr>
+      <w:rPr>
+        <w:rFonts w:ascii="Wingdings" w:hAnsi="Wingdings" w:hint="default"/>
+        <w:sz w:val="20"/>
+      </w:rPr>
+    </w:lvl>
+    <w:lvl w:ilvl="6" w:tentative="1">
+      <w:start w:val="1"/>
+      <w:numFmt w:val="bullet"/>
+      <w:lvlText w:val=""/>
+      <w:lvlJc w:val="left"/>
+      <w:pPr>
+        <w:tabs>
+          <w:tab w:val="num" w:pos="5040"/>
+        </w:tabs>
+        <w:ind w:left="5040" w:hanging="360"/>
+      </w:pPr>
+      <w:rPr>
+        <w:rFonts w:ascii="Wingdings" w:hAnsi="Wingdings" w:hint="default"/>
+        <w:sz w:val="20"/>
+      </w:rPr>
+    </w:lvl>
+    <w:lvl w:ilvl="7" w:tentative="1">
+      <w:start w:val="1"/>
+      <w:numFmt w:val="bullet"/>
+      <w:lvlText w:val=""/>
+      <w:lvlJc w:val="left"/>
+      <w:pPr>
+        <w:tabs>
+          <w:tab w:val="num" w:pos="5760"/>
+        </w:tabs>
+        <w:ind w:left="5760" w:hanging="360"/>
+      </w:pPr>
+      <w:rPr>
+        <w:rFonts w:ascii="Wingdings" w:hAnsi="Wingdings" w:hint="default"/>
+        <w:sz w:val="20"/>
+      </w:rPr>
+    </w:lvl>
+    <w:lvl w:ilvl="8" w:tentative="1">
+      <w:start w:val="1"/>
+      <w:numFmt w:val="bullet"/>
+      <w:lvlText w:val=""/>
+      <w:lvlJc w:val="left"/>
+      <w:pPr>
+        <w:tabs>
+          <w:tab w:val="num" w:pos="6480"/>
+        </w:tabs>
+        <w:ind w:left="6480" w:hanging="360"/>
+      </w:pPr>
+      <w:rPr>
+        <w:rFonts w:ascii="Wingdings" w:hAnsi="Wingdings" w:hint="default"/>
+        <w:sz w:val="20"/>
+      </w:rPr>
+    </w:lvl>
+  </w:abstractNum>
+  <w:abstractNum w:abstractNumId="5" w15:restartNumberingAfterBreak="0">
     <w:nsid w:val="1A4D2E12"/>
     <w:multiLevelType w:val="multilevel"/>
     <w:tmpl w:val="5EF8DDB0"/>
@@ -24075,7 +27957,7 @@
       </w:rPr>
     </w:lvl>
   </w:abstractNum>
-  <w:abstractNum w:abstractNumId="4" w15:restartNumberingAfterBreak="0">
+  <w:abstractNum w:abstractNumId="6" w15:restartNumberingAfterBreak="0">
     <w:nsid w:val="1BA83466"/>
     <w:multiLevelType w:val="multilevel"/>
     <w:tmpl w:val="F400455C"/>
@@ -24224,7 +28106,120 @@
       </w:rPr>
     </w:lvl>
   </w:abstractNum>
-  <w:abstractNum w:abstractNumId="5" w15:restartNumberingAfterBreak="0">
+  <w:abstractNum w:abstractNumId="7" w15:restartNumberingAfterBreak="0">
+    <w:nsid w:val="1DBB47D0"/>
+    <w:multiLevelType w:val="hybridMultilevel"/>
+    <w:tmpl w:val="56628480"/>
+    <w:lvl w:ilvl="0" w:tplc="04090001">
+      <w:start w:val="1"/>
+      <w:numFmt w:val="bullet"/>
+      <w:lvlText w:val=""/>
+      <w:lvlJc w:val="left"/>
+      <w:pPr>
+        <w:ind w:left="720" w:hanging="360"/>
+      </w:pPr>
+      <w:rPr>
+        <w:rFonts w:ascii="Symbol" w:hAnsi="Symbol" w:hint="default"/>
+      </w:rPr>
+    </w:lvl>
+    <w:lvl w:ilvl="1" w:tplc="04090003" w:tentative="1">
+      <w:start w:val="1"/>
+      <w:numFmt w:val="bullet"/>
+      <w:lvlText w:val="o"/>
+      <w:lvlJc w:val="left"/>
+      <w:pPr>
+        <w:ind w:left="1440" w:hanging="360"/>
+      </w:pPr>
+      <w:rPr>
+        <w:rFonts w:ascii="Courier New" w:hAnsi="Courier New" w:cs="Courier New" w:hint="default"/>
+      </w:rPr>
+    </w:lvl>
+    <w:lvl w:ilvl="2" w:tplc="04090005" w:tentative="1">
+      <w:start w:val="1"/>
+      <w:numFmt w:val="bullet"/>
+      <w:lvlText w:val=""/>
+      <w:lvlJc w:val="left"/>
+      <w:pPr>
+        <w:ind w:left="2160" w:hanging="360"/>
+      </w:pPr>
+      <w:rPr>
+        <w:rFonts w:ascii="Wingdings" w:hAnsi="Wingdings" w:hint="default"/>
+      </w:rPr>
+    </w:lvl>
+    <w:lvl w:ilvl="3" w:tplc="04090001" w:tentative="1">
+      <w:start w:val="1"/>
+      <w:numFmt w:val="bullet"/>
+      <w:lvlText w:val=""/>
+      <w:lvlJc w:val="left"/>
+      <w:pPr>
+        <w:ind w:left="2880" w:hanging="360"/>
+      </w:pPr>
+      <w:rPr>
+        <w:rFonts w:ascii="Symbol" w:hAnsi="Symbol" w:hint="default"/>
+      </w:rPr>
+    </w:lvl>
+    <w:lvl w:ilvl="4" w:tplc="04090003" w:tentative="1">
+      <w:start w:val="1"/>
+      <w:numFmt w:val="bullet"/>
+      <w:lvlText w:val="o"/>
+      <w:lvlJc w:val="left"/>
+      <w:pPr>
+        <w:ind w:left="3600" w:hanging="360"/>
+      </w:pPr>
+      <w:rPr>
+        <w:rFonts w:ascii="Courier New" w:hAnsi="Courier New" w:cs="Courier New" w:hint="default"/>
+      </w:rPr>
+    </w:lvl>
+    <w:lvl w:ilvl="5" w:tplc="04090005" w:tentative="1">
+      <w:start w:val="1"/>
+      <w:numFmt w:val="bullet"/>
+      <w:lvlText w:val=""/>
+      <w:lvlJc w:val="left"/>
+      <w:pPr>
+        <w:ind w:left="4320" w:hanging="360"/>
+      </w:pPr>
+      <w:rPr>
+        <w:rFonts w:ascii="Wingdings" w:hAnsi="Wingdings" w:hint="default"/>
+      </w:rPr>
+    </w:lvl>
+    <w:lvl w:ilvl="6" w:tplc="04090001" w:tentative="1">
+      <w:start w:val="1"/>
+      <w:numFmt w:val="bullet"/>
+      <w:lvlText w:val=""/>
+      <w:lvlJc w:val="left"/>
+      <w:pPr>
+        <w:ind w:left="5040" w:hanging="360"/>
+      </w:pPr>
+      <w:rPr>
+        <w:rFonts w:ascii="Symbol" w:hAnsi="Symbol" w:hint="default"/>
+      </w:rPr>
+    </w:lvl>
+    <w:lvl w:ilvl="7" w:tplc="04090003" w:tentative="1">
+      <w:start w:val="1"/>
+      <w:numFmt w:val="bullet"/>
+      <w:lvlText w:val="o"/>
+      <w:lvlJc w:val="left"/>
+      <w:pPr>
+        <w:ind w:left="5760" w:hanging="360"/>
+      </w:pPr>
+      <w:rPr>
+        <w:rFonts w:ascii="Courier New" w:hAnsi="Courier New" w:cs="Courier New" w:hint="default"/>
+      </w:rPr>
+    </w:lvl>
+    <w:lvl w:ilvl="8" w:tplc="04090005" w:tentative="1">
+      <w:start w:val="1"/>
+      <w:numFmt w:val="bullet"/>
+      <w:lvlText w:val=""/>
+      <w:lvlJc w:val="left"/>
+      <w:pPr>
+        <w:ind w:left="6480" w:hanging="360"/>
+      </w:pPr>
+      <w:rPr>
+        <w:rFonts w:ascii="Wingdings" w:hAnsi="Wingdings" w:hint="default"/>
+      </w:rPr>
+    </w:lvl>
+  </w:abstractNum>
+  <w:abstractNum w:abstractNumId="8" w15:restartNumberingAfterBreak="0">
     <w:nsid w:val="1FA822AB"/>
     <w:multiLevelType w:val="hybridMultilevel"/>
     <w:tmpl w:val="6CB61CBA"/>
@@ -24337,7 +28332,7 @@
       </w:rPr>
     </w:lvl>
   </w:abstractNum>
-  <w:abstractNum w:abstractNumId="6" w15:restartNumberingAfterBreak="0">
+  <w:abstractNum w:abstractNumId="9" w15:restartNumberingAfterBreak="0">
     <w:nsid w:val="20EA76F2"/>
     <w:multiLevelType w:val="multilevel"/>
     <w:tmpl w:val="FA96E3B6"/>
@@ -24486,7 +28481,7 @@
       </w:rPr>
     </w:lvl>
   </w:abstractNum>
-  <w:abstractNum w:abstractNumId="7" w15:restartNumberingAfterBreak="0">
+  <w:abstractNum w:abstractNumId="10" w15:restartNumberingAfterBreak="0">
     <w:nsid w:val="235A6006"/>
     <w:multiLevelType w:val="hybridMultilevel"/>
     <w:tmpl w:val="DBB2DF14"/>
@@ -24596,7 +28591,305 @@
       </w:rPr>
     </w:lvl>
   </w:abstractNum>
-  <w:abstractNum w:abstractNumId="8" w15:restartNumberingAfterBreak="0">
+  <w:abstractNum w:abstractNumId="11" w15:restartNumberingAfterBreak="0">
+    <w:nsid w:val="266B0A71"/>
+    <w:multiLevelType w:val="multilevel"/>
+    <w:tmpl w:val="938E378C"/>
+    <w:lvl w:ilvl="0">
+      <w:start w:val="1"/>
+      <w:numFmt w:val="bullet"/>
+      <w:lvlText w:val=""/>
+      <w:lvlJc w:val="left"/>
+      <w:pPr>
+        <w:tabs>
+          <w:tab w:val="num" w:pos="720"/>
+        </w:tabs>
+        <w:ind w:left="720" w:hanging="360"/>
+      </w:pPr>
+      <w:rPr>
+        <w:rFonts w:ascii="Symbol" w:hAnsi="Symbol" w:hint="default"/>
+        <w:sz w:val="20"/>
+      </w:rPr>
+    </w:lvl>
+    <w:lvl w:ilvl="1" w:tentative="1">
+      <w:start w:val="1"/>
+      <w:numFmt w:val="bullet"/>
+      <w:lvlText w:val="o"/>
+      <w:lvlJc w:val="left"/>
+      <w:pPr>
+        <w:tabs>
+          <w:tab w:val="num" w:pos="1440"/>
+        </w:tabs>
+        <w:ind w:left="1440" w:hanging="360"/>
+      </w:pPr>
+      <w:rPr>
+        <w:rFonts w:ascii="Courier New" w:hAnsi="Courier New" w:hint="default"/>
+        <w:sz w:val="20"/>
+      </w:rPr>
+    </w:lvl>
+    <w:lvl w:ilvl="2" w:tentative="1">
+      <w:start w:val="1"/>
+      <w:numFmt w:val="bullet"/>
+      <w:lvlText w:val=""/>
+      <w:lvlJc w:val="left"/>
+      <w:pPr>
+        <w:tabs>
+          <w:tab w:val="num" w:pos="2160"/>
+        </w:tabs>
+        <w:ind w:left="2160" w:hanging="360"/>
+      </w:pPr>
+      <w:rPr>
+        <w:rFonts w:ascii="Wingdings" w:hAnsi="Wingdings" w:hint="default"/>
+        <w:sz w:val="20"/>
+      </w:rPr>
+    </w:lvl>
+    <w:lvl w:ilvl="3" w:tentative="1">
+      <w:start w:val="1"/>
+      <w:numFmt w:val="bullet"/>
+      <w:lvlText w:val=""/>
+      <w:lvlJc w:val="left"/>
+      <w:pPr>
+        <w:tabs>
+          <w:tab w:val="num" w:pos="2880"/>
+        </w:tabs>
+        <w:ind w:left="2880" w:hanging="360"/>
+      </w:pPr>
+      <w:rPr>
+        <w:rFonts w:ascii="Wingdings" w:hAnsi="Wingdings" w:hint="default"/>
+        <w:sz w:val="20"/>
+      </w:rPr>
+    </w:lvl>
+    <w:lvl w:ilvl="4" w:tentative="1">
+      <w:start w:val="1"/>
+      <w:numFmt w:val="bullet"/>
+      <w:lvlText w:val=""/>
+      <w:lvlJc w:val="left"/>
+      <w:pPr>
+        <w:tabs>
+          <w:tab w:val="num" w:pos="3600"/>
+        </w:tabs>
+        <w:ind w:left="3600" w:hanging="360"/>
+      </w:pPr>
+      <w:rPr>
+        <w:rFonts w:ascii="Wingdings" w:hAnsi="Wingdings" w:hint="default"/>
+        <w:sz w:val="20"/>
+      </w:rPr>
+    </w:lvl>
+    <w:lvl w:ilvl="5" w:tentative="1">
+      <w:start w:val="1"/>
+      <w:numFmt w:val="bullet"/>
+      <w:lvlText w:val=""/>
+      <w:lvlJc w:val="left"/>
+      <w:pPr>
+        <w:tabs>
+          <w:tab w:val="num" w:pos="4320"/>
+        </w:tabs>
+        <w:ind w:left="4320" w:hanging="360"/>
+      </w:pPr>
+      <w:rPr>
+        <w:rFonts w:ascii="Wingdings" w:hAnsi="Wingdings" w:hint="default"/>
+        <w:sz w:val="20"/>
+      </w:rPr>
+    </w:lvl>
+    <w:lvl w:ilvl="6" w:tentative="1">
+      <w:start w:val="1"/>
+      <w:numFmt w:val="bullet"/>
+      <w:lvlText w:val=""/>
+      <w:lvlJc w:val="left"/>
+      <w:pPr>
+        <w:tabs>
+          <w:tab w:val="num" w:pos="5040"/>
+        </w:tabs>
+        <w:ind w:left="5040" w:hanging="360"/>
+      </w:pPr>
+      <w:rPr>
+        <w:rFonts w:ascii="Wingdings" w:hAnsi="Wingdings" w:hint="default"/>
+        <w:sz w:val="20"/>
+      </w:rPr>
+    </w:lvl>
+    <w:lvl w:ilvl="7" w:tentative="1">
+      <w:start w:val="1"/>
+      <w:numFmt w:val="bullet"/>
+      <w:lvlText w:val=""/>
+      <w:lvlJc w:val="left"/>
+      <w:pPr>
+        <w:tabs>
+          <w:tab w:val="num" w:pos="5760"/>
+        </w:tabs>
+        <w:ind w:left="5760" w:hanging="360"/>
+      </w:pPr>
+      <w:rPr>
+        <w:rFonts w:ascii="Wingdings" w:hAnsi="Wingdings" w:hint="default"/>
+        <w:sz w:val="20"/>
+      </w:rPr>
+    </w:lvl>
+    <w:lvl w:ilvl="8" w:tentative="1">
+      <w:start w:val="1"/>
+      <w:numFmt w:val="bullet"/>
+      <w:lvlText w:val=""/>
+      <w:lvlJc w:val="left"/>
+      <w:pPr>
+        <w:tabs>
+          <w:tab w:val="num" w:pos="6480"/>
+        </w:tabs>
+        <w:ind w:left="6480" w:hanging="360"/>
+      </w:pPr>
+      <w:rPr>
+        <w:rFonts w:ascii="Wingdings" w:hAnsi="Wingdings" w:hint="default"/>
+        <w:sz w:val="20"/>
+      </w:rPr>
+    </w:lvl>
+  </w:abstractNum>
+  <w:abstractNum w:abstractNumId="12" w15:restartNumberingAfterBreak="0">
+    <w:nsid w:val="27180008"/>
+    <w:multiLevelType w:val="multilevel"/>
+    <w:tmpl w:val="9F3C43A6"/>
+    <w:lvl w:ilvl="0">
+      <w:start w:val="1"/>
+      <w:numFmt w:val="bullet"/>
+      <w:lvlText w:val=""/>
+      <w:lvlJc w:val="left"/>
+      <w:pPr>
+        <w:tabs>
+          <w:tab w:val="num" w:pos="720"/>
+        </w:tabs>
+        <w:ind w:left="720" w:hanging="360"/>
+      </w:pPr>
+      <w:rPr>
+        <w:rFonts w:ascii="Symbol" w:hAnsi="Symbol" w:hint="default"/>
+        <w:sz w:val="20"/>
+      </w:rPr>
+    </w:lvl>
+    <w:lvl w:ilvl="1" w:tentative="1">
+      <w:start w:val="1"/>
+      <w:numFmt w:val="bullet"/>
+      <w:lvlText w:val="o"/>
+      <w:lvlJc w:val="left"/>
+      <w:pPr>
+        <w:tabs>
+          <w:tab w:val="num" w:pos="1440"/>
+        </w:tabs>
+        <w:ind w:left="1440" w:hanging="360"/>
+      </w:pPr>
+      <w:rPr>
+        <w:rFonts w:ascii="Courier New" w:hAnsi="Courier New" w:hint="default"/>
+        <w:sz w:val="20"/>
+      </w:rPr>
+    </w:lvl>
+    <w:lvl w:ilvl="2" w:tentative="1">
+      <w:start w:val="1"/>
+      <w:numFmt w:val="bullet"/>
+      <w:lvlText w:val=""/>
+      <w:lvlJc w:val="left"/>
+      <w:pPr>
+        <w:tabs>
+          <w:tab w:val="num" w:pos="2160"/>
+        </w:tabs>
+        <w:ind w:left="2160" w:hanging="360"/>
+      </w:pPr>
+      <w:rPr>
+        <w:rFonts w:ascii="Wingdings" w:hAnsi="Wingdings" w:hint="default"/>
+        <w:sz w:val="20"/>
+      </w:rPr>
+    </w:lvl>
+    <w:lvl w:ilvl="3" w:tentative="1">
+      <w:start w:val="1"/>
+      <w:numFmt w:val="bullet"/>
+      <w:lvlText w:val=""/>
+      <w:lvlJc w:val="left"/>
+      <w:pPr>
+        <w:tabs>
+          <w:tab w:val="num" w:pos="2880"/>
+        </w:tabs>
+        <w:ind w:left="2880" w:hanging="360"/>
+      </w:pPr>
+      <w:rPr>
+        <w:rFonts w:ascii="Wingdings" w:hAnsi="Wingdings" w:hint="default"/>
+        <w:sz w:val="20"/>
+      </w:rPr>
+    </w:lvl>
+    <w:lvl w:ilvl="4" w:tentative="1">
+      <w:start w:val="1"/>
+      <w:numFmt w:val="bullet"/>
+      <w:lvlText w:val=""/>
+      <w:lvlJc w:val="left"/>
+      <w:pPr>
+        <w:tabs>
+          <w:tab w:val="num" w:pos="3600"/>
+        </w:tabs>
+        <w:ind w:left="3600" w:hanging="360"/>
+      </w:pPr>
+      <w:rPr>
+        <w:rFonts w:ascii="Wingdings" w:hAnsi="Wingdings" w:hint="default"/>
+        <w:sz w:val="20"/>
+      </w:rPr>
+    </w:lvl>
+    <w:lvl w:ilvl="5" w:tentative="1">
+      <w:start w:val="1"/>
+      <w:numFmt w:val="bullet"/>
+      <w:lvlText w:val=""/>
+      <w:lvlJc w:val="left"/>
+      <w:pPr>
+        <w:tabs>
+          <w:tab w:val="num" w:pos="4320"/>
+        </w:tabs>
+        <w:ind w:left="4320" w:hanging="360"/>
+      </w:pPr>
+      <w:rPr>
+        <w:rFonts w:ascii="Wingdings" w:hAnsi="Wingdings" w:hint="default"/>
+        <w:sz w:val="20"/>
+      </w:rPr>
+    </w:lvl>
+    <w:lvl w:ilvl="6" w:tentative="1">
+      <w:start w:val="1"/>
+      <w:numFmt w:val="bullet"/>
+      <w:lvlText w:val=""/>
+      <w:lvlJc w:val="left"/>
+      <w:pPr>
+        <w:tabs>
+          <w:tab w:val="num" w:pos="5040"/>
+        </w:tabs>
+        <w:ind w:left="5040" w:hanging="360"/>
+      </w:pPr>
+      <w:rPr>
+        <w:rFonts w:ascii="Wingdings" w:hAnsi="Wingdings" w:hint="default"/>
+        <w:sz w:val="20"/>
+      </w:rPr>
+    </w:lvl>
+    <w:lvl w:ilvl="7" w:tentative="1">
+      <w:start w:val="1"/>
+      <w:numFmt w:val="bullet"/>
+      <w:lvlText w:val=""/>
+      <w:lvlJc w:val="left"/>
+      <w:pPr>
+        <w:tabs>
+          <w:tab w:val="num" w:pos="5760"/>
+        </w:tabs>
+        <w:ind w:left="5760" w:hanging="360"/>
+      </w:pPr>
+      <w:rPr>
+        <w:rFonts w:ascii="Wingdings" w:hAnsi="Wingdings" w:hint="default"/>
+        <w:sz w:val="20"/>
+      </w:rPr>
+    </w:lvl>
+    <w:lvl w:ilvl="8" w:tentative="1">
+      <w:start w:val="1"/>
+      <w:numFmt w:val="bullet"/>
+      <w:lvlText w:val=""/>
+      <w:lvlJc w:val="left"/>
+      <w:pPr>
+        <w:tabs>
+          <w:tab w:val="num" w:pos="6480"/>
+        </w:tabs>
+        <w:ind w:left="6480" w:hanging="360"/>
+      </w:pPr>
+      <w:rPr>
+        <w:rFonts w:ascii="Wingdings" w:hAnsi="Wingdings" w:hint="default"/>
+        <w:sz w:val="20"/>
+      </w:rPr>
+    </w:lvl>
+  </w:abstractNum>
+  <w:abstractNum w:abstractNumId="13" w15:restartNumberingAfterBreak="0">
     <w:nsid w:val="274F4961"/>
     <w:multiLevelType w:val="hybridMultilevel"/>
     <w:tmpl w:val="A8C07162"/>
@@ -24709,7 +29002,7 @@
       </w:rPr>
     </w:lvl>
   </w:abstractNum>
-  <w:abstractNum w:abstractNumId="9" w15:restartNumberingAfterBreak="0">
+  <w:abstractNum w:abstractNumId="14" w15:restartNumberingAfterBreak="0">
     <w:nsid w:val="2D346ED2"/>
     <w:multiLevelType w:val="hybridMultilevel"/>
     <w:tmpl w:val="65804D3A"/>
@@ -24822,7 +29115,7 @@
       </w:rPr>
     </w:lvl>
   </w:abstractNum>
-  <w:abstractNum w:abstractNumId="10" w15:restartNumberingAfterBreak="0">
+  <w:abstractNum w:abstractNumId="15" w15:restartNumberingAfterBreak="0">
     <w:nsid w:val="306C6E49"/>
     <w:multiLevelType w:val="hybridMultilevel"/>
     <w:tmpl w:val="6840FFE0"/>
@@ -24935,7 +29228,7 @@
       </w:rPr>
     </w:lvl>
   </w:abstractNum>
-  <w:abstractNum w:abstractNumId="11" w15:restartNumberingAfterBreak="0">
+  <w:abstractNum w:abstractNumId="16" w15:restartNumberingAfterBreak="0">
     <w:nsid w:val="31996BD0"/>
     <w:multiLevelType w:val="multilevel"/>
     <w:tmpl w:val="C3006A76"/>
@@ -25084,7 +29377,7 @@
       </w:rPr>
     </w:lvl>
   </w:abstractNum>
-  <w:abstractNum w:abstractNumId="12" w15:restartNumberingAfterBreak="0">
+  <w:abstractNum w:abstractNumId="17" w15:restartNumberingAfterBreak="0">
     <w:nsid w:val="3B142DCF"/>
     <w:multiLevelType w:val="multilevel"/>
     <w:tmpl w:val="362466AA"/>
@@ -25233,7 +29526,7 @@
       </w:rPr>
     </w:lvl>
   </w:abstractNum>
-  <w:abstractNum w:abstractNumId="13" w15:restartNumberingAfterBreak="0">
+  <w:abstractNum w:abstractNumId="18" w15:restartNumberingAfterBreak="0">
     <w:nsid w:val="3BA613D5"/>
     <w:multiLevelType w:val="multilevel"/>
     <w:tmpl w:val="83082D46"/>
@@ -25378,7 +29671,156 @@
       </w:rPr>
     </w:lvl>
   </w:abstractNum>
-  <w:abstractNum w:abstractNumId="14" w15:restartNumberingAfterBreak="0">
+  <w:abstractNum w:abstractNumId="19" w15:restartNumberingAfterBreak="0">
+    <w:nsid w:val="3BE324D7"/>
+    <w:multiLevelType w:val="multilevel"/>
+    <w:tmpl w:val="E70A267A"/>
+    <w:lvl w:ilvl="0">
+      <w:start w:val="1"/>
+      <w:numFmt w:val="bullet"/>
+      <w:lvlText w:val=""/>
+      <w:lvlJc w:val="left"/>
+      <w:pPr>
+        <w:tabs>
+          <w:tab w:val="num" w:pos="720"/>
+        </w:tabs>
+        <w:ind w:left="720" w:hanging="360"/>
+      </w:pPr>
+      <w:rPr>
+        <w:rFonts w:ascii="Symbol" w:hAnsi="Symbol" w:hint="default"/>
+        <w:sz w:val="20"/>
+      </w:rPr>
+    </w:lvl>
+    <w:lvl w:ilvl="1" w:tentative="1">
+      <w:start w:val="1"/>
+      <w:numFmt w:val="bullet"/>
+      <w:lvlText w:val="o"/>
+      <w:lvlJc w:val="left"/>
+      <w:pPr>
+        <w:tabs>
+          <w:tab w:val="num" w:pos="1440"/>
+        </w:tabs>
+        <w:ind w:left="1440" w:hanging="360"/>
+      </w:pPr>
+      <w:rPr>
+        <w:rFonts w:ascii="Courier New" w:hAnsi="Courier New" w:hint="default"/>
+        <w:sz w:val="20"/>
+      </w:rPr>
+    </w:lvl>
+    <w:lvl w:ilvl="2" w:tentative="1">
+      <w:start w:val="1"/>
+      <w:numFmt w:val="bullet"/>
+      <w:lvlText w:val=""/>
+      <w:lvlJc w:val="left"/>
+      <w:pPr>
+        <w:tabs>
+          <w:tab w:val="num" w:pos="2160"/>
+        </w:tabs>
+        <w:ind w:left="2160" w:hanging="360"/>
+      </w:pPr>
+      <w:rPr>
+        <w:rFonts w:ascii="Wingdings" w:hAnsi="Wingdings" w:hint="default"/>
+        <w:sz w:val="20"/>
+      </w:rPr>
+    </w:lvl>
+    <w:lvl w:ilvl="3" w:tentative="1">
+      <w:start w:val="1"/>
+      <w:numFmt w:val="bullet"/>
+      <w:lvlText w:val=""/>
+      <w:lvlJc w:val="left"/>
+      <w:pPr>
+        <w:tabs>
+          <w:tab w:val="num" w:pos="2880"/>
+        </w:tabs>
+        <w:ind w:left="2880" w:hanging="360"/>
+      </w:pPr>
+      <w:rPr>
+        <w:rFonts w:ascii="Wingdings" w:hAnsi="Wingdings" w:hint="default"/>
+        <w:sz w:val="20"/>
+      </w:rPr>
+    </w:lvl>
+    <w:lvl w:ilvl="4" w:tentative="1">
+      <w:start w:val="1"/>
+      <w:numFmt w:val="bullet"/>
+      <w:lvlText w:val=""/>
+      <w:lvlJc w:val="left"/>
+      <w:pPr>
+        <w:tabs>
+          <w:tab w:val="num" w:pos="3600"/>
+        </w:tabs>
+        <w:ind w:left="3600" w:hanging="360"/>
+      </w:pPr>
+      <w:rPr>
+        <w:rFonts w:ascii="Wingdings" w:hAnsi="Wingdings" w:hint="default"/>
+        <w:sz w:val="20"/>
+      </w:rPr>
+    </w:lvl>
+    <w:lvl w:ilvl="5" w:tentative="1">
+      <w:start w:val="1"/>
+      <w:numFmt w:val="bullet"/>
+      <w:lvlText w:val=""/>
+      <w:lvlJc w:val="left"/>
+      <w:pPr>
+        <w:tabs>
+          <w:tab w:val="num" w:pos="4320"/>
+        </w:tabs>
+        <w:ind w:left="4320" w:hanging="360"/>
+      </w:pPr>
+      <w:rPr>
+        <w:rFonts w:ascii="Wingdings" w:hAnsi="Wingdings" w:hint="default"/>
+        <w:sz w:val="20"/>
+      </w:rPr>
+    </w:lvl>
+    <w:lvl w:ilvl="6" w:tentative="1">
+      <w:start w:val="1"/>
+      <w:numFmt w:val="bullet"/>
+      <w:lvlText w:val=""/>
+      <w:lvlJc w:val="left"/>
+      <w:pPr>
+        <w:tabs>
+          <w:tab w:val="num" w:pos="5040"/>
+        </w:tabs>
+        <w:ind w:left="5040" w:hanging="360"/>
+      </w:pPr>
+      <w:rPr>
+        <w:rFonts w:ascii="Wingdings" w:hAnsi="Wingdings" w:hint="default"/>
+        <w:sz w:val="20"/>
+      </w:rPr>
+    </w:lvl>
+    <w:lvl w:ilvl="7" w:tentative="1">
+      <w:start w:val="1"/>
+      <w:numFmt w:val="bullet"/>
+      <w:lvlText w:val=""/>
+      <w:lvlJc w:val="left"/>
+      <w:pPr>
+        <w:tabs>
+          <w:tab w:val="num" w:pos="5760"/>
+        </w:tabs>
+        <w:ind w:left="5760" w:hanging="360"/>
+      </w:pPr>
+      <w:rPr>
+        <w:rFonts w:ascii="Wingdings" w:hAnsi="Wingdings" w:hint="default"/>
+        <w:sz w:val="20"/>
+      </w:rPr>
+    </w:lvl>
+    <w:lvl w:ilvl="8" w:tentative="1">
+      <w:start w:val="1"/>
+      <w:numFmt w:val="bullet"/>
+      <w:lvlText w:val=""/>
+      <w:lvlJc w:val="left"/>
+      <w:pPr>
+        <w:tabs>
+          <w:tab w:val="num" w:pos="6480"/>
+        </w:tabs>
+        <w:ind w:left="6480" w:hanging="360"/>
+      </w:pPr>
+      <w:rPr>
+        <w:rFonts w:ascii="Wingdings" w:hAnsi="Wingdings" w:hint="default"/>
+        <w:sz w:val="20"/>
+      </w:rPr>
+    </w:lvl>
+  </w:abstractNum>
+  <w:abstractNum w:abstractNumId="20" w15:restartNumberingAfterBreak="0">
     <w:nsid w:val="3C3A39DC"/>
     <w:multiLevelType w:val="multilevel"/>
     <w:tmpl w:val="EA288FC4"/>
@@ -25527,7 +29969,7 @@
       </w:rPr>
     </w:lvl>
   </w:abstractNum>
-  <w:abstractNum w:abstractNumId="15" w15:restartNumberingAfterBreak="0">
+  <w:abstractNum w:abstractNumId="21" w15:restartNumberingAfterBreak="0">
     <w:nsid w:val="3CB65982"/>
     <w:multiLevelType w:val="multilevel"/>
     <w:tmpl w:val="0E4AA322"/>
@@ -25640,7 +30082,7 @@
       </w:pPr>
     </w:lvl>
   </w:abstractNum>
-  <w:abstractNum w:abstractNumId="16" w15:restartNumberingAfterBreak="0">
+  <w:abstractNum w:abstractNumId="22" w15:restartNumberingAfterBreak="0">
     <w:nsid w:val="3EC53AAB"/>
     <w:multiLevelType w:val="hybridMultilevel"/>
     <w:tmpl w:val="820CA51C"/>
@@ -25729,7 +30171,7 @@
       </w:pPr>
     </w:lvl>
   </w:abstractNum>
-  <w:abstractNum w:abstractNumId="17" w15:restartNumberingAfterBreak="0">
+  <w:abstractNum w:abstractNumId="23" w15:restartNumberingAfterBreak="0">
     <w:nsid w:val="44DC6EEA"/>
     <w:multiLevelType w:val="multilevel"/>
     <w:tmpl w:val="8F3093D6"/>
@@ -25842,7 +30284,156 @@
       </w:pPr>
     </w:lvl>
   </w:abstractNum>
-  <w:abstractNum w:abstractNumId="18" w15:restartNumberingAfterBreak="0">
+  <w:abstractNum w:abstractNumId="24" w15:restartNumberingAfterBreak="0">
+    <w:nsid w:val="44E96939"/>
+    <w:multiLevelType w:val="multilevel"/>
+    <w:tmpl w:val="FD38D770"/>
+    <w:lvl w:ilvl="0">
+      <w:start w:val="1"/>
+      <w:numFmt w:val="bullet"/>
+      <w:lvlText w:val=""/>
+      <w:lvlJc w:val="left"/>
+      <w:pPr>
+        <w:tabs>
+          <w:tab w:val="num" w:pos="720"/>
+        </w:tabs>
+        <w:ind w:left="720" w:hanging="360"/>
+      </w:pPr>
+      <w:rPr>
+        <w:rFonts w:ascii="Symbol" w:hAnsi="Symbol" w:hint="default"/>
+        <w:sz w:val="20"/>
+      </w:rPr>
+    </w:lvl>
+    <w:lvl w:ilvl="1" w:tentative="1">
+      <w:start w:val="1"/>
+      <w:numFmt w:val="bullet"/>
+      <w:lvlText w:val="o"/>
+      <w:lvlJc w:val="left"/>
+      <w:pPr>
+        <w:tabs>
+          <w:tab w:val="num" w:pos="1440"/>
+        </w:tabs>
+        <w:ind w:left="1440" w:hanging="360"/>
+      </w:pPr>
+      <w:rPr>
+        <w:rFonts w:ascii="Courier New" w:hAnsi="Courier New" w:hint="default"/>
+        <w:sz w:val="20"/>
+      </w:rPr>
+    </w:lvl>
+    <w:lvl w:ilvl="2" w:tentative="1">
+      <w:start w:val="1"/>
+      <w:numFmt w:val="bullet"/>
+      <w:lvlText w:val=""/>
+      <w:lvlJc w:val="left"/>
+      <w:pPr>
+        <w:tabs>
+          <w:tab w:val="num" w:pos="2160"/>
+        </w:tabs>
+        <w:ind w:left="2160" w:hanging="360"/>
+      </w:pPr>
+      <w:rPr>
+        <w:rFonts w:ascii="Wingdings" w:hAnsi="Wingdings" w:hint="default"/>
+        <w:sz w:val="20"/>
+      </w:rPr>
+    </w:lvl>
+    <w:lvl w:ilvl="3" w:tentative="1">
+      <w:start w:val="1"/>
+      <w:numFmt w:val="bullet"/>
+      <w:lvlText w:val=""/>
+      <w:lvlJc w:val="left"/>
+      <w:pPr>
+        <w:tabs>
+          <w:tab w:val="num" w:pos="2880"/>
+        </w:tabs>
+        <w:ind w:left="2880" w:hanging="360"/>
+      </w:pPr>
+      <w:rPr>
+        <w:rFonts w:ascii="Wingdings" w:hAnsi="Wingdings" w:hint="default"/>
+        <w:sz w:val="20"/>
+      </w:rPr>
+    </w:lvl>
+    <w:lvl w:ilvl="4" w:tentative="1">
+      <w:start w:val="1"/>
+      <w:numFmt w:val="bullet"/>
+      <w:lvlText w:val=""/>
+      <w:lvlJc w:val="left"/>
+      <w:pPr>
+        <w:tabs>
+          <w:tab w:val="num" w:pos="3600"/>
+        </w:tabs>
+        <w:ind w:left="3600" w:hanging="360"/>
+      </w:pPr>
+      <w:rPr>
+        <w:rFonts w:ascii="Wingdings" w:hAnsi="Wingdings" w:hint="default"/>
+        <w:sz w:val="20"/>
+      </w:rPr>
+    </w:lvl>
+    <w:lvl w:ilvl="5" w:tentative="1">
+      <w:start w:val="1"/>
+      <w:numFmt w:val="bullet"/>
+      <w:lvlText w:val=""/>
+      <w:lvlJc w:val="left"/>
+      <w:pPr>
+        <w:tabs>
+          <w:tab w:val="num" w:pos="4320"/>
+        </w:tabs>
+        <w:ind w:left="4320" w:hanging="360"/>
+      </w:pPr>
+      <w:rPr>
+        <w:rFonts w:ascii="Wingdings" w:hAnsi="Wingdings" w:hint="default"/>
+        <w:sz w:val="20"/>
+      </w:rPr>
+    </w:lvl>
+    <w:lvl w:ilvl="6" w:tentative="1">
+      <w:start w:val="1"/>
+      <w:numFmt w:val="bullet"/>
+      <w:lvlText w:val=""/>
+      <w:lvlJc w:val="left"/>
+      <w:pPr>
+        <w:tabs>
+          <w:tab w:val="num" w:pos="5040"/>
+        </w:tabs>
+        <w:ind w:left="5040" w:hanging="360"/>
+      </w:pPr>
+      <w:rPr>
+        <w:rFonts w:ascii="Wingdings" w:hAnsi="Wingdings" w:hint="default"/>
+        <w:sz w:val="20"/>
+      </w:rPr>
+    </w:lvl>
+    <w:lvl w:ilvl="7" w:tentative="1">
+      <w:start w:val="1"/>
+      <w:numFmt w:val="bullet"/>
+      <w:lvlText w:val=""/>
+      <w:lvlJc w:val="left"/>
+      <w:pPr>
+        <w:tabs>
+          <w:tab w:val="num" w:pos="5760"/>
+        </w:tabs>
+        <w:ind w:left="5760" w:hanging="360"/>
+      </w:pPr>
+      <w:rPr>
+        <w:rFonts w:ascii="Wingdings" w:hAnsi="Wingdings" w:hint="default"/>
+        <w:sz w:val="20"/>
+      </w:rPr>
+    </w:lvl>
+    <w:lvl w:ilvl="8" w:tentative="1">
+      <w:start w:val="1"/>
+      <w:numFmt w:val="bullet"/>
+      <w:lvlText w:val=""/>
+      <w:lvlJc w:val="left"/>
+      <w:pPr>
+        <w:tabs>
+          <w:tab w:val="num" w:pos="6480"/>
+        </w:tabs>
+        <w:ind w:left="6480" w:hanging="360"/>
+      </w:pPr>
+      <w:rPr>
+        <w:rFonts w:ascii="Wingdings" w:hAnsi="Wingdings" w:hint="default"/>
+        <w:sz w:val="20"/>
+      </w:rPr>
+    </w:lvl>
+  </w:abstractNum>
+  <w:abstractNum w:abstractNumId="25" w15:restartNumberingAfterBreak="0">
     <w:nsid w:val="45D675DF"/>
     <w:multiLevelType w:val="multilevel"/>
     <w:tmpl w:val="8CF40BEC"/>
@@ -25991,7 +30582,156 @@
       </w:rPr>
     </w:lvl>
   </w:abstractNum>
-  <w:abstractNum w:abstractNumId="19" w15:restartNumberingAfterBreak="0">
+  <w:abstractNum w:abstractNumId="26" w15:restartNumberingAfterBreak="0">
+    <w:nsid w:val="46944C7D"/>
+    <w:multiLevelType w:val="multilevel"/>
+    <w:tmpl w:val="15E07704"/>
+    <w:lvl w:ilvl="0">
+      <w:start w:val="1"/>
+      <w:numFmt w:val="bullet"/>
+      <w:lvlText w:val=""/>
+      <w:lvlJc w:val="left"/>
+      <w:pPr>
+        <w:tabs>
+          <w:tab w:val="num" w:pos="720"/>
+        </w:tabs>
+        <w:ind w:left="720" w:hanging="360"/>
+      </w:pPr>
+      <w:rPr>
+        <w:rFonts w:ascii="Symbol" w:hAnsi="Symbol" w:hint="default"/>
+        <w:sz w:val="20"/>
+      </w:rPr>
+    </w:lvl>
+    <w:lvl w:ilvl="1" w:tentative="1">
+      <w:start w:val="1"/>
+      <w:numFmt w:val="bullet"/>
+      <w:lvlText w:val="o"/>
+      <w:lvlJc w:val="left"/>
+      <w:pPr>
+        <w:tabs>
+          <w:tab w:val="num" w:pos="1440"/>
+        </w:tabs>
+        <w:ind w:left="1440" w:hanging="360"/>
+      </w:pPr>
+      <w:rPr>
+        <w:rFonts w:ascii="Courier New" w:hAnsi="Courier New" w:hint="default"/>
+        <w:sz w:val="20"/>
+      </w:rPr>
+    </w:lvl>
+    <w:lvl w:ilvl="2" w:tentative="1">
+      <w:start w:val="1"/>
+      <w:numFmt w:val="bullet"/>
+      <w:lvlText w:val=""/>
+      <w:lvlJc w:val="left"/>
+      <w:pPr>
+        <w:tabs>
+          <w:tab w:val="num" w:pos="2160"/>
+        </w:tabs>
+        <w:ind w:left="2160" w:hanging="360"/>
+      </w:pPr>
+      <w:rPr>
+        <w:rFonts w:ascii="Wingdings" w:hAnsi="Wingdings" w:hint="default"/>
+        <w:sz w:val="20"/>
+      </w:rPr>
+    </w:lvl>
+    <w:lvl w:ilvl="3" w:tentative="1">
+      <w:start w:val="1"/>
+      <w:numFmt w:val="bullet"/>
+      <w:lvlText w:val=""/>
+      <w:lvlJc w:val="left"/>
+      <w:pPr>
+        <w:tabs>
+          <w:tab w:val="num" w:pos="2880"/>
+        </w:tabs>
+        <w:ind w:left="2880" w:hanging="360"/>
+      </w:pPr>
+      <w:rPr>
+        <w:rFonts w:ascii="Wingdings" w:hAnsi="Wingdings" w:hint="default"/>
+        <w:sz w:val="20"/>
+      </w:rPr>
+    </w:lvl>
+    <w:lvl w:ilvl="4" w:tentative="1">
+      <w:start w:val="1"/>
+      <w:numFmt w:val="bullet"/>
+      <w:lvlText w:val=""/>
+      <w:lvlJc w:val="left"/>
+      <w:pPr>
+        <w:tabs>
+          <w:tab w:val="num" w:pos="3600"/>
+        </w:tabs>
+        <w:ind w:left="3600" w:hanging="360"/>
+      </w:pPr>
+      <w:rPr>
+        <w:rFonts w:ascii="Wingdings" w:hAnsi="Wingdings" w:hint="default"/>
+        <w:sz w:val="20"/>
+      </w:rPr>
+    </w:lvl>
+    <w:lvl w:ilvl="5" w:tentative="1">
+      <w:start w:val="1"/>
+      <w:numFmt w:val="bullet"/>
+      <w:lvlText w:val=""/>
+      <w:lvlJc w:val="left"/>
+      <w:pPr>
+        <w:tabs>
+          <w:tab w:val="num" w:pos="4320"/>
+        </w:tabs>
+        <w:ind w:left="4320" w:hanging="360"/>
+      </w:pPr>
+      <w:rPr>
+        <w:rFonts w:ascii="Wingdings" w:hAnsi="Wingdings" w:hint="default"/>
+        <w:sz w:val="20"/>
+      </w:rPr>
+    </w:lvl>
+    <w:lvl w:ilvl="6" w:tentative="1">
+      <w:start w:val="1"/>
+      <w:numFmt w:val="bullet"/>
+      <w:lvlText w:val=""/>
+      <w:lvlJc w:val="left"/>
+      <w:pPr>
+        <w:tabs>
+          <w:tab w:val="num" w:pos="5040"/>
+        </w:tabs>
+        <w:ind w:left="5040" w:hanging="360"/>
+      </w:pPr>
+      <w:rPr>
+        <w:rFonts w:ascii="Wingdings" w:hAnsi="Wingdings" w:hint="default"/>
+        <w:sz w:val="20"/>
+      </w:rPr>
+    </w:lvl>
+    <w:lvl w:ilvl="7" w:tentative="1">
+      <w:start w:val="1"/>
+      <w:numFmt w:val="bullet"/>
+      <w:lvlText w:val=""/>
+      <w:lvlJc w:val="left"/>
+      <w:pPr>
+        <w:tabs>
+          <w:tab w:val="num" w:pos="5760"/>
+        </w:tabs>
+        <w:ind w:left="5760" w:hanging="360"/>
+      </w:pPr>
+      <w:rPr>
+        <w:rFonts w:ascii="Wingdings" w:hAnsi="Wingdings" w:hint="default"/>
+        <w:sz w:val="20"/>
+      </w:rPr>
+    </w:lvl>
+    <w:lvl w:ilvl="8" w:tentative="1">
+      <w:start w:val="1"/>
+      <w:numFmt w:val="bullet"/>
+      <w:lvlText w:val=""/>
+      <w:lvlJc w:val="left"/>
+      <w:pPr>
+        <w:tabs>
+          <w:tab w:val="num" w:pos="6480"/>
+        </w:tabs>
+        <w:ind w:left="6480" w:hanging="360"/>
+      </w:pPr>
+      <w:rPr>
+        <w:rFonts w:ascii="Wingdings" w:hAnsi="Wingdings" w:hint="default"/>
+        <w:sz w:val="20"/>
+      </w:rPr>
+    </w:lvl>
+  </w:abstractNum>
+  <w:abstractNum w:abstractNumId="27" w15:restartNumberingAfterBreak="0">
     <w:nsid w:val="46AB43DC"/>
     <w:multiLevelType w:val="multilevel"/>
     <w:tmpl w:val="E7BCA544"/>
@@ -26135,7 +30875,7 @@
       </w:rPr>
     </w:lvl>
   </w:abstractNum>
-  <w:abstractNum w:abstractNumId="20" w15:restartNumberingAfterBreak="0">
+  <w:abstractNum w:abstractNumId="28" w15:restartNumberingAfterBreak="0">
     <w:nsid w:val="470E363B"/>
     <w:multiLevelType w:val="multilevel"/>
     <w:tmpl w:val="55900116"/>
@@ -26284,7 +31024,156 @@
       </w:rPr>
     </w:lvl>
   </w:abstractNum>
-  <w:abstractNum w:abstractNumId="21" w15:restartNumberingAfterBreak="0">
+  <w:abstractNum w:abstractNumId="29" w15:restartNumberingAfterBreak="0">
+    <w:nsid w:val="487C7FA8"/>
+    <w:multiLevelType w:val="multilevel"/>
+    <w:tmpl w:val="436882D6"/>
+    <w:lvl w:ilvl="0">
+      <w:start w:val="1"/>
+      <w:numFmt w:val="bullet"/>
+      <w:lvlText w:val=""/>
+      <w:lvlJc w:val="left"/>
+      <w:pPr>
+        <w:tabs>
+          <w:tab w:val="num" w:pos="720"/>
+        </w:tabs>
+        <w:ind w:left="720" w:hanging="360"/>
+      </w:pPr>
+      <w:rPr>
+        <w:rFonts w:ascii="Symbol" w:hAnsi="Symbol" w:hint="default"/>
+        <w:sz w:val="20"/>
+      </w:rPr>
+    </w:lvl>
+    <w:lvl w:ilvl="1" w:tentative="1">
+      <w:start w:val="1"/>
+      <w:numFmt w:val="bullet"/>
+      <w:lvlText w:val="o"/>
+      <w:lvlJc w:val="left"/>
+      <w:pPr>
+        <w:tabs>
+          <w:tab w:val="num" w:pos="1440"/>
+        </w:tabs>
+        <w:ind w:left="1440" w:hanging="360"/>
+      </w:pPr>
+      <w:rPr>
+        <w:rFonts w:ascii="Courier New" w:hAnsi="Courier New" w:hint="default"/>
+        <w:sz w:val="20"/>
+      </w:rPr>
+    </w:lvl>
+    <w:lvl w:ilvl="2" w:tentative="1">
+      <w:start w:val="1"/>
+      <w:numFmt w:val="bullet"/>
+      <w:lvlText w:val=""/>
+      <w:lvlJc w:val="left"/>
+      <w:pPr>
+        <w:tabs>
+          <w:tab w:val="num" w:pos="2160"/>
+        </w:tabs>
+        <w:ind w:left="2160" w:hanging="360"/>
+      </w:pPr>
+      <w:rPr>
+        <w:rFonts w:ascii="Wingdings" w:hAnsi="Wingdings" w:hint="default"/>
+        <w:sz w:val="20"/>
+      </w:rPr>
+    </w:lvl>
+    <w:lvl w:ilvl="3" w:tentative="1">
+      <w:start w:val="1"/>
+      <w:numFmt w:val="bullet"/>
+      <w:lvlText w:val=""/>
+      <w:lvlJc w:val="left"/>
+      <w:pPr>
+        <w:tabs>
+          <w:tab w:val="num" w:pos="2880"/>
+        </w:tabs>
+        <w:ind w:left="2880" w:hanging="360"/>
+      </w:pPr>
+      <w:rPr>
+        <w:rFonts w:ascii="Wingdings" w:hAnsi="Wingdings" w:hint="default"/>
+        <w:sz w:val="20"/>
+      </w:rPr>
+    </w:lvl>
+    <w:lvl w:ilvl="4" w:tentative="1">
+      <w:start w:val="1"/>
+      <w:numFmt w:val="bullet"/>
+      <w:lvlText w:val=""/>
+      <w:lvlJc w:val="left"/>
+      <w:pPr>
+        <w:tabs>
+          <w:tab w:val="num" w:pos="3600"/>
+        </w:tabs>
+        <w:ind w:left="3600" w:hanging="360"/>
+      </w:pPr>
+      <w:rPr>
+        <w:rFonts w:ascii="Wingdings" w:hAnsi="Wingdings" w:hint="default"/>
+        <w:sz w:val="20"/>
+      </w:rPr>
+    </w:lvl>
+    <w:lvl w:ilvl="5" w:tentative="1">
+      <w:start w:val="1"/>
+      <w:numFmt w:val="bullet"/>
+      <w:lvlText w:val=""/>
+      <w:lvlJc w:val="left"/>
+      <w:pPr>
+        <w:tabs>
+          <w:tab w:val="num" w:pos="4320"/>
+        </w:tabs>
+        <w:ind w:left="4320" w:hanging="360"/>
+      </w:pPr>
+      <w:rPr>
+        <w:rFonts w:ascii="Wingdings" w:hAnsi="Wingdings" w:hint="default"/>
+        <w:sz w:val="20"/>
+      </w:rPr>
+    </w:lvl>
+    <w:lvl w:ilvl="6" w:tentative="1">
+      <w:start w:val="1"/>
+      <w:numFmt w:val="bullet"/>
+      <w:lvlText w:val=""/>
+      <w:lvlJc w:val="left"/>
+      <w:pPr>
+        <w:tabs>
+          <w:tab w:val="num" w:pos="5040"/>
+        </w:tabs>
+        <w:ind w:left="5040" w:hanging="360"/>
+      </w:pPr>
+      <w:rPr>
+        <w:rFonts w:ascii="Wingdings" w:hAnsi="Wingdings" w:hint="default"/>
+        <w:sz w:val="20"/>
+      </w:rPr>
+    </w:lvl>
+    <w:lvl w:ilvl="7" w:tentative="1">
+      <w:start w:val="1"/>
+      <w:numFmt w:val="bullet"/>
+      <w:lvlText w:val=""/>
+      <w:lvlJc w:val="left"/>
+      <w:pPr>
+        <w:tabs>
+          <w:tab w:val="num" w:pos="5760"/>
+        </w:tabs>
+        <w:ind w:left="5760" w:hanging="360"/>
+      </w:pPr>
+      <w:rPr>
+        <w:rFonts w:ascii="Wingdings" w:hAnsi="Wingdings" w:hint="default"/>
+        <w:sz w:val="20"/>
+      </w:rPr>
+    </w:lvl>
+    <w:lvl w:ilvl="8" w:tentative="1">
+      <w:start w:val="1"/>
+      <w:numFmt w:val="bullet"/>
+      <w:lvlText w:val=""/>
+      <w:lvlJc w:val="left"/>
+      <w:pPr>
+        <w:tabs>
+          <w:tab w:val="num" w:pos="6480"/>
+        </w:tabs>
+        <w:ind w:left="6480" w:hanging="360"/>
+      </w:pPr>
+      <w:rPr>
+        <w:rFonts w:ascii="Wingdings" w:hAnsi="Wingdings" w:hint="default"/>
+        <w:sz w:val="20"/>
+      </w:rPr>
+    </w:lvl>
+  </w:abstractNum>
+  <w:abstractNum w:abstractNumId="30" w15:restartNumberingAfterBreak="0">
     <w:nsid w:val="4CE000B9"/>
     <w:multiLevelType w:val="multilevel"/>
     <w:tmpl w:val="E2C4362A"/>
@@ -26433,7 +31322,7 @@
       </w:rPr>
     </w:lvl>
   </w:abstractNum>
-  <w:abstractNum w:abstractNumId="22" w15:restartNumberingAfterBreak="0">
+  <w:abstractNum w:abstractNumId="31" w15:restartNumberingAfterBreak="0">
     <w:nsid w:val="4F5B285E"/>
     <w:multiLevelType w:val="hybridMultilevel"/>
     <w:tmpl w:val="D05E2794"/>
@@ -26522,7 +31411,7 @@
       </w:pPr>
     </w:lvl>
   </w:abstractNum>
-  <w:abstractNum w:abstractNumId="23" w15:restartNumberingAfterBreak="0">
+  <w:abstractNum w:abstractNumId="32" w15:restartNumberingAfterBreak="0">
     <w:nsid w:val="50121006"/>
     <w:multiLevelType w:val="multilevel"/>
     <w:tmpl w:val="BC3E4602"/>
@@ -26671,7 +31560,7 @@
       </w:rPr>
     </w:lvl>
   </w:abstractNum>
-  <w:abstractNum w:abstractNumId="24" w15:restartNumberingAfterBreak="0">
+  <w:abstractNum w:abstractNumId="33" w15:restartNumberingAfterBreak="0">
     <w:nsid w:val="5B021FE8"/>
     <w:multiLevelType w:val="multilevel"/>
     <w:tmpl w:val="9C248B7A"/>
@@ -26820,7 +31709,156 @@
       </w:rPr>
     </w:lvl>
   </w:abstractNum>
-  <w:abstractNum w:abstractNumId="25" w15:restartNumberingAfterBreak="0">
+  <w:abstractNum w:abstractNumId="34" w15:restartNumberingAfterBreak="0">
+    <w:nsid w:val="5B0474A8"/>
+    <w:multiLevelType w:val="multilevel"/>
+    <w:tmpl w:val="4CBE94DA"/>
+    <w:lvl w:ilvl="0">
+      <w:start w:val="1"/>
+      <w:numFmt w:val="bullet"/>
+      <w:lvlText w:val=""/>
+      <w:lvlJc w:val="left"/>
+      <w:pPr>
+        <w:tabs>
+          <w:tab w:val="num" w:pos="720"/>
+        </w:tabs>
+        <w:ind w:left="720" w:hanging="360"/>
+      </w:pPr>
+      <w:rPr>
+        <w:rFonts w:ascii="Symbol" w:hAnsi="Symbol" w:hint="default"/>
+        <w:sz w:val="20"/>
+      </w:rPr>
+    </w:lvl>
+    <w:lvl w:ilvl="1" w:tentative="1">
+      <w:start w:val="1"/>
+      <w:numFmt w:val="bullet"/>
+      <w:lvlText w:val="o"/>
+      <w:lvlJc w:val="left"/>
+      <w:pPr>
+        <w:tabs>
+          <w:tab w:val="num" w:pos="1440"/>
+        </w:tabs>
+        <w:ind w:left="1440" w:hanging="360"/>
+      </w:pPr>
+      <w:rPr>
+        <w:rFonts w:ascii="Courier New" w:hAnsi="Courier New" w:hint="default"/>
+        <w:sz w:val="20"/>
+      </w:rPr>
+    </w:lvl>
+    <w:lvl w:ilvl="2" w:tentative="1">
+      <w:start w:val="1"/>
+      <w:numFmt w:val="bullet"/>
+      <w:lvlText w:val=""/>
+      <w:lvlJc w:val="left"/>
+      <w:pPr>
+        <w:tabs>
+          <w:tab w:val="num" w:pos="2160"/>
+        </w:tabs>
+        <w:ind w:left="2160" w:hanging="360"/>
+      </w:pPr>
+      <w:rPr>
+        <w:rFonts w:ascii="Wingdings" w:hAnsi="Wingdings" w:hint="default"/>
+        <w:sz w:val="20"/>
+      </w:rPr>
+    </w:lvl>
+    <w:lvl w:ilvl="3" w:tentative="1">
+      <w:start w:val="1"/>
+      <w:numFmt w:val="bullet"/>
+      <w:lvlText w:val=""/>
+      <w:lvlJc w:val="left"/>
+      <w:pPr>
+        <w:tabs>
+          <w:tab w:val="num" w:pos="2880"/>
+        </w:tabs>
+        <w:ind w:left="2880" w:hanging="360"/>
+      </w:pPr>
+      <w:rPr>
+        <w:rFonts w:ascii="Wingdings" w:hAnsi="Wingdings" w:hint="default"/>
+        <w:sz w:val="20"/>
+      </w:rPr>
+    </w:lvl>
+    <w:lvl w:ilvl="4" w:tentative="1">
+      <w:start w:val="1"/>
+      <w:numFmt w:val="bullet"/>
+      <w:lvlText w:val=""/>
+      <w:lvlJc w:val="left"/>
+      <w:pPr>
+        <w:tabs>
+          <w:tab w:val="num" w:pos="3600"/>
+        </w:tabs>
+        <w:ind w:left="3600" w:hanging="360"/>
+      </w:pPr>
+      <w:rPr>
+        <w:rFonts w:ascii="Wingdings" w:hAnsi="Wingdings" w:hint="default"/>
+        <w:sz w:val="20"/>
+      </w:rPr>
+    </w:lvl>
+    <w:lvl w:ilvl="5" w:tentative="1">
+      <w:start w:val="1"/>
+      <w:numFmt w:val="bullet"/>
+      <w:lvlText w:val=""/>
+      <w:lvlJc w:val="left"/>
+      <w:pPr>
+        <w:tabs>
+          <w:tab w:val="num" w:pos="4320"/>
+        </w:tabs>
+        <w:ind w:left="4320" w:hanging="360"/>
+      </w:pPr>
+      <w:rPr>
+        <w:rFonts w:ascii="Wingdings" w:hAnsi="Wingdings" w:hint="default"/>
+        <w:sz w:val="20"/>
+      </w:rPr>
+    </w:lvl>
+    <w:lvl w:ilvl="6" w:tentative="1">
+      <w:start w:val="1"/>
+      <w:numFmt w:val="bullet"/>
+      <w:lvlText w:val=""/>
+      <w:lvlJc w:val="left"/>
+      <w:pPr>
+        <w:tabs>
+          <w:tab w:val="num" w:pos="5040"/>
+        </w:tabs>
+        <w:ind w:left="5040" w:hanging="360"/>
+      </w:pPr>
+      <w:rPr>
+        <w:rFonts w:ascii="Wingdings" w:hAnsi="Wingdings" w:hint="default"/>
+        <w:sz w:val="20"/>
+      </w:rPr>
+    </w:lvl>
+    <w:lvl w:ilvl="7" w:tentative="1">
+      <w:start w:val="1"/>
+      <w:numFmt w:val="bullet"/>
+      <w:lvlText w:val=""/>
+      <w:lvlJc w:val="left"/>
+      <w:pPr>
+        <w:tabs>
+          <w:tab w:val="num" w:pos="5760"/>
+        </w:tabs>
+        <w:ind w:left="5760" w:hanging="360"/>
+      </w:pPr>
+      <w:rPr>
+        <w:rFonts w:ascii="Wingdings" w:hAnsi="Wingdings" w:hint="default"/>
+        <w:sz w:val="20"/>
+      </w:rPr>
+    </w:lvl>
+    <w:lvl w:ilvl="8" w:tentative="1">
+      <w:start w:val="1"/>
+      <w:numFmt w:val="bullet"/>
+      <w:lvlText w:val=""/>
+      <w:lvlJc w:val="left"/>
+      <w:pPr>
+        <w:tabs>
+          <w:tab w:val="num" w:pos="6480"/>
+        </w:tabs>
+        <w:ind w:left="6480" w:hanging="360"/>
+      </w:pPr>
+      <w:rPr>
+        <w:rFonts w:ascii="Wingdings" w:hAnsi="Wingdings" w:hint="default"/>
+        <w:sz w:val="20"/>
+      </w:rPr>
+    </w:lvl>
+  </w:abstractNum>
+  <w:abstractNum w:abstractNumId="35" w15:restartNumberingAfterBreak="0">
     <w:nsid w:val="5B6A2DD9"/>
     <w:multiLevelType w:val="multilevel"/>
     <w:tmpl w:val="25569F1A"/>
@@ -26969,7 +32007,7 @@
       </w:rPr>
     </w:lvl>
   </w:abstractNum>
-  <w:abstractNum w:abstractNumId="26" w15:restartNumberingAfterBreak="0">
+  <w:abstractNum w:abstractNumId="36" w15:restartNumberingAfterBreak="0">
     <w:nsid w:val="5C131BB7"/>
     <w:multiLevelType w:val="hybridMultilevel"/>
     <w:tmpl w:val="E2E8595E"/>
@@ -27082,7 +32120,7 @@
       </w:rPr>
     </w:lvl>
   </w:abstractNum>
-  <w:abstractNum w:abstractNumId="27" w15:restartNumberingAfterBreak="0">
+  <w:abstractNum w:abstractNumId="37" w15:restartNumberingAfterBreak="0">
     <w:nsid w:val="5FEC3ACD"/>
     <w:multiLevelType w:val="hybridMultilevel"/>
     <w:tmpl w:val="1E0AD474"/>
@@ -27195,7 +32233,7 @@
       </w:rPr>
     </w:lvl>
   </w:abstractNum>
-  <w:abstractNum w:abstractNumId="28" w15:restartNumberingAfterBreak="0">
+  <w:abstractNum w:abstractNumId="38" w15:restartNumberingAfterBreak="0">
     <w:nsid w:val="661D2BAD"/>
     <w:multiLevelType w:val="multilevel"/>
     <w:tmpl w:val="73C48548"/>
@@ -27344,7 +32382,7 @@
       </w:rPr>
     </w:lvl>
   </w:abstractNum>
-  <w:abstractNum w:abstractNumId="29" w15:restartNumberingAfterBreak="0">
+  <w:abstractNum w:abstractNumId="39" w15:restartNumberingAfterBreak="0">
     <w:nsid w:val="66516BA4"/>
     <w:multiLevelType w:val="multilevel"/>
     <w:tmpl w:val="6778FF18"/>
@@ -27493,7 +32531,454 @@
       </w:rPr>
     </w:lvl>
   </w:abstractNum>
-  <w:abstractNum w:abstractNumId="30" w15:restartNumberingAfterBreak="0">
+  <w:abstractNum w:abstractNumId="40" w15:restartNumberingAfterBreak="0">
+    <w:nsid w:val="67BD11AA"/>
+    <w:multiLevelType w:val="multilevel"/>
+    <w:tmpl w:val="B7523942"/>
+    <w:lvl w:ilvl="0">
+      <w:start w:val="1"/>
+      <w:numFmt w:val="bullet"/>
+      <w:lvlText w:val=""/>
+      <w:lvlJc w:val="left"/>
+      <w:pPr>
+        <w:tabs>
+          <w:tab w:val="num" w:pos="720"/>
+        </w:tabs>
+        <w:ind w:left="720" w:hanging="360"/>
+      </w:pPr>
+      <w:rPr>
+        <w:rFonts w:ascii="Symbol" w:hAnsi="Symbol" w:hint="default"/>
+        <w:sz w:val="20"/>
+      </w:rPr>
+    </w:lvl>
+    <w:lvl w:ilvl="1" w:tentative="1">
+      <w:start w:val="1"/>
+      <w:numFmt w:val="bullet"/>
+      <w:lvlText w:val="o"/>
+      <w:lvlJc w:val="left"/>
+      <w:pPr>
+        <w:tabs>
+          <w:tab w:val="num" w:pos="1440"/>
+        </w:tabs>
+        <w:ind w:left="1440" w:hanging="360"/>
+      </w:pPr>
+      <w:rPr>
+        <w:rFonts w:ascii="Courier New" w:hAnsi="Courier New" w:hint="default"/>
+        <w:sz w:val="20"/>
+      </w:rPr>
+    </w:lvl>
+    <w:lvl w:ilvl="2" w:tentative="1">
+      <w:start w:val="1"/>
+      <w:numFmt w:val="bullet"/>
+      <w:lvlText w:val=""/>
+      <w:lvlJc w:val="left"/>
+      <w:pPr>
+        <w:tabs>
+          <w:tab w:val="num" w:pos="2160"/>
+        </w:tabs>
+        <w:ind w:left="2160" w:hanging="360"/>
+      </w:pPr>
+      <w:rPr>
+        <w:rFonts w:ascii="Wingdings" w:hAnsi="Wingdings" w:hint="default"/>
+        <w:sz w:val="20"/>
+      </w:rPr>
+    </w:lvl>
+    <w:lvl w:ilvl="3" w:tentative="1">
+      <w:start w:val="1"/>
+      <w:numFmt w:val="bullet"/>
+      <w:lvlText w:val=""/>
+      <w:lvlJc w:val="left"/>
+      <w:pPr>
+        <w:tabs>
+          <w:tab w:val="num" w:pos="2880"/>
+        </w:tabs>
+        <w:ind w:left="2880" w:hanging="360"/>
+      </w:pPr>
+      <w:rPr>
+        <w:rFonts w:ascii="Wingdings" w:hAnsi="Wingdings" w:hint="default"/>
+        <w:sz w:val="20"/>
+      </w:rPr>
+    </w:lvl>
+    <w:lvl w:ilvl="4" w:tentative="1">
+      <w:start w:val="1"/>
+      <w:numFmt w:val="bullet"/>
+      <w:lvlText w:val=""/>
+      <w:lvlJc w:val="left"/>
+      <w:pPr>
+        <w:tabs>
+          <w:tab w:val="num" w:pos="3600"/>
+        </w:tabs>
+        <w:ind w:left="3600" w:hanging="360"/>
+      </w:pPr>
+      <w:rPr>
+        <w:rFonts w:ascii="Wingdings" w:hAnsi="Wingdings" w:hint="default"/>
+        <w:sz w:val="20"/>
+      </w:rPr>
+    </w:lvl>
+    <w:lvl w:ilvl="5" w:tentative="1">
+      <w:start w:val="1"/>
+      <w:numFmt w:val="bullet"/>
+      <w:lvlText w:val=""/>
+      <w:lvlJc w:val="left"/>
+      <w:pPr>
+        <w:tabs>
+          <w:tab w:val="num" w:pos="4320"/>
+        </w:tabs>
+        <w:ind w:left="4320" w:hanging="360"/>
+      </w:pPr>
+      <w:rPr>
+        <w:rFonts w:ascii="Wingdings" w:hAnsi="Wingdings" w:hint="default"/>
+        <w:sz w:val="20"/>
+      </w:rPr>
+    </w:lvl>
+    <w:lvl w:ilvl="6" w:tentative="1">
+      <w:start w:val="1"/>
+      <w:numFmt w:val="bullet"/>
+      <w:lvlText w:val=""/>
+      <w:lvlJc w:val="left"/>
+      <w:pPr>
+        <w:tabs>
+          <w:tab w:val="num" w:pos="5040"/>
+        </w:tabs>
+        <w:ind w:left="5040" w:hanging="360"/>
+      </w:pPr>
+      <w:rPr>
+        <w:rFonts w:ascii="Wingdings" w:hAnsi="Wingdings" w:hint="default"/>
+        <w:sz w:val="20"/>
+      </w:rPr>
+    </w:lvl>
+    <w:lvl w:ilvl="7" w:tentative="1">
+      <w:start w:val="1"/>
+      <w:numFmt w:val="bullet"/>
+      <w:lvlText w:val=""/>
+      <w:lvlJc w:val="left"/>
+      <w:pPr>
+        <w:tabs>
+          <w:tab w:val="num" w:pos="5760"/>
+        </w:tabs>
+        <w:ind w:left="5760" w:hanging="360"/>
+      </w:pPr>
+      <w:rPr>
+        <w:rFonts w:ascii="Wingdings" w:hAnsi="Wingdings" w:hint="default"/>
+        <w:sz w:val="20"/>
+      </w:rPr>
+    </w:lvl>
+    <w:lvl w:ilvl="8" w:tentative="1">
+      <w:start w:val="1"/>
+      <w:numFmt w:val="bullet"/>
+      <w:lvlText w:val=""/>
+      <w:lvlJc w:val="left"/>
+      <w:pPr>
+        <w:tabs>
+          <w:tab w:val="num" w:pos="6480"/>
+        </w:tabs>
+        <w:ind w:left="6480" w:hanging="360"/>
+      </w:pPr>
+      <w:rPr>
+        <w:rFonts w:ascii="Wingdings" w:hAnsi="Wingdings" w:hint="default"/>
+        <w:sz w:val="20"/>
+      </w:rPr>
+    </w:lvl>
+  </w:abstractNum>
+  <w:abstractNum w:abstractNumId="41" w15:restartNumberingAfterBreak="0">
+    <w:nsid w:val="68E617D1"/>
+    <w:multiLevelType w:val="multilevel"/>
+    <w:tmpl w:val="CF86E448"/>
+    <w:lvl w:ilvl="0">
+      <w:start w:val="1"/>
+      <w:numFmt w:val="bullet"/>
+      <w:lvlText w:val=""/>
+      <w:lvlJc w:val="left"/>
+      <w:pPr>
+        <w:tabs>
+          <w:tab w:val="num" w:pos="720"/>
+        </w:tabs>
+        <w:ind w:left="720" w:hanging="360"/>
+      </w:pPr>
+      <w:rPr>
+        <w:rFonts w:ascii="Symbol" w:hAnsi="Symbol" w:hint="default"/>
+        <w:sz w:val="20"/>
+      </w:rPr>
+    </w:lvl>
+    <w:lvl w:ilvl="1" w:tentative="1">
+      <w:start w:val="1"/>
+      <w:numFmt w:val="bullet"/>
+      <w:lvlText w:val="o"/>
+      <w:lvlJc w:val="left"/>
+      <w:pPr>
+        <w:tabs>
+          <w:tab w:val="num" w:pos="1440"/>
+        </w:tabs>
+        <w:ind w:left="1440" w:hanging="360"/>
+      </w:pPr>
+      <w:rPr>
+        <w:rFonts w:ascii="Courier New" w:hAnsi="Courier New" w:hint="default"/>
+        <w:sz w:val="20"/>
+      </w:rPr>
+    </w:lvl>
+    <w:lvl w:ilvl="2" w:tentative="1">
+      <w:start w:val="1"/>
+      <w:numFmt w:val="bullet"/>
+      <w:lvlText w:val=""/>
+      <w:lvlJc w:val="left"/>
+      <w:pPr>
+        <w:tabs>
+          <w:tab w:val="num" w:pos="2160"/>
+        </w:tabs>
+        <w:ind w:left="2160" w:hanging="360"/>
+      </w:pPr>
+      <w:rPr>
+        <w:rFonts w:ascii="Wingdings" w:hAnsi="Wingdings" w:hint="default"/>
+        <w:sz w:val="20"/>
+      </w:rPr>
+    </w:lvl>
+    <w:lvl w:ilvl="3" w:tentative="1">
+      <w:start w:val="1"/>
+      <w:numFmt w:val="bullet"/>
+      <w:lvlText w:val=""/>
+      <w:lvlJc w:val="left"/>
+      <w:pPr>
+        <w:tabs>
+          <w:tab w:val="num" w:pos="2880"/>
+        </w:tabs>
+        <w:ind w:left="2880" w:hanging="360"/>
+      </w:pPr>
+      <w:rPr>
+        <w:rFonts w:ascii="Wingdings" w:hAnsi="Wingdings" w:hint="default"/>
+        <w:sz w:val="20"/>
+      </w:rPr>
+    </w:lvl>
+    <w:lvl w:ilvl="4" w:tentative="1">
+      <w:start w:val="1"/>
+      <w:numFmt w:val="bullet"/>
+      <w:lvlText w:val=""/>
+      <w:lvlJc w:val="left"/>
+      <w:pPr>
+        <w:tabs>
+          <w:tab w:val="num" w:pos="3600"/>
+        </w:tabs>
+        <w:ind w:left="3600" w:hanging="360"/>
+      </w:pPr>
+      <w:rPr>
+        <w:rFonts w:ascii="Wingdings" w:hAnsi="Wingdings" w:hint="default"/>
+        <w:sz w:val="20"/>
+      </w:rPr>
+    </w:lvl>
+    <w:lvl w:ilvl="5" w:tentative="1">
+      <w:start w:val="1"/>
+      <w:numFmt w:val="bullet"/>
+      <w:lvlText w:val=""/>
+      <w:lvlJc w:val="left"/>
+      <w:pPr>
+        <w:tabs>
+          <w:tab w:val="num" w:pos="4320"/>
+        </w:tabs>
+        <w:ind w:left="4320" w:hanging="360"/>
+      </w:pPr>
+      <w:rPr>
+        <w:rFonts w:ascii="Wingdings" w:hAnsi="Wingdings" w:hint="default"/>
+        <w:sz w:val="20"/>
+      </w:rPr>
+    </w:lvl>
+    <w:lvl w:ilvl="6" w:tentative="1">
+      <w:start w:val="1"/>
+      <w:numFmt w:val="bullet"/>
+      <w:lvlText w:val=""/>
+      <w:lvlJc w:val="left"/>
+      <w:pPr>
+        <w:tabs>
+          <w:tab w:val="num" w:pos="5040"/>
+        </w:tabs>
+        <w:ind w:left="5040" w:hanging="360"/>
+      </w:pPr>
+      <w:rPr>
+        <w:rFonts w:ascii="Wingdings" w:hAnsi="Wingdings" w:hint="default"/>
+        <w:sz w:val="20"/>
+      </w:rPr>
+    </w:lvl>
+    <w:lvl w:ilvl="7" w:tentative="1">
+      <w:start w:val="1"/>
+      <w:numFmt w:val="bullet"/>
+      <w:lvlText w:val=""/>
+      <w:lvlJc w:val="left"/>
+      <w:pPr>
+        <w:tabs>
+          <w:tab w:val="num" w:pos="5760"/>
+        </w:tabs>
+        <w:ind w:left="5760" w:hanging="360"/>
+      </w:pPr>
+      <w:rPr>
+        <w:rFonts w:ascii="Wingdings" w:hAnsi="Wingdings" w:hint="default"/>
+        <w:sz w:val="20"/>
+      </w:rPr>
+    </w:lvl>
+    <w:lvl w:ilvl="8" w:tentative="1">
+      <w:start w:val="1"/>
+      <w:numFmt w:val="bullet"/>
+      <w:lvlText w:val=""/>
+      <w:lvlJc w:val="left"/>
+      <w:pPr>
+        <w:tabs>
+          <w:tab w:val="num" w:pos="6480"/>
+        </w:tabs>
+        <w:ind w:left="6480" w:hanging="360"/>
+      </w:pPr>
+      <w:rPr>
+        <w:rFonts w:ascii="Wingdings" w:hAnsi="Wingdings" w:hint="default"/>
+        <w:sz w:val="20"/>
+      </w:rPr>
+    </w:lvl>
+  </w:abstractNum>
+  <w:abstractNum w:abstractNumId="42" w15:restartNumberingAfterBreak="0">
+    <w:nsid w:val="6A074E21"/>
+    <w:multiLevelType w:val="multilevel"/>
+    <w:tmpl w:val="3934D5BC"/>
+    <w:lvl w:ilvl="0">
+      <w:start w:val="1"/>
+      <w:numFmt w:val="bullet"/>
+      <w:lvlText w:val=""/>
+      <w:lvlJc w:val="left"/>
+      <w:pPr>
+        <w:tabs>
+          <w:tab w:val="num" w:pos="720"/>
+        </w:tabs>
+        <w:ind w:left="720" w:hanging="360"/>
+      </w:pPr>
+      <w:rPr>
+        <w:rFonts w:ascii="Symbol" w:hAnsi="Symbol" w:hint="default"/>
+        <w:sz w:val="20"/>
+      </w:rPr>
+    </w:lvl>
+    <w:lvl w:ilvl="1" w:tentative="1">
+      <w:start w:val="1"/>
+      <w:numFmt w:val="bullet"/>
+      <w:lvlText w:val="o"/>
+      <w:lvlJc w:val="left"/>
+      <w:pPr>
+        <w:tabs>
+          <w:tab w:val="num" w:pos="1440"/>
+        </w:tabs>
+        <w:ind w:left="1440" w:hanging="360"/>
+      </w:pPr>
+      <w:rPr>
+        <w:rFonts w:ascii="Courier New" w:hAnsi="Courier New" w:hint="default"/>
+        <w:sz w:val="20"/>
+      </w:rPr>
+    </w:lvl>
+    <w:lvl w:ilvl="2" w:tentative="1">
+      <w:start w:val="1"/>
+      <w:numFmt w:val="bullet"/>
+      <w:lvlText w:val=""/>
+      <w:lvlJc w:val="left"/>
+      <w:pPr>
+        <w:tabs>
+          <w:tab w:val="num" w:pos="2160"/>
+        </w:tabs>
+        <w:ind w:left="2160" w:hanging="360"/>
+      </w:pPr>
+      <w:rPr>
+        <w:rFonts w:ascii="Wingdings" w:hAnsi="Wingdings" w:hint="default"/>
+        <w:sz w:val="20"/>
+      </w:rPr>
+    </w:lvl>
+    <w:lvl w:ilvl="3" w:tentative="1">
+      <w:start w:val="1"/>
+      <w:numFmt w:val="bullet"/>
+      <w:lvlText w:val=""/>
+      <w:lvlJc w:val="left"/>
+      <w:pPr>
+        <w:tabs>
+          <w:tab w:val="num" w:pos="2880"/>
+        </w:tabs>
+        <w:ind w:left="2880" w:hanging="360"/>
+      </w:pPr>
+      <w:rPr>
+        <w:rFonts w:ascii="Wingdings" w:hAnsi="Wingdings" w:hint="default"/>
+        <w:sz w:val="20"/>
+      </w:rPr>
+    </w:lvl>
+    <w:lvl w:ilvl="4" w:tentative="1">
+      <w:start w:val="1"/>
+      <w:numFmt w:val="bullet"/>
+      <w:lvlText w:val=""/>
+      <w:lvlJc w:val="left"/>
+      <w:pPr>
+        <w:tabs>
+          <w:tab w:val="num" w:pos="3600"/>
+        </w:tabs>
+        <w:ind w:left="3600" w:hanging="360"/>
+      </w:pPr>
+      <w:rPr>
+        <w:rFonts w:ascii="Wingdings" w:hAnsi="Wingdings" w:hint="default"/>
+        <w:sz w:val="20"/>
+      </w:rPr>
+    </w:lvl>
+    <w:lvl w:ilvl="5" w:tentative="1">
+      <w:start w:val="1"/>
+      <w:numFmt w:val="bullet"/>
+      <w:lvlText w:val=""/>
+      <w:lvlJc w:val="left"/>
+      <w:pPr>
+        <w:tabs>
+          <w:tab w:val="num" w:pos="4320"/>
+        </w:tabs>
+        <w:ind w:left="4320" w:hanging="360"/>
+      </w:pPr>
+      <w:rPr>
+        <w:rFonts w:ascii="Wingdings" w:hAnsi="Wingdings" w:hint="default"/>
+        <w:sz w:val="20"/>
+      </w:rPr>
+    </w:lvl>
+    <w:lvl w:ilvl="6" w:tentative="1">
+      <w:start w:val="1"/>
+      <w:numFmt w:val="bullet"/>
+      <w:lvlText w:val=""/>
+      <w:lvlJc w:val="left"/>
+      <w:pPr>
+        <w:tabs>
+          <w:tab w:val="num" w:pos="5040"/>
+        </w:tabs>
+        <w:ind w:left="5040" w:hanging="360"/>
+      </w:pPr>
+      <w:rPr>
+        <w:rFonts w:ascii="Wingdings" w:hAnsi="Wingdings" w:hint="default"/>
+        <w:sz w:val="20"/>
+      </w:rPr>
+    </w:lvl>
+    <w:lvl w:ilvl="7" w:tentative="1">
+      <w:start w:val="1"/>
+      <w:numFmt w:val="bullet"/>
+      <w:lvlText w:val=""/>
+      <w:lvlJc w:val="left"/>
+      <w:pPr>
+        <w:tabs>
+          <w:tab w:val="num" w:pos="5760"/>
+        </w:tabs>
+        <w:ind w:left="5760" w:hanging="360"/>
+      </w:pPr>
+      <w:rPr>
+        <w:rFonts w:ascii="Wingdings" w:hAnsi="Wingdings" w:hint="default"/>
+        <w:sz w:val="20"/>
+      </w:rPr>
+    </w:lvl>
+    <w:lvl w:ilvl="8" w:tentative="1">
+      <w:start w:val="1"/>
+      <w:numFmt w:val="bullet"/>
+      <w:lvlText w:val=""/>
+      <w:lvlJc w:val="left"/>
+      <w:pPr>
+        <w:tabs>
+          <w:tab w:val="num" w:pos="6480"/>
+        </w:tabs>
+        <w:ind w:left="6480" w:hanging="360"/>
+      </w:pPr>
+      <w:rPr>
+        <w:rFonts w:ascii="Wingdings" w:hAnsi="Wingdings" w:hint="default"/>
+        <w:sz w:val="20"/>
+      </w:rPr>
+    </w:lvl>
+  </w:abstractNum>
+  <w:abstractNum w:abstractNumId="43" w15:restartNumberingAfterBreak="0">
     <w:nsid w:val="6AE4708C"/>
     <w:multiLevelType w:val="hybridMultilevel"/>
     <w:tmpl w:val="FBDCB3B8"/>
@@ -27606,7 +33091,7 @@
       </w:rPr>
     </w:lvl>
   </w:abstractNum>
-  <w:abstractNum w:abstractNumId="31" w15:restartNumberingAfterBreak="0">
+  <w:abstractNum w:abstractNumId="44" w15:restartNumberingAfterBreak="0">
     <w:nsid w:val="6B21325F"/>
     <w:multiLevelType w:val="multilevel"/>
     <w:tmpl w:val="650AB2B0"/>
@@ -27755,7 +33240,7 @@
       </w:rPr>
     </w:lvl>
   </w:abstractNum>
-  <w:abstractNum w:abstractNumId="32" w15:restartNumberingAfterBreak="0">
+  <w:abstractNum w:abstractNumId="45" w15:restartNumberingAfterBreak="0">
     <w:nsid w:val="6C6073E5"/>
     <w:multiLevelType w:val="multilevel"/>
     <w:tmpl w:val="CB74B308"/>
@@ -27904,7 +33389,7 @@
       </w:rPr>
     </w:lvl>
   </w:abstractNum>
-  <w:abstractNum w:abstractNumId="33" w15:restartNumberingAfterBreak="0">
+  <w:abstractNum w:abstractNumId="46" w15:restartNumberingAfterBreak="0">
     <w:nsid w:val="6ECE280C"/>
     <w:multiLevelType w:val="hybridMultilevel"/>
     <w:tmpl w:val="08EA3B24"/>
@@ -28017,7 +33502,7 @@
       </w:rPr>
     </w:lvl>
   </w:abstractNum>
-  <w:abstractNum w:abstractNumId="34" w15:restartNumberingAfterBreak="0">
+  <w:abstractNum w:abstractNumId="47" w15:restartNumberingAfterBreak="0">
     <w:nsid w:val="70B5274F"/>
     <w:multiLevelType w:val="hybridMultilevel"/>
     <w:tmpl w:val="840089AA"/>
@@ -28130,7 +33615,7 @@
       </w:rPr>
     </w:lvl>
   </w:abstractNum>
-  <w:abstractNum w:abstractNumId="35" w15:restartNumberingAfterBreak="0">
+  <w:abstractNum w:abstractNumId="48" w15:restartNumberingAfterBreak="0">
     <w:nsid w:val="70F66D49"/>
     <w:multiLevelType w:val="multilevel"/>
     <w:tmpl w:val="9CC00C50"/>
@@ -28279,7 +33764,7 @@
       </w:rPr>
     </w:lvl>
   </w:abstractNum>
-  <w:abstractNum w:abstractNumId="36" w15:restartNumberingAfterBreak="0">
+  <w:abstractNum w:abstractNumId="49" w15:restartNumberingAfterBreak="0">
     <w:nsid w:val="7127292E"/>
     <w:multiLevelType w:val="multilevel"/>
     <w:tmpl w:val="ED4C1440"/>
@@ -28428,7 +33913,7 @@
       </w:rPr>
     </w:lvl>
   </w:abstractNum>
-  <w:abstractNum w:abstractNumId="37" w15:restartNumberingAfterBreak="0">
+  <w:abstractNum w:abstractNumId="50" w15:restartNumberingAfterBreak="0">
     <w:nsid w:val="73816A97"/>
     <w:multiLevelType w:val="multilevel"/>
     <w:tmpl w:val="002AA0B4"/>
@@ -28577,7 +34062,305 @@
       </w:rPr>
     </w:lvl>
   </w:abstractNum>
-  <w:abstractNum w:abstractNumId="38" w15:restartNumberingAfterBreak="0">
+  <w:abstractNum w:abstractNumId="51" w15:restartNumberingAfterBreak="0">
+    <w:nsid w:val="7B820516"/>
+    <w:multiLevelType w:val="multilevel"/>
+    <w:tmpl w:val="9F8896E2"/>
+    <w:lvl w:ilvl="0">
+      <w:start w:val="1"/>
+      <w:numFmt w:val="bullet"/>
+      <w:lvlText w:val=""/>
+      <w:lvlJc w:val="left"/>
+      <w:pPr>
+        <w:tabs>
+          <w:tab w:val="num" w:pos="720"/>
+        </w:tabs>
+        <w:ind w:left="720" w:hanging="360"/>
+      </w:pPr>
+      <w:rPr>
+        <w:rFonts w:ascii="Symbol" w:hAnsi="Symbol" w:hint="default"/>
+        <w:sz w:val="20"/>
+      </w:rPr>
+    </w:lvl>
+    <w:lvl w:ilvl="1" w:tentative="1">
+      <w:start w:val="1"/>
+      <w:numFmt w:val="bullet"/>
+      <w:lvlText w:val="o"/>
+      <w:lvlJc w:val="left"/>
+      <w:pPr>
+        <w:tabs>
+          <w:tab w:val="num" w:pos="1440"/>
+        </w:tabs>
+        <w:ind w:left="1440" w:hanging="360"/>
+      </w:pPr>
+      <w:rPr>
+        <w:rFonts w:ascii="Courier New" w:hAnsi="Courier New" w:hint="default"/>
+        <w:sz w:val="20"/>
+      </w:rPr>
+    </w:lvl>
+    <w:lvl w:ilvl="2" w:tentative="1">
+      <w:start w:val="1"/>
+      <w:numFmt w:val="bullet"/>
+      <w:lvlText w:val=""/>
+      <w:lvlJc w:val="left"/>
+      <w:pPr>
+        <w:tabs>
+          <w:tab w:val="num" w:pos="2160"/>
+        </w:tabs>
+        <w:ind w:left="2160" w:hanging="360"/>
+      </w:pPr>
+      <w:rPr>
+        <w:rFonts w:ascii="Wingdings" w:hAnsi="Wingdings" w:hint="default"/>
+        <w:sz w:val="20"/>
+      </w:rPr>
+    </w:lvl>
+    <w:lvl w:ilvl="3" w:tentative="1">
+      <w:start w:val="1"/>
+      <w:numFmt w:val="bullet"/>
+      <w:lvlText w:val=""/>
+      <w:lvlJc w:val="left"/>
+      <w:pPr>
+        <w:tabs>
+          <w:tab w:val="num" w:pos="2880"/>
+        </w:tabs>
+        <w:ind w:left="2880" w:hanging="360"/>
+      </w:pPr>
+      <w:rPr>
+        <w:rFonts w:ascii="Wingdings" w:hAnsi="Wingdings" w:hint="default"/>
+        <w:sz w:val="20"/>
+      </w:rPr>
+    </w:lvl>
+    <w:lvl w:ilvl="4" w:tentative="1">
+      <w:start w:val="1"/>
+      <w:numFmt w:val="bullet"/>
+      <w:lvlText w:val=""/>
+      <w:lvlJc w:val="left"/>
+      <w:pPr>
+        <w:tabs>
+          <w:tab w:val="num" w:pos="3600"/>
+        </w:tabs>
+        <w:ind w:left="3600" w:hanging="360"/>
+      </w:pPr>
+      <w:rPr>
+        <w:rFonts w:ascii="Wingdings" w:hAnsi="Wingdings" w:hint="default"/>
+        <w:sz w:val="20"/>
+      </w:rPr>
+    </w:lvl>
+    <w:lvl w:ilvl="5" w:tentative="1">
+      <w:start w:val="1"/>
+      <w:numFmt w:val="bullet"/>
+      <w:lvlText w:val=""/>
+      <w:lvlJc w:val="left"/>
+      <w:pPr>
+        <w:tabs>
+          <w:tab w:val="num" w:pos="4320"/>
+        </w:tabs>
+        <w:ind w:left="4320" w:hanging="360"/>
+      </w:pPr>
+      <w:rPr>
+        <w:rFonts w:ascii="Wingdings" w:hAnsi="Wingdings" w:hint="default"/>
+        <w:sz w:val="20"/>
+      </w:rPr>
+    </w:lvl>
+    <w:lvl w:ilvl="6" w:tentative="1">
+      <w:start w:val="1"/>
+      <w:numFmt w:val="bullet"/>
+      <w:lvlText w:val=""/>
+      <w:lvlJc w:val="left"/>
+      <w:pPr>
+        <w:tabs>
+          <w:tab w:val="num" w:pos="5040"/>
+        </w:tabs>
+        <w:ind w:left="5040" w:hanging="360"/>
+      </w:pPr>
+      <w:rPr>
+        <w:rFonts w:ascii="Wingdings" w:hAnsi="Wingdings" w:hint="default"/>
+        <w:sz w:val="20"/>
+      </w:rPr>
+    </w:lvl>
+    <w:lvl w:ilvl="7" w:tentative="1">
+      <w:start w:val="1"/>
+      <w:numFmt w:val="bullet"/>
+      <w:lvlText w:val=""/>
+      <w:lvlJc w:val="left"/>
+      <w:pPr>
+        <w:tabs>
+          <w:tab w:val="num" w:pos="5760"/>
+        </w:tabs>
+        <w:ind w:left="5760" w:hanging="360"/>
+      </w:pPr>
+      <w:rPr>
+        <w:rFonts w:ascii="Wingdings" w:hAnsi="Wingdings" w:hint="default"/>
+        <w:sz w:val="20"/>
+      </w:rPr>
+    </w:lvl>
+    <w:lvl w:ilvl="8" w:tentative="1">
+      <w:start w:val="1"/>
+      <w:numFmt w:val="bullet"/>
+      <w:lvlText w:val=""/>
+      <w:lvlJc w:val="left"/>
+      <w:pPr>
+        <w:tabs>
+          <w:tab w:val="num" w:pos="6480"/>
+        </w:tabs>
+        <w:ind w:left="6480" w:hanging="360"/>
+      </w:pPr>
+      <w:rPr>
+        <w:rFonts w:ascii="Wingdings" w:hAnsi="Wingdings" w:hint="default"/>
+        <w:sz w:val="20"/>
+      </w:rPr>
+    </w:lvl>
+  </w:abstractNum>
+  <w:abstractNum w:abstractNumId="52" w15:restartNumberingAfterBreak="0">
+    <w:nsid w:val="7CC42FE5"/>
+    <w:multiLevelType w:val="multilevel"/>
+    <w:tmpl w:val="4326920A"/>
+    <w:lvl w:ilvl="0">
+      <w:start w:val="1"/>
+      <w:numFmt w:val="bullet"/>
+      <w:lvlText w:val=""/>
+      <w:lvlJc w:val="left"/>
+      <w:pPr>
+        <w:tabs>
+          <w:tab w:val="num" w:pos="720"/>
+        </w:tabs>
+        <w:ind w:left="720" w:hanging="360"/>
+      </w:pPr>
+      <w:rPr>
+        <w:rFonts w:ascii="Symbol" w:hAnsi="Symbol" w:hint="default"/>
+        <w:sz w:val="20"/>
+      </w:rPr>
+    </w:lvl>
+    <w:lvl w:ilvl="1" w:tentative="1">
+      <w:start w:val="1"/>
+      <w:numFmt w:val="bullet"/>
+      <w:lvlText w:val="o"/>
+      <w:lvlJc w:val="left"/>
+      <w:pPr>
+        <w:tabs>
+          <w:tab w:val="num" w:pos="1440"/>
+        </w:tabs>
+        <w:ind w:left="1440" w:hanging="360"/>
+      </w:pPr>
+      <w:rPr>
+        <w:rFonts w:ascii="Courier New" w:hAnsi="Courier New" w:hint="default"/>
+        <w:sz w:val="20"/>
+      </w:rPr>
+    </w:lvl>
+    <w:lvl w:ilvl="2" w:tentative="1">
+      <w:start w:val="1"/>
+      <w:numFmt w:val="bullet"/>
+      <w:lvlText w:val=""/>
+      <w:lvlJc w:val="left"/>
+      <w:pPr>
+        <w:tabs>
+          <w:tab w:val="num" w:pos="2160"/>
+        </w:tabs>
+        <w:ind w:left="2160" w:hanging="360"/>
+      </w:pPr>
+      <w:rPr>
+        <w:rFonts w:ascii="Wingdings" w:hAnsi="Wingdings" w:hint="default"/>
+        <w:sz w:val="20"/>
+      </w:rPr>
+    </w:lvl>
+    <w:lvl w:ilvl="3" w:tentative="1">
+      <w:start w:val="1"/>
+      <w:numFmt w:val="bullet"/>
+      <w:lvlText w:val=""/>
+      <w:lvlJc w:val="left"/>
+      <w:pPr>
+        <w:tabs>
+          <w:tab w:val="num" w:pos="2880"/>
+        </w:tabs>
+        <w:ind w:left="2880" w:hanging="360"/>
+      </w:pPr>
+      <w:rPr>
+        <w:rFonts w:ascii="Wingdings" w:hAnsi="Wingdings" w:hint="default"/>
+        <w:sz w:val="20"/>
+      </w:rPr>
+    </w:lvl>
+    <w:lvl w:ilvl="4" w:tentative="1">
+      <w:start w:val="1"/>
+      <w:numFmt w:val="bullet"/>
+      <w:lvlText w:val=""/>
+      <w:lvlJc w:val="left"/>
+      <w:pPr>
+        <w:tabs>
+          <w:tab w:val="num" w:pos="3600"/>
+        </w:tabs>
+        <w:ind w:left="3600" w:hanging="360"/>
+      </w:pPr>
+      <w:rPr>
+        <w:rFonts w:ascii="Wingdings" w:hAnsi="Wingdings" w:hint="default"/>
+        <w:sz w:val="20"/>
+      </w:rPr>
+    </w:lvl>
+    <w:lvl w:ilvl="5" w:tentative="1">
+      <w:start w:val="1"/>
+      <w:numFmt w:val="bullet"/>
+      <w:lvlText w:val=""/>
+      <w:lvlJc w:val="left"/>
+      <w:pPr>
+        <w:tabs>
+          <w:tab w:val="num" w:pos="4320"/>
+        </w:tabs>
+        <w:ind w:left="4320" w:hanging="360"/>
+      </w:pPr>
+      <w:rPr>
+        <w:rFonts w:ascii="Wingdings" w:hAnsi="Wingdings" w:hint="default"/>
+        <w:sz w:val="20"/>
+      </w:rPr>
+    </w:lvl>
+    <w:lvl w:ilvl="6" w:tentative="1">
+      <w:start w:val="1"/>
+      <w:numFmt w:val="bullet"/>
+      <w:lvlText w:val=""/>
+      <w:lvlJc w:val="left"/>
+      <w:pPr>
+        <w:tabs>
+          <w:tab w:val="num" w:pos="5040"/>
+        </w:tabs>
+        <w:ind w:left="5040" w:hanging="360"/>
+      </w:pPr>
+      <w:rPr>
+        <w:rFonts w:ascii="Wingdings" w:hAnsi="Wingdings" w:hint="default"/>
+        <w:sz w:val="20"/>
+      </w:rPr>
+    </w:lvl>
+    <w:lvl w:ilvl="7" w:tentative="1">
+      <w:start w:val="1"/>
+      <w:numFmt w:val="bullet"/>
+      <w:lvlText w:val=""/>
+      <w:lvlJc w:val="left"/>
+      <w:pPr>
+        <w:tabs>
+          <w:tab w:val="num" w:pos="5760"/>
+        </w:tabs>
+        <w:ind w:left="5760" w:hanging="360"/>
+      </w:pPr>
+      <w:rPr>
+        <w:rFonts w:ascii="Wingdings" w:hAnsi="Wingdings" w:hint="default"/>
+        <w:sz w:val="20"/>
+      </w:rPr>
+    </w:lvl>
+    <w:lvl w:ilvl="8" w:tentative="1">
+      <w:start w:val="1"/>
+      <w:numFmt w:val="bullet"/>
+      <w:lvlText w:val=""/>
+      <w:lvlJc w:val="left"/>
+      <w:pPr>
+        <w:tabs>
+          <w:tab w:val="num" w:pos="6480"/>
+        </w:tabs>
+        <w:ind w:left="6480" w:hanging="360"/>
+      </w:pPr>
+      <w:rPr>
+        <w:rFonts w:ascii="Wingdings" w:hAnsi="Wingdings" w:hint="default"/>
+        <w:sz w:val="20"/>
+      </w:rPr>
+    </w:lvl>
+  </w:abstractNum>
+  <w:abstractNum w:abstractNumId="53" w15:restartNumberingAfterBreak="0">
     <w:nsid w:val="7E5F48F3"/>
     <w:multiLevelType w:val="hybridMultilevel"/>
     <w:tmpl w:val="42EA5DE6"/>
@@ -28690,122 +34473,623 @@
       </w:rPr>
     </w:lvl>
   </w:abstractNum>
+  <w:abstractNum w:abstractNumId="54" w15:restartNumberingAfterBreak="0">
+    <w:nsid w:val="7ECA5D78"/>
+    <w:multiLevelType w:val="multilevel"/>
+    <w:tmpl w:val="39C6C1F8"/>
+    <w:lvl w:ilvl="0">
+      <w:start w:val="1"/>
+      <w:numFmt w:val="bullet"/>
+      <w:lvlText w:val=""/>
+      <w:lvlJc w:val="left"/>
+      <w:pPr>
+        <w:tabs>
+          <w:tab w:val="num" w:pos="720"/>
+        </w:tabs>
+        <w:ind w:left="720" w:hanging="360"/>
+      </w:pPr>
+      <w:rPr>
+        <w:rFonts w:ascii="Symbol" w:hAnsi="Symbol" w:hint="default"/>
+        <w:sz w:val="20"/>
+      </w:rPr>
+    </w:lvl>
+    <w:lvl w:ilvl="1" w:tentative="1">
+      <w:start w:val="1"/>
+      <w:numFmt w:val="bullet"/>
+      <w:lvlText w:val="o"/>
+      <w:lvlJc w:val="left"/>
+      <w:pPr>
+        <w:tabs>
+          <w:tab w:val="num" w:pos="1440"/>
+        </w:tabs>
+        <w:ind w:left="1440" w:hanging="360"/>
+      </w:pPr>
+      <w:rPr>
+        <w:rFonts w:ascii="Courier New" w:hAnsi="Courier New" w:hint="default"/>
+        <w:sz w:val="20"/>
+      </w:rPr>
+    </w:lvl>
+    <w:lvl w:ilvl="2" w:tentative="1">
+      <w:start w:val="1"/>
+      <w:numFmt w:val="bullet"/>
+      <w:lvlText w:val=""/>
+      <w:lvlJc w:val="left"/>
+      <w:pPr>
+        <w:tabs>
+          <w:tab w:val="num" w:pos="2160"/>
+        </w:tabs>
+        <w:ind w:left="2160" w:hanging="360"/>
+      </w:pPr>
+      <w:rPr>
+        <w:rFonts w:ascii="Wingdings" w:hAnsi="Wingdings" w:hint="default"/>
+        <w:sz w:val="20"/>
+      </w:rPr>
+    </w:lvl>
+    <w:lvl w:ilvl="3" w:tentative="1">
+      <w:start w:val="1"/>
+      <w:numFmt w:val="bullet"/>
+      <w:lvlText w:val=""/>
+      <w:lvlJc w:val="left"/>
+      <w:pPr>
+        <w:tabs>
+          <w:tab w:val="num" w:pos="2880"/>
+        </w:tabs>
+        <w:ind w:left="2880" w:hanging="360"/>
+      </w:pPr>
+      <w:rPr>
+        <w:rFonts w:ascii="Wingdings" w:hAnsi="Wingdings" w:hint="default"/>
+        <w:sz w:val="20"/>
+      </w:rPr>
+    </w:lvl>
+    <w:lvl w:ilvl="4" w:tentative="1">
+      <w:start w:val="1"/>
+      <w:numFmt w:val="bullet"/>
+      <w:lvlText w:val=""/>
+      <w:lvlJc w:val="left"/>
+      <w:pPr>
+        <w:tabs>
+          <w:tab w:val="num" w:pos="3600"/>
+        </w:tabs>
+        <w:ind w:left="3600" w:hanging="360"/>
+      </w:pPr>
+      <w:rPr>
+        <w:rFonts w:ascii="Wingdings" w:hAnsi="Wingdings" w:hint="default"/>
+        <w:sz w:val="20"/>
+      </w:rPr>
+    </w:lvl>
+    <w:lvl w:ilvl="5" w:tentative="1">
+      <w:start w:val="1"/>
+      <w:numFmt w:val="bullet"/>
+      <w:lvlText w:val=""/>
+      <w:lvlJc w:val="left"/>
+      <w:pPr>
+        <w:tabs>
+          <w:tab w:val="num" w:pos="4320"/>
+        </w:tabs>
+        <w:ind w:left="4320" w:hanging="360"/>
+      </w:pPr>
+      <w:rPr>
+        <w:rFonts w:ascii="Wingdings" w:hAnsi="Wingdings" w:hint="default"/>
+        <w:sz w:val="20"/>
+      </w:rPr>
+    </w:lvl>
+    <w:lvl w:ilvl="6" w:tentative="1">
+      <w:start w:val="1"/>
+      <w:numFmt w:val="bullet"/>
+      <w:lvlText w:val=""/>
+      <w:lvlJc w:val="left"/>
+      <w:pPr>
+        <w:tabs>
+          <w:tab w:val="num" w:pos="5040"/>
+        </w:tabs>
+        <w:ind w:left="5040" w:hanging="360"/>
+      </w:pPr>
+      <w:rPr>
+        <w:rFonts w:ascii="Wingdings" w:hAnsi="Wingdings" w:hint="default"/>
+        <w:sz w:val="20"/>
+      </w:rPr>
+    </w:lvl>
+    <w:lvl w:ilvl="7" w:tentative="1">
+      <w:start w:val="1"/>
+      <w:numFmt w:val="bullet"/>
+      <w:lvlText w:val=""/>
+      <w:lvlJc w:val="left"/>
+      <w:pPr>
+        <w:tabs>
+          <w:tab w:val="num" w:pos="5760"/>
+        </w:tabs>
+        <w:ind w:left="5760" w:hanging="360"/>
+      </w:pPr>
+      <w:rPr>
+        <w:rFonts w:ascii="Wingdings" w:hAnsi="Wingdings" w:hint="default"/>
+        <w:sz w:val="20"/>
+      </w:rPr>
+    </w:lvl>
+    <w:lvl w:ilvl="8" w:tentative="1">
+      <w:start w:val="1"/>
+      <w:numFmt w:val="bullet"/>
+      <w:lvlText w:val=""/>
+      <w:lvlJc w:val="left"/>
+      <w:pPr>
+        <w:tabs>
+          <w:tab w:val="num" w:pos="6480"/>
+        </w:tabs>
+        <w:ind w:left="6480" w:hanging="360"/>
+      </w:pPr>
+      <w:rPr>
+        <w:rFonts w:ascii="Wingdings" w:hAnsi="Wingdings" w:hint="default"/>
+        <w:sz w:val="20"/>
+      </w:rPr>
+    </w:lvl>
+  </w:abstractNum>
+  <w:abstractNum w:abstractNumId="55" w15:restartNumberingAfterBreak="0">
+    <w:nsid w:val="7F146C25"/>
+    <w:multiLevelType w:val="multilevel"/>
+    <w:tmpl w:val="2716EA70"/>
+    <w:lvl w:ilvl="0">
+      <w:start w:val="1"/>
+      <w:numFmt w:val="bullet"/>
+      <w:lvlText w:val=""/>
+      <w:lvlJc w:val="left"/>
+      <w:pPr>
+        <w:tabs>
+          <w:tab w:val="num" w:pos="720"/>
+        </w:tabs>
+        <w:ind w:left="720" w:hanging="360"/>
+      </w:pPr>
+      <w:rPr>
+        <w:rFonts w:ascii="Symbol" w:hAnsi="Symbol" w:hint="default"/>
+        <w:sz w:val="20"/>
+      </w:rPr>
+    </w:lvl>
+    <w:lvl w:ilvl="1" w:tentative="1">
+      <w:start w:val="1"/>
+      <w:numFmt w:val="bullet"/>
+      <w:lvlText w:val="o"/>
+      <w:lvlJc w:val="left"/>
+      <w:pPr>
+        <w:tabs>
+          <w:tab w:val="num" w:pos="1440"/>
+        </w:tabs>
+        <w:ind w:left="1440" w:hanging="360"/>
+      </w:pPr>
+      <w:rPr>
+        <w:rFonts w:ascii="Courier New" w:hAnsi="Courier New" w:hint="default"/>
+        <w:sz w:val="20"/>
+      </w:rPr>
+    </w:lvl>
+    <w:lvl w:ilvl="2" w:tentative="1">
+      <w:start w:val="1"/>
+      <w:numFmt w:val="bullet"/>
+      <w:lvlText w:val=""/>
+      <w:lvlJc w:val="left"/>
+      <w:pPr>
+        <w:tabs>
+          <w:tab w:val="num" w:pos="2160"/>
+        </w:tabs>
+        <w:ind w:left="2160" w:hanging="360"/>
+      </w:pPr>
+      <w:rPr>
+        <w:rFonts w:ascii="Wingdings" w:hAnsi="Wingdings" w:hint="default"/>
+        <w:sz w:val="20"/>
+      </w:rPr>
+    </w:lvl>
+    <w:lvl w:ilvl="3" w:tentative="1">
+      <w:start w:val="1"/>
+      <w:numFmt w:val="bullet"/>
+      <w:lvlText w:val=""/>
+      <w:lvlJc w:val="left"/>
+      <w:pPr>
+        <w:tabs>
+          <w:tab w:val="num" w:pos="2880"/>
+        </w:tabs>
+        <w:ind w:left="2880" w:hanging="360"/>
+      </w:pPr>
+      <w:rPr>
+        <w:rFonts w:ascii="Wingdings" w:hAnsi="Wingdings" w:hint="default"/>
+        <w:sz w:val="20"/>
+      </w:rPr>
+    </w:lvl>
+    <w:lvl w:ilvl="4" w:tentative="1">
+      <w:start w:val="1"/>
+      <w:numFmt w:val="bullet"/>
+      <w:lvlText w:val=""/>
+      <w:lvlJc w:val="left"/>
+      <w:pPr>
+        <w:tabs>
+          <w:tab w:val="num" w:pos="3600"/>
+        </w:tabs>
+        <w:ind w:left="3600" w:hanging="360"/>
+      </w:pPr>
+      <w:rPr>
+        <w:rFonts w:ascii="Wingdings" w:hAnsi="Wingdings" w:hint="default"/>
+        <w:sz w:val="20"/>
+      </w:rPr>
+    </w:lvl>
+    <w:lvl w:ilvl="5" w:tentative="1">
+      <w:start w:val="1"/>
+      <w:numFmt w:val="bullet"/>
+      <w:lvlText w:val=""/>
+      <w:lvlJc w:val="left"/>
+      <w:pPr>
+        <w:tabs>
+          <w:tab w:val="num" w:pos="4320"/>
+        </w:tabs>
+        <w:ind w:left="4320" w:hanging="360"/>
+      </w:pPr>
+      <w:rPr>
+        <w:rFonts w:ascii="Wingdings" w:hAnsi="Wingdings" w:hint="default"/>
+        <w:sz w:val="20"/>
+      </w:rPr>
+    </w:lvl>
+    <w:lvl w:ilvl="6" w:tentative="1">
+      <w:start w:val="1"/>
+      <w:numFmt w:val="bullet"/>
+      <w:lvlText w:val=""/>
+      <w:lvlJc w:val="left"/>
+      <w:pPr>
+        <w:tabs>
+          <w:tab w:val="num" w:pos="5040"/>
+        </w:tabs>
+        <w:ind w:left="5040" w:hanging="360"/>
+      </w:pPr>
+      <w:rPr>
+        <w:rFonts w:ascii="Wingdings" w:hAnsi="Wingdings" w:hint="default"/>
+        <w:sz w:val="20"/>
+      </w:rPr>
+    </w:lvl>
+    <w:lvl w:ilvl="7" w:tentative="1">
+      <w:start w:val="1"/>
+      <w:numFmt w:val="bullet"/>
+      <w:lvlText w:val=""/>
+      <w:lvlJc w:val="left"/>
+      <w:pPr>
+        <w:tabs>
+          <w:tab w:val="num" w:pos="5760"/>
+        </w:tabs>
+        <w:ind w:left="5760" w:hanging="360"/>
+      </w:pPr>
+      <w:rPr>
+        <w:rFonts w:ascii="Wingdings" w:hAnsi="Wingdings" w:hint="default"/>
+        <w:sz w:val="20"/>
+      </w:rPr>
+    </w:lvl>
+    <w:lvl w:ilvl="8" w:tentative="1">
+      <w:start w:val="1"/>
+      <w:numFmt w:val="bullet"/>
+      <w:lvlText w:val=""/>
+      <w:lvlJc w:val="left"/>
+      <w:pPr>
+        <w:tabs>
+          <w:tab w:val="num" w:pos="6480"/>
+        </w:tabs>
+        <w:ind w:left="6480" w:hanging="360"/>
+      </w:pPr>
+      <w:rPr>
+        <w:rFonts w:ascii="Wingdings" w:hAnsi="Wingdings" w:hint="default"/>
+        <w:sz w:val="20"/>
+      </w:rPr>
+    </w:lvl>
+  </w:abstractNum>
+  <w:abstractNum w:abstractNumId="56" w15:restartNumberingAfterBreak="0">
+    <w:nsid w:val="7F1B7FF2"/>
+    <w:multiLevelType w:val="multilevel"/>
+    <w:tmpl w:val="619E76C2"/>
+    <w:lvl w:ilvl="0">
+      <w:start w:val="1"/>
+      <w:numFmt w:val="bullet"/>
+      <w:lvlText w:val=""/>
+      <w:lvlJc w:val="left"/>
+      <w:pPr>
+        <w:tabs>
+          <w:tab w:val="num" w:pos="720"/>
+        </w:tabs>
+        <w:ind w:left="720" w:hanging="360"/>
+      </w:pPr>
+      <w:rPr>
+        <w:rFonts w:ascii="Symbol" w:hAnsi="Symbol" w:hint="default"/>
+        <w:sz w:val="20"/>
+      </w:rPr>
+    </w:lvl>
+    <w:lvl w:ilvl="1" w:tentative="1">
+      <w:start w:val="1"/>
+      <w:numFmt w:val="bullet"/>
+      <w:lvlText w:val="o"/>
+      <w:lvlJc w:val="left"/>
+      <w:pPr>
+        <w:tabs>
+          <w:tab w:val="num" w:pos="1440"/>
+        </w:tabs>
+        <w:ind w:left="1440" w:hanging="360"/>
+      </w:pPr>
+      <w:rPr>
+        <w:rFonts w:ascii="Courier New" w:hAnsi="Courier New" w:hint="default"/>
+        <w:sz w:val="20"/>
+      </w:rPr>
+    </w:lvl>
+    <w:lvl w:ilvl="2" w:tentative="1">
+      <w:start w:val="1"/>
+      <w:numFmt w:val="bullet"/>
+      <w:lvlText w:val=""/>
+      <w:lvlJc w:val="left"/>
+      <w:pPr>
+        <w:tabs>
+          <w:tab w:val="num" w:pos="2160"/>
+        </w:tabs>
+        <w:ind w:left="2160" w:hanging="360"/>
+      </w:pPr>
+      <w:rPr>
+        <w:rFonts w:ascii="Wingdings" w:hAnsi="Wingdings" w:hint="default"/>
+        <w:sz w:val="20"/>
+      </w:rPr>
+    </w:lvl>
+    <w:lvl w:ilvl="3" w:tentative="1">
+      <w:start w:val="1"/>
+      <w:numFmt w:val="bullet"/>
+      <w:lvlText w:val=""/>
+      <w:lvlJc w:val="left"/>
+      <w:pPr>
+        <w:tabs>
+          <w:tab w:val="num" w:pos="2880"/>
+        </w:tabs>
+        <w:ind w:left="2880" w:hanging="360"/>
+      </w:pPr>
+      <w:rPr>
+        <w:rFonts w:ascii="Wingdings" w:hAnsi="Wingdings" w:hint="default"/>
+        <w:sz w:val="20"/>
+      </w:rPr>
+    </w:lvl>
+    <w:lvl w:ilvl="4" w:tentative="1">
+      <w:start w:val="1"/>
+      <w:numFmt w:val="bullet"/>
+      <w:lvlText w:val=""/>
+      <w:lvlJc w:val="left"/>
+      <w:pPr>
+        <w:tabs>
+          <w:tab w:val="num" w:pos="3600"/>
+        </w:tabs>
+        <w:ind w:left="3600" w:hanging="360"/>
+      </w:pPr>
+      <w:rPr>
+        <w:rFonts w:ascii="Wingdings" w:hAnsi="Wingdings" w:hint="default"/>
+        <w:sz w:val="20"/>
+      </w:rPr>
+    </w:lvl>
+    <w:lvl w:ilvl="5" w:tentative="1">
+      <w:start w:val="1"/>
+      <w:numFmt w:val="bullet"/>
+      <w:lvlText w:val=""/>
+      <w:lvlJc w:val="left"/>
+      <w:pPr>
+        <w:tabs>
+          <w:tab w:val="num" w:pos="4320"/>
+        </w:tabs>
+        <w:ind w:left="4320" w:hanging="360"/>
+      </w:pPr>
+      <w:rPr>
+        <w:rFonts w:ascii="Wingdings" w:hAnsi="Wingdings" w:hint="default"/>
+        <w:sz w:val="20"/>
+      </w:rPr>
+    </w:lvl>
+    <w:lvl w:ilvl="6" w:tentative="1">
+      <w:start w:val="1"/>
+      <w:numFmt w:val="bullet"/>
+      <w:lvlText w:val=""/>
+      <w:lvlJc w:val="left"/>
+      <w:pPr>
+        <w:tabs>
+          <w:tab w:val="num" w:pos="5040"/>
+        </w:tabs>
+        <w:ind w:left="5040" w:hanging="360"/>
+      </w:pPr>
+      <w:rPr>
+        <w:rFonts w:ascii="Wingdings" w:hAnsi="Wingdings" w:hint="default"/>
+        <w:sz w:val="20"/>
+      </w:rPr>
+    </w:lvl>
+    <w:lvl w:ilvl="7" w:tentative="1">
+      <w:start w:val="1"/>
+      <w:numFmt w:val="bullet"/>
+      <w:lvlText w:val=""/>
+      <w:lvlJc w:val="left"/>
+      <w:pPr>
+        <w:tabs>
+          <w:tab w:val="num" w:pos="5760"/>
+        </w:tabs>
+        <w:ind w:left="5760" w:hanging="360"/>
+      </w:pPr>
+      <w:rPr>
+        <w:rFonts w:ascii="Wingdings" w:hAnsi="Wingdings" w:hint="default"/>
+        <w:sz w:val="20"/>
+      </w:rPr>
+    </w:lvl>
+    <w:lvl w:ilvl="8" w:tentative="1">
+      <w:start w:val="1"/>
+      <w:numFmt w:val="bullet"/>
+      <w:lvlText w:val=""/>
+      <w:lvlJc w:val="left"/>
+      <w:pPr>
+        <w:tabs>
+          <w:tab w:val="num" w:pos="6480"/>
+        </w:tabs>
+        <w:ind w:left="6480" w:hanging="360"/>
+      </w:pPr>
+      <w:rPr>
+        <w:rFonts w:ascii="Wingdings" w:hAnsi="Wingdings" w:hint="default"/>
+        <w:sz w:val="20"/>
+      </w:rPr>
+    </w:lvl>
+  </w:abstractNum>
   <w:num w:numId="1" w16cid:durableId="1628928872">
-    <w:abstractNumId w:val="13"/>
+    <w:abstractNumId w:val="18"/>
   </w:num>
   <w:num w:numId="2" w16cid:durableId="375355840">
     <w:abstractNumId w:val="2"/>
   </w:num>
   <w:num w:numId="3" w16cid:durableId="46995632">
-    <w:abstractNumId w:val="26"/>
+    <w:abstractNumId w:val="36"/>
   </w:num>
   <w:num w:numId="4" w16cid:durableId="1211768686">
     <w:abstractNumId w:val="0"/>
   </w:num>
   <w:num w:numId="5" w16cid:durableId="1329285047">
-    <w:abstractNumId w:val="3"/>
+    <w:abstractNumId w:val="5"/>
   </w:num>
   <w:num w:numId="6" w16cid:durableId="1298729004">
+    <w:abstractNumId w:val="21"/>
+  </w:num>
+  <w:num w:numId="7" w16cid:durableId="1393581265">
+    <w:abstractNumId w:val="16"/>
+  </w:num>
+  <w:num w:numId="8" w16cid:durableId="1276255226">
+    <w:abstractNumId w:val="17"/>
+  </w:num>
+  <w:num w:numId="9" w16cid:durableId="364327444">
+    <w:abstractNumId w:val="25"/>
+  </w:num>
+  <w:num w:numId="10" w16cid:durableId="347800613">
+    <w:abstractNumId w:val="28"/>
+  </w:num>
+  <w:num w:numId="11" w16cid:durableId="1468863207">
+    <w:abstractNumId w:val="48"/>
+  </w:num>
+  <w:num w:numId="12" w16cid:durableId="148910337">
+    <w:abstractNumId w:val="27"/>
+  </w:num>
+  <w:num w:numId="13" w16cid:durableId="829757317">
+    <w:abstractNumId w:val="8"/>
+  </w:num>
+  <w:num w:numId="14" w16cid:durableId="1850943307">
+    <w:abstractNumId w:val="14"/>
+  </w:num>
+  <w:num w:numId="15" w16cid:durableId="102313291">
     <w:abstractNumId w:val="15"/>
   </w:num>
-  <w:num w:numId="7" w16cid:durableId="1393581265">
-    <w:abstractNumId w:val="11"/>
+  <w:num w:numId="16" w16cid:durableId="1398362280">
+    <w:abstractNumId w:val="44"/>
   </w:num>
-  <w:num w:numId="8" w16cid:durableId="1276255226">
-    <w:abstractNumId w:val="12"/>
+  <w:num w:numId="17" w16cid:durableId="1722827216">
+    <w:abstractNumId w:val="50"/>
   </w:num>
-  <w:num w:numId="9" w16cid:durableId="364327444">
-    <w:abstractNumId w:val="18"/>
-  </w:num>
-  <w:num w:numId="10" w16cid:durableId="347800613">
-    <w:abstractNumId w:val="20"/>
-  </w:num>
-  <w:num w:numId="11" w16cid:durableId="1468863207">
-    <w:abstractNumId w:val="35"/>
-  </w:num>
-  <w:num w:numId="12" w16cid:durableId="148910337">
-    <w:abstractNumId w:val="19"/>
-  </w:num>
-  <w:num w:numId="13" w16cid:durableId="829757317">
-    <w:abstractNumId w:val="5"/>
-  </w:num>
-  <w:num w:numId="14" w16cid:durableId="1850943307">
+  <w:num w:numId="18" w16cid:durableId="1560702966">
     <w:abstractNumId w:val="9"/>
   </w:num>
-  <w:num w:numId="15" w16cid:durableId="102313291">
+  <w:num w:numId="19" w16cid:durableId="920799460">
     <w:abstractNumId w:val="10"/>
   </w:num>
-  <w:num w:numId="16" w16cid:durableId="1398362280">
-    <w:abstractNumId w:val="31"/>
-  </w:num>
-  <w:num w:numId="17" w16cid:durableId="1722827216">
-    <w:abstractNumId w:val="37"/>
-  </w:num>
-  <w:num w:numId="18" w16cid:durableId="1560702966">
-    <w:abstractNumId w:val="6"/>
-  </w:num>
-  <w:num w:numId="19" w16cid:durableId="920799460">
-    <w:abstractNumId w:val="7"/>
-  </w:num>
   <w:num w:numId="20" w16cid:durableId="1195341858">
-    <w:abstractNumId w:val="23"/>
+    <w:abstractNumId w:val="32"/>
   </w:num>
   <w:num w:numId="21" w16cid:durableId="170488602">
     <w:abstractNumId w:val="1"/>
   </w:num>
   <w:num w:numId="22" w16cid:durableId="1127817867">
+    <w:abstractNumId w:val="6"/>
+  </w:num>
+  <w:num w:numId="23" w16cid:durableId="921111054">
+    <w:abstractNumId w:val="39"/>
+  </w:num>
+  <w:num w:numId="24" w16cid:durableId="1642006128">
+    <w:abstractNumId w:val="33"/>
+  </w:num>
+  <w:num w:numId="25" w16cid:durableId="1005596997">
+    <w:abstractNumId w:val="35"/>
+  </w:num>
+  <w:num w:numId="26" w16cid:durableId="691154293">
+    <w:abstractNumId w:val="23"/>
+  </w:num>
+  <w:num w:numId="27" w16cid:durableId="90709106">
+    <w:abstractNumId w:val="53"/>
+  </w:num>
+  <w:num w:numId="28" w16cid:durableId="1572693051">
+    <w:abstractNumId w:val="45"/>
+  </w:num>
+  <w:num w:numId="29" w16cid:durableId="1421635484">
+    <w:abstractNumId w:val="22"/>
+  </w:num>
+  <w:num w:numId="30" w16cid:durableId="314453456">
+    <w:abstractNumId w:val="20"/>
+  </w:num>
+  <w:num w:numId="31" w16cid:durableId="1886214566">
+    <w:abstractNumId w:val="38"/>
+  </w:num>
+  <w:num w:numId="32" w16cid:durableId="1389572945">
+    <w:abstractNumId w:val="30"/>
+  </w:num>
+  <w:num w:numId="33" w16cid:durableId="1363285027">
+    <w:abstractNumId w:val="13"/>
+  </w:num>
+  <w:num w:numId="34" w16cid:durableId="1715883192">
+    <w:abstractNumId w:val="31"/>
+  </w:num>
+  <w:num w:numId="35" w16cid:durableId="526256484">
+    <w:abstractNumId w:val="43"/>
+  </w:num>
+  <w:num w:numId="36" w16cid:durableId="1234900341">
+    <w:abstractNumId w:val="49"/>
+  </w:num>
+  <w:num w:numId="37" w16cid:durableId="688071834">
+    <w:abstractNumId w:val="46"/>
+  </w:num>
+  <w:num w:numId="38" w16cid:durableId="425540070">
+    <w:abstractNumId w:val="37"/>
+  </w:num>
+  <w:num w:numId="39" w16cid:durableId="1648629183">
+    <w:abstractNumId w:val="47"/>
+  </w:num>
+  <w:num w:numId="40" w16cid:durableId="1092818871">
+    <w:abstractNumId w:val="11"/>
+  </w:num>
+  <w:num w:numId="41" w16cid:durableId="1341158518">
+    <w:abstractNumId w:val="54"/>
+  </w:num>
+  <w:num w:numId="42" w16cid:durableId="212738943">
+    <w:abstractNumId w:val="52"/>
+  </w:num>
+  <w:num w:numId="43" w16cid:durableId="574900975">
+    <w:abstractNumId w:val="56"/>
+  </w:num>
+  <w:num w:numId="44" w16cid:durableId="564950868">
+    <w:abstractNumId w:val="34"/>
+  </w:num>
+  <w:num w:numId="45" w16cid:durableId="1441074443">
+    <w:abstractNumId w:val="29"/>
+  </w:num>
+  <w:num w:numId="46" w16cid:durableId="1030496756">
+    <w:abstractNumId w:val="3"/>
+  </w:num>
+  <w:num w:numId="47" w16cid:durableId="1825926608">
+    <w:abstractNumId w:val="41"/>
+  </w:num>
+  <w:num w:numId="48" w16cid:durableId="2086609600">
+    <w:abstractNumId w:val="51"/>
+  </w:num>
+  <w:num w:numId="49" w16cid:durableId="1296764399">
+    <w:abstractNumId w:val="55"/>
+  </w:num>
+  <w:num w:numId="50" w16cid:durableId="1133867174">
+    <w:abstractNumId w:val="24"/>
+  </w:num>
+  <w:num w:numId="51" w16cid:durableId="720249416">
     <w:abstractNumId w:val="4"/>
   </w:num>
-  <w:num w:numId="23" w16cid:durableId="921111054">
-    <w:abstractNumId w:val="29"/>
+  <w:num w:numId="52" w16cid:durableId="1770344773">
+    <w:abstractNumId w:val="7"/>
   </w:num>
-  <w:num w:numId="24" w16cid:durableId="1642006128">
-    <w:abstractNumId w:val="24"/>
+  <w:num w:numId="53" w16cid:durableId="485820487">
+    <w:abstractNumId w:val="42"/>
   </w:num>
-  <w:num w:numId="25" w16cid:durableId="1005596997">
-    <w:abstractNumId w:val="25"/>
+  <w:num w:numId="54" w16cid:durableId="882520633">
+    <w:abstractNumId w:val="19"/>
   </w:num>
-  <w:num w:numId="26" w16cid:durableId="691154293">
-    <w:abstractNumId w:val="17"/>
+  <w:num w:numId="55" w16cid:durableId="1741829362">
+    <w:abstractNumId w:val="40"/>
   </w:num>
-  <w:num w:numId="27" w16cid:durableId="90709106">
-    <w:abstractNumId w:val="38"/>
+  <w:num w:numId="56" w16cid:durableId="1863470651">
+    <w:abstractNumId w:val="26"/>
   </w:num>
-  <w:num w:numId="28" w16cid:durableId="1572693051">
-    <w:abstractNumId w:val="32"/>
-  </w:num>
-  <w:num w:numId="29" w16cid:durableId="1421635484">
-    <w:abstractNumId w:val="16"/>
-  </w:num>
-  <w:num w:numId="30" w16cid:durableId="314453456">
-    <w:abstractNumId w:val="14"/>
-  </w:num>
-  <w:num w:numId="31" w16cid:durableId="1886214566">
-    <w:abstractNumId w:val="28"/>
-  </w:num>
-  <w:num w:numId="32" w16cid:durableId="1389572945">
-    <w:abstractNumId w:val="21"/>
-  </w:num>
-  <w:num w:numId="33" w16cid:durableId="1363285027">
-    <w:abstractNumId w:val="8"/>
-  </w:num>
-  <w:num w:numId="34" w16cid:durableId="1715883192">
-    <w:abstractNumId w:val="22"/>
-  </w:num>
-  <w:num w:numId="35" w16cid:durableId="526256484">
-    <w:abstractNumId w:val="30"/>
-  </w:num>
-  <w:num w:numId="36" w16cid:durableId="1234900341">
-    <w:abstractNumId w:val="36"/>
-  </w:num>
-  <w:num w:numId="37" w16cid:durableId="688071834">
-    <w:abstractNumId w:val="33"/>
-  </w:num>
-  <w:num w:numId="38" w16cid:durableId="425540070">
-    <w:abstractNumId w:val="27"/>
-  </w:num>
-  <w:num w:numId="39" w16cid:durableId="1648629183">
-    <w:abstractNumId w:val="34"/>
+  <w:num w:numId="57" w16cid:durableId="154958260">
+    <w:abstractNumId w:val="12"/>
   </w:num>
 </w:numbering>
 </file>
@@ -29318,7 +35602,6 @@
   <w:style w:type="character" w:default="1" w:styleId="DefaultParagraphFont">
     <w:name w:val="Default Paragraph Font"/>
     <w:uiPriority w:val="1"/>
-    <w:semiHidden/>
     <w:unhideWhenUsed/>
   </w:style>
   <w:style w:type="table" w:default="1" w:styleId="TableNormal">
@@ -29702,6 +35985,101 @@
       <w:shd w:val="clear" w:color="auto" w:fill="E1DFDD"/>
     </w:rPr>
   </w:style>
+  <w:style w:type="table" w:styleId="GridTable4-Accent4">
+    <w:name w:val="Grid Table 4 Accent 4"/>
+    <w:basedOn w:val="TableNormal"/>
+    <w:uiPriority w:val="49"/>
+    <w:rsid w:val="008C6AAF"/>
+    <w:pPr>
+      <w:spacing w:after="0" w:line="240" w:lineRule="auto"/>
+    </w:pPr>
+    <w:tblPr>
+      <w:tblStyleRowBandSize w:val="1"/>
+      <w:tblStyleColBandSize w:val="1"/>
+      <w:tblBorders>
+        <w:top w:val="single" w:sz="4" w:space="0" w:color="FFD966" w:themeColor="accent4" w:themeTint="99"/>
+        <w:left w:val="single" w:sz="4" w:space="0" w:color="FFD966" w:themeColor="accent4" w:themeTint="99"/>
+        <w:bottom w:val="single" w:sz="4" w:space="0" w:color="FFD966" w:themeColor="accent4" w:themeTint="99"/>
+        <w:right w:val="single" w:sz="4" w:space="0" w:color="FFD966" w:themeColor="accent4" w:themeTint="99"/>
+        <w:insideH w:val="single" w:sz="4" w:space="0" w:color="FFD966" w:themeColor="accent4" w:themeTint="99"/>
+        <w:insideV w:val="single" w:sz="4" w:space="0" w:color="FFD966" w:themeColor="accent4" w:themeTint="99"/>
+      </w:tblBorders>
+    </w:tblPr>
+    <w:tblStylePr w:type="firstRow">
+      <w:rPr>
+        <w:b/>
+        <w:bCs/>
+        <w:color w:val="FFFFFF" w:themeColor="background1"/>
+      </w:rPr>
+      <w:tblPr/>
+      <w:tcPr>
+        <w:tcBorders>
+          <w:top w:val="single" w:sz="4" w:space="0" w:color="FFC000" w:themeColor="accent4"/>
+          <w:left w:val="single" w:sz="4" w:space="0" w:color="FFC000" w:themeColor="accent4"/>
+          <w:bottom w:val="single" w:sz="4" w:space="0" w:color="FFC000" w:themeColor="accent4"/>
+          <w:right w:val="single" w:sz="4" w:space="0" w:color="FFC000" w:themeColor="accent4"/>
+          <w:insideH w:val="nil"/>
+          <w:insideV w:val="nil"/>
+        </w:tcBorders>
+        <w:shd w:val="clear" w:color="auto" w:fill="FFC000" w:themeFill="accent4"/>
+      </w:tcPr>
+    </w:tblStylePr>
+    <w:tblStylePr w:type="lastRow">
+      <w:rPr>
+        <w:b/>
+        <w:bCs/>
+      </w:rPr>
+      <w:tblPr/>
+      <w:tcPr>
+        <w:tcBorders>
+          <w:top w:val="double" w:sz="4" w:space="0" w:color="FFC000" w:themeColor="accent4"/>
+        </w:tcBorders>
+      </w:tcPr>
+    </w:tblStylePr>
+    <w:tblStylePr w:type="firstCol">
+      <w:rPr>
+        <w:b/>
+        <w:bCs/>
+      </w:rPr>
+    </w:tblStylePr>
+    <w:tblStylePr w:type="lastCol">
+      <w:rPr>
+        <w:b/>
+        <w:bCs/>
+      </w:rPr>
+    </w:tblStylePr>
+    <w:tblStylePr w:type="band1Vert">
+      <w:tblPr/>
+      <w:tcPr>
+        <w:shd w:val="clear" w:color="auto" w:fill="FFF2CC" w:themeFill="accent4" w:themeFillTint="33"/>
+      </w:tcPr>
+    </w:tblStylePr>
+    <w:tblStylePr w:type="band1Horz">
+      <w:tblPr/>
+      <w:tcPr>
+        <w:shd w:val="clear" w:color="auto" w:fill="FFF2CC" w:themeFill="accent4" w:themeFillTint="33"/>
+      </w:tcPr>
+    </w:tblStylePr>
+  </w:style>
+  <w:style w:type="table" w:styleId="TableGrid">
+    <w:name w:val="Table Grid"/>
+    <w:basedOn w:val="TableNormal"/>
+    <w:uiPriority w:val="39"/>
+    <w:rsid w:val="008C6AAF"/>
+    <w:pPr>
+      <w:spacing w:after="0" w:line="240" w:lineRule="auto"/>
+    </w:pPr>
+    <w:tblPr>
+      <w:tblBorders>
+        <w:top w:val="single" w:sz="4" w:space="0" w:color="auto"/>
+        <w:left w:val="single" w:sz="4" w:space="0" w:color="auto"/>
+        <w:bottom w:val="single" w:sz="4" w:space="0" w:color="auto"/>
+        <w:right w:val="single" w:sz="4" w:space="0" w:color="auto"/>
+        <w:insideH w:val="single" w:sz="4" w:space="0" w:color="auto"/>
+        <w:insideV w:val="single" w:sz="4" w:space="0" w:color="auto"/>
+      </w:tblBorders>
+    </w:tblPr>
+  </w:style>
 </w:styles>
 </file>
 

--- a/data.docx
+++ b/data.docx
@@ -24937,16 +24937,7 @@
           <w:szCs w:val="28"/>
           <w:shd w:val="clear" w:color="auto" w:fill="FFFFFF"/>
         </w:rPr>
-        <w:t>Z</w:t>
-      </w:r>
-      <w:r>
-        <w:rPr>
-          <w:color w:val="10162F"/>
-          <w:sz w:val="28"/>
-          <w:szCs w:val="28"/>
-          <w:shd w:val="clear" w:color="auto" w:fill="FFFFFF"/>
-        </w:rPr>
-        <w:t xml:space="preserve"> Pattern</w:t>
+        <w:t>Z Pattern</w:t>
       </w:r>
     </w:p>
     <w:p>
@@ -26178,6 +26169,295 @@
     </w:p>
     <w:p>
       <w:pPr>
+        <w:numPr>
+          <w:ilvl w:val="0"/>
+          <w:numId w:val="58"/>
+        </w:numPr>
+        <w:rPr>
+          <w:b/>
+          <w:bCs/>
+          <w:color w:val="10162F"/>
+          <w:sz w:val="32"/>
+          <w:szCs w:val="32"/>
+          <w:shd w:val="clear" w:color="auto" w:fill="FFFFFF"/>
+        </w:rPr>
+      </w:pPr>
+      <w:r>
+        <w:rPr>
+          <w:b/>
+          <w:bCs/>
+          <w:color w:val="10162F"/>
+          <w:sz w:val="32"/>
+          <w:szCs w:val="32"/>
+          <w:shd w:val="clear" w:color="auto" w:fill="FFFFFF"/>
+        </w:rPr>
+        <w:t>Databases</w:t>
+      </w:r>
+    </w:p>
+    <w:p>
+      <w:pPr>
+        <w:numPr>
+          <w:ilvl w:val="1"/>
+          <w:numId w:val="58"/>
+        </w:numPr>
+        <w:rPr>
+          <w:color w:val="10162F"/>
+          <w:sz w:val="28"/>
+          <w:szCs w:val="28"/>
+          <w:shd w:val="clear" w:color="auto" w:fill="FFFFFF"/>
+        </w:rPr>
+      </w:pPr>
+      <w:r>
+        <w:rPr>
+          <w:color w:val="10162F"/>
+          <w:sz w:val="28"/>
+          <w:szCs w:val="28"/>
+          <w:shd w:val="clear" w:color="auto" w:fill="FFFFFF"/>
+        </w:rPr>
+        <w:t>Databases are systems that store, modify, and access structured collections of information electronically.</w:t>
+      </w:r>
+    </w:p>
+    <w:p>
+      <w:pPr>
+        <w:numPr>
+          <w:ilvl w:val="1"/>
+          <w:numId w:val="58"/>
+        </w:numPr>
+        <w:rPr>
+          <w:color w:val="10162F"/>
+          <w:sz w:val="28"/>
+          <w:szCs w:val="28"/>
+          <w:shd w:val="clear" w:color="auto" w:fill="FFFFFF"/>
+        </w:rPr>
+      </w:pPr>
+      <w:r>
+        <w:rPr>
+          <w:color w:val="10162F"/>
+          <w:sz w:val="28"/>
+          <w:szCs w:val="28"/>
+          <w:shd w:val="clear" w:color="auto" w:fill="FFFFFF"/>
+        </w:rPr>
+        <w:t>Database Management Systems (DBMS) allow developers to communicate via code or a graphical user interface with a database.</w:t>
+      </w:r>
+    </w:p>
+    <w:p>
+      <w:pPr>
+        <w:numPr>
+          <w:ilvl w:val="1"/>
+          <w:numId w:val="58"/>
+        </w:numPr>
+        <w:rPr>
+          <w:color w:val="10162F"/>
+          <w:sz w:val="28"/>
+          <w:szCs w:val="28"/>
+          <w:shd w:val="clear" w:color="auto" w:fill="FFFFFF"/>
+        </w:rPr>
+      </w:pPr>
+      <w:r>
+        <w:rPr>
+          <w:color w:val="10162F"/>
+          <w:sz w:val="28"/>
+          <w:szCs w:val="28"/>
+          <w:shd w:val="clear" w:color="auto" w:fill="FFFFFF"/>
+        </w:rPr>
+        <w:t>Databases can store a wide range of data types, including text, numbers, dates and times, and files of various types.</w:t>
+      </w:r>
+    </w:p>
+    <w:p>
+      <w:pPr>
+        <w:numPr>
+          <w:ilvl w:val="0"/>
+          <w:numId w:val="58"/>
+        </w:numPr>
+        <w:rPr>
+          <w:b/>
+          <w:bCs/>
+          <w:color w:val="10162F"/>
+          <w:sz w:val="32"/>
+          <w:szCs w:val="32"/>
+          <w:shd w:val="clear" w:color="auto" w:fill="FFFFFF"/>
+        </w:rPr>
+      </w:pPr>
+      <w:r>
+        <w:rPr>
+          <w:b/>
+          <w:bCs/>
+          <w:color w:val="10162F"/>
+          <w:sz w:val="32"/>
+          <w:szCs w:val="32"/>
+          <w:shd w:val="clear" w:color="auto" w:fill="FFFFFF"/>
+        </w:rPr>
+        <w:t>Relational Databases</w:t>
+      </w:r>
+    </w:p>
+    <w:p>
+      <w:pPr>
+        <w:numPr>
+          <w:ilvl w:val="1"/>
+          <w:numId w:val="58"/>
+        </w:numPr>
+        <w:rPr>
+          <w:color w:val="10162F"/>
+          <w:sz w:val="28"/>
+          <w:szCs w:val="28"/>
+          <w:shd w:val="clear" w:color="auto" w:fill="FFFFFF"/>
+        </w:rPr>
+      </w:pPr>
+      <w:r>
+        <w:rPr>
+          <w:color w:val="10162F"/>
+          <w:sz w:val="28"/>
+          <w:szCs w:val="28"/>
+          <w:shd w:val="clear" w:color="auto" w:fill="FFFFFF"/>
+        </w:rPr>
+        <w:t>Relational databases, a common database class, organize data into tables of rows and columns of information and rely on relationships to organize data.</w:t>
+      </w:r>
+    </w:p>
+    <w:p>
+      <w:pPr>
+        <w:numPr>
+          <w:ilvl w:val="1"/>
+          <w:numId w:val="58"/>
+        </w:numPr>
+        <w:rPr>
+          <w:color w:val="10162F"/>
+          <w:sz w:val="28"/>
+          <w:szCs w:val="28"/>
+          <w:shd w:val="clear" w:color="auto" w:fill="FFFFFF"/>
+        </w:rPr>
+      </w:pPr>
+      <w:r>
+        <w:rPr>
+          <w:color w:val="10162F"/>
+          <w:sz w:val="28"/>
+          <w:szCs w:val="28"/>
+          <w:shd w:val="clear" w:color="auto" w:fill="FFFFFF"/>
+        </w:rPr>
+        <w:lastRenderedPageBreak/>
+        <w:t>A relational database schema is typically pre-defined before data is entered.</w:t>
+      </w:r>
+    </w:p>
+    <w:p>
+      <w:pPr>
+        <w:numPr>
+          <w:ilvl w:val="1"/>
+          <w:numId w:val="58"/>
+        </w:numPr>
+        <w:rPr>
+          <w:color w:val="10162F"/>
+          <w:sz w:val="28"/>
+          <w:szCs w:val="28"/>
+          <w:shd w:val="clear" w:color="auto" w:fill="FFFFFF"/>
+        </w:rPr>
+      </w:pPr>
+      <w:r>
+        <w:rPr>
+          <w:color w:val="10162F"/>
+          <w:sz w:val="28"/>
+          <w:szCs w:val="28"/>
+          <w:shd w:val="clear" w:color="auto" w:fill="FFFFFF"/>
+        </w:rPr>
+        <w:t>All relational databases use SQL to allow developers to communicate with the database using a common language.</w:t>
+      </w:r>
+    </w:p>
+    <w:p>
+      <w:pPr>
+        <w:numPr>
+          <w:ilvl w:val="1"/>
+          <w:numId w:val="58"/>
+        </w:numPr>
+        <w:rPr>
+          <w:color w:val="10162F"/>
+          <w:sz w:val="28"/>
+          <w:szCs w:val="28"/>
+          <w:shd w:val="clear" w:color="auto" w:fill="FFFFFF"/>
+        </w:rPr>
+      </w:pPr>
+      <w:r>
+        <w:rPr>
+          <w:color w:val="10162F"/>
+          <w:sz w:val="28"/>
+          <w:szCs w:val="28"/>
+          <w:shd w:val="clear" w:color="auto" w:fill="FFFFFF"/>
+        </w:rPr>
+        <w:t>Relational databases can be costly to set up and scale. Performance and cost are big factors in using a relational database in an application.</w:t>
+      </w:r>
+    </w:p>
+    <w:p>
+      <w:pPr>
+        <w:numPr>
+          <w:ilvl w:val="0"/>
+          <w:numId w:val="58"/>
+        </w:numPr>
+        <w:rPr>
+          <w:b/>
+          <w:bCs/>
+          <w:color w:val="10162F"/>
+          <w:sz w:val="32"/>
+          <w:szCs w:val="32"/>
+          <w:shd w:val="clear" w:color="auto" w:fill="FFFFFF"/>
+        </w:rPr>
+      </w:pPr>
+      <w:r>
+        <w:rPr>
+          <w:b/>
+          <w:bCs/>
+          <w:color w:val="10162F"/>
+          <w:sz w:val="32"/>
+          <w:szCs w:val="32"/>
+          <w:shd w:val="clear" w:color="auto" w:fill="FFFFFF"/>
+        </w:rPr>
+        <w:t>Non-Relational Databases</w:t>
+      </w:r>
+    </w:p>
+    <w:p>
+      <w:pPr>
+        <w:numPr>
+          <w:ilvl w:val="1"/>
+          <w:numId w:val="58"/>
+        </w:numPr>
+        <w:rPr>
+          <w:color w:val="10162F"/>
+          <w:sz w:val="28"/>
+          <w:szCs w:val="28"/>
+          <w:shd w:val="clear" w:color="auto" w:fill="FFFFFF"/>
+        </w:rPr>
+      </w:pPr>
+      <w:r>
+        <w:rPr>
+          <w:color w:val="10162F"/>
+          <w:sz w:val="28"/>
+          <w:szCs w:val="28"/>
+          <w:shd w:val="clear" w:color="auto" w:fill="FFFFFF"/>
+        </w:rPr>
+        <w:t>Non-relational databases, another common database class, refer to any database that does not follow the relational model.</w:t>
+      </w:r>
+    </w:p>
+    <w:p>
+      <w:pPr>
+        <w:numPr>
+          <w:ilvl w:val="1"/>
+          <w:numId w:val="58"/>
+        </w:numPr>
+        <w:rPr>
+          <w:color w:val="10162F"/>
+          <w:sz w:val="28"/>
+          <w:szCs w:val="28"/>
+          <w:shd w:val="clear" w:color="auto" w:fill="FFFFFF"/>
+        </w:rPr>
+      </w:pPr>
+      <w:r>
+        <w:rPr>
+          <w:color w:val="10162F"/>
+          <w:sz w:val="28"/>
+          <w:szCs w:val="28"/>
+          <w:shd w:val="clear" w:color="auto" w:fill="FFFFFF"/>
+        </w:rPr>
+        <w:t>Non-relational databases typically have a more flexible schema and are more easily scaled than relational databases. However, the unstructured nature of the data can make it difficult to maintain, and each non-relational database has its own query language.</w:t>
+      </w:r>
+    </w:p>
+    <w:p>
+      <w:pPr>
         <w:rPr>
           <w:rStyle w:val="mclose"/>
           <w:b/>
@@ -28107,6 +28387,155 @@
     </w:lvl>
   </w:abstractNum>
   <w:abstractNum w:abstractNumId="7" w15:restartNumberingAfterBreak="0">
+    <w:nsid w:val="1C2E59EA"/>
+    <w:multiLevelType w:val="multilevel"/>
+    <w:tmpl w:val="4F1C37C0"/>
+    <w:lvl w:ilvl="0">
+      <w:start w:val="1"/>
+      <w:numFmt w:val="bullet"/>
+      <w:lvlText w:val=""/>
+      <w:lvlJc w:val="left"/>
+      <w:pPr>
+        <w:tabs>
+          <w:tab w:val="num" w:pos="720"/>
+        </w:tabs>
+        <w:ind w:left="720" w:hanging="360"/>
+      </w:pPr>
+      <w:rPr>
+        <w:rFonts w:ascii="Symbol" w:hAnsi="Symbol" w:hint="default"/>
+        <w:sz w:val="20"/>
+      </w:rPr>
+    </w:lvl>
+    <w:lvl w:ilvl="1">
+      <w:start w:val="1"/>
+      <w:numFmt w:val="bullet"/>
+      <w:lvlText w:val="o"/>
+      <w:lvlJc w:val="left"/>
+      <w:pPr>
+        <w:tabs>
+          <w:tab w:val="num" w:pos="1440"/>
+        </w:tabs>
+        <w:ind w:left="1440" w:hanging="360"/>
+      </w:pPr>
+      <w:rPr>
+        <w:rFonts w:ascii="Courier New" w:hAnsi="Courier New" w:hint="default"/>
+        <w:sz w:val="20"/>
+      </w:rPr>
+    </w:lvl>
+    <w:lvl w:ilvl="2" w:tentative="1">
+      <w:start w:val="1"/>
+      <w:numFmt w:val="bullet"/>
+      <w:lvlText w:val=""/>
+      <w:lvlJc w:val="left"/>
+      <w:pPr>
+        <w:tabs>
+          <w:tab w:val="num" w:pos="2160"/>
+        </w:tabs>
+        <w:ind w:left="2160" w:hanging="360"/>
+      </w:pPr>
+      <w:rPr>
+        <w:rFonts w:ascii="Wingdings" w:hAnsi="Wingdings" w:hint="default"/>
+        <w:sz w:val="20"/>
+      </w:rPr>
+    </w:lvl>
+    <w:lvl w:ilvl="3" w:tentative="1">
+      <w:start w:val="1"/>
+      <w:numFmt w:val="bullet"/>
+      <w:lvlText w:val=""/>
+      <w:lvlJc w:val="left"/>
+      <w:pPr>
+        <w:tabs>
+          <w:tab w:val="num" w:pos="2880"/>
+        </w:tabs>
+        <w:ind w:left="2880" w:hanging="360"/>
+      </w:pPr>
+      <w:rPr>
+        <w:rFonts w:ascii="Wingdings" w:hAnsi="Wingdings" w:hint="default"/>
+        <w:sz w:val="20"/>
+      </w:rPr>
+    </w:lvl>
+    <w:lvl w:ilvl="4" w:tentative="1">
+      <w:start w:val="1"/>
+      <w:numFmt w:val="bullet"/>
+      <w:lvlText w:val=""/>
+      <w:lvlJc w:val="left"/>
+      <w:pPr>
+        <w:tabs>
+          <w:tab w:val="num" w:pos="3600"/>
+        </w:tabs>
+        <w:ind w:left="3600" w:hanging="360"/>
+      </w:pPr>
+      <w:rPr>
+        <w:rFonts w:ascii="Wingdings" w:hAnsi="Wingdings" w:hint="default"/>
+        <w:sz w:val="20"/>
+      </w:rPr>
+    </w:lvl>
+    <w:lvl w:ilvl="5" w:tentative="1">
+      <w:start w:val="1"/>
+      <w:numFmt w:val="bullet"/>
+      <w:lvlText w:val=""/>
+      <w:lvlJc w:val="left"/>
+      <w:pPr>
+        <w:tabs>
+          <w:tab w:val="num" w:pos="4320"/>
+        </w:tabs>
+        <w:ind w:left="4320" w:hanging="360"/>
+      </w:pPr>
+      <w:rPr>
+        <w:rFonts w:ascii="Wingdings" w:hAnsi="Wingdings" w:hint="default"/>
+        <w:sz w:val="20"/>
+      </w:rPr>
+    </w:lvl>
+    <w:lvl w:ilvl="6" w:tentative="1">
+      <w:start w:val="1"/>
+      <w:numFmt w:val="bullet"/>
+      <w:lvlText w:val=""/>
+      <w:lvlJc w:val="left"/>
+      <w:pPr>
+        <w:tabs>
+          <w:tab w:val="num" w:pos="5040"/>
+        </w:tabs>
+        <w:ind w:left="5040" w:hanging="360"/>
+      </w:pPr>
+      <w:rPr>
+        <w:rFonts w:ascii="Wingdings" w:hAnsi="Wingdings" w:hint="default"/>
+        <w:sz w:val="20"/>
+      </w:rPr>
+    </w:lvl>
+    <w:lvl w:ilvl="7" w:tentative="1">
+      <w:start w:val="1"/>
+      <w:numFmt w:val="bullet"/>
+      <w:lvlText w:val=""/>
+      <w:lvlJc w:val="left"/>
+      <w:pPr>
+        <w:tabs>
+          <w:tab w:val="num" w:pos="5760"/>
+        </w:tabs>
+        <w:ind w:left="5760" w:hanging="360"/>
+      </w:pPr>
+      <w:rPr>
+        <w:rFonts w:ascii="Wingdings" w:hAnsi="Wingdings" w:hint="default"/>
+        <w:sz w:val="20"/>
+      </w:rPr>
+    </w:lvl>
+    <w:lvl w:ilvl="8" w:tentative="1">
+      <w:start w:val="1"/>
+      <w:numFmt w:val="bullet"/>
+      <w:lvlText w:val=""/>
+      <w:lvlJc w:val="left"/>
+      <w:pPr>
+        <w:tabs>
+          <w:tab w:val="num" w:pos="6480"/>
+        </w:tabs>
+        <w:ind w:left="6480" w:hanging="360"/>
+      </w:pPr>
+      <w:rPr>
+        <w:rFonts w:ascii="Wingdings" w:hAnsi="Wingdings" w:hint="default"/>
+        <w:sz w:val="20"/>
+      </w:rPr>
+    </w:lvl>
+  </w:abstractNum>
+  <w:abstractNum w:abstractNumId="8" w15:restartNumberingAfterBreak="0">
     <w:nsid w:val="1DBB47D0"/>
     <w:multiLevelType w:val="hybridMultilevel"/>
     <w:tmpl w:val="56628480"/>
@@ -28219,7 +28648,7 @@
       </w:rPr>
     </w:lvl>
   </w:abstractNum>
-  <w:abstractNum w:abstractNumId="8" w15:restartNumberingAfterBreak="0">
+  <w:abstractNum w:abstractNumId="9" w15:restartNumberingAfterBreak="0">
     <w:nsid w:val="1FA822AB"/>
     <w:multiLevelType w:val="hybridMultilevel"/>
     <w:tmpl w:val="6CB61CBA"/>
@@ -28332,7 +28761,7 @@
       </w:rPr>
     </w:lvl>
   </w:abstractNum>
-  <w:abstractNum w:abstractNumId="9" w15:restartNumberingAfterBreak="0">
+  <w:abstractNum w:abstractNumId="10" w15:restartNumberingAfterBreak="0">
     <w:nsid w:val="20EA76F2"/>
     <w:multiLevelType w:val="multilevel"/>
     <w:tmpl w:val="FA96E3B6"/>
@@ -28481,7 +28910,7 @@
       </w:rPr>
     </w:lvl>
   </w:abstractNum>
-  <w:abstractNum w:abstractNumId="10" w15:restartNumberingAfterBreak="0">
+  <w:abstractNum w:abstractNumId="11" w15:restartNumberingAfterBreak="0">
     <w:nsid w:val="235A6006"/>
     <w:multiLevelType w:val="hybridMultilevel"/>
     <w:tmpl w:val="DBB2DF14"/>
@@ -28591,7 +29020,7 @@
       </w:rPr>
     </w:lvl>
   </w:abstractNum>
-  <w:abstractNum w:abstractNumId="11" w15:restartNumberingAfterBreak="0">
+  <w:abstractNum w:abstractNumId="12" w15:restartNumberingAfterBreak="0">
     <w:nsid w:val="266B0A71"/>
     <w:multiLevelType w:val="multilevel"/>
     <w:tmpl w:val="938E378C"/>
@@ -28740,7 +29169,7 @@
       </w:rPr>
     </w:lvl>
   </w:abstractNum>
-  <w:abstractNum w:abstractNumId="12" w15:restartNumberingAfterBreak="0">
+  <w:abstractNum w:abstractNumId="13" w15:restartNumberingAfterBreak="0">
     <w:nsid w:val="27180008"/>
     <w:multiLevelType w:val="multilevel"/>
     <w:tmpl w:val="9F3C43A6"/>
@@ -28889,7 +29318,7 @@
       </w:rPr>
     </w:lvl>
   </w:abstractNum>
-  <w:abstractNum w:abstractNumId="13" w15:restartNumberingAfterBreak="0">
+  <w:abstractNum w:abstractNumId="14" w15:restartNumberingAfterBreak="0">
     <w:nsid w:val="274F4961"/>
     <w:multiLevelType w:val="hybridMultilevel"/>
     <w:tmpl w:val="A8C07162"/>
@@ -29002,7 +29431,7 @@
       </w:rPr>
     </w:lvl>
   </w:abstractNum>
-  <w:abstractNum w:abstractNumId="14" w15:restartNumberingAfterBreak="0">
+  <w:abstractNum w:abstractNumId="15" w15:restartNumberingAfterBreak="0">
     <w:nsid w:val="2D346ED2"/>
     <w:multiLevelType w:val="hybridMultilevel"/>
     <w:tmpl w:val="65804D3A"/>
@@ -29115,7 +29544,7 @@
       </w:rPr>
     </w:lvl>
   </w:abstractNum>
-  <w:abstractNum w:abstractNumId="15" w15:restartNumberingAfterBreak="0">
+  <w:abstractNum w:abstractNumId="16" w15:restartNumberingAfterBreak="0">
     <w:nsid w:val="306C6E49"/>
     <w:multiLevelType w:val="hybridMultilevel"/>
     <w:tmpl w:val="6840FFE0"/>
@@ -29228,7 +29657,7 @@
       </w:rPr>
     </w:lvl>
   </w:abstractNum>
-  <w:abstractNum w:abstractNumId="16" w15:restartNumberingAfterBreak="0">
+  <w:abstractNum w:abstractNumId="17" w15:restartNumberingAfterBreak="0">
     <w:nsid w:val="31996BD0"/>
     <w:multiLevelType w:val="multilevel"/>
     <w:tmpl w:val="C3006A76"/>
@@ -29377,7 +29806,7 @@
       </w:rPr>
     </w:lvl>
   </w:abstractNum>
-  <w:abstractNum w:abstractNumId="17" w15:restartNumberingAfterBreak="0">
+  <w:abstractNum w:abstractNumId="18" w15:restartNumberingAfterBreak="0">
     <w:nsid w:val="3B142DCF"/>
     <w:multiLevelType w:val="multilevel"/>
     <w:tmpl w:val="362466AA"/>
@@ -29526,7 +29955,7 @@
       </w:rPr>
     </w:lvl>
   </w:abstractNum>
-  <w:abstractNum w:abstractNumId="18" w15:restartNumberingAfterBreak="0">
+  <w:abstractNum w:abstractNumId="19" w15:restartNumberingAfterBreak="0">
     <w:nsid w:val="3BA613D5"/>
     <w:multiLevelType w:val="multilevel"/>
     <w:tmpl w:val="83082D46"/>
@@ -29671,7 +30100,7 @@
       </w:rPr>
     </w:lvl>
   </w:abstractNum>
-  <w:abstractNum w:abstractNumId="19" w15:restartNumberingAfterBreak="0">
+  <w:abstractNum w:abstractNumId="20" w15:restartNumberingAfterBreak="0">
     <w:nsid w:val="3BE324D7"/>
     <w:multiLevelType w:val="multilevel"/>
     <w:tmpl w:val="E70A267A"/>
@@ -29820,7 +30249,7 @@
       </w:rPr>
     </w:lvl>
   </w:abstractNum>
-  <w:abstractNum w:abstractNumId="20" w15:restartNumberingAfterBreak="0">
+  <w:abstractNum w:abstractNumId="21" w15:restartNumberingAfterBreak="0">
     <w:nsid w:val="3C3A39DC"/>
     <w:multiLevelType w:val="multilevel"/>
     <w:tmpl w:val="EA288FC4"/>
@@ -29969,7 +30398,7 @@
       </w:rPr>
     </w:lvl>
   </w:abstractNum>
-  <w:abstractNum w:abstractNumId="21" w15:restartNumberingAfterBreak="0">
+  <w:abstractNum w:abstractNumId="22" w15:restartNumberingAfterBreak="0">
     <w:nsid w:val="3CB65982"/>
     <w:multiLevelType w:val="multilevel"/>
     <w:tmpl w:val="0E4AA322"/>
@@ -30082,7 +30511,7 @@
       </w:pPr>
     </w:lvl>
   </w:abstractNum>
-  <w:abstractNum w:abstractNumId="22" w15:restartNumberingAfterBreak="0">
+  <w:abstractNum w:abstractNumId="23" w15:restartNumberingAfterBreak="0">
     <w:nsid w:val="3EC53AAB"/>
     <w:multiLevelType w:val="hybridMultilevel"/>
     <w:tmpl w:val="820CA51C"/>
@@ -30171,7 +30600,7 @@
       </w:pPr>
     </w:lvl>
   </w:abstractNum>
-  <w:abstractNum w:abstractNumId="23" w15:restartNumberingAfterBreak="0">
+  <w:abstractNum w:abstractNumId="24" w15:restartNumberingAfterBreak="0">
     <w:nsid w:val="44DC6EEA"/>
     <w:multiLevelType w:val="multilevel"/>
     <w:tmpl w:val="8F3093D6"/>
@@ -30284,7 +30713,7 @@
       </w:pPr>
     </w:lvl>
   </w:abstractNum>
-  <w:abstractNum w:abstractNumId="24" w15:restartNumberingAfterBreak="0">
+  <w:abstractNum w:abstractNumId="25" w15:restartNumberingAfterBreak="0">
     <w:nsid w:val="44E96939"/>
     <w:multiLevelType w:val="multilevel"/>
     <w:tmpl w:val="FD38D770"/>
@@ -30433,7 +30862,7 @@
       </w:rPr>
     </w:lvl>
   </w:abstractNum>
-  <w:abstractNum w:abstractNumId="25" w15:restartNumberingAfterBreak="0">
+  <w:abstractNum w:abstractNumId="26" w15:restartNumberingAfterBreak="0">
     <w:nsid w:val="45D675DF"/>
     <w:multiLevelType w:val="multilevel"/>
     <w:tmpl w:val="8CF40BEC"/>
@@ -30582,7 +31011,7 @@
       </w:rPr>
     </w:lvl>
   </w:abstractNum>
-  <w:abstractNum w:abstractNumId="26" w15:restartNumberingAfterBreak="0">
+  <w:abstractNum w:abstractNumId="27" w15:restartNumberingAfterBreak="0">
     <w:nsid w:val="46944C7D"/>
     <w:multiLevelType w:val="multilevel"/>
     <w:tmpl w:val="15E07704"/>
@@ -30731,7 +31160,7 @@
       </w:rPr>
     </w:lvl>
   </w:abstractNum>
-  <w:abstractNum w:abstractNumId="27" w15:restartNumberingAfterBreak="0">
+  <w:abstractNum w:abstractNumId="28" w15:restartNumberingAfterBreak="0">
     <w:nsid w:val="46AB43DC"/>
     <w:multiLevelType w:val="multilevel"/>
     <w:tmpl w:val="E7BCA544"/>
@@ -30875,7 +31304,7 @@
       </w:rPr>
     </w:lvl>
   </w:abstractNum>
-  <w:abstractNum w:abstractNumId="28" w15:restartNumberingAfterBreak="0">
+  <w:abstractNum w:abstractNumId="29" w15:restartNumberingAfterBreak="0">
     <w:nsid w:val="470E363B"/>
     <w:multiLevelType w:val="multilevel"/>
     <w:tmpl w:val="55900116"/>
@@ -31024,7 +31453,7 @@
       </w:rPr>
     </w:lvl>
   </w:abstractNum>
-  <w:abstractNum w:abstractNumId="29" w15:restartNumberingAfterBreak="0">
+  <w:abstractNum w:abstractNumId="30" w15:restartNumberingAfterBreak="0">
     <w:nsid w:val="487C7FA8"/>
     <w:multiLevelType w:val="multilevel"/>
     <w:tmpl w:val="436882D6"/>
@@ -31173,7 +31602,7 @@
       </w:rPr>
     </w:lvl>
   </w:abstractNum>
-  <w:abstractNum w:abstractNumId="30" w15:restartNumberingAfterBreak="0">
+  <w:abstractNum w:abstractNumId="31" w15:restartNumberingAfterBreak="0">
     <w:nsid w:val="4CE000B9"/>
     <w:multiLevelType w:val="multilevel"/>
     <w:tmpl w:val="E2C4362A"/>
@@ -31322,7 +31751,7 @@
       </w:rPr>
     </w:lvl>
   </w:abstractNum>
-  <w:abstractNum w:abstractNumId="31" w15:restartNumberingAfterBreak="0">
+  <w:abstractNum w:abstractNumId="32" w15:restartNumberingAfterBreak="0">
     <w:nsid w:val="4F5B285E"/>
     <w:multiLevelType w:val="hybridMultilevel"/>
     <w:tmpl w:val="D05E2794"/>
@@ -31411,7 +31840,7 @@
       </w:pPr>
     </w:lvl>
   </w:abstractNum>
-  <w:abstractNum w:abstractNumId="32" w15:restartNumberingAfterBreak="0">
+  <w:abstractNum w:abstractNumId="33" w15:restartNumberingAfterBreak="0">
     <w:nsid w:val="50121006"/>
     <w:multiLevelType w:val="multilevel"/>
     <w:tmpl w:val="BC3E4602"/>
@@ -31560,7 +31989,7 @@
       </w:rPr>
     </w:lvl>
   </w:abstractNum>
-  <w:abstractNum w:abstractNumId="33" w15:restartNumberingAfterBreak="0">
+  <w:abstractNum w:abstractNumId="34" w15:restartNumberingAfterBreak="0">
     <w:nsid w:val="5B021FE8"/>
     <w:multiLevelType w:val="multilevel"/>
     <w:tmpl w:val="9C248B7A"/>
@@ -31709,7 +32138,7 @@
       </w:rPr>
     </w:lvl>
   </w:abstractNum>
-  <w:abstractNum w:abstractNumId="34" w15:restartNumberingAfterBreak="0">
+  <w:abstractNum w:abstractNumId="35" w15:restartNumberingAfterBreak="0">
     <w:nsid w:val="5B0474A8"/>
     <w:multiLevelType w:val="multilevel"/>
     <w:tmpl w:val="4CBE94DA"/>
@@ -31858,7 +32287,7 @@
       </w:rPr>
     </w:lvl>
   </w:abstractNum>
-  <w:abstractNum w:abstractNumId="35" w15:restartNumberingAfterBreak="0">
+  <w:abstractNum w:abstractNumId="36" w15:restartNumberingAfterBreak="0">
     <w:nsid w:val="5B6A2DD9"/>
     <w:multiLevelType w:val="multilevel"/>
     <w:tmpl w:val="25569F1A"/>
@@ -32007,7 +32436,7 @@
       </w:rPr>
     </w:lvl>
   </w:abstractNum>
-  <w:abstractNum w:abstractNumId="36" w15:restartNumberingAfterBreak="0">
+  <w:abstractNum w:abstractNumId="37" w15:restartNumberingAfterBreak="0">
     <w:nsid w:val="5C131BB7"/>
     <w:multiLevelType w:val="hybridMultilevel"/>
     <w:tmpl w:val="E2E8595E"/>
@@ -32120,7 +32549,7 @@
       </w:rPr>
     </w:lvl>
   </w:abstractNum>
-  <w:abstractNum w:abstractNumId="37" w15:restartNumberingAfterBreak="0">
+  <w:abstractNum w:abstractNumId="38" w15:restartNumberingAfterBreak="0">
     <w:nsid w:val="5FEC3ACD"/>
     <w:multiLevelType w:val="hybridMultilevel"/>
     <w:tmpl w:val="1E0AD474"/>
@@ -32233,7 +32662,7 @@
       </w:rPr>
     </w:lvl>
   </w:abstractNum>
-  <w:abstractNum w:abstractNumId="38" w15:restartNumberingAfterBreak="0">
+  <w:abstractNum w:abstractNumId="39" w15:restartNumberingAfterBreak="0">
     <w:nsid w:val="661D2BAD"/>
     <w:multiLevelType w:val="multilevel"/>
     <w:tmpl w:val="73C48548"/>
@@ -32382,7 +32811,7 @@
       </w:rPr>
     </w:lvl>
   </w:abstractNum>
-  <w:abstractNum w:abstractNumId="39" w15:restartNumberingAfterBreak="0">
+  <w:abstractNum w:abstractNumId="40" w15:restartNumberingAfterBreak="0">
     <w:nsid w:val="66516BA4"/>
     <w:multiLevelType w:val="multilevel"/>
     <w:tmpl w:val="6778FF18"/>
@@ -32531,7 +32960,7 @@
       </w:rPr>
     </w:lvl>
   </w:abstractNum>
-  <w:abstractNum w:abstractNumId="40" w15:restartNumberingAfterBreak="0">
+  <w:abstractNum w:abstractNumId="41" w15:restartNumberingAfterBreak="0">
     <w:nsid w:val="67BD11AA"/>
     <w:multiLevelType w:val="multilevel"/>
     <w:tmpl w:val="B7523942"/>
@@ -32680,7 +33109,7 @@
       </w:rPr>
     </w:lvl>
   </w:abstractNum>
-  <w:abstractNum w:abstractNumId="41" w15:restartNumberingAfterBreak="0">
+  <w:abstractNum w:abstractNumId="42" w15:restartNumberingAfterBreak="0">
     <w:nsid w:val="68E617D1"/>
     <w:multiLevelType w:val="multilevel"/>
     <w:tmpl w:val="CF86E448"/>
@@ -32829,7 +33258,7 @@
       </w:rPr>
     </w:lvl>
   </w:abstractNum>
-  <w:abstractNum w:abstractNumId="42" w15:restartNumberingAfterBreak="0">
+  <w:abstractNum w:abstractNumId="43" w15:restartNumberingAfterBreak="0">
     <w:nsid w:val="6A074E21"/>
     <w:multiLevelType w:val="multilevel"/>
     <w:tmpl w:val="3934D5BC"/>
@@ -32978,7 +33407,7 @@
       </w:rPr>
     </w:lvl>
   </w:abstractNum>
-  <w:abstractNum w:abstractNumId="43" w15:restartNumberingAfterBreak="0">
+  <w:abstractNum w:abstractNumId="44" w15:restartNumberingAfterBreak="0">
     <w:nsid w:val="6AE4708C"/>
     <w:multiLevelType w:val="hybridMultilevel"/>
     <w:tmpl w:val="FBDCB3B8"/>
@@ -33091,7 +33520,7 @@
       </w:rPr>
     </w:lvl>
   </w:abstractNum>
-  <w:abstractNum w:abstractNumId="44" w15:restartNumberingAfterBreak="0">
+  <w:abstractNum w:abstractNumId="45" w15:restartNumberingAfterBreak="0">
     <w:nsid w:val="6B21325F"/>
     <w:multiLevelType w:val="multilevel"/>
     <w:tmpl w:val="650AB2B0"/>
@@ -33240,7 +33669,7 @@
       </w:rPr>
     </w:lvl>
   </w:abstractNum>
-  <w:abstractNum w:abstractNumId="45" w15:restartNumberingAfterBreak="0">
+  <w:abstractNum w:abstractNumId="46" w15:restartNumberingAfterBreak="0">
     <w:nsid w:val="6C6073E5"/>
     <w:multiLevelType w:val="multilevel"/>
     <w:tmpl w:val="CB74B308"/>
@@ -33389,7 +33818,7 @@
       </w:rPr>
     </w:lvl>
   </w:abstractNum>
-  <w:abstractNum w:abstractNumId="46" w15:restartNumberingAfterBreak="0">
+  <w:abstractNum w:abstractNumId="47" w15:restartNumberingAfterBreak="0">
     <w:nsid w:val="6ECE280C"/>
     <w:multiLevelType w:val="hybridMultilevel"/>
     <w:tmpl w:val="08EA3B24"/>
@@ -33502,7 +33931,7 @@
       </w:rPr>
     </w:lvl>
   </w:abstractNum>
-  <w:abstractNum w:abstractNumId="47" w15:restartNumberingAfterBreak="0">
+  <w:abstractNum w:abstractNumId="48" w15:restartNumberingAfterBreak="0">
     <w:nsid w:val="70B5274F"/>
     <w:multiLevelType w:val="hybridMultilevel"/>
     <w:tmpl w:val="840089AA"/>
@@ -33615,7 +34044,7 @@
       </w:rPr>
     </w:lvl>
   </w:abstractNum>
-  <w:abstractNum w:abstractNumId="48" w15:restartNumberingAfterBreak="0">
+  <w:abstractNum w:abstractNumId="49" w15:restartNumberingAfterBreak="0">
     <w:nsid w:val="70F66D49"/>
     <w:multiLevelType w:val="multilevel"/>
     <w:tmpl w:val="9CC00C50"/>
@@ -33764,7 +34193,7 @@
       </w:rPr>
     </w:lvl>
   </w:abstractNum>
-  <w:abstractNum w:abstractNumId="49" w15:restartNumberingAfterBreak="0">
+  <w:abstractNum w:abstractNumId="50" w15:restartNumberingAfterBreak="0">
     <w:nsid w:val="7127292E"/>
     <w:multiLevelType w:val="multilevel"/>
     <w:tmpl w:val="ED4C1440"/>
@@ -33913,7 +34342,7 @@
       </w:rPr>
     </w:lvl>
   </w:abstractNum>
-  <w:abstractNum w:abstractNumId="50" w15:restartNumberingAfterBreak="0">
+  <w:abstractNum w:abstractNumId="51" w15:restartNumberingAfterBreak="0">
     <w:nsid w:val="73816A97"/>
     <w:multiLevelType w:val="multilevel"/>
     <w:tmpl w:val="002AA0B4"/>
@@ -34062,7 +34491,7 @@
       </w:rPr>
     </w:lvl>
   </w:abstractNum>
-  <w:abstractNum w:abstractNumId="51" w15:restartNumberingAfterBreak="0">
+  <w:abstractNum w:abstractNumId="52" w15:restartNumberingAfterBreak="0">
     <w:nsid w:val="7B820516"/>
     <w:multiLevelType w:val="multilevel"/>
     <w:tmpl w:val="9F8896E2"/>
@@ -34211,7 +34640,7 @@
       </w:rPr>
     </w:lvl>
   </w:abstractNum>
-  <w:abstractNum w:abstractNumId="52" w15:restartNumberingAfterBreak="0">
+  <w:abstractNum w:abstractNumId="53" w15:restartNumberingAfterBreak="0">
     <w:nsid w:val="7CC42FE5"/>
     <w:multiLevelType w:val="multilevel"/>
     <w:tmpl w:val="4326920A"/>
@@ -34360,7 +34789,7 @@
       </w:rPr>
     </w:lvl>
   </w:abstractNum>
-  <w:abstractNum w:abstractNumId="53" w15:restartNumberingAfterBreak="0">
+  <w:abstractNum w:abstractNumId="54" w15:restartNumberingAfterBreak="0">
     <w:nsid w:val="7E5F48F3"/>
     <w:multiLevelType w:val="hybridMultilevel"/>
     <w:tmpl w:val="42EA5DE6"/>
@@ -34473,7 +34902,7 @@
       </w:rPr>
     </w:lvl>
   </w:abstractNum>
-  <w:abstractNum w:abstractNumId="54" w15:restartNumberingAfterBreak="0">
+  <w:abstractNum w:abstractNumId="55" w15:restartNumberingAfterBreak="0">
     <w:nsid w:val="7ECA5D78"/>
     <w:multiLevelType w:val="multilevel"/>
     <w:tmpl w:val="39C6C1F8"/>
@@ -34622,7 +35051,7 @@
       </w:rPr>
     </w:lvl>
   </w:abstractNum>
-  <w:abstractNum w:abstractNumId="55" w15:restartNumberingAfterBreak="0">
+  <w:abstractNum w:abstractNumId="56" w15:restartNumberingAfterBreak="0">
     <w:nsid w:val="7F146C25"/>
     <w:multiLevelType w:val="multilevel"/>
     <w:tmpl w:val="2716EA70"/>
@@ -34771,7 +35200,7 @@
       </w:rPr>
     </w:lvl>
   </w:abstractNum>
-  <w:abstractNum w:abstractNumId="56" w15:restartNumberingAfterBreak="0">
+  <w:abstractNum w:abstractNumId="57" w15:restartNumberingAfterBreak="0">
     <w:nsid w:val="7F1B7FF2"/>
     <w:multiLevelType w:val="multilevel"/>
     <w:tmpl w:val="619E76C2"/>
@@ -34921,13 +35350,13 @@
     </w:lvl>
   </w:abstractNum>
   <w:num w:numId="1" w16cid:durableId="1628928872">
-    <w:abstractNumId w:val="18"/>
+    <w:abstractNumId w:val="19"/>
   </w:num>
   <w:num w:numId="2" w16cid:durableId="375355840">
     <w:abstractNumId w:val="2"/>
   </w:num>
   <w:num w:numId="3" w16cid:durableId="46995632">
-    <w:abstractNumId w:val="36"/>
+    <w:abstractNumId w:val="37"/>
   </w:num>
   <w:num w:numId="4" w16cid:durableId="1211768686">
     <w:abstractNumId w:val="0"/>
@@ -34936,49 +35365,49 @@
     <w:abstractNumId w:val="5"/>
   </w:num>
   <w:num w:numId="6" w16cid:durableId="1298729004">
-    <w:abstractNumId w:val="21"/>
+    <w:abstractNumId w:val="22"/>
   </w:num>
   <w:num w:numId="7" w16cid:durableId="1393581265">
+    <w:abstractNumId w:val="17"/>
+  </w:num>
+  <w:num w:numId="8" w16cid:durableId="1276255226">
+    <w:abstractNumId w:val="18"/>
+  </w:num>
+  <w:num w:numId="9" w16cid:durableId="364327444">
+    <w:abstractNumId w:val="26"/>
+  </w:num>
+  <w:num w:numId="10" w16cid:durableId="347800613">
+    <w:abstractNumId w:val="29"/>
+  </w:num>
+  <w:num w:numId="11" w16cid:durableId="1468863207">
+    <w:abstractNumId w:val="49"/>
+  </w:num>
+  <w:num w:numId="12" w16cid:durableId="148910337">
+    <w:abstractNumId w:val="28"/>
+  </w:num>
+  <w:num w:numId="13" w16cid:durableId="829757317">
+    <w:abstractNumId w:val="9"/>
+  </w:num>
+  <w:num w:numId="14" w16cid:durableId="1850943307">
+    <w:abstractNumId w:val="15"/>
+  </w:num>
+  <w:num w:numId="15" w16cid:durableId="102313291">
     <w:abstractNumId w:val="16"/>
   </w:num>
-  <w:num w:numId="8" w16cid:durableId="1276255226">
-    <w:abstractNumId w:val="17"/>
-  </w:num>
-  <w:num w:numId="9" w16cid:durableId="364327444">
-    <w:abstractNumId w:val="25"/>
-  </w:num>
-  <w:num w:numId="10" w16cid:durableId="347800613">
-    <w:abstractNumId w:val="28"/>
-  </w:num>
-  <w:num w:numId="11" w16cid:durableId="1468863207">
-    <w:abstractNumId w:val="48"/>
-  </w:num>
-  <w:num w:numId="12" w16cid:durableId="148910337">
-    <w:abstractNumId w:val="27"/>
-  </w:num>
-  <w:num w:numId="13" w16cid:durableId="829757317">
-    <w:abstractNumId w:val="8"/>
-  </w:num>
-  <w:num w:numId="14" w16cid:durableId="1850943307">
-    <w:abstractNumId w:val="14"/>
-  </w:num>
-  <w:num w:numId="15" w16cid:durableId="102313291">
-    <w:abstractNumId w:val="15"/>
-  </w:num>
   <w:num w:numId="16" w16cid:durableId="1398362280">
-    <w:abstractNumId w:val="44"/>
+    <w:abstractNumId w:val="45"/>
   </w:num>
   <w:num w:numId="17" w16cid:durableId="1722827216">
-    <w:abstractNumId w:val="50"/>
+    <w:abstractNumId w:val="51"/>
   </w:num>
   <w:num w:numId="18" w16cid:durableId="1560702966">
-    <w:abstractNumId w:val="9"/>
+    <w:abstractNumId w:val="10"/>
   </w:num>
   <w:num w:numId="19" w16cid:durableId="920799460">
-    <w:abstractNumId w:val="10"/>
+    <w:abstractNumId w:val="11"/>
   </w:num>
   <w:num w:numId="20" w16cid:durableId="1195341858">
-    <w:abstractNumId w:val="32"/>
+    <w:abstractNumId w:val="33"/>
   </w:num>
   <w:num w:numId="21" w16cid:durableId="170488602">
     <w:abstractNumId w:val="1"/>
@@ -34987,109 +35416,112 @@
     <w:abstractNumId w:val="6"/>
   </w:num>
   <w:num w:numId="23" w16cid:durableId="921111054">
+    <w:abstractNumId w:val="40"/>
+  </w:num>
+  <w:num w:numId="24" w16cid:durableId="1642006128">
+    <w:abstractNumId w:val="34"/>
+  </w:num>
+  <w:num w:numId="25" w16cid:durableId="1005596997">
+    <w:abstractNumId w:val="36"/>
+  </w:num>
+  <w:num w:numId="26" w16cid:durableId="691154293">
+    <w:abstractNumId w:val="24"/>
+  </w:num>
+  <w:num w:numId="27" w16cid:durableId="90709106">
+    <w:abstractNumId w:val="54"/>
+  </w:num>
+  <w:num w:numId="28" w16cid:durableId="1572693051">
+    <w:abstractNumId w:val="46"/>
+  </w:num>
+  <w:num w:numId="29" w16cid:durableId="1421635484">
+    <w:abstractNumId w:val="23"/>
+  </w:num>
+  <w:num w:numId="30" w16cid:durableId="314453456">
+    <w:abstractNumId w:val="21"/>
+  </w:num>
+  <w:num w:numId="31" w16cid:durableId="1886214566">
     <w:abstractNumId w:val="39"/>
   </w:num>
-  <w:num w:numId="24" w16cid:durableId="1642006128">
-    <w:abstractNumId w:val="33"/>
+  <w:num w:numId="32" w16cid:durableId="1389572945">
+    <w:abstractNumId w:val="31"/>
   </w:num>
-  <w:num w:numId="25" w16cid:durableId="1005596997">
+  <w:num w:numId="33" w16cid:durableId="1363285027">
+    <w:abstractNumId w:val="14"/>
+  </w:num>
+  <w:num w:numId="34" w16cid:durableId="1715883192">
+    <w:abstractNumId w:val="32"/>
+  </w:num>
+  <w:num w:numId="35" w16cid:durableId="526256484">
+    <w:abstractNumId w:val="44"/>
+  </w:num>
+  <w:num w:numId="36" w16cid:durableId="1234900341">
+    <w:abstractNumId w:val="50"/>
+  </w:num>
+  <w:num w:numId="37" w16cid:durableId="688071834">
+    <w:abstractNumId w:val="47"/>
+  </w:num>
+  <w:num w:numId="38" w16cid:durableId="425540070">
+    <w:abstractNumId w:val="38"/>
+  </w:num>
+  <w:num w:numId="39" w16cid:durableId="1648629183">
+    <w:abstractNumId w:val="48"/>
+  </w:num>
+  <w:num w:numId="40" w16cid:durableId="1092818871">
+    <w:abstractNumId w:val="12"/>
+  </w:num>
+  <w:num w:numId="41" w16cid:durableId="1341158518">
+    <w:abstractNumId w:val="55"/>
+  </w:num>
+  <w:num w:numId="42" w16cid:durableId="212738943">
+    <w:abstractNumId w:val="53"/>
+  </w:num>
+  <w:num w:numId="43" w16cid:durableId="574900975">
+    <w:abstractNumId w:val="57"/>
+  </w:num>
+  <w:num w:numId="44" w16cid:durableId="564950868">
     <w:abstractNumId w:val="35"/>
   </w:num>
-  <w:num w:numId="26" w16cid:durableId="691154293">
-    <w:abstractNumId w:val="23"/>
-  </w:num>
-  <w:num w:numId="27" w16cid:durableId="90709106">
-    <w:abstractNumId w:val="53"/>
-  </w:num>
-  <w:num w:numId="28" w16cid:durableId="1572693051">
-    <w:abstractNumId w:val="45"/>
-  </w:num>
-  <w:num w:numId="29" w16cid:durableId="1421635484">
-    <w:abstractNumId w:val="22"/>
-  </w:num>
-  <w:num w:numId="30" w16cid:durableId="314453456">
-    <w:abstractNumId w:val="20"/>
-  </w:num>
-  <w:num w:numId="31" w16cid:durableId="1886214566">
-    <w:abstractNumId w:val="38"/>
-  </w:num>
-  <w:num w:numId="32" w16cid:durableId="1389572945">
+  <w:num w:numId="45" w16cid:durableId="1441074443">
     <w:abstractNumId w:val="30"/>
-  </w:num>
-  <w:num w:numId="33" w16cid:durableId="1363285027">
-    <w:abstractNumId w:val="13"/>
-  </w:num>
-  <w:num w:numId="34" w16cid:durableId="1715883192">
-    <w:abstractNumId w:val="31"/>
-  </w:num>
-  <w:num w:numId="35" w16cid:durableId="526256484">
-    <w:abstractNumId w:val="43"/>
-  </w:num>
-  <w:num w:numId="36" w16cid:durableId="1234900341">
-    <w:abstractNumId w:val="49"/>
-  </w:num>
-  <w:num w:numId="37" w16cid:durableId="688071834">
-    <w:abstractNumId w:val="46"/>
-  </w:num>
-  <w:num w:numId="38" w16cid:durableId="425540070">
-    <w:abstractNumId w:val="37"/>
-  </w:num>
-  <w:num w:numId="39" w16cid:durableId="1648629183">
-    <w:abstractNumId w:val="47"/>
-  </w:num>
-  <w:num w:numId="40" w16cid:durableId="1092818871">
-    <w:abstractNumId w:val="11"/>
-  </w:num>
-  <w:num w:numId="41" w16cid:durableId="1341158518">
-    <w:abstractNumId w:val="54"/>
-  </w:num>
-  <w:num w:numId="42" w16cid:durableId="212738943">
-    <w:abstractNumId w:val="52"/>
-  </w:num>
-  <w:num w:numId="43" w16cid:durableId="574900975">
-    <w:abstractNumId w:val="56"/>
-  </w:num>
-  <w:num w:numId="44" w16cid:durableId="564950868">
-    <w:abstractNumId w:val="34"/>
-  </w:num>
-  <w:num w:numId="45" w16cid:durableId="1441074443">
-    <w:abstractNumId w:val="29"/>
   </w:num>
   <w:num w:numId="46" w16cid:durableId="1030496756">
     <w:abstractNumId w:val="3"/>
   </w:num>
   <w:num w:numId="47" w16cid:durableId="1825926608">
-    <w:abstractNumId w:val="41"/>
+    <w:abstractNumId w:val="42"/>
   </w:num>
   <w:num w:numId="48" w16cid:durableId="2086609600">
-    <w:abstractNumId w:val="51"/>
+    <w:abstractNumId w:val="52"/>
   </w:num>
   <w:num w:numId="49" w16cid:durableId="1296764399">
-    <w:abstractNumId w:val="55"/>
+    <w:abstractNumId w:val="56"/>
   </w:num>
   <w:num w:numId="50" w16cid:durableId="1133867174">
-    <w:abstractNumId w:val="24"/>
+    <w:abstractNumId w:val="25"/>
   </w:num>
   <w:num w:numId="51" w16cid:durableId="720249416">
     <w:abstractNumId w:val="4"/>
   </w:num>
   <w:num w:numId="52" w16cid:durableId="1770344773">
-    <w:abstractNumId w:val="7"/>
+    <w:abstractNumId w:val="8"/>
   </w:num>
   <w:num w:numId="53" w16cid:durableId="485820487">
-    <w:abstractNumId w:val="42"/>
+    <w:abstractNumId w:val="43"/>
   </w:num>
   <w:num w:numId="54" w16cid:durableId="882520633">
-    <w:abstractNumId w:val="19"/>
+    <w:abstractNumId w:val="20"/>
   </w:num>
   <w:num w:numId="55" w16cid:durableId="1741829362">
-    <w:abstractNumId w:val="40"/>
+    <w:abstractNumId w:val="41"/>
   </w:num>
   <w:num w:numId="56" w16cid:durableId="1863470651">
-    <w:abstractNumId w:val="26"/>
+    <w:abstractNumId w:val="27"/>
   </w:num>
   <w:num w:numId="57" w16cid:durableId="154958260">
-    <w:abstractNumId w:val="12"/>
+    <w:abstractNumId w:val="13"/>
+  </w:num>
+  <w:num w:numId="58" w16cid:durableId="1798521901">
+    <w:abstractNumId w:val="7"/>
   </w:num>
 </w:numbering>
 </file>

--- a/data.docx
+++ b/data.docx
@@ -10832,6 +10832,40 @@
       <w:pPr>
         <w:rPr>
           <w:rStyle w:val="mclose"/>
+          <w:color w:val="10162F"/>
+          <w:sz w:val="28"/>
+          <w:szCs w:val="28"/>
+          <w:shd w:val="clear" w:color="auto" w:fill="FFFFFF"/>
+        </w:rPr>
+      </w:pPr>
+      <w:r>
+        <w:rPr>
+          <w:rStyle w:val="mclose"/>
+          <w:color w:val="10162F"/>
+          <w:sz w:val="28"/>
+          <w:szCs w:val="28"/>
+          <w:shd w:val="clear" w:color="auto" w:fill="FFFFFF"/>
+        </w:rPr>
+        <w:t>Statistical hypothesis testing is a process that allows you to evaluate if a change or difference seen in a dataset is “real”, or if it’s just a result of random fluctuation in the data.</w:t>
+      </w:r>
+    </w:p>
+    <w:p>
+      <w:pPr>
+        <w:rPr>
+          <w:rStyle w:val="mclose"/>
+          <w:b/>
+          <w:bCs/>
+          <w:color w:val="10162F"/>
+          <w:sz w:val="40"/>
+          <w:szCs w:val="40"/>
+          <w:shd w:val="clear" w:color="auto" w:fill="FFFFFF"/>
+        </w:rPr>
+      </w:pPr>
+    </w:p>
+    <w:p>
+      <w:pPr>
+        <w:rPr>
+          <w:rStyle w:val="mclose"/>
           <w:b/>
           <w:bCs/>
           <w:color w:val="10162F"/>
@@ -10886,6 +10920,7 @@
           <w:sz w:val="28"/>
           <w:szCs w:val="28"/>
           <w:shd w:val="clear" w:color="auto" w:fill="FFFFFF"/>
+          <w:rtl/>
         </w:rPr>
       </w:pPr>
       <w:r>
@@ -10897,6 +10932,7 @@
           <w:u w:val="single"/>
           <w:shd w:val="clear" w:color="auto" w:fill="FFFFFF"/>
         </w:rPr>
+        <w:lastRenderedPageBreak/>
         <w:t>null hypothesis</w:t>
       </w:r>
       <w:r>
@@ -10909,6 +10945,52 @@
         </w:rPr>
         <w:t xml:space="preserve"> is a type of statistical hypothesis that proposes that no statistical significance exists in a set of given observations</w:t>
       </w:r>
+    </w:p>
+    <w:p>
+      <w:pPr>
+        <w:rPr>
+          <w:rStyle w:val="mclose"/>
+          <w:sz w:val="28"/>
+          <w:szCs w:val="28"/>
+          <w:rtl/>
+        </w:rPr>
+      </w:pPr>
+      <w:r>
+        <w:rPr>
+          <w:rStyle w:val="mclose"/>
+          <w:sz w:val="28"/>
+          <w:szCs w:val="28"/>
+        </w:rPr>
+        <w:t>A </w:t>
+      </w:r>
+      <w:r>
+        <w:rPr>
+          <w:rStyle w:val="mclose"/>
+          <w:sz w:val="28"/>
+          <w:szCs w:val="28"/>
+          <w:u w:val="single"/>
+        </w:rPr>
+        <w:t>null hypothesis</w:t>
+      </w:r>
+      <w:r>
+        <w:rPr>
+          <w:rStyle w:val="mclose"/>
+          <w:sz w:val="28"/>
+          <w:szCs w:val="28"/>
+        </w:rPr>
+        <w:t> states that there is no difference between the populations you are comparing, and it implies that any difference seen in the sample data is due to sampling error. </w:t>
+      </w:r>
+    </w:p>
+    <w:p>
+      <w:pPr>
+        <w:rPr>
+          <w:rStyle w:val="mclose"/>
+          <w:color w:val="10162F"/>
+          <w:sz w:val="28"/>
+          <w:szCs w:val="28"/>
+          <w:shd w:val="clear" w:color="auto" w:fill="FFFFFF"/>
+        </w:rPr>
+      </w:pPr>
     </w:p>
     <w:p>
       <w:pPr>
@@ -11263,6 +11345,7 @@
           <w:szCs w:val="32"/>
           <w:shd w:val="clear" w:color="auto" w:fill="FFFFFF"/>
         </w:rPr>
+        <w:lastRenderedPageBreak/>
         <w:t>Significance thresholds</w:t>
       </w:r>
     </w:p>
@@ -11329,18 +11412,7 @@
           <w:szCs w:val="28"/>
           <w:shd w:val="clear" w:color="auto" w:fill="FFFFFF"/>
         </w:rPr>
-        <w:t xml:space="preserve">P-values below the chosen threshold are declared significant and lead the data scientist to “reject the null hypothesis in favor of the alternative”. A common choice for this threshold, which is also sometimes referred to as Alpha, is 0.05 — </w:t>
-      </w:r>
-      <w:r>
-        <w:rPr>
-          <w:rStyle w:val="mclose"/>
-          <w:color w:val="10162F"/>
-          <w:sz w:val="28"/>
-          <w:szCs w:val="28"/>
-          <w:shd w:val="clear" w:color="auto" w:fill="FFFFFF"/>
-        </w:rPr>
-        <w:lastRenderedPageBreak/>
-        <w:t>but this is an arbitrary choice! Using a lower threshold means you are less likely to find significant results, but also less likely to mistakenly report a significant result when there is none</w:t>
+        <w:t>P-values below the chosen threshold are declared significant and lead the data scientist to “reject the null hypothesis in favor of the alternative”. A common choice for this threshold, which is also sometimes referred to as Alpha, is 0.05 — but this is an arbitrary choice! Using a lower threshold means you are less likely to find significant results, but also less likely to mistakenly report a significant result when there is none</w:t>
       </w:r>
     </w:p>
     <w:p>
@@ -11879,6 +11951,7 @@
           <w:szCs w:val="28"/>
           <w:shd w:val="clear" w:color="auto" w:fill="FFFFFF"/>
         </w:rPr>
+        <w:lastRenderedPageBreak/>
         <w:t>*</w:t>
       </w:r>
       <w:r>
@@ -11983,7 +12056,6 @@
           <w:szCs w:val="28"/>
           <w:shd w:val="clear" w:color="auto" w:fill="FFFFFF"/>
         </w:rPr>
-        <w:lastRenderedPageBreak/>
         <w:t>In practice, the alternative hypothesis and significance threshold should be chosen prior to data collection.</w:t>
       </w:r>
     </w:p>
@@ -12350,6 +12422,7 @@
           <w:sz w:val="36"/>
           <w:szCs w:val="36"/>
         </w:rPr>
+        <w:lastRenderedPageBreak/>
         <w:t>Linear Regression</w:t>
       </w:r>
     </w:p>
@@ -12592,7 +12665,6 @@
           <w:sz w:val="26"/>
           <w:szCs w:val="26"/>
         </w:rPr>
-        <w:lastRenderedPageBreak/>
         <w:t>m</w:t>
       </w:r>
       <w:r>
@@ -13104,6 +13176,7 @@
           <w:szCs w:val="28"/>
           <w:shd w:val="clear" w:color="auto" w:fill="FFFFFF"/>
         </w:rPr>
+        <w:lastRenderedPageBreak/>
         <w:t>In the case of (most) datasets, we won’t have values for these variables.</w:t>
       </w:r>
     </w:p>
@@ -13457,6 +13530,7 @@
           <w:szCs w:val="26"/>
           <w:shd w:val="clear" w:color="auto" w:fill="FFFFFF"/>
         </w:rPr>
+        <w:lastRenderedPageBreak/>
         <w:t>When we have multiple axes in the same picture, we call each set of axes a </w:t>
       </w:r>
       <w:r>
@@ -13638,7 +13712,6 @@
           <w:sz w:val="26"/>
           <w:szCs w:val="26"/>
         </w:rPr>
-        <w:lastRenderedPageBreak/>
         <w:t>Compare proportional datasets using pie charts</w:t>
       </w:r>
     </w:p>
@@ -13938,6 +14011,7 @@
           <w:szCs w:val="36"/>
           <w:shd w:val="clear" w:color="auto" w:fill="FFFFFF"/>
         </w:rPr>
+        <w:lastRenderedPageBreak/>
         <w:t>Distribution Charts</w:t>
       </w:r>
     </w:p>
@@ -14027,7 +14101,6 @@
           <w:szCs w:val="36"/>
           <w:shd w:val="clear" w:color="auto" w:fill="FFFFFF"/>
         </w:rPr>
-        <w:lastRenderedPageBreak/>
         <w:t>Relationship Charts</w:t>
       </w:r>
     </w:p>
@@ -36034,6 +36107,7 @@
   <w:style w:type="character" w:default="1" w:styleId="DefaultParagraphFont">
     <w:name w:val="Default Paragraph Font"/>
     <w:uiPriority w:val="1"/>
+    <w:semiHidden/>
     <w:unhideWhenUsed/>
   </w:style>
   <w:style w:type="table" w:default="1" w:styleId="TableNormal">
